--- a/用户实名制认证服务接口.docx
+++ b/用户实名制认证服务接口.docx
@@ -1,6 +1,6 @@
 
 <file path=word/document.xml><?xml version="1.0" encoding="utf-8"?>
-<w:document xmlns:wpc="http://schemas.microsoft.com/office/word/2010/wordprocessingCanvas" xmlns:cx="http://schemas.microsoft.com/office/drawing/2014/chartex" xmlns:cx1="http://schemas.microsoft.com/office/drawing/2015/9/8/chartex" xmlns:cx2="http://schemas.microsoft.com/office/drawing/2015/10/21/chartex" xmlns:cx3="http://schemas.microsoft.com/office/drawing/2016/5/9/chartex" xmlns:cx4="http://schemas.microsoft.com/office/drawing/2016/5/10/chartex" xmlns:cx5="http://schemas.microsoft.com/office/drawing/2016/5/11/chartex" xmlns:cx6="http://schemas.microsoft.com/office/drawing/2016/5/12/chartex" xmlns:cx7="http://schemas.microsoft.com/office/drawing/2016/5/13/chartex" xmlns:cx8="http://schemas.microsoft.com/office/drawing/2016/5/14/chartex" xmlns:mc="http://schemas.openxmlformats.org/markup-compatibility/2006" xmlns:aink="http://schemas.microsoft.com/office/drawing/2016/ink" xmlns:am3d="http://schemas.microsoft.com/office/drawing/2017/model3d" xmlns:o="urn:schemas-microsoft-com:office:office" xmlns:r="http://schemas.openxmlformats.org/officeDocument/2006/relationships" xmlns:m="http://schemas.openxmlformats.org/officeDocument/2006/math" xmlns:v="urn:schemas-microsoft-com:vml" xmlns:wp14="http://schemas.microsoft.com/office/word/2010/wordprocessingDrawing" xmlns:wp="http://schemas.openxmlformats.org/drawingml/2006/wordprocessingDrawing" xmlns:w10="urn:schemas-microsoft-com:office:word" xmlns:w="http://schemas.openxmlformats.org/wordprocessingml/2006/main" xmlns:w14="http://schemas.microsoft.com/office/word/2010/wordml" xmlns:w15="http://schemas.microsoft.com/office/word/2012/wordml" xmlns:w16cid="http://schemas.microsoft.com/office/word/2016/wordml/cid" xmlns:w16se="http://schemas.microsoft.com/office/word/2015/wordml/symex" xmlns:wpg="http://schemas.microsoft.com/office/word/2010/wordprocessingGroup" xmlns:wpi="http://schemas.microsoft.com/office/word/2010/wordprocessingInk" xmlns:wne="http://schemas.microsoft.com/office/word/2006/wordml" xmlns:wps="http://schemas.microsoft.com/office/word/2010/wordprocessingShape" mc:Ignorable="w14 w15 w16se w16cid wp14">
+<w:document xmlns:wpc="http://schemas.microsoft.com/office/word/2010/wordprocessingCanvas" xmlns:mo="http://schemas.microsoft.com/office/mac/office/2008/main" xmlns:mc="http://schemas.openxmlformats.org/markup-compatibility/2006" xmlns:mv="urn:schemas-microsoft-com:mac:vml" xmlns:o="urn:schemas-microsoft-com:office:office" xmlns:r="http://schemas.openxmlformats.org/officeDocument/2006/relationships" xmlns:m="http://schemas.openxmlformats.org/officeDocument/2006/math" xmlns:v="urn:schemas-microsoft-com:vml" xmlns:wp14="http://schemas.microsoft.com/office/word/2010/wordprocessingDrawing" xmlns:wp="http://schemas.openxmlformats.org/drawingml/2006/wordprocessingDrawing" xmlns:w10="urn:schemas-microsoft-com:office:word" xmlns:w="http://schemas.openxmlformats.org/wordprocessingml/2006/main" xmlns:w14="http://schemas.microsoft.com/office/word/2010/wordml" xmlns:w15="http://schemas.microsoft.com/office/word/2012/wordml" xmlns:wpg="http://schemas.microsoft.com/office/word/2010/wordprocessingGroup" xmlns:wpi="http://schemas.microsoft.com/office/word/2010/wordprocessingInk" xmlns:wne="http://schemas.microsoft.com/office/word/2006/wordml" xmlns:wps="http://schemas.microsoft.com/office/word/2010/wordprocessingShape" mc:Ignorable="w14 w15 wp14">
   <w:body>
     <w:p>
       <w:pPr>
@@ -105,19 +105,11 @@
         </w:rPr>
         <w:t>前缀：</w:t>
       </w:r>
-      <w:proofErr w:type="spellStart"/>
-      <w:r>
-        <w:rPr>
-          <w:lang w:val="en-US"/>
-        </w:rPr>
-        <w:t>api</w:t>
-      </w:r>
-      <w:proofErr w:type="spellEnd"/>
-      <w:r>
-        <w:rPr>
-          <w:lang w:val="en-US"/>
-        </w:rPr>
-        <w:t>-</w:t>
+      <w:r>
+        <w:rPr>
+          <w:lang w:val="en-US"/>
+        </w:rPr>
+        <w:t>api-</w:t>
       </w:r>
       <w:r>
         <w:rPr>
@@ -149,19 +141,11 @@
       <w:r>
         <w:t xml:space="preserve"> </w:t>
       </w:r>
-      <w:proofErr w:type="spellStart"/>
-      <w:r>
-        <w:rPr>
-          <w:lang w:val="en-US"/>
-        </w:rPr>
-        <w:t>api</w:t>
-      </w:r>
-      <w:proofErr w:type="spellEnd"/>
-      <w:r>
-        <w:rPr>
-          <w:lang w:val="en-US"/>
-        </w:rPr>
-        <w:t>-</w:t>
+      <w:r>
+        <w:rPr>
+          <w:lang w:val="en-US"/>
+        </w:rPr>
+        <w:t>api-</w:t>
       </w:r>
       <w:r>
         <w:rPr>
@@ -212,7 +196,6 @@
         </w:rPr>
         <w:t>，格式为</w:t>
       </w:r>
-      <w:proofErr w:type="spellStart"/>
       <w:r>
         <w:rPr>
           <w:rFonts w:hint="eastAsia"/>
@@ -220,7 +203,6 @@
         </w:rPr>
         <w:t>JSONObject</w:t>
       </w:r>
-      <w:proofErr w:type="spellEnd"/>
       <w:r>
         <w:rPr>
           <w:rFonts w:hint="eastAsia"/>
@@ -322,7 +304,6 @@
         </w:rPr>
         <w:t>具体的消息体；可以是</w:t>
       </w:r>
-      <w:proofErr w:type="spellStart"/>
       <w:r>
         <w:rPr>
           <w:rFonts w:hint="eastAsia"/>
@@ -330,7 +311,6 @@
         </w:rPr>
         <w:t>jsonobject</w:t>
       </w:r>
-      <w:proofErr w:type="spellEnd"/>
       <w:r>
         <w:rPr>
           <w:rFonts w:hint="eastAsia"/>
@@ -338,7 +318,6 @@
         </w:rPr>
         <w:t>或者</w:t>
       </w:r>
-      <w:proofErr w:type="spellStart"/>
       <w:r>
         <w:rPr>
           <w:rFonts w:hint="eastAsia"/>
@@ -346,7 +325,6 @@
         </w:rPr>
         <w:t>jsonarray</w:t>
       </w:r>
-      <w:proofErr w:type="spellEnd"/>
     </w:p>
     <w:p>
       <w:pPr>
@@ -380,21 +358,7 @@
         <w:rPr>
           <w:lang w:val="en-US"/>
         </w:rPr>
-        <w:t>http://www.ath100.xyz:7020/</w:t>
-      </w:r>
-      <w:proofErr w:type="spellStart"/>
-      <w:r>
-        <w:rPr>
-          <w:lang w:val="en-US"/>
-        </w:rPr>
-        <w:t>api</w:t>
-      </w:r>
-      <w:proofErr w:type="spellEnd"/>
-      <w:r>
-        <w:rPr>
-          <w:lang w:val="en-US"/>
-        </w:rPr>
-        <w:t>-</w:t>
+        <w:t>http://www.ath100.xyz:7020/api-</w:t>
       </w:r>
       <w:r>
         <w:rPr>
@@ -416,7 +380,6 @@
         </w:rPr>
         <w:t>接口</w:t>
       </w:r>
-      <w:proofErr w:type="spellStart"/>
       <w:r>
         <w:rPr>
           <w:rFonts w:hint="eastAsia"/>
@@ -424,7 +387,6 @@
         </w:rPr>
         <w:t>url</w:t>
       </w:r>
-      <w:proofErr w:type="spellEnd"/>
       <w:r>
         <w:rPr>
           <w:lang w:val="en-US"/>
@@ -447,6 +409,12 @@
       </w:r>
       <w:r>
         <w:rPr>
+          <w:lang w:val="en-US"/>
+        </w:rPr>
+        <w:t>:</w:t>
+      </w:r>
+      <w:r>
+        <w:rPr>
           <w:rFonts w:hint="eastAsia"/>
           <w:lang w:val="en-US"/>
         </w:rPr>
@@ -473,7 +441,6 @@
         </w:rPr>
         <w:t>具体</w:t>
       </w:r>
-      <w:proofErr w:type="spellStart"/>
       <w:r>
         <w:rPr>
           <w:rFonts w:hint="eastAsia"/>
@@ -481,86 +448,36 @@
         </w:rPr>
         <w:t>ip</w:t>
       </w:r>
-      <w:proofErr w:type="spellEnd"/>
       <w:r>
         <w:rPr>
           <w:rFonts w:hint="eastAsia"/>
           <w:lang w:val="en-US"/>
         </w:rPr>
-        <w:t>；临时通知</w:t>
-      </w:r>
-    </w:p>
-    <w:p>
-      <w:pPr>
-        <w:rPr>
-          <w:lang w:val="en-US"/>
-        </w:rPr>
-      </w:pPr>
-      <w:proofErr w:type="spellStart"/>
-      <w:r>
-        <w:rPr>
-          <w:rFonts w:hint="eastAsia"/>
-          <w:lang w:val="en-US"/>
-        </w:rPr>
-        <w:t>phone,password</w:t>
-      </w:r>
-      <w:proofErr w:type="spellEnd"/>
-      <w:r>
-        <w:rPr>
-          <w:rFonts w:hint="eastAsia"/>
-          <w:lang w:val="en-US"/>
-        </w:rPr>
-        <w:t xml:space="preserve"> </w:t>
-      </w:r>
-      <w:r>
-        <w:rPr>
-          <w:rFonts w:hint="eastAsia"/>
-          <w:lang w:val="en-US"/>
-        </w:rPr>
-        <w:t>全部使用</w:t>
-      </w:r>
-      <w:r>
-        <w:rPr>
-          <w:rFonts w:hint="eastAsia"/>
-          <w:lang w:val="en-US"/>
-        </w:rPr>
-        <w:t xml:space="preserve"> md</w:t>
-      </w:r>
-      <w:r>
-        <w:rPr>
-          <w:lang w:val="en-US"/>
-        </w:rPr>
-        <w:t xml:space="preserve">5 </w:t>
-      </w:r>
-      <w:r>
-        <w:rPr>
-          <w:rFonts w:hint="eastAsia"/>
-          <w:lang w:val="en-US"/>
-        </w:rPr>
-        <w:t>加密</w:t>
+        <w:t>；</w:t>
       </w:r>
     </w:p>
     <w:tbl>
       <w:tblPr>
-        <w:tblStyle w:val="afb"/>
+        <w:tblStyle w:val="afc"/>
         <w:tblW w:w="0" w:type="auto"/>
-        <w:tblLayout w:type="fixed"/>
         <w:tblLook w:val="04A0" w:firstRow="1" w:lastRow="0" w:firstColumn="1" w:lastColumn="0" w:noHBand="0" w:noVBand="1"/>
       </w:tblPr>
       <w:tblGrid>
-        <w:gridCol w:w="1137"/>
-        <w:gridCol w:w="2827"/>
-        <w:gridCol w:w="2552"/>
-        <w:gridCol w:w="2501"/>
+        <w:gridCol w:w="2022"/>
+        <w:gridCol w:w="6995"/>
       </w:tblGrid>
       <w:tr>
-        <w:tc>
-          <w:tcPr>
-            <w:tcW w:w="1137" w:type="dxa"/>
-          </w:tcPr>
-          <w:p>
-            <w:pPr>
-              <w:rPr>
+        <w:trPr>
+          <w:trHeight w:val="416"/>
+        </w:trPr>
+        <w:tc>
+          <w:tcPr>
+            <w:tcW w:w="2022" w:type="dxa"/>
+          </w:tcPr>
+          <w:p>
+            <w:pPr>
+              <w:rPr>
+                <w:rFonts w:hint="eastAsia"/>
                 <w:lang w:val="en-US"/>
               </w:rPr>
             </w:pPr>
@@ -575,67 +492,21 @@
         </w:tc>
         <w:tc>
           <w:tcPr>
-            <w:tcW w:w="2827" w:type="dxa"/>
-          </w:tcPr>
-          <w:p>
-            <w:pPr>
-              <w:rPr>
-                <w:lang w:val="en-US"/>
-              </w:rPr>
-            </w:pPr>
-            <w:r>
-              <w:rPr>
-                <w:rFonts w:hint="eastAsia"/>
-                <w:lang w:val="en-US"/>
-              </w:rPr>
-              <w:t>接口</w:t>
-            </w:r>
-            <w:proofErr w:type="spellStart"/>
-            <w:r>
-              <w:rPr>
-                <w:rFonts w:hint="eastAsia"/>
-                <w:lang w:val="en-US"/>
-              </w:rPr>
-              <w:t>url</w:t>
-            </w:r>
-            <w:proofErr w:type="spellEnd"/>
-          </w:p>
-        </w:tc>
-        <w:tc>
-          <w:tcPr>
-            <w:tcW w:w="2552" w:type="dxa"/>
-          </w:tcPr>
-          <w:p>
-            <w:pPr>
-              <w:rPr>
-                <w:lang w:val="en-US"/>
-              </w:rPr>
-            </w:pPr>
-            <w:r>
-              <w:rPr>
-                <w:rFonts w:hint="eastAsia"/>
-                <w:lang w:val="en-US"/>
-              </w:rPr>
-              <w:t>参数说明</w:t>
-            </w:r>
-          </w:p>
-        </w:tc>
-        <w:tc>
-          <w:tcPr>
-            <w:tcW w:w="2501" w:type="dxa"/>
-          </w:tcPr>
-          <w:p>
-            <w:pPr>
-              <w:rPr>
-                <w:lang w:val="en-US"/>
-              </w:rPr>
-            </w:pPr>
-            <w:r>
-              <w:rPr>
-                <w:rFonts w:hint="eastAsia"/>
-                <w:lang w:val="en-US"/>
-              </w:rPr>
-              <w:t>消息体说明</w:t>
+            <w:tcW w:w="6995" w:type="dxa"/>
+          </w:tcPr>
+          <w:p>
+            <w:pPr>
+              <w:rPr>
+                <w:rFonts w:hint="eastAsia"/>
+                <w:lang w:val="en-US"/>
+              </w:rPr>
+            </w:pPr>
+            <w:r>
+              <w:rPr>
+                <w:rFonts w:hint="eastAsia"/>
+                <w:lang w:val="en-US"/>
+              </w:rPr>
+              <w:t>用户插入实名制信息</w:t>
             </w:r>
           </w:p>
         </w:tc>
@@ -643,190 +514,46 @@
       <w:tr>
         <w:tc>
           <w:tcPr>
-            <w:tcW w:w="1137" w:type="dxa"/>
-          </w:tcPr>
-          <w:p>
-            <w:pPr>
-              <w:rPr>
-                <w:rFonts w:hint="eastAsia"/>
-                <w:lang w:val="en-US"/>
-              </w:rPr>
-            </w:pPr>
-            <w:r>
-              <w:rPr>
-                <w:rFonts w:hint="eastAsia"/>
-                <w:lang w:val="en-US"/>
-              </w:rPr>
-              <w:t>用户实名制认证</w:t>
-            </w:r>
-          </w:p>
-        </w:tc>
-        <w:tc>
-          <w:tcPr>
-            <w:tcW w:w="2827" w:type="dxa"/>
-          </w:tcPr>
-          <w:p>
-            <w:pPr>
-              <w:rPr>
-                <w:lang w:val="en-US"/>
-              </w:rPr>
-            </w:pPr>
-            <w:proofErr w:type="spellStart"/>
-            <w:r>
-              <w:rPr>
-                <w:rFonts w:hint="eastAsia"/>
-                <w:lang w:val="en-US"/>
-              </w:rPr>
-              <w:t>cus_realname_</w:t>
-            </w:r>
-            <w:r>
-              <w:rPr>
-                <w:lang w:val="en-US"/>
-              </w:rPr>
-              <w:t>cata</w:t>
-            </w:r>
-            <w:proofErr w:type="spellEnd"/>
-            <w:r>
-              <w:rPr>
-                <w:lang w:val="en-US"/>
-              </w:rPr>
-              <w:t>/</w:t>
-            </w:r>
-          </w:p>
-          <w:p>
-            <w:pPr>
-              <w:rPr>
-                <w:rFonts w:hint="eastAsia"/>
-                <w:lang w:val="en-US"/>
-              </w:rPr>
-            </w:pPr>
-            <w:r>
-              <w:rPr>
-                <w:lang w:val="en-US"/>
-              </w:rPr>
-              <w:t>insert</w:t>
-            </w:r>
-          </w:p>
-        </w:tc>
-        <w:tc>
-          <w:tcPr>
-            <w:tcW w:w="2552" w:type="dxa"/>
-          </w:tcPr>
-          <w:p>
-            <w:pPr>
-              <w:rPr>
-                <w:lang w:val="en-US"/>
-              </w:rPr>
-            </w:pPr>
-            <w:proofErr w:type="spellStart"/>
-            <w:r>
-              <w:rPr>
-                <w:lang w:val="en-US"/>
-              </w:rPr>
-              <w:t>t_ath_cus_realname_cata</w:t>
-            </w:r>
-            <w:proofErr w:type="spellEnd"/>
-          </w:p>
-        </w:tc>
-        <w:tc>
-          <w:tcPr>
-            <w:tcW w:w="2501" w:type="dxa"/>
-          </w:tcPr>
-          <w:p>
-            <w:pPr>
-              <w:rPr>
-                <w:lang w:val="en-US"/>
-              </w:rPr>
-            </w:pPr>
-            <w:r>
-              <w:rPr>
-                <w:rFonts w:hint="eastAsia"/>
-                <w:lang w:val="en-US"/>
-              </w:rPr>
-              <w:t>消息体为空</w:t>
-            </w:r>
-          </w:p>
-          <w:p>
-            <w:pPr>
-              <w:rPr>
-                <w:lang w:val="en-US"/>
-              </w:rPr>
-            </w:pPr>
-            <w:r>
-              <w:rPr>
-                <w:rFonts w:hint="eastAsia"/>
-                <w:lang w:val="en-US"/>
-              </w:rPr>
-              <w:t>code</w:t>
-            </w:r>
-            <w:r>
-              <w:rPr>
-                <w:lang w:val="en-US"/>
-              </w:rPr>
-              <w:t xml:space="preserve">=200 </w:t>
-            </w:r>
-            <w:r>
-              <w:rPr>
-                <w:rFonts w:hint="eastAsia"/>
-                <w:lang w:val="en-US"/>
-              </w:rPr>
-              <w:t>成功</w:t>
-            </w:r>
-          </w:p>
-          <w:p>
-            <w:pPr>
-              <w:rPr>
-                <w:rFonts w:hint="eastAsia"/>
-                <w:lang w:val="en-US"/>
-              </w:rPr>
-            </w:pPr>
-            <w:r>
-              <w:rPr>
-                <w:rFonts w:hint="eastAsia"/>
-                <w:lang w:val="en-US"/>
-              </w:rPr>
-              <w:t>else</w:t>
-            </w:r>
-            <w:r>
-              <w:rPr>
-                <w:lang w:val="en-US"/>
-              </w:rPr>
-              <w:t xml:space="preserve"> </w:t>
-            </w:r>
-            <w:r>
-              <w:rPr>
-                <w:rFonts w:hint="eastAsia"/>
-                <w:lang w:val="en-US"/>
-              </w:rPr>
-              <w:t>失败；</w:t>
-            </w:r>
-          </w:p>
-          <w:p>
-            <w:pPr>
-              <w:rPr>
-                <w:rFonts w:hint="eastAsia"/>
-                <w:lang w:val="en-US"/>
-              </w:rPr>
-            </w:pPr>
-            <w:r>
-              <w:rPr>
-                <w:rFonts w:hint="eastAsia"/>
-                <w:lang w:val="en-US"/>
-              </w:rPr>
-              <w:t>message</w:t>
-            </w:r>
-            <w:r>
-              <w:rPr>
-                <w:lang w:val="en-US"/>
-              </w:rPr>
-              <w:t>=</w:t>
-            </w:r>
-            <w:r>
-              <w:rPr>
-                <w:rFonts w:hint="eastAsia"/>
-                <w:lang w:val="en-US"/>
-              </w:rPr>
-              <w:t>具体失败内容</w:t>
+            <w:tcW w:w="2022" w:type="dxa"/>
+          </w:tcPr>
+          <w:p>
+            <w:pPr>
+              <w:rPr>
+                <w:rFonts w:hint="eastAsia"/>
+                <w:lang w:val="en-US"/>
+              </w:rPr>
+            </w:pPr>
+            <w:r>
+              <w:rPr>
+                <w:rFonts w:hint="eastAsia"/>
+                <w:lang w:val="en-US"/>
+              </w:rPr>
+              <w:t>url</w:t>
+            </w:r>
+          </w:p>
+        </w:tc>
+        <w:tc>
+          <w:tcPr>
+            <w:tcW w:w="6995" w:type="dxa"/>
+          </w:tcPr>
+          <w:p>
+            <w:pPr>
+              <w:rPr>
+                <w:lang w:val="en-US"/>
+              </w:rPr>
+            </w:pPr>
+            <w:r>
+              <w:rPr>
+                <w:rFonts w:hint="eastAsia"/>
+                <w:lang w:val="en-US"/>
+              </w:rPr>
+              <w:t>/cus</w:t>
+            </w:r>
+            <w:r>
+              <w:rPr>
+                <w:lang w:val="en-US"/>
+              </w:rPr>
+              <w:t>_realname_cata/insert</w:t>
             </w:r>
           </w:p>
         </w:tc>
@@ -834,363 +561,412 @@
       <w:tr>
         <w:tc>
           <w:tcPr>
-            <w:tcW w:w="1137" w:type="dxa"/>
-          </w:tcPr>
-          <w:p>
-            <w:pPr>
-              <w:rPr>
-                <w:rFonts w:hint="eastAsia"/>
-                <w:lang w:val="en-US"/>
-              </w:rPr>
-            </w:pPr>
-            <w:r>
-              <w:rPr>
-                <w:rFonts w:hint="eastAsia"/>
-                <w:lang w:val="en-US"/>
-              </w:rPr>
-              <w:t>查询自己实名制列表信息</w:t>
-            </w:r>
-          </w:p>
-        </w:tc>
-        <w:tc>
-          <w:tcPr>
-            <w:tcW w:w="2827" w:type="dxa"/>
-          </w:tcPr>
-          <w:p>
-            <w:pPr>
-              <w:rPr>
-                <w:lang w:val="en-US"/>
-              </w:rPr>
-            </w:pPr>
-            <w:proofErr w:type="spellStart"/>
-            <w:r>
-              <w:rPr>
-                <w:rFonts w:hint="eastAsia"/>
-                <w:lang w:val="en-US"/>
-              </w:rPr>
-              <w:t>cus_realname_</w:t>
-            </w:r>
-            <w:r>
-              <w:rPr>
-                <w:lang w:val="en-US"/>
-              </w:rPr>
-              <w:t>cata</w:t>
-            </w:r>
-            <w:proofErr w:type="spellEnd"/>
-            <w:r>
-              <w:rPr>
-                <w:lang w:val="en-US"/>
-              </w:rPr>
-              <w:t>/</w:t>
-            </w:r>
-          </w:p>
-          <w:p>
-            <w:pPr>
-              <w:rPr>
-                <w:lang w:val="en-US"/>
-              </w:rPr>
-            </w:pPr>
-            <w:proofErr w:type="spellStart"/>
-            <w:r>
-              <w:rPr>
-                <w:rFonts w:hint="eastAsia"/>
-                <w:lang w:val="en-US"/>
-              </w:rPr>
-              <w:t>query</w:t>
-            </w:r>
-            <w:r>
-              <w:rPr>
-                <w:lang w:val="en-US"/>
-              </w:rPr>
-              <w:t>ByOpenidComcode</w:t>
-            </w:r>
-            <w:proofErr w:type="spellEnd"/>
-          </w:p>
-        </w:tc>
-        <w:tc>
-          <w:tcPr>
-            <w:tcW w:w="2552" w:type="dxa"/>
-          </w:tcPr>
-          <w:p>
-            <w:pPr>
-              <w:rPr>
-                <w:rFonts w:hint="eastAsia"/>
-                <w:lang w:val="en-US"/>
-              </w:rPr>
-            </w:pPr>
-            <w:proofErr w:type="spellStart"/>
-            <w:r>
-              <w:rPr>
-                <w:rFonts w:hint="eastAsia"/>
-                <w:lang w:val="en-US"/>
-              </w:rPr>
-              <w:t>openid</w:t>
-            </w:r>
-            <w:proofErr w:type="spellEnd"/>
-          </w:p>
-          <w:p>
-            <w:pPr>
-              <w:rPr>
-                <w:lang w:val="en-US"/>
-              </w:rPr>
-            </w:pPr>
-            <w:proofErr w:type="spellStart"/>
-            <w:r>
-              <w:rPr>
-                <w:lang w:val="en-US"/>
-              </w:rPr>
-              <w:t>com_code</w:t>
-            </w:r>
-            <w:proofErr w:type="spellEnd"/>
-            <w:r>
-              <w:rPr>
-                <w:rFonts w:hint="eastAsia"/>
-                <w:lang w:val="en-US"/>
-              </w:rPr>
-              <w:t>=</w:t>
-            </w:r>
-            <w:r>
-              <w:rPr>
-                <w:rFonts w:hint="eastAsia"/>
-                <w:lang w:val="en-US"/>
-              </w:rPr>
-              <w:t>小区编号</w:t>
-            </w:r>
-            <w:bookmarkStart w:id="0" w:name="_GoBack"/>
-            <w:bookmarkEnd w:id="0"/>
-            <w:r>
-              <w:rPr>
-                <w:lang w:val="en-US"/>
-              </w:rPr>
-              <w:t>wxcode=100000</w:t>
-            </w:r>
-          </w:p>
-          <w:p>
-            <w:pPr>
-              <w:rPr>
-                <w:rFonts w:hint="eastAsia"/>
-                <w:lang w:val="en-US"/>
-              </w:rPr>
-            </w:pPr>
-            <w:r>
-              <w:rPr>
-                <w:lang w:val="en-US"/>
-              </w:rPr>
-              <w:lastRenderedPageBreak/>
-              <w:t>start=</w:t>
-            </w:r>
-            <w:r>
-              <w:rPr>
-                <w:rFonts w:hint="eastAsia"/>
-                <w:lang w:val="en-US"/>
-              </w:rPr>
-              <w:t>开始记录条数</w:t>
-            </w:r>
-          </w:p>
-        </w:tc>
-        <w:tc>
-          <w:tcPr>
-            <w:tcW w:w="2501" w:type="dxa"/>
-          </w:tcPr>
-          <w:p>
-            <w:pPr>
-              <w:rPr>
-                <w:rFonts w:hint="eastAsia"/>
-                <w:lang w:val="en-US"/>
-              </w:rPr>
-            </w:pPr>
+            <w:tcW w:w="2022" w:type="dxa"/>
+          </w:tcPr>
+          <w:p>
+            <w:pPr>
+              <w:rPr>
+                <w:rFonts w:hint="eastAsia"/>
+                <w:lang w:val="en-US"/>
+              </w:rPr>
+            </w:pPr>
+            <w:r>
+              <w:rPr>
+                <w:rFonts w:hint="eastAsia"/>
+                <w:lang w:val="en-US"/>
+              </w:rPr>
+              <w:t>方法</w:t>
+            </w:r>
+          </w:p>
+        </w:tc>
+        <w:tc>
+          <w:tcPr>
+            <w:tcW w:w="6995" w:type="dxa"/>
+          </w:tcPr>
+          <w:p>
+            <w:pPr>
+              <w:rPr>
+                <w:lang w:val="en-US"/>
+              </w:rPr>
+            </w:pPr>
+            <w:r>
+              <w:rPr>
+                <w:lang w:val="en-US"/>
+              </w:rPr>
+              <w:t>Post</w:t>
+            </w:r>
           </w:p>
         </w:tc>
       </w:tr>
       <w:tr>
         <w:tc>
           <w:tcPr>
-            <w:tcW w:w="1137" w:type="dxa"/>
-          </w:tcPr>
-          <w:p>
-            <w:pPr>
-              <w:rPr>
-                <w:rFonts w:hint="eastAsia"/>
-                <w:lang w:val="en-US"/>
-              </w:rPr>
-            </w:pPr>
-            <w:r>
-              <w:rPr>
-                <w:rFonts w:hint="eastAsia"/>
-                <w:lang w:val="en-US"/>
-              </w:rPr>
-              <w:t>物业设置审核状态</w:t>
-            </w:r>
-          </w:p>
-        </w:tc>
-        <w:tc>
-          <w:tcPr>
-            <w:tcW w:w="2827" w:type="dxa"/>
-          </w:tcPr>
-          <w:p>
-            <w:pPr>
-              <w:rPr>
-                <w:lang w:val="en-US"/>
-              </w:rPr>
-            </w:pPr>
-            <w:proofErr w:type="spellStart"/>
-            <w:r>
-              <w:rPr>
-                <w:rFonts w:hint="eastAsia"/>
-                <w:lang w:val="en-US"/>
-              </w:rPr>
-              <w:t>cus_realname_</w:t>
-            </w:r>
-            <w:r>
-              <w:rPr>
-                <w:lang w:val="en-US"/>
-              </w:rPr>
-              <w:t>cata</w:t>
-            </w:r>
-            <w:proofErr w:type="spellEnd"/>
-            <w:r>
-              <w:rPr>
+            <w:tcW w:w="2022" w:type="dxa"/>
+          </w:tcPr>
+          <w:p>
+            <w:pPr>
+              <w:rPr>
+                <w:rFonts w:hint="eastAsia"/>
+                <w:lang w:val="en-US"/>
+              </w:rPr>
+            </w:pPr>
+            <w:r>
+              <w:rPr>
+                <w:rFonts w:hint="eastAsia"/>
+                <w:lang w:val="en-US"/>
+              </w:rPr>
+              <w:t>参数</w:t>
+            </w:r>
+          </w:p>
+        </w:tc>
+        <w:tc>
+          <w:tcPr>
+            <w:tcW w:w="6995" w:type="dxa"/>
+          </w:tcPr>
+          <w:p>
+            <w:pPr>
+              <w:rPr>
+                <w:rFonts w:hint="eastAsia"/>
+                <w:lang w:val="en-US"/>
+              </w:rPr>
+            </w:pPr>
+            <w:r>
+              <w:rPr>
+                <w:rFonts w:hint="eastAsia"/>
+                <w:lang w:val="en-US"/>
+              </w:rPr>
+              <w:t>o</w:t>
+            </w:r>
+            <w:r>
+              <w:rPr>
+                <w:lang w:val="en-US"/>
+              </w:rPr>
+              <w:t>penid=</w:t>
+            </w:r>
+            <w:r>
+              <w:rPr>
+                <w:rFonts w:hint="eastAsia"/>
+                <w:lang w:val="en-US"/>
+              </w:rPr>
+              <w:t>用户登陆账号</w:t>
+            </w:r>
+          </w:p>
+          <w:p>
+            <w:pPr>
+              <w:rPr>
+                <w:rFonts w:hint="eastAsia"/>
+                <w:lang w:val="en-US"/>
+              </w:rPr>
+            </w:pPr>
+            <w:r>
+              <w:rPr>
+                <w:rFonts w:hint="eastAsia"/>
+                <w:lang w:val="en-US"/>
+              </w:rPr>
+              <w:t>name=</w:t>
+            </w:r>
+            <w:r>
+              <w:rPr>
+                <w:rFonts w:hint="eastAsia"/>
+                <w:lang w:val="en-US"/>
+              </w:rPr>
+              <w:t>姓名</w:t>
+            </w:r>
+          </w:p>
+          <w:p>
+            <w:pPr>
+              <w:rPr>
+                <w:rFonts w:hint="eastAsia"/>
+                <w:lang w:val="en-US"/>
+              </w:rPr>
+            </w:pPr>
+            <w:r>
+              <w:rPr>
+                <w:rFonts w:hint="eastAsia"/>
+                <w:lang w:val="en-US"/>
+              </w:rPr>
+              <w:t>pbk_no=</w:t>
+            </w:r>
+            <w:r>
+              <w:rPr>
+                <w:rFonts w:hint="eastAsia"/>
+                <w:lang w:val="en-US"/>
+              </w:rPr>
+              <w:t>身份证</w:t>
+            </w:r>
+          </w:p>
+          <w:p>
+            <w:pPr>
+              <w:rPr>
+                <w:rFonts w:hint="eastAsia"/>
+                <w:lang w:val="en-US"/>
+              </w:rPr>
+            </w:pPr>
+            <w:r>
+              <w:rPr>
+                <w:rFonts w:hint="eastAsia"/>
+                <w:lang w:val="en-US"/>
+              </w:rPr>
+              <w:t>hul</w:t>
+            </w:r>
+            <w:r>
+              <w:rPr>
+                <w:lang w:val="en-US"/>
+              </w:rPr>
+              <w:t xml:space="preserve">_no = </w:t>
+            </w:r>
+            <w:r>
+              <w:rPr>
+                <w:rFonts w:hint="eastAsia"/>
+                <w:lang w:val="en-US"/>
+              </w:rPr>
+              <w:t>楼号</w:t>
+            </w:r>
+          </w:p>
+          <w:p>
+            <w:pPr>
+              <w:rPr>
+                <w:rFonts w:hint="eastAsia"/>
+                <w:lang w:val="en-US"/>
+              </w:rPr>
+            </w:pPr>
+            <w:r>
+              <w:rPr>
+                <w:rFonts w:hint="eastAsia"/>
+                <w:lang w:val="en-US"/>
+              </w:rPr>
+              <w:t>house</w:t>
+            </w:r>
+            <w:r>
+              <w:rPr>
+                <w:lang w:val="en-US"/>
+              </w:rPr>
+              <w:t>_no=</w:t>
+            </w:r>
+            <w:r>
+              <w:rPr>
+                <w:rFonts w:hint="eastAsia"/>
+                <w:lang w:val="en-US"/>
+              </w:rPr>
+              <w:t xml:space="preserve"> </w:t>
+            </w:r>
+            <w:r>
+              <w:rPr>
+                <w:rFonts w:hint="eastAsia"/>
+                <w:lang w:val="en-US"/>
+              </w:rPr>
+              <w:t>房号</w:t>
+            </w:r>
+          </w:p>
+          <w:p>
+            <w:pPr>
+              <w:rPr>
+                <w:lang w:val="en-US"/>
+              </w:rPr>
+            </w:pPr>
+            <w:r>
+              <w:rPr>
+                <w:rFonts w:hint="eastAsia"/>
+                <w:lang w:val="en-US"/>
+              </w:rPr>
+              <w:t>com</w:t>
+            </w:r>
+            <w:r>
+              <w:rPr>
+                <w:lang w:val="en-US"/>
+              </w:rPr>
+              <w:t xml:space="preserve">_code= </w:t>
+            </w:r>
+            <w:r>
+              <w:rPr>
+                <w:rFonts w:hint="eastAsia"/>
+                <w:lang w:val="en-US"/>
+              </w:rPr>
+              <w:t>小区编号</w:t>
+            </w:r>
+          </w:p>
+          <w:p>
+            <w:pPr>
+              <w:rPr>
+                <w:lang w:val="en-US"/>
+              </w:rPr>
+            </w:pPr>
+            <w:r>
+              <w:rPr>
+                <w:lang w:val="en-US"/>
+              </w:rPr>
+              <w:t>com_name=</w:t>
+            </w:r>
+            <w:r>
+              <w:rPr>
+                <w:rFonts w:hint="eastAsia"/>
+                <w:lang w:val="en-US"/>
+              </w:rPr>
+              <w:t>小区名称</w:t>
+            </w:r>
+          </w:p>
+          <w:p>
+            <w:pPr>
+              <w:rPr>
+                <w:lang w:val="en-US"/>
+              </w:rPr>
+            </w:pPr>
+            <w:r>
+              <w:rPr>
+                <w:lang w:val="en-US"/>
+              </w:rPr>
+              <w:t>pro_code=</w:t>
+            </w:r>
+            <w:r>
+              <w:rPr>
+                <w:rFonts w:hint="eastAsia"/>
+                <w:lang w:val="en-US"/>
+              </w:rPr>
+              <w:t>物业公司编号</w:t>
+            </w:r>
+          </w:p>
+          <w:p>
+            <w:pPr>
+              <w:rPr>
+                <w:lang w:val="en-US"/>
+              </w:rPr>
+            </w:pPr>
+            <w:r>
+              <w:rPr>
+                <w:lang w:val="en-US"/>
+              </w:rPr>
+              <w:t>wxcode</w:t>
+            </w:r>
+          </w:p>
+          <w:p>
+            <w:pPr>
+              <w:rPr>
+                <w:rFonts w:hint="eastAsia"/>
+                <w:lang w:val="en-US"/>
+              </w:rPr>
+            </w:pPr>
+            <w:r>
+              <w:rPr>
+                <w:lang w:val="en-US"/>
+              </w:rPr>
+              <w:lastRenderedPageBreak/>
+              <w:t>pbk_img_1=</w:t>
+            </w:r>
+            <w:r>
+              <w:rPr>
+                <w:rFonts w:hint="eastAsia"/>
+                <w:lang w:val="en-US"/>
+              </w:rPr>
+              <w:t>身份证图片</w:t>
+            </w:r>
+            <w:r>
+              <w:rPr>
+                <w:rFonts w:hint="eastAsia"/>
+                <w:lang w:val="en-US"/>
+              </w:rPr>
+              <w:t>1</w:t>
+            </w:r>
+          </w:p>
+          <w:p>
+            <w:pPr>
+              <w:rPr>
+                <w:lang w:val="en-US"/>
+              </w:rPr>
+            </w:pPr>
+            <w:r>
+              <w:rPr>
+                <w:lang w:val="en-US"/>
+              </w:rPr>
+              <w:t>pbk_img_2=</w:t>
+            </w:r>
+            <w:r>
+              <w:rPr>
+                <w:rFonts w:hint="eastAsia"/>
+                <w:lang w:val="en-US"/>
+              </w:rPr>
+              <w:t>身份证图片</w:t>
+            </w:r>
+          </w:p>
+          <w:p>
+            <w:pPr>
+              <w:rPr>
+                <w:lang w:val="en-US"/>
+              </w:rPr>
+            </w:pPr>
+            <w:r>
+              <w:rPr>
+                <w:lang w:val="en-US"/>
+              </w:rPr>
+              <w:t>pbk_img_3=</w:t>
+            </w:r>
+            <w:r>
+              <w:rPr>
+                <w:rFonts w:hint="eastAsia"/>
+                <w:lang w:val="en-US"/>
+              </w:rPr>
+              <w:t>身份证图片</w:t>
+            </w:r>
+          </w:p>
+          <w:p>
+            <w:pPr>
+              <w:rPr>
+                <w:rFonts w:hint="eastAsia"/>
+                <w:lang w:val="en-US"/>
+              </w:rPr>
+            </w:pPr>
+            <w:r>
+              <w:rPr>
+                <w:lang w:val="en-US"/>
+              </w:rPr>
+              <w:t>house_img_1,house_img_2,house_img_3</w:t>
+            </w:r>
+            <w:r>
+              <w:rPr>
+                <w:rFonts w:hint="eastAsia"/>
+                <w:lang w:val="en-US"/>
+              </w:rPr>
+              <w:t xml:space="preserve"> </w:t>
+            </w:r>
+            <w:r>
+              <w:rPr>
+                <w:rFonts w:hint="eastAsia"/>
+                <w:lang w:val="en-US"/>
+              </w:rPr>
+              <w:t>房产证图片</w:t>
+            </w:r>
+          </w:p>
+          <w:p>
+            <w:pPr>
+              <w:rPr>
+                <w:lang w:val="en-US"/>
+              </w:rPr>
+            </w:pPr>
+            <w:r>
+              <w:rPr>
+                <w:lang w:val="en-US"/>
+              </w:rPr>
+              <w:t>role=</w:t>
+            </w:r>
+            <w:r>
+              <w:rPr>
+                <w:rFonts w:hint="eastAsia"/>
+                <w:lang w:val="en-US"/>
+              </w:rPr>
+              <w:t>租户</w:t>
+            </w:r>
+            <w:r>
+              <w:rPr>
+                <w:rFonts w:hint="eastAsia"/>
                 <w:lang w:val="en-US"/>
               </w:rPr>
               <w:t>/</w:t>
             </w:r>
-          </w:p>
-          <w:p>
-            <w:pPr>
-              <w:rPr>
-                <w:rFonts w:hint="eastAsia"/>
-                <w:lang w:val="en-US"/>
-              </w:rPr>
-            </w:pPr>
-            <w:proofErr w:type="spellStart"/>
-            <w:r>
-              <w:rPr>
-                <w:lang w:val="en-US"/>
-              </w:rPr>
-              <w:t>updateHandle</w:t>
-            </w:r>
-            <w:proofErr w:type="spellEnd"/>
-          </w:p>
-        </w:tc>
-        <w:tc>
-          <w:tcPr>
-            <w:tcW w:w="2552" w:type="dxa"/>
-          </w:tcPr>
-          <w:p>
-            <w:pPr>
-              <w:rPr>
-                <w:lang w:val="en-US"/>
-              </w:rPr>
-            </w:pPr>
-            <w:proofErr w:type="spellStart"/>
-            <w:r>
-              <w:rPr>
-                <w:lang w:val="en-US"/>
-              </w:rPr>
-              <w:t>t_ath_cus_realname_cata</w:t>
-            </w:r>
-            <w:proofErr w:type="spellEnd"/>
-          </w:p>
-        </w:tc>
-        <w:tc>
-          <w:tcPr>
-            <w:tcW w:w="2501" w:type="dxa"/>
-          </w:tcPr>
-          <w:p>
-            <w:pPr>
-              <w:rPr>
-                <w:lang w:val="en-US"/>
-              </w:rPr>
-            </w:pPr>
-            <w:r>
-              <w:rPr>
-                <w:rFonts w:hint="eastAsia"/>
-                <w:lang w:val="en-US"/>
-              </w:rPr>
-              <w:t>消息体为空</w:t>
-            </w:r>
-          </w:p>
-          <w:p>
-            <w:pPr>
-              <w:rPr>
-                <w:lang w:val="en-US"/>
-              </w:rPr>
-            </w:pPr>
-            <w:r>
-              <w:rPr>
-                <w:rFonts w:hint="eastAsia"/>
-                <w:lang w:val="en-US"/>
-              </w:rPr>
-              <w:t>code</w:t>
-            </w:r>
-            <w:r>
-              <w:rPr>
-                <w:lang w:val="en-US"/>
-              </w:rPr>
-              <w:t xml:space="preserve">=200 </w:t>
-            </w:r>
-            <w:r>
-              <w:rPr>
-                <w:rFonts w:hint="eastAsia"/>
-                <w:lang w:val="en-US"/>
-              </w:rPr>
-              <w:t>成功</w:t>
-            </w:r>
-          </w:p>
-          <w:p>
-            <w:pPr>
-              <w:rPr>
-                <w:rFonts w:hint="eastAsia"/>
-                <w:lang w:val="en-US"/>
-              </w:rPr>
-            </w:pPr>
-            <w:r>
-              <w:rPr>
-                <w:rFonts w:hint="eastAsia"/>
-                <w:lang w:val="en-US"/>
-              </w:rPr>
-              <w:t>else</w:t>
-            </w:r>
-            <w:r>
-              <w:rPr>
-                <w:lang w:val="en-US"/>
-              </w:rPr>
-              <w:t xml:space="preserve"> </w:t>
-            </w:r>
-            <w:r>
-              <w:rPr>
-                <w:rFonts w:hint="eastAsia"/>
-                <w:lang w:val="en-US"/>
-              </w:rPr>
-              <w:t>失败；</w:t>
-            </w:r>
-          </w:p>
-          <w:p>
-            <w:pPr>
-              <w:rPr>
-                <w:rFonts w:hint="eastAsia"/>
-                <w:lang w:val="en-US"/>
-              </w:rPr>
-            </w:pPr>
-            <w:r>
-              <w:rPr>
-                <w:rFonts w:hint="eastAsia"/>
-                <w:lang w:val="en-US"/>
-              </w:rPr>
-              <w:t>message</w:t>
-            </w:r>
-            <w:r>
-              <w:rPr>
-                <w:lang w:val="en-US"/>
-              </w:rPr>
-              <w:t>=</w:t>
-            </w:r>
-            <w:r>
-              <w:rPr>
-                <w:rFonts w:hint="eastAsia"/>
-                <w:lang w:val="en-US"/>
-              </w:rPr>
-              <w:t>具体失败内容</w:t>
+            <w:r>
+              <w:rPr>
+                <w:rFonts w:hint="eastAsia"/>
+                <w:lang w:val="en-US"/>
+              </w:rPr>
+              <w:t>业主</w:t>
             </w:r>
           </w:p>
         </w:tc>
@@ -1198,273 +974,114 @@
       <w:tr>
         <w:tc>
           <w:tcPr>
-            <w:tcW w:w="1137" w:type="dxa"/>
-          </w:tcPr>
-          <w:p>
-            <w:pPr>
-              <w:rPr>
-                <w:rFonts w:hint="eastAsia"/>
-                <w:lang w:val="en-US"/>
-              </w:rPr>
-            </w:pPr>
-            <w:r>
-              <w:rPr>
-                <w:rFonts w:hint="eastAsia"/>
-                <w:lang w:val="en-US"/>
-              </w:rPr>
-              <w:t>用户更新自己实名制信息</w:t>
-            </w:r>
-          </w:p>
-        </w:tc>
-        <w:tc>
-          <w:tcPr>
-            <w:tcW w:w="2827" w:type="dxa"/>
-          </w:tcPr>
-          <w:p>
-            <w:pPr>
-              <w:rPr>
-                <w:lang w:val="en-US"/>
-              </w:rPr>
-            </w:pPr>
-            <w:proofErr w:type="spellStart"/>
-            <w:r>
-              <w:rPr>
-                <w:rFonts w:hint="eastAsia"/>
-                <w:lang w:val="en-US"/>
-              </w:rPr>
-              <w:t>cus_realname_</w:t>
-            </w:r>
-            <w:r>
-              <w:rPr>
-                <w:lang w:val="en-US"/>
-              </w:rPr>
-              <w:t>cata</w:t>
-            </w:r>
-            <w:proofErr w:type="spellEnd"/>
-            <w:r>
-              <w:rPr>
-                <w:lang w:val="en-US"/>
-              </w:rPr>
-              <w:t>/</w:t>
-            </w:r>
-          </w:p>
-          <w:p>
-            <w:pPr>
-              <w:rPr>
-                <w:rFonts w:hint="eastAsia"/>
-                <w:lang w:val="en-US"/>
-              </w:rPr>
-            </w:pPr>
-            <w:r>
-              <w:rPr>
-                <w:rFonts w:hint="eastAsia"/>
-                <w:lang w:val="en-US"/>
-              </w:rPr>
-              <w:t>update</w:t>
-            </w:r>
-          </w:p>
-        </w:tc>
-        <w:tc>
-          <w:tcPr>
-            <w:tcW w:w="2552" w:type="dxa"/>
-          </w:tcPr>
-          <w:p>
-            <w:pPr>
-              <w:rPr>
-                <w:rFonts w:hint="eastAsia"/>
-                <w:lang w:val="en-US"/>
-              </w:rPr>
-            </w:pPr>
-            <w:proofErr w:type="spellStart"/>
-            <w:r>
-              <w:rPr>
-                <w:lang w:val="en-US"/>
-              </w:rPr>
-              <w:t>t_ath_cus_realname_cata</w:t>
-            </w:r>
-            <w:proofErr w:type="spellEnd"/>
-          </w:p>
-        </w:tc>
-        <w:tc>
-          <w:tcPr>
-            <w:tcW w:w="2501" w:type="dxa"/>
-          </w:tcPr>
-          <w:p>
-            <w:pPr>
-              <w:rPr>
-                <w:rFonts w:hint="eastAsia"/>
-                <w:lang w:val="en-US"/>
-              </w:rPr>
-            </w:pPr>
-            <w:r>
-              <w:rPr>
-                <w:rFonts w:hint="eastAsia"/>
-                <w:lang w:val="en-US"/>
-              </w:rPr>
-              <w:t>同上</w:t>
-            </w:r>
-          </w:p>
-        </w:tc>
-      </w:tr>
-      <w:tr>
-        <w:tc>
-          <w:tcPr>
-            <w:tcW w:w="1137" w:type="dxa"/>
-          </w:tcPr>
-          <w:p>
-            <w:pPr>
-              <w:rPr>
-                <w:lang w:val="en-US"/>
-              </w:rPr>
-            </w:pPr>
-            <w:r>
-              <w:rPr>
-                <w:rFonts w:hint="eastAsia"/>
-                <w:lang w:val="en-US"/>
-              </w:rPr>
-              <w:t>查询用户在这个物业下已经实名制的小区列表</w:t>
-            </w:r>
-          </w:p>
-        </w:tc>
-        <w:tc>
-          <w:tcPr>
-            <w:tcW w:w="2827" w:type="dxa"/>
-          </w:tcPr>
-          <w:p>
-            <w:pPr>
-              <w:rPr>
-                <w:lang w:val="en-US"/>
-              </w:rPr>
-            </w:pPr>
-            <w:proofErr w:type="spellStart"/>
-            <w:r>
-              <w:rPr>
-                <w:rFonts w:hint="eastAsia"/>
-                <w:lang w:val="en-US"/>
-              </w:rPr>
-              <w:t>cus_realname_</w:t>
-            </w:r>
-            <w:r>
-              <w:rPr>
-                <w:lang w:val="en-US"/>
-              </w:rPr>
-              <w:t>cata</w:t>
-            </w:r>
-            <w:proofErr w:type="spellEnd"/>
-            <w:r>
-              <w:rPr>
-                <w:lang w:val="en-US"/>
-              </w:rPr>
-              <w:t>/</w:t>
-            </w:r>
-          </w:p>
-          <w:p>
-            <w:pPr>
-              <w:rPr>
-                <w:rFonts w:hint="eastAsia"/>
-                <w:lang w:val="en-US"/>
-              </w:rPr>
-            </w:pPr>
-            <w:proofErr w:type="spellStart"/>
-            <w:r>
-              <w:rPr>
-                <w:lang w:val="en-US"/>
-              </w:rPr>
-              <w:t>queryByOpenidWxcodeStatusProcode</w:t>
-            </w:r>
-            <w:proofErr w:type="spellEnd"/>
-          </w:p>
-        </w:tc>
-        <w:tc>
-          <w:tcPr>
-            <w:tcW w:w="2552" w:type="dxa"/>
-          </w:tcPr>
-          <w:p>
-            <w:pPr>
-              <w:rPr>
-                <w:lang w:val="en-US"/>
-              </w:rPr>
-            </w:pPr>
-            <w:proofErr w:type="spellStart"/>
-            <w:r>
-              <w:rPr>
-                <w:rFonts w:hint="eastAsia"/>
-                <w:lang w:val="en-US"/>
-              </w:rPr>
-              <w:t>openid</w:t>
-            </w:r>
-            <w:proofErr w:type="spellEnd"/>
-          </w:p>
-          <w:p>
-            <w:pPr>
-              <w:rPr>
-                <w:lang w:val="en-US"/>
-              </w:rPr>
-            </w:pPr>
-            <w:proofErr w:type="spellStart"/>
-            <w:r>
-              <w:rPr>
-                <w:lang w:val="en-US"/>
-              </w:rPr>
-              <w:t>wxcode</w:t>
-            </w:r>
-            <w:proofErr w:type="spellEnd"/>
-          </w:p>
-          <w:p>
-            <w:pPr>
-              <w:rPr>
-                <w:lang w:val="en-US"/>
-              </w:rPr>
-            </w:pPr>
-            <w:r>
-              <w:rPr>
-                <w:lang w:val="en-US"/>
-              </w:rPr>
-              <w:t>status=1</w:t>
-            </w:r>
-          </w:p>
-          <w:p>
-            <w:pPr>
-              <w:rPr>
-                <w:rFonts w:hint="eastAsia"/>
-                <w:lang w:val="en-US"/>
-              </w:rPr>
-            </w:pPr>
-            <w:proofErr w:type="spellStart"/>
-            <w:r>
-              <w:rPr>
-                <w:lang w:val="en-US"/>
-              </w:rPr>
-              <w:t>pro_code</w:t>
-            </w:r>
-            <w:proofErr w:type="spellEnd"/>
-            <w:r>
-              <w:rPr>
-                <w:rFonts w:hint="eastAsia"/>
-                <w:lang w:val="en-US"/>
-              </w:rPr>
-              <w:t>=</w:t>
-            </w:r>
-            <w:r>
-              <w:rPr>
-                <w:rFonts w:hint="eastAsia"/>
-                <w:lang w:val="en-US"/>
-              </w:rPr>
-              <w:t>物业编号</w:t>
-            </w:r>
-          </w:p>
-        </w:tc>
-        <w:tc>
-          <w:tcPr>
-            <w:tcW w:w="2501" w:type="dxa"/>
-          </w:tcPr>
-          <w:p>
-            <w:pPr>
-              <w:rPr>
-                <w:rFonts w:hint="eastAsia"/>
-                <w:lang w:val="en-US"/>
-              </w:rPr>
-            </w:pPr>
+            <w:tcW w:w="2022" w:type="dxa"/>
+          </w:tcPr>
+          <w:p>
+            <w:pPr>
+              <w:rPr>
+                <w:rFonts w:hint="eastAsia"/>
+                <w:lang w:val="en-US"/>
+              </w:rPr>
+            </w:pPr>
+            <w:r>
+              <w:rPr>
+                <w:lang w:val="en-US"/>
+              </w:rPr>
+              <w:lastRenderedPageBreak/>
+              <w:t>R</w:t>
+            </w:r>
+            <w:r>
+              <w:rPr>
+                <w:rFonts w:hint="eastAsia"/>
+                <w:lang w:val="en-US"/>
+              </w:rPr>
+              <w:t>eturn</w:t>
+            </w:r>
+            <w:r>
+              <w:rPr>
+                <w:rFonts w:hint="eastAsia"/>
+                <w:lang w:val="en-US"/>
+              </w:rPr>
+              <w:t>值说明</w:t>
+            </w:r>
+          </w:p>
+        </w:tc>
+        <w:tc>
+          <w:tcPr>
+            <w:tcW w:w="6995" w:type="dxa"/>
+          </w:tcPr>
+          <w:p>
+            <w:pPr>
+              <w:rPr>
+                <w:rFonts w:hint="eastAsia"/>
+                <w:lang w:val="en-US"/>
+              </w:rPr>
+            </w:pPr>
+            <w:r>
+              <w:rPr>
+                <w:rFonts w:hint="eastAsia"/>
+                <w:lang w:val="en-US"/>
+              </w:rPr>
+              <w:t>消息体为空</w:t>
+            </w:r>
+          </w:p>
+          <w:p>
+            <w:pPr>
+              <w:rPr>
+                <w:rFonts w:hint="eastAsia"/>
+                <w:lang w:val="en-US"/>
+              </w:rPr>
+            </w:pPr>
+            <w:r>
+              <w:rPr>
+                <w:rFonts w:hint="eastAsia"/>
+                <w:lang w:val="en-US"/>
+              </w:rPr>
+              <w:t xml:space="preserve">code=200 </w:t>
+            </w:r>
+            <w:r>
+              <w:rPr>
+                <w:rFonts w:hint="eastAsia"/>
+                <w:lang w:val="en-US"/>
+              </w:rPr>
+              <w:t>成功</w:t>
+            </w:r>
+            <w:r>
+              <w:rPr>
+                <w:rFonts w:hint="eastAsia"/>
+                <w:lang w:val="en-US"/>
+              </w:rPr>
+              <w:t xml:space="preserve">;else </w:t>
+            </w:r>
+            <w:r>
+              <w:rPr>
+                <w:rFonts w:hint="eastAsia"/>
+                <w:lang w:val="en-US"/>
+              </w:rPr>
+              <w:t>失败</w:t>
+            </w:r>
+          </w:p>
+          <w:p>
+            <w:pPr>
+              <w:rPr>
+                <w:rFonts w:hint="eastAsia"/>
+                <w:lang w:val="en-US"/>
+              </w:rPr>
+            </w:pPr>
+            <w:r>
+              <w:rPr>
+                <w:rFonts w:hint="eastAsia"/>
+                <w:lang w:val="en-US"/>
+              </w:rPr>
+              <w:t>message=</w:t>
+            </w:r>
+            <w:r>
+              <w:rPr>
+                <w:rFonts w:hint="eastAsia"/>
+                <w:lang w:val="en-US"/>
+              </w:rPr>
+              <w:t>具体失败的原因</w:t>
+            </w:r>
           </w:p>
         </w:tc>
       </w:tr>
@@ -1472,9 +1089,2800 @@
     <w:p>
       <w:pPr>
         <w:rPr>
+          <w:rFonts w:hint="eastAsia"/>
           <w:lang w:val="en-US"/>
         </w:rPr>
       </w:pPr>
+    </w:p>
+    <w:tbl>
+      <w:tblPr>
+        <w:tblStyle w:val="afc"/>
+        <w:tblW w:w="0" w:type="auto"/>
+        <w:tblLook w:val="04A0" w:firstRow="1" w:lastRow="0" w:firstColumn="1" w:lastColumn="0" w:noHBand="0" w:noVBand="1"/>
+      </w:tblPr>
+      <w:tblGrid>
+        <w:gridCol w:w="2022"/>
+        <w:gridCol w:w="6995"/>
+      </w:tblGrid>
+      <w:tr>
+        <w:trPr>
+          <w:trHeight w:val="416"/>
+        </w:trPr>
+        <w:tc>
+          <w:tcPr>
+            <w:tcW w:w="2022" w:type="dxa"/>
+          </w:tcPr>
+          <w:p>
+            <w:pPr>
+              <w:rPr>
+                <w:rFonts w:hint="eastAsia"/>
+                <w:lang w:val="en-US"/>
+              </w:rPr>
+            </w:pPr>
+            <w:r>
+              <w:rPr>
+                <w:rFonts w:hint="eastAsia"/>
+                <w:lang w:val="en-US"/>
+              </w:rPr>
+              <w:t>用途</w:t>
+            </w:r>
+          </w:p>
+        </w:tc>
+        <w:tc>
+          <w:tcPr>
+            <w:tcW w:w="6995" w:type="dxa"/>
+          </w:tcPr>
+          <w:p>
+            <w:pPr>
+              <w:rPr>
+                <w:rFonts w:hint="eastAsia"/>
+                <w:lang w:val="en-US"/>
+              </w:rPr>
+            </w:pPr>
+            <w:r>
+              <w:rPr>
+                <w:rFonts w:hint="eastAsia"/>
+                <w:lang w:val="en-US"/>
+              </w:rPr>
+              <w:t>查询用户实名制列表的信息</w:t>
+            </w:r>
+          </w:p>
+        </w:tc>
+      </w:tr>
+      <w:tr>
+        <w:tc>
+          <w:tcPr>
+            <w:tcW w:w="2022" w:type="dxa"/>
+          </w:tcPr>
+          <w:p>
+            <w:pPr>
+              <w:rPr>
+                <w:rFonts w:hint="eastAsia"/>
+                <w:lang w:val="en-US"/>
+              </w:rPr>
+            </w:pPr>
+            <w:r>
+              <w:rPr>
+                <w:rFonts w:hint="eastAsia"/>
+                <w:lang w:val="en-US"/>
+              </w:rPr>
+              <w:t>url</w:t>
+            </w:r>
+          </w:p>
+        </w:tc>
+        <w:tc>
+          <w:tcPr>
+            <w:tcW w:w="6995" w:type="dxa"/>
+          </w:tcPr>
+          <w:p>
+            <w:pPr>
+              <w:rPr>
+                <w:lang w:val="en-US"/>
+              </w:rPr>
+            </w:pPr>
+            <w:r>
+              <w:rPr>
+                <w:rFonts w:hint="eastAsia"/>
+                <w:lang w:val="en-US"/>
+              </w:rPr>
+              <w:t>/cus</w:t>
+            </w:r>
+            <w:r>
+              <w:rPr>
+                <w:lang w:val="en-US"/>
+              </w:rPr>
+              <w:t>_realname_cata/</w:t>
+            </w:r>
+            <w:r>
+              <w:rPr>
+                <w:rFonts w:hint="eastAsia"/>
+                <w:lang w:val="en-US"/>
+              </w:rPr>
+              <w:t>query</w:t>
+            </w:r>
+            <w:r>
+              <w:rPr>
+                <w:lang w:val="en-US"/>
+              </w:rPr>
+              <w:t>ByOpenidComcode</w:t>
+            </w:r>
+          </w:p>
+        </w:tc>
+      </w:tr>
+      <w:tr>
+        <w:tc>
+          <w:tcPr>
+            <w:tcW w:w="2022" w:type="dxa"/>
+          </w:tcPr>
+          <w:p>
+            <w:pPr>
+              <w:rPr>
+                <w:rFonts w:hint="eastAsia"/>
+                <w:lang w:val="en-US"/>
+              </w:rPr>
+            </w:pPr>
+            <w:r>
+              <w:rPr>
+                <w:rFonts w:hint="eastAsia"/>
+                <w:lang w:val="en-US"/>
+              </w:rPr>
+              <w:t>方法</w:t>
+            </w:r>
+          </w:p>
+        </w:tc>
+        <w:tc>
+          <w:tcPr>
+            <w:tcW w:w="6995" w:type="dxa"/>
+          </w:tcPr>
+          <w:p>
+            <w:pPr>
+              <w:rPr>
+                <w:rFonts w:hint="eastAsia"/>
+                <w:lang w:val="en-US"/>
+              </w:rPr>
+            </w:pPr>
+            <w:r>
+              <w:rPr>
+                <w:rFonts w:hint="eastAsia"/>
+                <w:lang w:val="en-US"/>
+              </w:rPr>
+              <w:t>get</w:t>
+            </w:r>
+          </w:p>
+        </w:tc>
+      </w:tr>
+      <w:tr>
+        <w:tc>
+          <w:tcPr>
+            <w:tcW w:w="2022" w:type="dxa"/>
+          </w:tcPr>
+          <w:p>
+            <w:pPr>
+              <w:rPr>
+                <w:rFonts w:hint="eastAsia"/>
+                <w:lang w:val="en-US"/>
+              </w:rPr>
+            </w:pPr>
+            <w:r>
+              <w:rPr>
+                <w:rFonts w:hint="eastAsia"/>
+                <w:lang w:val="en-US"/>
+              </w:rPr>
+              <w:t>参数</w:t>
+            </w:r>
+          </w:p>
+        </w:tc>
+        <w:tc>
+          <w:tcPr>
+            <w:tcW w:w="6995" w:type="dxa"/>
+          </w:tcPr>
+          <w:p>
+            <w:pPr>
+              <w:rPr>
+                <w:rFonts w:hint="eastAsia"/>
+                <w:lang w:val="en-US"/>
+              </w:rPr>
+            </w:pPr>
+            <w:r>
+              <w:rPr>
+                <w:rFonts w:hint="eastAsia"/>
+                <w:lang w:val="en-US"/>
+              </w:rPr>
+              <w:t>o</w:t>
+            </w:r>
+            <w:r>
+              <w:rPr>
+                <w:lang w:val="en-US"/>
+              </w:rPr>
+              <w:t>penid=</w:t>
+            </w:r>
+            <w:r>
+              <w:rPr>
+                <w:rFonts w:hint="eastAsia"/>
+                <w:lang w:val="en-US"/>
+              </w:rPr>
+              <w:t>用户登陆账号</w:t>
+            </w:r>
+          </w:p>
+          <w:p>
+            <w:pPr>
+              <w:rPr>
+                <w:rFonts w:hint="eastAsia"/>
+                <w:lang w:val="en-US"/>
+              </w:rPr>
+            </w:pPr>
+            <w:r>
+              <w:rPr>
+                <w:rFonts w:hint="eastAsia"/>
+                <w:lang w:val="en-US"/>
+              </w:rPr>
+              <w:t>com</w:t>
+            </w:r>
+            <w:r>
+              <w:rPr>
+                <w:lang w:val="en-US"/>
+              </w:rPr>
+              <w:t xml:space="preserve">_code </w:t>
+            </w:r>
+            <w:r>
+              <w:rPr>
+                <w:rFonts w:hint="eastAsia"/>
+                <w:lang w:val="en-US"/>
+              </w:rPr>
+              <w:t xml:space="preserve">= </w:t>
+            </w:r>
+            <w:r>
+              <w:rPr>
+                <w:rFonts w:hint="eastAsia"/>
+                <w:lang w:val="en-US"/>
+              </w:rPr>
+              <w:t>小区编号</w:t>
+            </w:r>
+          </w:p>
+          <w:p>
+            <w:pPr>
+              <w:rPr>
+                <w:lang w:val="en-US"/>
+              </w:rPr>
+            </w:pPr>
+            <w:r>
+              <w:rPr>
+                <w:lang w:val="en-US"/>
+              </w:rPr>
+              <w:t>wxcode</w:t>
+            </w:r>
+          </w:p>
+          <w:p>
+            <w:pPr>
+              <w:rPr>
+                <w:rFonts w:hint="eastAsia"/>
+                <w:lang w:val="en-US"/>
+              </w:rPr>
+            </w:pPr>
+            <w:r>
+              <w:rPr>
+                <w:lang w:val="en-US"/>
+              </w:rPr>
+              <w:t>start=</w:t>
+            </w:r>
+            <w:r>
+              <w:rPr>
+                <w:rFonts w:hint="eastAsia"/>
+                <w:lang w:val="en-US"/>
+              </w:rPr>
+              <w:t>记录开始条数</w:t>
+            </w:r>
+            <w:r>
+              <w:rPr>
+                <w:rFonts w:hint="eastAsia"/>
+                <w:lang w:val="en-US"/>
+              </w:rPr>
+              <w:t>,</w:t>
+            </w:r>
+            <w:r>
+              <w:rPr>
+                <w:rFonts w:hint="eastAsia"/>
+                <w:lang w:val="en-US"/>
+              </w:rPr>
+              <w:t>数量是</w:t>
+            </w:r>
+            <w:r>
+              <w:rPr>
+                <w:rFonts w:hint="eastAsia"/>
+                <w:lang w:val="en-US"/>
+              </w:rPr>
+              <w:t>0</w:t>
+            </w:r>
+          </w:p>
+        </w:tc>
+      </w:tr>
+      <w:tr>
+        <w:tc>
+          <w:tcPr>
+            <w:tcW w:w="2022" w:type="dxa"/>
+          </w:tcPr>
+          <w:p>
+            <w:pPr>
+              <w:rPr>
+                <w:rFonts w:hint="eastAsia"/>
+                <w:lang w:val="en-US"/>
+              </w:rPr>
+            </w:pPr>
+            <w:r>
+              <w:rPr>
+                <w:lang w:val="en-US"/>
+              </w:rPr>
+              <w:t>R</w:t>
+            </w:r>
+            <w:r>
+              <w:rPr>
+                <w:rFonts w:hint="eastAsia"/>
+                <w:lang w:val="en-US"/>
+              </w:rPr>
+              <w:t>eturn</w:t>
+            </w:r>
+            <w:r>
+              <w:rPr>
+                <w:rFonts w:hint="eastAsia"/>
+                <w:lang w:val="en-US"/>
+              </w:rPr>
+              <w:t>值说明</w:t>
+            </w:r>
+          </w:p>
+        </w:tc>
+        <w:tc>
+          <w:tcPr>
+            <w:tcW w:w="6995" w:type="dxa"/>
+          </w:tcPr>
+          <w:p>
+            <w:pPr>
+              <w:rPr>
+                <w:rFonts w:hint="eastAsia"/>
+                <w:lang w:val="en-US"/>
+              </w:rPr>
+            </w:pPr>
+            <w:r>
+              <w:rPr>
+                <w:lang w:val="en-US"/>
+              </w:rPr>
+              <w:t xml:space="preserve">code=200 </w:t>
+            </w:r>
+            <w:r>
+              <w:rPr>
+                <w:rFonts w:hint="eastAsia"/>
+                <w:lang w:val="en-US"/>
+              </w:rPr>
+              <w:t>成功</w:t>
+            </w:r>
+            <w:r>
+              <w:rPr>
+                <w:rFonts w:hint="eastAsia"/>
+                <w:lang w:val="en-US"/>
+              </w:rPr>
+              <w:t>;</w:t>
+            </w:r>
+          </w:p>
+          <w:p>
+            <w:pPr>
+              <w:rPr>
+                <w:rFonts w:hint="eastAsia"/>
+                <w:lang w:val="en-US"/>
+              </w:rPr>
+            </w:pPr>
+            <w:r>
+              <w:rPr>
+                <w:rFonts w:hint="eastAsia"/>
+                <w:lang w:val="en-US"/>
+              </w:rPr>
+              <w:t>消息体是</w:t>
+            </w:r>
+            <w:r>
+              <w:rPr>
+                <w:rFonts w:hint="eastAsia"/>
+                <w:lang w:val="en-US"/>
+              </w:rPr>
+              <w:t>,json</w:t>
+            </w:r>
+            <w:r>
+              <w:rPr>
+                <w:rFonts w:hint="eastAsia"/>
+                <w:lang w:val="en-US"/>
+              </w:rPr>
+              <w:t>数组</w:t>
+            </w:r>
+            <w:r>
+              <w:rPr>
+                <w:rFonts w:hint="eastAsia"/>
+                <w:lang w:val="en-US"/>
+              </w:rPr>
+              <w:t>.</w:t>
+            </w:r>
+            <w:r>
+              <w:rPr>
+                <w:rFonts w:hint="eastAsia"/>
+                <w:lang w:val="en-US"/>
+              </w:rPr>
+              <w:t>里面的</w:t>
+            </w:r>
+            <w:r>
+              <w:rPr>
+                <w:rFonts w:hint="eastAsia"/>
+                <w:lang w:val="en-US"/>
+              </w:rPr>
+              <w:t>key</w:t>
+            </w:r>
+            <w:r>
+              <w:rPr>
+                <w:rFonts w:hint="eastAsia"/>
+                <w:lang w:val="en-US"/>
+              </w:rPr>
+              <w:t>内容参考</w:t>
+            </w:r>
+            <w:r>
+              <w:rPr>
+                <w:rFonts w:hint="eastAsia"/>
+                <w:lang w:val="en-US"/>
+              </w:rPr>
+              <w:t>[</w:t>
+            </w:r>
+            <w:r>
+              <w:rPr>
+                <w:rFonts w:hint="eastAsia"/>
+                <w:lang w:val="en-US"/>
+              </w:rPr>
+              <w:t>用户插入实名制信息</w:t>
+            </w:r>
+            <w:r>
+              <w:rPr>
+                <w:rFonts w:hint="eastAsia"/>
+                <w:lang w:val="en-US"/>
+              </w:rPr>
+              <w:t>]</w:t>
+            </w:r>
+            <w:r>
+              <w:rPr>
+                <w:rFonts w:hint="eastAsia"/>
+                <w:lang w:val="en-US"/>
+              </w:rPr>
+              <w:t>参数</w:t>
+            </w:r>
+          </w:p>
+        </w:tc>
+      </w:tr>
+    </w:tbl>
+    <w:p>
+      <w:pPr>
+        <w:rPr>
+          <w:rFonts w:hint="eastAsia"/>
+          <w:lang w:val="en-US"/>
+        </w:rPr>
+      </w:pPr>
+    </w:p>
+    <w:tbl>
+      <w:tblPr>
+        <w:tblStyle w:val="afc"/>
+        <w:tblW w:w="0" w:type="auto"/>
+        <w:tblLook w:val="04A0" w:firstRow="1" w:lastRow="0" w:firstColumn="1" w:lastColumn="0" w:noHBand="0" w:noVBand="1"/>
+      </w:tblPr>
+      <w:tblGrid>
+        <w:gridCol w:w="2022"/>
+        <w:gridCol w:w="6995"/>
+      </w:tblGrid>
+      <w:tr>
+        <w:trPr>
+          <w:trHeight w:val="416"/>
+        </w:trPr>
+        <w:tc>
+          <w:tcPr>
+            <w:tcW w:w="2022" w:type="dxa"/>
+          </w:tcPr>
+          <w:p>
+            <w:pPr>
+              <w:rPr>
+                <w:rFonts w:hint="eastAsia"/>
+                <w:lang w:val="en-US"/>
+              </w:rPr>
+            </w:pPr>
+            <w:r>
+              <w:rPr>
+                <w:rFonts w:hint="eastAsia"/>
+                <w:lang w:val="en-US"/>
+              </w:rPr>
+              <w:t>用途</w:t>
+            </w:r>
+          </w:p>
+        </w:tc>
+        <w:tc>
+          <w:tcPr>
+            <w:tcW w:w="6995" w:type="dxa"/>
+          </w:tcPr>
+          <w:p>
+            <w:pPr>
+              <w:rPr>
+                <w:rFonts w:hint="eastAsia"/>
+                <w:lang w:val="en-US"/>
+              </w:rPr>
+            </w:pPr>
+            <w:r>
+              <w:rPr>
+                <w:rFonts w:hint="eastAsia"/>
+                <w:lang w:val="en-US"/>
+              </w:rPr>
+              <w:t>查询用户实名制列表的信息</w:t>
+            </w:r>
+          </w:p>
+        </w:tc>
+      </w:tr>
+      <w:tr>
+        <w:tc>
+          <w:tcPr>
+            <w:tcW w:w="2022" w:type="dxa"/>
+          </w:tcPr>
+          <w:p>
+            <w:pPr>
+              <w:rPr>
+                <w:rFonts w:hint="eastAsia"/>
+                <w:lang w:val="en-US"/>
+              </w:rPr>
+            </w:pPr>
+            <w:r>
+              <w:rPr>
+                <w:rFonts w:hint="eastAsia"/>
+                <w:lang w:val="en-US"/>
+              </w:rPr>
+              <w:t>url</w:t>
+            </w:r>
+          </w:p>
+        </w:tc>
+        <w:tc>
+          <w:tcPr>
+            <w:tcW w:w="6995" w:type="dxa"/>
+          </w:tcPr>
+          <w:p>
+            <w:pPr>
+              <w:rPr>
+                <w:lang w:val="en-US"/>
+              </w:rPr>
+            </w:pPr>
+            <w:r>
+              <w:rPr>
+                <w:rFonts w:hint="eastAsia"/>
+                <w:lang w:val="en-US"/>
+              </w:rPr>
+              <w:t>/cus</w:t>
+            </w:r>
+            <w:r>
+              <w:rPr>
+                <w:lang w:val="en-US"/>
+              </w:rPr>
+              <w:t>_realname_cata/</w:t>
+            </w:r>
+            <w:r>
+              <w:rPr>
+                <w:rFonts w:hint="eastAsia"/>
+                <w:lang w:val="en-US"/>
+              </w:rPr>
+              <w:t>update</w:t>
+            </w:r>
+          </w:p>
+        </w:tc>
+      </w:tr>
+      <w:tr>
+        <w:tc>
+          <w:tcPr>
+            <w:tcW w:w="2022" w:type="dxa"/>
+          </w:tcPr>
+          <w:p>
+            <w:pPr>
+              <w:rPr>
+                <w:rFonts w:hint="eastAsia"/>
+                <w:lang w:val="en-US"/>
+              </w:rPr>
+            </w:pPr>
+            <w:r>
+              <w:rPr>
+                <w:rFonts w:hint="eastAsia"/>
+                <w:lang w:val="en-US"/>
+              </w:rPr>
+              <w:t>方法</w:t>
+            </w:r>
+          </w:p>
+        </w:tc>
+        <w:tc>
+          <w:tcPr>
+            <w:tcW w:w="6995" w:type="dxa"/>
+          </w:tcPr>
+          <w:p>
+            <w:pPr>
+              <w:rPr>
+                <w:rFonts w:hint="eastAsia"/>
+                <w:lang w:val="en-US"/>
+              </w:rPr>
+            </w:pPr>
+            <w:r>
+              <w:rPr>
+                <w:lang w:val="en-US"/>
+              </w:rPr>
+              <w:t>post</w:t>
+            </w:r>
+          </w:p>
+        </w:tc>
+      </w:tr>
+      <w:tr>
+        <w:tc>
+          <w:tcPr>
+            <w:tcW w:w="2022" w:type="dxa"/>
+          </w:tcPr>
+          <w:p>
+            <w:pPr>
+              <w:rPr>
+                <w:rFonts w:hint="eastAsia"/>
+                <w:lang w:val="en-US"/>
+              </w:rPr>
+            </w:pPr>
+            <w:r>
+              <w:rPr>
+                <w:rFonts w:hint="eastAsia"/>
+                <w:lang w:val="en-US"/>
+              </w:rPr>
+              <w:t>参数</w:t>
+            </w:r>
+          </w:p>
+        </w:tc>
+        <w:tc>
+          <w:tcPr>
+            <w:tcW w:w="6995" w:type="dxa"/>
+          </w:tcPr>
+          <w:p>
+            <w:pPr>
+              <w:rPr>
+                <w:rFonts w:hint="eastAsia"/>
+                <w:lang w:val="en-US"/>
+              </w:rPr>
+            </w:pPr>
+            <w:r>
+              <w:rPr>
+                <w:lang w:val="en-US"/>
+              </w:rPr>
+              <w:t xml:space="preserve">name </w:t>
+            </w:r>
+          </w:p>
+          <w:p>
+            <w:pPr>
+              <w:rPr>
+                <w:lang w:val="en-US"/>
+              </w:rPr>
+            </w:pPr>
+            <w:r>
+              <w:rPr>
+                <w:lang w:val="en-US"/>
+              </w:rPr>
+              <w:t>pbk_no</w:t>
+            </w:r>
+          </w:p>
+          <w:p>
+            <w:pPr>
+              <w:rPr>
+                <w:lang w:val="en-US"/>
+              </w:rPr>
+            </w:pPr>
+            <w:r>
+              <w:rPr>
+                <w:lang w:val="en-US"/>
+              </w:rPr>
+              <w:t>pbk_img_1,pbk_img_2,pbk_img_3</w:t>
+            </w:r>
+          </w:p>
+          <w:p>
+            <w:pPr>
+              <w:rPr>
+                <w:lang w:val="en-US"/>
+              </w:rPr>
+            </w:pPr>
+            <w:r>
+              <w:rPr>
+                <w:lang w:val="en-US"/>
+              </w:rPr>
+              <w:t>bul_no,house_no</w:t>
+            </w:r>
+          </w:p>
+          <w:p>
+            <w:pPr>
+              <w:rPr>
+                <w:lang w:val="en-US"/>
+              </w:rPr>
+            </w:pPr>
+            <w:r>
+              <w:rPr>
+                <w:lang w:val="en-US"/>
+              </w:rPr>
+              <w:t>house_img_1,house_img_2,house_img_3</w:t>
+            </w:r>
+          </w:p>
+          <w:p>
+            <w:pPr>
+              <w:rPr>
+                <w:rFonts w:hint="eastAsia"/>
+                <w:lang w:val="en-US"/>
+              </w:rPr>
+            </w:pPr>
+            <w:r>
+              <w:rPr>
+                <w:lang w:val="en-US"/>
+              </w:rPr>
+              <w:t>role=</w:t>
+            </w:r>
+            <w:r>
+              <w:rPr>
+                <w:rFonts w:hint="eastAsia"/>
+                <w:lang w:val="en-US"/>
+              </w:rPr>
+              <w:t>业主</w:t>
+            </w:r>
+            <w:r>
+              <w:rPr>
+                <w:rFonts w:hint="eastAsia"/>
+                <w:lang w:val="en-US"/>
+              </w:rPr>
+              <w:t>/</w:t>
+            </w:r>
+            <w:r>
+              <w:rPr>
+                <w:rFonts w:hint="eastAsia"/>
+                <w:lang w:val="en-US"/>
+              </w:rPr>
+              <w:t>租户</w:t>
+            </w:r>
+            <w:r>
+              <w:rPr>
+                <w:rFonts w:hint="eastAsia"/>
+                <w:lang w:val="en-US"/>
+              </w:rPr>
+              <w:t xml:space="preserve">  </w:t>
+            </w:r>
+          </w:p>
+          <w:p>
+            <w:pPr>
+              <w:rPr>
+                <w:lang w:val="en-US"/>
+              </w:rPr>
+            </w:pPr>
+            <w:r>
+              <w:rPr>
+                <w:lang w:val="en-US"/>
+              </w:rPr>
+              <w:t>id=</w:t>
+            </w:r>
+            <w:r>
+              <w:rPr>
+                <w:rFonts w:hint="eastAsia"/>
+                <w:lang w:val="en-US"/>
+              </w:rPr>
+              <w:t>消息记录的</w:t>
+            </w:r>
+            <w:r>
+              <w:rPr>
+                <w:rFonts w:hint="eastAsia"/>
+                <w:lang w:val="en-US"/>
+              </w:rPr>
+              <w:t>id</w:t>
+            </w:r>
+          </w:p>
+        </w:tc>
+      </w:tr>
+      <w:tr>
+        <w:tc>
+          <w:tcPr>
+            <w:tcW w:w="2022" w:type="dxa"/>
+          </w:tcPr>
+          <w:p>
+            <w:pPr>
+              <w:rPr>
+                <w:rFonts w:hint="eastAsia"/>
+                <w:lang w:val="en-US"/>
+              </w:rPr>
+            </w:pPr>
+            <w:r>
+              <w:rPr>
+                <w:lang w:val="en-US"/>
+              </w:rPr>
+              <w:t>R</w:t>
+            </w:r>
+            <w:r>
+              <w:rPr>
+                <w:rFonts w:hint="eastAsia"/>
+                <w:lang w:val="en-US"/>
+              </w:rPr>
+              <w:t>eturn</w:t>
+            </w:r>
+            <w:r>
+              <w:rPr>
+                <w:rFonts w:hint="eastAsia"/>
+                <w:lang w:val="en-US"/>
+              </w:rPr>
+              <w:t>值说明</w:t>
+            </w:r>
+          </w:p>
+        </w:tc>
+        <w:tc>
+          <w:tcPr>
+            <w:tcW w:w="6995" w:type="dxa"/>
+          </w:tcPr>
+          <w:p>
+            <w:pPr>
+              <w:rPr>
+                <w:rFonts w:hint="eastAsia"/>
+                <w:lang w:val="en-US"/>
+              </w:rPr>
+            </w:pPr>
+            <w:r>
+              <w:rPr>
+                <w:rFonts w:hint="eastAsia"/>
+                <w:lang w:val="en-US"/>
+              </w:rPr>
+              <w:t>消息体为空</w:t>
+            </w:r>
+          </w:p>
+          <w:p>
+            <w:pPr>
+              <w:rPr>
+                <w:rFonts w:hint="eastAsia"/>
+                <w:lang w:val="en-US"/>
+              </w:rPr>
+            </w:pPr>
+            <w:r>
+              <w:rPr>
+                <w:rFonts w:hint="eastAsia"/>
+                <w:lang w:val="en-US"/>
+              </w:rPr>
+              <w:t xml:space="preserve">code=200 </w:t>
+            </w:r>
+            <w:r>
+              <w:rPr>
+                <w:rFonts w:hint="eastAsia"/>
+                <w:lang w:val="en-US"/>
+              </w:rPr>
+              <w:t>成功</w:t>
+            </w:r>
+            <w:r>
+              <w:rPr>
+                <w:rFonts w:hint="eastAsia"/>
+                <w:lang w:val="en-US"/>
+              </w:rPr>
+              <w:t xml:space="preserve">;else </w:t>
+            </w:r>
+            <w:r>
+              <w:rPr>
+                <w:rFonts w:hint="eastAsia"/>
+                <w:lang w:val="en-US"/>
+              </w:rPr>
+              <w:t>失败</w:t>
+            </w:r>
+          </w:p>
+          <w:p>
+            <w:pPr>
+              <w:rPr>
+                <w:rFonts w:hint="eastAsia"/>
+                <w:lang w:val="en-US"/>
+              </w:rPr>
+            </w:pPr>
+            <w:r>
+              <w:rPr>
+                <w:rFonts w:hint="eastAsia"/>
+                <w:lang w:val="en-US"/>
+              </w:rPr>
+              <w:t>message=</w:t>
+            </w:r>
+            <w:r>
+              <w:rPr>
+                <w:rFonts w:hint="eastAsia"/>
+                <w:lang w:val="en-US"/>
+              </w:rPr>
+              <w:t>具体失败的原因</w:t>
+            </w:r>
+          </w:p>
+        </w:tc>
+      </w:tr>
+    </w:tbl>
+    <w:p>
+      <w:pPr>
+        <w:rPr>
+          <w:rFonts w:hint="eastAsia"/>
+          <w:lang w:val="en-US"/>
+        </w:rPr>
+      </w:pPr>
+    </w:p>
+    <w:tbl>
+      <w:tblPr>
+        <w:tblStyle w:val="afc"/>
+        <w:tblW w:w="0" w:type="auto"/>
+        <w:tblLook w:val="04A0" w:firstRow="1" w:lastRow="0" w:firstColumn="1" w:lastColumn="0" w:noHBand="0" w:noVBand="1"/>
+      </w:tblPr>
+      <w:tblGrid>
+        <w:gridCol w:w="2022"/>
+        <w:gridCol w:w="6995"/>
+      </w:tblGrid>
+      <w:tr>
+        <w:trPr>
+          <w:trHeight w:val="416"/>
+        </w:trPr>
+        <w:tc>
+          <w:tcPr>
+            <w:tcW w:w="2022" w:type="dxa"/>
+          </w:tcPr>
+          <w:p>
+            <w:pPr>
+              <w:rPr>
+                <w:rFonts w:hint="eastAsia"/>
+                <w:lang w:val="en-US"/>
+              </w:rPr>
+            </w:pPr>
+            <w:r>
+              <w:rPr>
+                <w:rFonts w:hint="eastAsia"/>
+                <w:lang w:val="en-US"/>
+              </w:rPr>
+              <w:t>用途</w:t>
+            </w:r>
+          </w:p>
+        </w:tc>
+        <w:tc>
+          <w:tcPr>
+            <w:tcW w:w="6995" w:type="dxa"/>
+          </w:tcPr>
+          <w:p>
+            <w:pPr>
+              <w:rPr>
+                <w:lang w:val="en-US"/>
+              </w:rPr>
+            </w:pPr>
+            <w:r>
+              <w:rPr>
+                <w:rFonts w:hint="eastAsia"/>
+                <w:lang w:val="en-US"/>
+              </w:rPr>
+              <w:t>查询用户实名制</w:t>
+            </w:r>
+            <w:r>
+              <w:rPr>
+                <w:rFonts w:hint="eastAsia"/>
+                <w:lang w:val="en-US"/>
+              </w:rPr>
+              <w:t>的详细信息</w:t>
+            </w:r>
+          </w:p>
+        </w:tc>
+      </w:tr>
+      <w:tr>
+        <w:tc>
+          <w:tcPr>
+            <w:tcW w:w="2022" w:type="dxa"/>
+          </w:tcPr>
+          <w:p>
+            <w:pPr>
+              <w:rPr>
+                <w:rFonts w:hint="eastAsia"/>
+                <w:lang w:val="en-US"/>
+              </w:rPr>
+            </w:pPr>
+            <w:r>
+              <w:rPr>
+                <w:rFonts w:hint="eastAsia"/>
+                <w:lang w:val="en-US"/>
+              </w:rPr>
+              <w:lastRenderedPageBreak/>
+              <w:t>url</w:t>
+            </w:r>
+          </w:p>
+        </w:tc>
+        <w:tc>
+          <w:tcPr>
+            <w:tcW w:w="6995" w:type="dxa"/>
+          </w:tcPr>
+          <w:p>
+            <w:pPr>
+              <w:rPr>
+                <w:lang w:val="en-US"/>
+              </w:rPr>
+            </w:pPr>
+            <w:r>
+              <w:rPr>
+                <w:rFonts w:hint="eastAsia"/>
+                <w:lang w:val="en-US"/>
+              </w:rPr>
+              <w:t>/cus</w:t>
+            </w:r>
+            <w:r>
+              <w:rPr>
+                <w:lang w:val="en-US"/>
+              </w:rPr>
+              <w:t>_realname_cata/</w:t>
+            </w:r>
+            <w:r>
+              <w:rPr>
+                <w:lang w:val="en-US"/>
+              </w:rPr>
+              <w:t>queryById</w:t>
+            </w:r>
+          </w:p>
+        </w:tc>
+      </w:tr>
+      <w:tr>
+        <w:tc>
+          <w:tcPr>
+            <w:tcW w:w="2022" w:type="dxa"/>
+          </w:tcPr>
+          <w:p>
+            <w:pPr>
+              <w:rPr>
+                <w:rFonts w:hint="eastAsia"/>
+                <w:lang w:val="en-US"/>
+              </w:rPr>
+            </w:pPr>
+            <w:r>
+              <w:rPr>
+                <w:rFonts w:hint="eastAsia"/>
+                <w:lang w:val="en-US"/>
+              </w:rPr>
+              <w:t>方法</w:t>
+            </w:r>
+          </w:p>
+        </w:tc>
+        <w:tc>
+          <w:tcPr>
+            <w:tcW w:w="6995" w:type="dxa"/>
+          </w:tcPr>
+          <w:p>
+            <w:pPr>
+              <w:rPr>
+                <w:rFonts w:hint="eastAsia"/>
+                <w:lang w:val="en-US"/>
+              </w:rPr>
+            </w:pPr>
+            <w:r>
+              <w:rPr>
+                <w:lang w:val="en-US"/>
+              </w:rPr>
+              <w:t>get</w:t>
+            </w:r>
+          </w:p>
+        </w:tc>
+      </w:tr>
+      <w:tr>
+        <w:tc>
+          <w:tcPr>
+            <w:tcW w:w="2022" w:type="dxa"/>
+          </w:tcPr>
+          <w:p>
+            <w:pPr>
+              <w:rPr>
+                <w:rFonts w:hint="eastAsia"/>
+                <w:lang w:val="en-US"/>
+              </w:rPr>
+            </w:pPr>
+            <w:r>
+              <w:rPr>
+                <w:rFonts w:hint="eastAsia"/>
+                <w:lang w:val="en-US"/>
+              </w:rPr>
+              <w:t>参数</w:t>
+            </w:r>
+          </w:p>
+        </w:tc>
+        <w:tc>
+          <w:tcPr>
+            <w:tcW w:w="6995" w:type="dxa"/>
+          </w:tcPr>
+          <w:p>
+            <w:pPr>
+              <w:rPr>
+                <w:lang w:val="en-US"/>
+              </w:rPr>
+            </w:pPr>
+            <w:r>
+              <w:rPr>
+                <w:rFonts w:hint="eastAsia"/>
+                <w:lang w:val="en-US"/>
+              </w:rPr>
+              <w:t xml:space="preserve">  </w:t>
+            </w:r>
+            <w:r>
+              <w:rPr>
+                <w:lang w:val="en-US"/>
+              </w:rPr>
+              <w:t>id=</w:t>
+            </w:r>
+            <w:r>
+              <w:rPr>
+                <w:rFonts w:hint="eastAsia"/>
+                <w:lang w:val="en-US"/>
+              </w:rPr>
+              <w:t>消息记录的</w:t>
+            </w:r>
+            <w:r>
+              <w:rPr>
+                <w:rFonts w:hint="eastAsia"/>
+                <w:lang w:val="en-US"/>
+              </w:rPr>
+              <w:t>id</w:t>
+            </w:r>
+          </w:p>
+        </w:tc>
+      </w:tr>
+      <w:tr>
+        <w:tc>
+          <w:tcPr>
+            <w:tcW w:w="2022" w:type="dxa"/>
+          </w:tcPr>
+          <w:p>
+            <w:pPr>
+              <w:rPr>
+                <w:rFonts w:hint="eastAsia"/>
+                <w:lang w:val="en-US"/>
+              </w:rPr>
+            </w:pPr>
+            <w:r>
+              <w:rPr>
+                <w:lang w:val="en-US"/>
+              </w:rPr>
+              <w:t>R</w:t>
+            </w:r>
+            <w:r>
+              <w:rPr>
+                <w:rFonts w:hint="eastAsia"/>
+                <w:lang w:val="en-US"/>
+              </w:rPr>
+              <w:t>eturn</w:t>
+            </w:r>
+            <w:r>
+              <w:rPr>
+                <w:rFonts w:hint="eastAsia"/>
+                <w:lang w:val="en-US"/>
+              </w:rPr>
+              <w:t>值说明</w:t>
+            </w:r>
+          </w:p>
+        </w:tc>
+        <w:tc>
+          <w:tcPr>
+            <w:tcW w:w="6995" w:type="dxa"/>
+          </w:tcPr>
+          <w:p>
+            <w:pPr>
+              <w:rPr>
+                <w:rFonts w:hint="eastAsia"/>
+                <w:lang w:val="en-US"/>
+              </w:rPr>
+            </w:pPr>
+            <w:r>
+              <w:rPr>
+                <w:lang w:val="en-US"/>
+              </w:rPr>
+              <w:t xml:space="preserve">code=200 </w:t>
+            </w:r>
+            <w:r>
+              <w:rPr>
+                <w:rFonts w:hint="eastAsia"/>
+                <w:lang w:val="en-US"/>
+              </w:rPr>
+              <w:t>成功</w:t>
+            </w:r>
+            <w:r>
+              <w:rPr>
+                <w:rFonts w:hint="eastAsia"/>
+                <w:lang w:val="en-US"/>
+              </w:rPr>
+              <w:t>;</w:t>
+            </w:r>
+          </w:p>
+          <w:p>
+            <w:pPr>
+              <w:rPr>
+                <w:rFonts w:hint="eastAsia"/>
+                <w:lang w:val="en-US"/>
+              </w:rPr>
+            </w:pPr>
+            <w:r>
+              <w:rPr>
+                <w:rFonts w:hint="eastAsia"/>
+                <w:lang w:val="en-US"/>
+              </w:rPr>
+              <w:t>消息体是</w:t>
+            </w:r>
+            <w:r>
+              <w:rPr>
+                <w:rFonts w:hint="eastAsia"/>
+                <w:lang w:val="en-US"/>
+              </w:rPr>
+              <w:t>,json</w:t>
+            </w:r>
+            <w:r>
+              <w:rPr>
+                <w:rFonts w:hint="eastAsia"/>
+                <w:lang w:val="en-US"/>
+              </w:rPr>
+              <w:t>数组</w:t>
+            </w:r>
+            <w:r>
+              <w:rPr>
+                <w:rFonts w:hint="eastAsia"/>
+                <w:lang w:val="en-US"/>
+              </w:rPr>
+              <w:t>.</w:t>
+            </w:r>
+            <w:r>
+              <w:rPr>
+                <w:rFonts w:hint="eastAsia"/>
+                <w:lang w:val="en-US"/>
+              </w:rPr>
+              <w:t>里面的</w:t>
+            </w:r>
+            <w:r>
+              <w:rPr>
+                <w:rFonts w:hint="eastAsia"/>
+                <w:lang w:val="en-US"/>
+              </w:rPr>
+              <w:t>key</w:t>
+            </w:r>
+            <w:r>
+              <w:rPr>
+                <w:rFonts w:hint="eastAsia"/>
+                <w:lang w:val="en-US"/>
+              </w:rPr>
+              <w:t>内容参考</w:t>
+            </w:r>
+            <w:r>
+              <w:rPr>
+                <w:rFonts w:hint="eastAsia"/>
+                <w:lang w:val="en-US"/>
+              </w:rPr>
+              <w:t>[</w:t>
+            </w:r>
+            <w:r>
+              <w:rPr>
+                <w:rFonts w:hint="eastAsia"/>
+                <w:lang w:val="en-US"/>
+              </w:rPr>
+              <w:t>用户插入实名制信息</w:t>
+            </w:r>
+            <w:r>
+              <w:rPr>
+                <w:rFonts w:hint="eastAsia"/>
+                <w:lang w:val="en-US"/>
+              </w:rPr>
+              <w:t>]</w:t>
+            </w:r>
+            <w:r>
+              <w:rPr>
+                <w:rFonts w:hint="eastAsia"/>
+                <w:lang w:val="en-US"/>
+              </w:rPr>
+              <w:t>参数</w:t>
+            </w:r>
+          </w:p>
+        </w:tc>
+      </w:tr>
+    </w:tbl>
+    <w:p>
+      <w:pPr>
+        <w:rPr>
+          <w:lang w:val="en-US"/>
+        </w:rPr>
+      </w:pPr>
+    </w:p>
+    <w:p>
+      <w:pPr>
+        <w:rPr>
+          <w:rFonts w:hint="eastAsia"/>
+          <w:lang w:val="en-US"/>
+        </w:rPr>
+      </w:pPr>
+    </w:p>
+    <w:tbl>
+      <w:tblPr>
+        <w:tblStyle w:val="afc"/>
+        <w:tblW w:w="0" w:type="auto"/>
+        <w:tblLook w:val="04A0" w:firstRow="1" w:lastRow="0" w:firstColumn="1" w:lastColumn="0" w:noHBand="0" w:noVBand="1"/>
+      </w:tblPr>
+      <w:tblGrid>
+        <w:gridCol w:w="2022"/>
+        <w:gridCol w:w="6995"/>
+      </w:tblGrid>
+      <w:tr>
+        <w:trPr>
+          <w:trHeight w:val="416"/>
+        </w:trPr>
+        <w:tc>
+          <w:tcPr>
+            <w:tcW w:w="2022" w:type="dxa"/>
+          </w:tcPr>
+          <w:p>
+            <w:pPr>
+              <w:rPr>
+                <w:rFonts w:hint="eastAsia"/>
+                <w:lang w:val="en-US"/>
+              </w:rPr>
+            </w:pPr>
+            <w:r>
+              <w:rPr>
+                <w:rFonts w:hint="eastAsia"/>
+                <w:lang w:val="en-US"/>
+              </w:rPr>
+              <w:t>用途</w:t>
+            </w:r>
+          </w:p>
+        </w:tc>
+        <w:tc>
+          <w:tcPr>
+            <w:tcW w:w="6995" w:type="dxa"/>
+          </w:tcPr>
+          <w:p>
+            <w:pPr>
+              <w:rPr>
+                <w:lang w:val="en-US"/>
+              </w:rPr>
+            </w:pPr>
+            <w:r>
+              <w:rPr>
+                <w:rFonts w:hint="eastAsia"/>
+                <w:lang w:val="en-US"/>
+              </w:rPr>
+              <w:t>查询</w:t>
+            </w:r>
+            <w:r>
+              <w:rPr>
+                <w:rFonts w:hint="eastAsia"/>
+                <w:lang w:val="en-US"/>
+              </w:rPr>
+              <w:t>删除自己的实名制信息</w:t>
+            </w:r>
+          </w:p>
+        </w:tc>
+      </w:tr>
+      <w:tr>
+        <w:tc>
+          <w:tcPr>
+            <w:tcW w:w="2022" w:type="dxa"/>
+          </w:tcPr>
+          <w:p>
+            <w:pPr>
+              <w:rPr>
+                <w:rFonts w:hint="eastAsia"/>
+                <w:lang w:val="en-US"/>
+              </w:rPr>
+            </w:pPr>
+            <w:r>
+              <w:rPr>
+                <w:rFonts w:hint="eastAsia"/>
+                <w:lang w:val="en-US"/>
+              </w:rPr>
+              <w:t>url</w:t>
+            </w:r>
+          </w:p>
+        </w:tc>
+        <w:tc>
+          <w:tcPr>
+            <w:tcW w:w="6995" w:type="dxa"/>
+          </w:tcPr>
+          <w:p>
+            <w:pPr>
+              <w:rPr>
+                <w:lang w:val="en-US"/>
+              </w:rPr>
+            </w:pPr>
+            <w:r>
+              <w:rPr>
+                <w:rFonts w:hint="eastAsia"/>
+                <w:lang w:val="en-US"/>
+              </w:rPr>
+              <w:t>/cus</w:t>
+            </w:r>
+            <w:r>
+              <w:rPr>
+                <w:lang w:val="en-US"/>
+              </w:rPr>
+              <w:t>_realname_cata/</w:t>
+            </w:r>
+            <w:r>
+              <w:rPr>
+                <w:lang w:val="en-US"/>
+              </w:rPr>
+              <w:t>del</w:t>
+            </w:r>
+          </w:p>
+        </w:tc>
+      </w:tr>
+      <w:tr>
+        <w:tc>
+          <w:tcPr>
+            <w:tcW w:w="2022" w:type="dxa"/>
+          </w:tcPr>
+          <w:p>
+            <w:pPr>
+              <w:rPr>
+                <w:rFonts w:hint="eastAsia"/>
+                <w:lang w:val="en-US"/>
+              </w:rPr>
+            </w:pPr>
+            <w:r>
+              <w:rPr>
+                <w:rFonts w:hint="eastAsia"/>
+                <w:lang w:val="en-US"/>
+              </w:rPr>
+              <w:t>方法</w:t>
+            </w:r>
+          </w:p>
+        </w:tc>
+        <w:tc>
+          <w:tcPr>
+            <w:tcW w:w="6995" w:type="dxa"/>
+          </w:tcPr>
+          <w:p>
+            <w:pPr>
+              <w:rPr>
+                <w:rFonts w:hint="eastAsia"/>
+                <w:lang w:val="en-US"/>
+              </w:rPr>
+            </w:pPr>
+            <w:r>
+              <w:rPr>
+                <w:lang w:val="en-US"/>
+              </w:rPr>
+              <w:t>post</w:t>
+            </w:r>
+          </w:p>
+        </w:tc>
+      </w:tr>
+      <w:tr>
+        <w:tc>
+          <w:tcPr>
+            <w:tcW w:w="2022" w:type="dxa"/>
+          </w:tcPr>
+          <w:p>
+            <w:pPr>
+              <w:rPr>
+                <w:rFonts w:hint="eastAsia"/>
+                <w:lang w:val="en-US"/>
+              </w:rPr>
+            </w:pPr>
+            <w:r>
+              <w:rPr>
+                <w:rFonts w:hint="eastAsia"/>
+                <w:lang w:val="en-US"/>
+              </w:rPr>
+              <w:t>参数</w:t>
+            </w:r>
+          </w:p>
+        </w:tc>
+        <w:tc>
+          <w:tcPr>
+            <w:tcW w:w="6995" w:type="dxa"/>
+          </w:tcPr>
+          <w:p>
+            <w:pPr>
+              <w:rPr>
+                <w:lang w:val="en-US"/>
+              </w:rPr>
+            </w:pPr>
+            <w:r>
+              <w:rPr>
+                <w:rFonts w:hint="eastAsia"/>
+                <w:lang w:val="en-US"/>
+              </w:rPr>
+              <w:t xml:space="preserve">  </w:t>
+            </w:r>
+            <w:r>
+              <w:rPr>
+                <w:lang w:val="en-US"/>
+              </w:rPr>
+              <w:t>id=</w:t>
+            </w:r>
+            <w:r>
+              <w:rPr>
+                <w:rFonts w:hint="eastAsia"/>
+                <w:lang w:val="en-US"/>
+              </w:rPr>
+              <w:t>消息记录的</w:t>
+            </w:r>
+            <w:r>
+              <w:rPr>
+                <w:rFonts w:hint="eastAsia"/>
+                <w:lang w:val="en-US"/>
+              </w:rPr>
+              <w:t>id</w:t>
+            </w:r>
+          </w:p>
+        </w:tc>
+      </w:tr>
+      <w:tr>
+        <w:tc>
+          <w:tcPr>
+            <w:tcW w:w="2022" w:type="dxa"/>
+          </w:tcPr>
+          <w:p>
+            <w:pPr>
+              <w:rPr>
+                <w:rFonts w:hint="eastAsia"/>
+                <w:lang w:val="en-US"/>
+              </w:rPr>
+            </w:pPr>
+            <w:r>
+              <w:rPr>
+                <w:lang w:val="en-US"/>
+              </w:rPr>
+              <w:t>R</w:t>
+            </w:r>
+            <w:r>
+              <w:rPr>
+                <w:rFonts w:hint="eastAsia"/>
+                <w:lang w:val="en-US"/>
+              </w:rPr>
+              <w:t>eturn</w:t>
+            </w:r>
+            <w:r>
+              <w:rPr>
+                <w:rFonts w:hint="eastAsia"/>
+                <w:lang w:val="en-US"/>
+              </w:rPr>
+              <w:t>值说明</w:t>
+            </w:r>
+          </w:p>
+        </w:tc>
+        <w:tc>
+          <w:tcPr>
+            <w:tcW w:w="6995" w:type="dxa"/>
+          </w:tcPr>
+          <w:p>
+            <w:pPr>
+              <w:rPr>
+                <w:rFonts w:hint="eastAsia"/>
+                <w:lang w:val="en-US"/>
+              </w:rPr>
+            </w:pPr>
+            <w:r>
+              <w:rPr>
+                <w:rFonts w:hint="eastAsia"/>
+                <w:lang w:val="en-US"/>
+              </w:rPr>
+              <w:t>消息体为空</w:t>
+            </w:r>
+          </w:p>
+          <w:p>
+            <w:pPr>
+              <w:rPr>
+                <w:rFonts w:hint="eastAsia"/>
+                <w:lang w:val="en-US"/>
+              </w:rPr>
+            </w:pPr>
+            <w:r>
+              <w:rPr>
+                <w:rFonts w:hint="eastAsia"/>
+                <w:lang w:val="en-US"/>
+              </w:rPr>
+              <w:t xml:space="preserve">code=200 </w:t>
+            </w:r>
+            <w:r>
+              <w:rPr>
+                <w:rFonts w:hint="eastAsia"/>
+                <w:lang w:val="en-US"/>
+              </w:rPr>
+              <w:t>成功</w:t>
+            </w:r>
+            <w:r>
+              <w:rPr>
+                <w:rFonts w:hint="eastAsia"/>
+                <w:lang w:val="en-US"/>
+              </w:rPr>
+              <w:t xml:space="preserve">;else </w:t>
+            </w:r>
+            <w:r>
+              <w:rPr>
+                <w:rFonts w:hint="eastAsia"/>
+                <w:lang w:val="en-US"/>
+              </w:rPr>
+              <w:t>失败</w:t>
+            </w:r>
+          </w:p>
+          <w:p>
+            <w:pPr>
+              <w:rPr>
+                <w:rFonts w:hint="eastAsia"/>
+                <w:lang w:val="en-US"/>
+              </w:rPr>
+            </w:pPr>
+            <w:r>
+              <w:rPr>
+                <w:rFonts w:hint="eastAsia"/>
+                <w:lang w:val="en-US"/>
+              </w:rPr>
+              <w:t>message=</w:t>
+            </w:r>
+            <w:r>
+              <w:rPr>
+                <w:rFonts w:hint="eastAsia"/>
+                <w:lang w:val="en-US"/>
+              </w:rPr>
+              <w:t>具体失败的原因</w:t>
+            </w:r>
+          </w:p>
+        </w:tc>
+      </w:tr>
+    </w:tbl>
+    <w:p>
+      <w:pPr>
+        <w:rPr>
+          <w:lang w:val="en-US"/>
+        </w:rPr>
+      </w:pPr>
+    </w:p>
+    <w:p>
+      <w:pPr>
+        <w:rPr>
+          <w:lang w:val="en-US"/>
+        </w:rPr>
+      </w:pPr>
+    </w:p>
+    <w:tbl>
+      <w:tblPr>
+        <w:tblStyle w:val="afc"/>
+        <w:tblW w:w="0" w:type="auto"/>
+        <w:tblLook w:val="04A0" w:firstRow="1" w:lastRow="0" w:firstColumn="1" w:lastColumn="0" w:noHBand="0" w:noVBand="1"/>
+      </w:tblPr>
+      <w:tblGrid>
+        <w:gridCol w:w="2022"/>
+        <w:gridCol w:w="6995"/>
+      </w:tblGrid>
+      <w:tr>
+        <w:trPr>
+          <w:trHeight w:val="416"/>
+        </w:trPr>
+        <w:tc>
+          <w:tcPr>
+            <w:tcW w:w="2022" w:type="dxa"/>
+          </w:tcPr>
+          <w:p>
+            <w:pPr>
+              <w:rPr>
+                <w:rFonts w:hint="eastAsia"/>
+                <w:lang w:val="en-US"/>
+              </w:rPr>
+            </w:pPr>
+            <w:r>
+              <w:rPr>
+                <w:rFonts w:hint="eastAsia"/>
+                <w:lang w:val="en-US"/>
+              </w:rPr>
+              <w:t>用途</w:t>
+            </w:r>
+          </w:p>
+        </w:tc>
+        <w:tc>
+          <w:tcPr>
+            <w:tcW w:w="6995" w:type="dxa"/>
+          </w:tcPr>
+          <w:p>
+            <w:pPr>
+              <w:rPr>
+                <w:lang w:val="en-US"/>
+              </w:rPr>
+            </w:pPr>
+            <w:r>
+              <w:rPr>
+                <w:rFonts w:hint="eastAsia"/>
+                <w:lang w:val="en-US"/>
+              </w:rPr>
+              <w:t>查询这个用户已经实名制过的消息列表</w:t>
+            </w:r>
+          </w:p>
+        </w:tc>
+      </w:tr>
+      <w:tr>
+        <w:tc>
+          <w:tcPr>
+            <w:tcW w:w="2022" w:type="dxa"/>
+          </w:tcPr>
+          <w:p>
+            <w:pPr>
+              <w:rPr>
+                <w:rFonts w:hint="eastAsia"/>
+                <w:lang w:val="en-US"/>
+              </w:rPr>
+            </w:pPr>
+            <w:r>
+              <w:rPr>
+                <w:rFonts w:hint="eastAsia"/>
+                <w:lang w:val="en-US"/>
+              </w:rPr>
+              <w:t>url</w:t>
+            </w:r>
+          </w:p>
+        </w:tc>
+        <w:tc>
+          <w:tcPr>
+            <w:tcW w:w="6995" w:type="dxa"/>
+          </w:tcPr>
+          <w:p>
+            <w:pPr>
+              <w:rPr>
+                <w:lang w:val="en-US"/>
+              </w:rPr>
+            </w:pPr>
+            <w:r>
+              <w:rPr>
+                <w:rFonts w:hint="eastAsia"/>
+                <w:lang w:val="en-US"/>
+              </w:rPr>
+              <w:t>/cus</w:t>
+            </w:r>
+            <w:r>
+              <w:rPr>
+                <w:lang w:val="en-US"/>
+              </w:rPr>
+              <w:t>_realname_cata/</w:t>
+            </w:r>
+            <w:r>
+              <w:rPr>
+                <w:lang w:val="en-US"/>
+              </w:rPr>
+              <w:t xml:space="preserve"> </w:t>
+            </w:r>
+            <w:r>
+              <w:rPr>
+                <w:lang w:val="en-US"/>
+              </w:rPr>
+              <w:t>queryByOpenidWxcodeStatusProcode</w:t>
+            </w:r>
+          </w:p>
+        </w:tc>
+      </w:tr>
+      <w:tr>
+        <w:tc>
+          <w:tcPr>
+            <w:tcW w:w="2022" w:type="dxa"/>
+          </w:tcPr>
+          <w:p>
+            <w:pPr>
+              <w:rPr>
+                <w:rFonts w:hint="eastAsia"/>
+                <w:lang w:val="en-US"/>
+              </w:rPr>
+            </w:pPr>
+            <w:r>
+              <w:rPr>
+                <w:rFonts w:hint="eastAsia"/>
+                <w:lang w:val="en-US"/>
+              </w:rPr>
+              <w:t>方法</w:t>
+            </w:r>
+          </w:p>
+        </w:tc>
+        <w:tc>
+          <w:tcPr>
+            <w:tcW w:w="6995" w:type="dxa"/>
+          </w:tcPr>
+          <w:p>
+            <w:pPr>
+              <w:rPr>
+                <w:rFonts w:hint="eastAsia"/>
+                <w:lang w:val="en-US"/>
+              </w:rPr>
+            </w:pPr>
+            <w:r>
+              <w:rPr>
+                <w:lang w:val="en-US"/>
+              </w:rPr>
+              <w:t>get</w:t>
+            </w:r>
+          </w:p>
+        </w:tc>
+      </w:tr>
+      <w:tr>
+        <w:tc>
+          <w:tcPr>
+            <w:tcW w:w="2022" w:type="dxa"/>
+          </w:tcPr>
+          <w:p>
+            <w:pPr>
+              <w:rPr>
+                <w:rFonts w:hint="eastAsia"/>
+                <w:lang w:val="en-US"/>
+              </w:rPr>
+            </w:pPr>
+            <w:r>
+              <w:rPr>
+                <w:rFonts w:hint="eastAsia"/>
+                <w:lang w:val="en-US"/>
+              </w:rPr>
+              <w:t>参数</w:t>
+            </w:r>
+          </w:p>
+        </w:tc>
+        <w:tc>
+          <w:tcPr>
+            <w:tcW w:w="6995" w:type="dxa"/>
+          </w:tcPr>
+          <w:p>
+            <w:pPr>
+              <w:rPr>
+                <w:lang w:val="en-US"/>
+              </w:rPr>
+            </w:pPr>
+            <w:r>
+              <w:rPr>
+                <w:rFonts w:hint="eastAsia"/>
+                <w:lang w:val="en-US"/>
+              </w:rPr>
+              <w:t xml:space="preserve"> </w:t>
+            </w:r>
+            <w:r>
+              <w:rPr>
+                <w:lang w:val="en-US"/>
+              </w:rPr>
+              <w:t xml:space="preserve">openid </w:t>
+            </w:r>
+          </w:p>
+          <w:p>
+            <w:pPr>
+              <w:rPr>
+                <w:lang w:val="en-US"/>
+              </w:rPr>
+            </w:pPr>
+            <w:r>
+              <w:rPr>
+                <w:lang w:val="en-US"/>
+              </w:rPr>
+              <w:t>wxcode</w:t>
+            </w:r>
+          </w:p>
+          <w:p>
+            <w:pPr>
+              <w:rPr>
+                <w:lang w:val="en-US"/>
+              </w:rPr>
+            </w:pPr>
+            <w:r>
+              <w:rPr>
+                <w:lang w:val="en-US"/>
+              </w:rPr>
+              <w:t>status=1</w:t>
+            </w:r>
+          </w:p>
+          <w:p>
+            <w:pPr>
+              <w:rPr>
+                <w:lang w:val="en-US"/>
+              </w:rPr>
+            </w:pPr>
+            <w:r>
+              <w:rPr>
+                <w:lang w:val="en-US"/>
+              </w:rPr>
+              <w:t>pro_code=</w:t>
+            </w:r>
+            <w:r>
+              <w:rPr>
+                <w:rFonts w:hint="eastAsia"/>
+                <w:lang w:val="en-US"/>
+              </w:rPr>
+              <w:t>物业编号</w:t>
+            </w:r>
+          </w:p>
+        </w:tc>
+      </w:tr>
+      <w:tr>
+        <w:tc>
+          <w:tcPr>
+            <w:tcW w:w="2022" w:type="dxa"/>
+          </w:tcPr>
+          <w:p>
+            <w:pPr>
+              <w:rPr>
+                <w:rFonts w:hint="eastAsia"/>
+                <w:lang w:val="en-US"/>
+              </w:rPr>
+            </w:pPr>
+            <w:r>
+              <w:rPr>
+                <w:lang w:val="en-US"/>
+              </w:rPr>
+              <w:t>R</w:t>
+            </w:r>
+            <w:r>
+              <w:rPr>
+                <w:rFonts w:hint="eastAsia"/>
+                <w:lang w:val="en-US"/>
+              </w:rPr>
+              <w:t>eturn</w:t>
+            </w:r>
+            <w:r>
+              <w:rPr>
+                <w:rFonts w:hint="eastAsia"/>
+                <w:lang w:val="en-US"/>
+              </w:rPr>
+              <w:t>值说明</w:t>
+            </w:r>
+          </w:p>
+        </w:tc>
+        <w:tc>
+          <w:tcPr>
+            <w:tcW w:w="6995" w:type="dxa"/>
+          </w:tcPr>
+          <w:p>
+            <w:pPr>
+              <w:rPr>
+                <w:lang w:val="en-US"/>
+              </w:rPr>
+            </w:pPr>
+            <w:r>
+              <w:rPr>
+                <w:lang w:val="en-US"/>
+              </w:rPr>
+              <w:t>Code=200</w:t>
+            </w:r>
+          </w:p>
+          <w:p>
+            <w:pPr>
+              <w:rPr>
+                <w:rFonts w:hint="eastAsia"/>
+                <w:lang w:val="en-US"/>
+              </w:rPr>
+            </w:pPr>
+            <w:r>
+              <w:rPr>
+                <w:rFonts w:hint="eastAsia"/>
+                <w:lang w:val="en-US"/>
+              </w:rPr>
+              <w:t>消息体是</w:t>
+            </w:r>
+            <w:r>
+              <w:rPr>
+                <w:rFonts w:hint="eastAsia"/>
+                <w:lang w:val="en-US"/>
+              </w:rPr>
+              <w:t>json</w:t>
+            </w:r>
+            <w:r>
+              <w:rPr>
+                <w:rFonts w:hint="eastAsia"/>
+                <w:lang w:val="en-US"/>
+              </w:rPr>
+              <w:t>数组</w:t>
+            </w:r>
+            <w:r>
+              <w:rPr>
+                <w:rFonts w:hint="eastAsia"/>
+                <w:lang w:val="en-US"/>
+              </w:rPr>
+              <w:t>;</w:t>
+            </w:r>
+          </w:p>
+          <w:p>
+            <w:pPr>
+              <w:rPr>
+                <w:rFonts w:hint="eastAsia"/>
+                <w:lang w:val="en-US"/>
+              </w:rPr>
+            </w:pPr>
+            <w:r>
+              <w:rPr>
+                <w:rFonts w:hint="eastAsia"/>
+                <w:lang w:val="en-US"/>
+              </w:rPr>
+              <w:t>key=com</w:t>
+            </w:r>
+            <w:r>
+              <w:rPr>
+                <w:lang w:val="en-US"/>
+              </w:rPr>
+              <w:t>_code</w:t>
+            </w:r>
+            <w:r>
+              <w:rPr>
+                <w:rFonts w:hint="eastAsia"/>
+                <w:lang w:val="en-US"/>
+              </w:rPr>
+              <w:t xml:space="preserve"> </w:t>
+            </w:r>
+            <w:r>
+              <w:rPr>
+                <w:rFonts w:hint="eastAsia"/>
+                <w:lang w:val="en-US"/>
+              </w:rPr>
+              <w:t>小区编号</w:t>
+            </w:r>
+          </w:p>
+          <w:p>
+            <w:pPr>
+              <w:rPr>
+                <w:lang w:val="en-US"/>
+              </w:rPr>
+            </w:pPr>
+            <w:r>
+              <w:rPr>
+                <w:lang w:val="en-US"/>
+              </w:rPr>
+              <w:t xml:space="preserve">key=com_name </w:t>
+            </w:r>
+            <w:r>
+              <w:rPr>
+                <w:rFonts w:hint="eastAsia"/>
+                <w:lang w:val="en-US"/>
+              </w:rPr>
+              <w:t>消息名称</w:t>
+            </w:r>
+          </w:p>
+        </w:tc>
+      </w:tr>
+    </w:tbl>
+    <w:p>
+      <w:pPr>
+        <w:rPr>
+          <w:lang w:val="en-US"/>
+        </w:rPr>
+      </w:pPr>
+    </w:p>
+    <w:tbl>
+      <w:tblPr>
+        <w:tblStyle w:val="afc"/>
+        <w:tblW w:w="0" w:type="auto"/>
+        <w:tblLook w:val="04A0" w:firstRow="1" w:lastRow="0" w:firstColumn="1" w:lastColumn="0" w:noHBand="0" w:noVBand="1"/>
+      </w:tblPr>
+      <w:tblGrid>
+        <w:gridCol w:w="2022"/>
+        <w:gridCol w:w="6995"/>
+      </w:tblGrid>
+      <w:tr>
+        <w:trPr>
+          <w:trHeight w:val="416"/>
+        </w:trPr>
+        <w:tc>
+          <w:tcPr>
+            <w:tcW w:w="2022" w:type="dxa"/>
+          </w:tcPr>
+          <w:p>
+            <w:pPr>
+              <w:rPr>
+                <w:rFonts w:hint="eastAsia"/>
+                <w:lang w:val="en-US"/>
+              </w:rPr>
+            </w:pPr>
+            <w:r>
+              <w:rPr>
+                <w:rFonts w:hint="eastAsia"/>
+                <w:lang w:val="en-US"/>
+              </w:rPr>
+              <w:t>用途</w:t>
+            </w:r>
+          </w:p>
+        </w:tc>
+        <w:tc>
+          <w:tcPr>
+            <w:tcW w:w="6995" w:type="dxa"/>
+          </w:tcPr>
+          <w:p>
+            <w:pPr>
+              <w:rPr>
+                <w:lang w:val="en-US"/>
+              </w:rPr>
+            </w:pPr>
+            <w:r>
+              <w:rPr>
+                <w:rFonts w:hint="eastAsia"/>
+                <w:lang w:val="en-US"/>
+              </w:rPr>
+              <w:t>获取楼号列表</w:t>
+            </w:r>
+          </w:p>
+        </w:tc>
+      </w:tr>
+      <w:tr>
+        <w:tc>
+          <w:tcPr>
+            <w:tcW w:w="2022" w:type="dxa"/>
+          </w:tcPr>
+          <w:p>
+            <w:pPr>
+              <w:rPr>
+                <w:rFonts w:hint="eastAsia"/>
+                <w:lang w:val="en-US"/>
+              </w:rPr>
+            </w:pPr>
+            <w:r>
+              <w:rPr>
+                <w:rFonts w:hint="eastAsia"/>
+                <w:lang w:val="en-US"/>
+              </w:rPr>
+              <w:t>url</w:t>
+            </w:r>
+          </w:p>
+        </w:tc>
+        <w:tc>
+          <w:tcPr>
+            <w:tcW w:w="6995" w:type="dxa"/>
+          </w:tcPr>
+          <w:p>
+            <w:pPr>
+              <w:rPr>
+                <w:lang w:val="en-US"/>
+              </w:rPr>
+            </w:pPr>
+            <w:r>
+              <w:rPr>
+                <w:lang w:val="en-US"/>
+              </w:rPr>
+              <w:t>ip</w:t>
+            </w:r>
+            <w:r>
+              <w:rPr>
+                <w:lang w:val="en-US"/>
+              </w:rPr>
+              <w:t>:7020/api-</w:t>
+            </w:r>
+            <w:r>
+              <w:rPr>
+                <w:rFonts w:hint="eastAsia"/>
+                <w:lang w:val="en-US"/>
+              </w:rPr>
+              <w:t>com</w:t>
+            </w:r>
+            <w:r>
+              <w:rPr>
+                <w:rFonts w:hint="eastAsia"/>
+                <w:lang w:val="en-US"/>
+              </w:rPr>
+              <w:t>/</w:t>
+            </w:r>
+            <w:r>
+              <w:rPr>
+                <w:lang w:val="en-US"/>
+              </w:rPr>
+              <w:t>com_bul_cata/queryByComcode</w:t>
+            </w:r>
+          </w:p>
+        </w:tc>
+      </w:tr>
+      <w:tr>
+        <w:tc>
+          <w:tcPr>
+            <w:tcW w:w="2022" w:type="dxa"/>
+          </w:tcPr>
+          <w:p>
+            <w:pPr>
+              <w:rPr>
+                <w:rFonts w:hint="eastAsia"/>
+                <w:lang w:val="en-US"/>
+              </w:rPr>
+            </w:pPr>
+            <w:r>
+              <w:rPr>
+                <w:rFonts w:hint="eastAsia"/>
+                <w:lang w:val="en-US"/>
+              </w:rPr>
+              <w:t>方法</w:t>
+            </w:r>
+          </w:p>
+        </w:tc>
+        <w:tc>
+          <w:tcPr>
+            <w:tcW w:w="6995" w:type="dxa"/>
+          </w:tcPr>
+          <w:p>
+            <w:pPr>
+              <w:rPr>
+                <w:rFonts w:hint="eastAsia"/>
+                <w:lang w:val="en-US"/>
+              </w:rPr>
+            </w:pPr>
+            <w:r>
+              <w:rPr>
+                <w:lang w:val="en-US"/>
+              </w:rPr>
+              <w:t>get</w:t>
+            </w:r>
+          </w:p>
+        </w:tc>
+      </w:tr>
+      <w:tr>
+        <w:tc>
+          <w:tcPr>
+            <w:tcW w:w="2022" w:type="dxa"/>
+          </w:tcPr>
+          <w:p>
+            <w:pPr>
+              <w:rPr>
+                <w:rFonts w:hint="eastAsia"/>
+                <w:lang w:val="en-US"/>
+              </w:rPr>
+            </w:pPr>
+            <w:r>
+              <w:rPr>
+                <w:rFonts w:hint="eastAsia"/>
+                <w:lang w:val="en-US"/>
+              </w:rPr>
+              <w:t>参数</w:t>
+            </w:r>
+          </w:p>
+        </w:tc>
+        <w:tc>
+          <w:tcPr>
+            <w:tcW w:w="6995" w:type="dxa"/>
+          </w:tcPr>
+          <w:p>
+            <w:pPr>
+              <w:rPr>
+                <w:lang w:val="en-US"/>
+              </w:rPr>
+            </w:pPr>
+            <w:r>
+              <w:rPr>
+                <w:rFonts w:hint="eastAsia"/>
+                <w:lang w:val="en-US"/>
+              </w:rPr>
+              <w:t xml:space="preserve"> </w:t>
+            </w:r>
+            <w:r>
+              <w:rPr>
+                <w:lang w:val="en-US"/>
+              </w:rPr>
+              <w:t xml:space="preserve">wxcode </w:t>
+            </w:r>
+          </w:p>
+          <w:p>
+            <w:pPr>
+              <w:rPr>
+                <w:lang w:val="en-US"/>
+              </w:rPr>
+            </w:pPr>
+            <w:r>
+              <w:rPr>
+                <w:lang w:val="en-US"/>
+              </w:rPr>
+              <w:lastRenderedPageBreak/>
+              <w:t xml:space="preserve">com_code = </w:t>
+            </w:r>
+            <w:r>
+              <w:rPr>
+                <w:rFonts w:hint="eastAsia"/>
+                <w:lang w:val="en-US"/>
+              </w:rPr>
+              <w:t>小区编号</w:t>
+            </w:r>
+          </w:p>
+        </w:tc>
+      </w:tr>
+      <w:tr>
+        <w:tc>
+          <w:tcPr>
+            <w:tcW w:w="2022" w:type="dxa"/>
+          </w:tcPr>
+          <w:p>
+            <w:pPr>
+              <w:rPr>
+                <w:rFonts w:hint="eastAsia"/>
+                <w:lang w:val="en-US"/>
+              </w:rPr>
+            </w:pPr>
+            <w:r>
+              <w:rPr>
+                <w:lang w:val="en-US"/>
+              </w:rPr>
+              <w:lastRenderedPageBreak/>
+              <w:t>R</w:t>
+            </w:r>
+            <w:r>
+              <w:rPr>
+                <w:rFonts w:hint="eastAsia"/>
+                <w:lang w:val="en-US"/>
+              </w:rPr>
+              <w:t>eturn</w:t>
+            </w:r>
+            <w:r>
+              <w:rPr>
+                <w:rFonts w:hint="eastAsia"/>
+                <w:lang w:val="en-US"/>
+              </w:rPr>
+              <w:t>值说明</w:t>
+            </w:r>
+          </w:p>
+        </w:tc>
+        <w:tc>
+          <w:tcPr>
+            <w:tcW w:w="6995" w:type="dxa"/>
+          </w:tcPr>
+          <w:p>
+            <w:pPr>
+              <w:rPr>
+                <w:lang w:val="en-US"/>
+              </w:rPr>
+            </w:pPr>
+            <w:r>
+              <w:rPr>
+                <w:lang w:val="en-US"/>
+              </w:rPr>
+              <w:t>Code=200</w:t>
+            </w:r>
+          </w:p>
+          <w:p>
+            <w:pPr>
+              <w:rPr>
+                <w:rFonts w:hint="eastAsia"/>
+                <w:lang w:val="en-US"/>
+              </w:rPr>
+            </w:pPr>
+            <w:r>
+              <w:rPr>
+                <w:rFonts w:hint="eastAsia"/>
+                <w:lang w:val="en-US"/>
+              </w:rPr>
+              <w:t>消息体是</w:t>
+            </w:r>
+            <w:r>
+              <w:rPr>
+                <w:rFonts w:hint="eastAsia"/>
+                <w:lang w:val="en-US"/>
+              </w:rPr>
+              <w:t>json</w:t>
+            </w:r>
+            <w:r>
+              <w:rPr>
+                <w:rFonts w:hint="eastAsia"/>
+                <w:lang w:val="en-US"/>
+              </w:rPr>
+              <w:t>数组</w:t>
+            </w:r>
+            <w:r>
+              <w:rPr>
+                <w:rFonts w:hint="eastAsia"/>
+                <w:lang w:val="en-US"/>
+              </w:rPr>
+              <w:t>;</w:t>
+            </w:r>
+          </w:p>
+          <w:p>
+            <w:pPr>
+              <w:rPr>
+                <w:lang w:val="en-US"/>
+              </w:rPr>
+            </w:pPr>
+            <w:r>
+              <w:rPr>
+                <w:lang w:val="en-US"/>
+              </w:rPr>
+              <w:t>bul_no=</w:t>
+            </w:r>
+            <w:r>
+              <w:rPr>
+                <w:rFonts w:hint="eastAsia"/>
+                <w:lang w:val="en-US"/>
+              </w:rPr>
+              <w:t>小区楼号</w:t>
+            </w:r>
+          </w:p>
+        </w:tc>
+      </w:tr>
+    </w:tbl>
+    <w:p>
+      <w:pPr>
+        <w:rPr>
+          <w:lang w:val="en-US"/>
+        </w:rPr>
+      </w:pPr>
+    </w:p>
+    <w:tbl>
+      <w:tblPr>
+        <w:tblStyle w:val="afc"/>
+        <w:tblW w:w="0" w:type="auto"/>
+        <w:tblLook w:val="04A0" w:firstRow="1" w:lastRow="0" w:firstColumn="1" w:lastColumn="0" w:noHBand="0" w:noVBand="1"/>
+      </w:tblPr>
+      <w:tblGrid>
+        <w:gridCol w:w="2022"/>
+        <w:gridCol w:w="6995"/>
+      </w:tblGrid>
+      <w:tr>
+        <w:trPr>
+          <w:trHeight w:val="416"/>
+        </w:trPr>
+        <w:tc>
+          <w:tcPr>
+            <w:tcW w:w="2022" w:type="dxa"/>
+          </w:tcPr>
+          <w:p>
+            <w:pPr>
+              <w:rPr>
+                <w:rFonts w:hint="eastAsia"/>
+                <w:lang w:val="en-US"/>
+              </w:rPr>
+            </w:pPr>
+            <w:r>
+              <w:rPr>
+                <w:rFonts w:hint="eastAsia"/>
+                <w:lang w:val="en-US"/>
+              </w:rPr>
+              <w:t>用途</w:t>
+            </w:r>
+          </w:p>
+        </w:tc>
+        <w:tc>
+          <w:tcPr>
+            <w:tcW w:w="6995" w:type="dxa"/>
+          </w:tcPr>
+          <w:p>
+            <w:pPr>
+              <w:rPr>
+                <w:lang w:val="en-US"/>
+              </w:rPr>
+            </w:pPr>
+            <w:r>
+              <w:rPr>
+                <w:rFonts w:hint="eastAsia"/>
+                <w:lang w:val="en-US"/>
+              </w:rPr>
+              <w:t>获取</w:t>
+            </w:r>
+            <w:r>
+              <w:rPr>
+                <w:rFonts w:hint="eastAsia"/>
+                <w:lang w:val="en-US"/>
+              </w:rPr>
+              <w:t>小区列表</w:t>
+            </w:r>
+          </w:p>
+        </w:tc>
+      </w:tr>
+      <w:tr>
+        <w:tc>
+          <w:tcPr>
+            <w:tcW w:w="2022" w:type="dxa"/>
+          </w:tcPr>
+          <w:p>
+            <w:pPr>
+              <w:rPr>
+                <w:rFonts w:hint="eastAsia"/>
+                <w:lang w:val="en-US"/>
+              </w:rPr>
+            </w:pPr>
+            <w:r>
+              <w:rPr>
+                <w:rFonts w:hint="eastAsia"/>
+                <w:lang w:val="en-US"/>
+              </w:rPr>
+              <w:t>url</w:t>
+            </w:r>
+          </w:p>
+        </w:tc>
+        <w:tc>
+          <w:tcPr>
+            <w:tcW w:w="6995" w:type="dxa"/>
+          </w:tcPr>
+          <w:p>
+            <w:pPr>
+              <w:rPr>
+                <w:lang w:val="en-US"/>
+              </w:rPr>
+            </w:pPr>
+            <w:r>
+              <w:rPr>
+                <w:lang w:val="en-US"/>
+              </w:rPr>
+              <w:t>ip</w:t>
+            </w:r>
+            <w:r>
+              <w:rPr>
+                <w:lang w:val="en-US"/>
+              </w:rPr>
+              <w:t>:7020/api-</w:t>
+            </w:r>
+            <w:r>
+              <w:rPr>
+                <w:rFonts w:hint="eastAsia"/>
+                <w:lang w:val="en-US"/>
+              </w:rPr>
+              <w:t>com/</w:t>
+            </w:r>
+            <w:r>
+              <w:rPr>
+                <w:lang w:val="en-US"/>
+              </w:rPr>
+              <w:t>com_</w:t>
+            </w:r>
+            <w:r>
+              <w:rPr>
+                <w:lang w:val="en-US"/>
+              </w:rPr>
+              <w:t>info</w:t>
+            </w:r>
+            <w:r>
+              <w:rPr>
+                <w:lang w:val="en-US"/>
+              </w:rPr>
+              <w:t>_cata/</w:t>
+            </w:r>
+            <w:r>
+              <w:rPr>
+                <w:lang w:val="en-US"/>
+              </w:rPr>
+              <w:t>queryByProcode</w:t>
+            </w:r>
+          </w:p>
+        </w:tc>
+      </w:tr>
+      <w:tr>
+        <w:tc>
+          <w:tcPr>
+            <w:tcW w:w="2022" w:type="dxa"/>
+          </w:tcPr>
+          <w:p>
+            <w:pPr>
+              <w:rPr>
+                <w:rFonts w:hint="eastAsia"/>
+                <w:lang w:val="en-US"/>
+              </w:rPr>
+            </w:pPr>
+            <w:r>
+              <w:rPr>
+                <w:rFonts w:hint="eastAsia"/>
+                <w:lang w:val="en-US"/>
+              </w:rPr>
+              <w:t>方法</w:t>
+            </w:r>
+          </w:p>
+        </w:tc>
+        <w:tc>
+          <w:tcPr>
+            <w:tcW w:w="6995" w:type="dxa"/>
+          </w:tcPr>
+          <w:p>
+            <w:pPr>
+              <w:rPr>
+                <w:rFonts w:hint="eastAsia"/>
+                <w:lang w:val="en-US"/>
+              </w:rPr>
+            </w:pPr>
+            <w:r>
+              <w:rPr>
+                <w:lang w:val="en-US"/>
+              </w:rPr>
+              <w:t>get</w:t>
+            </w:r>
+          </w:p>
+        </w:tc>
+      </w:tr>
+      <w:tr>
+        <w:tc>
+          <w:tcPr>
+            <w:tcW w:w="2022" w:type="dxa"/>
+          </w:tcPr>
+          <w:p>
+            <w:pPr>
+              <w:rPr>
+                <w:rFonts w:hint="eastAsia"/>
+                <w:lang w:val="en-US"/>
+              </w:rPr>
+            </w:pPr>
+            <w:r>
+              <w:rPr>
+                <w:rFonts w:hint="eastAsia"/>
+                <w:lang w:val="en-US"/>
+              </w:rPr>
+              <w:t>参数</w:t>
+            </w:r>
+          </w:p>
+        </w:tc>
+        <w:tc>
+          <w:tcPr>
+            <w:tcW w:w="6995" w:type="dxa"/>
+          </w:tcPr>
+          <w:p>
+            <w:pPr>
+              <w:rPr>
+                <w:lang w:val="en-US"/>
+              </w:rPr>
+            </w:pPr>
+            <w:r>
+              <w:rPr>
+                <w:rFonts w:hint="eastAsia"/>
+                <w:lang w:val="en-US"/>
+              </w:rPr>
+              <w:t xml:space="preserve"> </w:t>
+            </w:r>
+            <w:r>
+              <w:rPr>
+                <w:lang w:val="en-US"/>
+              </w:rPr>
+              <w:t xml:space="preserve">wxcode </w:t>
+            </w:r>
+          </w:p>
+          <w:p>
+            <w:pPr>
+              <w:rPr>
+                <w:lang w:val="en-US"/>
+              </w:rPr>
+            </w:pPr>
+            <w:r>
+              <w:rPr>
+                <w:lang w:val="en-US"/>
+              </w:rPr>
+              <w:t>pro</w:t>
+            </w:r>
+            <w:r>
+              <w:rPr>
+                <w:lang w:val="en-US"/>
+              </w:rPr>
+              <w:t xml:space="preserve">_code = </w:t>
+            </w:r>
+            <w:r>
+              <w:rPr>
+                <w:rFonts w:hint="eastAsia"/>
+                <w:lang w:val="en-US"/>
+              </w:rPr>
+              <w:t>物业</w:t>
+            </w:r>
+            <w:r>
+              <w:rPr>
+                <w:rFonts w:hint="eastAsia"/>
+                <w:lang w:val="en-US"/>
+              </w:rPr>
+              <w:t>编号</w:t>
+            </w:r>
+          </w:p>
+        </w:tc>
+      </w:tr>
+      <w:tr>
+        <w:tc>
+          <w:tcPr>
+            <w:tcW w:w="2022" w:type="dxa"/>
+          </w:tcPr>
+          <w:p>
+            <w:pPr>
+              <w:rPr>
+                <w:rFonts w:hint="eastAsia"/>
+                <w:lang w:val="en-US"/>
+              </w:rPr>
+            </w:pPr>
+            <w:r>
+              <w:rPr>
+                <w:lang w:val="en-US"/>
+              </w:rPr>
+              <w:t>R</w:t>
+            </w:r>
+            <w:r>
+              <w:rPr>
+                <w:rFonts w:hint="eastAsia"/>
+                <w:lang w:val="en-US"/>
+              </w:rPr>
+              <w:t>eturn</w:t>
+            </w:r>
+            <w:r>
+              <w:rPr>
+                <w:rFonts w:hint="eastAsia"/>
+                <w:lang w:val="en-US"/>
+              </w:rPr>
+              <w:t>值说明</w:t>
+            </w:r>
+          </w:p>
+        </w:tc>
+        <w:tc>
+          <w:tcPr>
+            <w:tcW w:w="6995" w:type="dxa"/>
+          </w:tcPr>
+          <w:p>
+            <w:pPr>
+              <w:rPr>
+                <w:lang w:val="en-US"/>
+              </w:rPr>
+            </w:pPr>
+            <w:r>
+              <w:rPr>
+                <w:lang w:val="en-US"/>
+              </w:rPr>
+              <w:t>Code=200</w:t>
+            </w:r>
+          </w:p>
+          <w:p>
+            <w:pPr>
+              <w:rPr>
+                <w:rFonts w:hint="eastAsia"/>
+                <w:lang w:val="en-US"/>
+              </w:rPr>
+            </w:pPr>
+            <w:r>
+              <w:rPr>
+                <w:rFonts w:hint="eastAsia"/>
+                <w:lang w:val="en-US"/>
+              </w:rPr>
+              <w:t>消息体是</w:t>
+            </w:r>
+            <w:r>
+              <w:rPr>
+                <w:rFonts w:hint="eastAsia"/>
+                <w:lang w:val="en-US"/>
+              </w:rPr>
+              <w:t>json</w:t>
+            </w:r>
+            <w:r>
+              <w:rPr>
+                <w:rFonts w:hint="eastAsia"/>
+                <w:lang w:val="en-US"/>
+              </w:rPr>
+              <w:t>数组</w:t>
+            </w:r>
+            <w:r>
+              <w:rPr>
+                <w:rFonts w:hint="eastAsia"/>
+                <w:lang w:val="en-US"/>
+              </w:rPr>
+              <w:t>;</w:t>
+            </w:r>
+          </w:p>
+          <w:p>
+            <w:pPr>
+              <w:rPr>
+                <w:rFonts w:hint="eastAsia"/>
+                <w:lang w:val="en-US"/>
+              </w:rPr>
+            </w:pPr>
+            <w:r>
+              <w:rPr>
+                <w:lang w:val="en-US"/>
+              </w:rPr>
+              <w:t xml:space="preserve">com_code= </w:t>
+            </w:r>
+            <w:r>
+              <w:rPr>
+                <w:rFonts w:hint="eastAsia"/>
+                <w:lang w:val="en-US"/>
+              </w:rPr>
+              <w:t>小区列表</w:t>
+            </w:r>
+          </w:p>
+          <w:p>
+            <w:pPr>
+              <w:rPr>
+                <w:rFonts w:hint="eastAsia"/>
+                <w:lang w:val="en-US"/>
+              </w:rPr>
+            </w:pPr>
+            <w:r>
+              <w:rPr>
+                <w:rFonts w:hint="eastAsia"/>
+                <w:lang w:val="en-US"/>
+              </w:rPr>
+              <w:t>com</w:t>
+            </w:r>
+            <w:r>
+              <w:rPr>
+                <w:lang w:val="en-US"/>
+              </w:rPr>
+              <w:t>_name=</w:t>
+            </w:r>
+            <w:r>
+              <w:rPr>
+                <w:rFonts w:hint="eastAsia"/>
+                <w:lang w:val="en-US"/>
+              </w:rPr>
+              <w:t>小区名称</w:t>
+            </w:r>
+          </w:p>
+        </w:tc>
+      </w:tr>
+    </w:tbl>
+    <w:p>
+      <w:pPr>
+        <w:rPr>
+          <w:rFonts w:hint="eastAsia"/>
+          <w:lang w:val="en-US"/>
+        </w:rPr>
+      </w:pPr>
+    </w:p>
+    <w:p>
+      <w:pPr>
+        <w:rPr>
+          <w:rFonts w:hint="eastAsia"/>
+          <w:lang w:val="en-US"/>
+        </w:rPr>
+      </w:pPr>
+      <w:bookmarkStart w:id="0" w:name="_GoBack"/>
+      <w:bookmarkEnd w:id="0"/>
     </w:p>
     <w:sectPr>
       <w:footerReference w:type="default" r:id="rId7"/>
@@ -1489,7 +3897,7 @@
 </file>
 
 <file path=word/endnotes.xml><?xml version="1.0" encoding="utf-8"?>
-<w:endnotes xmlns:wpc="http://schemas.microsoft.com/office/word/2010/wordprocessingCanvas" xmlns:cx="http://schemas.microsoft.com/office/drawing/2014/chartex" xmlns:cx1="http://schemas.microsoft.com/office/drawing/2015/9/8/chartex" xmlns:cx2="http://schemas.microsoft.com/office/drawing/2015/10/21/chartex" xmlns:cx3="http://schemas.microsoft.com/office/drawing/2016/5/9/chartex" xmlns:cx4="http://schemas.microsoft.com/office/drawing/2016/5/10/chartex" xmlns:cx5="http://schemas.microsoft.com/office/drawing/2016/5/11/chartex" xmlns:cx6="http://schemas.microsoft.com/office/drawing/2016/5/12/chartex" xmlns:cx7="http://schemas.microsoft.com/office/drawing/2016/5/13/chartex" xmlns:cx8="http://schemas.microsoft.com/office/drawing/2016/5/14/chartex" xmlns:mc="http://schemas.openxmlformats.org/markup-compatibility/2006" xmlns:aink="http://schemas.microsoft.com/office/drawing/2016/ink" xmlns:am3d="http://schemas.microsoft.com/office/drawing/2017/model3d" xmlns:o="urn:schemas-microsoft-com:office:office" xmlns:r="http://schemas.openxmlformats.org/officeDocument/2006/relationships" xmlns:m="http://schemas.openxmlformats.org/officeDocument/2006/math" xmlns:v="urn:schemas-microsoft-com:vml" xmlns:wp14="http://schemas.microsoft.com/office/word/2010/wordprocessingDrawing" xmlns:wp="http://schemas.openxmlformats.org/drawingml/2006/wordprocessingDrawing" xmlns:w10="urn:schemas-microsoft-com:office:word" xmlns:w="http://schemas.openxmlformats.org/wordprocessingml/2006/main" xmlns:w14="http://schemas.microsoft.com/office/word/2010/wordml" xmlns:w15="http://schemas.microsoft.com/office/word/2012/wordml" xmlns:w16cid="http://schemas.microsoft.com/office/word/2016/wordml/cid" xmlns:w16se="http://schemas.microsoft.com/office/word/2015/wordml/symex" xmlns:wpg="http://schemas.microsoft.com/office/word/2010/wordprocessingGroup" xmlns:wpi="http://schemas.microsoft.com/office/word/2010/wordprocessingInk" xmlns:wne="http://schemas.microsoft.com/office/word/2006/wordml" xmlns:wps="http://schemas.microsoft.com/office/word/2010/wordprocessingShape" mc:Ignorable="w14 w15 w16se w16cid wp14">
+<w:endnotes xmlns:wpc="http://schemas.microsoft.com/office/word/2010/wordprocessingCanvas" xmlns:mo="http://schemas.microsoft.com/office/mac/office/2008/main" xmlns:mc="http://schemas.openxmlformats.org/markup-compatibility/2006" xmlns:mv="urn:schemas-microsoft-com:mac:vml" xmlns:o="urn:schemas-microsoft-com:office:office" xmlns:r="http://schemas.openxmlformats.org/officeDocument/2006/relationships" xmlns:m="http://schemas.openxmlformats.org/officeDocument/2006/math" xmlns:v="urn:schemas-microsoft-com:vml" xmlns:wp14="http://schemas.microsoft.com/office/word/2010/wordprocessingDrawing" xmlns:wp="http://schemas.openxmlformats.org/drawingml/2006/wordprocessingDrawing" xmlns:w10="urn:schemas-microsoft-com:office:word" xmlns:w="http://schemas.openxmlformats.org/wordprocessingml/2006/main" xmlns:w14="http://schemas.microsoft.com/office/word/2010/wordml" xmlns:w15="http://schemas.microsoft.com/office/word/2012/wordml" xmlns:wpg="http://schemas.microsoft.com/office/word/2010/wordprocessingGroup" xmlns:wpi="http://schemas.microsoft.com/office/word/2010/wordprocessingInk" xmlns:wne="http://schemas.microsoft.com/office/word/2006/wordml" xmlns:wps="http://schemas.microsoft.com/office/word/2010/wordprocessingShape" mc:Ignorable="w14 w15 wp14">
   <w:endnote w:type="separator" w:id="-1">
     <w:p>
       <w:r>
@@ -1510,7 +3918,7 @@
 </file>
 
 <file path=word/footer1.xml><?xml version="1.0" encoding="utf-8"?>
-<w:ftr xmlns:wpc="http://schemas.microsoft.com/office/word/2010/wordprocessingCanvas" xmlns:cx="http://schemas.microsoft.com/office/drawing/2014/chartex" xmlns:cx1="http://schemas.microsoft.com/office/drawing/2015/9/8/chartex" xmlns:cx2="http://schemas.microsoft.com/office/drawing/2015/10/21/chartex" xmlns:cx3="http://schemas.microsoft.com/office/drawing/2016/5/9/chartex" xmlns:cx4="http://schemas.microsoft.com/office/drawing/2016/5/10/chartex" xmlns:cx5="http://schemas.microsoft.com/office/drawing/2016/5/11/chartex" xmlns:cx6="http://schemas.microsoft.com/office/drawing/2016/5/12/chartex" xmlns:cx7="http://schemas.microsoft.com/office/drawing/2016/5/13/chartex" xmlns:cx8="http://schemas.microsoft.com/office/drawing/2016/5/14/chartex" xmlns:mc="http://schemas.openxmlformats.org/markup-compatibility/2006" xmlns:aink="http://schemas.microsoft.com/office/drawing/2016/ink" xmlns:am3d="http://schemas.microsoft.com/office/drawing/2017/model3d" xmlns:o="urn:schemas-microsoft-com:office:office" xmlns:r="http://schemas.openxmlformats.org/officeDocument/2006/relationships" xmlns:m="http://schemas.openxmlformats.org/officeDocument/2006/math" xmlns:v="urn:schemas-microsoft-com:vml" xmlns:wp14="http://schemas.microsoft.com/office/word/2010/wordprocessingDrawing" xmlns:wp="http://schemas.openxmlformats.org/drawingml/2006/wordprocessingDrawing" xmlns:w10="urn:schemas-microsoft-com:office:word" xmlns:w="http://schemas.openxmlformats.org/wordprocessingml/2006/main" xmlns:w14="http://schemas.microsoft.com/office/word/2010/wordml" xmlns:w15="http://schemas.microsoft.com/office/word/2012/wordml" xmlns:w16cid="http://schemas.microsoft.com/office/word/2016/wordml/cid" xmlns:w16se="http://schemas.microsoft.com/office/word/2015/wordml/symex" xmlns:wpg="http://schemas.microsoft.com/office/word/2010/wordprocessingGroup" xmlns:wpi="http://schemas.microsoft.com/office/word/2010/wordprocessingInk" xmlns:wne="http://schemas.microsoft.com/office/word/2006/wordml" xmlns:wps="http://schemas.microsoft.com/office/word/2010/wordprocessingShape" mc:Ignorable="w14 w15 w16se w16cid wp14">
+<w:ftr xmlns:wpc="http://schemas.microsoft.com/office/word/2010/wordprocessingCanvas" xmlns:mo="http://schemas.microsoft.com/office/mac/office/2008/main" xmlns:mc="http://schemas.openxmlformats.org/markup-compatibility/2006" xmlns:mv="urn:schemas-microsoft-com:mac:vml" xmlns:o="urn:schemas-microsoft-com:office:office" xmlns:r="http://schemas.openxmlformats.org/officeDocument/2006/relationships" xmlns:m="http://schemas.openxmlformats.org/officeDocument/2006/math" xmlns:v="urn:schemas-microsoft-com:vml" xmlns:wp14="http://schemas.microsoft.com/office/word/2010/wordprocessingDrawing" xmlns:wp="http://schemas.openxmlformats.org/drawingml/2006/wordprocessingDrawing" xmlns:w10="urn:schemas-microsoft-com:office:word" xmlns:w="http://schemas.openxmlformats.org/wordprocessingml/2006/main" xmlns:w14="http://schemas.microsoft.com/office/word/2010/wordml" xmlns:w15="http://schemas.microsoft.com/office/word/2012/wordml" xmlns:wpg="http://schemas.microsoft.com/office/word/2010/wordprocessingGroup" xmlns:wpi="http://schemas.microsoft.com/office/word/2010/wordprocessingInk" xmlns:wne="http://schemas.microsoft.com/office/word/2006/wordml" xmlns:wps="http://schemas.microsoft.com/office/word/2010/wordprocessingShape" mc:Ignorable="w14 w15 wp14">
   <w:sdt>
     <w:sdtPr>
       <w:id w:val="-1200699706"/>
@@ -1542,7 +3950,7 @@
           <w:rPr>
             <w:noProof/>
           </w:rPr>
-          <w:t>2</w:t>
+          <w:t>4</w:t>
         </w:r>
         <w:r>
           <w:rPr>
@@ -1557,7 +3965,7 @@
 </file>
 
 <file path=word/footnotes.xml><?xml version="1.0" encoding="utf-8"?>
-<w:footnotes xmlns:wpc="http://schemas.microsoft.com/office/word/2010/wordprocessingCanvas" xmlns:cx="http://schemas.microsoft.com/office/drawing/2014/chartex" xmlns:cx1="http://schemas.microsoft.com/office/drawing/2015/9/8/chartex" xmlns:cx2="http://schemas.microsoft.com/office/drawing/2015/10/21/chartex" xmlns:cx3="http://schemas.microsoft.com/office/drawing/2016/5/9/chartex" xmlns:cx4="http://schemas.microsoft.com/office/drawing/2016/5/10/chartex" xmlns:cx5="http://schemas.microsoft.com/office/drawing/2016/5/11/chartex" xmlns:cx6="http://schemas.microsoft.com/office/drawing/2016/5/12/chartex" xmlns:cx7="http://schemas.microsoft.com/office/drawing/2016/5/13/chartex" xmlns:cx8="http://schemas.microsoft.com/office/drawing/2016/5/14/chartex" xmlns:mc="http://schemas.openxmlformats.org/markup-compatibility/2006" xmlns:aink="http://schemas.microsoft.com/office/drawing/2016/ink" xmlns:am3d="http://schemas.microsoft.com/office/drawing/2017/model3d" xmlns:o="urn:schemas-microsoft-com:office:office" xmlns:r="http://schemas.openxmlformats.org/officeDocument/2006/relationships" xmlns:m="http://schemas.openxmlformats.org/officeDocument/2006/math" xmlns:v="urn:schemas-microsoft-com:vml" xmlns:wp14="http://schemas.microsoft.com/office/word/2010/wordprocessingDrawing" xmlns:wp="http://schemas.openxmlformats.org/drawingml/2006/wordprocessingDrawing" xmlns:w10="urn:schemas-microsoft-com:office:word" xmlns:w="http://schemas.openxmlformats.org/wordprocessingml/2006/main" xmlns:w14="http://schemas.microsoft.com/office/word/2010/wordml" xmlns:w15="http://schemas.microsoft.com/office/word/2012/wordml" xmlns:w16cid="http://schemas.microsoft.com/office/word/2016/wordml/cid" xmlns:w16se="http://schemas.microsoft.com/office/word/2015/wordml/symex" xmlns:wpg="http://schemas.microsoft.com/office/word/2010/wordprocessingGroup" xmlns:wpi="http://schemas.microsoft.com/office/word/2010/wordprocessingInk" xmlns:wne="http://schemas.microsoft.com/office/word/2006/wordml" xmlns:wps="http://schemas.microsoft.com/office/word/2010/wordprocessingShape" mc:Ignorable="w14 w15 w16se w16cid wp14">
+<w:footnotes xmlns:wpc="http://schemas.microsoft.com/office/word/2010/wordprocessingCanvas" xmlns:mo="http://schemas.microsoft.com/office/mac/office/2008/main" xmlns:mc="http://schemas.openxmlformats.org/markup-compatibility/2006" xmlns:mv="urn:schemas-microsoft-com:mac:vml" xmlns:o="urn:schemas-microsoft-com:office:office" xmlns:r="http://schemas.openxmlformats.org/officeDocument/2006/relationships" xmlns:m="http://schemas.openxmlformats.org/officeDocument/2006/math" xmlns:v="urn:schemas-microsoft-com:vml" xmlns:wp14="http://schemas.microsoft.com/office/word/2010/wordprocessingDrawing" xmlns:wp="http://schemas.openxmlformats.org/drawingml/2006/wordprocessingDrawing" xmlns:w10="urn:schemas-microsoft-com:office:word" xmlns:w="http://schemas.openxmlformats.org/wordprocessingml/2006/main" xmlns:w14="http://schemas.microsoft.com/office/word/2010/wordml" xmlns:w15="http://schemas.microsoft.com/office/word/2012/wordml" xmlns:wpg="http://schemas.microsoft.com/office/word/2010/wordprocessingGroup" xmlns:wpi="http://schemas.microsoft.com/office/word/2010/wordprocessingInk" xmlns:wne="http://schemas.microsoft.com/office/word/2006/wordml" xmlns:wps="http://schemas.microsoft.com/office/word/2010/wordprocessingShape" mc:Ignorable="w14 w15 wp14">
   <w:footnote w:type="separator" w:id="-1">
     <w:p>
       <w:r>
@@ -1578,8 +3986,8 @@
 </file>
 
 <file path=word/numbering.xml><?xml version="1.0" encoding="utf-8"?>
-<w:numbering xmlns:wpc="http://schemas.microsoft.com/office/word/2010/wordprocessingCanvas" xmlns:cx="http://schemas.microsoft.com/office/drawing/2014/chartex" xmlns:cx1="http://schemas.microsoft.com/office/drawing/2015/9/8/chartex" xmlns:cx2="http://schemas.microsoft.com/office/drawing/2015/10/21/chartex" xmlns:cx3="http://schemas.microsoft.com/office/drawing/2016/5/9/chartex" xmlns:cx4="http://schemas.microsoft.com/office/drawing/2016/5/10/chartex" xmlns:cx5="http://schemas.microsoft.com/office/drawing/2016/5/11/chartex" xmlns:cx6="http://schemas.microsoft.com/office/drawing/2016/5/12/chartex" xmlns:cx7="http://schemas.microsoft.com/office/drawing/2016/5/13/chartex" xmlns:cx8="http://schemas.microsoft.com/office/drawing/2016/5/14/chartex" xmlns:mc="http://schemas.openxmlformats.org/markup-compatibility/2006" xmlns:aink="http://schemas.microsoft.com/office/drawing/2016/ink" xmlns:am3d="http://schemas.microsoft.com/office/drawing/2017/model3d" xmlns:o="urn:schemas-microsoft-com:office:office" xmlns:r="http://schemas.openxmlformats.org/officeDocument/2006/relationships" xmlns:m="http://schemas.openxmlformats.org/officeDocument/2006/math" xmlns:v="urn:schemas-microsoft-com:vml" xmlns:wp14="http://schemas.microsoft.com/office/word/2010/wordprocessingDrawing" xmlns:wp="http://schemas.openxmlformats.org/drawingml/2006/wordprocessingDrawing" xmlns:w10="urn:schemas-microsoft-com:office:word" xmlns:w="http://schemas.openxmlformats.org/wordprocessingml/2006/main" xmlns:w14="http://schemas.microsoft.com/office/word/2010/wordml" xmlns:w15="http://schemas.microsoft.com/office/word/2012/wordml" xmlns:w16cid="http://schemas.microsoft.com/office/word/2016/wordml/cid" xmlns:w16se="http://schemas.microsoft.com/office/word/2015/wordml/symex" xmlns:wpg="http://schemas.microsoft.com/office/word/2010/wordprocessingGroup" xmlns:wpi="http://schemas.microsoft.com/office/word/2010/wordprocessingInk" xmlns:wne="http://schemas.microsoft.com/office/word/2006/wordml" xmlns:wps="http://schemas.microsoft.com/office/word/2010/wordprocessingShape" mc:Ignorable="w14 w15 w16se w16cid wp14">
-  <w:abstractNum w:abstractNumId="0" w15:restartNumberingAfterBreak="0">
+<w:numbering xmlns:wpc="http://schemas.microsoft.com/office/word/2010/wordprocessingCanvas" xmlns:mo="http://schemas.microsoft.com/office/mac/office/2008/main" xmlns:mc="http://schemas.openxmlformats.org/markup-compatibility/2006" xmlns:mv="urn:schemas-microsoft-com:mac:vml" xmlns:o="urn:schemas-microsoft-com:office:office" xmlns:r="http://schemas.openxmlformats.org/officeDocument/2006/relationships" xmlns:m="http://schemas.openxmlformats.org/officeDocument/2006/math" xmlns:v="urn:schemas-microsoft-com:vml" xmlns:wp14="http://schemas.microsoft.com/office/word/2010/wordprocessingDrawing" xmlns:wp="http://schemas.openxmlformats.org/drawingml/2006/wordprocessingDrawing" xmlns:w10="urn:schemas-microsoft-com:office:word" xmlns:w="http://schemas.openxmlformats.org/wordprocessingml/2006/main" xmlns:w14="http://schemas.microsoft.com/office/word/2010/wordml" xmlns:w15="http://schemas.microsoft.com/office/word/2012/wordml" xmlns:wpg="http://schemas.microsoft.com/office/word/2010/wordprocessingGroup" xmlns:wpi="http://schemas.microsoft.com/office/word/2010/wordprocessingInk" xmlns:wne="http://schemas.microsoft.com/office/word/2006/wordml" xmlns:wps="http://schemas.microsoft.com/office/word/2010/wordprocessingShape" mc:Ignorable="w14 w15 wp14">
+  <w:abstractNum w:abstractNumId="0">
     <w:nsid w:val="FFFFFF88"/>
     <w:multiLevelType w:val="singleLevel"/>
     <w:tmpl w:val="930A86DE"/>
@@ -1596,7 +4004,7 @@
       </w:pPr>
     </w:lvl>
   </w:abstractNum>
-  <w:abstractNum w:abstractNumId="1" w15:restartNumberingAfterBreak="0">
+  <w:abstractNum w:abstractNumId="1">
     <w:nsid w:val="FFFFFF89"/>
     <w:multiLevelType w:val="singleLevel"/>
     <w:tmpl w:val="1682D62C"/>
@@ -1616,7 +4024,7 @@
       </w:rPr>
     </w:lvl>
   </w:abstractNum>
-  <w:abstractNum w:abstractNumId="2" w15:restartNumberingAfterBreak="0">
+  <w:abstractNum w:abstractNumId="2">
     <w:nsid w:val="20906CDF"/>
     <w:multiLevelType w:val="hybridMultilevel"/>
     <w:tmpl w:val="9E244A1C"/>
@@ -1733,7 +4141,7 @@
       </w:rPr>
     </w:lvl>
   </w:abstractNum>
-  <w:abstractNum w:abstractNumId="3" w15:restartNumberingAfterBreak="0">
+  <w:abstractNum w:abstractNumId="3">
     <w:nsid w:val="68AB4355"/>
     <w:multiLevelType w:val="hybridMultilevel"/>
     <w:tmpl w:val="0B203272"/>
@@ -1842,7 +4250,7 @@
 </file>
 
 <file path=word/styles.xml><?xml version="1.0" encoding="utf-8"?>
-<w:styles xmlns:mc="http://schemas.openxmlformats.org/markup-compatibility/2006" xmlns:r="http://schemas.openxmlformats.org/officeDocument/2006/relationships" xmlns:w="http://schemas.openxmlformats.org/wordprocessingml/2006/main" xmlns:w14="http://schemas.microsoft.com/office/word/2010/wordml" xmlns:w15="http://schemas.microsoft.com/office/word/2012/wordml" xmlns:w16cid="http://schemas.microsoft.com/office/word/2016/wordml/cid" xmlns:w16se="http://schemas.microsoft.com/office/word/2015/wordml/symex" mc:Ignorable="w14 w15 w16se w16cid">
+<w:styles xmlns:mc="http://schemas.openxmlformats.org/markup-compatibility/2006" xmlns:r="http://schemas.openxmlformats.org/officeDocument/2006/relationships" xmlns:w="http://schemas.openxmlformats.org/wordprocessingml/2006/main" xmlns:w14="http://schemas.microsoft.com/office/word/2010/wordml" xmlns:w15="http://schemas.microsoft.com/office/word/2012/wordml" mc:Ignorable="w14 w15">
   <w:docDefaults>
     <w:rPrDefault>
       <w:rPr>
@@ -1859,7 +4267,7 @@
       </w:pPr>
     </w:pPrDefault>
   </w:docDefaults>
-  <w:latentStyles w:defLockedState="0" w:defUIPriority="99" w:defSemiHidden="0" w:defUnhideWhenUsed="0" w:defQFormat="0" w:count="375">
+  <w:latentStyles w:defLockedState="0" w:defUIPriority="99" w:defSemiHidden="0" w:defUnhideWhenUsed="0" w:defQFormat="0" w:count="382">
     <w:lsdException w:name="Normal" w:uiPriority="0" w:qFormat="1"/>
     <w:lsdException w:name="heading 1" w:uiPriority="9" w:qFormat="1"/>
     <w:lsdException w:name="heading 2" w:semiHidden="1" w:uiPriority="9" w:unhideWhenUsed="1" w:qFormat="1"/>
@@ -2233,8 +4641,6 @@
     <w:lsdException w:name="List Table 7 Colorful Accent 6" w:uiPriority="52"/>
     <w:lsdException w:name="Mention" w:semiHidden="1" w:unhideWhenUsed="1"/>
     <w:lsdException w:name="Smart Hyperlink" w:semiHidden="1" w:unhideWhenUsed="1"/>
-    <w:lsdException w:name="Hashtag" w:semiHidden="1" w:unhideWhenUsed="1"/>
-    <w:lsdException w:name="Unresolved Mention" w:semiHidden="1" w:unhideWhenUsed="1"/>
   </w:latentStyles>
   <w:style w:type="paragraph" w:default="1" w:styleId="a1">
     <w:name w:val="Normal"/>
@@ -2478,7 +4884,7 @@
     </w:pPr>
   </w:style>
   <w:style w:type="character" w:customStyle="1" w:styleId="10">
-    <w:name w:val="标题 1 字符"/>
+    <w:name w:val="标题 1字符"/>
     <w:basedOn w:val="a2"/>
     <w:link w:val="1"/>
     <w:uiPriority w:val="9"/>
@@ -2512,7 +4918,7 @@
     </w:pPr>
   </w:style>
   <w:style w:type="character" w:customStyle="1" w:styleId="a6">
-    <w:name w:val="页眉 字符"/>
+    <w:name w:val="页眉字符"/>
     <w:basedOn w:val="a2"/>
     <w:link w:val="a5"/>
     <w:uiPriority w:val="99"/>
@@ -2529,7 +4935,7 @@
     </w:pPr>
   </w:style>
   <w:style w:type="character" w:customStyle="1" w:styleId="a8">
-    <w:name w:val="页脚 字符"/>
+    <w:name w:val="页脚字符"/>
     <w:basedOn w:val="a2"/>
     <w:link w:val="a7"/>
     <w:uiPriority w:val="99"/>
@@ -2565,7 +4971,7 @@
     </w:rPr>
   </w:style>
   <w:style w:type="character" w:customStyle="1" w:styleId="ab">
-    <w:name w:val="标题 字符"/>
+    <w:name w:val="标题字符"/>
     <w:basedOn w:val="a2"/>
     <w:link w:val="aa"/>
     <w:uiPriority w:val="10"/>
@@ -2600,7 +5006,7 @@
     </w:rPr>
   </w:style>
   <w:style w:type="character" w:customStyle="1" w:styleId="ad">
-    <w:name w:val="副标题 字符"/>
+    <w:name w:val="副标题字符"/>
     <w:basedOn w:val="a2"/>
     <w:link w:val="ac"/>
     <w:uiPriority w:val="11"/>
@@ -2643,7 +5049,7 @@
     </w:rPr>
   </w:style>
   <w:style w:type="character" w:customStyle="1" w:styleId="20">
-    <w:name w:val="标题 2 字符"/>
+    <w:name w:val="标题 2字符"/>
     <w:basedOn w:val="a2"/>
     <w:link w:val="2"/>
     <w:uiPriority w:val="9"/>
@@ -2655,7 +5061,7 @@
     </w:rPr>
   </w:style>
   <w:style w:type="character" w:customStyle="1" w:styleId="30">
-    <w:name w:val="标题 3 字符"/>
+    <w:name w:val="标题 3字符"/>
     <w:basedOn w:val="a2"/>
     <w:link w:val="3"/>
     <w:uiPriority w:val="9"/>
@@ -2667,7 +5073,7 @@
     </w:rPr>
   </w:style>
   <w:style w:type="character" w:customStyle="1" w:styleId="40">
-    <w:name w:val="标题 4 字符"/>
+    <w:name w:val="标题 4字符"/>
     <w:basedOn w:val="a2"/>
     <w:link w:val="4"/>
     <w:uiPriority w:val="9"/>
@@ -2680,7 +5086,7 @@
     </w:rPr>
   </w:style>
   <w:style w:type="character" w:customStyle="1" w:styleId="50">
-    <w:name w:val="标题 5 字符"/>
+    <w:name w:val="标题 5字符"/>
     <w:basedOn w:val="a2"/>
     <w:link w:val="5"/>
     <w:uiPriority w:val="9"/>
@@ -2692,7 +5098,7 @@
     </w:rPr>
   </w:style>
   <w:style w:type="character" w:customStyle="1" w:styleId="60">
-    <w:name w:val="标题 6 字符"/>
+    <w:name w:val="标题 6字符"/>
     <w:basedOn w:val="a2"/>
     <w:link w:val="6"/>
     <w:uiPriority w:val="9"/>
@@ -2705,7 +5111,7 @@
     </w:rPr>
   </w:style>
   <w:style w:type="character" w:customStyle="1" w:styleId="70">
-    <w:name w:val="标题 7 字符"/>
+    <w:name w:val="标题 7字符"/>
     <w:basedOn w:val="a2"/>
     <w:link w:val="7"/>
     <w:uiPriority w:val="9"/>
@@ -2717,7 +5123,7 @@
     </w:rPr>
   </w:style>
   <w:style w:type="character" w:customStyle="1" w:styleId="80">
-    <w:name w:val="标题 8 字符"/>
+    <w:name w:val="标题 8字符"/>
     <w:basedOn w:val="a2"/>
     <w:link w:val="8"/>
     <w:uiPriority w:val="9"/>
@@ -2730,7 +5136,7 @@
     </w:rPr>
   </w:style>
   <w:style w:type="character" w:customStyle="1" w:styleId="90">
-    <w:name w:val="标题 9 字符"/>
+    <w:name w:val="标题 9字符"/>
     <w:basedOn w:val="a2"/>
     <w:link w:val="9"/>
     <w:uiPriority w:val="9"/>
@@ -2813,7 +5219,7 @@
     </w:rPr>
   </w:style>
   <w:style w:type="character" w:customStyle="1" w:styleId="af5">
-    <w:name w:val="引用 字符"/>
+    <w:name w:val="引用字符"/>
     <w:basedOn w:val="a2"/>
     <w:link w:val="af4"/>
     <w:uiPriority w:val="29"/>
@@ -2844,7 +5250,7 @@
     </w:rPr>
   </w:style>
   <w:style w:type="character" w:customStyle="1" w:styleId="af7">
-    <w:name w:val="明显引用 字符"/>
+    <w:name w:val="明显引用字符"/>
     <w:basedOn w:val="a2"/>
     <w:link w:val="af6"/>
     <w:uiPriority w:val="30"/>
@@ -2887,7 +5293,7 @@
       <w:szCs w:val="18"/>
     </w:rPr>
   </w:style>
-  <w:style w:type="paragraph" w:styleId="TOC">
+  <w:style w:type="paragraph" w:styleId="afa">
     <w:name w:val="TOC Heading"/>
     <w:basedOn w:val="1"/>
     <w:next w:val="a1"/>
@@ -2899,7 +5305,7 @@
       <w:outlineLvl w:val="9"/>
     </w:pPr>
   </w:style>
-  <w:style w:type="character" w:styleId="afa">
+  <w:style w:type="character" w:styleId="afb">
     <w:name w:val="Hyperlink"/>
     <w:basedOn w:val="a2"/>
     <w:uiPriority w:val="99"/>
@@ -2909,7 +5315,7 @@
       <w:u w:val="single"/>
     </w:rPr>
   </w:style>
-  <w:style w:type="table" w:styleId="afb">
+  <w:style w:type="table" w:styleId="afc">
     <w:name w:val="Table Grid"/>
     <w:basedOn w:val="a3"/>
     <w:uiPriority w:val="39"/>
@@ -2918,6 +5324,7 @@
       <w:spacing w:after="0" w:line="240" w:lineRule="auto"/>
     </w:pPr>
     <w:tblPr>
+      <w:tblInd w:w="0" w:type="dxa"/>
       <w:tblBorders>
         <w:top w:val="single" w:sz="4" w:space="0" w:color="auto"/>
         <w:left w:val="single" w:sz="4" w:space="0" w:color="auto"/>
@@ -2926,9 +5333,15 @@
         <w:insideH w:val="single" w:sz="4" w:space="0" w:color="auto"/>
         <w:insideV w:val="single" w:sz="4" w:space="0" w:color="auto"/>
       </w:tblBorders>
+      <w:tblCellMar>
+        <w:top w:w="0" w:type="dxa"/>
+        <w:left w:w="108" w:type="dxa"/>
+        <w:bottom w:w="0" w:type="dxa"/>
+        <w:right w:w="108" w:type="dxa"/>
+      </w:tblCellMar>
     </w:tblPr>
   </w:style>
-  <w:style w:type="character" w:styleId="afc">
+  <w:style w:type="character" w:customStyle="1" w:styleId="UnresolvedMention">
     <w:name w:val="Unresolved Mention"/>
     <w:basedOn w:val="a2"/>
     <w:uiPriority w:val="99"/>

--- a/用户实名制认证服务接口.docx
+++ b/用户实名制认证服务接口.docx
@@ -105,11 +105,19 @@
         </w:rPr>
         <w:t>前缀：</w:t>
       </w:r>
+      <w:proofErr w:type="spellStart"/>
       <w:r>
         <w:rPr>
           <w:lang w:val="en-US"/>
         </w:rPr>
-        <w:t>api-</w:t>
+        <w:t>api</w:t>
+      </w:r>
+      <w:proofErr w:type="spellEnd"/>
+      <w:r>
+        <w:rPr>
+          <w:lang w:val="en-US"/>
+        </w:rPr>
+        <w:t>-</w:t>
       </w:r>
       <w:r>
         <w:rPr>
@@ -141,11 +149,19 @@
       <w:r>
         <w:t xml:space="preserve"> </w:t>
       </w:r>
+      <w:proofErr w:type="spellStart"/>
       <w:r>
         <w:rPr>
           <w:lang w:val="en-US"/>
         </w:rPr>
-        <w:t>api-</w:t>
+        <w:t>api</w:t>
+      </w:r>
+      <w:proofErr w:type="spellEnd"/>
+      <w:r>
+        <w:rPr>
+          <w:lang w:val="en-US"/>
+        </w:rPr>
+        <w:t>-</w:t>
       </w:r>
       <w:r>
         <w:rPr>
@@ -196,6 +212,7 @@
         </w:rPr>
         <w:t>，格式为</w:t>
       </w:r>
+      <w:proofErr w:type="spellStart"/>
       <w:r>
         <w:rPr>
           <w:rFonts w:hint="eastAsia"/>
@@ -203,6 +220,7 @@
         </w:rPr>
         <w:t>JSONObject</w:t>
       </w:r>
+      <w:proofErr w:type="spellEnd"/>
       <w:r>
         <w:rPr>
           <w:rFonts w:hint="eastAsia"/>
@@ -304,6 +322,7 @@
         </w:rPr>
         <w:t>具体的消息体；可以是</w:t>
       </w:r>
+      <w:proofErr w:type="spellStart"/>
       <w:r>
         <w:rPr>
           <w:rFonts w:hint="eastAsia"/>
@@ -311,6 +330,7 @@
         </w:rPr>
         <w:t>jsonobject</w:t>
       </w:r>
+      <w:proofErr w:type="spellEnd"/>
       <w:r>
         <w:rPr>
           <w:rFonts w:hint="eastAsia"/>
@@ -318,6 +338,7 @@
         </w:rPr>
         <w:t>或者</w:t>
       </w:r>
+      <w:proofErr w:type="spellStart"/>
       <w:r>
         <w:rPr>
           <w:rFonts w:hint="eastAsia"/>
@@ -325,6 +346,7 @@
         </w:rPr>
         <w:t>jsonarray</w:t>
       </w:r>
+      <w:proofErr w:type="spellEnd"/>
     </w:p>
     <w:p>
       <w:pPr>
@@ -380,6 +402,7 @@
         </w:rPr>
         <w:t>接口</w:t>
       </w:r>
+      <w:proofErr w:type="spellStart"/>
       <w:r>
         <w:rPr>
           <w:rFonts w:hint="eastAsia"/>
@@ -387,6 +410,7 @@
         </w:rPr>
         <w:t>url</w:t>
       </w:r>
+      <w:proofErr w:type="spellEnd"/>
       <w:r>
         <w:rPr>
           <w:lang w:val="en-US"/>
@@ -441,6 +465,7 @@
         </w:rPr>
         <w:t>具体</w:t>
       </w:r>
+      <w:proofErr w:type="spellStart"/>
       <w:r>
         <w:rPr>
           <w:rFonts w:hint="eastAsia"/>
@@ -448,6 +473,7 @@
         </w:rPr>
         <w:t>ip</w:t>
       </w:r>
+      <w:proofErr w:type="spellEnd"/>
       <w:r>
         <w:rPr>
           <w:rFonts w:hint="eastAsia"/>
@@ -477,7 +503,6 @@
           <w:p>
             <w:pPr>
               <w:rPr>
-                <w:rFonts w:hint="eastAsia"/>
                 <w:lang w:val="en-US"/>
               </w:rPr>
             </w:pPr>
@@ -497,7 +522,6 @@
           <w:p>
             <w:pPr>
               <w:rPr>
-                <w:rFonts w:hint="eastAsia"/>
                 <w:lang w:val="en-US"/>
               </w:rPr>
             </w:pPr>
@@ -519,10 +543,10 @@
           <w:p>
             <w:pPr>
               <w:rPr>
-                <w:rFonts w:hint="eastAsia"/>
-                <w:lang w:val="en-US"/>
-              </w:rPr>
-            </w:pPr>
+                <w:lang w:val="en-US"/>
+              </w:rPr>
+            </w:pPr>
+            <w:proofErr w:type="spellStart"/>
             <w:r>
               <w:rPr>
                 <w:rFonts w:hint="eastAsia"/>
@@ -530,6 +554,7 @@
               </w:rPr>
               <w:t>url</w:t>
             </w:r>
+            <w:proofErr w:type="spellEnd"/>
           </w:p>
         </w:tc>
         <w:tc>
@@ -547,13 +572,28 @@
                 <w:rFonts w:hint="eastAsia"/>
                 <w:lang w:val="en-US"/>
               </w:rPr>
-              <w:t>/cus</w:t>
-            </w:r>
-            <w:r>
-              <w:rPr>
-                <w:lang w:val="en-US"/>
-              </w:rPr>
-              <w:t>_realname_cata/insert</w:t>
+              <w:t>/</w:t>
+            </w:r>
+            <w:proofErr w:type="spellStart"/>
+            <w:r>
+              <w:rPr>
+                <w:rFonts w:hint="eastAsia"/>
+                <w:lang w:val="en-US"/>
+              </w:rPr>
+              <w:t>cus</w:t>
+            </w:r>
+            <w:r>
+              <w:rPr>
+                <w:lang w:val="en-US"/>
+              </w:rPr>
+              <w:t>_realname_cata</w:t>
+            </w:r>
+            <w:proofErr w:type="spellEnd"/>
+            <w:r>
+              <w:rPr>
+                <w:lang w:val="en-US"/>
+              </w:rPr>
+              <w:t>/insert</w:t>
             </w:r>
           </w:p>
         </w:tc>
@@ -566,7 +606,6 @@
           <w:p>
             <w:pPr>
               <w:rPr>
-                <w:rFonts w:hint="eastAsia"/>
                 <w:lang w:val="en-US"/>
               </w:rPr>
             </w:pPr>
@@ -606,7 +645,6 @@
           <w:p>
             <w:pPr>
               <w:rPr>
-                <w:rFonts w:hint="eastAsia"/>
                 <w:lang w:val="en-US"/>
               </w:rPr>
             </w:pPr>
@@ -626,10 +664,10 @@
           <w:p>
             <w:pPr>
               <w:rPr>
-                <w:rFonts w:hint="eastAsia"/>
-                <w:lang w:val="en-US"/>
-              </w:rPr>
-            </w:pPr>
+                <w:lang w:val="en-US"/>
+              </w:rPr>
+            </w:pPr>
+            <w:proofErr w:type="spellStart"/>
             <w:r>
               <w:rPr>
                 <w:rFonts w:hint="eastAsia"/>
@@ -641,7 +679,14 @@
               <w:rPr>
                 <w:lang w:val="en-US"/>
               </w:rPr>
-              <w:t>penid=</w:t>
+              <w:t>penid</w:t>
+            </w:r>
+            <w:proofErr w:type="spellEnd"/>
+            <w:r>
+              <w:rPr>
+                <w:lang w:val="en-US"/>
+              </w:rPr>
+              <w:t>=</w:t>
             </w:r>
             <w:r>
               <w:rPr>
@@ -654,7 +699,6 @@
           <w:p>
             <w:pPr>
               <w:rPr>
-                <w:rFonts w:hint="eastAsia"/>
                 <w:lang w:val="en-US"/>
               </w:rPr>
             </w:pPr>
@@ -676,16 +720,24 @@
           <w:p>
             <w:pPr>
               <w:rPr>
-                <w:rFonts w:hint="eastAsia"/>
-                <w:lang w:val="en-US"/>
-              </w:rPr>
-            </w:pPr>
-            <w:r>
-              <w:rPr>
-                <w:rFonts w:hint="eastAsia"/>
-                <w:lang w:val="en-US"/>
-              </w:rPr>
-              <w:t>pbk_no=</w:t>
+                <w:lang w:val="en-US"/>
+              </w:rPr>
+            </w:pPr>
+            <w:proofErr w:type="spellStart"/>
+            <w:r>
+              <w:rPr>
+                <w:rFonts w:hint="eastAsia"/>
+                <w:lang w:val="en-US"/>
+              </w:rPr>
+              <w:t>pbk_no</w:t>
+            </w:r>
+            <w:proofErr w:type="spellEnd"/>
+            <w:r>
+              <w:rPr>
+                <w:rFonts w:hint="eastAsia"/>
+                <w:lang w:val="en-US"/>
+              </w:rPr>
+              <w:t>=</w:t>
             </w:r>
             <w:r>
               <w:rPr>
@@ -698,10 +750,10 @@
           <w:p>
             <w:pPr>
               <w:rPr>
-                <w:rFonts w:hint="eastAsia"/>
-                <w:lang w:val="en-US"/>
-              </w:rPr>
-            </w:pPr>
+                <w:lang w:val="en-US"/>
+              </w:rPr>
+            </w:pPr>
+            <w:proofErr w:type="spellStart"/>
             <w:r>
               <w:rPr>
                 <w:rFonts w:hint="eastAsia"/>
@@ -713,7 +765,14 @@
               <w:rPr>
                 <w:lang w:val="en-US"/>
               </w:rPr>
-              <w:t xml:space="preserve">_no = </w:t>
+              <w:t>_no</w:t>
+            </w:r>
+            <w:proofErr w:type="spellEnd"/>
+            <w:r>
+              <w:rPr>
+                <w:lang w:val="en-US"/>
+              </w:rPr>
+              <w:t xml:space="preserve"> = </w:t>
             </w:r>
             <w:r>
               <w:rPr>
@@ -726,10 +785,10 @@
           <w:p>
             <w:pPr>
               <w:rPr>
-                <w:rFonts w:hint="eastAsia"/>
-                <w:lang w:val="en-US"/>
-              </w:rPr>
-            </w:pPr>
+                <w:lang w:val="en-US"/>
+              </w:rPr>
+            </w:pPr>
+            <w:proofErr w:type="spellStart"/>
             <w:r>
               <w:rPr>
                 <w:rFonts w:hint="eastAsia"/>
@@ -741,7 +800,14 @@
               <w:rPr>
                 <w:lang w:val="en-US"/>
               </w:rPr>
-              <w:t>_no=</w:t>
+              <w:t>_no</w:t>
+            </w:r>
+            <w:proofErr w:type="spellEnd"/>
+            <w:r>
+              <w:rPr>
+                <w:lang w:val="en-US"/>
+              </w:rPr>
+              <w:t>=</w:t>
             </w:r>
             <w:r>
               <w:rPr>
@@ -764,6 +830,7 @@
                 <w:lang w:val="en-US"/>
               </w:rPr>
             </w:pPr>
+            <w:proofErr w:type="spellStart"/>
             <w:r>
               <w:rPr>
                 <w:rFonts w:hint="eastAsia"/>
@@ -775,7 +842,14 @@
               <w:rPr>
                 <w:lang w:val="en-US"/>
               </w:rPr>
-              <w:t xml:space="preserve">_code= </w:t>
+              <w:t>_code</w:t>
+            </w:r>
+            <w:proofErr w:type="spellEnd"/>
+            <w:r>
+              <w:rPr>
+                <w:lang w:val="en-US"/>
+              </w:rPr>
+              <w:t xml:space="preserve">= </w:t>
             </w:r>
             <w:r>
               <w:rPr>
@@ -791,11 +865,19 @@
                 <w:lang w:val="en-US"/>
               </w:rPr>
             </w:pPr>
-            <w:r>
-              <w:rPr>
-                <w:lang w:val="en-US"/>
-              </w:rPr>
-              <w:t>com_name=</w:t>
+            <w:proofErr w:type="spellStart"/>
+            <w:r>
+              <w:rPr>
+                <w:lang w:val="en-US"/>
+              </w:rPr>
+              <w:t>com_name</w:t>
+            </w:r>
+            <w:proofErr w:type="spellEnd"/>
+            <w:r>
+              <w:rPr>
+                <w:lang w:val="en-US"/>
+              </w:rPr>
+              <w:t>=</w:t>
             </w:r>
             <w:r>
               <w:rPr>
@@ -811,11 +893,19 @@
                 <w:lang w:val="en-US"/>
               </w:rPr>
             </w:pPr>
-            <w:r>
-              <w:rPr>
-                <w:lang w:val="en-US"/>
-              </w:rPr>
-              <w:t>pro_code=</w:t>
+            <w:proofErr w:type="spellStart"/>
+            <w:r>
+              <w:rPr>
+                <w:lang w:val="en-US"/>
+              </w:rPr>
+              <w:t>pro_code</w:t>
+            </w:r>
+            <w:proofErr w:type="spellEnd"/>
+            <w:r>
+              <w:rPr>
+                <w:lang w:val="en-US"/>
+              </w:rPr>
+              <w:t>=</w:t>
             </w:r>
             <w:r>
               <w:rPr>
@@ -831,17 +921,18 @@
                 <w:lang w:val="en-US"/>
               </w:rPr>
             </w:pPr>
+            <w:proofErr w:type="spellStart"/>
             <w:r>
               <w:rPr>
                 <w:lang w:val="en-US"/>
               </w:rPr>
               <w:t>wxcode</w:t>
             </w:r>
-          </w:p>
-          <w:p>
-            <w:pPr>
-              <w:rPr>
-                <w:rFonts w:hint="eastAsia"/>
+            <w:proofErr w:type="spellEnd"/>
+          </w:p>
+          <w:p>
+            <w:pPr>
+              <w:rPr>
                 <w:lang w:val="en-US"/>
               </w:rPr>
             </w:pPr>
@@ -910,7 +1001,6 @@
           <w:p>
             <w:pPr>
               <w:rPr>
-                <w:rFonts w:hint="eastAsia"/>
                 <w:lang w:val="en-US"/>
               </w:rPr>
             </w:pPr>
@@ -979,7 +1069,6 @@
           <w:p>
             <w:pPr>
               <w:rPr>
-                <w:rFonts w:hint="eastAsia"/>
                 <w:lang w:val="en-US"/>
               </w:rPr>
             </w:pPr>
@@ -1013,7 +1102,6 @@
           <w:p>
             <w:pPr>
               <w:rPr>
-                <w:rFonts w:hint="eastAsia"/>
                 <w:lang w:val="en-US"/>
               </w:rPr>
             </w:pPr>
@@ -1028,7 +1116,6 @@
           <w:p>
             <w:pPr>
               <w:rPr>
-                <w:rFonts w:hint="eastAsia"/>
                 <w:lang w:val="en-US"/>
               </w:rPr>
             </w:pPr>
@@ -1064,7 +1151,6 @@
           <w:p>
             <w:pPr>
               <w:rPr>
-                <w:rFonts w:hint="eastAsia"/>
                 <w:lang w:val="en-US"/>
               </w:rPr>
             </w:pPr>
@@ -1115,7 +1201,6 @@
           <w:p>
             <w:pPr>
               <w:rPr>
-                <w:rFonts w:hint="eastAsia"/>
                 <w:lang w:val="en-US"/>
               </w:rPr>
             </w:pPr>
@@ -1135,16 +1220,22 @@
           <w:p>
             <w:pPr>
               <w:rPr>
-                <w:rFonts w:hint="eastAsia"/>
-                <w:lang w:val="en-US"/>
-              </w:rPr>
-            </w:pPr>
-            <w:r>
-              <w:rPr>
-                <w:rFonts w:hint="eastAsia"/>
-                <w:lang w:val="en-US"/>
-              </w:rPr>
-              <w:t>查询用户实名制列表的信息</w:t>
+                <w:lang w:val="en-US"/>
+              </w:rPr>
+            </w:pPr>
+            <w:r>
+              <w:rPr>
+                <w:rFonts w:hint="eastAsia"/>
+                <w:lang w:val="en-US"/>
+              </w:rPr>
+              <w:t>查询用户</w:t>
+            </w:r>
+            <w:r>
+              <w:rPr>
+                <w:rFonts w:hint="eastAsia"/>
+                <w:lang w:val="en-US"/>
+              </w:rPr>
+              <w:t>是否有实名制信息</w:t>
             </w:r>
           </w:p>
         </w:tc>
@@ -1157,10 +1248,10 @@
           <w:p>
             <w:pPr>
               <w:rPr>
-                <w:rFonts w:hint="eastAsia"/>
-                <w:lang w:val="en-US"/>
-              </w:rPr>
-            </w:pPr>
+                <w:lang w:val="en-US"/>
+              </w:rPr>
+            </w:pPr>
+            <w:proofErr w:type="spellStart"/>
             <w:r>
               <w:rPr>
                 <w:rFonts w:hint="eastAsia"/>
@@ -1168,6 +1259,7 @@
               </w:rPr>
               <w:t>url</w:t>
             </w:r>
+            <w:proofErr w:type="spellEnd"/>
           </w:p>
         </w:tc>
         <w:tc>
@@ -1185,27 +1277,44 @@
                 <w:rFonts w:hint="eastAsia"/>
                 <w:lang w:val="en-US"/>
               </w:rPr>
-              <w:t>/cus</w:t>
-            </w:r>
-            <w:r>
-              <w:rPr>
-                <w:lang w:val="en-US"/>
-              </w:rPr>
-              <w:t>_realname_cata/</w:t>
-            </w:r>
-            <w:r>
-              <w:rPr>
-                <w:rFonts w:hint="eastAsia"/>
-                <w:lang w:val="en-US"/>
-              </w:rPr>
-              <w:t>query</w:t>
-            </w:r>
-            <w:r>
-              <w:rPr>
-                <w:lang w:val="en-US"/>
-              </w:rPr>
-              <w:t>ByOpenidComcode</w:t>
-            </w:r>
+              <w:t>/</w:t>
+            </w:r>
+            <w:proofErr w:type="spellStart"/>
+            <w:r>
+              <w:rPr>
+                <w:rFonts w:hint="eastAsia"/>
+                <w:lang w:val="en-US"/>
+              </w:rPr>
+              <w:t>cus</w:t>
+            </w:r>
+            <w:r>
+              <w:rPr>
+                <w:lang w:val="en-US"/>
+              </w:rPr>
+              <w:t>_realname_cata</w:t>
+            </w:r>
+            <w:proofErr w:type="spellEnd"/>
+            <w:r>
+              <w:rPr>
+                <w:lang w:val="en-US"/>
+              </w:rPr>
+              <w:t>/</w:t>
+            </w:r>
+            <w:proofErr w:type="spellStart"/>
+            <w:r>
+              <w:rPr>
+                <w:rFonts w:hint="eastAsia"/>
+                <w:lang w:val="en-US"/>
+              </w:rPr>
+              <w:t>check</w:t>
+            </w:r>
+            <w:r>
+              <w:rPr>
+                <w:lang w:val="en-US"/>
+              </w:rPr>
+              <w:t>HaveRealname</w:t>
+            </w:r>
+            <w:proofErr w:type="spellEnd"/>
           </w:p>
         </w:tc>
       </w:tr>
@@ -1217,7 +1326,6 @@
           <w:p>
             <w:pPr>
               <w:rPr>
-                <w:rFonts w:hint="eastAsia"/>
                 <w:lang w:val="en-US"/>
               </w:rPr>
             </w:pPr>
@@ -1237,7 +1345,6 @@
           <w:p>
             <w:pPr>
               <w:rPr>
-                <w:rFonts w:hint="eastAsia"/>
                 <w:lang w:val="en-US"/>
               </w:rPr>
             </w:pPr>
@@ -1259,7 +1366,6 @@
           <w:p>
             <w:pPr>
               <w:rPr>
-                <w:rFonts w:hint="eastAsia"/>
                 <w:lang w:val="en-US"/>
               </w:rPr>
             </w:pPr>
@@ -1279,10 +1385,10 @@
           <w:p>
             <w:pPr>
               <w:rPr>
-                <w:rFonts w:hint="eastAsia"/>
-                <w:lang w:val="en-US"/>
-              </w:rPr>
-            </w:pPr>
+                <w:lang w:val="en-US"/>
+              </w:rPr>
+            </w:pPr>
+            <w:proofErr w:type="spellStart"/>
             <w:r>
               <w:rPr>
                 <w:rFonts w:hint="eastAsia"/>
@@ -1294,7 +1400,14 @@
               <w:rPr>
                 <w:lang w:val="en-US"/>
               </w:rPr>
-              <w:t>penid=</w:t>
+              <w:t>penid</w:t>
+            </w:r>
+            <w:proofErr w:type="spellEnd"/>
+            <w:r>
+              <w:rPr>
+                <w:lang w:val="en-US"/>
+              </w:rPr>
+              <w:t>=</w:t>
             </w:r>
             <w:r>
               <w:rPr>
@@ -1307,22 +1420,29 @@
           <w:p>
             <w:pPr>
               <w:rPr>
-                <w:rFonts w:hint="eastAsia"/>
-                <w:lang w:val="en-US"/>
-              </w:rPr>
-            </w:pPr>
-            <w:r>
-              <w:rPr>
-                <w:rFonts w:hint="eastAsia"/>
-                <w:lang w:val="en-US"/>
-              </w:rPr>
-              <w:t>com</w:t>
-            </w:r>
-            <w:r>
-              <w:rPr>
-                <w:lang w:val="en-US"/>
-              </w:rPr>
-              <w:t xml:space="preserve">_code </w:t>
+                <w:lang w:val="en-US"/>
+              </w:rPr>
+            </w:pPr>
+            <w:proofErr w:type="spellStart"/>
+            <w:r>
+              <w:rPr>
+                <w:rFonts w:hint="eastAsia"/>
+                <w:lang w:val="en-US"/>
+              </w:rPr>
+              <w:t>pro</w:t>
+            </w:r>
+            <w:r>
+              <w:rPr>
+                <w:lang w:val="en-US"/>
+              </w:rPr>
+              <w:t>_code</w:t>
+            </w:r>
+            <w:proofErr w:type="spellEnd"/>
+            <w:r>
+              <w:rPr>
+                <w:lang w:val="en-US"/>
+              </w:rPr>
+              <w:t xml:space="preserve"> </w:t>
             </w:r>
             <w:r>
               <w:rPr>
@@ -1345,54 +1465,14 @@
                 <w:lang w:val="en-US"/>
               </w:rPr>
             </w:pPr>
+            <w:proofErr w:type="spellStart"/>
             <w:r>
               <w:rPr>
                 <w:lang w:val="en-US"/>
               </w:rPr>
               <w:t>wxcode</w:t>
             </w:r>
-          </w:p>
-          <w:p>
-            <w:pPr>
-              <w:rPr>
-                <w:rFonts w:hint="eastAsia"/>
-                <w:lang w:val="en-US"/>
-              </w:rPr>
-            </w:pPr>
-            <w:r>
-              <w:rPr>
-                <w:lang w:val="en-US"/>
-              </w:rPr>
-              <w:t>start=</w:t>
-            </w:r>
-            <w:r>
-              <w:rPr>
-                <w:rFonts w:hint="eastAsia"/>
-                <w:lang w:val="en-US"/>
-              </w:rPr>
-              <w:t>记录开始条数</w:t>
-            </w:r>
-            <w:r>
-              <w:rPr>
-                <w:rFonts w:hint="eastAsia"/>
-                <w:lang w:val="en-US"/>
-              </w:rPr>
-              <w:t>,</w:t>
-            </w:r>
-            <w:r>
-              <w:rPr>
-                <w:rFonts w:hint="eastAsia"/>
-                <w:lang w:val="en-US"/>
-              </w:rPr>
-              <w:t>数量是</w:t>
-            </w:r>
-            <w:r>
-              <w:rPr>
-                <w:rFonts w:hint="eastAsia"/>
-                <w:lang w:val="en-US"/>
-              </w:rPr>
-              <w:t>0</w:t>
-            </w:r>
+            <w:proofErr w:type="spellEnd"/>
           </w:p>
         </w:tc>
       </w:tr>
@@ -1404,7 +1484,6 @@
           <w:p>
             <w:pPr>
               <w:rPr>
-                <w:rFonts w:hint="eastAsia"/>
                 <w:lang w:val="en-US"/>
               </w:rPr>
             </w:pPr>
@@ -1452,104 +1531,56 @@
                 <w:rFonts w:hint="eastAsia"/>
                 <w:lang w:val="en-US"/>
               </w:rPr>
-              <w:t>成功</w:t>
-            </w:r>
-            <w:r>
-              <w:rPr>
-                <w:rFonts w:hint="eastAsia"/>
-                <w:lang w:val="en-US"/>
-              </w:rPr>
-              <w:t>;</w:t>
-            </w:r>
-          </w:p>
-          <w:p>
-            <w:pPr>
-              <w:rPr>
-                <w:rFonts w:hint="eastAsia"/>
-                <w:lang w:val="en-US"/>
-              </w:rPr>
-            </w:pPr>
-            <w:r>
-              <w:rPr>
-                <w:rFonts w:hint="eastAsia"/>
-                <w:lang w:val="en-US"/>
-              </w:rPr>
-              <w:t>消息体是</w:t>
-            </w:r>
-            <w:r>
-              <w:rPr>
-                <w:rFonts w:hint="eastAsia"/>
-                <w:lang w:val="en-US"/>
-              </w:rPr>
-              <w:t>,json</w:t>
-            </w:r>
-            <w:r>
-              <w:rPr>
-                <w:rFonts w:hint="eastAsia"/>
-                <w:lang w:val="en-US"/>
-              </w:rPr>
-              <w:t>数组</w:t>
-            </w:r>
-            <w:r>
-              <w:rPr>
-                <w:rFonts w:hint="eastAsia"/>
-                <w:lang w:val="en-US"/>
-              </w:rPr>
-              <w:t>.</w:t>
-            </w:r>
-            <w:r>
-              <w:rPr>
-                <w:rFonts w:hint="eastAsia"/>
-                <w:lang w:val="en-US"/>
-              </w:rPr>
-              <w:t>里面的</w:t>
-            </w:r>
-            <w:r>
-              <w:rPr>
-                <w:rFonts w:hint="eastAsia"/>
-                <w:lang w:val="en-US"/>
-              </w:rPr>
-              <w:t>key</w:t>
-            </w:r>
-            <w:r>
-              <w:rPr>
-                <w:rFonts w:hint="eastAsia"/>
-                <w:lang w:val="en-US"/>
-              </w:rPr>
-              <w:t>内容参考</w:t>
-            </w:r>
-            <w:r>
-              <w:rPr>
-                <w:rFonts w:hint="eastAsia"/>
-                <w:lang w:val="en-US"/>
-              </w:rPr>
-              <w:t>[</w:t>
-            </w:r>
-            <w:r>
-              <w:rPr>
-                <w:rFonts w:hint="eastAsia"/>
-                <w:lang w:val="en-US"/>
-              </w:rPr>
-              <w:t>用户插入实名制信息</w:t>
-            </w:r>
-            <w:r>
-              <w:rPr>
-                <w:rFonts w:hint="eastAsia"/>
-                <w:lang w:val="en-US"/>
-              </w:rPr>
-              <w:t>]</w:t>
-            </w:r>
-            <w:r>
-              <w:rPr>
-                <w:rFonts w:hint="eastAsia"/>
-                <w:lang w:val="en-US"/>
-              </w:rPr>
-              <w:t>参数</w:t>
+              <w:t xml:space="preserve"> </w:t>
+            </w:r>
+            <w:r>
+              <w:rPr>
+                <w:rFonts w:hint="eastAsia"/>
+                <w:lang w:val="en-US"/>
+              </w:rPr>
+              <w:t>该</w:t>
+            </w:r>
+            <w:bookmarkStart w:id="0" w:name="_GoBack"/>
+            <w:bookmarkEnd w:id="0"/>
+            <w:r>
+              <w:rPr>
+                <w:rFonts w:hint="eastAsia"/>
+                <w:lang w:val="en-US"/>
+              </w:rPr>
+              <w:t>用户有实名制列表</w:t>
+            </w:r>
+          </w:p>
+          <w:p>
+            <w:pPr>
+              <w:rPr>
+                <w:lang w:val="en-US"/>
+              </w:rPr>
+            </w:pPr>
+            <w:r>
+              <w:rPr>
+                <w:rFonts w:hint="eastAsia"/>
+                <w:lang w:val="en-US"/>
+              </w:rPr>
+              <w:t xml:space="preserve">code=500 </w:t>
+            </w:r>
+            <w:r>
+              <w:rPr>
+                <w:rFonts w:hint="eastAsia"/>
+                <w:lang w:val="en-US"/>
+              </w:rPr>
+              <w:t>该用户没有实名制列表</w:t>
             </w:r>
           </w:p>
         </w:tc>
       </w:tr>
     </w:tbl>
+    <w:p>
+      <w:pPr>
+        <w:rPr>
+          <w:rFonts w:hint="eastAsia"/>
+        </w:rPr>
+      </w:pPr>
+    </w:p>
     <w:p>
       <w:pPr>
         <w:rPr>
@@ -1579,7 +1610,6 @@
           <w:p>
             <w:pPr>
               <w:rPr>
-                <w:rFonts w:hint="eastAsia"/>
                 <w:lang w:val="en-US"/>
               </w:rPr>
             </w:pPr>
@@ -1599,16 +1629,29 @@
           <w:p>
             <w:pPr>
               <w:rPr>
-                <w:rFonts w:hint="eastAsia"/>
-                <w:lang w:val="en-US"/>
-              </w:rPr>
-            </w:pPr>
-            <w:r>
-              <w:rPr>
-                <w:rFonts w:hint="eastAsia"/>
-                <w:lang w:val="en-US"/>
-              </w:rPr>
-              <w:t>查询用户实名制列表的信息</w:t>
+                <w:lang w:val="en-US"/>
+              </w:rPr>
+            </w:pPr>
+            <w:r>
+              <w:rPr>
+                <w:rFonts w:hint="eastAsia"/>
+                <w:lang w:val="en-US"/>
+              </w:rPr>
+              <w:t>查询用户</w:t>
+            </w:r>
+            <w:r>
+              <w:rPr>
+                <w:rFonts w:hint="eastAsia"/>
+                <w:lang w:val="en-US"/>
+              </w:rPr>
+              <w:t>在这个物业的</w:t>
+            </w:r>
+            <w:r>
+              <w:rPr>
+                <w:rFonts w:hint="eastAsia"/>
+                <w:lang w:val="en-US"/>
+              </w:rPr>
+              <w:t>实名制列表的信息</w:t>
             </w:r>
           </w:p>
         </w:tc>
@@ -1621,10 +1664,10 @@
           <w:p>
             <w:pPr>
               <w:rPr>
-                <w:rFonts w:hint="eastAsia"/>
-                <w:lang w:val="en-US"/>
-              </w:rPr>
-            </w:pPr>
+                <w:lang w:val="en-US"/>
+              </w:rPr>
+            </w:pPr>
+            <w:proofErr w:type="spellStart"/>
             <w:r>
               <w:rPr>
                 <w:rFonts w:hint="eastAsia"/>
@@ -1632,6 +1675,7 @@
               </w:rPr>
               <w:t>url</w:t>
             </w:r>
+            <w:proofErr w:type="spellEnd"/>
           </w:p>
         </w:tc>
         <w:tc>
@@ -1649,21 +1693,57 @@
                 <w:rFonts w:hint="eastAsia"/>
                 <w:lang w:val="en-US"/>
               </w:rPr>
-              <w:t>/cus</w:t>
-            </w:r>
-            <w:r>
-              <w:rPr>
-                <w:lang w:val="en-US"/>
-              </w:rPr>
-              <w:t>_realname_cata/</w:t>
-            </w:r>
-            <w:r>
-              <w:rPr>
-                <w:rFonts w:hint="eastAsia"/>
-                <w:lang w:val="en-US"/>
-              </w:rPr>
-              <w:t>update</w:t>
-            </w:r>
+              <w:t>/</w:t>
+            </w:r>
+            <w:proofErr w:type="spellStart"/>
+            <w:r>
+              <w:rPr>
+                <w:rFonts w:hint="eastAsia"/>
+                <w:lang w:val="en-US"/>
+              </w:rPr>
+              <w:t>cus</w:t>
+            </w:r>
+            <w:r>
+              <w:rPr>
+                <w:lang w:val="en-US"/>
+              </w:rPr>
+              <w:t>_realname_cata</w:t>
+            </w:r>
+            <w:proofErr w:type="spellEnd"/>
+            <w:r>
+              <w:rPr>
+                <w:lang w:val="en-US"/>
+              </w:rPr>
+              <w:t>/</w:t>
+            </w:r>
+            <w:proofErr w:type="spellStart"/>
+            <w:r>
+              <w:rPr>
+                <w:rFonts w:hint="eastAsia"/>
+                <w:lang w:val="en-US"/>
+              </w:rPr>
+              <w:t>query</w:t>
+            </w:r>
+            <w:r>
+              <w:rPr>
+                <w:lang w:val="en-US"/>
+              </w:rPr>
+              <w:t>ByOpenid</w:t>
+            </w:r>
+            <w:r>
+              <w:rPr>
+                <w:rFonts w:hint="eastAsia"/>
+                <w:lang w:val="en-US"/>
+              </w:rPr>
+              <w:t>Pro</w:t>
+            </w:r>
+            <w:r>
+              <w:rPr>
+                <w:lang w:val="en-US"/>
+              </w:rPr>
+              <w:t>code</w:t>
+            </w:r>
+            <w:proofErr w:type="spellEnd"/>
           </w:p>
         </w:tc>
       </w:tr>
@@ -1675,7 +1755,6 @@
           <w:p>
             <w:pPr>
               <w:rPr>
-                <w:rFonts w:hint="eastAsia"/>
                 <w:lang w:val="en-US"/>
               </w:rPr>
             </w:pPr>
@@ -1695,15 +1774,15 @@
           <w:p>
             <w:pPr>
               <w:rPr>
-                <w:rFonts w:hint="eastAsia"/>
-                <w:lang w:val="en-US"/>
-              </w:rPr>
-            </w:pPr>
-            <w:r>
-              <w:rPr>
-                <w:lang w:val="en-US"/>
-              </w:rPr>
-              <w:t>post</w:t>
+                <w:lang w:val="en-US"/>
+              </w:rPr>
+            </w:pPr>
+            <w:r>
+              <w:rPr>
+                <w:rFonts w:hint="eastAsia"/>
+                <w:lang w:val="en-US"/>
+              </w:rPr>
+              <w:t>get</w:t>
             </w:r>
           </w:p>
         </w:tc>
@@ -1716,7 +1795,6 @@
           <w:p>
             <w:pPr>
               <w:rPr>
-                <w:rFonts w:hint="eastAsia"/>
                 <w:lang w:val="en-US"/>
               </w:rPr>
             </w:pPr>
@@ -1736,136 +1814,134 @@
           <w:p>
             <w:pPr>
               <w:rPr>
-                <w:rFonts w:hint="eastAsia"/>
-                <w:lang w:val="en-US"/>
-              </w:rPr>
-            </w:pPr>
-            <w:r>
-              <w:rPr>
-                <w:lang w:val="en-US"/>
-              </w:rPr>
-              <w:t xml:space="preserve">name </w:t>
-            </w:r>
-          </w:p>
-          <w:p>
-            <w:pPr>
-              <w:rPr>
-                <w:lang w:val="en-US"/>
-              </w:rPr>
-            </w:pPr>
-            <w:r>
-              <w:rPr>
-                <w:lang w:val="en-US"/>
-              </w:rPr>
-              <w:t>pbk_no</w:t>
-            </w:r>
-          </w:p>
-          <w:p>
-            <w:pPr>
-              <w:rPr>
-                <w:lang w:val="en-US"/>
-              </w:rPr>
-            </w:pPr>
-            <w:r>
-              <w:rPr>
-                <w:lang w:val="en-US"/>
-              </w:rPr>
-              <w:t>pbk_img_1,pbk_img_2,pbk_img_3</w:t>
-            </w:r>
-          </w:p>
-          <w:p>
-            <w:pPr>
-              <w:rPr>
-                <w:lang w:val="en-US"/>
-              </w:rPr>
-            </w:pPr>
-            <w:r>
-              <w:rPr>
-                <w:lang w:val="en-US"/>
-              </w:rPr>
-              <w:t>bul_no,house_no</w:t>
-            </w:r>
-          </w:p>
-          <w:p>
-            <w:pPr>
-              <w:rPr>
-                <w:lang w:val="en-US"/>
-              </w:rPr>
-            </w:pPr>
-            <w:r>
-              <w:rPr>
-                <w:lang w:val="en-US"/>
-              </w:rPr>
-              <w:t>house_img_1,house_img_2,house_img_3</w:t>
-            </w:r>
-          </w:p>
-          <w:p>
-            <w:pPr>
-              <w:rPr>
-                <w:rFonts w:hint="eastAsia"/>
-                <w:lang w:val="en-US"/>
-              </w:rPr>
-            </w:pPr>
-            <w:r>
-              <w:rPr>
-                <w:lang w:val="en-US"/>
-              </w:rPr>
-              <w:t>role=</w:t>
-            </w:r>
-            <w:r>
-              <w:rPr>
-                <w:rFonts w:hint="eastAsia"/>
-                <w:lang w:val="en-US"/>
-              </w:rPr>
-              <w:t>业主</w:t>
-            </w:r>
-            <w:r>
-              <w:rPr>
-                <w:rFonts w:hint="eastAsia"/>
-                <w:lang w:val="en-US"/>
-              </w:rPr>
-              <w:t>/</w:t>
-            </w:r>
-            <w:r>
-              <w:rPr>
-                <w:rFonts w:hint="eastAsia"/>
-                <w:lang w:val="en-US"/>
-              </w:rPr>
-              <w:t>租户</w:t>
-            </w:r>
-            <w:r>
-              <w:rPr>
-                <w:rFonts w:hint="eastAsia"/>
-                <w:lang w:val="en-US"/>
-              </w:rPr>
-              <w:t xml:space="preserve">  </w:t>
-            </w:r>
-          </w:p>
-          <w:p>
-            <w:pPr>
-              <w:rPr>
-                <w:lang w:val="en-US"/>
-              </w:rPr>
-            </w:pPr>
-            <w:r>
-              <w:rPr>
-                <w:lang w:val="en-US"/>
-              </w:rPr>
-              <w:t>id=</w:t>
-            </w:r>
-            <w:r>
-              <w:rPr>
-                <w:rFonts w:hint="eastAsia"/>
-                <w:lang w:val="en-US"/>
-              </w:rPr>
-              <w:t>消息记录的</w:t>
-            </w:r>
-            <w:r>
-              <w:rPr>
-                <w:rFonts w:hint="eastAsia"/>
-                <w:lang w:val="en-US"/>
-              </w:rPr>
-              <w:t>id</w:t>
+                <w:lang w:val="en-US"/>
+              </w:rPr>
+            </w:pPr>
+            <w:proofErr w:type="spellStart"/>
+            <w:r>
+              <w:rPr>
+                <w:rFonts w:hint="eastAsia"/>
+                <w:lang w:val="en-US"/>
+              </w:rPr>
+              <w:t>o</w:t>
+            </w:r>
+            <w:r>
+              <w:rPr>
+                <w:lang w:val="en-US"/>
+              </w:rPr>
+              <w:t>penid</w:t>
+            </w:r>
+            <w:proofErr w:type="spellEnd"/>
+            <w:r>
+              <w:rPr>
+                <w:lang w:val="en-US"/>
+              </w:rPr>
+              <w:t>=</w:t>
+            </w:r>
+            <w:r>
+              <w:rPr>
+                <w:rFonts w:hint="eastAsia"/>
+                <w:lang w:val="en-US"/>
+              </w:rPr>
+              <w:t>用户登陆账号</w:t>
+            </w:r>
+          </w:p>
+          <w:p>
+            <w:pPr>
+              <w:rPr>
+                <w:lang w:val="en-US"/>
+              </w:rPr>
+            </w:pPr>
+            <w:proofErr w:type="spellStart"/>
+            <w:r>
+              <w:rPr>
+                <w:rFonts w:hint="eastAsia"/>
+                <w:lang w:val="en-US"/>
+              </w:rPr>
+              <w:t>pro</w:t>
+            </w:r>
+            <w:r>
+              <w:rPr>
+                <w:lang w:val="en-US"/>
+              </w:rPr>
+              <w:t>_code</w:t>
+            </w:r>
+            <w:proofErr w:type="spellEnd"/>
+            <w:r>
+              <w:rPr>
+                <w:lang w:val="en-US"/>
+              </w:rPr>
+              <w:t xml:space="preserve"> </w:t>
+            </w:r>
+            <w:r>
+              <w:rPr>
+                <w:rFonts w:hint="eastAsia"/>
+                <w:lang w:val="en-US"/>
+              </w:rPr>
+              <w:t xml:space="preserve">= </w:t>
+            </w:r>
+            <w:r>
+              <w:rPr>
+                <w:rFonts w:hint="eastAsia"/>
+                <w:lang w:val="en-US"/>
+              </w:rPr>
+              <w:t>小区编号</w:t>
+            </w:r>
+          </w:p>
+          <w:p>
+            <w:pPr>
+              <w:rPr>
+                <w:lang w:val="en-US"/>
+              </w:rPr>
+            </w:pPr>
+            <w:proofErr w:type="spellStart"/>
+            <w:r>
+              <w:rPr>
+                <w:lang w:val="en-US"/>
+              </w:rPr>
+              <w:t>wxcode</w:t>
+            </w:r>
+            <w:proofErr w:type="spellEnd"/>
+          </w:p>
+          <w:p>
+            <w:pPr>
+              <w:rPr>
+                <w:lang w:val="en-US"/>
+              </w:rPr>
+            </w:pPr>
+            <w:r>
+              <w:rPr>
+                <w:lang w:val="en-US"/>
+              </w:rPr>
+              <w:t>start=</w:t>
+            </w:r>
+            <w:r>
+              <w:rPr>
+                <w:rFonts w:hint="eastAsia"/>
+                <w:lang w:val="en-US"/>
+              </w:rPr>
+              <w:t>记录开始条数</w:t>
+            </w:r>
+            <w:r>
+              <w:rPr>
+                <w:rFonts w:hint="eastAsia"/>
+                <w:lang w:val="en-US"/>
+              </w:rPr>
+              <w:t>,</w:t>
+            </w:r>
+            <w:r>
+              <w:rPr>
+                <w:rFonts w:hint="eastAsia"/>
+                <w:lang w:val="en-US"/>
+              </w:rPr>
+              <w:t>数量是</w:t>
+            </w:r>
+            <w:r>
+              <w:rPr>
+                <w:rFonts w:hint="eastAsia"/>
+                <w:lang w:val="en-US"/>
+              </w:rPr>
+              <w:t>0</w:t>
             </w:r>
           </w:p>
         </w:tc>
@@ -1878,7 +1954,6 @@
           <w:p>
             <w:pPr>
               <w:rPr>
-                <w:rFonts w:hint="eastAsia"/>
                 <w:lang w:val="en-US"/>
               </w:rPr>
             </w:pPr>
@@ -1911,28 +1986,11 @@
           <w:p>
             <w:pPr>
               <w:rPr>
-                <w:rFonts w:hint="eastAsia"/>
-                <w:lang w:val="en-US"/>
-              </w:rPr>
-            </w:pPr>
-            <w:r>
-              <w:rPr>
-                <w:rFonts w:hint="eastAsia"/>
-                <w:lang w:val="en-US"/>
-              </w:rPr>
-              <w:t>消息体为空</w:t>
-            </w:r>
-          </w:p>
-          <w:p>
-            <w:pPr>
-              <w:rPr>
-                <w:rFonts w:hint="eastAsia"/>
-                <w:lang w:val="en-US"/>
-              </w:rPr>
-            </w:pPr>
-            <w:r>
-              <w:rPr>
-                <w:rFonts w:hint="eastAsia"/>
+                <w:lang w:val="en-US"/>
+              </w:rPr>
+            </w:pPr>
+            <w:r>
+              <w:rPr>
                 <w:lang w:val="en-US"/>
               </w:rPr>
               <w:t xml:space="preserve">code=200 </w:t>
@@ -1949,36 +2007,100 @@
                 <w:rFonts w:hint="eastAsia"/>
                 <w:lang w:val="en-US"/>
               </w:rPr>
-              <w:t xml:space="preserve">;else </w:t>
-            </w:r>
-            <w:r>
-              <w:rPr>
-                <w:rFonts w:hint="eastAsia"/>
-                <w:lang w:val="en-US"/>
-              </w:rPr>
-              <w:t>失败</w:t>
-            </w:r>
-          </w:p>
-          <w:p>
-            <w:pPr>
-              <w:rPr>
-                <w:rFonts w:hint="eastAsia"/>
-                <w:lang w:val="en-US"/>
-              </w:rPr>
-            </w:pPr>
-            <w:r>
-              <w:rPr>
-                <w:rFonts w:hint="eastAsia"/>
-                <w:lang w:val="en-US"/>
-              </w:rPr>
-              <w:t>message=</w:t>
-            </w:r>
-            <w:r>
-              <w:rPr>
-                <w:rFonts w:hint="eastAsia"/>
-                <w:lang w:val="en-US"/>
-              </w:rPr>
-              <w:t>具体失败的原因</w:t>
+              <w:t>;</w:t>
+            </w:r>
+          </w:p>
+          <w:p>
+            <w:pPr>
+              <w:rPr>
+                <w:lang w:val="en-US"/>
+              </w:rPr>
+            </w:pPr>
+            <w:r>
+              <w:rPr>
+                <w:rFonts w:hint="eastAsia"/>
+                <w:lang w:val="en-US"/>
+              </w:rPr>
+              <w:t>消息体是</w:t>
+            </w:r>
+            <w:r>
+              <w:rPr>
+                <w:rFonts w:hint="eastAsia"/>
+                <w:lang w:val="en-US"/>
+              </w:rPr>
+              <w:t>,</w:t>
+            </w:r>
+            <w:proofErr w:type="spellStart"/>
+            <w:r>
+              <w:rPr>
+                <w:rFonts w:hint="eastAsia"/>
+                <w:lang w:val="en-US"/>
+              </w:rPr>
+              <w:t>json</w:t>
+            </w:r>
+            <w:proofErr w:type="spellEnd"/>
+            <w:r>
+              <w:rPr>
+                <w:rFonts w:hint="eastAsia"/>
+                <w:lang w:val="en-US"/>
+              </w:rPr>
+              <w:t>数组</w:t>
+            </w:r>
+            <w:r>
+              <w:rPr>
+                <w:rFonts w:hint="eastAsia"/>
+                <w:lang w:val="en-US"/>
+              </w:rPr>
+              <w:t>.</w:t>
+            </w:r>
+            <w:r>
+              <w:rPr>
+                <w:rFonts w:hint="eastAsia"/>
+                <w:lang w:val="en-US"/>
+              </w:rPr>
+              <w:t>里面的</w:t>
+            </w:r>
+            <w:r>
+              <w:rPr>
+                <w:rFonts w:hint="eastAsia"/>
+                <w:lang w:val="en-US"/>
+              </w:rPr>
+              <w:t>key</w:t>
+            </w:r>
+            <w:r>
+              <w:rPr>
+                <w:rFonts w:hint="eastAsia"/>
+                <w:lang w:val="en-US"/>
+              </w:rPr>
+              <w:t>内容参考</w:t>
+            </w:r>
+            <w:r>
+              <w:rPr>
+                <w:rFonts w:hint="eastAsia"/>
+                <w:lang w:val="en-US"/>
+              </w:rPr>
+              <w:t>[</w:t>
+            </w:r>
+            <w:r>
+              <w:rPr>
+                <w:rFonts w:hint="eastAsia"/>
+                <w:lang w:val="en-US"/>
+              </w:rPr>
+              <w:t>用户插入实名制信息</w:t>
+            </w:r>
+            <w:r>
+              <w:rPr>
+                <w:rFonts w:hint="eastAsia"/>
+                <w:lang w:val="en-US"/>
+              </w:rPr>
+              <w:t>]</w:t>
+            </w:r>
+            <w:r>
+              <w:rPr>
+                <w:rFonts w:hint="eastAsia"/>
+                <w:lang w:val="en-US"/>
+              </w:rPr>
+              <w:t>参数</w:t>
             </w:r>
           </w:p>
         </w:tc>
@@ -1987,7 +2109,6 @@
     <w:p>
       <w:pPr>
         <w:rPr>
-          <w:rFonts w:hint="eastAsia"/>
           <w:lang w:val="en-US"/>
         </w:rPr>
       </w:pPr>
@@ -2013,7 +2134,6 @@
           <w:p>
             <w:pPr>
               <w:rPr>
-                <w:rFonts w:hint="eastAsia"/>
                 <w:lang w:val="en-US"/>
               </w:rPr>
             </w:pPr>
@@ -2041,14 +2161,7 @@
                 <w:rFonts w:hint="eastAsia"/>
                 <w:lang w:val="en-US"/>
               </w:rPr>
-              <w:t>查询用户实名制</w:t>
-            </w:r>
-            <w:r>
-              <w:rPr>
-                <w:rFonts w:hint="eastAsia"/>
-                <w:lang w:val="en-US"/>
-              </w:rPr>
-              <w:t>的详细信息</w:t>
+              <w:t>查询用户实名制列表的信息</w:t>
             </w:r>
           </w:p>
         </w:tc>
@@ -2061,18 +2174,18 @@
           <w:p>
             <w:pPr>
               <w:rPr>
-                <w:rFonts w:hint="eastAsia"/>
-                <w:lang w:val="en-US"/>
-              </w:rPr>
-            </w:pPr>
-            <w:r>
-              <w:rPr>
-                <w:rFonts w:hint="eastAsia"/>
-                <w:lang w:val="en-US"/>
-              </w:rPr>
-              <w:lastRenderedPageBreak/>
+                <w:lang w:val="en-US"/>
+              </w:rPr>
+            </w:pPr>
+            <w:proofErr w:type="spellStart"/>
+            <w:r>
+              <w:rPr>
+                <w:rFonts w:hint="eastAsia"/>
+                <w:lang w:val="en-US"/>
+              </w:rPr>
               <w:t>url</w:t>
             </w:r>
+            <w:proofErr w:type="spellEnd"/>
           </w:p>
         </w:tc>
         <w:tc>
@@ -2090,19 +2203,35 @@
                 <w:rFonts w:hint="eastAsia"/>
                 <w:lang w:val="en-US"/>
               </w:rPr>
-              <w:t>/cus</w:t>
-            </w:r>
-            <w:r>
-              <w:rPr>
-                <w:lang w:val="en-US"/>
-              </w:rPr>
-              <w:t>_realname_cata/</w:t>
-            </w:r>
-            <w:r>
-              <w:rPr>
-                <w:lang w:val="en-US"/>
-              </w:rPr>
-              <w:t>queryById</w:t>
+              <w:t>/</w:t>
+            </w:r>
+            <w:proofErr w:type="spellStart"/>
+            <w:r>
+              <w:rPr>
+                <w:rFonts w:hint="eastAsia"/>
+                <w:lang w:val="en-US"/>
+              </w:rPr>
+              <w:t>cus</w:t>
+            </w:r>
+            <w:r>
+              <w:rPr>
+                <w:lang w:val="en-US"/>
+              </w:rPr>
+              <w:t>_realname_cata</w:t>
+            </w:r>
+            <w:proofErr w:type="spellEnd"/>
+            <w:r>
+              <w:rPr>
+                <w:lang w:val="en-US"/>
+              </w:rPr>
+              <w:t>/</w:t>
+            </w:r>
+            <w:r>
+              <w:rPr>
+                <w:rFonts w:hint="eastAsia"/>
+                <w:lang w:val="en-US"/>
+              </w:rPr>
+              <w:t>update</w:t>
             </w:r>
           </w:p>
         </w:tc>
@@ -2115,7 +2244,6 @@
           <w:p>
             <w:pPr>
               <w:rPr>
-                <w:rFonts w:hint="eastAsia"/>
                 <w:lang w:val="en-US"/>
               </w:rPr>
             </w:pPr>
@@ -2135,15 +2263,14 @@
           <w:p>
             <w:pPr>
               <w:rPr>
-                <w:rFonts w:hint="eastAsia"/>
-                <w:lang w:val="en-US"/>
-              </w:rPr>
-            </w:pPr>
-            <w:r>
-              <w:rPr>
-                <w:lang w:val="en-US"/>
-              </w:rPr>
-              <w:t>get</w:t>
+                <w:lang w:val="en-US"/>
+              </w:rPr>
+            </w:pPr>
+            <w:r>
+              <w:rPr>
+                <w:lang w:val="en-US"/>
+              </w:rPr>
+              <w:t>post</w:t>
             </w:r>
           </w:p>
         </w:tc>
@@ -2156,7 +2283,6 @@
           <w:p>
             <w:pPr>
               <w:rPr>
-                <w:rFonts w:hint="eastAsia"/>
                 <w:lang w:val="en-US"/>
               </w:rPr>
             </w:pPr>
@@ -2181,11 +2307,157 @@
             </w:pPr>
             <w:r>
               <w:rPr>
+                <w:lang w:val="en-US"/>
+              </w:rPr>
+              <w:t xml:space="preserve">name </w:t>
+            </w:r>
+          </w:p>
+          <w:p>
+            <w:pPr>
+              <w:rPr>
+                <w:lang w:val="en-US"/>
+              </w:rPr>
+            </w:pPr>
+            <w:proofErr w:type="spellStart"/>
+            <w:r>
+              <w:rPr>
+                <w:lang w:val="en-US"/>
+              </w:rPr>
+              <w:t>pbk_no</w:t>
+            </w:r>
+            <w:proofErr w:type="spellEnd"/>
+          </w:p>
+          <w:p>
+            <w:pPr>
+              <w:rPr>
+                <w:lang w:val="en-US"/>
+              </w:rPr>
+            </w:pPr>
+            <w:r>
+              <w:rPr>
+                <w:lang w:val="en-US"/>
+              </w:rPr>
+              <w:lastRenderedPageBreak/>
+              <w:t>pbk_img_</w:t>
+            </w:r>
+            <w:proofErr w:type="gramStart"/>
+            <w:r>
+              <w:rPr>
+                <w:lang w:val="en-US"/>
+              </w:rPr>
+              <w:t>1,pbk</w:t>
+            </w:r>
+            <w:proofErr w:type="gramEnd"/>
+            <w:r>
+              <w:rPr>
+                <w:lang w:val="en-US"/>
+              </w:rPr>
+              <w:t>_img_2,pbk_img_3</w:t>
+            </w:r>
+          </w:p>
+          <w:p>
+            <w:pPr>
+              <w:rPr>
+                <w:lang w:val="en-US"/>
+              </w:rPr>
+            </w:pPr>
+            <w:proofErr w:type="spellStart"/>
+            <w:r>
+              <w:rPr>
+                <w:lang w:val="en-US"/>
+              </w:rPr>
+              <w:t>bul_</w:t>
+            </w:r>
+            <w:proofErr w:type="gramStart"/>
+            <w:r>
+              <w:rPr>
+                <w:lang w:val="en-US"/>
+              </w:rPr>
+              <w:t>no,house</w:t>
+            </w:r>
+            <w:proofErr w:type="gramEnd"/>
+            <w:r>
+              <w:rPr>
+                <w:lang w:val="en-US"/>
+              </w:rPr>
+              <w:t>_no</w:t>
+            </w:r>
+            <w:proofErr w:type="spellEnd"/>
+          </w:p>
+          <w:p>
+            <w:pPr>
+              <w:rPr>
+                <w:lang w:val="en-US"/>
+              </w:rPr>
+            </w:pPr>
+            <w:r>
+              <w:rPr>
+                <w:lang w:val="en-US"/>
+              </w:rPr>
+              <w:t>house_img_</w:t>
+            </w:r>
+            <w:proofErr w:type="gramStart"/>
+            <w:r>
+              <w:rPr>
+                <w:lang w:val="en-US"/>
+              </w:rPr>
+              <w:t>1,house</w:t>
+            </w:r>
+            <w:proofErr w:type="gramEnd"/>
+            <w:r>
+              <w:rPr>
+                <w:lang w:val="en-US"/>
+              </w:rPr>
+              <w:t>_img_2,house_img_3</w:t>
+            </w:r>
+          </w:p>
+          <w:p>
+            <w:pPr>
+              <w:rPr>
+                <w:lang w:val="en-US"/>
+              </w:rPr>
+            </w:pPr>
+            <w:r>
+              <w:rPr>
+                <w:lang w:val="en-US"/>
+              </w:rPr>
+              <w:t>role=</w:t>
+            </w:r>
+            <w:r>
+              <w:rPr>
+                <w:rFonts w:hint="eastAsia"/>
+                <w:lang w:val="en-US"/>
+              </w:rPr>
+              <w:t>业主</w:t>
+            </w:r>
+            <w:r>
+              <w:rPr>
+                <w:rFonts w:hint="eastAsia"/>
+                <w:lang w:val="en-US"/>
+              </w:rPr>
+              <w:t>/</w:t>
+            </w:r>
+            <w:r>
+              <w:rPr>
+                <w:rFonts w:hint="eastAsia"/>
+                <w:lang w:val="en-US"/>
+              </w:rPr>
+              <w:t>租户</w:t>
+            </w:r>
+            <w:r>
+              <w:rPr>
                 <w:rFonts w:hint="eastAsia"/>
                 <w:lang w:val="en-US"/>
               </w:rPr>
               <w:t xml:space="preserve">  </w:t>
             </w:r>
+          </w:p>
+          <w:p>
+            <w:pPr>
+              <w:rPr>
+                <w:lang w:val="en-US"/>
+              </w:rPr>
+            </w:pPr>
             <w:r>
               <w:rPr>
                 <w:lang w:val="en-US"/>
@@ -2217,14 +2489,14 @@
           <w:p>
             <w:pPr>
               <w:rPr>
-                <w:rFonts w:hint="eastAsia"/>
-                <w:lang w:val="en-US"/>
-              </w:rPr>
-            </w:pPr>
-            <w:r>
-              <w:rPr>
-                <w:lang w:val="en-US"/>
-              </w:rPr>
+                <w:lang w:val="en-US"/>
+              </w:rPr>
+            </w:pPr>
+            <w:r>
+              <w:rPr>
+                <w:lang w:val="en-US"/>
+              </w:rPr>
+              <w:lastRenderedPageBreak/>
               <w:t>R</w:t>
             </w:r>
             <w:r>
@@ -2250,12 +2522,26 @@
           <w:p>
             <w:pPr>
               <w:rPr>
-                <w:rFonts w:hint="eastAsia"/>
-                <w:lang w:val="en-US"/>
-              </w:rPr>
-            </w:pPr>
-            <w:r>
-              <w:rPr>
+                <w:lang w:val="en-US"/>
+              </w:rPr>
+            </w:pPr>
+            <w:r>
+              <w:rPr>
+                <w:rFonts w:hint="eastAsia"/>
+                <w:lang w:val="en-US"/>
+              </w:rPr>
+              <w:t>消息体为空</w:t>
+            </w:r>
+          </w:p>
+          <w:p>
+            <w:pPr>
+              <w:rPr>
+                <w:lang w:val="en-US"/>
+              </w:rPr>
+            </w:pPr>
+            <w:r>
+              <w:rPr>
+                <w:rFonts w:hint="eastAsia"/>
                 <w:lang w:val="en-US"/>
               </w:rPr>
               <w:t xml:space="preserve">code=200 </w:t>
@@ -2272,92 +2558,35 @@
                 <w:rFonts w:hint="eastAsia"/>
                 <w:lang w:val="en-US"/>
               </w:rPr>
-              <w:t>;</w:t>
-            </w:r>
-          </w:p>
-          <w:p>
-            <w:pPr>
-              <w:rPr>
-                <w:rFonts w:hint="eastAsia"/>
-                <w:lang w:val="en-US"/>
-              </w:rPr>
-            </w:pPr>
-            <w:r>
-              <w:rPr>
-                <w:rFonts w:hint="eastAsia"/>
-                <w:lang w:val="en-US"/>
-              </w:rPr>
-              <w:t>消息体是</w:t>
-            </w:r>
-            <w:r>
-              <w:rPr>
-                <w:rFonts w:hint="eastAsia"/>
-                <w:lang w:val="en-US"/>
-              </w:rPr>
-              <w:t>,json</w:t>
-            </w:r>
-            <w:r>
-              <w:rPr>
-                <w:rFonts w:hint="eastAsia"/>
-                <w:lang w:val="en-US"/>
-              </w:rPr>
-              <w:t>数组</w:t>
-            </w:r>
-            <w:r>
-              <w:rPr>
-                <w:rFonts w:hint="eastAsia"/>
-                <w:lang w:val="en-US"/>
-              </w:rPr>
-              <w:t>.</w:t>
-            </w:r>
-            <w:r>
-              <w:rPr>
-                <w:rFonts w:hint="eastAsia"/>
-                <w:lang w:val="en-US"/>
-              </w:rPr>
-              <w:t>里面的</w:t>
-            </w:r>
-            <w:r>
-              <w:rPr>
-                <w:rFonts w:hint="eastAsia"/>
-                <w:lang w:val="en-US"/>
-              </w:rPr>
-              <w:t>key</w:t>
-            </w:r>
-            <w:r>
-              <w:rPr>
-                <w:rFonts w:hint="eastAsia"/>
-                <w:lang w:val="en-US"/>
-              </w:rPr>
-              <w:t>内容参考</w:t>
-            </w:r>
-            <w:r>
-              <w:rPr>
-                <w:rFonts w:hint="eastAsia"/>
-                <w:lang w:val="en-US"/>
-              </w:rPr>
-              <w:t>[</w:t>
-            </w:r>
-            <w:r>
-              <w:rPr>
-                <w:rFonts w:hint="eastAsia"/>
-                <w:lang w:val="en-US"/>
-              </w:rPr>
-              <w:t>用户插入实名制信息</w:t>
-            </w:r>
-            <w:r>
-              <w:rPr>
-                <w:rFonts w:hint="eastAsia"/>
-                <w:lang w:val="en-US"/>
-              </w:rPr>
-              <w:t>]</w:t>
-            </w:r>
-            <w:r>
-              <w:rPr>
-                <w:rFonts w:hint="eastAsia"/>
-                <w:lang w:val="en-US"/>
-              </w:rPr>
-              <w:t>参数</w:t>
+              <w:t xml:space="preserve">;else </w:t>
+            </w:r>
+            <w:r>
+              <w:rPr>
+                <w:rFonts w:hint="eastAsia"/>
+                <w:lang w:val="en-US"/>
+              </w:rPr>
+              <w:t>失败</w:t>
+            </w:r>
+          </w:p>
+          <w:p>
+            <w:pPr>
+              <w:rPr>
+                <w:lang w:val="en-US"/>
+              </w:rPr>
+            </w:pPr>
+            <w:r>
+              <w:rPr>
+                <w:rFonts w:hint="eastAsia"/>
+                <w:lang w:val="en-US"/>
+              </w:rPr>
+              <w:t>message=</w:t>
+            </w:r>
+            <w:r>
+              <w:rPr>
+                <w:rFonts w:hint="eastAsia"/>
+                <w:lang w:val="en-US"/>
+              </w:rPr>
+              <w:t>具体失败的原因</w:t>
             </w:r>
           </w:p>
         </w:tc>
@@ -2366,14 +2595,6 @@
     <w:p>
       <w:pPr>
         <w:rPr>
-          <w:lang w:val="en-US"/>
-        </w:rPr>
-      </w:pPr>
-    </w:p>
-    <w:p>
-      <w:pPr>
-        <w:rPr>
-          <w:rFonts w:hint="eastAsia"/>
           <w:lang w:val="en-US"/>
         </w:rPr>
       </w:pPr>
@@ -2399,7 +2620,6 @@
           <w:p>
             <w:pPr>
               <w:rPr>
-                <w:rFonts w:hint="eastAsia"/>
                 <w:lang w:val="en-US"/>
               </w:rPr>
             </w:pPr>
@@ -2427,14 +2647,7 @@
                 <w:rFonts w:hint="eastAsia"/>
                 <w:lang w:val="en-US"/>
               </w:rPr>
-              <w:t>查询</w:t>
-            </w:r>
-            <w:r>
-              <w:rPr>
-                <w:rFonts w:hint="eastAsia"/>
-                <w:lang w:val="en-US"/>
-              </w:rPr>
-              <w:t>删除自己的实名制信息</w:t>
+              <w:t>查询用户实名制的详细信息</w:t>
             </w:r>
           </w:p>
         </w:tc>
@@ -2447,10 +2660,10 @@
           <w:p>
             <w:pPr>
               <w:rPr>
-                <w:rFonts w:hint="eastAsia"/>
-                <w:lang w:val="en-US"/>
-              </w:rPr>
-            </w:pPr>
+                <w:lang w:val="en-US"/>
+              </w:rPr>
+            </w:pPr>
+            <w:proofErr w:type="spellStart"/>
             <w:r>
               <w:rPr>
                 <w:rFonts w:hint="eastAsia"/>
@@ -2458,6 +2671,7 @@
               </w:rPr>
               <w:t>url</w:t>
             </w:r>
+            <w:proofErr w:type="spellEnd"/>
           </w:p>
         </w:tc>
         <w:tc>
@@ -2475,20 +2689,37 @@
                 <w:rFonts w:hint="eastAsia"/>
                 <w:lang w:val="en-US"/>
               </w:rPr>
-              <w:t>/cus</w:t>
-            </w:r>
-            <w:r>
-              <w:rPr>
-                <w:lang w:val="en-US"/>
-              </w:rPr>
-              <w:t>_realname_cata/</w:t>
-            </w:r>
-            <w:r>
-              <w:rPr>
-                <w:lang w:val="en-US"/>
-              </w:rPr>
-              <w:t>del</w:t>
-            </w:r>
+              <w:t>/</w:t>
+            </w:r>
+            <w:proofErr w:type="spellStart"/>
+            <w:r>
+              <w:rPr>
+                <w:rFonts w:hint="eastAsia"/>
+                <w:lang w:val="en-US"/>
+              </w:rPr>
+              <w:t>cus</w:t>
+            </w:r>
+            <w:r>
+              <w:rPr>
+                <w:lang w:val="en-US"/>
+              </w:rPr>
+              <w:t>_realname_cata</w:t>
+            </w:r>
+            <w:proofErr w:type="spellEnd"/>
+            <w:r>
+              <w:rPr>
+                <w:lang w:val="en-US"/>
+              </w:rPr>
+              <w:t>/</w:t>
+            </w:r>
+            <w:proofErr w:type="spellStart"/>
+            <w:r>
+              <w:rPr>
+                <w:lang w:val="en-US"/>
+              </w:rPr>
+              <w:t>queryById</w:t>
+            </w:r>
+            <w:proofErr w:type="spellEnd"/>
           </w:p>
         </w:tc>
       </w:tr>
@@ -2500,7 +2731,6 @@
           <w:p>
             <w:pPr>
               <w:rPr>
-                <w:rFonts w:hint="eastAsia"/>
                 <w:lang w:val="en-US"/>
               </w:rPr>
             </w:pPr>
@@ -2520,15 +2750,14 @@
           <w:p>
             <w:pPr>
               <w:rPr>
-                <w:rFonts w:hint="eastAsia"/>
-                <w:lang w:val="en-US"/>
-              </w:rPr>
-            </w:pPr>
-            <w:r>
-              <w:rPr>
-                <w:lang w:val="en-US"/>
-              </w:rPr>
-              <w:t>post</w:t>
+                <w:lang w:val="en-US"/>
+              </w:rPr>
+            </w:pPr>
+            <w:r>
+              <w:rPr>
+                <w:lang w:val="en-US"/>
+              </w:rPr>
+              <w:t>get</w:t>
             </w:r>
           </w:p>
         </w:tc>
@@ -2541,7 +2770,6 @@
           <w:p>
             <w:pPr>
               <w:rPr>
-                <w:rFonts w:hint="eastAsia"/>
                 <w:lang w:val="en-US"/>
               </w:rPr>
             </w:pPr>
@@ -2602,7 +2830,6 @@
           <w:p>
             <w:pPr>
               <w:rPr>
-                <w:rFonts w:hint="eastAsia"/>
                 <w:lang w:val="en-US"/>
               </w:rPr>
             </w:pPr>
@@ -2635,28 +2862,11 @@
           <w:p>
             <w:pPr>
               <w:rPr>
-                <w:rFonts w:hint="eastAsia"/>
-                <w:lang w:val="en-US"/>
-              </w:rPr>
-            </w:pPr>
-            <w:r>
-              <w:rPr>
-                <w:rFonts w:hint="eastAsia"/>
-                <w:lang w:val="en-US"/>
-              </w:rPr>
-              <w:t>消息体为空</w:t>
-            </w:r>
-          </w:p>
-          <w:p>
-            <w:pPr>
-              <w:rPr>
-                <w:rFonts w:hint="eastAsia"/>
-                <w:lang w:val="en-US"/>
-              </w:rPr>
-            </w:pPr>
-            <w:r>
-              <w:rPr>
-                <w:rFonts w:hint="eastAsia"/>
+                <w:lang w:val="en-US"/>
+              </w:rPr>
+            </w:pPr>
+            <w:r>
+              <w:rPr>
                 <w:lang w:val="en-US"/>
               </w:rPr>
               <w:t xml:space="preserve">code=200 </w:t>
@@ -2673,36 +2883,100 @@
                 <w:rFonts w:hint="eastAsia"/>
                 <w:lang w:val="en-US"/>
               </w:rPr>
-              <w:t xml:space="preserve">;else </w:t>
-            </w:r>
-            <w:r>
-              <w:rPr>
-                <w:rFonts w:hint="eastAsia"/>
-                <w:lang w:val="en-US"/>
-              </w:rPr>
-              <w:t>失败</w:t>
-            </w:r>
-          </w:p>
-          <w:p>
-            <w:pPr>
-              <w:rPr>
-                <w:rFonts w:hint="eastAsia"/>
-                <w:lang w:val="en-US"/>
-              </w:rPr>
-            </w:pPr>
-            <w:r>
-              <w:rPr>
-                <w:rFonts w:hint="eastAsia"/>
-                <w:lang w:val="en-US"/>
-              </w:rPr>
-              <w:t>message=</w:t>
-            </w:r>
-            <w:r>
-              <w:rPr>
-                <w:rFonts w:hint="eastAsia"/>
-                <w:lang w:val="en-US"/>
-              </w:rPr>
-              <w:t>具体失败的原因</w:t>
+              <w:t>;</w:t>
+            </w:r>
+          </w:p>
+          <w:p>
+            <w:pPr>
+              <w:rPr>
+                <w:lang w:val="en-US"/>
+              </w:rPr>
+            </w:pPr>
+            <w:r>
+              <w:rPr>
+                <w:rFonts w:hint="eastAsia"/>
+                <w:lang w:val="en-US"/>
+              </w:rPr>
+              <w:t>消息体是</w:t>
+            </w:r>
+            <w:r>
+              <w:rPr>
+                <w:rFonts w:hint="eastAsia"/>
+                <w:lang w:val="en-US"/>
+              </w:rPr>
+              <w:t>,</w:t>
+            </w:r>
+            <w:proofErr w:type="spellStart"/>
+            <w:r>
+              <w:rPr>
+                <w:rFonts w:hint="eastAsia"/>
+                <w:lang w:val="en-US"/>
+              </w:rPr>
+              <w:t>json</w:t>
+            </w:r>
+            <w:proofErr w:type="spellEnd"/>
+            <w:r>
+              <w:rPr>
+                <w:rFonts w:hint="eastAsia"/>
+                <w:lang w:val="en-US"/>
+              </w:rPr>
+              <w:t>数组</w:t>
+            </w:r>
+            <w:r>
+              <w:rPr>
+                <w:rFonts w:hint="eastAsia"/>
+                <w:lang w:val="en-US"/>
+              </w:rPr>
+              <w:t>.</w:t>
+            </w:r>
+            <w:r>
+              <w:rPr>
+                <w:rFonts w:hint="eastAsia"/>
+                <w:lang w:val="en-US"/>
+              </w:rPr>
+              <w:t>里面的</w:t>
+            </w:r>
+            <w:r>
+              <w:rPr>
+                <w:rFonts w:hint="eastAsia"/>
+                <w:lang w:val="en-US"/>
+              </w:rPr>
+              <w:t>key</w:t>
+            </w:r>
+            <w:r>
+              <w:rPr>
+                <w:rFonts w:hint="eastAsia"/>
+                <w:lang w:val="en-US"/>
+              </w:rPr>
+              <w:t>内容参考</w:t>
+            </w:r>
+            <w:r>
+              <w:rPr>
+                <w:rFonts w:hint="eastAsia"/>
+                <w:lang w:val="en-US"/>
+              </w:rPr>
+              <w:t>[</w:t>
+            </w:r>
+            <w:r>
+              <w:rPr>
+                <w:rFonts w:hint="eastAsia"/>
+                <w:lang w:val="en-US"/>
+              </w:rPr>
+              <w:t>用户插入实名制信息</w:t>
+            </w:r>
+            <w:r>
+              <w:rPr>
+                <w:rFonts w:hint="eastAsia"/>
+                <w:lang w:val="en-US"/>
+              </w:rPr>
+              <w:t>]</w:t>
+            </w:r>
+            <w:r>
+              <w:rPr>
+                <w:rFonts w:hint="eastAsia"/>
+                <w:lang w:val="en-US"/>
+              </w:rPr>
+              <w:t>参数</w:t>
             </w:r>
           </w:p>
         </w:tc>
@@ -2743,7 +3017,6 @@
           <w:p>
             <w:pPr>
               <w:rPr>
-                <w:rFonts w:hint="eastAsia"/>
                 <w:lang w:val="en-US"/>
               </w:rPr>
             </w:pPr>
@@ -2771,7 +3044,7 @@
                 <w:rFonts w:hint="eastAsia"/>
                 <w:lang w:val="en-US"/>
               </w:rPr>
-              <w:t>查询这个用户已经实名制过的消息列表</w:t>
+              <w:t>查询删除自己的实名制信息</w:t>
             </w:r>
           </w:p>
         </w:tc>
@@ -2784,10 +3057,10 @@
           <w:p>
             <w:pPr>
               <w:rPr>
-                <w:rFonts w:hint="eastAsia"/>
-                <w:lang w:val="en-US"/>
-              </w:rPr>
-            </w:pPr>
+                <w:lang w:val="en-US"/>
+              </w:rPr>
+            </w:pPr>
+            <w:proofErr w:type="spellStart"/>
             <w:r>
               <w:rPr>
                 <w:rFonts w:hint="eastAsia"/>
@@ -2795,6 +3068,7 @@
               </w:rPr>
               <w:t>url</w:t>
             </w:r>
+            <w:proofErr w:type="spellEnd"/>
           </w:p>
         </w:tc>
         <w:tc>
@@ -2812,25 +3086,28 @@
                 <w:rFonts w:hint="eastAsia"/>
                 <w:lang w:val="en-US"/>
               </w:rPr>
-              <w:t>/cus</w:t>
-            </w:r>
-            <w:r>
-              <w:rPr>
-                <w:lang w:val="en-US"/>
-              </w:rPr>
-              <w:t>_realname_cata/</w:t>
-            </w:r>
-            <w:r>
-              <w:rPr>
-                <w:lang w:val="en-US"/>
-              </w:rPr>
-              <w:t xml:space="preserve"> </w:t>
-            </w:r>
-            <w:r>
-              <w:rPr>
-                <w:lang w:val="en-US"/>
-              </w:rPr>
-              <w:t>queryByOpenidWxcodeStatusProcode</w:t>
+              <w:t>/</w:t>
+            </w:r>
+            <w:proofErr w:type="spellStart"/>
+            <w:r>
+              <w:rPr>
+                <w:rFonts w:hint="eastAsia"/>
+                <w:lang w:val="en-US"/>
+              </w:rPr>
+              <w:t>cus</w:t>
+            </w:r>
+            <w:r>
+              <w:rPr>
+                <w:lang w:val="en-US"/>
+              </w:rPr>
+              <w:t>_realname_cata</w:t>
+            </w:r>
+            <w:proofErr w:type="spellEnd"/>
+            <w:r>
+              <w:rPr>
+                <w:lang w:val="en-US"/>
+              </w:rPr>
+              <w:t>/del</w:t>
             </w:r>
           </w:p>
         </w:tc>
@@ -2843,7 +3120,6 @@
           <w:p>
             <w:pPr>
               <w:rPr>
-                <w:rFonts w:hint="eastAsia"/>
                 <w:lang w:val="en-US"/>
               </w:rPr>
             </w:pPr>
@@ -2863,15 +3139,14 @@
           <w:p>
             <w:pPr>
               <w:rPr>
-                <w:rFonts w:hint="eastAsia"/>
-                <w:lang w:val="en-US"/>
-              </w:rPr>
-            </w:pPr>
-            <w:r>
-              <w:rPr>
-                <w:lang w:val="en-US"/>
-              </w:rPr>
-              <w:t>get</w:t>
+                <w:lang w:val="en-US"/>
+              </w:rPr>
+            </w:pPr>
+            <w:r>
+              <w:rPr>
+                <w:lang w:val="en-US"/>
+              </w:rPr>
+              <w:t>post</w:t>
             </w:r>
           </w:p>
         </w:tc>
@@ -2884,7 +3159,6 @@
           <w:p>
             <w:pPr>
               <w:rPr>
-                <w:rFonts w:hint="eastAsia"/>
                 <w:lang w:val="en-US"/>
               </w:rPr>
             </w:pPr>
@@ -2912,59 +3186,27 @@
                 <w:rFonts w:hint="eastAsia"/>
                 <w:lang w:val="en-US"/>
               </w:rPr>
-              <w:t xml:space="preserve"> </w:t>
-            </w:r>
-            <w:r>
-              <w:rPr>
-                <w:lang w:val="en-US"/>
-              </w:rPr>
-              <w:t xml:space="preserve">openid </w:t>
-            </w:r>
-          </w:p>
-          <w:p>
-            <w:pPr>
-              <w:rPr>
-                <w:lang w:val="en-US"/>
-              </w:rPr>
-            </w:pPr>
-            <w:r>
-              <w:rPr>
-                <w:lang w:val="en-US"/>
-              </w:rPr>
-              <w:t>wxcode</w:t>
-            </w:r>
-          </w:p>
-          <w:p>
-            <w:pPr>
-              <w:rPr>
-                <w:lang w:val="en-US"/>
-              </w:rPr>
-            </w:pPr>
-            <w:r>
-              <w:rPr>
-                <w:lang w:val="en-US"/>
-              </w:rPr>
-              <w:t>status=1</w:t>
-            </w:r>
-          </w:p>
-          <w:p>
-            <w:pPr>
-              <w:rPr>
-                <w:lang w:val="en-US"/>
-              </w:rPr>
-            </w:pPr>
-            <w:r>
-              <w:rPr>
-                <w:lang w:val="en-US"/>
-              </w:rPr>
-              <w:t>pro_code=</w:t>
-            </w:r>
-            <w:r>
-              <w:rPr>
-                <w:rFonts w:hint="eastAsia"/>
-                <w:lang w:val="en-US"/>
-              </w:rPr>
-              <w:t>物业编号</w:t>
+              <w:t xml:space="preserve">  </w:t>
+            </w:r>
+            <w:r>
+              <w:rPr>
+                <w:lang w:val="en-US"/>
+              </w:rPr>
+              <w:t>id=</w:t>
+            </w:r>
+            <w:r>
+              <w:rPr>
+                <w:rFonts w:hint="eastAsia"/>
+                <w:lang w:val="en-US"/>
+              </w:rPr>
+              <w:t>消息记录的</w:t>
+            </w:r>
+            <w:r>
+              <w:rPr>
+                <w:rFonts w:hint="eastAsia"/>
+                <w:lang w:val="en-US"/>
+              </w:rPr>
+              <w:t>id</w:t>
             </w:r>
           </w:p>
         </w:tc>
@@ -2977,7 +3219,6 @@
           <w:p>
             <w:pPr>
               <w:rPr>
-                <w:rFonts w:hint="eastAsia"/>
                 <w:lang w:val="en-US"/>
               </w:rPr>
             </w:pPr>
@@ -3015,105 +3256,78 @@
             </w:pPr>
             <w:r>
               <w:rPr>
-                <w:lang w:val="en-US"/>
-              </w:rPr>
-              <w:t>Code=200</w:t>
-            </w:r>
-          </w:p>
-          <w:p>
-            <w:pPr>
-              <w:rPr>
-                <w:rFonts w:hint="eastAsia"/>
-                <w:lang w:val="en-US"/>
-              </w:rPr>
-            </w:pPr>
-            <w:r>
-              <w:rPr>
-                <w:rFonts w:hint="eastAsia"/>
-                <w:lang w:val="en-US"/>
-              </w:rPr>
-              <w:t>消息体是</w:t>
-            </w:r>
-            <w:r>
-              <w:rPr>
-                <w:rFonts w:hint="eastAsia"/>
-                <w:lang w:val="en-US"/>
-              </w:rPr>
-              <w:t>json</w:t>
-            </w:r>
-            <w:r>
-              <w:rPr>
-                <w:rFonts w:hint="eastAsia"/>
-                <w:lang w:val="en-US"/>
-              </w:rPr>
-              <w:t>数组</w:t>
-            </w:r>
-            <w:r>
-              <w:rPr>
-                <w:rFonts w:hint="eastAsia"/>
-                <w:lang w:val="en-US"/>
-              </w:rPr>
-              <w:t>;</w:t>
-            </w:r>
-          </w:p>
-          <w:p>
-            <w:pPr>
-              <w:rPr>
-                <w:rFonts w:hint="eastAsia"/>
-                <w:lang w:val="en-US"/>
-              </w:rPr>
-            </w:pPr>
-            <w:r>
-              <w:rPr>
-                <w:rFonts w:hint="eastAsia"/>
-                <w:lang w:val="en-US"/>
-              </w:rPr>
-              <w:t>key=com</w:t>
-            </w:r>
-            <w:r>
-              <w:rPr>
-                <w:lang w:val="en-US"/>
-              </w:rPr>
-              <w:t>_code</w:t>
-            </w:r>
-            <w:r>
-              <w:rPr>
-                <w:rFonts w:hint="eastAsia"/>
-                <w:lang w:val="en-US"/>
-              </w:rPr>
-              <w:t xml:space="preserve"> </w:t>
-            </w:r>
-            <w:r>
-              <w:rPr>
-                <w:rFonts w:hint="eastAsia"/>
-                <w:lang w:val="en-US"/>
-              </w:rPr>
-              <w:t>小区编号</w:t>
-            </w:r>
-          </w:p>
-          <w:p>
-            <w:pPr>
-              <w:rPr>
-                <w:lang w:val="en-US"/>
-              </w:rPr>
-            </w:pPr>
-            <w:r>
-              <w:rPr>
-                <w:lang w:val="en-US"/>
-              </w:rPr>
-              <w:t xml:space="preserve">key=com_name </w:t>
-            </w:r>
-            <w:r>
-              <w:rPr>
-                <w:rFonts w:hint="eastAsia"/>
-                <w:lang w:val="en-US"/>
-              </w:rPr>
-              <w:t>消息名称</w:t>
+                <w:rFonts w:hint="eastAsia"/>
+                <w:lang w:val="en-US"/>
+              </w:rPr>
+              <w:t>消息体为空</w:t>
+            </w:r>
+          </w:p>
+          <w:p>
+            <w:pPr>
+              <w:rPr>
+                <w:lang w:val="en-US"/>
+              </w:rPr>
+            </w:pPr>
+            <w:r>
+              <w:rPr>
+                <w:rFonts w:hint="eastAsia"/>
+                <w:lang w:val="en-US"/>
+              </w:rPr>
+              <w:t xml:space="preserve">code=200 </w:t>
+            </w:r>
+            <w:r>
+              <w:rPr>
+                <w:rFonts w:hint="eastAsia"/>
+                <w:lang w:val="en-US"/>
+              </w:rPr>
+              <w:t>成功</w:t>
+            </w:r>
+            <w:r>
+              <w:rPr>
+                <w:rFonts w:hint="eastAsia"/>
+                <w:lang w:val="en-US"/>
+              </w:rPr>
+              <w:t xml:space="preserve">;else </w:t>
+            </w:r>
+            <w:r>
+              <w:rPr>
+                <w:rFonts w:hint="eastAsia"/>
+                <w:lang w:val="en-US"/>
+              </w:rPr>
+              <w:t>失败</w:t>
+            </w:r>
+          </w:p>
+          <w:p>
+            <w:pPr>
+              <w:rPr>
+                <w:lang w:val="en-US"/>
+              </w:rPr>
+            </w:pPr>
+            <w:r>
+              <w:rPr>
+                <w:rFonts w:hint="eastAsia"/>
+                <w:lang w:val="en-US"/>
+              </w:rPr>
+              <w:t>message=</w:t>
+            </w:r>
+            <w:r>
+              <w:rPr>
+                <w:rFonts w:hint="eastAsia"/>
+                <w:lang w:val="en-US"/>
+              </w:rPr>
+              <w:t>具体失败的原因</w:t>
             </w:r>
           </w:p>
         </w:tc>
       </w:tr>
     </w:tbl>
+    <w:p>
+      <w:pPr>
+        <w:rPr>
+          <w:lang w:val="en-US"/>
+        </w:rPr>
+      </w:pPr>
+    </w:p>
     <w:p>
       <w:pPr>
         <w:rPr>
@@ -3142,7 +3356,6 @@
           <w:p>
             <w:pPr>
               <w:rPr>
-                <w:rFonts w:hint="eastAsia"/>
                 <w:lang w:val="en-US"/>
               </w:rPr>
             </w:pPr>
@@ -3170,7 +3383,7 @@
                 <w:rFonts w:hint="eastAsia"/>
                 <w:lang w:val="en-US"/>
               </w:rPr>
-              <w:t>获取楼号列表</w:t>
+              <w:t>查询这个用户已经实名制过的消息列表</w:t>
             </w:r>
           </w:p>
         </w:tc>
@@ -3183,10 +3396,10 @@
           <w:p>
             <w:pPr>
               <w:rPr>
-                <w:rFonts w:hint="eastAsia"/>
-                <w:lang w:val="en-US"/>
-              </w:rPr>
-            </w:pPr>
+                <w:lang w:val="en-US"/>
+              </w:rPr>
+            </w:pPr>
+            <w:proofErr w:type="spellStart"/>
             <w:r>
               <w:rPr>
                 <w:rFonts w:hint="eastAsia"/>
@@ -3194,6 +3407,7 @@
               </w:rPr>
               <w:t>url</w:t>
             </w:r>
+            <w:proofErr w:type="spellEnd"/>
           </w:p>
         </w:tc>
         <w:tc>
@@ -3208,36 +3422,46 @@
             </w:pPr>
             <w:r>
               <w:rPr>
-                <w:lang w:val="en-US"/>
-              </w:rPr>
-              <w:t>ip</w:t>
-            </w:r>
-            <w:r>
-              <w:rPr>
-                <w:lang w:val="en-US"/>
-              </w:rPr>
-              <w:t>:7020/api-</w:t>
-            </w:r>
-            <w:r>
-              <w:rPr>
-                <w:rFonts w:hint="eastAsia"/>
-                <w:lang w:val="en-US"/>
-              </w:rPr>
-              <w:t>com</w:t>
-            </w:r>
-            <w:r>
-              <w:rPr>
                 <w:rFonts w:hint="eastAsia"/>
                 <w:lang w:val="en-US"/>
               </w:rPr>
               <w:t>/</w:t>
             </w:r>
-            <w:r>
-              <w:rPr>
-                <w:lang w:val="en-US"/>
-              </w:rPr>
-              <w:t>com_bul_cata/queryByComcode</w:t>
-            </w:r>
+            <w:proofErr w:type="spellStart"/>
+            <w:r>
+              <w:rPr>
+                <w:rFonts w:hint="eastAsia"/>
+                <w:lang w:val="en-US"/>
+              </w:rPr>
+              <w:t>cus</w:t>
+            </w:r>
+            <w:r>
+              <w:rPr>
+                <w:lang w:val="en-US"/>
+              </w:rPr>
+              <w:t>_realname_cata</w:t>
+            </w:r>
+            <w:proofErr w:type="spellEnd"/>
+            <w:r>
+              <w:rPr>
+                <w:lang w:val="en-US"/>
+              </w:rPr>
+              <w:t>/</w:t>
+            </w:r>
+            <w:r>
+              <w:rPr>
+                <w:lang w:val="en-US"/>
+              </w:rPr>
+              <w:t xml:space="preserve"> </w:t>
+            </w:r>
+            <w:proofErr w:type="spellStart"/>
+            <w:r>
+              <w:rPr>
+                <w:lang w:val="en-US"/>
+              </w:rPr>
+              <w:t>queryByOpenidWxcodeStatusProcode</w:t>
+            </w:r>
+            <w:proofErr w:type="spellEnd"/>
           </w:p>
         </w:tc>
       </w:tr>
@@ -3249,7 +3473,6 @@
           <w:p>
             <w:pPr>
               <w:rPr>
-                <w:rFonts w:hint="eastAsia"/>
                 <w:lang w:val="en-US"/>
               </w:rPr>
             </w:pPr>
@@ -3269,7 +3492,6 @@
           <w:p>
             <w:pPr>
               <w:rPr>
-                <w:rFonts w:hint="eastAsia"/>
                 <w:lang w:val="en-US"/>
               </w:rPr>
             </w:pPr>
@@ -3290,7 +3512,6 @@
           <w:p>
             <w:pPr>
               <w:rPr>
-                <w:rFonts w:hint="eastAsia"/>
                 <w:lang w:val="en-US"/>
               </w:rPr>
             </w:pPr>
@@ -3320,32 +3541,75 @@
               </w:rPr>
               <w:t xml:space="preserve"> </w:t>
             </w:r>
-            <w:r>
-              <w:rPr>
-                <w:lang w:val="en-US"/>
-              </w:rPr>
-              <w:t xml:space="preserve">wxcode </w:t>
-            </w:r>
-          </w:p>
-          <w:p>
-            <w:pPr>
-              <w:rPr>
-                <w:lang w:val="en-US"/>
-              </w:rPr>
-            </w:pPr>
-            <w:r>
-              <w:rPr>
-                <w:lang w:val="en-US"/>
-              </w:rPr>
-              <w:lastRenderedPageBreak/>
-              <w:t xml:space="preserve">com_code = </w:t>
-            </w:r>
-            <w:r>
-              <w:rPr>
-                <w:rFonts w:hint="eastAsia"/>
-                <w:lang w:val="en-US"/>
-              </w:rPr>
-              <w:t>小区编号</w:t>
+            <w:proofErr w:type="spellStart"/>
+            <w:r>
+              <w:rPr>
+                <w:lang w:val="en-US"/>
+              </w:rPr>
+              <w:t>openid</w:t>
+            </w:r>
+            <w:proofErr w:type="spellEnd"/>
+            <w:r>
+              <w:rPr>
+                <w:lang w:val="en-US"/>
+              </w:rPr>
+              <w:t xml:space="preserve"> </w:t>
+            </w:r>
+          </w:p>
+          <w:p>
+            <w:pPr>
+              <w:rPr>
+                <w:lang w:val="en-US"/>
+              </w:rPr>
+            </w:pPr>
+            <w:proofErr w:type="spellStart"/>
+            <w:r>
+              <w:rPr>
+                <w:lang w:val="en-US"/>
+              </w:rPr>
+              <w:t>wxcode</w:t>
+            </w:r>
+            <w:proofErr w:type="spellEnd"/>
+          </w:p>
+          <w:p>
+            <w:pPr>
+              <w:rPr>
+                <w:lang w:val="en-US"/>
+              </w:rPr>
+            </w:pPr>
+            <w:r>
+              <w:rPr>
+                <w:lang w:val="en-US"/>
+              </w:rPr>
+              <w:t>status=1</w:t>
+            </w:r>
+          </w:p>
+          <w:p>
+            <w:pPr>
+              <w:rPr>
+                <w:lang w:val="en-US"/>
+              </w:rPr>
+            </w:pPr>
+            <w:proofErr w:type="spellStart"/>
+            <w:r>
+              <w:rPr>
+                <w:lang w:val="en-US"/>
+              </w:rPr>
+              <w:t>pro_code</w:t>
+            </w:r>
+            <w:proofErr w:type="spellEnd"/>
+            <w:r>
+              <w:rPr>
+                <w:lang w:val="en-US"/>
+              </w:rPr>
+              <w:t>=</w:t>
+            </w:r>
+            <w:r>
+              <w:rPr>
+                <w:rFonts w:hint="eastAsia"/>
+                <w:lang w:val="en-US"/>
+              </w:rPr>
+              <w:t>物业编号</w:t>
             </w:r>
           </w:p>
         </w:tc>
@@ -3358,7 +3622,6 @@
           <w:p>
             <w:pPr>
               <w:rPr>
-                <w:rFonts w:hint="eastAsia"/>
                 <w:lang w:val="en-US"/>
               </w:rPr>
             </w:pPr>
@@ -3405,7 +3668,6 @@
           <w:p>
             <w:pPr>
               <w:rPr>
-                <w:rFonts w:hint="eastAsia"/>
                 <w:lang w:val="en-US"/>
               </w:rPr>
             </w:pPr>
@@ -3416,6 +3678,7 @@
               </w:rPr>
               <w:t>消息体是</w:t>
             </w:r>
+            <w:proofErr w:type="spellStart"/>
             <w:r>
               <w:rPr>
                 <w:rFonts w:hint="eastAsia"/>
@@ -3423,6 +3686,7 @@
               </w:rPr>
               <w:t>json</w:t>
             </w:r>
+            <w:proofErr w:type="spellEnd"/>
             <w:r>
               <w:rPr>
                 <w:rFonts w:hint="eastAsia"/>
@@ -3446,16 +3710,73 @@
             </w:pPr>
             <w:r>
               <w:rPr>
-                <w:lang w:val="en-US"/>
-              </w:rPr>
-              <w:t>bul_no=</w:t>
-            </w:r>
-            <w:r>
-              <w:rPr>
-                <w:rFonts w:hint="eastAsia"/>
-                <w:lang w:val="en-US"/>
-              </w:rPr>
-              <w:t>小区楼号</w:t>
+                <w:rFonts w:hint="eastAsia"/>
+                <w:lang w:val="en-US"/>
+              </w:rPr>
+              <w:t>key=</w:t>
+            </w:r>
+            <w:proofErr w:type="spellStart"/>
+            <w:r>
+              <w:rPr>
+                <w:rFonts w:hint="eastAsia"/>
+                <w:lang w:val="en-US"/>
+              </w:rPr>
+              <w:t>com</w:t>
+            </w:r>
+            <w:r>
+              <w:rPr>
+                <w:lang w:val="en-US"/>
+              </w:rPr>
+              <w:t>_code</w:t>
+            </w:r>
+            <w:proofErr w:type="spellEnd"/>
+            <w:r>
+              <w:rPr>
+                <w:rFonts w:hint="eastAsia"/>
+                <w:lang w:val="en-US"/>
+              </w:rPr>
+              <w:t xml:space="preserve"> </w:t>
+            </w:r>
+            <w:r>
+              <w:rPr>
+                <w:rFonts w:hint="eastAsia"/>
+                <w:lang w:val="en-US"/>
+              </w:rPr>
+              <w:t>小区编号</w:t>
+            </w:r>
+          </w:p>
+          <w:p>
+            <w:pPr>
+              <w:rPr>
+                <w:lang w:val="en-US"/>
+              </w:rPr>
+            </w:pPr>
+            <w:r>
+              <w:rPr>
+                <w:lang w:val="en-US"/>
+              </w:rPr>
+              <w:t>key=</w:t>
+            </w:r>
+            <w:proofErr w:type="spellStart"/>
+            <w:r>
+              <w:rPr>
+                <w:lang w:val="en-US"/>
+              </w:rPr>
+              <w:t>com_name</w:t>
+            </w:r>
+            <w:proofErr w:type="spellEnd"/>
+            <w:r>
+              <w:rPr>
+                <w:lang w:val="en-US"/>
+              </w:rPr>
+              <w:t xml:space="preserve"> </w:t>
+            </w:r>
+            <w:r>
+              <w:rPr>
+                <w:rFonts w:hint="eastAsia"/>
+                <w:lang w:val="en-US"/>
+              </w:rPr>
+              <w:t>消息名称</w:t>
             </w:r>
           </w:p>
         </w:tc>
@@ -3489,7 +3810,6 @@
           <w:p>
             <w:pPr>
               <w:rPr>
-                <w:rFonts w:hint="eastAsia"/>
                 <w:lang w:val="en-US"/>
               </w:rPr>
             </w:pPr>
@@ -3517,14 +3837,7 @@
                 <w:rFonts w:hint="eastAsia"/>
                 <w:lang w:val="en-US"/>
               </w:rPr>
-              <w:t>获取</w:t>
-            </w:r>
-            <w:r>
-              <w:rPr>
-                <w:rFonts w:hint="eastAsia"/>
-                <w:lang w:val="en-US"/>
-              </w:rPr>
-              <w:t>小区列表</w:t>
+              <w:t>获取楼号列表</w:t>
             </w:r>
           </w:p>
         </w:tc>
@@ -3537,10 +3850,10 @@
           <w:p>
             <w:pPr>
               <w:rPr>
-                <w:rFonts w:hint="eastAsia"/>
-                <w:lang w:val="en-US"/>
-              </w:rPr>
-            </w:pPr>
+                <w:lang w:val="en-US"/>
+              </w:rPr>
+            </w:pPr>
+            <w:proofErr w:type="spellStart"/>
             <w:r>
               <w:rPr>
                 <w:rFonts w:hint="eastAsia"/>
@@ -3548,6 +3861,7 @@
               </w:rPr>
               <w:t>url</w:t>
             </w:r>
+            <w:proofErr w:type="spellEnd"/>
           </w:p>
         </w:tc>
         <w:tc>
@@ -3570,7 +3884,21 @@
               <w:rPr>
                 <w:lang w:val="en-US"/>
               </w:rPr>
-              <w:t>:7020/api-</w:t>
+              <w:t>:7020/</w:t>
+            </w:r>
+            <w:proofErr w:type="spellStart"/>
+            <w:r>
+              <w:rPr>
+                <w:lang w:val="en-US"/>
+              </w:rPr>
+              <w:t>api</w:t>
+            </w:r>
+            <w:proofErr w:type="spellEnd"/>
+            <w:r>
+              <w:rPr>
+                <w:lang w:val="en-US"/>
+              </w:rPr>
+              <w:t>-</w:t>
             </w:r>
             <w:r>
               <w:rPr>
@@ -3579,30 +3907,28 @@
               </w:rPr>
               <w:t>com/</w:t>
             </w:r>
-            <w:r>
-              <w:rPr>
-                <w:lang w:val="en-US"/>
-              </w:rPr>
-              <w:t>com_</w:t>
-            </w:r>
-            <w:r>
-              <w:rPr>
-                <w:lang w:val="en-US"/>
-              </w:rPr>
-              <w:t>info</w:t>
-            </w:r>
-            <w:r>
-              <w:rPr>
-                <w:lang w:val="en-US"/>
-              </w:rPr>
-              <w:t>_cata/</w:t>
-            </w:r>
-            <w:r>
-              <w:rPr>
-                <w:lang w:val="en-US"/>
-              </w:rPr>
-              <w:t>queryByProcode</w:t>
-            </w:r>
+            <w:proofErr w:type="spellStart"/>
+            <w:r>
+              <w:rPr>
+                <w:lang w:val="en-US"/>
+              </w:rPr>
+              <w:t>com_bul_cata</w:t>
+            </w:r>
+            <w:proofErr w:type="spellEnd"/>
+            <w:r>
+              <w:rPr>
+                <w:lang w:val="en-US"/>
+              </w:rPr>
+              <w:t>/</w:t>
+            </w:r>
+            <w:proofErr w:type="spellStart"/>
+            <w:r>
+              <w:rPr>
+                <w:lang w:val="en-US"/>
+              </w:rPr>
+              <w:t>queryByComcode</w:t>
+            </w:r>
+            <w:proofErr w:type="spellEnd"/>
           </w:p>
         </w:tc>
       </w:tr>
@@ -3614,7 +3940,6 @@
           <w:p>
             <w:pPr>
               <w:rPr>
-                <w:rFonts w:hint="eastAsia"/>
                 <w:lang w:val="en-US"/>
               </w:rPr>
             </w:pPr>
@@ -3634,7 +3959,6 @@
           <w:p>
             <w:pPr>
               <w:rPr>
-                <w:rFonts w:hint="eastAsia"/>
                 <w:lang w:val="en-US"/>
               </w:rPr>
             </w:pPr>
@@ -3655,7 +3979,6 @@
           <w:p>
             <w:pPr>
               <w:rPr>
-                <w:rFonts w:hint="eastAsia"/>
                 <w:lang w:val="en-US"/>
               </w:rPr>
             </w:pPr>
@@ -3685,44 +4008,47 @@
               </w:rPr>
               <w:t xml:space="preserve"> </w:t>
             </w:r>
-            <w:r>
-              <w:rPr>
-                <w:lang w:val="en-US"/>
-              </w:rPr>
-              <w:t xml:space="preserve">wxcode </w:t>
-            </w:r>
-          </w:p>
-          <w:p>
-            <w:pPr>
-              <w:rPr>
-                <w:lang w:val="en-US"/>
-              </w:rPr>
-            </w:pPr>
-            <w:r>
-              <w:rPr>
-                <w:lang w:val="en-US"/>
-              </w:rPr>
-              <w:t>pro</w:t>
-            </w:r>
-            <w:r>
-              <w:rPr>
-                <w:lang w:val="en-US"/>
-              </w:rPr>
-              <w:t xml:space="preserve">_code = </w:t>
-            </w:r>
-            <w:r>
-              <w:rPr>
-                <w:rFonts w:hint="eastAsia"/>
-                <w:lang w:val="en-US"/>
-              </w:rPr>
-              <w:t>物业</w:t>
-            </w:r>
-            <w:r>
-              <w:rPr>
-                <w:rFonts w:hint="eastAsia"/>
-                <w:lang w:val="en-US"/>
-              </w:rPr>
-              <w:t>编号</w:t>
+            <w:proofErr w:type="spellStart"/>
+            <w:r>
+              <w:rPr>
+                <w:lang w:val="en-US"/>
+              </w:rPr>
+              <w:t>wxcode</w:t>
+            </w:r>
+            <w:proofErr w:type="spellEnd"/>
+            <w:r>
+              <w:rPr>
+                <w:lang w:val="en-US"/>
+              </w:rPr>
+              <w:t xml:space="preserve"> </w:t>
+            </w:r>
+          </w:p>
+          <w:p>
+            <w:pPr>
+              <w:rPr>
+                <w:lang w:val="en-US"/>
+              </w:rPr>
+            </w:pPr>
+            <w:proofErr w:type="spellStart"/>
+            <w:r>
+              <w:rPr>
+                <w:lang w:val="en-US"/>
+              </w:rPr>
+              <w:t>com_code</w:t>
+            </w:r>
+            <w:proofErr w:type="spellEnd"/>
+            <w:r>
+              <w:rPr>
+                <w:lang w:val="en-US"/>
+              </w:rPr>
+              <w:t xml:space="preserve"> = </w:t>
+            </w:r>
+            <w:r>
+              <w:rPr>
+                <w:rFonts w:hint="eastAsia"/>
+                <w:lang w:val="en-US"/>
+              </w:rPr>
+              <w:t>小区编号</w:t>
             </w:r>
           </w:p>
         </w:tc>
@@ -3735,7 +4061,6 @@
           <w:p>
             <w:pPr>
               <w:rPr>
-                <w:rFonts w:hint="eastAsia"/>
                 <w:lang w:val="en-US"/>
               </w:rPr>
             </w:pPr>
@@ -3781,7 +4106,6 @@
           <w:p>
             <w:pPr>
               <w:rPr>
-                <w:rFonts w:hint="eastAsia"/>
                 <w:lang w:val="en-US"/>
               </w:rPr>
             </w:pPr>
@@ -3792,6 +4116,7 @@
               </w:rPr>
               <w:t>消息体是</w:t>
             </w:r>
+            <w:proofErr w:type="spellStart"/>
             <w:r>
               <w:rPr>
                 <w:rFonts w:hint="eastAsia"/>
@@ -3799,6 +4124,7 @@
               </w:rPr>
               <w:t>json</w:t>
             </w:r>
+            <w:proofErr w:type="spellEnd"/>
             <w:r>
               <w:rPr>
                 <w:rFonts w:hint="eastAsia"/>
@@ -3817,50 +4143,29 @@
           <w:p>
             <w:pPr>
               <w:rPr>
-                <w:rFonts w:hint="eastAsia"/>
-                <w:lang w:val="en-US"/>
-              </w:rPr>
-            </w:pPr>
-            <w:r>
-              <w:rPr>
-                <w:lang w:val="en-US"/>
-              </w:rPr>
-              <w:t xml:space="preserve">com_code= </w:t>
-            </w:r>
-            <w:r>
-              <w:rPr>
-                <w:rFonts w:hint="eastAsia"/>
-                <w:lang w:val="en-US"/>
-              </w:rPr>
-              <w:t>小区列表</w:t>
-            </w:r>
-          </w:p>
-          <w:p>
-            <w:pPr>
-              <w:rPr>
-                <w:rFonts w:hint="eastAsia"/>
-                <w:lang w:val="en-US"/>
-              </w:rPr>
-            </w:pPr>
-            <w:r>
-              <w:rPr>
-                <w:rFonts w:hint="eastAsia"/>
-                <w:lang w:val="en-US"/>
-              </w:rPr>
-              <w:t>com</w:t>
-            </w:r>
-            <w:r>
-              <w:rPr>
-                <w:lang w:val="en-US"/>
-              </w:rPr>
-              <w:t>_name=</w:t>
-            </w:r>
-            <w:r>
-              <w:rPr>
-                <w:rFonts w:hint="eastAsia"/>
-                <w:lang w:val="en-US"/>
-              </w:rPr>
-              <w:t>小区名称</w:t>
+                <w:lang w:val="en-US"/>
+              </w:rPr>
+            </w:pPr>
+            <w:proofErr w:type="spellStart"/>
+            <w:r>
+              <w:rPr>
+                <w:lang w:val="en-US"/>
+              </w:rPr>
+              <w:t>bul_no</w:t>
+            </w:r>
+            <w:proofErr w:type="spellEnd"/>
+            <w:r>
+              <w:rPr>
+                <w:lang w:val="en-US"/>
+              </w:rPr>
+              <w:t>=</w:t>
+            </w:r>
+            <w:r>
+              <w:rPr>
+                <w:rFonts w:hint="eastAsia"/>
+                <w:lang w:val="en-US"/>
+              </w:rPr>
+              <w:t>小区楼号</w:t>
             </w:r>
           </w:p>
         </w:tc>
@@ -3869,7 +4174,455 @@
     <w:p>
       <w:pPr>
         <w:rPr>
-          <w:rFonts w:hint="eastAsia"/>
+          <w:lang w:val="en-US"/>
+        </w:rPr>
+      </w:pPr>
+    </w:p>
+    <w:tbl>
+      <w:tblPr>
+        <w:tblStyle w:val="afc"/>
+        <w:tblW w:w="0" w:type="auto"/>
+        <w:tblLook w:val="04A0" w:firstRow="1" w:lastRow="0" w:firstColumn="1" w:lastColumn="0" w:noHBand="0" w:noVBand="1"/>
+      </w:tblPr>
+      <w:tblGrid>
+        <w:gridCol w:w="2022"/>
+        <w:gridCol w:w="6995"/>
+      </w:tblGrid>
+      <w:tr>
+        <w:trPr>
+          <w:trHeight w:val="416"/>
+        </w:trPr>
+        <w:tc>
+          <w:tcPr>
+            <w:tcW w:w="2022" w:type="dxa"/>
+          </w:tcPr>
+          <w:p>
+            <w:pPr>
+              <w:rPr>
+                <w:lang w:val="en-US"/>
+              </w:rPr>
+            </w:pPr>
+            <w:r>
+              <w:rPr>
+                <w:rFonts w:hint="eastAsia"/>
+                <w:lang w:val="en-US"/>
+              </w:rPr>
+              <w:t>用途</w:t>
+            </w:r>
+          </w:p>
+        </w:tc>
+        <w:tc>
+          <w:tcPr>
+            <w:tcW w:w="6995" w:type="dxa"/>
+          </w:tcPr>
+          <w:p>
+            <w:pPr>
+              <w:rPr>
+                <w:lang w:val="en-US"/>
+              </w:rPr>
+            </w:pPr>
+            <w:r>
+              <w:rPr>
+                <w:rFonts w:hint="eastAsia"/>
+                <w:lang w:val="en-US"/>
+              </w:rPr>
+              <w:t>获取小区列表</w:t>
+            </w:r>
+          </w:p>
+        </w:tc>
+      </w:tr>
+      <w:tr>
+        <w:tc>
+          <w:tcPr>
+            <w:tcW w:w="2022" w:type="dxa"/>
+          </w:tcPr>
+          <w:p>
+            <w:pPr>
+              <w:rPr>
+                <w:lang w:val="en-US"/>
+              </w:rPr>
+            </w:pPr>
+            <w:proofErr w:type="spellStart"/>
+            <w:r>
+              <w:rPr>
+                <w:rFonts w:hint="eastAsia"/>
+                <w:lang w:val="en-US"/>
+              </w:rPr>
+              <w:t>url</w:t>
+            </w:r>
+            <w:proofErr w:type="spellEnd"/>
+          </w:p>
+        </w:tc>
+        <w:tc>
+          <w:tcPr>
+            <w:tcW w:w="6995" w:type="dxa"/>
+          </w:tcPr>
+          <w:p>
+            <w:pPr>
+              <w:rPr>
+                <w:lang w:val="en-US"/>
+              </w:rPr>
+            </w:pPr>
+            <w:r>
+              <w:rPr>
+                <w:lang w:val="en-US"/>
+              </w:rPr>
+              <w:t>ip</w:t>
+            </w:r>
+            <w:r>
+              <w:rPr>
+                <w:lang w:val="en-US"/>
+              </w:rPr>
+              <w:t>:7020/</w:t>
+            </w:r>
+            <w:proofErr w:type="spellStart"/>
+            <w:r>
+              <w:rPr>
+                <w:lang w:val="en-US"/>
+              </w:rPr>
+              <w:t>api</w:t>
+            </w:r>
+            <w:proofErr w:type="spellEnd"/>
+            <w:r>
+              <w:rPr>
+                <w:lang w:val="en-US"/>
+              </w:rPr>
+              <w:t>-</w:t>
+            </w:r>
+            <w:r>
+              <w:rPr>
+                <w:rFonts w:hint="eastAsia"/>
+                <w:lang w:val="en-US"/>
+              </w:rPr>
+              <w:t>com/</w:t>
+            </w:r>
+            <w:proofErr w:type="spellStart"/>
+            <w:r>
+              <w:rPr>
+                <w:lang w:val="en-US"/>
+              </w:rPr>
+              <w:t>com_</w:t>
+            </w:r>
+            <w:r>
+              <w:rPr>
+                <w:lang w:val="en-US"/>
+              </w:rPr>
+              <w:t>info</w:t>
+            </w:r>
+            <w:r>
+              <w:rPr>
+                <w:lang w:val="en-US"/>
+              </w:rPr>
+              <w:t>_cata</w:t>
+            </w:r>
+            <w:proofErr w:type="spellEnd"/>
+            <w:r>
+              <w:rPr>
+                <w:lang w:val="en-US"/>
+              </w:rPr>
+              <w:t>/</w:t>
+            </w:r>
+            <w:proofErr w:type="spellStart"/>
+            <w:r>
+              <w:rPr>
+                <w:lang w:val="en-US"/>
+              </w:rPr>
+              <w:t>queryByProcode</w:t>
+            </w:r>
+            <w:proofErr w:type="spellEnd"/>
+          </w:p>
+        </w:tc>
+      </w:tr>
+      <w:tr>
+        <w:tc>
+          <w:tcPr>
+            <w:tcW w:w="2022" w:type="dxa"/>
+          </w:tcPr>
+          <w:p>
+            <w:pPr>
+              <w:rPr>
+                <w:lang w:val="en-US"/>
+              </w:rPr>
+            </w:pPr>
+            <w:r>
+              <w:rPr>
+                <w:rFonts w:hint="eastAsia"/>
+                <w:lang w:val="en-US"/>
+              </w:rPr>
+              <w:t>方法</w:t>
+            </w:r>
+          </w:p>
+        </w:tc>
+        <w:tc>
+          <w:tcPr>
+            <w:tcW w:w="6995" w:type="dxa"/>
+          </w:tcPr>
+          <w:p>
+            <w:pPr>
+              <w:rPr>
+                <w:lang w:val="en-US"/>
+              </w:rPr>
+            </w:pPr>
+            <w:r>
+              <w:rPr>
+                <w:lang w:val="en-US"/>
+              </w:rPr>
+              <w:t>get</w:t>
+            </w:r>
+          </w:p>
+        </w:tc>
+      </w:tr>
+      <w:tr>
+        <w:tc>
+          <w:tcPr>
+            <w:tcW w:w="2022" w:type="dxa"/>
+          </w:tcPr>
+          <w:p>
+            <w:pPr>
+              <w:rPr>
+                <w:lang w:val="en-US"/>
+              </w:rPr>
+            </w:pPr>
+            <w:r>
+              <w:rPr>
+                <w:rFonts w:hint="eastAsia"/>
+                <w:lang w:val="en-US"/>
+              </w:rPr>
+              <w:t>参数</w:t>
+            </w:r>
+          </w:p>
+        </w:tc>
+        <w:tc>
+          <w:tcPr>
+            <w:tcW w:w="6995" w:type="dxa"/>
+          </w:tcPr>
+          <w:p>
+            <w:pPr>
+              <w:rPr>
+                <w:lang w:val="en-US"/>
+              </w:rPr>
+            </w:pPr>
+            <w:r>
+              <w:rPr>
+                <w:rFonts w:hint="eastAsia"/>
+                <w:lang w:val="en-US"/>
+              </w:rPr>
+              <w:t xml:space="preserve"> </w:t>
+            </w:r>
+            <w:proofErr w:type="spellStart"/>
+            <w:r>
+              <w:rPr>
+                <w:lang w:val="en-US"/>
+              </w:rPr>
+              <w:t>wxcode</w:t>
+            </w:r>
+            <w:proofErr w:type="spellEnd"/>
+            <w:r>
+              <w:rPr>
+                <w:lang w:val="en-US"/>
+              </w:rPr>
+              <w:t xml:space="preserve"> </w:t>
+            </w:r>
+          </w:p>
+          <w:p>
+            <w:pPr>
+              <w:rPr>
+                <w:lang w:val="en-US"/>
+              </w:rPr>
+            </w:pPr>
+            <w:proofErr w:type="spellStart"/>
+            <w:r>
+              <w:rPr>
+                <w:lang w:val="en-US"/>
+              </w:rPr>
+              <w:t>pro</w:t>
+            </w:r>
+            <w:r>
+              <w:rPr>
+                <w:lang w:val="en-US"/>
+              </w:rPr>
+              <w:t>_code</w:t>
+            </w:r>
+            <w:proofErr w:type="spellEnd"/>
+            <w:r>
+              <w:rPr>
+                <w:lang w:val="en-US"/>
+              </w:rPr>
+              <w:t xml:space="preserve"> = </w:t>
+            </w:r>
+            <w:r>
+              <w:rPr>
+                <w:rFonts w:hint="eastAsia"/>
+                <w:lang w:val="en-US"/>
+              </w:rPr>
+              <w:t>物业</w:t>
+            </w:r>
+            <w:r>
+              <w:rPr>
+                <w:rFonts w:hint="eastAsia"/>
+                <w:lang w:val="en-US"/>
+              </w:rPr>
+              <w:t>编号</w:t>
+            </w:r>
+          </w:p>
+        </w:tc>
+      </w:tr>
+      <w:tr>
+        <w:tc>
+          <w:tcPr>
+            <w:tcW w:w="2022" w:type="dxa"/>
+          </w:tcPr>
+          <w:p>
+            <w:pPr>
+              <w:rPr>
+                <w:lang w:val="en-US"/>
+              </w:rPr>
+            </w:pPr>
+            <w:r>
+              <w:rPr>
+                <w:lang w:val="en-US"/>
+              </w:rPr>
+              <w:t>R</w:t>
+            </w:r>
+            <w:r>
+              <w:rPr>
+                <w:rFonts w:hint="eastAsia"/>
+                <w:lang w:val="en-US"/>
+              </w:rPr>
+              <w:t>eturn</w:t>
+            </w:r>
+            <w:r>
+              <w:rPr>
+                <w:rFonts w:hint="eastAsia"/>
+                <w:lang w:val="en-US"/>
+              </w:rPr>
+              <w:t>值说明</w:t>
+            </w:r>
+          </w:p>
+        </w:tc>
+        <w:tc>
+          <w:tcPr>
+            <w:tcW w:w="6995" w:type="dxa"/>
+          </w:tcPr>
+          <w:p>
+            <w:pPr>
+              <w:rPr>
+                <w:lang w:val="en-US"/>
+              </w:rPr>
+            </w:pPr>
+            <w:r>
+              <w:rPr>
+                <w:lang w:val="en-US"/>
+              </w:rPr>
+              <w:t>Code=200</w:t>
+            </w:r>
+          </w:p>
+          <w:p>
+            <w:pPr>
+              <w:rPr>
+                <w:lang w:val="en-US"/>
+              </w:rPr>
+            </w:pPr>
+            <w:r>
+              <w:rPr>
+                <w:rFonts w:hint="eastAsia"/>
+                <w:lang w:val="en-US"/>
+              </w:rPr>
+              <w:t>消息体是</w:t>
+            </w:r>
+            <w:proofErr w:type="spellStart"/>
+            <w:r>
+              <w:rPr>
+                <w:rFonts w:hint="eastAsia"/>
+                <w:lang w:val="en-US"/>
+              </w:rPr>
+              <w:t>json</w:t>
+            </w:r>
+            <w:proofErr w:type="spellEnd"/>
+            <w:r>
+              <w:rPr>
+                <w:rFonts w:hint="eastAsia"/>
+                <w:lang w:val="en-US"/>
+              </w:rPr>
+              <w:t>数组</w:t>
+            </w:r>
+            <w:r>
+              <w:rPr>
+                <w:rFonts w:hint="eastAsia"/>
+                <w:lang w:val="en-US"/>
+              </w:rPr>
+              <w:t>;</w:t>
+            </w:r>
+          </w:p>
+          <w:p>
+            <w:pPr>
+              <w:rPr>
+                <w:lang w:val="en-US"/>
+              </w:rPr>
+            </w:pPr>
+            <w:proofErr w:type="spellStart"/>
+            <w:r>
+              <w:rPr>
+                <w:lang w:val="en-US"/>
+              </w:rPr>
+              <w:t>com_code</w:t>
+            </w:r>
+            <w:proofErr w:type="spellEnd"/>
+            <w:r>
+              <w:rPr>
+                <w:lang w:val="en-US"/>
+              </w:rPr>
+              <w:t xml:space="preserve">= </w:t>
+            </w:r>
+            <w:r>
+              <w:rPr>
+                <w:rFonts w:hint="eastAsia"/>
+                <w:lang w:val="en-US"/>
+              </w:rPr>
+              <w:t>小区列表</w:t>
+            </w:r>
+          </w:p>
+          <w:p>
+            <w:pPr>
+              <w:rPr>
+                <w:lang w:val="en-US"/>
+              </w:rPr>
+            </w:pPr>
+            <w:proofErr w:type="spellStart"/>
+            <w:r>
+              <w:rPr>
+                <w:rFonts w:hint="eastAsia"/>
+                <w:lang w:val="en-US"/>
+              </w:rPr>
+              <w:t>com</w:t>
+            </w:r>
+            <w:r>
+              <w:rPr>
+                <w:lang w:val="en-US"/>
+              </w:rPr>
+              <w:t>_name</w:t>
+            </w:r>
+            <w:proofErr w:type="spellEnd"/>
+            <w:r>
+              <w:rPr>
+                <w:lang w:val="en-US"/>
+              </w:rPr>
+              <w:t>=</w:t>
+            </w:r>
+            <w:r>
+              <w:rPr>
+                <w:rFonts w:hint="eastAsia"/>
+                <w:lang w:val="en-US"/>
+              </w:rPr>
+              <w:t>小区名称</w:t>
+            </w:r>
+          </w:p>
+        </w:tc>
+      </w:tr>
+    </w:tbl>
+    <w:p>
+      <w:pPr>
+        <w:rPr>
           <w:lang w:val="en-US"/>
         </w:rPr>
       </w:pPr>
@@ -3877,12 +4630,9 @@
     <w:p>
       <w:pPr>
         <w:rPr>
-          <w:rFonts w:hint="eastAsia"/>
           <w:lang w:val="en-US"/>
         </w:rPr>
       </w:pPr>
-      <w:bookmarkStart w:id="0" w:name="_GoBack"/>
-      <w:bookmarkEnd w:id="0"/>
     </w:p>
     <w:sectPr>
       <w:footerReference w:type="default" r:id="rId7"/>
@@ -3950,7 +4700,7 @@
           <w:rPr>
             <w:noProof/>
           </w:rPr>
-          <w:t>4</w:t>
+          <w:t>2</w:t>
         </w:r>
         <w:r>
           <w:rPr>

--- a/用户实名制认证服务接口.docx
+++ b/用户实名制认证服务接口.docx
@@ -105,19 +105,11 @@
         </w:rPr>
         <w:t>前缀：</w:t>
       </w:r>
-      <w:proofErr w:type="spellStart"/>
-      <w:r>
-        <w:rPr>
-          <w:lang w:val="en-US"/>
-        </w:rPr>
-        <w:t>api</w:t>
-      </w:r>
-      <w:proofErr w:type="spellEnd"/>
-      <w:r>
-        <w:rPr>
-          <w:lang w:val="en-US"/>
-        </w:rPr>
-        <w:t>-</w:t>
+      <w:r>
+        <w:rPr>
+          <w:lang w:val="en-US"/>
+        </w:rPr>
+        <w:t>api-</w:t>
       </w:r>
       <w:r>
         <w:rPr>
@@ -149,25 +141,25 @@
       <w:r>
         <w:t xml:space="preserve"> </w:t>
       </w:r>
-      <w:proofErr w:type="spellStart"/>
-      <w:r>
-        <w:rPr>
-          <w:lang w:val="en-US"/>
-        </w:rPr>
-        <w:t>api</w:t>
-      </w:r>
-      <w:proofErr w:type="spellEnd"/>
-      <w:r>
-        <w:rPr>
-          <w:lang w:val="en-US"/>
-        </w:rPr>
-        <w:t>-</w:t>
-      </w:r>
-      <w:r>
-        <w:rPr>
-          <w:lang w:val="en-US"/>
-        </w:rPr>
-        <w:t>message/</w:t>
+      <w:r>
+        <w:rPr>
+          <w:lang w:val="en-US"/>
+        </w:rPr>
+        <w:t>api-</w:t>
+      </w:r>
+      <w:r>
+        <w:rPr>
+          <w:lang w:val="en-US"/>
+        </w:rPr>
+        <w:t>customer</w:t>
+      </w:r>
+      <w:bookmarkStart w:id="0" w:name="_GoBack"/>
+      <w:bookmarkEnd w:id="0"/>
+      <w:r>
+        <w:rPr>
+          <w:lang w:val="en-US"/>
+        </w:rPr>
+        <w:t>/</w:t>
       </w:r>
     </w:p>
     <w:p>
@@ -212,7 +204,6 @@
         </w:rPr>
         <w:t>，格式为</w:t>
       </w:r>
-      <w:proofErr w:type="spellStart"/>
       <w:r>
         <w:rPr>
           <w:rFonts w:hint="eastAsia"/>
@@ -220,7 +211,6 @@
         </w:rPr>
         <w:t>JSONObject</w:t>
       </w:r>
-      <w:proofErr w:type="spellEnd"/>
       <w:r>
         <w:rPr>
           <w:rFonts w:hint="eastAsia"/>
@@ -322,7 +312,6 @@
         </w:rPr>
         <w:t>具体的消息体；可以是</w:t>
       </w:r>
-      <w:proofErr w:type="spellStart"/>
       <w:r>
         <w:rPr>
           <w:rFonts w:hint="eastAsia"/>
@@ -330,7 +319,6 @@
         </w:rPr>
         <w:t>jsonobject</w:t>
       </w:r>
-      <w:proofErr w:type="spellEnd"/>
       <w:r>
         <w:rPr>
           <w:rFonts w:hint="eastAsia"/>
@@ -338,7 +326,6 @@
         </w:rPr>
         <w:t>或者</w:t>
       </w:r>
-      <w:proofErr w:type="spellStart"/>
       <w:r>
         <w:rPr>
           <w:rFonts w:hint="eastAsia"/>
@@ -346,7 +333,6 @@
         </w:rPr>
         <w:t>jsonarray</w:t>
       </w:r>
-      <w:proofErr w:type="spellEnd"/>
     </w:p>
     <w:p>
       <w:pPr>
@@ -402,7 +388,6 @@
         </w:rPr>
         <w:t>接口</w:t>
       </w:r>
-      <w:proofErr w:type="spellStart"/>
       <w:r>
         <w:rPr>
           <w:rFonts w:hint="eastAsia"/>
@@ -410,7 +395,6 @@
         </w:rPr>
         <w:t>url</w:t>
       </w:r>
-      <w:proofErr w:type="spellEnd"/>
       <w:r>
         <w:rPr>
           <w:lang w:val="en-US"/>
@@ -465,7 +449,6 @@
         </w:rPr>
         <w:t>具体</w:t>
       </w:r>
-      <w:proofErr w:type="spellStart"/>
       <w:r>
         <w:rPr>
           <w:rFonts w:hint="eastAsia"/>
@@ -473,7 +456,6 @@
         </w:rPr>
         <w:t>ip</w:t>
       </w:r>
-      <w:proofErr w:type="spellEnd"/>
       <w:r>
         <w:rPr>
           <w:rFonts w:hint="eastAsia"/>
@@ -546,7 +528,6 @@
                 <w:lang w:val="en-US"/>
               </w:rPr>
             </w:pPr>
-            <w:proofErr w:type="spellStart"/>
             <w:r>
               <w:rPr>
                 <w:rFonts w:hint="eastAsia"/>
@@ -554,7 +535,6 @@
               </w:rPr>
               <w:t>url</w:t>
             </w:r>
-            <w:proofErr w:type="spellEnd"/>
           </w:p>
         </w:tc>
         <w:tc>
@@ -572,28 +552,13 @@
                 <w:rFonts w:hint="eastAsia"/>
                 <w:lang w:val="en-US"/>
               </w:rPr>
-              <w:t>/</w:t>
-            </w:r>
-            <w:proofErr w:type="spellStart"/>
-            <w:r>
-              <w:rPr>
-                <w:rFonts w:hint="eastAsia"/>
-                <w:lang w:val="en-US"/>
-              </w:rPr>
-              <w:t>cus</w:t>
-            </w:r>
-            <w:r>
-              <w:rPr>
-                <w:lang w:val="en-US"/>
-              </w:rPr>
-              <w:t>_realname_cata</w:t>
-            </w:r>
-            <w:proofErr w:type="spellEnd"/>
-            <w:r>
-              <w:rPr>
-                <w:lang w:val="en-US"/>
-              </w:rPr>
-              <w:t>/insert</w:t>
+              <w:t>/cus</w:t>
+            </w:r>
+            <w:r>
+              <w:rPr>
+                <w:lang w:val="en-US"/>
+              </w:rPr>
+              <w:t>_realname_cata/insert</w:t>
             </w:r>
           </w:p>
         </w:tc>
@@ -667,7 +632,6 @@
                 <w:lang w:val="en-US"/>
               </w:rPr>
             </w:pPr>
-            <w:proofErr w:type="spellStart"/>
             <w:r>
               <w:rPr>
                 <w:rFonts w:hint="eastAsia"/>
@@ -679,14 +643,7 @@
               <w:rPr>
                 <w:lang w:val="en-US"/>
               </w:rPr>
-              <w:t>penid</w:t>
-            </w:r>
-            <w:proofErr w:type="spellEnd"/>
-            <w:r>
-              <w:rPr>
-                <w:lang w:val="en-US"/>
-              </w:rPr>
-              <w:t>=</w:t>
+              <w:t>penid=</w:t>
             </w:r>
             <w:r>
               <w:rPr>
@@ -723,21 +680,12 @@
                 <w:lang w:val="en-US"/>
               </w:rPr>
             </w:pPr>
-            <w:proofErr w:type="spellStart"/>
-            <w:r>
-              <w:rPr>
-                <w:rFonts w:hint="eastAsia"/>
-                <w:lang w:val="en-US"/>
-              </w:rPr>
-              <w:t>pbk_no</w:t>
-            </w:r>
-            <w:proofErr w:type="spellEnd"/>
-            <w:r>
-              <w:rPr>
-                <w:rFonts w:hint="eastAsia"/>
-                <w:lang w:val="en-US"/>
-              </w:rPr>
-              <w:t>=</w:t>
+            <w:r>
+              <w:rPr>
+                <w:rFonts w:hint="eastAsia"/>
+                <w:lang w:val="en-US"/>
+              </w:rPr>
+              <w:t>pbk_no=</w:t>
             </w:r>
             <w:r>
               <w:rPr>
@@ -753,7 +701,6 @@
                 <w:lang w:val="en-US"/>
               </w:rPr>
             </w:pPr>
-            <w:proofErr w:type="spellStart"/>
             <w:r>
               <w:rPr>
                 <w:rFonts w:hint="eastAsia"/>
@@ -765,14 +712,7 @@
               <w:rPr>
                 <w:lang w:val="en-US"/>
               </w:rPr>
-              <w:t>_no</w:t>
-            </w:r>
-            <w:proofErr w:type="spellEnd"/>
-            <w:r>
-              <w:rPr>
-                <w:lang w:val="en-US"/>
-              </w:rPr>
-              <w:t xml:space="preserve"> = </w:t>
+              <w:t xml:space="preserve">_no = </w:t>
             </w:r>
             <w:r>
               <w:rPr>
@@ -788,7 +728,6 @@
                 <w:lang w:val="en-US"/>
               </w:rPr>
             </w:pPr>
-            <w:proofErr w:type="spellStart"/>
             <w:r>
               <w:rPr>
                 <w:rFonts w:hint="eastAsia"/>
@@ -800,14 +739,7 @@
               <w:rPr>
                 <w:lang w:val="en-US"/>
               </w:rPr>
-              <w:t>_no</w:t>
-            </w:r>
-            <w:proofErr w:type="spellEnd"/>
-            <w:r>
-              <w:rPr>
-                <w:lang w:val="en-US"/>
-              </w:rPr>
-              <w:t>=</w:t>
+              <w:t>_no=</w:t>
             </w:r>
             <w:r>
               <w:rPr>
@@ -830,7 +762,6 @@
                 <w:lang w:val="en-US"/>
               </w:rPr>
             </w:pPr>
-            <w:proofErr w:type="spellStart"/>
             <w:r>
               <w:rPr>
                 <w:rFonts w:hint="eastAsia"/>
@@ -842,14 +773,7 @@
               <w:rPr>
                 <w:lang w:val="en-US"/>
               </w:rPr>
-              <w:t>_code</w:t>
-            </w:r>
-            <w:proofErr w:type="spellEnd"/>
-            <w:r>
-              <w:rPr>
-                <w:lang w:val="en-US"/>
-              </w:rPr>
-              <w:t xml:space="preserve">= </w:t>
+              <w:t xml:space="preserve">_code= </w:t>
             </w:r>
             <w:r>
               <w:rPr>
@@ -865,19 +789,11 @@
                 <w:lang w:val="en-US"/>
               </w:rPr>
             </w:pPr>
-            <w:proofErr w:type="spellStart"/>
-            <w:r>
-              <w:rPr>
-                <w:lang w:val="en-US"/>
-              </w:rPr>
-              <w:t>com_name</w:t>
-            </w:r>
-            <w:proofErr w:type="spellEnd"/>
-            <w:r>
-              <w:rPr>
-                <w:lang w:val="en-US"/>
-              </w:rPr>
-              <w:t>=</w:t>
+            <w:r>
+              <w:rPr>
+                <w:lang w:val="en-US"/>
+              </w:rPr>
+              <w:t>com_name=</w:t>
             </w:r>
             <w:r>
               <w:rPr>
@@ -893,19 +809,11 @@
                 <w:lang w:val="en-US"/>
               </w:rPr>
             </w:pPr>
-            <w:proofErr w:type="spellStart"/>
-            <w:r>
-              <w:rPr>
-                <w:lang w:val="en-US"/>
-              </w:rPr>
-              <w:t>pro_code</w:t>
-            </w:r>
-            <w:proofErr w:type="spellEnd"/>
-            <w:r>
-              <w:rPr>
-                <w:lang w:val="en-US"/>
-              </w:rPr>
-              <w:t>=</w:t>
+            <w:r>
+              <w:rPr>
+                <w:lang w:val="en-US"/>
+              </w:rPr>
+              <w:t>pro_code=</w:t>
             </w:r>
             <w:r>
               <w:rPr>
@@ -921,14 +829,12 @@
                 <w:lang w:val="en-US"/>
               </w:rPr>
             </w:pPr>
-            <w:proofErr w:type="spellStart"/>
             <w:r>
               <w:rPr>
                 <w:lang w:val="en-US"/>
               </w:rPr>
               <w:t>wxcode</w:t>
             </w:r>
-            <w:proofErr w:type="spellEnd"/>
           </w:p>
           <w:p>
             <w:pPr>
@@ -1175,7 +1081,6 @@
     <w:p>
       <w:pPr>
         <w:rPr>
-          <w:rFonts w:hint="eastAsia"/>
           <w:lang w:val="en-US"/>
         </w:rPr>
       </w:pPr>
@@ -1228,14 +1133,7 @@
                 <w:rFonts w:hint="eastAsia"/>
                 <w:lang w:val="en-US"/>
               </w:rPr>
-              <w:t>查询用户</w:t>
-            </w:r>
-            <w:r>
-              <w:rPr>
-                <w:rFonts w:hint="eastAsia"/>
-                <w:lang w:val="en-US"/>
-              </w:rPr>
-              <w:t>是否有实名制信息</w:t>
+              <w:t>查询用户是否有实名制信息</w:t>
             </w:r>
           </w:p>
         </w:tc>
@@ -1251,7 +1149,6 @@
                 <w:lang w:val="en-US"/>
               </w:rPr>
             </w:pPr>
-            <w:proofErr w:type="spellStart"/>
             <w:r>
               <w:rPr>
                 <w:rFonts w:hint="eastAsia"/>
@@ -1259,7 +1156,6 @@
               </w:rPr>
               <w:t>url</w:t>
             </w:r>
-            <w:proofErr w:type="spellEnd"/>
           </w:p>
         </w:tc>
         <w:tc>
@@ -1277,30 +1173,14 @@
                 <w:rFonts w:hint="eastAsia"/>
                 <w:lang w:val="en-US"/>
               </w:rPr>
-              <w:t>/</w:t>
-            </w:r>
-            <w:proofErr w:type="spellStart"/>
-            <w:r>
-              <w:rPr>
-                <w:rFonts w:hint="eastAsia"/>
-                <w:lang w:val="en-US"/>
-              </w:rPr>
-              <w:t>cus</w:t>
-            </w:r>
-            <w:r>
-              <w:rPr>
-                <w:lang w:val="en-US"/>
-              </w:rPr>
-              <w:t>_realname_cata</w:t>
-            </w:r>
-            <w:proofErr w:type="spellEnd"/>
-            <w:r>
-              <w:rPr>
-                <w:lang w:val="en-US"/>
-              </w:rPr>
-              <w:t>/</w:t>
-            </w:r>
-            <w:proofErr w:type="spellStart"/>
+              <w:t>/cus</w:t>
+            </w:r>
+            <w:r>
+              <w:rPr>
+                <w:lang w:val="en-US"/>
+              </w:rPr>
+              <w:t>_realname_cata/</w:t>
+            </w:r>
             <w:r>
               <w:rPr>
                 <w:rFonts w:hint="eastAsia"/>
@@ -1314,7 +1194,6 @@
               </w:rPr>
               <w:t>HaveRealname</w:t>
             </w:r>
-            <w:proofErr w:type="spellEnd"/>
           </w:p>
         </w:tc>
       </w:tr>
@@ -1388,7 +1267,6 @@
                 <w:lang w:val="en-US"/>
               </w:rPr>
             </w:pPr>
-            <w:proofErr w:type="spellStart"/>
             <w:r>
               <w:rPr>
                 <w:rFonts w:hint="eastAsia"/>
@@ -1400,14 +1278,7 @@
               <w:rPr>
                 <w:lang w:val="en-US"/>
               </w:rPr>
-              <w:t>penid</w:t>
-            </w:r>
-            <w:proofErr w:type="spellEnd"/>
-            <w:r>
-              <w:rPr>
-                <w:lang w:val="en-US"/>
-              </w:rPr>
-              <w:t>=</w:t>
+              <w:t>penid=</w:t>
             </w:r>
             <w:r>
               <w:rPr>
@@ -1423,7 +1294,6 @@
                 <w:lang w:val="en-US"/>
               </w:rPr>
             </w:pPr>
-            <w:proofErr w:type="spellStart"/>
             <w:r>
               <w:rPr>
                 <w:rFonts w:hint="eastAsia"/>
@@ -1435,14 +1305,7 @@
               <w:rPr>
                 <w:lang w:val="en-US"/>
               </w:rPr>
-              <w:t>_code</w:t>
-            </w:r>
-            <w:proofErr w:type="spellEnd"/>
-            <w:r>
-              <w:rPr>
-                <w:lang w:val="en-US"/>
-              </w:rPr>
-              <w:t xml:space="preserve"> </w:t>
+              <w:t xml:space="preserve">_code </w:t>
             </w:r>
             <w:r>
               <w:rPr>
@@ -1465,14 +1328,12 @@
                 <w:lang w:val="en-US"/>
               </w:rPr>
             </w:pPr>
-            <w:proofErr w:type="spellStart"/>
             <w:r>
               <w:rPr>
                 <w:lang w:val="en-US"/>
               </w:rPr>
               <w:t>wxcode</w:t>
             </w:r>
-            <w:proofErr w:type="spellEnd"/>
           </w:p>
         </w:tc>
       </w:tr>
@@ -1516,7 +1377,6 @@
           <w:p>
             <w:pPr>
               <w:rPr>
-                <w:rFonts w:hint="eastAsia"/>
                 <w:lang w:val="en-US"/>
               </w:rPr>
             </w:pPr>
@@ -1538,16 +1398,7 @@
                 <w:rFonts w:hint="eastAsia"/>
                 <w:lang w:val="en-US"/>
               </w:rPr>
-              <w:t>该</w:t>
-            </w:r>
-            <w:bookmarkStart w:id="0" w:name="_GoBack"/>
-            <w:bookmarkEnd w:id="0"/>
-            <w:r>
-              <w:rPr>
-                <w:rFonts w:hint="eastAsia"/>
-                <w:lang w:val="en-US"/>
-              </w:rPr>
-              <w:t>用户有实名制列表</w:t>
+              <w:t>该用户有实名制列表</w:t>
             </w:r>
           </w:p>
           <w:p>
@@ -1574,17 +1425,10 @@
         </w:tc>
       </w:tr>
     </w:tbl>
+    <w:p/>
     <w:p>
       <w:pPr>
         <w:rPr>
-          <w:rFonts w:hint="eastAsia"/>
-        </w:rPr>
-      </w:pPr>
-    </w:p>
-    <w:p>
-      <w:pPr>
-        <w:rPr>
-          <w:rFonts w:hint="eastAsia"/>
           <w:lang w:val="en-US"/>
         </w:rPr>
       </w:pPr>
@@ -1667,7 +1511,6 @@
                 <w:lang w:val="en-US"/>
               </w:rPr>
             </w:pPr>
-            <w:proofErr w:type="spellStart"/>
             <w:r>
               <w:rPr>
                 <w:rFonts w:hint="eastAsia"/>
@@ -1675,7 +1518,6 @@
               </w:rPr>
               <w:t>url</w:t>
             </w:r>
-            <w:proofErr w:type="spellEnd"/>
           </w:p>
         </w:tc>
         <w:tc>
@@ -1693,30 +1535,14 @@
                 <w:rFonts w:hint="eastAsia"/>
                 <w:lang w:val="en-US"/>
               </w:rPr>
-              <w:t>/</w:t>
-            </w:r>
-            <w:proofErr w:type="spellStart"/>
-            <w:r>
-              <w:rPr>
-                <w:rFonts w:hint="eastAsia"/>
-                <w:lang w:val="en-US"/>
-              </w:rPr>
-              <w:t>cus</w:t>
-            </w:r>
-            <w:r>
-              <w:rPr>
-                <w:lang w:val="en-US"/>
-              </w:rPr>
-              <w:t>_realname_cata</w:t>
-            </w:r>
-            <w:proofErr w:type="spellEnd"/>
-            <w:r>
-              <w:rPr>
-                <w:lang w:val="en-US"/>
-              </w:rPr>
-              <w:t>/</w:t>
-            </w:r>
-            <w:proofErr w:type="spellStart"/>
+              <w:t>/cus</w:t>
+            </w:r>
+            <w:r>
+              <w:rPr>
+                <w:lang w:val="en-US"/>
+              </w:rPr>
+              <w:t>_realname_cata/</w:t>
+            </w:r>
             <w:r>
               <w:rPr>
                 <w:rFonts w:hint="eastAsia"/>
@@ -1743,7 +1569,6 @@
               </w:rPr>
               <w:t>code</w:t>
             </w:r>
-            <w:proofErr w:type="spellEnd"/>
           </w:p>
         </w:tc>
       </w:tr>
@@ -1817,7 +1642,6 @@
                 <w:lang w:val="en-US"/>
               </w:rPr>
             </w:pPr>
-            <w:proofErr w:type="spellStart"/>
             <w:r>
               <w:rPr>
                 <w:rFonts w:hint="eastAsia"/>
@@ -1829,14 +1653,7 @@
               <w:rPr>
                 <w:lang w:val="en-US"/>
               </w:rPr>
-              <w:t>penid</w:t>
-            </w:r>
-            <w:proofErr w:type="spellEnd"/>
-            <w:r>
-              <w:rPr>
-                <w:lang w:val="en-US"/>
-              </w:rPr>
-              <w:t>=</w:t>
+              <w:t>penid=</w:t>
             </w:r>
             <w:r>
               <w:rPr>
@@ -1852,7 +1669,6 @@
                 <w:lang w:val="en-US"/>
               </w:rPr>
             </w:pPr>
-            <w:proofErr w:type="spellStart"/>
             <w:r>
               <w:rPr>
                 <w:rFonts w:hint="eastAsia"/>
@@ -1864,14 +1680,7 @@
               <w:rPr>
                 <w:lang w:val="en-US"/>
               </w:rPr>
-              <w:t>_code</w:t>
-            </w:r>
-            <w:proofErr w:type="spellEnd"/>
-            <w:r>
-              <w:rPr>
-                <w:lang w:val="en-US"/>
-              </w:rPr>
-              <w:t xml:space="preserve"> </w:t>
+              <w:t xml:space="preserve">_code </w:t>
             </w:r>
             <w:r>
               <w:rPr>
@@ -1894,14 +1703,12 @@
                 <w:lang w:val="en-US"/>
               </w:rPr>
             </w:pPr>
-            <w:proofErr w:type="spellStart"/>
             <w:r>
               <w:rPr>
                 <w:lang w:val="en-US"/>
               </w:rPr>
               <w:t>wxcode</w:t>
             </w:r>
-            <w:proofErr w:type="spellEnd"/>
           </w:p>
           <w:p>
             <w:pPr>
@@ -2028,17 +1835,8 @@
                 <w:rFonts w:hint="eastAsia"/>
                 <w:lang w:val="en-US"/>
               </w:rPr>
-              <w:t>,</w:t>
-            </w:r>
-            <w:proofErr w:type="spellStart"/>
-            <w:r>
-              <w:rPr>
-                <w:rFonts w:hint="eastAsia"/>
-                <w:lang w:val="en-US"/>
-              </w:rPr>
-              <w:t>json</w:t>
-            </w:r>
-            <w:proofErr w:type="spellEnd"/>
+              <w:t>,json</w:t>
+            </w:r>
             <w:r>
               <w:rPr>
                 <w:rFonts w:hint="eastAsia"/>
@@ -2177,7 +1975,6 @@
                 <w:lang w:val="en-US"/>
               </w:rPr>
             </w:pPr>
-            <w:proofErr w:type="spellStart"/>
             <w:r>
               <w:rPr>
                 <w:rFonts w:hint="eastAsia"/>
@@ -2185,7 +1982,6 @@
               </w:rPr>
               <w:t>url</w:t>
             </w:r>
-            <w:proofErr w:type="spellEnd"/>
           </w:p>
         </w:tc>
         <w:tc>
@@ -2203,28 +1999,13 @@
                 <w:rFonts w:hint="eastAsia"/>
                 <w:lang w:val="en-US"/>
               </w:rPr>
-              <w:t>/</w:t>
-            </w:r>
-            <w:proofErr w:type="spellStart"/>
-            <w:r>
-              <w:rPr>
-                <w:rFonts w:hint="eastAsia"/>
-                <w:lang w:val="en-US"/>
-              </w:rPr>
-              <w:t>cus</w:t>
-            </w:r>
-            <w:r>
-              <w:rPr>
-                <w:lang w:val="en-US"/>
-              </w:rPr>
-              <w:t>_realname_cata</w:t>
-            </w:r>
-            <w:proofErr w:type="spellEnd"/>
-            <w:r>
-              <w:rPr>
-                <w:lang w:val="en-US"/>
-              </w:rPr>
-              <w:t>/</w:t>
+              <w:t>/cus</w:t>
+            </w:r>
+            <w:r>
+              <w:rPr>
+                <w:lang w:val="en-US"/>
+              </w:rPr>
+              <w:t>_realname_cata/</w:t>
             </w:r>
             <w:r>
               <w:rPr>
@@ -2318,14 +2099,12 @@
                 <w:lang w:val="en-US"/>
               </w:rPr>
             </w:pPr>
-            <w:proofErr w:type="spellStart"/>
             <w:r>
               <w:rPr>
                 <w:lang w:val="en-US"/>
               </w:rPr>
               <w:t>pbk_no</w:t>
             </w:r>
-            <w:proofErr w:type="spellEnd"/>
           </w:p>
           <w:p>
             <w:pPr>
@@ -2338,77 +2117,33 @@
                 <w:lang w:val="en-US"/>
               </w:rPr>
               <w:lastRenderedPageBreak/>
-              <w:t>pbk_img_</w:t>
-            </w:r>
-            <w:proofErr w:type="gramStart"/>
-            <w:r>
-              <w:rPr>
-                <w:lang w:val="en-US"/>
-              </w:rPr>
-              <w:t>1,pbk</w:t>
-            </w:r>
-            <w:proofErr w:type="gramEnd"/>
-            <w:r>
-              <w:rPr>
-                <w:lang w:val="en-US"/>
-              </w:rPr>
-              <w:t>_img_2,pbk_img_3</w:t>
-            </w:r>
-          </w:p>
-          <w:p>
-            <w:pPr>
-              <w:rPr>
-                <w:lang w:val="en-US"/>
-              </w:rPr>
-            </w:pPr>
-            <w:proofErr w:type="spellStart"/>
-            <w:r>
-              <w:rPr>
-                <w:lang w:val="en-US"/>
-              </w:rPr>
-              <w:t>bul_</w:t>
-            </w:r>
-            <w:proofErr w:type="gramStart"/>
-            <w:r>
-              <w:rPr>
-                <w:lang w:val="en-US"/>
-              </w:rPr>
-              <w:t>no,house</w:t>
-            </w:r>
-            <w:proofErr w:type="gramEnd"/>
-            <w:r>
-              <w:rPr>
-                <w:lang w:val="en-US"/>
-              </w:rPr>
-              <w:t>_no</w:t>
-            </w:r>
-            <w:proofErr w:type="spellEnd"/>
-          </w:p>
-          <w:p>
-            <w:pPr>
-              <w:rPr>
-                <w:lang w:val="en-US"/>
-              </w:rPr>
-            </w:pPr>
-            <w:r>
-              <w:rPr>
-                <w:lang w:val="en-US"/>
-              </w:rPr>
-              <w:t>house_img_</w:t>
-            </w:r>
-            <w:proofErr w:type="gramStart"/>
-            <w:r>
-              <w:rPr>
-                <w:lang w:val="en-US"/>
-              </w:rPr>
-              <w:t>1,house</w:t>
-            </w:r>
-            <w:proofErr w:type="gramEnd"/>
-            <w:r>
-              <w:rPr>
-                <w:lang w:val="en-US"/>
-              </w:rPr>
-              <w:t>_img_2,house_img_3</w:t>
+              <w:t>pbk_img_1,pbk_img_2,pbk_img_3</w:t>
+            </w:r>
+          </w:p>
+          <w:p>
+            <w:pPr>
+              <w:rPr>
+                <w:lang w:val="en-US"/>
+              </w:rPr>
+            </w:pPr>
+            <w:r>
+              <w:rPr>
+                <w:lang w:val="en-US"/>
+              </w:rPr>
+              <w:t>bul_no,house_no</w:t>
+            </w:r>
+          </w:p>
+          <w:p>
+            <w:pPr>
+              <w:rPr>
+                <w:lang w:val="en-US"/>
+              </w:rPr>
+            </w:pPr>
+            <w:r>
+              <w:rPr>
+                <w:lang w:val="en-US"/>
+              </w:rPr>
+              <w:t>house_img_1,house_img_2,house_img_3</w:t>
             </w:r>
           </w:p>
           <w:p>
@@ -2663,7 +2398,6 @@
                 <w:lang w:val="en-US"/>
               </w:rPr>
             </w:pPr>
-            <w:proofErr w:type="spellStart"/>
             <w:r>
               <w:rPr>
                 <w:rFonts w:hint="eastAsia"/>
@@ -2671,7 +2405,6 @@
               </w:rPr>
               <w:t>url</w:t>
             </w:r>
-            <w:proofErr w:type="spellEnd"/>
           </w:p>
         </w:tc>
         <w:tc>
@@ -2689,37 +2422,14 @@
                 <w:rFonts w:hint="eastAsia"/>
                 <w:lang w:val="en-US"/>
               </w:rPr>
-              <w:t>/</w:t>
-            </w:r>
-            <w:proofErr w:type="spellStart"/>
-            <w:r>
-              <w:rPr>
-                <w:rFonts w:hint="eastAsia"/>
-                <w:lang w:val="en-US"/>
-              </w:rPr>
-              <w:t>cus</w:t>
-            </w:r>
-            <w:r>
-              <w:rPr>
-                <w:lang w:val="en-US"/>
-              </w:rPr>
-              <w:t>_realname_cata</w:t>
-            </w:r>
-            <w:proofErr w:type="spellEnd"/>
-            <w:r>
-              <w:rPr>
-                <w:lang w:val="en-US"/>
-              </w:rPr>
-              <w:t>/</w:t>
-            </w:r>
-            <w:proofErr w:type="spellStart"/>
-            <w:r>
-              <w:rPr>
-                <w:lang w:val="en-US"/>
-              </w:rPr>
-              <w:t>queryById</w:t>
-            </w:r>
-            <w:proofErr w:type="spellEnd"/>
+              <w:t>/cus</w:t>
+            </w:r>
+            <w:r>
+              <w:rPr>
+                <w:lang w:val="en-US"/>
+              </w:rPr>
+              <w:t>_realname_cata/queryById</w:t>
+            </w:r>
           </w:p>
         </w:tc>
       </w:tr>
@@ -2904,17 +2614,8 @@
                 <w:rFonts w:hint="eastAsia"/>
                 <w:lang w:val="en-US"/>
               </w:rPr>
-              <w:t>,</w:t>
-            </w:r>
-            <w:proofErr w:type="spellStart"/>
-            <w:r>
-              <w:rPr>
-                <w:rFonts w:hint="eastAsia"/>
-                <w:lang w:val="en-US"/>
-              </w:rPr>
-              <w:t>json</w:t>
-            </w:r>
-            <w:proofErr w:type="spellEnd"/>
+              <w:t>,json</w:t>
+            </w:r>
             <w:r>
               <w:rPr>
                 <w:rFonts w:hint="eastAsia"/>
@@ -3060,7 +2761,6 @@
                 <w:lang w:val="en-US"/>
               </w:rPr>
             </w:pPr>
-            <w:proofErr w:type="spellStart"/>
             <w:r>
               <w:rPr>
                 <w:rFonts w:hint="eastAsia"/>
@@ -3068,7 +2768,6 @@
               </w:rPr>
               <w:t>url</w:t>
             </w:r>
-            <w:proofErr w:type="spellEnd"/>
           </w:p>
         </w:tc>
         <w:tc>
@@ -3086,28 +2785,13 @@
                 <w:rFonts w:hint="eastAsia"/>
                 <w:lang w:val="en-US"/>
               </w:rPr>
-              <w:t>/</w:t>
-            </w:r>
-            <w:proofErr w:type="spellStart"/>
-            <w:r>
-              <w:rPr>
-                <w:rFonts w:hint="eastAsia"/>
-                <w:lang w:val="en-US"/>
-              </w:rPr>
-              <w:t>cus</w:t>
-            </w:r>
-            <w:r>
-              <w:rPr>
-                <w:lang w:val="en-US"/>
-              </w:rPr>
-              <w:t>_realname_cata</w:t>
-            </w:r>
-            <w:proofErr w:type="spellEnd"/>
-            <w:r>
-              <w:rPr>
-                <w:lang w:val="en-US"/>
-              </w:rPr>
-              <w:t>/del</w:t>
+              <w:t>/cus</w:t>
+            </w:r>
+            <w:r>
+              <w:rPr>
+                <w:lang w:val="en-US"/>
+              </w:rPr>
+              <w:t>_realname_cata/del</w:t>
             </w:r>
           </w:p>
         </w:tc>
@@ -3399,7 +3083,6 @@
                 <w:lang w:val="en-US"/>
               </w:rPr>
             </w:pPr>
-            <w:proofErr w:type="spellStart"/>
             <w:r>
               <w:rPr>
                 <w:rFonts w:hint="eastAsia"/>
@@ -3407,7 +3090,6 @@
               </w:rPr>
               <w:t>url</w:t>
             </w:r>
-            <w:proofErr w:type="spellEnd"/>
           </w:p>
         </w:tc>
         <w:tc>
@@ -3425,43 +3107,20 @@
                 <w:rFonts w:hint="eastAsia"/>
                 <w:lang w:val="en-US"/>
               </w:rPr>
-              <w:t>/</w:t>
-            </w:r>
-            <w:proofErr w:type="spellStart"/>
-            <w:r>
-              <w:rPr>
-                <w:rFonts w:hint="eastAsia"/>
-                <w:lang w:val="en-US"/>
-              </w:rPr>
-              <w:t>cus</w:t>
-            </w:r>
-            <w:r>
-              <w:rPr>
-                <w:lang w:val="en-US"/>
-              </w:rPr>
-              <w:t>_realname_cata</w:t>
-            </w:r>
-            <w:proofErr w:type="spellEnd"/>
-            <w:r>
-              <w:rPr>
-                <w:lang w:val="en-US"/>
-              </w:rPr>
-              <w:t>/</w:t>
-            </w:r>
-            <w:r>
-              <w:rPr>
-                <w:lang w:val="en-US"/>
-              </w:rPr>
-              <w:t xml:space="preserve"> </w:t>
-            </w:r>
-            <w:proofErr w:type="spellStart"/>
-            <w:r>
-              <w:rPr>
-                <w:lang w:val="en-US"/>
-              </w:rPr>
-              <w:t>queryByOpenidWxcodeStatusProcode</w:t>
-            </w:r>
-            <w:proofErr w:type="spellEnd"/>
+              <w:t>/cus</w:t>
+            </w:r>
+            <w:r>
+              <w:rPr>
+                <w:lang w:val="en-US"/>
+              </w:rPr>
+              <w:t>_realname_cata/</w:t>
+            </w:r>
+            <w:r>
+              <w:rPr>
+                <w:lang w:val="en-US"/>
+              </w:rPr>
+              <w:t xml:space="preserve"> queryByOpenidWxcodeStatusProcode</w:t>
+            </w:r>
           </w:p>
         </w:tc>
       </w:tr>
@@ -3541,35 +3200,25 @@
               </w:rPr>
               <w:t xml:space="preserve"> </w:t>
             </w:r>
-            <w:proofErr w:type="spellStart"/>
-            <w:r>
-              <w:rPr>
-                <w:lang w:val="en-US"/>
-              </w:rPr>
-              <w:t>openid</w:t>
-            </w:r>
-            <w:proofErr w:type="spellEnd"/>
-            <w:r>
-              <w:rPr>
-                <w:lang w:val="en-US"/>
-              </w:rPr>
-              <w:t xml:space="preserve"> </w:t>
-            </w:r>
-          </w:p>
-          <w:p>
-            <w:pPr>
-              <w:rPr>
-                <w:lang w:val="en-US"/>
-              </w:rPr>
-            </w:pPr>
-            <w:proofErr w:type="spellStart"/>
+            <w:r>
+              <w:rPr>
+                <w:lang w:val="en-US"/>
+              </w:rPr>
+              <w:t xml:space="preserve">openid </w:t>
+            </w:r>
+          </w:p>
+          <w:p>
+            <w:pPr>
+              <w:rPr>
+                <w:lang w:val="en-US"/>
+              </w:rPr>
+            </w:pPr>
             <w:r>
               <w:rPr>
                 <w:lang w:val="en-US"/>
               </w:rPr>
               <w:t>wxcode</w:t>
             </w:r>
-            <w:proofErr w:type="spellEnd"/>
           </w:p>
           <w:p>
             <w:pPr>
@@ -3590,19 +3239,11 @@
                 <w:lang w:val="en-US"/>
               </w:rPr>
             </w:pPr>
-            <w:proofErr w:type="spellStart"/>
-            <w:r>
-              <w:rPr>
-                <w:lang w:val="en-US"/>
-              </w:rPr>
-              <w:t>pro_code</w:t>
-            </w:r>
-            <w:proofErr w:type="spellEnd"/>
-            <w:r>
-              <w:rPr>
-                <w:lang w:val="en-US"/>
-              </w:rPr>
-              <w:t>=</w:t>
+            <w:r>
+              <w:rPr>
+                <w:lang w:val="en-US"/>
+              </w:rPr>
+              <w:t>pro_code=</w:t>
             </w:r>
             <w:r>
               <w:rPr>
@@ -3678,7 +3319,6 @@
               </w:rPr>
               <w:t>消息体是</w:t>
             </w:r>
-            <w:proofErr w:type="spellStart"/>
             <w:r>
               <w:rPr>
                 <w:rFonts w:hint="eastAsia"/>
@@ -3686,7 +3326,6 @@
               </w:rPr>
               <w:t>json</w:t>
             </w:r>
-            <w:proofErr w:type="spellEnd"/>
             <w:r>
               <w:rPr>
                 <w:rFonts w:hint="eastAsia"/>
@@ -3713,15 +3352,7 @@
                 <w:rFonts w:hint="eastAsia"/>
                 <w:lang w:val="en-US"/>
               </w:rPr>
-              <w:t>key=</w:t>
-            </w:r>
-            <w:proofErr w:type="spellStart"/>
-            <w:r>
-              <w:rPr>
-                <w:rFonts w:hint="eastAsia"/>
-                <w:lang w:val="en-US"/>
-              </w:rPr>
-              <w:t>com</w:t>
+              <w:t>key=com</w:t>
             </w:r>
             <w:r>
               <w:rPr>
@@ -3729,7 +3360,6 @@
               </w:rPr>
               <w:t>_code</w:t>
             </w:r>
-            <w:proofErr w:type="spellEnd"/>
             <w:r>
               <w:rPr>
                 <w:rFonts w:hint="eastAsia"/>
@@ -3755,21 +3385,7 @@
               <w:rPr>
                 <w:lang w:val="en-US"/>
               </w:rPr>
-              <w:t>key=</w:t>
-            </w:r>
-            <w:proofErr w:type="spellStart"/>
-            <w:r>
-              <w:rPr>
-                <w:lang w:val="en-US"/>
-              </w:rPr>
-              <w:t>com_name</w:t>
-            </w:r>
-            <w:proofErr w:type="spellEnd"/>
-            <w:r>
-              <w:rPr>
-                <w:lang w:val="en-US"/>
-              </w:rPr>
-              <w:t xml:space="preserve"> </w:t>
+              <w:t xml:space="preserve">key=com_name </w:t>
             </w:r>
             <w:r>
               <w:rPr>
@@ -3853,7 +3469,6 @@
                 <w:lang w:val="en-US"/>
               </w:rPr>
             </w:pPr>
-            <w:proofErr w:type="spellStart"/>
             <w:r>
               <w:rPr>
                 <w:rFonts w:hint="eastAsia"/>
@@ -3861,7 +3476,6 @@
               </w:rPr>
               <w:t>url</w:t>
             </w:r>
-            <w:proofErr w:type="spellEnd"/>
           </w:p>
         </w:tc>
         <w:tc>
@@ -3884,21 +3498,7 @@
               <w:rPr>
                 <w:lang w:val="en-US"/>
               </w:rPr>
-              <w:t>:7020/</w:t>
-            </w:r>
-            <w:proofErr w:type="spellStart"/>
-            <w:r>
-              <w:rPr>
-                <w:lang w:val="en-US"/>
-              </w:rPr>
-              <w:t>api</w:t>
-            </w:r>
-            <w:proofErr w:type="spellEnd"/>
-            <w:r>
-              <w:rPr>
-                <w:lang w:val="en-US"/>
-              </w:rPr>
-              <w:t>-</w:t>
+              <w:t>:7020/api-</w:t>
             </w:r>
             <w:r>
               <w:rPr>
@@ -3907,28 +3507,12 @@
               </w:rPr>
               <w:t>com/</w:t>
             </w:r>
-            <w:proofErr w:type="spellStart"/>
-            <w:r>
-              <w:rPr>
-                <w:lang w:val="en-US"/>
-              </w:rPr>
-              <w:t>com_bul_cata</w:t>
-            </w:r>
-            <w:proofErr w:type="spellEnd"/>
-            <w:r>
-              <w:rPr>
-                <w:lang w:val="en-US"/>
-              </w:rPr>
-              <w:t>/</w:t>
-            </w:r>
-            <w:proofErr w:type="spellStart"/>
-            <w:r>
-              <w:rPr>
-                <w:lang w:val="en-US"/>
-              </w:rPr>
-              <w:t>queryByComcode</w:t>
-            </w:r>
-            <w:proofErr w:type="spellEnd"/>
+            <w:r>
+              <w:rPr>
+                <w:lang w:val="en-US"/>
+              </w:rPr>
+              <w:t>com_bul_cata/queryByComcode</w:t>
+            </w:r>
           </w:p>
         </w:tc>
       </w:tr>
@@ -4008,40 +3592,24 @@
               </w:rPr>
               <w:t xml:space="preserve"> </w:t>
             </w:r>
-            <w:proofErr w:type="spellStart"/>
-            <w:r>
-              <w:rPr>
-                <w:lang w:val="en-US"/>
-              </w:rPr>
-              <w:t>wxcode</w:t>
-            </w:r>
-            <w:proofErr w:type="spellEnd"/>
-            <w:r>
-              <w:rPr>
-                <w:lang w:val="en-US"/>
-              </w:rPr>
-              <w:t xml:space="preserve"> </w:t>
-            </w:r>
-          </w:p>
-          <w:p>
-            <w:pPr>
-              <w:rPr>
-                <w:lang w:val="en-US"/>
-              </w:rPr>
-            </w:pPr>
-            <w:proofErr w:type="spellStart"/>
-            <w:r>
-              <w:rPr>
-                <w:lang w:val="en-US"/>
-              </w:rPr>
-              <w:t>com_code</w:t>
-            </w:r>
-            <w:proofErr w:type="spellEnd"/>
-            <w:r>
-              <w:rPr>
-                <w:lang w:val="en-US"/>
-              </w:rPr>
-              <w:t xml:space="preserve"> = </w:t>
+            <w:r>
+              <w:rPr>
+                <w:lang w:val="en-US"/>
+              </w:rPr>
+              <w:t xml:space="preserve">wxcode </w:t>
+            </w:r>
+          </w:p>
+          <w:p>
+            <w:pPr>
+              <w:rPr>
+                <w:lang w:val="en-US"/>
+              </w:rPr>
+            </w:pPr>
+            <w:r>
+              <w:rPr>
+                <w:lang w:val="en-US"/>
+              </w:rPr>
+              <w:t xml:space="preserve">com_code = </w:t>
             </w:r>
             <w:r>
               <w:rPr>
@@ -4116,7 +3684,6 @@
               </w:rPr>
               <w:t>消息体是</w:t>
             </w:r>
-            <w:proofErr w:type="spellStart"/>
             <w:r>
               <w:rPr>
                 <w:rFonts w:hint="eastAsia"/>
@@ -4124,7 +3691,6 @@
               </w:rPr>
               <w:t>json</w:t>
             </w:r>
-            <w:proofErr w:type="spellEnd"/>
             <w:r>
               <w:rPr>
                 <w:rFonts w:hint="eastAsia"/>
@@ -4146,19 +3712,11 @@
                 <w:lang w:val="en-US"/>
               </w:rPr>
             </w:pPr>
-            <w:proofErr w:type="spellStart"/>
-            <w:r>
-              <w:rPr>
-                <w:lang w:val="en-US"/>
-              </w:rPr>
-              <w:t>bul_no</w:t>
-            </w:r>
-            <w:proofErr w:type="spellEnd"/>
-            <w:r>
-              <w:rPr>
-                <w:lang w:val="en-US"/>
-              </w:rPr>
-              <w:t>=</w:t>
+            <w:r>
+              <w:rPr>
+                <w:lang w:val="en-US"/>
+              </w:rPr>
+              <w:t>bul_no=</w:t>
             </w:r>
             <w:r>
               <w:rPr>
@@ -4242,7 +3800,6 @@
                 <w:lang w:val="en-US"/>
               </w:rPr>
             </w:pPr>
-            <w:proofErr w:type="spellStart"/>
             <w:r>
               <w:rPr>
                 <w:rFonts w:hint="eastAsia"/>
@@ -4250,7 +3807,6 @@
               </w:rPr>
               <w:t>url</w:t>
             </w:r>
-            <w:proofErr w:type="spellEnd"/>
           </w:p>
         </w:tc>
         <w:tc>
@@ -4273,21 +3829,7 @@
               <w:rPr>
                 <w:lang w:val="en-US"/>
               </w:rPr>
-              <w:t>:7020/</w:t>
-            </w:r>
-            <w:proofErr w:type="spellStart"/>
-            <w:r>
-              <w:rPr>
-                <w:lang w:val="en-US"/>
-              </w:rPr>
-              <w:t>api</w:t>
-            </w:r>
-            <w:proofErr w:type="spellEnd"/>
-            <w:r>
-              <w:rPr>
-                <w:lang w:val="en-US"/>
-              </w:rPr>
-              <w:t>-</w:t>
+              <w:t>:7020/api-</w:t>
             </w:r>
             <w:r>
               <w:rPr>
@@ -4296,7 +3838,6 @@
               </w:rPr>
               <w:t>com/</w:t>
             </w:r>
-            <w:proofErr w:type="spellStart"/>
             <w:r>
               <w:rPr>
                 <w:lang w:val="en-US"/>
@@ -4313,23 +3854,14 @@
               <w:rPr>
                 <w:lang w:val="en-US"/>
               </w:rPr>
-              <w:t>_cata</w:t>
-            </w:r>
-            <w:proofErr w:type="spellEnd"/>
-            <w:r>
-              <w:rPr>
-                <w:lang w:val="en-US"/>
-              </w:rPr>
-              <w:t>/</w:t>
-            </w:r>
-            <w:proofErr w:type="spellStart"/>
+              <w:t>_cata/</w:t>
+            </w:r>
             <w:r>
               <w:rPr>
                 <w:lang w:val="en-US"/>
               </w:rPr>
               <w:t>queryByProcode</w:t>
             </w:r>
-            <w:proofErr w:type="spellEnd"/>
           </w:p>
         </w:tc>
       </w:tr>
@@ -4409,28 +3941,19 @@
               </w:rPr>
               <w:t xml:space="preserve"> </w:t>
             </w:r>
-            <w:proofErr w:type="spellStart"/>
-            <w:r>
-              <w:rPr>
-                <w:lang w:val="en-US"/>
-              </w:rPr>
-              <w:t>wxcode</w:t>
-            </w:r>
-            <w:proofErr w:type="spellEnd"/>
-            <w:r>
-              <w:rPr>
-                <w:lang w:val="en-US"/>
-              </w:rPr>
-              <w:t xml:space="preserve"> </w:t>
-            </w:r>
-          </w:p>
-          <w:p>
-            <w:pPr>
-              <w:rPr>
-                <w:lang w:val="en-US"/>
-              </w:rPr>
-            </w:pPr>
-            <w:proofErr w:type="spellStart"/>
+            <w:r>
+              <w:rPr>
+                <w:lang w:val="en-US"/>
+              </w:rPr>
+              <w:t xml:space="preserve">wxcode </w:t>
+            </w:r>
+          </w:p>
+          <w:p>
+            <w:pPr>
+              <w:rPr>
+                <w:lang w:val="en-US"/>
+              </w:rPr>
+            </w:pPr>
             <w:r>
               <w:rPr>
                 <w:lang w:val="en-US"/>
@@ -4441,14 +3964,7 @@
               <w:rPr>
                 <w:lang w:val="en-US"/>
               </w:rPr>
-              <w:t>_code</w:t>
-            </w:r>
-            <w:proofErr w:type="spellEnd"/>
-            <w:r>
-              <w:rPr>
-                <w:lang w:val="en-US"/>
-              </w:rPr>
-              <w:t xml:space="preserve"> = </w:t>
+              <w:t xml:space="preserve">_code = </w:t>
             </w:r>
             <w:r>
               <w:rPr>
@@ -4530,7 +4046,6 @@
               </w:rPr>
               <w:t>消息体是</w:t>
             </w:r>
-            <w:proofErr w:type="spellStart"/>
             <w:r>
               <w:rPr>
                 <w:rFonts w:hint="eastAsia"/>
@@ -4538,7 +4053,6 @@
               </w:rPr>
               <w:t>json</w:t>
             </w:r>
-            <w:proofErr w:type="spellEnd"/>
             <w:r>
               <w:rPr>
                 <w:rFonts w:hint="eastAsia"/>
@@ -4560,19 +4074,11 @@
                 <w:lang w:val="en-US"/>
               </w:rPr>
             </w:pPr>
-            <w:proofErr w:type="spellStart"/>
-            <w:r>
-              <w:rPr>
-                <w:lang w:val="en-US"/>
-              </w:rPr>
-              <w:t>com_code</w:t>
-            </w:r>
-            <w:proofErr w:type="spellEnd"/>
-            <w:r>
-              <w:rPr>
-                <w:lang w:val="en-US"/>
-              </w:rPr>
-              <w:t xml:space="preserve">= </w:t>
+            <w:r>
+              <w:rPr>
+                <w:lang w:val="en-US"/>
+              </w:rPr>
+              <w:t xml:space="preserve">com_code= </w:t>
             </w:r>
             <w:r>
               <w:rPr>
@@ -4588,7 +4094,6 @@
                 <w:lang w:val="en-US"/>
               </w:rPr>
             </w:pPr>
-            <w:proofErr w:type="spellStart"/>
             <w:r>
               <w:rPr>
                 <w:rFonts w:hint="eastAsia"/>
@@ -4600,14 +4105,7 @@
               <w:rPr>
                 <w:lang w:val="en-US"/>
               </w:rPr>
-              <w:t>_name</w:t>
-            </w:r>
-            <w:proofErr w:type="spellEnd"/>
-            <w:r>
-              <w:rPr>
-                <w:lang w:val="en-US"/>
-              </w:rPr>
-              <w:t>=</w:t>
+              <w:t>_name=</w:t>
             </w:r>
             <w:r>
               <w:rPr>
@@ -4700,7 +4198,7 @@
           <w:rPr>
             <w:noProof/>
           </w:rPr>
-          <w:t>2</w:t>
+          <w:t>4</w:t>
         </w:r>
         <w:r>
           <w:rPr>

--- a/用户实名制认证服务接口.docx
+++ b/用户实名制认证服务接口.docx
@@ -153,8 +153,6 @@
         </w:rPr>
         <w:t>customer</w:t>
       </w:r>
-      <w:bookmarkStart w:id="0" w:name="_GoBack"/>
-      <w:bookmarkEnd w:id="0"/>
       <w:r>
         <w:rPr>
           <w:lang w:val="en-US"/>
@@ -1959,7 +1957,14 @@
                 <w:rFonts w:hint="eastAsia"/>
                 <w:lang w:val="en-US"/>
               </w:rPr>
-              <w:t>查询用户实名制列表的信息</w:t>
+              <w:t>更修</w:t>
+            </w:r>
+            <w:r>
+              <w:rPr>
+                <w:rFonts w:hint="eastAsia"/>
+                <w:lang w:val="en-US"/>
+              </w:rPr>
+              <w:t>用户实名制列表的信息</w:t>
             </w:r>
           </w:p>
         </w:tc>
@@ -2745,7 +2750,7 @@
                 <w:rFonts w:hint="eastAsia"/>
                 <w:lang w:val="en-US"/>
               </w:rPr>
-              <w:t>查询删除自己的实名制信息</w:t>
+              <w:t>删除自己的实名制信息</w:t>
             </w:r>
           </w:p>
         </w:tc>
@@ -3067,8 +3072,24 @@
                 <w:rFonts w:hint="eastAsia"/>
                 <w:lang w:val="en-US"/>
               </w:rPr>
-              <w:t>查询这个用户已经实名制过的消息列表</w:t>
-            </w:r>
+              <w:t>查询这个用户已经实名制过的</w:t>
+            </w:r>
+            <w:r>
+              <w:rPr>
+                <w:rFonts w:hint="eastAsia"/>
+                <w:lang w:val="en-US"/>
+              </w:rPr>
+              <w:t>小区的列表</w:t>
+            </w:r>
+            <w:r>
+              <w:rPr>
+                <w:rFonts w:hint="eastAsia"/>
+                <w:lang w:val="en-US"/>
+              </w:rPr>
+              <w:t>消息</w:t>
+            </w:r>
+            <w:bookmarkStart w:id="0" w:name="_GoBack"/>
+            <w:bookmarkEnd w:id="0"/>
           </w:p>
         </w:tc>
       </w:tr>
@@ -4198,7 +4219,7 @@
           <w:rPr>
             <w:noProof/>
           </w:rPr>
-          <w:t>4</w:t>
+          <w:t>3</w:t>
         </w:r>
         <w:r>
           <w:rPr>

--- a/用户实名制认证服务接口.docx
+++ b/用户实名制认证服务接口.docx
@@ -105,11 +105,19 @@
         </w:rPr>
         <w:t>前缀：</w:t>
       </w:r>
+      <w:proofErr w:type="spellStart"/>
       <w:r>
         <w:rPr>
           <w:lang w:val="en-US"/>
         </w:rPr>
-        <w:t>api-</w:t>
+        <w:t>api</w:t>
+      </w:r>
+      <w:proofErr w:type="spellEnd"/>
+      <w:r>
+        <w:rPr>
+          <w:lang w:val="en-US"/>
+        </w:rPr>
+        <w:t>-</w:t>
       </w:r>
       <w:r>
         <w:rPr>
@@ -141,11 +149,19 @@
       <w:r>
         <w:t xml:space="preserve"> </w:t>
       </w:r>
+      <w:proofErr w:type="spellStart"/>
       <w:r>
         <w:rPr>
           <w:lang w:val="en-US"/>
         </w:rPr>
-        <w:t>api-</w:t>
+        <w:t>api</w:t>
+      </w:r>
+      <w:proofErr w:type="spellEnd"/>
+      <w:r>
+        <w:rPr>
+          <w:lang w:val="en-US"/>
+        </w:rPr>
+        <w:t>-</w:t>
       </w:r>
       <w:r>
         <w:rPr>
@@ -202,6 +218,7 @@
         </w:rPr>
         <w:t>，格式为</w:t>
       </w:r>
+      <w:proofErr w:type="spellStart"/>
       <w:r>
         <w:rPr>
           <w:rFonts w:hint="eastAsia"/>
@@ -209,6 +226,7 @@
         </w:rPr>
         <w:t>JSONObject</w:t>
       </w:r>
+      <w:proofErr w:type="spellEnd"/>
       <w:r>
         <w:rPr>
           <w:rFonts w:hint="eastAsia"/>
@@ -310,6 +328,7 @@
         </w:rPr>
         <w:t>具体的消息体；可以是</w:t>
       </w:r>
+      <w:proofErr w:type="spellStart"/>
       <w:r>
         <w:rPr>
           <w:rFonts w:hint="eastAsia"/>
@@ -317,6 +336,7 @@
         </w:rPr>
         <w:t>jsonobject</w:t>
       </w:r>
+      <w:proofErr w:type="spellEnd"/>
       <w:r>
         <w:rPr>
           <w:rFonts w:hint="eastAsia"/>
@@ -324,6 +344,7 @@
         </w:rPr>
         <w:t>或者</w:t>
       </w:r>
+      <w:proofErr w:type="spellStart"/>
       <w:r>
         <w:rPr>
           <w:rFonts w:hint="eastAsia"/>
@@ -331,6 +352,7 @@
         </w:rPr>
         <w:t>jsonarray</w:t>
       </w:r>
+      <w:proofErr w:type="spellEnd"/>
     </w:p>
     <w:p>
       <w:pPr>
@@ -386,6 +408,7 @@
         </w:rPr>
         <w:t>接口</w:t>
       </w:r>
+      <w:proofErr w:type="spellStart"/>
       <w:r>
         <w:rPr>
           <w:rFonts w:hint="eastAsia"/>
@@ -393,6 +416,7 @@
         </w:rPr>
         <w:t>url</w:t>
       </w:r>
+      <w:proofErr w:type="spellEnd"/>
       <w:r>
         <w:rPr>
           <w:lang w:val="en-US"/>
@@ -447,6 +471,7 @@
         </w:rPr>
         <w:t>具体</w:t>
       </w:r>
+      <w:proofErr w:type="spellStart"/>
       <w:r>
         <w:rPr>
           <w:rFonts w:hint="eastAsia"/>
@@ -454,6 +479,7 @@
         </w:rPr>
         <w:t>ip</w:t>
       </w:r>
+      <w:proofErr w:type="spellEnd"/>
       <w:r>
         <w:rPr>
           <w:rFonts w:hint="eastAsia"/>
@@ -526,6 +552,7 @@
                 <w:lang w:val="en-US"/>
               </w:rPr>
             </w:pPr>
+            <w:proofErr w:type="spellStart"/>
             <w:r>
               <w:rPr>
                 <w:rFonts w:hint="eastAsia"/>
@@ -533,6 +560,7 @@
               </w:rPr>
               <w:t>url</w:t>
             </w:r>
+            <w:proofErr w:type="spellEnd"/>
           </w:p>
         </w:tc>
         <w:tc>
@@ -550,13 +578,28 @@
                 <w:rFonts w:hint="eastAsia"/>
                 <w:lang w:val="en-US"/>
               </w:rPr>
-              <w:t>/cus</w:t>
-            </w:r>
-            <w:r>
-              <w:rPr>
-                <w:lang w:val="en-US"/>
-              </w:rPr>
-              <w:t>_realname_cata/insert</w:t>
+              <w:t>/</w:t>
+            </w:r>
+            <w:proofErr w:type="spellStart"/>
+            <w:r>
+              <w:rPr>
+                <w:rFonts w:hint="eastAsia"/>
+                <w:lang w:val="en-US"/>
+              </w:rPr>
+              <w:t>cus</w:t>
+            </w:r>
+            <w:r>
+              <w:rPr>
+                <w:lang w:val="en-US"/>
+              </w:rPr>
+              <w:t>_realname_cata</w:t>
+            </w:r>
+            <w:proofErr w:type="spellEnd"/>
+            <w:r>
+              <w:rPr>
+                <w:lang w:val="en-US"/>
+              </w:rPr>
+              <w:t>/insert</w:t>
             </w:r>
           </w:p>
         </w:tc>
@@ -630,6 +673,7 @@
                 <w:lang w:val="en-US"/>
               </w:rPr>
             </w:pPr>
+            <w:proofErr w:type="spellStart"/>
             <w:r>
               <w:rPr>
                 <w:rFonts w:hint="eastAsia"/>
@@ -641,7 +685,14 @@
               <w:rPr>
                 <w:lang w:val="en-US"/>
               </w:rPr>
-              <w:t>penid=</w:t>
+              <w:t>penid</w:t>
+            </w:r>
+            <w:proofErr w:type="spellEnd"/>
+            <w:r>
+              <w:rPr>
+                <w:lang w:val="en-US"/>
+              </w:rPr>
+              <w:t>=</w:t>
             </w:r>
             <w:r>
               <w:rPr>
@@ -678,12 +729,21 @@
                 <w:lang w:val="en-US"/>
               </w:rPr>
             </w:pPr>
-            <w:r>
-              <w:rPr>
-                <w:rFonts w:hint="eastAsia"/>
-                <w:lang w:val="en-US"/>
-              </w:rPr>
-              <w:t>pbk_no=</w:t>
+            <w:proofErr w:type="spellStart"/>
+            <w:r>
+              <w:rPr>
+                <w:rFonts w:hint="eastAsia"/>
+                <w:lang w:val="en-US"/>
+              </w:rPr>
+              <w:t>pbk_no</w:t>
+            </w:r>
+            <w:proofErr w:type="spellEnd"/>
+            <w:r>
+              <w:rPr>
+                <w:rFonts w:hint="eastAsia"/>
+                <w:lang w:val="en-US"/>
+              </w:rPr>
+              <w:t>=</w:t>
             </w:r>
             <w:r>
               <w:rPr>
@@ -699,6 +759,7 @@
                 <w:lang w:val="en-US"/>
               </w:rPr>
             </w:pPr>
+            <w:proofErr w:type="spellStart"/>
             <w:r>
               <w:rPr>
                 <w:rFonts w:hint="eastAsia"/>
@@ -710,7 +771,14 @@
               <w:rPr>
                 <w:lang w:val="en-US"/>
               </w:rPr>
-              <w:t xml:space="preserve">_no = </w:t>
+              <w:t>_no</w:t>
+            </w:r>
+            <w:proofErr w:type="spellEnd"/>
+            <w:r>
+              <w:rPr>
+                <w:lang w:val="en-US"/>
+              </w:rPr>
+              <w:t xml:space="preserve"> = </w:t>
             </w:r>
             <w:r>
               <w:rPr>
@@ -726,6 +794,7 @@
                 <w:lang w:val="en-US"/>
               </w:rPr>
             </w:pPr>
+            <w:proofErr w:type="spellStart"/>
             <w:r>
               <w:rPr>
                 <w:rFonts w:hint="eastAsia"/>
@@ -737,7 +806,14 @@
               <w:rPr>
                 <w:lang w:val="en-US"/>
               </w:rPr>
-              <w:t>_no=</w:t>
+              <w:t>_no</w:t>
+            </w:r>
+            <w:proofErr w:type="spellEnd"/>
+            <w:r>
+              <w:rPr>
+                <w:lang w:val="en-US"/>
+              </w:rPr>
+              <w:t>=</w:t>
             </w:r>
             <w:r>
               <w:rPr>
@@ -760,6 +836,7 @@
                 <w:lang w:val="en-US"/>
               </w:rPr>
             </w:pPr>
+            <w:proofErr w:type="spellStart"/>
             <w:r>
               <w:rPr>
                 <w:rFonts w:hint="eastAsia"/>
@@ -771,7 +848,14 @@
               <w:rPr>
                 <w:lang w:val="en-US"/>
               </w:rPr>
-              <w:t xml:space="preserve">_code= </w:t>
+              <w:t>_code</w:t>
+            </w:r>
+            <w:proofErr w:type="spellEnd"/>
+            <w:r>
+              <w:rPr>
+                <w:lang w:val="en-US"/>
+              </w:rPr>
+              <w:t xml:space="preserve">= </w:t>
             </w:r>
             <w:r>
               <w:rPr>
@@ -787,11 +871,19 @@
                 <w:lang w:val="en-US"/>
               </w:rPr>
             </w:pPr>
-            <w:r>
-              <w:rPr>
-                <w:lang w:val="en-US"/>
-              </w:rPr>
-              <w:t>com_name=</w:t>
+            <w:proofErr w:type="spellStart"/>
+            <w:r>
+              <w:rPr>
+                <w:lang w:val="en-US"/>
+              </w:rPr>
+              <w:t>com_name</w:t>
+            </w:r>
+            <w:proofErr w:type="spellEnd"/>
+            <w:r>
+              <w:rPr>
+                <w:lang w:val="en-US"/>
+              </w:rPr>
+              <w:t>=</w:t>
             </w:r>
             <w:r>
               <w:rPr>
@@ -807,11 +899,19 @@
                 <w:lang w:val="en-US"/>
               </w:rPr>
             </w:pPr>
-            <w:r>
-              <w:rPr>
-                <w:lang w:val="en-US"/>
-              </w:rPr>
-              <w:t>pro_code=</w:t>
+            <w:proofErr w:type="spellStart"/>
+            <w:r>
+              <w:rPr>
+                <w:lang w:val="en-US"/>
+              </w:rPr>
+              <w:t>pro_code</w:t>
+            </w:r>
+            <w:proofErr w:type="spellEnd"/>
+            <w:r>
+              <w:rPr>
+                <w:lang w:val="en-US"/>
+              </w:rPr>
+              <w:t>=</w:t>
             </w:r>
             <w:r>
               <w:rPr>
@@ -827,12 +927,14 @@
                 <w:lang w:val="en-US"/>
               </w:rPr>
             </w:pPr>
+            <w:proofErr w:type="spellStart"/>
             <w:r>
               <w:rPr>
                 <w:lang w:val="en-US"/>
               </w:rPr>
               <w:t>wxcode</w:t>
             </w:r>
+            <w:proofErr w:type="spellEnd"/>
           </w:p>
           <w:p>
             <w:pPr>
@@ -1147,6 +1249,7 @@
                 <w:lang w:val="en-US"/>
               </w:rPr>
             </w:pPr>
+            <w:proofErr w:type="spellStart"/>
             <w:r>
               <w:rPr>
                 <w:rFonts w:hint="eastAsia"/>
@@ -1154,6 +1257,7 @@
               </w:rPr>
               <w:t>url</w:t>
             </w:r>
+            <w:proofErr w:type="spellEnd"/>
           </w:p>
         </w:tc>
         <w:tc>
@@ -1171,14 +1275,30 @@
                 <w:rFonts w:hint="eastAsia"/>
                 <w:lang w:val="en-US"/>
               </w:rPr>
-              <w:t>/cus</w:t>
-            </w:r>
-            <w:r>
-              <w:rPr>
-                <w:lang w:val="en-US"/>
-              </w:rPr>
-              <w:t>_realname_cata/</w:t>
-            </w:r>
+              <w:t>/</w:t>
+            </w:r>
+            <w:proofErr w:type="spellStart"/>
+            <w:r>
+              <w:rPr>
+                <w:rFonts w:hint="eastAsia"/>
+                <w:lang w:val="en-US"/>
+              </w:rPr>
+              <w:t>cus</w:t>
+            </w:r>
+            <w:r>
+              <w:rPr>
+                <w:lang w:val="en-US"/>
+              </w:rPr>
+              <w:t>_realname_cata</w:t>
+            </w:r>
+            <w:proofErr w:type="spellEnd"/>
+            <w:r>
+              <w:rPr>
+                <w:lang w:val="en-US"/>
+              </w:rPr>
+              <w:t>/</w:t>
+            </w:r>
+            <w:proofErr w:type="spellStart"/>
             <w:r>
               <w:rPr>
                 <w:rFonts w:hint="eastAsia"/>
@@ -1192,6 +1312,7 @@
               </w:rPr>
               <w:t>HaveRealname</w:t>
             </w:r>
+            <w:proofErr w:type="spellEnd"/>
           </w:p>
         </w:tc>
       </w:tr>
@@ -1265,6 +1386,7 @@
                 <w:lang w:val="en-US"/>
               </w:rPr>
             </w:pPr>
+            <w:proofErr w:type="spellStart"/>
             <w:r>
               <w:rPr>
                 <w:rFonts w:hint="eastAsia"/>
@@ -1276,7 +1398,14 @@
               <w:rPr>
                 <w:lang w:val="en-US"/>
               </w:rPr>
-              <w:t>penid=</w:t>
+              <w:t>penid</w:t>
+            </w:r>
+            <w:proofErr w:type="spellEnd"/>
+            <w:r>
+              <w:rPr>
+                <w:lang w:val="en-US"/>
+              </w:rPr>
+              <w:t>=</w:t>
             </w:r>
             <w:r>
               <w:rPr>
@@ -1292,6 +1421,7 @@
                 <w:lang w:val="en-US"/>
               </w:rPr>
             </w:pPr>
+            <w:proofErr w:type="spellStart"/>
             <w:r>
               <w:rPr>
                 <w:rFonts w:hint="eastAsia"/>
@@ -1303,7 +1433,14 @@
               <w:rPr>
                 <w:lang w:val="en-US"/>
               </w:rPr>
-              <w:t xml:space="preserve">_code </w:t>
+              <w:t>_code</w:t>
+            </w:r>
+            <w:proofErr w:type="spellEnd"/>
+            <w:r>
+              <w:rPr>
+                <w:lang w:val="en-US"/>
+              </w:rPr>
+              <w:t xml:space="preserve"> </w:t>
             </w:r>
             <w:r>
               <w:rPr>
@@ -1317,21 +1454,30 @@
                 <w:rFonts w:hint="eastAsia"/>
                 <w:lang w:val="en-US"/>
               </w:rPr>
-              <w:t>小区编号</w:t>
-            </w:r>
-          </w:p>
-          <w:p>
-            <w:pPr>
-              <w:rPr>
-                <w:lang w:val="en-US"/>
-              </w:rPr>
-            </w:pPr>
+              <w:t>物业</w:t>
+            </w:r>
+            <w:r>
+              <w:rPr>
+                <w:rFonts w:hint="eastAsia"/>
+                <w:lang w:val="en-US"/>
+              </w:rPr>
+              <w:t>编号</w:t>
+            </w:r>
+          </w:p>
+          <w:p>
+            <w:pPr>
+              <w:rPr>
+                <w:lang w:val="en-US"/>
+              </w:rPr>
+            </w:pPr>
+            <w:proofErr w:type="spellStart"/>
             <w:r>
               <w:rPr>
                 <w:lang w:val="en-US"/>
               </w:rPr>
               <w:t>wxcode</w:t>
             </w:r>
+            <w:proofErr w:type="spellEnd"/>
           </w:p>
         </w:tc>
       </w:tr>
@@ -1509,6 +1655,7 @@
                 <w:lang w:val="en-US"/>
               </w:rPr>
             </w:pPr>
+            <w:proofErr w:type="spellStart"/>
             <w:r>
               <w:rPr>
                 <w:rFonts w:hint="eastAsia"/>
@@ -1516,6 +1663,7 @@
               </w:rPr>
               <w:t>url</w:t>
             </w:r>
+            <w:proofErr w:type="spellEnd"/>
           </w:p>
         </w:tc>
         <w:tc>
@@ -1533,14 +1681,30 @@
                 <w:rFonts w:hint="eastAsia"/>
                 <w:lang w:val="en-US"/>
               </w:rPr>
-              <w:t>/cus</w:t>
-            </w:r>
-            <w:r>
-              <w:rPr>
-                <w:lang w:val="en-US"/>
-              </w:rPr>
-              <w:t>_realname_cata/</w:t>
-            </w:r>
+              <w:t>/</w:t>
+            </w:r>
+            <w:proofErr w:type="spellStart"/>
+            <w:r>
+              <w:rPr>
+                <w:rFonts w:hint="eastAsia"/>
+                <w:lang w:val="en-US"/>
+              </w:rPr>
+              <w:t>cus</w:t>
+            </w:r>
+            <w:r>
+              <w:rPr>
+                <w:lang w:val="en-US"/>
+              </w:rPr>
+              <w:t>_realname_cata</w:t>
+            </w:r>
+            <w:proofErr w:type="spellEnd"/>
+            <w:r>
+              <w:rPr>
+                <w:lang w:val="en-US"/>
+              </w:rPr>
+              <w:t>/</w:t>
+            </w:r>
+            <w:proofErr w:type="spellStart"/>
             <w:r>
               <w:rPr>
                 <w:rFonts w:hint="eastAsia"/>
@@ -1567,6 +1731,7 @@
               </w:rPr>
               <w:t>code</w:t>
             </w:r>
+            <w:proofErr w:type="spellEnd"/>
           </w:p>
         </w:tc>
       </w:tr>
@@ -1640,6 +1805,7 @@
                 <w:lang w:val="en-US"/>
               </w:rPr>
             </w:pPr>
+            <w:proofErr w:type="spellStart"/>
             <w:r>
               <w:rPr>
                 <w:rFonts w:hint="eastAsia"/>
@@ -1651,7 +1817,14 @@
               <w:rPr>
                 <w:lang w:val="en-US"/>
               </w:rPr>
-              <w:t>penid=</w:t>
+              <w:t>penid</w:t>
+            </w:r>
+            <w:proofErr w:type="spellEnd"/>
+            <w:r>
+              <w:rPr>
+                <w:lang w:val="en-US"/>
+              </w:rPr>
+              <w:t>=</w:t>
             </w:r>
             <w:r>
               <w:rPr>
@@ -1667,6 +1840,7 @@
                 <w:lang w:val="en-US"/>
               </w:rPr>
             </w:pPr>
+            <w:proofErr w:type="spellStart"/>
             <w:r>
               <w:rPr>
                 <w:rFonts w:hint="eastAsia"/>
@@ -1678,7 +1852,14 @@
               <w:rPr>
                 <w:lang w:val="en-US"/>
               </w:rPr>
-              <w:t xml:space="preserve">_code </w:t>
+              <w:t>_code</w:t>
+            </w:r>
+            <w:proofErr w:type="spellEnd"/>
+            <w:r>
+              <w:rPr>
+                <w:lang w:val="en-US"/>
+              </w:rPr>
+              <w:t xml:space="preserve"> </w:t>
             </w:r>
             <w:r>
               <w:rPr>
@@ -1692,21 +1873,32 @@
                 <w:rFonts w:hint="eastAsia"/>
                 <w:lang w:val="en-US"/>
               </w:rPr>
-              <w:t>小区编号</w:t>
-            </w:r>
-          </w:p>
-          <w:p>
-            <w:pPr>
-              <w:rPr>
-                <w:lang w:val="en-US"/>
-              </w:rPr>
-            </w:pPr>
+              <w:t>物业</w:t>
+            </w:r>
+            <w:bookmarkStart w:id="0" w:name="_GoBack"/>
+            <w:bookmarkEnd w:id="0"/>
+            <w:r>
+              <w:rPr>
+                <w:rFonts w:hint="eastAsia"/>
+                <w:lang w:val="en-US"/>
+              </w:rPr>
+              <w:t>编号</w:t>
+            </w:r>
+          </w:p>
+          <w:p>
+            <w:pPr>
+              <w:rPr>
+                <w:lang w:val="en-US"/>
+              </w:rPr>
+            </w:pPr>
+            <w:proofErr w:type="spellStart"/>
             <w:r>
               <w:rPr>
                 <w:lang w:val="en-US"/>
               </w:rPr>
               <w:t>wxcode</w:t>
             </w:r>
+            <w:proofErr w:type="spellEnd"/>
           </w:p>
           <w:p>
             <w:pPr>
@@ -1833,8 +2025,17 @@
                 <w:rFonts w:hint="eastAsia"/>
                 <w:lang w:val="en-US"/>
               </w:rPr>
-              <w:t>,json</w:t>
-            </w:r>
+              <w:t>,</w:t>
+            </w:r>
+            <w:proofErr w:type="spellStart"/>
+            <w:r>
+              <w:rPr>
+                <w:rFonts w:hint="eastAsia"/>
+                <w:lang w:val="en-US"/>
+              </w:rPr>
+              <w:t>json</w:t>
+            </w:r>
+            <w:proofErr w:type="spellEnd"/>
             <w:r>
               <w:rPr>
                 <w:rFonts w:hint="eastAsia"/>
@@ -1980,6 +2181,7 @@
                 <w:lang w:val="en-US"/>
               </w:rPr>
             </w:pPr>
+            <w:proofErr w:type="spellStart"/>
             <w:r>
               <w:rPr>
                 <w:rFonts w:hint="eastAsia"/>
@@ -1987,6 +2189,7 @@
               </w:rPr>
               <w:t>url</w:t>
             </w:r>
+            <w:proofErr w:type="spellEnd"/>
           </w:p>
         </w:tc>
         <w:tc>
@@ -2004,13 +2207,28 @@
                 <w:rFonts w:hint="eastAsia"/>
                 <w:lang w:val="en-US"/>
               </w:rPr>
-              <w:t>/cus</w:t>
-            </w:r>
-            <w:r>
-              <w:rPr>
-                <w:lang w:val="en-US"/>
-              </w:rPr>
-              <w:t>_realname_cata/</w:t>
+              <w:t>/</w:t>
+            </w:r>
+            <w:proofErr w:type="spellStart"/>
+            <w:r>
+              <w:rPr>
+                <w:rFonts w:hint="eastAsia"/>
+                <w:lang w:val="en-US"/>
+              </w:rPr>
+              <w:t>cus</w:t>
+            </w:r>
+            <w:r>
+              <w:rPr>
+                <w:lang w:val="en-US"/>
+              </w:rPr>
+              <w:t>_realname_cata</w:t>
+            </w:r>
+            <w:proofErr w:type="spellEnd"/>
+            <w:r>
+              <w:rPr>
+                <w:lang w:val="en-US"/>
+              </w:rPr>
+              <w:t>/</w:t>
             </w:r>
             <w:r>
               <w:rPr>
@@ -2104,12 +2322,14 @@
                 <w:lang w:val="en-US"/>
               </w:rPr>
             </w:pPr>
+            <w:proofErr w:type="spellStart"/>
             <w:r>
               <w:rPr>
                 <w:lang w:val="en-US"/>
               </w:rPr>
               <w:t>pbk_no</w:t>
             </w:r>
+            <w:proofErr w:type="spellEnd"/>
           </w:p>
           <w:p>
             <w:pPr>
@@ -2122,33 +2342,77 @@
                 <w:lang w:val="en-US"/>
               </w:rPr>
               <w:lastRenderedPageBreak/>
-              <w:t>pbk_img_1,pbk_img_2,pbk_img_3</w:t>
-            </w:r>
-          </w:p>
-          <w:p>
-            <w:pPr>
-              <w:rPr>
-                <w:lang w:val="en-US"/>
-              </w:rPr>
-            </w:pPr>
-            <w:r>
-              <w:rPr>
-                <w:lang w:val="en-US"/>
-              </w:rPr>
-              <w:t>bul_no,house_no</w:t>
-            </w:r>
-          </w:p>
-          <w:p>
-            <w:pPr>
-              <w:rPr>
-                <w:lang w:val="en-US"/>
-              </w:rPr>
-            </w:pPr>
-            <w:r>
-              <w:rPr>
-                <w:lang w:val="en-US"/>
-              </w:rPr>
-              <w:t>house_img_1,house_img_2,house_img_3</w:t>
+              <w:t>pbk_img_</w:t>
+            </w:r>
+            <w:proofErr w:type="gramStart"/>
+            <w:r>
+              <w:rPr>
+                <w:lang w:val="en-US"/>
+              </w:rPr>
+              <w:t>1,pbk</w:t>
+            </w:r>
+            <w:proofErr w:type="gramEnd"/>
+            <w:r>
+              <w:rPr>
+                <w:lang w:val="en-US"/>
+              </w:rPr>
+              <w:t>_img_2,pbk_img_3</w:t>
+            </w:r>
+          </w:p>
+          <w:p>
+            <w:pPr>
+              <w:rPr>
+                <w:lang w:val="en-US"/>
+              </w:rPr>
+            </w:pPr>
+            <w:proofErr w:type="spellStart"/>
+            <w:r>
+              <w:rPr>
+                <w:lang w:val="en-US"/>
+              </w:rPr>
+              <w:t>bul_</w:t>
+            </w:r>
+            <w:proofErr w:type="gramStart"/>
+            <w:r>
+              <w:rPr>
+                <w:lang w:val="en-US"/>
+              </w:rPr>
+              <w:t>no,house</w:t>
+            </w:r>
+            <w:proofErr w:type="gramEnd"/>
+            <w:r>
+              <w:rPr>
+                <w:lang w:val="en-US"/>
+              </w:rPr>
+              <w:t>_no</w:t>
+            </w:r>
+            <w:proofErr w:type="spellEnd"/>
+          </w:p>
+          <w:p>
+            <w:pPr>
+              <w:rPr>
+                <w:lang w:val="en-US"/>
+              </w:rPr>
+            </w:pPr>
+            <w:r>
+              <w:rPr>
+                <w:lang w:val="en-US"/>
+              </w:rPr>
+              <w:t>house_img_</w:t>
+            </w:r>
+            <w:proofErr w:type="gramStart"/>
+            <w:r>
+              <w:rPr>
+                <w:lang w:val="en-US"/>
+              </w:rPr>
+              <w:t>1,house</w:t>
+            </w:r>
+            <w:proofErr w:type="gramEnd"/>
+            <w:r>
+              <w:rPr>
+                <w:lang w:val="en-US"/>
+              </w:rPr>
+              <w:t>_img_2,house_img_3</w:t>
             </w:r>
           </w:p>
           <w:p>
@@ -2403,6 +2667,7 @@
                 <w:lang w:val="en-US"/>
               </w:rPr>
             </w:pPr>
+            <w:proofErr w:type="spellStart"/>
             <w:r>
               <w:rPr>
                 <w:rFonts w:hint="eastAsia"/>
@@ -2410,6 +2675,7 @@
               </w:rPr>
               <w:t>url</w:t>
             </w:r>
+            <w:proofErr w:type="spellEnd"/>
           </w:p>
         </w:tc>
         <w:tc>
@@ -2427,14 +2693,37 @@
                 <w:rFonts w:hint="eastAsia"/>
                 <w:lang w:val="en-US"/>
               </w:rPr>
-              <w:t>/cus</w:t>
-            </w:r>
-            <w:r>
-              <w:rPr>
-                <w:lang w:val="en-US"/>
-              </w:rPr>
-              <w:t>_realname_cata/queryById</w:t>
-            </w:r>
+              <w:t>/</w:t>
+            </w:r>
+            <w:proofErr w:type="spellStart"/>
+            <w:r>
+              <w:rPr>
+                <w:rFonts w:hint="eastAsia"/>
+                <w:lang w:val="en-US"/>
+              </w:rPr>
+              <w:t>cus</w:t>
+            </w:r>
+            <w:r>
+              <w:rPr>
+                <w:lang w:val="en-US"/>
+              </w:rPr>
+              <w:t>_realname_cata</w:t>
+            </w:r>
+            <w:proofErr w:type="spellEnd"/>
+            <w:r>
+              <w:rPr>
+                <w:lang w:val="en-US"/>
+              </w:rPr>
+              <w:t>/</w:t>
+            </w:r>
+            <w:proofErr w:type="spellStart"/>
+            <w:r>
+              <w:rPr>
+                <w:lang w:val="en-US"/>
+              </w:rPr>
+              <w:t>queryById</w:t>
+            </w:r>
+            <w:proofErr w:type="spellEnd"/>
           </w:p>
         </w:tc>
       </w:tr>
@@ -2619,8 +2908,17 @@
                 <w:rFonts w:hint="eastAsia"/>
                 <w:lang w:val="en-US"/>
               </w:rPr>
-              <w:t>,json</w:t>
-            </w:r>
+              <w:t>,</w:t>
+            </w:r>
+            <w:proofErr w:type="spellStart"/>
+            <w:r>
+              <w:rPr>
+                <w:rFonts w:hint="eastAsia"/>
+                <w:lang w:val="en-US"/>
+              </w:rPr>
+              <w:t>json</w:t>
+            </w:r>
+            <w:proofErr w:type="spellEnd"/>
             <w:r>
               <w:rPr>
                 <w:rFonts w:hint="eastAsia"/>
@@ -2766,6 +3064,7 @@
                 <w:lang w:val="en-US"/>
               </w:rPr>
             </w:pPr>
+            <w:proofErr w:type="spellStart"/>
             <w:r>
               <w:rPr>
                 <w:rFonts w:hint="eastAsia"/>
@@ -2773,6 +3072,7 @@
               </w:rPr>
               <w:t>url</w:t>
             </w:r>
+            <w:proofErr w:type="spellEnd"/>
           </w:p>
         </w:tc>
         <w:tc>
@@ -2790,13 +3090,28 @@
                 <w:rFonts w:hint="eastAsia"/>
                 <w:lang w:val="en-US"/>
               </w:rPr>
-              <w:t>/cus</w:t>
-            </w:r>
-            <w:r>
-              <w:rPr>
-                <w:lang w:val="en-US"/>
-              </w:rPr>
-              <w:t>_realname_cata/del</w:t>
+              <w:t>/</w:t>
+            </w:r>
+            <w:proofErr w:type="spellStart"/>
+            <w:r>
+              <w:rPr>
+                <w:rFonts w:hint="eastAsia"/>
+                <w:lang w:val="en-US"/>
+              </w:rPr>
+              <w:t>cus</w:t>
+            </w:r>
+            <w:r>
+              <w:rPr>
+                <w:lang w:val="en-US"/>
+              </w:rPr>
+              <w:t>_realname_cata</w:t>
+            </w:r>
+            <w:proofErr w:type="spellEnd"/>
+            <w:r>
+              <w:rPr>
+                <w:lang w:val="en-US"/>
+              </w:rPr>
+              <w:t>/del</w:t>
             </w:r>
           </w:p>
         </w:tc>
@@ -3088,8 +3403,6 @@
               </w:rPr>
               <w:t>消息</w:t>
             </w:r>
-            <w:bookmarkStart w:id="0" w:name="_GoBack"/>
-            <w:bookmarkEnd w:id="0"/>
           </w:p>
         </w:tc>
       </w:tr>
@@ -3104,6 +3417,7 @@
                 <w:lang w:val="en-US"/>
               </w:rPr>
             </w:pPr>
+            <w:proofErr w:type="spellStart"/>
             <w:r>
               <w:rPr>
                 <w:rFonts w:hint="eastAsia"/>
@@ -3111,6 +3425,7 @@
               </w:rPr>
               <w:t>url</w:t>
             </w:r>
+            <w:proofErr w:type="spellEnd"/>
           </w:p>
         </w:tc>
         <w:tc>
@@ -3128,20 +3443,43 @@
                 <w:rFonts w:hint="eastAsia"/>
                 <w:lang w:val="en-US"/>
               </w:rPr>
-              <w:t>/cus</w:t>
-            </w:r>
-            <w:r>
-              <w:rPr>
-                <w:lang w:val="en-US"/>
-              </w:rPr>
-              <w:t>_realname_cata/</w:t>
-            </w:r>
-            <w:r>
-              <w:rPr>
-                <w:lang w:val="en-US"/>
-              </w:rPr>
-              <w:t xml:space="preserve"> queryByOpenidWxcodeStatusProcode</w:t>
-            </w:r>
+              <w:t>/</w:t>
+            </w:r>
+            <w:proofErr w:type="spellStart"/>
+            <w:r>
+              <w:rPr>
+                <w:rFonts w:hint="eastAsia"/>
+                <w:lang w:val="en-US"/>
+              </w:rPr>
+              <w:t>cus</w:t>
+            </w:r>
+            <w:r>
+              <w:rPr>
+                <w:lang w:val="en-US"/>
+              </w:rPr>
+              <w:t>_realname_cata</w:t>
+            </w:r>
+            <w:proofErr w:type="spellEnd"/>
+            <w:r>
+              <w:rPr>
+                <w:lang w:val="en-US"/>
+              </w:rPr>
+              <w:t>/</w:t>
+            </w:r>
+            <w:r>
+              <w:rPr>
+                <w:lang w:val="en-US"/>
+              </w:rPr>
+              <w:t xml:space="preserve"> </w:t>
+            </w:r>
+            <w:proofErr w:type="spellStart"/>
+            <w:r>
+              <w:rPr>
+                <w:lang w:val="en-US"/>
+              </w:rPr>
+              <w:t>queryByOpenidWxcodeStatusProcode</w:t>
+            </w:r>
+            <w:proofErr w:type="spellEnd"/>
           </w:p>
         </w:tc>
       </w:tr>
@@ -3221,25 +3559,35 @@
               </w:rPr>
               <w:t xml:space="preserve"> </w:t>
             </w:r>
-            <w:r>
-              <w:rPr>
-                <w:lang w:val="en-US"/>
-              </w:rPr>
-              <w:t xml:space="preserve">openid </w:t>
-            </w:r>
-          </w:p>
-          <w:p>
-            <w:pPr>
-              <w:rPr>
-                <w:lang w:val="en-US"/>
-              </w:rPr>
-            </w:pPr>
+            <w:proofErr w:type="spellStart"/>
+            <w:r>
+              <w:rPr>
+                <w:lang w:val="en-US"/>
+              </w:rPr>
+              <w:t>openid</w:t>
+            </w:r>
+            <w:proofErr w:type="spellEnd"/>
+            <w:r>
+              <w:rPr>
+                <w:lang w:val="en-US"/>
+              </w:rPr>
+              <w:t xml:space="preserve"> </w:t>
+            </w:r>
+          </w:p>
+          <w:p>
+            <w:pPr>
+              <w:rPr>
+                <w:lang w:val="en-US"/>
+              </w:rPr>
+            </w:pPr>
+            <w:proofErr w:type="spellStart"/>
             <w:r>
               <w:rPr>
                 <w:lang w:val="en-US"/>
               </w:rPr>
               <w:t>wxcode</w:t>
             </w:r>
+            <w:proofErr w:type="spellEnd"/>
           </w:p>
           <w:p>
             <w:pPr>
@@ -3260,11 +3608,19 @@
                 <w:lang w:val="en-US"/>
               </w:rPr>
             </w:pPr>
-            <w:r>
-              <w:rPr>
-                <w:lang w:val="en-US"/>
-              </w:rPr>
-              <w:t>pro_code=</w:t>
+            <w:proofErr w:type="spellStart"/>
+            <w:r>
+              <w:rPr>
+                <w:lang w:val="en-US"/>
+              </w:rPr>
+              <w:t>pro_code</w:t>
+            </w:r>
+            <w:proofErr w:type="spellEnd"/>
+            <w:r>
+              <w:rPr>
+                <w:lang w:val="en-US"/>
+              </w:rPr>
+              <w:t>=</w:t>
             </w:r>
             <w:r>
               <w:rPr>
@@ -3340,6 +3696,7 @@
               </w:rPr>
               <w:t>消息体是</w:t>
             </w:r>
+            <w:proofErr w:type="spellStart"/>
             <w:r>
               <w:rPr>
                 <w:rFonts w:hint="eastAsia"/>
@@ -3347,6 +3704,7 @@
               </w:rPr>
               <w:t>json</w:t>
             </w:r>
+            <w:proofErr w:type="spellEnd"/>
             <w:r>
               <w:rPr>
                 <w:rFonts w:hint="eastAsia"/>
@@ -3373,7 +3731,15 @@
                 <w:rFonts w:hint="eastAsia"/>
                 <w:lang w:val="en-US"/>
               </w:rPr>
-              <w:t>key=com</w:t>
+              <w:t>key=</w:t>
+            </w:r>
+            <w:proofErr w:type="spellStart"/>
+            <w:r>
+              <w:rPr>
+                <w:rFonts w:hint="eastAsia"/>
+                <w:lang w:val="en-US"/>
+              </w:rPr>
+              <w:t>com</w:t>
             </w:r>
             <w:r>
               <w:rPr>
@@ -3381,6 +3747,7 @@
               </w:rPr>
               <w:t>_code</w:t>
             </w:r>
+            <w:proofErr w:type="spellEnd"/>
             <w:r>
               <w:rPr>
                 <w:rFonts w:hint="eastAsia"/>
@@ -3406,7 +3773,21 @@
               <w:rPr>
                 <w:lang w:val="en-US"/>
               </w:rPr>
-              <w:t xml:space="preserve">key=com_name </w:t>
+              <w:t>key=</w:t>
+            </w:r>
+            <w:proofErr w:type="spellStart"/>
+            <w:r>
+              <w:rPr>
+                <w:lang w:val="en-US"/>
+              </w:rPr>
+              <w:t>com_name</w:t>
+            </w:r>
+            <w:proofErr w:type="spellEnd"/>
+            <w:r>
+              <w:rPr>
+                <w:lang w:val="en-US"/>
+              </w:rPr>
+              <w:t xml:space="preserve"> </w:t>
             </w:r>
             <w:r>
               <w:rPr>
@@ -3490,6 +3871,7 @@
                 <w:lang w:val="en-US"/>
               </w:rPr>
             </w:pPr>
+            <w:proofErr w:type="spellStart"/>
             <w:r>
               <w:rPr>
                 <w:rFonts w:hint="eastAsia"/>
@@ -3497,6 +3879,7 @@
               </w:rPr>
               <w:t>url</w:t>
             </w:r>
+            <w:proofErr w:type="spellEnd"/>
           </w:p>
         </w:tc>
         <w:tc>
@@ -3519,7 +3902,21 @@
               <w:rPr>
                 <w:lang w:val="en-US"/>
               </w:rPr>
-              <w:t>:7020/api-</w:t>
+              <w:t>:7020/</w:t>
+            </w:r>
+            <w:proofErr w:type="spellStart"/>
+            <w:r>
+              <w:rPr>
+                <w:lang w:val="en-US"/>
+              </w:rPr>
+              <w:t>api</w:t>
+            </w:r>
+            <w:proofErr w:type="spellEnd"/>
+            <w:r>
+              <w:rPr>
+                <w:lang w:val="en-US"/>
+              </w:rPr>
+              <w:t>-</w:t>
             </w:r>
             <w:r>
               <w:rPr>
@@ -3528,12 +3925,28 @@
               </w:rPr>
               <w:t>com/</w:t>
             </w:r>
-            <w:r>
-              <w:rPr>
-                <w:lang w:val="en-US"/>
-              </w:rPr>
-              <w:t>com_bul_cata/queryByComcode</w:t>
-            </w:r>
+            <w:proofErr w:type="spellStart"/>
+            <w:r>
+              <w:rPr>
+                <w:lang w:val="en-US"/>
+              </w:rPr>
+              <w:t>com_bul_cata</w:t>
+            </w:r>
+            <w:proofErr w:type="spellEnd"/>
+            <w:r>
+              <w:rPr>
+                <w:lang w:val="en-US"/>
+              </w:rPr>
+              <w:t>/</w:t>
+            </w:r>
+            <w:proofErr w:type="spellStart"/>
+            <w:r>
+              <w:rPr>
+                <w:lang w:val="en-US"/>
+              </w:rPr>
+              <w:t>queryByComcode</w:t>
+            </w:r>
+            <w:proofErr w:type="spellEnd"/>
           </w:p>
         </w:tc>
       </w:tr>
@@ -3613,24 +4026,40 @@
               </w:rPr>
               <w:t xml:space="preserve"> </w:t>
             </w:r>
-            <w:r>
-              <w:rPr>
-                <w:lang w:val="en-US"/>
-              </w:rPr>
-              <w:t xml:space="preserve">wxcode </w:t>
-            </w:r>
-          </w:p>
-          <w:p>
-            <w:pPr>
-              <w:rPr>
-                <w:lang w:val="en-US"/>
-              </w:rPr>
-            </w:pPr>
-            <w:r>
-              <w:rPr>
-                <w:lang w:val="en-US"/>
-              </w:rPr>
-              <w:t xml:space="preserve">com_code = </w:t>
+            <w:proofErr w:type="spellStart"/>
+            <w:r>
+              <w:rPr>
+                <w:lang w:val="en-US"/>
+              </w:rPr>
+              <w:t>wxcode</w:t>
+            </w:r>
+            <w:proofErr w:type="spellEnd"/>
+            <w:r>
+              <w:rPr>
+                <w:lang w:val="en-US"/>
+              </w:rPr>
+              <w:t xml:space="preserve"> </w:t>
+            </w:r>
+          </w:p>
+          <w:p>
+            <w:pPr>
+              <w:rPr>
+                <w:lang w:val="en-US"/>
+              </w:rPr>
+            </w:pPr>
+            <w:proofErr w:type="spellStart"/>
+            <w:r>
+              <w:rPr>
+                <w:lang w:val="en-US"/>
+              </w:rPr>
+              <w:t>com_code</w:t>
+            </w:r>
+            <w:proofErr w:type="spellEnd"/>
+            <w:r>
+              <w:rPr>
+                <w:lang w:val="en-US"/>
+              </w:rPr>
+              <w:t xml:space="preserve"> = </w:t>
             </w:r>
             <w:r>
               <w:rPr>
@@ -3705,6 +4134,7 @@
               </w:rPr>
               <w:t>消息体是</w:t>
             </w:r>
+            <w:proofErr w:type="spellStart"/>
             <w:r>
               <w:rPr>
                 <w:rFonts w:hint="eastAsia"/>
@@ -3712,6 +4142,7 @@
               </w:rPr>
               <w:t>json</w:t>
             </w:r>
+            <w:proofErr w:type="spellEnd"/>
             <w:r>
               <w:rPr>
                 <w:rFonts w:hint="eastAsia"/>
@@ -3733,11 +4164,19 @@
                 <w:lang w:val="en-US"/>
               </w:rPr>
             </w:pPr>
-            <w:r>
-              <w:rPr>
-                <w:lang w:val="en-US"/>
-              </w:rPr>
-              <w:t>bul_no=</w:t>
+            <w:proofErr w:type="spellStart"/>
+            <w:r>
+              <w:rPr>
+                <w:lang w:val="en-US"/>
+              </w:rPr>
+              <w:t>bul_no</w:t>
+            </w:r>
+            <w:proofErr w:type="spellEnd"/>
+            <w:r>
+              <w:rPr>
+                <w:lang w:val="en-US"/>
+              </w:rPr>
+              <w:t>=</w:t>
             </w:r>
             <w:r>
               <w:rPr>
@@ -3821,6 +4260,7 @@
                 <w:lang w:val="en-US"/>
               </w:rPr>
             </w:pPr>
+            <w:proofErr w:type="spellStart"/>
             <w:r>
               <w:rPr>
                 <w:rFonts w:hint="eastAsia"/>
@@ -3828,6 +4268,7 @@
               </w:rPr>
               <w:t>url</w:t>
             </w:r>
+            <w:proofErr w:type="spellEnd"/>
           </w:p>
         </w:tc>
         <w:tc>
@@ -3850,7 +4291,21 @@
               <w:rPr>
                 <w:lang w:val="en-US"/>
               </w:rPr>
-              <w:t>:7020/api-</w:t>
+              <w:t>:7020/</w:t>
+            </w:r>
+            <w:proofErr w:type="spellStart"/>
+            <w:r>
+              <w:rPr>
+                <w:lang w:val="en-US"/>
+              </w:rPr>
+              <w:t>api</w:t>
+            </w:r>
+            <w:proofErr w:type="spellEnd"/>
+            <w:r>
+              <w:rPr>
+                <w:lang w:val="en-US"/>
+              </w:rPr>
+              <w:t>-</w:t>
             </w:r>
             <w:r>
               <w:rPr>
@@ -3859,6 +4314,7 @@
               </w:rPr>
               <w:t>com/</w:t>
             </w:r>
+            <w:proofErr w:type="spellStart"/>
             <w:r>
               <w:rPr>
                 <w:lang w:val="en-US"/>
@@ -3875,14 +4331,23 @@
               <w:rPr>
                 <w:lang w:val="en-US"/>
               </w:rPr>
-              <w:t>_cata/</w:t>
-            </w:r>
+              <w:t>_cata</w:t>
+            </w:r>
+            <w:proofErr w:type="spellEnd"/>
+            <w:r>
+              <w:rPr>
+                <w:lang w:val="en-US"/>
+              </w:rPr>
+              <w:t>/</w:t>
+            </w:r>
+            <w:proofErr w:type="spellStart"/>
             <w:r>
               <w:rPr>
                 <w:lang w:val="en-US"/>
               </w:rPr>
               <w:t>queryByProcode</w:t>
             </w:r>
+            <w:proofErr w:type="spellEnd"/>
           </w:p>
         </w:tc>
       </w:tr>
@@ -3962,19 +4427,28 @@
               </w:rPr>
               <w:t xml:space="preserve"> </w:t>
             </w:r>
-            <w:r>
-              <w:rPr>
-                <w:lang w:val="en-US"/>
-              </w:rPr>
-              <w:t xml:space="preserve">wxcode </w:t>
-            </w:r>
-          </w:p>
-          <w:p>
-            <w:pPr>
-              <w:rPr>
-                <w:lang w:val="en-US"/>
-              </w:rPr>
-            </w:pPr>
+            <w:proofErr w:type="spellStart"/>
+            <w:r>
+              <w:rPr>
+                <w:lang w:val="en-US"/>
+              </w:rPr>
+              <w:t>wxcode</w:t>
+            </w:r>
+            <w:proofErr w:type="spellEnd"/>
+            <w:r>
+              <w:rPr>
+                <w:lang w:val="en-US"/>
+              </w:rPr>
+              <w:t xml:space="preserve"> </w:t>
+            </w:r>
+          </w:p>
+          <w:p>
+            <w:pPr>
+              <w:rPr>
+                <w:lang w:val="en-US"/>
+              </w:rPr>
+            </w:pPr>
+            <w:proofErr w:type="spellStart"/>
             <w:r>
               <w:rPr>
                 <w:lang w:val="en-US"/>
@@ -3985,7 +4459,14 @@
               <w:rPr>
                 <w:lang w:val="en-US"/>
               </w:rPr>
-              <w:t xml:space="preserve">_code = </w:t>
+              <w:t>_code</w:t>
+            </w:r>
+            <w:proofErr w:type="spellEnd"/>
+            <w:r>
+              <w:rPr>
+                <w:lang w:val="en-US"/>
+              </w:rPr>
+              <w:t xml:space="preserve"> = </w:t>
             </w:r>
             <w:r>
               <w:rPr>
@@ -4067,6 +4548,7 @@
               </w:rPr>
               <w:t>消息体是</w:t>
             </w:r>
+            <w:proofErr w:type="spellStart"/>
             <w:r>
               <w:rPr>
                 <w:rFonts w:hint="eastAsia"/>
@@ -4074,6 +4556,7 @@
               </w:rPr>
               <w:t>json</w:t>
             </w:r>
+            <w:proofErr w:type="spellEnd"/>
             <w:r>
               <w:rPr>
                 <w:rFonts w:hint="eastAsia"/>
@@ -4095,11 +4578,19 @@
                 <w:lang w:val="en-US"/>
               </w:rPr>
             </w:pPr>
-            <w:r>
-              <w:rPr>
-                <w:lang w:val="en-US"/>
-              </w:rPr>
-              <w:t xml:space="preserve">com_code= </w:t>
+            <w:proofErr w:type="spellStart"/>
+            <w:r>
+              <w:rPr>
+                <w:lang w:val="en-US"/>
+              </w:rPr>
+              <w:t>com_code</w:t>
+            </w:r>
+            <w:proofErr w:type="spellEnd"/>
+            <w:r>
+              <w:rPr>
+                <w:lang w:val="en-US"/>
+              </w:rPr>
+              <w:t xml:space="preserve">= </w:t>
             </w:r>
             <w:r>
               <w:rPr>
@@ -4115,6 +4606,7 @@
                 <w:lang w:val="en-US"/>
               </w:rPr>
             </w:pPr>
+            <w:proofErr w:type="spellStart"/>
             <w:r>
               <w:rPr>
                 <w:rFonts w:hint="eastAsia"/>
@@ -4126,7 +4618,14 @@
               <w:rPr>
                 <w:lang w:val="en-US"/>
               </w:rPr>
-              <w:t>_name=</w:t>
+              <w:t>_name</w:t>
+            </w:r>
+            <w:proofErr w:type="spellEnd"/>
+            <w:r>
+              <w:rPr>
+                <w:lang w:val="en-US"/>
+              </w:rPr>
+              <w:t>=</w:t>
             </w:r>
             <w:r>
               <w:rPr>
@@ -4219,7 +4718,7 @@
           <w:rPr>
             <w:noProof/>
           </w:rPr>
-          <w:t>3</w:t>
+          <w:t>2</w:t>
         </w:r>
         <w:r>
           <w:rPr>

--- a/用户实名制认证服务接口.docx
+++ b/用户实名制认证服务接口.docx
@@ -77,8 +77,13 @@
         </w:rPr>
         <w:t>前缀：</w:t>
       </w:r>
-      <w:r>
-        <w:t>api-</w:t>
+      <w:proofErr w:type="spellStart"/>
+      <w:r>
+        <w:t>api</w:t>
+      </w:r>
+      <w:proofErr w:type="spellEnd"/>
+      <w:r>
+        <w:t>-</w:t>
       </w:r>
       <w:r>
         <w:rPr>
@@ -98,7 +103,15 @@
         <w:t>http://www.ath100.xyz:7020/</w:t>
       </w:r>
       <w:r>
-        <w:t xml:space="preserve"> api-</w:t>
+        <w:t xml:space="preserve"> </w:t>
+      </w:r>
+      <w:proofErr w:type="spellStart"/>
+      <w:r>
+        <w:t>api</w:t>
+      </w:r>
+      <w:proofErr w:type="spellEnd"/>
+      <w:r>
+        <w:t>-</w:t>
       </w:r>
       <w:r>
         <w:t>customer</w:t>
@@ -141,12 +154,14 @@
         </w:rPr>
         <w:t>，格式为</w:t>
       </w:r>
+      <w:proofErr w:type="spellStart"/>
       <w:r>
         <w:rPr>
           <w:rFonts w:hint="eastAsia"/>
         </w:rPr>
         <w:t>JSONObject</w:t>
       </w:r>
+      <w:proofErr w:type="spellEnd"/>
       <w:r>
         <w:rPr>
           <w:rFonts w:hint="eastAsia"/>
@@ -213,24 +228,28 @@
         </w:rPr>
         <w:t>具体的消息体；可以是</w:t>
       </w:r>
+      <w:proofErr w:type="spellStart"/>
       <w:r>
         <w:rPr>
           <w:rFonts w:hint="eastAsia"/>
         </w:rPr>
         <w:t>jsonobject</w:t>
       </w:r>
+      <w:proofErr w:type="spellEnd"/>
       <w:r>
         <w:rPr>
           <w:rFonts w:hint="eastAsia"/>
         </w:rPr>
         <w:t>或者</w:t>
       </w:r>
+      <w:proofErr w:type="spellStart"/>
       <w:r>
         <w:rPr>
           <w:rFonts w:hint="eastAsia"/>
         </w:rPr>
         <w:t>jsonarray</w:t>
       </w:r>
+      <w:proofErr w:type="spellEnd"/>
     </w:p>
     <w:p>
       <w:pPr>
@@ -272,21 +291,28 @@
         </w:rPr>
         <w:t>接口</w:t>
       </w:r>
+      <w:proofErr w:type="spellStart"/>
       <w:r>
         <w:rPr>
           <w:rFonts w:hint="eastAsia"/>
         </w:rPr>
         <w:t>url</w:t>
       </w:r>
+      <w:proofErr w:type="spellEnd"/>
       <w:r>
         <w:t>;</w:t>
       </w:r>
     </w:p>
     <w:p>
-      <w:r>
+      <w:pPr>
         <w:rPr>
           <w:rFonts w:hint="eastAsia"/>
         </w:rPr>
+      </w:pPr>
+      <w:r>
+        <w:rPr>
+          <w:rFonts w:hint="eastAsia"/>
+        </w:rPr>
         <w:t>开发环境</w:t>
       </w:r>
       <w:r>
@@ -316,12 +342,14 @@
         </w:rPr>
         <w:t>具体</w:t>
       </w:r>
+      <w:proofErr w:type="spellStart"/>
       <w:r>
         <w:rPr>
           <w:rFonts w:hint="eastAsia"/>
         </w:rPr>
         <w:t>ip</w:t>
       </w:r>
+      <w:proofErr w:type="spellEnd"/>
       <w:r>
         <w:rPr>
           <w:rFonts w:hint="eastAsia"/>
@@ -349,10 +377,13 @@
           </w:tcPr>
           <w:p>
             <w:r>
-              <w:rPr>
-                <w:rFonts w:hint="eastAsia"/>
-              </w:rPr>
-              <w:t>用途</w:t>
+              <w:t>N</w:t>
+            </w:r>
+            <w:r>
+              <w:rPr>
+                <w:rFonts w:hint="eastAsia"/>
+              </w:rPr>
+              <w:t>o</w:t>
             </w:r>
           </w:p>
         </w:tc>
@@ -365,384 +396,11 @@
               <w:rPr>
                 <w:rFonts w:hint="eastAsia"/>
               </w:rPr>
-              <w:t>用户插入实名制信息</w:t>
+              <w:t>1</w:t>
             </w:r>
           </w:p>
         </w:tc>
       </w:tr>
-      <w:tr>
-        <w:tc>
-          <w:tcPr>
-            <w:tcW w:w="2022" w:type="dxa"/>
-          </w:tcPr>
-          <w:p>
-            <w:r>
-              <w:rPr>
-                <w:rFonts w:hint="eastAsia"/>
-              </w:rPr>
-              <w:t>url</w:t>
-            </w:r>
-          </w:p>
-        </w:tc>
-        <w:tc>
-          <w:tcPr>
-            <w:tcW w:w="6995" w:type="dxa"/>
-          </w:tcPr>
-          <w:p>
-            <w:r>
-              <w:rPr>
-                <w:rFonts w:hint="eastAsia"/>
-              </w:rPr>
-              <w:t>/cus</w:t>
-            </w:r>
-            <w:r>
-              <w:t>_realname_cata/insert</w:t>
-            </w:r>
-          </w:p>
-        </w:tc>
-      </w:tr>
-      <w:tr>
-        <w:tc>
-          <w:tcPr>
-            <w:tcW w:w="2022" w:type="dxa"/>
-          </w:tcPr>
-          <w:p>
-            <w:r>
-              <w:rPr>
-                <w:rFonts w:hint="eastAsia"/>
-              </w:rPr>
-              <w:t>方法</w:t>
-            </w:r>
-          </w:p>
-        </w:tc>
-        <w:tc>
-          <w:tcPr>
-            <w:tcW w:w="6995" w:type="dxa"/>
-          </w:tcPr>
-          <w:p>
-            <w:r>
-              <w:t>Post</w:t>
-            </w:r>
-          </w:p>
-        </w:tc>
-      </w:tr>
-      <w:tr>
-        <w:tc>
-          <w:tcPr>
-            <w:tcW w:w="2022" w:type="dxa"/>
-          </w:tcPr>
-          <w:p>
-            <w:r>
-              <w:rPr>
-                <w:rFonts w:hint="eastAsia"/>
-              </w:rPr>
-              <w:t>参数</w:t>
-            </w:r>
-          </w:p>
-        </w:tc>
-        <w:tc>
-          <w:tcPr>
-            <w:tcW w:w="6995" w:type="dxa"/>
-          </w:tcPr>
-          <w:p>
-            <w:r>
-              <w:rPr>
-                <w:rFonts w:hint="eastAsia"/>
-              </w:rPr>
-              <w:t>o</w:t>
-            </w:r>
-            <w:r>
-              <w:t>penid=</w:t>
-            </w:r>
-            <w:r>
-              <w:rPr>
-                <w:rFonts w:hint="eastAsia"/>
-              </w:rPr>
-              <w:t>用户登陆账号</w:t>
-            </w:r>
-          </w:p>
-          <w:p>
-            <w:r>
-              <w:rPr>
-                <w:rFonts w:hint="eastAsia"/>
-              </w:rPr>
-              <w:t>name=</w:t>
-            </w:r>
-            <w:r>
-              <w:rPr>
-                <w:rFonts w:hint="eastAsia"/>
-              </w:rPr>
-              <w:t>姓名</w:t>
-            </w:r>
-          </w:p>
-          <w:p>
-            <w:r>
-              <w:rPr>
-                <w:rFonts w:hint="eastAsia"/>
-              </w:rPr>
-              <w:t>pbk_no=</w:t>
-            </w:r>
-            <w:r>
-              <w:rPr>
-                <w:rFonts w:hint="eastAsia"/>
-              </w:rPr>
-              <w:t>身份证</w:t>
-            </w:r>
-          </w:p>
-          <w:p>
-            <w:r>
-              <w:rPr>
-                <w:rFonts w:hint="eastAsia"/>
-              </w:rPr>
-              <w:t>hul</w:t>
-            </w:r>
-            <w:r>
-              <w:t xml:space="preserve">_no = </w:t>
-            </w:r>
-            <w:r>
-              <w:rPr>
-                <w:rFonts w:hint="eastAsia"/>
-              </w:rPr>
-              <w:t>楼号</w:t>
-            </w:r>
-          </w:p>
-          <w:p>
-            <w:r>
-              <w:rPr>
-                <w:rFonts w:hint="eastAsia"/>
-              </w:rPr>
-              <w:t>house</w:t>
-            </w:r>
-            <w:r>
-              <w:t>_no=</w:t>
-            </w:r>
-            <w:r>
-              <w:rPr>
-                <w:rFonts w:hint="eastAsia"/>
-              </w:rPr>
-              <w:t xml:space="preserve"> </w:t>
-            </w:r>
-            <w:r>
-              <w:rPr>
-                <w:rFonts w:hint="eastAsia"/>
-              </w:rPr>
-              <w:t>房号</w:t>
-            </w:r>
-          </w:p>
-          <w:p>
-            <w:r>
-              <w:rPr>
-                <w:rFonts w:hint="eastAsia"/>
-              </w:rPr>
-              <w:t>com</w:t>
-            </w:r>
-            <w:r>
-              <w:t xml:space="preserve">_code= </w:t>
-            </w:r>
-            <w:r>
-              <w:rPr>
-                <w:rFonts w:hint="eastAsia"/>
-              </w:rPr>
-              <w:t>小区编号</w:t>
-            </w:r>
-          </w:p>
-          <w:p>
-            <w:r>
-              <w:t>com_name=</w:t>
-            </w:r>
-            <w:r>
-              <w:rPr>
-                <w:rFonts w:hint="eastAsia"/>
-              </w:rPr>
-              <w:t>小区名称</w:t>
-            </w:r>
-          </w:p>
-          <w:p>
-            <w:r>
-              <w:t>pro_code=</w:t>
-            </w:r>
-            <w:r>
-              <w:rPr>
-                <w:rFonts w:hint="eastAsia"/>
-              </w:rPr>
-              <w:t>物业公司编号</w:t>
-            </w:r>
-          </w:p>
-          <w:p>
-            <w:r>
-              <w:t>wxcode</w:t>
-            </w:r>
-          </w:p>
-          <w:p>
-            <w:r>
-              <w:t>pbk_img_1=</w:t>
-            </w:r>
-            <w:r>
-              <w:rPr>
-                <w:rFonts w:hint="eastAsia"/>
-              </w:rPr>
-              <w:t>身份证图片</w:t>
-            </w:r>
-            <w:r>
-              <w:rPr>
-                <w:rFonts w:hint="eastAsia"/>
-              </w:rPr>
-              <w:t>1</w:t>
-            </w:r>
-          </w:p>
-          <w:p>
-            <w:r>
-              <w:t>pbk_img_2=</w:t>
-            </w:r>
-            <w:r>
-              <w:rPr>
-                <w:rFonts w:hint="eastAsia"/>
-              </w:rPr>
-              <w:t>身份证图片</w:t>
-            </w:r>
-          </w:p>
-          <w:p>
-            <w:r>
-              <w:t>pbk_img_3=</w:t>
-            </w:r>
-            <w:r>
-              <w:rPr>
-                <w:rFonts w:hint="eastAsia"/>
-              </w:rPr>
-              <w:t>身份证图片</w:t>
-            </w:r>
-          </w:p>
-          <w:p>
-            <w:r>
-              <w:t>house_img_1,house_img_2,house_img_3</w:t>
-            </w:r>
-            <w:r>
-              <w:rPr>
-                <w:rFonts w:hint="eastAsia"/>
-              </w:rPr>
-              <w:t xml:space="preserve"> </w:t>
-            </w:r>
-            <w:r>
-              <w:rPr>
-                <w:rFonts w:hint="eastAsia"/>
-              </w:rPr>
-              <w:t>房产证图片</w:t>
-            </w:r>
-          </w:p>
-          <w:p>
-            <w:r>
-              <w:t>role=</w:t>
-            </w:r>
-            <w:r>
-              <w:rPr>
-                <w:rFonts w:hint="eastAsia"/>
-              </w:rPr>
-              <w:t>租户</w:t>
-            </w:r>
-            <w:r>
-              <w:rPr>
-                <w:rFonts w:hint="eastAsia"/>
-              </w:rPr>
-              <w:t>/</w:t>
-            </w:r>
-            <w:r>
-              <w:rPr>
-                <w:rFonts w:hint="eastAsia"/>
-              </w:rPr>
-              <w:t>业主</w:t>
-            </w:r>
-          </w:p>
-        </w:tc>
-      </w:tr>
-      <w:tr>
-        <w:tc>
-          <w:tcPr>
-            <w:tcW w:w="2022" w:type="dxa"/>
-          </w:tcPr>
-          <w:p>
-            <w:r>
-              <w:t>R</w:t>
-            </w:r>
-            <w:r>
-              <w:rPr>
-                <w:rFonts w:hint="eastAsia"/>
-              </w:rPr>
-              <w:t>eturn</w:t>
-            </w:r>
-            <w:r>
-              <w:rPr>
-                <w:rFonts w:hint="eastAsia"/>
-              </w:rPr>
-              <w:t>值说明</w:t>
-            </w:r>
-          </w:p>
-        </w:tc>
-        <w:tc>
-          <w:tcPr>
-            <w:tcW w:w="6995" w:type="dxa"/>
-          </w:tcPr>
-          <w:p>
-            <w:r>
-              <w:rPr>
-                <w:rFonts w:hint="eastAsia"/>
-              </w:rPr>
-              <w:t>消息体为空</w:t>
-            </w:r>
-          </w:p>
-          <w:p>
-            <w:r>
-              <w:rPr>
-                <w:rFonts w:hint="eastAsia"/>
-              </w:rPr>
-              <w:t xml:space="preserve">code=200 </w:t>
-            </w:r>
-            <w:r>
-              <w:rPr>
-                <w:rFonts w:hint="eastAsia"/>
-              </w:rPr>
-              <w:t>成功</w:t>
-            </w:r>
-            <w:r>
-              <w:rPr>
-                <w:rFonts w:hint="eastAsia"/>
-              </w:rPr>
-              <w:t xml:space="preserve">;else </w:t>
-            </w:r>
-            <w:r>
-              <w:rPr>
-                <w:rFonts w:hint="eastAsia"/>
-              </w:rPr>
-              <w:t>失败</w:t>
-            </w:r>
-          </w:p>
-          <w:p>
-            <w:r>
-              <w:rPr>
-                <w:rFonts w:hint="eastAsia"/>
-              </w:rPr>
-              <w:t>message=</w:t>
-            </w:r>
-            <w:r>
-              <w:rPr>
-                <w:rFonts w:hint="eastAsia"/>
-              </w:rPr>
-              <w:t>具体失败的原因</w:t>
-            </w:r>
-          </w:p>
-        </w:tc>
-      </w:tr>
-    </w:tbl>
-    <w:p/>
-    <w:tbl>
-      <w:tblPr>
-        <w:tblStyle w:val="afc"/>
-        <w:tblW w:w="0" w:type="auto"/>
-        <w:tblLook w:val="04A0" w:firstRow="1" w:lastRow="0" w:firstColumn="1" w:lastColumn="0" w:noHBand="0" w:noVBand="1"/>
-      </w:tblPr>
-      <w:tblGrid>
-        <w:gridCol w:w="2022"/>
-        <w:gridCol w:w="6995"/>
-      </w:tblGrid>
       <w:tr>
         <w:trPr>
           <w:trHeight w:val="416"/>
@@ -756,7 +414,6 @@
               <w:rPr>
                 <w:rFonts w:hint="eastAsia"/>
               </w:rPr>
-              <w:lastRenderedPageBreak/>
               <w:t>用途</w:t>
             </w:r>
           </w:p>
@@ -770,7 +427,7 @@
               <w:rPr>
                 <w:rFonts w:hint="eastAsia"/>
               </w:rPr>
-              <w:t>查询用户是否有实名制信息</w:t>
+              <w:t>用户插入实名制信息</w:t>
             </w:r>
           </w:p>
         </w:tc>
@@ -781,12 +438,14 @@
             <w:tcW w:w="2022" w:type="dxa"/>
           </w:tcPr>
           <w:p>
+            <w:proofErr w:type="spellStart"/>
             <w:r>
               <w:rPr>
                 <w:rFonts w:hint="eastAsia"/>
               </w:rPr>
               <w:t>url</w:t>
             </w:r>
+            <w:proofErr w:type="spellEnd"/>
           </w:p>
         </w:tc>
         <w:tc>
@@ -798,19 +457,21 @@
               <w:rPr>
                 <w:rFonts w:hint="eastAsia"/>
               </w:rPr>
-              <w:t>/cus</w:t>
-            </w:r>
-            <w:r>
-              <w:t>_realname_cata/</w:t>
-            </w:r>
-            <w:r>
-              <w:rPr>
-                <w:rFonts w:hint="eastAsia"/>
-              </w:rPr>
-              <w:t>check</w:t>
-            </w:r>
-            <w:r>
-              <w:t>HaveRealname</w:t>
+              <w:t>/</w:t>
+            </w:r>
+            <w:proofErr w:type="spellStart"/>
+            <w:r>
+              <w:rPr>
+                <w:rFonts w:hint="eastAsia"/>
+              </w:rPr>
+              <w:t>cus</w:t>
+            </w:r>
+            <w:r>
+              <w:t>_realname_cata</w:t>
+            </w:r>
+            <w:proofErr w:type="spellEnd"/>
+            <w:r>
+              <w:t>/insert</w:t>
             </w:r>
           </w:p>
         </w:tc>
@@ -835,10 +496,7 @@
           </w:tcPr>
           <w:p>
             <w:r>
-              <w:rPr>
-                <w:rFonts w:hint="eastAsia"/>
-              </w:rPr>
-              <w:t>get</w:t>
+              <w:t>Post</w:t>
             </w:r>
           </w:p>
         </w:tc>
@@ -862,6 +520,7 @@
             <w:tcW w:w="6995" w:type="dxa"/>
           </w:tcPr>
           <w:p>
+            <w:proofErr w:type="spellStart"/>
             <w:r>
               <w:rPr>
                 <w:rFonts w:hint="eastAsia"/>
@@ -869,7 +528,11 @@
               <w:t>o</w:t>
             </w:r>
             <w:r>
-              <w:t>penid=</w:t>
+              <w:t>penid</w:t>
+            </w:r>
+            <w:proofErr w:type="spellEnd"/>
+            <w:r>
+              <w:t>=</w:t>
             </w:r>
             <w:r>
               <w:rPr>
@@ -883,33 +546,225 @@
               <w:rPr>
                 <w:rFonts w:hint="eastAsia"/>
               </w:rPr>
-              <w:t>pro</w:t>
-            </w:r>
-            <w:r>
-              <w:t xml:space="preserve">_code </w:t>
-            </w:r>
-            <w:r>
-              <w:rPr>
-                <w:rFonts w:hint="eastAsia"/>
-              </w:rPr>
+              <w:t>name=</w:t>
+            </w:r>
+            <w:r>
+              <w:rPr>
+                <w:rFonts w:hint="eastAsia"/>
+              </w:rPr>
+              <w:t>姓名</w:t>
+            </w:r>
+          </w:p>
+          <w:p>
+            <w:proofErr w:type="spellStart"/>
+            <w:r>
+              <w:rPr>
+                <w:rFonts w:hint="eastAsia"/>
+              </w:rPr>
+              <w:t>pbk_no</w:t>
+            </w:r>
+            <w:proofErr w:type="spellEnd"/>
+            <w:r>
+              <w:rPr>
+                <w:rFonts w:hint="eastAsia"/>
+              </w:rPr>
+              <w:t>=</w:t>
+            </w:r>
+            <w:r>
+              <w:rPr>
+                <w:rFonts w:hint="eastAsia"/>
+              </w:rPr>
+              <w:t>身份证</w:t>
+            </w:r>
+          </w:p>
+          <w:p>
+            <w:proofErr w:type="spellStart"/>
+            <w:r>
+              <w:rPr>
+                <w:rFonts w:hint="eastAsia"/>
+              </w:rPr>
+              <w:t>hul</w:t>
+            </w:r>
+            <w:r>
+              <w:t>_no</w:t>
+            </w:r>
+            <w:proofErr w:type="spellEnd"/>
+            <w:r>
+              <w:t xml:space="preserve"> = </w:t>
+            </w:r>
+            <w:r>
+              <w:rPr>
+                <w:rFonts w:hint="eastAsia"/>
+              </w:rPr>
+              <w:t>楼号</w:t>
+            </w:r>
+          </w:p>
+          <w:p>
+            <w:proofErr w:type="spellStart"/>
+            <w:r>
+              <w:rPr>
+                <w:rFonts w:hint="eastAsia"/>
+              </w:rPr>
+              <w:t>house</w:t>
+            </w:r>
+            <w:r>
+              <w:t>_no</w:t>
+            </w:r>
+            <w:proofErr w:type="spellEnd"/>
+            <w:r>
+              <w:t>=</w:t>
+            </w:r>
+            <w:r>
+              <w:rPr>
+                <w:rFonts w:hint="eastAsia"/>
+              </w:rPr>
+              <w:t xml:space="preserve"> </w:t>
+            </w:r>
+            <w:r>
+              <w:rPr>
+                <w:rFonts w:hint="eastAsia"/>
+              </w:rPr>
+              <w:t>房号</w:t>
+            </w:r>
+          </w:p>
+          <w:p>
+            <w:proofErr w:type="spellStart"/>
+            <w:r>
+              <w:rPr>
+                <w:rFonts w:hint="eastAsia"/>
+              </w:rPr>
+              <w:t>com</w:t>
+            </w:r>
+            <w:r>
+              <w:t>_code</w:t>
+            </w:r>
+            <w:proofErr w:type="spellEnd"/>
+            <w:r>
               <w:t xml:space="preserve">= </w:t>
             </w:r>
             <w:r>
               <w:rPr>
                 <w:rFonts w:hint="eastAsia"/>
               </w:rPr>
-              <w:t>物业</w:t>
-            </w:r>
-            <w:r>
-              <w:rPr>
-                <w:rFonts w:hint="eastAsia"/>
-              </w:rPr>
-              <w:t>编号</w:t>
-            </w:r>
-          </w:p>
-          <w:p>
+              <w:t>小区编号</w:t>
+            </w:r>
+          </w:p>
+          <w:p>
+            <w:proofErr w:type="spellStart"/>
+            <w:r>
+              <w:t>com_name</w:t>
+            </w:r>
+            <w:proofErr w:type="spellEnd"/>
+            <w:r>
+              <w:t>=</w:t>
+            </w:r>
+            <w:r>
+              <w:rPr>
+                <w:rFonts w:hint="eastAsia"/>
+              </w:rPr>
+              <w:t>小区名称</w:t>
+            </w:r>
+          </w:p>
+          <w:p>
+            <w:proofErr w:type="spellStart"/>
+            <w:r>
+              <w:t>pro_code</w:t>
+            </w:r>
+            <w:proofErr w:type="spellEnd"/>
+            <w:r>
+              <w:t>=</w:t>
+            </w:r>
+            <w:r>
+              <w:rPr>
+                <w:rFonts w:hint="eastAsia"/>
+              </w:rPr>
+              <w:t>物业公司编号</w:t>
+            </w:r>
+          </w:p>
+          <w:p>
+            <w:proofErr w:type="spellStart"/>
             <w:r>
               <w:t>wxcode</w:t>
+            </w:r>
+            <w:proofErr w:type="spellEnd"/>
+          </w:p>
+          <w:p>
+            <w:r>
+              <w:t>pbk_img_1=</w:t>
+            </w:r>
+            <w:r>
+              <w:rPr>
+                <w:rFonts w:hint="eastAsia"/>
+              </w:rPr>
+              <w:t>身份证图片</w:t>
+            </w:r>
+            <w:r>
+              <w:rPr>
+                <w:rFonts w:hint="eastAsia"/>
+              </w:rPr>
+              <w:t>1</w:t>
+            </w:r>
+          </w:p>
+          <w:p>
+            <w:r>
+              <w:t>pbk_img_2=</w:t>
+            </w:r>
+            <w:r>
+              <w:rPr>
+                <w:rFonts w:hint="eastAsia"/>
+              </w:rPr>
+              <w:t>身份证图片</w:t>
+            </w:r>
+          </w:p>
+          <w:p>
+            <w:r>
+              <w:t>pbk_img_3=</w:t>
+            </w:r>
+            <w:r>
+              <w:rPr>
+                <w:rFonts w:hint="eastAsia"/>
+              </w:rPr>
+              <w:t>身份证图片</w:t>
+            </w:r>
+          </w:p>
+          <w:p>
+            <w:r>
+              <w:t>house_img_1,house_img_2,house_img_3</w:t>
+            </w:r>
+            <w:r>
+              <w:rPr>
+                <w:rFonts w:hint="eastAsia"/>
+              </w:rPr>
+              <w:t xml:space="preserve"> </w:t>
+            </w:r>
+            <w:r>
+              <w:rPr>
+                <w:rFonts w:hint="eastAsia"/>
+              </w:rPr>
+              <w:t>房产证图片</w:t>
+            </w:r>
+          </w:p>
+          <w:p>
+            <w:r>
+              <w:t>role=</w:t>
+            </w:r>
+            <w:r>
+              <w:rPr>
+                <w:rFonts w:hint="eastAsia"/>
+              </w:rPr>
+              <w:t>租户</w:t>
+            </w:r>
+            <w:r>
+              <w:rPr>
+                <w:rFonts w:hint="eastAsia"/>
+              </w:rPr>
+              <w:t>/</w:t>
+            </w:r>
+            <w:r>
+              <w:rPr>
+                <w:rFonts w:hint="eastAsia"/>
+              </w:rPr>
+              <w:t>业主</w:t>
             </w:r>
           </w:p>
         </w:tc>
@@ -943,451 +798,61 @@
           </w:tcPr>
           <w:p>
             <w:r>
+              <w:rPr>
+                <w:rFonts w:hint="eastAsia"/>
+              </w:rPr>
+              <w:t>消息体为空</w:t>
+            </w:r>
+          </w:p>
+          <w:p>
+            <w:r>
+              <w:rPr>
+                <w:rFonts w:hint="eastAsia"/>
+              </w:rPr>
               <w:t xml:space="preserve">code=200 </w:t>
             </w:r>
             <w:r>
               <w:rPr>
                 <w:rFonts w:hint="eastAsia"/>
               </w:rPr>
-              <w:t xml:space="preserve"> </w:t>
-            </w:r>
-            <w:r>
-              <w:rPr>
-                <w:rFonts w:hint="eastAsia"/>
-              </w:rPr>
-              <w:t>该用户有实名制列表</w:t>
-            </w:r>
-          </w:p>
-          <w:p>
-            <w:r>
-              <w:rPr>
-                <w:rFonts w:hint="eastAsia"/>
-              </w:rPr>
-              <w:t xml:space="preserve">code=500 </w:t>
-            </w:r>
-            <w:r>
-              <w:rPr>
-                <w:rFonts w:hint="eastAsia"/>
-              </w:rPr>
-              <w:t>该用户没有实名制列表</w:t>
+              <w:t>成功</w:t>
+            </w:r>
+            <w:r>
+              <w:rPr>
+                <w:rFonts w:hint="eastAsia"/>
+              </w:rPr>
+              <w:t xml:space="preserve">;else </w:t>
+            </w:r>
+            <w:r>
+              <w:rPr>
+                <w:rFonts w:hint="eastAsia"/>
+              </w:rPr>
+              <w:t>失败</w:t>
+            </w:r>
+          </w:p>
+          <w:p>
+            <w:r>
+              <w:rPr>
+                <w:rFonts w:hint="eastAsia"/>
+              </w:rPr>
+              <w:t>message=</w:t>
+            </w:r>
+            <w:r>
+              <w:rPr>
+                <w:rFonts w:hint="eastAsia"/>
+              </w:rPr>
+              <w:t>具体失败的原因</w:t>
             </w:r>
           </w:p>
         </w:tc>
       </w:tr>
     </w:tbl>
-    <w:p/>
     <w:p>
-      <w:r>
-        <w:t>http://</w:t>
-      </w:r>
-      <w:r>
-        <w:t>192.168.0.127:7020/api-customer</w:t>
-      </w:r>
-      <w:r>
+      <w:pPr>
         <w:rPr>
           <w:rFonts w:hint="eastAsia"/>
         </w:rPr>
-        <w:t>/</w:t>
-      </w:r>
-      <w:bookmarkStart w:id="0" w:name="_GoBack"/>
-      <w:bookmarkEnd w:id="0"/>
-      <w:r>
-        <w:rPr>
-          <w:rFonts w:hint="eastAsia"/>
-        </w:rPr>
-        <w:t>cus</w:t>
-      </w:r>
-      <w:r>
-        <w:t>_realname_cata/</w:t>
-      </w:r>
-      <w:r>
-        <w:rPr>
-          <w:rFonts w:hint="eastAsia"/>
-        </w:rPr>
-        <w:t>query</w:t>
-      </w:r>
-      <w:r>
-        <w:t>ByOpenid</w:t>
-      </w:r>
-      <w:r>
-        <w:rPr>
-          <w:rFonts w:hint="eastAsia"/>
-        </w:rPr>
-        <w:t>Pro</w:t>
-      </w:r>
-      <w:r>
-        <w:t>code</w:t>
-      </w:r>
-    </w:p>
-    <w:p/>
-    <w:tbl>
-      <w:tblPr>
-        <w:tblStyle w:val="afc"/>
-        <w:tblW w:w="0" w:type="auto"/>
-        <w:tblLook w:val="04A0" w:firstRow="1" w:lastRow="0" w:firstColumn="1" w:lastColumn="0" w:noHBand="0" w:noVBand="1"/>
-      </w:tblPr>
-      <w:tblGrid>
-        <w:gridCol w:w="2022"/>
-        <w:gridCol w:w="6995"/>
-      </w:tblGrid>
-      <w:tr>
-        <w:trPr>
-          <w:trHeight w:val="416"/>
-        </w:trPr>
-        <w:tc>
-          <w:tcPr>
-            <w:tcW w:w="2022" w:type="dxa"/>
-          </w:tcPr>
-          <w:p>
-            <w:r>
-              <w:rPr>
-                <w:rFonts w:hint="eastAsia"/>
-              </w:rPr>
-              <w:t>用途</w:t>
-            </w:r>
-          </w:p>
-        </w:tc>
-        <w:tc>
-          <w:tcPr>
-            <w:tcW w:w="6995" w:type="dxa"/>
-          </w:tcPr>
-          <w:p>
-            <w:r>
-              <w:rPr>
-                <w:rFonts w:hint="eastAsia"/>
-              </w:rPr>
-              <w:t>查询用户</w:t>
-            </w:r>
-            <w:r>
-              <w:rPr>
-                <w:rFonts w:hint="eastAsia"/>
-              </w:rPr>
-              <w:t>在这个物业的</w:t>
-            </w:r>
-            <w:r>
-              <w:rPr>
-                <w:rFonts w:hint="eastAsia"/>
-              </w:rPr>
-              <w:t>实名制列表的信息</w:t>
-            </w:r>
-          </w:p>
-        </w:tc>
-      </w:tr>
-      <w:tr>
-        <w:tc>
-          <w:tcPr>
-            <w:tcW w:w="2022" w:type="dxa"/>
-          </w:tcPr>
-          <w:p>
-            <w:r>
-              <w:rPr>
-                <w:rFonts w:hint="eastAsia"/>
-              </w:rPr>
-              <w:t>url</w:t>
-            </w:r>
-          </w:p>
-        </w:tc>
-        <w:tc>
-          <w:tcPr>
-            <w:tcW w:w="6995" w:type="dxa"/>
-          </w:tcPr>
-          <w:p>
-            <w:r>
-              <w:rPr>
-                <w:rFonts w:hint="eastAsia"/>
-              </w:rPr>
-              <w:t>/cus</w:t>
-            </w:r>
-            <w:r>
-              <w:t>_realname_cata/</w:t>
-            </w:r>
-            <w:r>
-              <w:rPr>
-                <w:rFonts w:hint="eastAsia"/>
-              </w:rPr>
-              <w:t>query</w:t>
-            </w:r>
-            <w:r>
-              <w:t>ByOpenid</w:t>
-            </w:r>
-            <w:r>
-              <w:rPr>
-                <w:rFonts w:hint="eastAsia"/>
-              </w:rPr>
-              <w:t>Pro</w:t>
-            </w:r>
-            <w:r>
-              <w:t>code</w:t>
-            </w:r>
-          </w:p>
-        </w:tc>
-      </w:tr>
-      <w:tr>
-        <w:tc>
-          <w:tcPr>
-            <w:tcW w:w="2022" w:type="dxa"/>
-          </w:tcPr>
-          <w:p>
-            <w:r>
-              <w:rPr>
-                <w:rFonts w:hint="eastAsia"/>
-              </w:rPr>
-              <w:t>方法</w:t>
-            </w:r>
-          </w:p>
-        </w:tc>
-        <w:tc>
-          <w:tcPr>
-            <w:tcW w:w="6995" w:type="dxa"/>
-          </w:tcPr>
-          <w:p>
-            <w:r>
-              <w:rPr>
-                <w:rFonts w:hint="eastAsia"/>
-              </w:rPr>
-              <w:t>get</w:t>
-            </w:r>
-          </w:p>
-        </w:tc>
-      </w:tr>
-      <w:tr>
-        <w:tc>
-          <w:tcPr>
-            <w:tcW w:w="2022" w:type="dxa"/>
-          </w:tcPr>
-          <w:p>
-            <w:r>
-              <w:rPr>
-                <w:rFonts w:hint="eastAsia"/>
-              </w:rPr>
-              <w:t>参数</w:t>
-            </w:r>
-          </w:p>
-        </w:tc>
-        <w:tc>
-          <w:tcPr>
-            <w:tcW w:w="6995" w:type="dxa"/>
-          </w:tcPr>
-          <w:p>
-            <w:r>
-              <w:rPr>
-                <w:rFonts w:hint="eastAsia"/>
-              </w:rPr>
-              <w:t>o</w:t>
-            </w:r>
-            <w:r>
-              <w:t>penid=</w:t>
-            </w:r>
-            <w:r>
-              <w:rPr>
-                <w:rFonts w:hint="eastAsia"/>
-              </w:rPr>
-              <w:t>用户登陆账号</w:t>
-            </w:r>
-          </w:p>
-          <w:p>
-            <w:r>
-              <w:rPr>
-                <w:rFonts w:hint="eastAsia"/>
-              </w:rPr>
-              <w:t>pro</w:t>
-            </w:r>
-            <w:r>
-              <w:t xml:space="preserve">_code </w:t>
-            </w:r>
-            <w:r>
-              <w:rPr>
-                <w:rFonts w:hint="eastAsia"/>
-              </w:rPr>
-              <w:t xml:space="preserve">= </w:t>
-            </w:r>
-            <w:r>
-              <w:rPr>
-                <w:rFonts w:hint="eastAsia"/>
-              </w:rPr>
-              <w:t>物业</w:t>
-            </w:r>
-            <w:r>
-              <w:rPr>
-                <w:rFonts w:hint="eastAsia"/>
-              </w:rPr>
-              <w:t>编号</w:t>
-            </w:r>
-          </w:p>
-          <w:p>
-            <w:r>
-              <w:t>wxcode</w:t>
-            </w:r>
-          </w:p>
-          <w:p>
-            <w:r>
-              <w:t>start=</w:t>
-            </w:r>
-            <w:r>
-              <w:rPr>
-                <w:rFonts w:hint="eastAsia"/>
-              </w:rPr>
-              <w:t>记录开始条数</w:t>
-            </w:r>
-            <w:r>
-              <w:rPr>
-                <w:rFonts w:hint="eastAsia"/>
-              </w:rPr>
-              <w:t>,</w:t>
-            </w:r>
-            <w:r>
-              <w:rPr>
-                <w:rFonts w:hint="eastAsia"/>
-              </w:rPr>
-              <w:t>数量是</w:t>
-            </w:r>
-            <w:r>
-              <w:rPr>
-                <w:rFonts w:hint="eastAsia"/>
-              </w:rPr>
-              <w:t>0</w:t>
-            </w:r>
-          </w:p>
-        </w:tc>
-      </w:tr>
-      <w:tr>
-        <w:tc>
-          <w:tcPr>
-            <w:tcW w:w="2022" w:type="dxa"/>
-          </w:tcPr>
-          <w:p>
-            <w:r>
-              <w:t>R</w:t>
-            </w:r>
-            <w:r>
-              <w:rPr>
-                <w:rFonts w:hint="eastAsia"/>
-              </w:rPr>
-              <w:t>eturn</w:t>
-            </w:r>
-            <w:r>
-              <w:rPr>
-                <w:rFonts w:hint="eastAsia"/>
-              </w:rPr>
-              <w:t>值说明</w:t>
-            </w:r>
-          </w:p>
-        </w:tc>
-        <w:tc>
-          <w:tcPr>
-            <w:tcW w:w="6995" w:type="dxa"/>
-          </w:tcPr>
-          <w:p>
-            <w:r>
-              <w:t xml:space="preserve">code=200 </w:t>
-            </w:r>
-            <w:r>
-              <w:rPr>
-                <w:rFonts w:hint="eastAsia"/>
-              </w:rPr>
-              <w:t>成功</w:t>
-            </w:r>
-            <w:r>
-              <w:rPr>
-                <w:rFonts w:hint="eastAsia"/>
-              </w:rPr>
-              <w:t>;</w:t>
-            </w:r>
-          </w:p>
-          <w:p>
-            <w:r>
-              <w:rPr>
-                <w:rFonts w:hint="eastAsia"/>
-              </w:rPr>
-              <w:t>消息体是</w:t>
-            </w:r>
-            <w:r>
-              <w:rPr>
-                <w:rFonts w:hint="eastAsia"/>
-              </w:rPr>
-              <w:t>,json</w:t>
-            </w:r>
-            <w:r>
-              <w:rPr>
-                <w:rFonts w:hint="eastAsia"/>
-              </w:rPr>
-              <w:t>数组</w:t>
-            </w:r>
-            <w:r>
-              <w:rPr>
-                <w:rFonts w:hint="eastAsia"/>
-              </w:rPr>
-              <w:t>.</w:t>
-            </w:r>
-            <w:r>
-              <w:rPr>
-                <w:rFonts w:hint="eastAsia"/>
-              </w:rPr>
-              <w:t>里面的</w:t>
-            </w:r>
-            <w:r>
-              <w:rPr>
-                <w:rFonts w:hint="eastAsia"/>
-              </w:rPr>
-              <w:t>key</w:t>
-            </w:r>
-            <w:r>
-              <w:rPr>
-                <w:rFonts w:hint="eastAsia"/>
-              </w:rPr>
-              <w:t>内容参考</w:t>
-            </w:r>
-            <w:r>
-              <w:rPr>
-                <w:rFonts w:hint="eastAsia"/>
-              </w:rPr>
-              <w:t>[</w:t>
-            </w:r>
-            <w:r>
-              <w:rPr>
-                <w:rFonts w:hint="eastAsia"/>
-              </w:rPr>
-              <w:t>用户插入实名制信息</w:t>
-            </w:r>
-            <w:r>
-              <w:rPr>
-                <w:rFonts w:hint="eastAsia"/>
-              </w:rPr>
-              <w:t>]</w:t>
-            </w:r>
-            <w:r>
-              <w:rPr>
-                <w:rFonts w:hint="eastAsia"/>
-              </w:rPr>
-              <w:t>参数</w:t>
-            </w:r>
-          </w:p>
-        </w:tc>
-      </w:tr>
-    </w:tbl>
-    <w:p/>
-    <w:p>
-      <w:r>
-        <w:t>http://</w:t>
-      </w:r>
-      <w:r>
-        <w:t>192.168.0.127:7020/api-customer</w:t>
-      </w:r>
-      <w:r>
-        <w:rPr>
-          <w:rFonts w:hint="eastAsia"/>
-        </w:rPr>
-        <w:t>/cus</w:t>
-      </w:r>
-      <w:r>
-        <w:t>_realname_cata/</w:t>
-      </w:r>
-      <w:r>
-        <w:rPr>
-          <w:rFonts w:hint="eastAsia"/>
-        </w:rPr>
-        <w:t>update</w:t>
-      </w:r>
+      </w:pPr>
     </w:p>
     <w:tbl>
       <w:tblPr>
@@ -1409,10 +874,13 @@
           </w:tcPr>
           <w:p>
             <w:r>
-              <w:rPr>
-                <w:rFonts w:hint="eastAsia"/>
-              </w:rPr>
-              <w:t>用途</w:t>
+              <w:t>N</w:t>
+            </w:r>
+            <w:r>
+              <w:rPr>
+                <w:rFonts w:hint="eastAsia"/>
+              </w:rPr>
+              <w:t>o</w:t>
             </w:r>
           </w:p>
         </w:tc>
@@ -1425,18 +893,15 @@
               <w:rPr>
                 <w:rFonts w:hint="eastAsia"/>
               </w:rPr>
-              <w:t>更修</w:t>
-            </w:r>
-            <w:r>
-              <w:rPr>
-                <w:rFonts w:hint="eastAsia"/>
-              </w:rPr>
-              <w:t>用户实名制列表的信息</w:t>
+              <w:t>2</w:t>
             </w:r>
           </w:p>
         </w:tc>
       </w:tr>
       <w:tr>
+        <w:trPr>
+          <w:trHeight w:val="416"/>
+        </w:trPr>
         <w:tc>
           <w:tcPr>
             <w:tcW w:w="2022" w:type="dxa"/>
@@ -1446,7 +911,7 @@
               <w:rPr>
                 <w:rFonts w:hint="eastAsia"/>
               </w:rPr>
-              <w:t>url</w:t>
+              <w:t>用途</w:t>
             </w:r>
           </w:p>
         </w:tc>
@@ -1459,16 +924,7 @@
               <w:rPr>
                 <w:rFonts w:hint="eastAsia"/>
               </w:rPr>
-              <w:t>/cus</w:t>
-            </w:r>
-            <w:r>
-              <w:t>_realname_cata/</w:t>
-            </w:r>
-            <w:r>
-              <w:rPr>
-                <w:rFonts w:hint="eastAsia"/>
-              </w:rPr>
-              <w:t>update</w:t>
+              <w:t>查询用户是否有实名制信息</w:t>
             </w:r>
           </w:p>
         </w:tc>
@@ -1479,12 +935,14 @@
             <w:tcW w:w="2022" w:type="dxa"/>
           </w:tcPr>
           <w:p>
-            <w:r>
-              <w:rPr>
-                <w:rFonts w:hint="eastAsia"/>
-              </w:rPr>
-              <w:t>方法</w:t>
-            </w:r>
+            <w:proofErr w:type="spellStart"/>
+            <w:r>
+              <w:rPr>
+                <w:rFonts w:hint="eastAsia"/>
+              </w:rPr>
+              <w:t>url</w:t>
+            </w:r>
+            <w:proofErr w:type="spellEnd"/>
           </w:p>
         </w:tc>
         <w:tc>
@@ -1493,8 +951,36 @@
           </w:tcPr>
           <w:p>
             <w:r>
-              <w:t>post</w:t>
-            </w:r>
+              <w:rPr>
+                <w:rFonts w:hint="eastAsia"/>
+              </w:rPr>
+              <w:t>/</w:t>
+            </w:r>
+            <w:proofErr w:type="spellStart"/>
+            <w:r>
+              <w:rPr>
+                <w:rFonts w:hint="eastAsia"/>
+              </w:rPr>
+              <w:t>cus</w:t>
+            </w:r>
+            <w:r>
+              <w:t>_realname_cata</w:t>
+            </w:r>
+            <w:proofErr w:type="spellEnd"/>
+            <w:r>
+              <w:t>/</w:t>
+            </w:r>
+            <w:proofErr w:type="spellStart"/>
+            <w:r>
+              <w:rPr>
+                <w:rFonts w:hint="eastAsia"/>
+              </w:rPr>
+              <w:t>check</w:t>
+            </w:r>
+            <w:r>
+              <w:t>HaveRealname</w:t>
+            </w:r>
+            <w:proofErr w:type="spellEnd"/>
           </w:p>
         </w:tc>
       </w:tr>
@@ -1508,7 +994,7 @@
               <w:rPr>
                 <w:rFonts w:hint="eastAsia"/>
               </w:rPr>
-              <w:t>参数</w:t>
+              <w:t>方法</w:t>
             </w:r>
           </w:p>
         </w:tc>
@@ -1518,73 +1004,10 @@
           </w:tcPr>
           <w:p>
             <w:r>
-              <w:t xml:space="preserve">name </w:t>
-            </w:r>
-          </w:p>
-          <w:p>
-            <w:r>
-              <w:t>pbk_no</w:t>
-            </w:r>
-          </w:p>
-          <w:p>
-            <w:r>
-              <w:t>pbk_img_1,pbk_img_2,pbk_img_3</w:t>
-            </w:r>
-          </w:p>
-          <w:p>
-            <w:r>
-              <w:t>bul_no,house_no</w:t>
-            </w:r>
-          </w:p>
-          <w:p>
-            <w:r>
-              <w:t>house_img_1,house_img_2,house_img_3</w:t>
-            </w:r>
-          </w:p>
-          <w:p>
-            <w:r>
-              <w:t>role=</w:t>
-            </w:r>
-            <w:r>
-              <w:rPr>
-                <w:rFonts w:hint="eastAsia"/>
-              </w:rPr>
-              <w:t>业主</w:t>
-            </w:r>
-            <w:r>
-              <w:rPr>
-                <w:rFonts w:hint="eastAsia"/>
-              </w:rPr>
-              <w:t>/</w:t>
-            </w:r>
-            <w:r>
-              <w:rPr>
-                <w:rFonts w:hint="eastAsia"/>
-              </w:rPr>
-              <w:t>租户</w:t>
-            </w:r>
-            <w:r>
-              <w:rPr>
-                <w:rFonts w:hint="eastAsia"/>
-              </w:rPr>
-              <w:t xml:space="preserve">  </w:t>
-            </w:r>
-          </w:p>
-          <w:p>
-            <w:r>
-              <w:t>id=</w:t>
-            </w:r>
-            <w:r>
-              <w:rPr>
-                <w:rFonts w:hint="eastAsia"/>
-              </w:rPr>
-              <w:t>消息记录的</w:t>
-            </w:r>
-            <w:r>
-              <w:rPr>
-                <w:rFonts w:hint="eastAsia"/>
-              </w:rPr>
-              <w:t>id</w:t>
+              <w:rPr>
+                <w:rFonts w:hint="eastAsia"/>
+              </w:rPr>
+              <w:t>get</w:t>
             </w:r>
           </w:p>
         </w:tc>
@@ -1596,6 +1019,89 @@
           </w:tcPr>
           <w:p>
             <w:r>
+              <w:rPr>
+                <w:rFonts w:hint="eastAsia"/>
+              </w:rPr>
+              <w:t>参数</w:t>
+            </w:r>
+          </w:p>
+        </w:tc>
+        <w:tc>
+          <w:tcPr>
+            <w:tcW w:w="6995" w:type="dxa"/>
+          </w:tcPr>
+          <w:p>
+            <w:proofErr w:type="spellStart"/>
+            <w:r>
+              <w:rPr>
+                <w:rFonts w:hint="eastAsia"/>
+              </w:rPr>
+              <w:t>o</w:t>
+            </w:r>
+            <w:r>
+              <w:t>penid</w:t>
+            </w:r>
+            <w:proofErr w:type="spellEnd"/>
+            <w:r>
+              <w:t>=</w:t>
+            </w:r>
+            <w:r>
+              <w:rPr>
+                <w:rFonts w:hint="eastAsia"/>
+              </w:rPr>
+              <w:t>用户登陆账号</w:t>
+            </w:r>
+          </w:p>
+          <w:p>
+            <w:proofErr w:type="spellStart"/>
+            <w:r>
+              <w:rPr>
+                <w:rFonts w:hint="eastAsia"/>
+              </w:rPr>
+              <w:t>pro</w:t>
+            </w:r>
+            <w:r>
+              <w:t>_code</w:t>
+            </w:r>
+            <w:proofErr w:type="spellEnd"/>
+            <w:r>
+              <w:t xml:space="preserve"> </w:t>
+            </w:r>
+            <w:r>
+              <w:rPr>
+                <w:rFonts w:hint="eastAsia"/>
+              </w:rPr>
+              <w:t xml:space="preserve">= </w:t>
+            </w:r>
+            <w:r>
+              <w:rPr>
+                <w:rFonts w:hint="eastAsia"/>
+              </w:rPr>
+              <w:t>物业</w:t>
+            </w:r>
+            <w:r>
+              <w:rPr>
+                <w:rFonts w:hint="eastAsia"/>
+              </w:rPr>
+              <w:t>编号</w:t>
+            </w:r>
+          </w:p>
+          <w:p>
+            <w:proofErr w:type="spellStart"/>
+            <w:r>
+              <w:t>wxcode</w:t>
+            </w:r>
+            <w:proofErr w:type="spellEnd"/>
+          </w:p>
+        </w:tc>
+      </w:tr>
+      <w:tr>
+        <w:tc>
+          <w:tcPr>
+            <w:tcW w:w="2022" w:type="dxa"/>
+          </w:tcPr>
+          <w:p>
+            <w:r>
               <w:t>R</w:t>
             </w:r>
             <w:r>
@@ -1618,50 +1124,33 @@
           </w:tcPr>
           <w:p>
             <w:r>
-              <w:rPr>
-                <w:rFonts w:hint="eastAsia"/>
-              </w:rPr>
-              <w:t>消息体为空</w:t>
-            </w:r>
-          </w:p>
-          <w:p>
-            <w:r>
-              <w:rPr>
-                <w:rFonts w:hint="eastAsia"/>
-              </w:rPr>
               <w:t xml:space="preserve">code=200 </w:t>
             </w:r>
             <w:r>
               <w:rPr>
                 <w:rFonts w:hint="eastAsia"/>
               </w:rPr>
-              <w:t>成功</w:t>
-            </w:r>
-            <w:r>
-              <w:rPr>
-                <w:rFonts w:hint="eastAsia"/>
-              </w:rPr>
-              <w:t xml:space="preserve">;else </w:t>
-            </w:r>
-            <w:r>
-              <w:rPr>
-                <w:rFonts w:hint="eastAsia"/>
-              </w:rPr>
-              <w:t>失败</w:t>
-            </w:r>
-          </w:p>
-          <w:p>
-            <w:r>
-              <w:rPr>
-                <w:rFonts w:hint="eastAsia"/>
-              </w:rPr>
-              <w:t>message=</w:t>
-            </w:r>
-            <w:r>
-              <w:rPr>
-                <w:rFonts w:hint="eastAsia"/>
-              </w:rPr>
-              <w:t>具体失败的原因</w:t>
+              <w:t xml:space="preserve"> </w:t>
+            </w:r>
+            <w:r>
+              <w:rPr>
+                <w:rFonts w:hint="eastAsia"/>
+              </w:rPr>
+              <w:t>该用户有实名制列表</w:t>
+            </w:r>
+          </w:p>
+          <w:p>
+            <w:r>
+              <w:rPr>
+                <w:rFonts w:hint="eastAsia"/>
+              </w:rPr>
+              <w:t xml:space="preserve">code=500 </w:t>
+            </w:r>
+            <w:r>
+              <w:rPr>
+                <w:rFonts w:hint="eastAsia"/>
+              </w:rPr>
+              <w:t>该用户没有实名制列表</w:t>
             </w:r>
           </w:p>
         </w:tc>
@@ -1679,11 +1168,42 @@
         <w:rPr>
           <w:rFonts w:hint="eastAsia"/>
         </w:rPr>
-        <w:t>/cus</w:t>
-      </w:r>
-      <w:r>
-        <w:t>_realname_cata/queryById</w:t>
-      </w:r>
+        <w:t>/</w:t>
+      </w:r>
+      <w:r>
+        <w:rPr>
+          <w:rFonts w:hint="eastAsia"/>
+        </w:rPr>
+        <w:t>cus</w:t>
+      </w:r>
+      <w:r>
+        <w:t>_realname_cata/</w:t>
+      </w:r>
+      <w:r>
+        <w:rPr>
+          <w:rFonts w:hint="eastAsia"/>
+        </w:rPr>
+        <w:t>query</w:t>
+      </w:r>
+      <w:r>
+        <w:t>ByOpenid</w:t>
+      </w:r>
+      <w:r>
+        <w:rPr>
+          <w:rFonts w:hint="eastAsia"/>
+        </w:rPr>
+        <w:t>Pro</w:t>
+      </w:r>
+      <w:r>
+        <w:t>code</w:t>
+      </w:r>
+    </w:p>
+    <w:p>
+      <w:pPr>
+        <w:rPr>
+          <w:rFonts w:hint="eastAsia"/>
+        </w:rPr>
+      </w:pPr>
     </w:p>
     <w:tbl>
       <w:tblPr>
@@ -1705,10 +1225,13 @@
           </w:tcPr>
           <w:p>
             <w:r>
-              <w:rPr>
-                <w:rFonts w:hint="eastAsia"/>
-              </w:rPr>
-              <w:t>用途</w:t>
+              <w:t>N</w:t>
+            </w:r>
+            <w:r>
+              <w:rPr>
+                <w:rFonts w:hint="eastAsia"/>
+              </w:rPr>
+              <w:t>o</w:t>
             </w:r>
           </w:p>
         </w:tc>
@@ -1721,12 +1244,15 @@
               <w:rPr>
                 <w:rFonts w:hint="eastAsia"/>
               </w:rPr>
-              <w:t>查询用户实名制的详细信息</w:t>
+              <w:t>3</w:t>
             </w:r>
           </w:p>
         </w:tc>
       </w:tr>
       <w:tr>
+        <w:trPr>
+          <w:trHeight w:val="416"/>
+        </w:trPr>
         <w:tc>
           <w:tcPr>
             <w:tcW w:w="2022" w:type="dxa"/>
@@ -1736,7 +1262,7 @@
               <w:rPr>
                 <w:rFonts w:hint="eastAsia"/>
               </w:rPr>
-              <w:t>url</w:t>
+              <w:t>用途</w:t>
             </w:r>
           </w:p>
         </w:tc>
@@ -1749,10 +1275,19 @@
               <w:rPr>
                 <w:rFonts w:hint="eastAsia"/>
               </w:rPr>
-              <w:t>/cus</w:t>
-            </w:r>
-            <w:r>
-              <w:t>_realname_cata/queryById</w:t>
+              <w:t>查询用户</w:t>
+            </w:r>
+            <w:r>
+              <w:rPr>
+                <w:rFonts w:hint="eastAsia"/>
+              </w:rPr>
+              <w:t>在这个物业的</w:t>
+            </w:r>
+            <w:r>
+              <w:rPr>
+                <w:rFonts w:hint="eastAsia"/>
+              </w:rPr>
+              <w:t>实名制列表的信息</w:t>
             </w:r>
           </w:p>
         </w:tc>
@@ -1763,12 +1298,14 @@
             <w:tcW w:w="2022" w:type="dxa"/>
           </w:tcPr>
           <w:p>
-            <w:r>
-              <w:rPr>
-                <w:rFonts w:hint="eastAsia"/>
-              </w:rPr>
-              <w:t>方法</w:t>
-            </w:r>
+            <w:proofErr w:type="spellStart"/>
+            <w:r>
+              <w:rPr>
+                <w:rFonts w:hint="eastAsia"/>
+              </w:rPr>
+              <w:t>url</w:t>
+            </w:r>
+            <w:proofErr w:type="spellEnd"/>
           </w:p>
         </w:tc>
         <w:tc>
@@ -1777,8 +1314,45 @@
           </w:tcPr>
           <w:p>
             <w:r>
-              <w:t>get</w:t>
-            </w:r>
+              <w:rPr>
+                <w:rFonts w:hint="eastAsia"/>
+              </w:rPr>
+              <w:t>/</w:t>
+            </w:r>
+            <w:proofErr w:type="spellStart"/>
+            <w:r>
+              <w:rPr>
+                <w:rFonts w:hint="eastAsia"/>
+              </w:rPr>
+              <w:t>cus</w:t>
+            </w:r>
+            <w:r>
+              <w:t>_realname_cata</w:t>
+            </w:r>
+            <w:proofErr w:type="spellEnd"/>
+            <w:r>
+              <w:t>/</w:t>
+            </w:r>
+            <w:proofErr w:type="spellStart"/>
+            <w:r>
+              <w:rPr>
+                <w:rFonts w:hint="eastAsia"/>
+              </w:rPr>
+              <w:t>query</w:t>
+            </w:r>
+            <w:r>
+              <w:t>ByOpenid</w:t>
+            </w:r>
+            <w:r>
+              <w:rPr>
+                <w:rFonts w:hint="eastAsia"/>
+              </w:rPr>
+              <w:t>Pro</w:t>
+            </w:r>
+            <w:r>
+              <w:t>code</w:t>
+            </w:r>
+            <w:proofErr w:type="spellEnd"/>
           </w:p>
         </w:tc>
       </w:tr>
@@ -1792,7 +1366,7 @@
               <w:rPr>
                 <w:rFonts w:hint="eastAsia"/>
               </w:rPr>
-              <w:t>参数</w:t>
+              <w:t>方法</w:t>
             </w:r>
           </w:p>
         </w:tc>
@@ -1805,22 +1379,7 @@
               <w:rPr>
                 <w:rFonts w:hint="eastAsia"/>
               </w:rPr>
-              <w:t xml:space="preserve">  </w:t>
-            </w:r>
-            <w:r>
-              <w:t>id=</w:t>
-            </w:r>
-            <w:r>
-              <w:rPr>
-                <w:rFonts w:hint="eastAsia"/>
-              </w:rPr>
-              <w:t>消息记录的</w:t>
-            </w:r>
-            <w:r>
-              <w:rPr>
-                <w:rFonts w:hint="eastAsia"/>
-              </w:rPr>
-              <w:t>id</w:t>
+              <w:t>get</w:t>
             </w:r>
           </w:p>
         </w:tc>
@@ -1832,6 +1391,356 @@
           </w:tcPr>
           <w:p>
             <w:r>
+              <w:rPr>
+                <w:rFonts w:hint="eastAsia"/>
+              </w:rPr>
+              <w:t>参数</w:t>
+            </w:r>
+          </w:p>
+        </w:tc>
+        <w:tc>
+          <w:tcPr>
+            <w:tcW w:w="6995" w:type="dxa"/>
+          </w:tcPr>
+          <w:p>
+            <w:proofErr w:type="spellStart"/>
+            <w:r>
+              <w:rPr>
+                <w:rFonts w:hint="eastAsia"/>
+              </w:rPr>
+              <w:t>o</w:t>
+            </w:r>
+            <w:r>
+              <w:t>penid</w:t>
+            </w:r>
+            <w:proofErr w:type="spellEnd"/>
+            <w:r>
+              <w:t>=</w:t>
+            </w:r>
+            <w:r>
+              <w:rPr>
+                <w:rFonts w:hint="eastAsia"/>
+              </w:rPr>
+              <w:t>用户登陆账号</w:t>
+            </w:r>
+          </w:p>
+          <w:p>
+            <w:proofErr w:type="spellStart"/>
+            <w:r>
+              <w:rPr>
+                <w:rFonts w:hint="eastAsia"/>
+              </w:rPr>
+              <w:t>pro</w:t>
+            </w:r>
+            <w:r>
+              <w:t>_code</w:t>
+            </w:r>
+            <w:proofErr w:type="spellEnd"/>
+            <w:r>
+              <w:t xml:space="preserve"> </w:t>
+            </w:r>
+            <w:r>
+              <w:rPr>
+                <w:rFonts w:hint="eastAsia"/>
+              </w:rPr>
+              <w:t xml:space="preserve">= </w:t>
+            </w:r>
+            <w:r>
+              <w:rPr>
+                <w:rFonts w:hint="eastAsia"/>
+              </w:rPr>
+              <w:t>物业</w:t>
+            </w:r>
+            <w:r>
+              <w:rPr>
+                <w:rFonts w:hint="eastAsia"/>
+              </w:rPr>
+              <w:t>编号</w:t>
+            </w:r>
+          </w:p>
+          <w:p>
+            <w:proofErr w:type="spellStart"/>
+            <w:r>
+              <w:t>wxcode</w:t>
+            </w:r>
+            <w:proofErr w:type="spellEnd"/>
+          </w:p>
+          <w:p>
+            <w:pPr>
+              <w:rPr>
+                <w:rFonts w:hint="eastAsia"/>
+                <w:color w:val="FF0000"/>
+              </w:rPr>
+            </w:pPr>
+            <w:r>
+              <w:rPr>
+                <w:color w:val="FF0000"/>
+              </w:rPr>
+              <w:t>start=</w:t>
+            </w:r>
+            <w:r>
+              <w:rPr>
+                <w:rFonts w:hint="eastAsia"/>
+                <w:color w:val="FF0000"/>
+              </w:rPr>
+              <w:t>记录开始条数</w:t>
+            </w:r>
+            <w:r>
+              <w:rPr>
+                <w:rFonts w:hint="eastAsia"/>
+                <w:color w:val="FF0000"/>
+              </w:rPr>
+              <w:t>,</w:t>
+            </w:r>
+            <w:r>
+              <w:rPr>
+                <w:rFonts w:hint="eastAsia"/>
+                <w:color w:val="FF0000"/>
+              </w:rPr>
+              <w:t>数量是</w:t>
+            </w:r>
+            <w:r>
+              <w:rPr>
+                <w:rFonts w:hint="eastAsia"/>
+                <w:color w:val="FF0000"/>
+              </w:rPr>
+              <w:t>0</w:t>
+            </w:r>
+            <w:r>
+              <w:rPr>
+                <w:rFonts w:hint="eastAsia"/>
+                <w:color w:val="FF0000"/>
+              </w:rPr>
+              <w:t>;</w:t>
+            </w:r>
+            <w:r>
+              <w:rPr>
+                <w:rFonts w:hint="eastAsia"/>
+                <w:color w:val="FF0000"/>
+              </w:rPr>
+              <w:t>记录条数参考</w:t>
+            </w:r>
+            <w:r>
+              <w:rPr>
+                <w:rFonts w:hint="eastAsia"/>
+                <w:color w:val="FF0000"/>
+              </w:rPr>
+              <w:t>[no10];</w:t>
+            </w:r>
+          </w:p>
+          <w:p>
+            <w:pPr>
+              <w:rPr>
+                <w:rFonts w:hint="eastAsia"/>
+                <w:color w:val="FF0000"/>
+              </w:rPr>
+            </w:pPr>
+            <w:r>
+              <w:rPr>
+                <w:rFonts w:hint="eastAsia"/>
+                <w:color w:val="FF0000"/>
+              </w:rPr>
+              <w:t>no10</w:t>
+            </w:r>
+            <w:r>
+              <w:rPr>
+                <w:rFonts w:hint="eastAsia"/>
+                <w:color w:val="FF0000"/>
+              </w:rPr>
+              <w:t>接口会返回该列表的所有记录了条数</w:t>
+            </w:r>
+            <w:r>
+              <w:rPr>
+                <w:rFonts w:hint="eastAsia"/>
+                <w:color w:val="FF0000"/>
+              </w:rPr>
+              <w:t>;</w:t>
+            </w:r>
+            <w:r>
+              <w:rPr>
+                <w:rFonts w:hint="eastAsia"/>
+                <w:color w:val="FF0000"/>
+              </w:rPr>
+              <w:t>例如是</w:t>
+            </w:r>
+            <w:r>
+              <w:rPr>
+                <w:rFonts w:hint="eastAsia"/>
+                <w:color w:val="FF0000"/>
+              </w:rPr>
+              <w:t>34</w:t>
+            </w:r>
+            <w:r>
+              <w:rPr>
+                <w:rFonts w:hint="eastAsia"/>
+                <w:color w:val="FF0000"/>
+              </w:rPr>
+              <w:t>条</w:t>
+            </w:r>
+            <w:r>
+              <w:rPr>
+                <w:rFonts w:hint="eastAsia"/>
+                <w:color w:val="FF0000"/>
+              </w:rPr>
+              <w:t>.</w:t>
+            </w:r>
+          </w:p>
+          <w:p>
+            <w:pPr>
+              <w:rPr>
+                <w:rFonts w:hint="eastAsia"/>
+                <w:color w:val="FF0000"/>
+              </w:rPr>
+            </w:pPr>
+            <w:r>
+              <w:rPr>
+                <w:rFonts w:hint="eastAsia"/>
+                <w:color w:val="FF0000"/>
+              </w:rPr>
+              <w:t>每次请求</w:t>
+            </w:r>
+            <w:r>
+              <w:rPr>
+                <w:rFonts w:hint="eastAsia"/>
+                <w:color w:val="FF0000"/>
+              </w:rPr>
+              <w:t>,start</w:t>
+            </w:r>
+            <w:r>
+              <w:rPr>
+                <w:rFonts w:hint="eastAsia"/>
+                <w:color w:val="FF0000"/>
+              </w:rPr>
+              <w:t>数量</w:t>
+            </w:r>
+            <w:r>
+              <w:rPr>
+                <w:rFonts w:hint="eastAsia"/>
+                <w:color w:val="FF0000"/>
+              </w:rPr>
+              <w:t>+10;</w:t>
+            </w:r>
+          </w:p>
+          <w:p>
+            <w:pPr>
+              <w:rPr>
+                <w:rFonts w:hint="eastAsia"/>
+                <w:color w:val="FF0000"/>
+              </w:rPr>
+            </w:pPr>
+            <w:r>
+              <w:rPr>
+                <w:rFonts w:hint="eastAsia"/>
+                <w:color w:val="FF0000"/>
+              </w:rPr>
+              <w:t>例如第一次请求</w:t>
+            </w:r>
+            <w:r>
+              <w:rPr>
+                <w:rFonts w:hint="eastAsia"/>
+                <w:color w:val="FF0000"/>
+              </w:rPr>
+              <w:t>,start=0</w:t>
+            </w:r>
+          </w:p>
+          <w:p>
+            <w:pPr>
+              <w:rPr>
+                <w:rFonts w:hint="eastAsia"/>
+                <w:color w:val="FF0000"/>
+              </w:rPr>
+            </w:pPr>
+            <w:r>
+              <w:rPr>
+                <w:rFonts w:hint="eastAsia"/>
+                <w:color w:val="FF0000"/>
+              </w:rPr>
+              <w:t>第二次请求</w:t>
+            </w:r>
+            <w:r>
+              <w:rPr>
+                <w:rFonts w:hint="eastAsia"/>
+                <w:color w:val="FF0000"/>
+              </w:rPr>
+              <w:t>,start=10</w:t>
+            </w:r>
+          </w:p>
+          <w:p>
+            <w:pPr>
+              <w:rPr>
+                <w:rFonts w:hint="eastAsia"/>
+                <w:color w:val="FF0000"/>
+              </w:rPr>
+            </w:pPr>
+            <w:r>
+              <w:rPr>
+                <w:color w:val="FF0000"/>
+              </w:rPr>
+              <w:t>…</w:t>
+            </w:r>
+            <w:proofErr w:type="gramStart"/>
+            <w:r>
+              <w:rPr>
+                <w:rFonts w:hint="eastAsia"/>
+                <w:color w:val="FF0000"/>
+              </w:rPr>
+              <w:t>最后一次请求</w:t>
+            </w:r>
+            <w:r>
+              <w:rPr>
+                <w:rFonts w:hint="eastAsia"/>
+                <w:color w:val="FF0000"/>
+              </w:rPr>
+              <w:t>,start</w:t>
+            </w:r>
+            <w:proofErr w:type="gramEnd"/>
+            <w:r>
+              <w:rPr>
+                <w:rFonts w:hint="eastAsia"/>
+                <w:color w:val="FF0000"/>
+              </w:rPr>
+              <w:t>=40</w:t>
+            </w:r>
+          </w:p>
+          <w:p>
+            <w:r>
+              <w:rPr>
+                <w:rFonts w:hint="eastAsia"/>
+                <w:color w:val="FF0000"/>
+              </w:rPr>
+              <w:t>结束后</w:t>
+            </w:r>
+            <w:r>
+              <w:rPr>
+                <w:rFonts w:hint="eastAsia"/>
+                <w:color w:val="FF0000"/>
+              </w:rPr>
+              <w:t>,</w:t>
+            </w:r>
+            <w:r>
+              <w:rPr>
+                <w:rFonts w:hint="eastAsia"/>
+                <w:color w:val="FF0000"/>
+              </w:rPr>
+              <w:t>前台将不再发送请求</w:t>
+            </w:r>
+            <w:r>
+              <w:rPr>
+                <w:rFonts w:hint="eastAsia"/>
+                <w:color w:val="FF0000"/>
+              </w:rPr>
+              <w:t>.</w:t>
+            </w:r>
+          </w:p>
+        </w:tc>
+      </w:tr>
+      <w:tr>
+        <w:tc>
+          <w:tcPr>
+            <w:tcW w:w="2022" w:type="dxa"/>
+          </w:tcPr>
+          <w:p>
+            <w:r>
               <w:t>R</w:t>
             </w:r>
             <w:r>
@@ -1880,8 +1789,16 @@
               <w:rPr>
                 <w:rFonts w:hint="eastAsia"/>
               </w:rPr>
-              <w:t>,json</w:t>
-            </w:r>
+              <w:t>,</w:t>
+            </w:r>
+            <w:proofErr w:type="spellStart"/>
+            <w:r>
+              <w:rPr>
+                <w:rFonts w:hint="eastAsia"/>
+              </w:rPr>
+              <w:t>json</w:t>
+            </w:r>
+            <w:proofErr w:type="spellEnd"/>
             <w:r>
               <w:rPr>
                 <w:rFonts w:hint="eastAsia"/>
@@ -1941,22 +1858,47 @@
       </w:tr>
     </w:tbl>
     <w:p/>
-    <w:p/>
-    <w:p/>
-    <w:p/>
     <w:p>
-      <w:r>
-        <w:t>http://192.168.0.127:7020/api-customer/</w:t>
-      </w:r>
-      <w:r>
+      <w:pPr>
         <w:rPr>
           <w:rFonts w:hint="eastAsia"/>
         </w:rPr>
-        <w:t>cus</w:t>
-      </w:r>
-      <w:r>
-        <w:t>_realname_cata/del</w:t>
-      </w:r>
+      </w:pPr>
+      <w:hyperlink r:id="rId7" w:history="1">
+        <w:r>
+          <w:rPr>
+            <w:rStyle w:val="afb"/>
+          </w:rPr>
+          <w:t>http://192.168.0.127:7020/api-customer</w:t>
+        </w:r>
+        <w:r>
+          <w:rPr>
+            <w:rStyle w:val="afb"/>
+            <w:rFonts w:hint="eastAsia"/>
+          </w:rPr>
+          <w:t>/cus</w:t>
+        </w:r>
+        <w:r>
+          <w:rPr>
+            <w:rStyle w:val="afb"/>
+          </w:rPr>
+          <w:t>_realname_cata/</w:t>
+        </w:r>
+        <w:r>
+          <w:rPr>
+            <w:rStyle w:val="afb"/>
+            <w:rFonts w:hint="eastAsia"/>
+          </w:rPr>
+          <w:t>update</w:t>
+        </w:r>
+      </w:hyperlink>
+    </w:p>
+    <w:p>
+      <w:pPr>
+        <w:rPr>
+          <w:rFonts w:hint="eastAsia"/>
+        </w:rPr>
+      </w:pPr>
     </w:p>
     <w:tbl>
       <w:tblPr>
@@ -1978,10 +1920,13 @@
           </w:tcPr>
           <w:p>
             <w:r>
-              <w:rPr>
-                <w:rFonts w:hint="eastAsia"/>
-              </w:rPr>
-              <w:t>用途</w:t>
+              <w:t>N</w:t>
+            </w:r>
+            <w:r>
+              <w:rPr>
+                <w:rFonts w:hint="eastAsia"/>
+              </w:rPr>
+              <w:t>o</w:t>
             </w:r>
           </w:p>
         </w:tc>
@@ -1994,12 +1939,15 @@
               <w:rPr>
                 <w:rFonts w:hint="eastAsia"/>
               </w:rPr>
-              <w:t>删除自己的实名制信息</w:t>
+              <w:t>4</w:t>
             </w:r>
           </w:p>
         </w:tc>
       </w:tr>
       <w:tr>
+        <w:trPr>
+          <w:trHeight w:val="416"/>
+        </w:trPr>
         <w:tc>
           <w:tcPr>
             <w:tcW w:w="2022" w:type="dxa"/>
@@ -2009,7 +1957,7 @@
               <w:rPr>
                 <w:rFonts w:hint="eastAsia"/>
               </w:rPr>
-              <w:t>url</w:t>
+              <w:t>用途</w:t>
             </w:r>
           </w:p>
         </w:tc>
@@ -2022,10 +1970,13 @@
               <w:rPr>
                 <w:rFonts w:hint="eastAsia"/>
               </w:rPr>
-              <w:t>/cus</w:t>
-            </w:r>
-            <w:r>
-              <w:t>_realname_cata/del</w:t>
+              <w:t>更修</w:t>
+            </w:r>
+            <w:r>
+              <w:rPr>
+                <w:rFonts w:hint="eastAsia"/>
+              </w:rPr>
+              <w:t>用户实名制列表的信息</w:t>
             </w:r>
           </w:p>
         </w:tc>
@@ -2036,12 +1987,14 @@
             <w:tcW w:w="2022" w:type="dxa"/>
           </w:tcPr>
           <w:p>
-            <w:r>
-              <w:rPr>
-                <w:rFonts w:hint="eastAsia"/>
-              </w:rPr>
-              <w:t>方法</w:t>
-            </w:r>
+            <w:proofErr w:type="spellStart"/>
+            <w:r>
+              <w:rPr>
+                <w:rFonts w:hint="eastAsia"/>
+              </w:rPr>
+              <w:t>url</w:t>
+            </w:r>
+            <w:proofErr w:type="spellEnd"/>
           </w:p>
         </w:tc>
         <w:tc>
@@ -2050,7 +2003,30 @@
           </w:tcPr>
           <w:p>
             <w:r>
-              <w:t>post</w:t>
+              <w:rPr>
+                <w:rFonts w:hint="eastAsia"/>
+              </w:rPr>
+              <w:t>/</w:t>
+            </w:r>
+            <w:proofErr w:type="spellStart"/>
+            <w:r>
+              <w:rPr>
+                <w:rFonts w:hint="eastAsia"/>
+              </w:rPr>
+              <w:t>cus</w:t>
+            </w:r>
+            <w:r>
+              <w:t>_realname_cata</w:t>
+            </w:r>
+            <w:proofErr w:type="spellEnd"/>
+            <w:r>
+              <w:t>/</w:t>
+            </w:r>
+            <w:r>
+              <w:rPr>
+                <w:rFonts w:hint="eastAsia"/>
+              </w:rPr>
+              <w:t>update</w:t>
             </w:r>
           </w:p>
         </w:tc>
@@ -2065,7 +2041,7 @@
               <w:rPr>
                 <w:rFonts w:hint="eastAsia"/>
               </w:rPr>
-              <w:t>参数</w:t>
+              <w:t>方法</w:t>
             </w:r>
           </w:p>
         </w:tc>
@@ -2075,25 +2051,7 @@
           </w:tcPr>
           <w:p>
             <w:r>
-              <w:rPr>
-                <w:rFonts w:hint="eastAsia"/>
-              </w:rPr>
-              <w:t xml:space="preserve">  </w:t>
-            </w:r>
-            <w:r>
-              <w:t>id=</w:t>
-            </w:r>
-            <w:r>
-              <w:rPr>
-                <w:rFonts w:hint="eastAsia"/>
-              </w:rPr>
-              <w:t>消息记录的</w:t>
-            </w:r>
-            <w:r>
-              <w:rPr>
-                <w:rFonts w:hint="eastAsia"/>
-              </w:rPr>
-              <w:t>id</w:t>
+              <w:t>post</w:t>
             </w:r>
           </w:p>
         </w:tc>
@@ -2105,6 +2063,125 @@
           </w:tcPr>
           <w:p>
             <w:r>
+              <w:rPr>
+                <w:rFonts w:hint="eastAsia"/>
+              </w:rPr>
+              <w:t>参数</w:t>
+            </w:r>
+          </w:p>
+        </w:tc>
+        <w:tc>
+          <w:tcPr>
+            <w:tcW w:w="6995" w:type="dxa"/>
+          </w:tcPr>
+          <w:p>
+            <w:r>
+              <w:t xml:space="preserve">name </w:t>
+            </w:r>
+          </w:p>
+          <w:p>
+            <w:proofErr w:type="spellStart"/>
+            <w:r>
+              <w:t>pbk_no</w:t>
+            </w:r>
+            <w:proofErr w:type="spellEnd"/>
+          </w:p>
+          <w:p>
+            <w:r>
+              <w:t>pbk_img_</w:t>
+            </w:r>
+            <w:proofErr w:type="gramStart"/>
+            <w:r>
+              <w:t>1,pbk</w:t>
+            </w:r>
+            <w:proofErr w:type="gramEnd"/>
+            <w:r>
+              <w:t>_img_2,pbk_img_3</w:t>
+            </w:r>
+          </w:p>
+          <w:p>
+            <w:proofErr w:type="spellStart"/>
+            <w:r>
+              <w:t>bul_</w:t>
+            </w:r>
+            <w:proofErr w:type="gramStart"/>
+            <w:r>
+              <w:t>no,house</w:t>
+            </w:r>
+            <w:proofErr w:type="gramEnd"/>
+            <w:r>
+              <w:t>_no</w:t>
+            </w:r>
+            <w:proofErr w:type="spellEnd"/>
+          </w:p>
+          <w:p>
+            <w:r>
+              <w:t>house_img_</w:t>
+            </w:r>
+            <w:proofErr w:type="gramStart"/>
+            <w:r>
+              <w:t>1,house</w:t>
+            </w:r>
+            <w:proofErr w:type="gramEnd"/>
+            <w:r>
+              <w:t>_img_2,house_img_3</w:t>
+            </w:r>
+          </w:p>
+          <w:p>
+            <w:r>
+              <w:t>role=</w:t>
+            </w:r>
+            <w:r>
+              <w:rPr>
+                <w:rFonts w:hint="eastAsia"/>
+              </w:rPr>
+              <w:t>业主</w:t>
+            </w:r>
+            <w:r>
+              <w:rPr>
+                <w:rFonts w:hint="eastAsia"/>
+              </w:rPr>
+              <w:t>/</w:t>
+            </w:r>
+            <w:r>
+              <w:rPr>
+                <w:rFonts w:hint="eastAsia"/>
+              </w:rPr>
+              <w:t>租户</w:t>
+            </w:r>
+            <w:r>
+              <w:rPr>
+                <w:rFonts w:hint="eastAsia"/>
+              </w:rPr>
+              <w:t xml:space="preserve">  </w:t>
+            </w:r>
+          </w:p>
+          <w:p>
+            <w:r>
+              <w:t>id=</w:t>
+            </w:r>
+            <w:r>
+              <w:rPr>
+                <w:rFonts w:hint="eastAsia"/>
+              </w:rPr>
+              <w:t>消息记录的</w:t>
+            </w:r>
+            <w:r>
+              <w:rPr>
+                <w:rFonts w:hint="eastAsia"/>
+              </w:rPr>
+              <w:t>id</w:t>
+            </w:r>
+          </w:p>
+        </w:tc>
+      </w:tr>
+      <w:tr>
+        <w:tc>
+          <w:tcPr>
+            <w:tcW w:w="2022" w:type="dxa"/>
+          </w:tcPr>
+          <w:p>
+            <w:r>
               <w:t>R</w:t>
             </w:r>
             <w:r>
@@ -2138,6 +2215,7 @@
               <w:rPr>
                 <w:rFonts w:hint="eastAsia"/>
               </w:rPr>
+              <w:lastRenderedPageBreak/>
               <w:t xml:space="preserve">code=200 </w:t>
             </w:r>
             <w:r>
@@ -2178,9 +2256,32 @@
     </w:tbl>
     <w:p/>
     <w:p>
-      <w:r>
-        <w:t>http://192.168.0.127:7020/api-customer/cus_realname_cata/queryByOpenidWxcodeStatusProcode?wxcode=100000&amp;status=1&amp;pro_code=100100&amp;openid=76bd995c94b35f9da46412dbb85288da&amp;token=daojia100</w:t>
-      </w:r>
+      <w:pPr>
+        <w:rPr>
+          <w:rFonts w:hint="eastAsia"/>
+        </w:rPr>
+      </w:pPr>
+      <w:hyperlink r:id="rId8" w:history="1">
+        <w:r>
+          <w:rPr>
+            <w:rStyle w:val="afb"/>
+          </w:rPr>
+          <w:t>http://192.168.0.127:7020/api-customer</w:t>
+        </w:r>
+        <w:r>
+          <w:rPr>
+            <w:rStyle w:val="afb"/>
+            <w:rFonts w:hint="eastAsia"/>
+          </w:rPr>
+          <w:t>/cus</w:t>
+        </w:r>
+        <w:r>
+          <w:rPr>
+            <w:rStyle w:val="afb"/>
+          </w:rPr>
+          <w:t>_realname_cata/queryById</w:t>
+        </w:r>
+      </w:hyperlink>
     </w:p>
     <w:tbl>
       <w:tblPr>
@@ -2202,6 +2303,687 @@
           </w:tcPr>
           <w:p>
             <w:r>
+              <w:t>N</w:t>
+            </w:r>
+            <w:r>
+              <w:rPr>
+                <w:rFonts w:hint="eastAsia"/>
+              </w:rPr>
+              <w:t>o</w:t>
+            </w:r>
+          </w:p>
+        </w:tc>
+        <w:tc>
+          <w:tcPr>
+            <w:tcW w:w="6995" w:type="dxa"/>
+          </w:tcPr>
+          <w:p>
+            <w:r>
+              <w:rPr>
+                <w:rFonts w:hint="eastAsia"/>
+              </w:rPr>
+              <w:t>5</w:t>
+            </w:r>
+          </w:p>
+        </w:tc>
+      </w:tr>
+      <w:tr>
+        <w:trPr>
+          <w:trHeight w:val="416"/>
+        </w:trPr>
+        <w:tc>
+          <w:tcPr>
+            <w:tcW w:w="2022" w:type="dxa"/>
+          </w:tcPr>
+          <w:p>
+            <w:r>
+              <w:rPr>
+                <w:rFonts w:hint="eastAsia"/>
+              </w:rPr>
+              <w:t>用途</w:t>
+            </w:r>
+          </w:p>
+        </w:tc>
+        <w:tc>
+          <w:tcPr>
+            <w:tcW w:w="6995" w:type="dxa"/>
+          </w:tcPr>
+          <w:p>
+            <w:r>
+              <w:rPr>
+                <w:rFonts w:hint="eastAsia"/>
+              </w:rPr>
+              <w:t>查询用户实名制的详细信息</w:t>
+            </w:r>
+          </w:p>
+        </w:tc>
+      </w:tr>
+      <w:tr>
+        <w:tc>
+          <w:tcPr>
+            <w:tcW w:w="2022" w:type="dxa"/>
+          </w:tcPr>
+          <w:p>
+            <w:proofErr w:type="spellStart"/>
+            <w:r>
+              <w:rPr>
+                <w:rFonts w:hint="eastAsia"/>
+              </w:rPr>
+              <w:t>url</w:t>
+            </w:r>
+            <w:proofErr w:type="spellEnd"/>
+          </w:p>
+        </w:tc>
+        <w:tc>
+          <w:tcPr>
+            <w:tcW w:w="6995" w:type="dxa"/>
+          </w:tcPr>
+          <w:p>
+            <w:r>
+              <w:rPr>
+                <w:rFonts w:hint="eastAsia"/>
+              </w:rPr>
+              <w:t>/</w:t>
+            </w:r>
+            <w:proofErr w:type="spellStart"/>
+            <w:r>
+              <w:rPr>
+                <w:rFonts w:hint="eastAsia"/>
+              </w:rPr>
+              <w:t>cus</w:t>
+            </w:r>
+            <w:r>
+              <w:t>_realname_cata</w:t>
+            </w:r>
+            <w:proofErr w:type="spellEnd"/>
+            <w:r>
+              <w:t>/</w:t>
+            </w:r>
+            <w:proofErr w:type="spellStart"/>
+            <w:r>
+              <w:t>queryById</w:t>
+            </w:r>
+            <w:proofErr w:type="spellEnd"/>
+          </w:p>
+        </w:tc>
+      </w:tr>
+      <w:tr>
+        <w:tc>
+          <w:tcPr>
+            <w:tcW w:w="2022" w:type="dxa"/>
+          </w:tcPr>
+          <w:p>
+            <w:r>
+              <w:rPr>
+                <w:rFonts w:hint="eastAsia"/>
+              </w:rPr>
+              <w:t>方法</w:t>
+            </w:r>
+          </w:p>
+        </w:tc>
+        <w:tc>
+          <w:tcPr>
+            <w:tcW w:w="6995" w:type="dxa"/>
+          </w:tcPr>
+          <w:p>
+            <w:r>
+              <w:t>get</w:t>
+            </w:r>
+          </w:p>
+        </w:tc>
+      </w:tr>
+      <w:tr>
+        <w:tc>
+          <w:tcPr>
+            <w:tcW w:w="2022" w:type="dxa"/>
+          </w:tcPr>
+          <w:p>
+            <w:r>
+              <w:rPr>
+                <w:rFonts w:hint="eastAsia"/>
+              </w:rPr>
+              <w:t>参数</w:t>
+            </w:r>
+          </w:p>
+        </w:tc>
+        <w:tc>
+          <w:tcPr>
+            <w:tcW w:w="6995" w:type="dxa"/>
+          </w:tcPr>
+          <w:p>
+            <w:r>
+              <w:rPr>
+                <w:rFonts w:hint="eastAsia"/>
+              </w:rPr>
+              <w:t xml:space="preserve">  </w:t>
+            </w:r>
+            <w:r>
+              <w:t>id=</w:t>
+            </w:r>
+            <w:r>
+              <w:rPr>
+                <w:rFonts w:hint="eastAsia"/>
+              </w:rPr>
+              <w:t>消息记录的</w:t>
+            </w:r>
+            <w:r>
+              <w:rPr>
+                <w:rFonts w:hint="eastAsia"/>
+              </w:rPr>
+              <w:t>id</w:t>
+            </w:r>
+          </w:p>
+        </w:tc>
+      </w:tr>
+      <w:tr>
+        <w:tc>
+          <w:tcPr>
+            <w:tcW w:w="2022" w:type="dxa"/>
+          </w:tcPr>
+          <w:p>
+            <w:r>
+              <w:t>R</w:t>
+            </w:r>
+            <w:r>
+              <w:rPr>
+                <w:rFonts w:hint="eastAsia"/>
+              </w:rPr>
+              <w:t>eturn</w:t>
+            </w:r>
+            <w:r>
+              <w:rPr>
+                <w:rFonts w:hint="eastAsia"/>
+              </w:rPr>
+              <w:t>值说明</w:t>
+            </w:r>
+          </w:p>
+        </w:tc>
+        <w:tc>
+          <w:tcPr>
+            <w:tcW w:w="6995" w:type="dxa"/>
+          </w:tcPr>
+          <w:p>
+            <w:r>
+              <w:t xml:space="preserve">code=200 </w:t>
+            </w:r>
+            <w:r>
+              <w:rPr>
+                <w:rFonts w:hint="eastAsia"/>
+              </w:rPr>
+              <w:t>成功</w:t>
+            </w:r>
+            <w:r>
+              <w:rPr>
+                <w:rFonts w:hint="eastAsia"/>
+              </w:rPr>
+              <w:t>;</w:t>
+            </w:r>
+          </w:p>
+          <w:p>
+            <w:r>
+              <w:rPr>
+                <w:rFonts w:hint="eastAsia"/>
+              </w:rPr>
+              <w:t>消息体是</w:t>
+            </w:r>
+            <w:r>
+              <w:rPr>
+                <w:rFonts w:hint="eastAsia"/>
+              </w:rPr>
+              <w:t>,</w:t>
+            </w:r>
+            <w:proofErr w:type="spellStart"/>
+            <w:r>
+              <w:rPr>
+                <w:rFonts w:hint="eastAsia"/>
+              </w:rPr>
+              <w:t>json</w:t>
+            </w:r>
+            <w:proofErr w:type="spellEnd"/>
+            <w:r>
+              <w:rPr>
+                <w:rFonts w:hint="eastAsia"/>
+              </w:rPr>
+              <w:t>数组</w:t>
+            </w:r>
+            <w:r>
+              <w:rPr>
+                <w:rFonts w:hint="eastAsia"/>
+              </w:rPr>
+              <w:t>.</w:t>
+            </w:r>
+            <w:r>
+              <w:rPr>
+                <w:rFonts w:hint="eastAsia"/>
+              </w:rPr>
+              <w:t>里面的</w:t>
+            </w:r>
+            <w:r>
+              <w:rPr>
+                <w:rFonts w:hint="eastAsia"/>
+              </w:rPr>
+              <w:t>key</w:t>
+            </w:r>
+            <w:r>
+              <w:rPr>
+                <w:rFonts w:hint="eastAsia"/>
+              </w:rPr>
+              <w:t>内容参考</w:t>
+            </w:r>
+            <w:r>
+              <w:rPr>
+                <w:rFonts w:hint="eastAsia"/>
+              </w:rPr>
+              <w:t>[</w:t>
+            </w:r>
+            <w:r>
+              <w:rPr>
+                <w:rFonts w:hint="eastAsia"/>
+              </w:rPr>
+              <w:t>用户插入实名制信息</w:t>
+            </w:r>
+            <w:r>
+              <w:rPr>
+                <w:rFonts w:hint="eastAsia"/>
+              </w:rPr>
+              <w:t>]</w:t>
+            </w:r>
+            <w:r>
+              <w:rPr>
+                <w:rFonts w:hint="eastAsia"/>
+              </w:rPr>
+              <w:t>参数</w:t>
+            </w:r>
+          </w:p>
+        </w:tc>
+      </w:tr>
+    </w:tbl>
+    <w:p/>
+    <w:p/>
+    <w:p/>
+    <w:p/>
+    <w:p>
+      <w:pPr>
+        <w:rPr>
+          <w:rFonts w:hint="eastAsia"/>
+        </w:rPr>
+      </w:pPr>
+      <w:hyperlink r:id="rId9" w:history="1">
+        <w:r>
+          <w:rPr>
+            <w:rStyle w:val="afb"/>
+          </w:rPr>
+          <w:t>http://192.168.0.127:7020/api-customer/</w:t>
+        </w:r>
+        <w:r>
+          <w:rPr>
+            <w:rStyle w:val="afb"/>
+            <w:rFonts w:hint="eastAsia"/>
+          </w:rPr>
+          <w:t>cus</w:t>
+        </w:r>
+        <w:r>
+          <w:rPr>
+            <w:rStyle w:val="afb"/>
+          </w:rPr>
+          <w:t>_realna</w:t>
+        </w:r>
+        <w:r>
+          <w:rPr>
+            <w:rStyle w:val="afb"/>
+          </w:rPr>
+          <w:t>m</w:t>
+        </w:r>
+        <w:r>
+          <w:rPr>
+            <w:rStyle w:val="afb"/>
+          </w:rPr>
+          <w:t>e_cata/del</w:t>
+        </w:r>
+      </w:hyperlink>
+    </w:p>
+    <w:tbl>
+      <w:tblPr>
+        <w:tblStyle w:val="afc"/>
+        <w:tblW w:w="0" w:type="auto"/>
+        <w:tblLook w:val="04A0" w:firstRow="1" w:lastRow="0" w:firstColumn="1" w:lastColumn="0" w:noHBand="0" w:noVBand="1"/>
+      </w:tblPr>
+      <w:tblGrid>
+        <w:gridCol w:w="2022"/>
+        <w:gridCol w:w="6995"/>
+      </w:tblGrid>
+      <w:tr>
+        <w:trPr>
+          <w:trHeight w:val="416"/>
+        </w:trPr>
+        <w:tc>
+          <w:tcPr>
+            <w:tcW w:w="2022" w:type="dxa"/>
+          </w:tcPr>
+          <w:p>
+            <w:r>
+              <w:t>N</w:t>
+            </w:r>
+            <w:r>
+              <w:rPr>
+                <w:rFonts w:hint="eastAsia"/>
+              </w:rPr>
+              <w:t>o</w:t>
+            </w:r>
+          </w:p>
+        </w:tc>
+        <w:tc>
+          <w:tcPr>
+            <w:tcW w:w="6995" w:type="dxa"/>
+          </w:tcPr>
+          <w:p>
+            <w:r>
+              <w:rPr>
+                <w:rFonts w:hint="eastAsia"/>
+              </w:rPr>
+              <w:t>6</w:t>
+            </w:r>
+          </w:p>
+        </w:tc>
+      </w:tr>
+      <w:tr>
+        <w:trPr>
+          <w:trHeight w:val="416"/>
+        </w:trPr>
+        <w:tc>
+          <w:tcPr>
+            <w:tcW w:w="2022" w:type="dxa"/>
+          </w:tcPr>
+          <w:p>
+            <w:r>
+              <w:rPr>
+                <w:rFonts w:hint="eastAsia"/>
+              </w:rPr>
+              <w:t>用途</w:t>
+            </w:r>
+          </w:p>
+        </w:tc>
+        <w:tc>
+          <w:tcPr>
+            <w:tcW w:w="6995" w:type="dxa"/>
+          </w:tcPr>
+          <w:p>
+            <w:r>
+              <w:rPr>
+                <w:rFonts w:hint="eastAsia"/>
+              </w:rPr>
+              <w:t>删除自己的实名制信息</w:t>
+            </w:r>
+          </w:p>
+        </w:tc>
+      </w:tr>
+      <w:tr>
+        <w:tc>
+          <w:tcPr>
+            <w:tcW w:w="2022" w:type="dxa"/>
+          </w:tcPr>
+          <w:p>
+            <w:proofErr w:type="spellStart"/>
+            <w:r>
+              <w:rPr>
+                <w:rFonts w:hint="eastAsia"/>
+              </w:rPr>
+              <w:t>url</w:t>
+            </w:r>
+            <w:proofErr w:type="spellEnd"/>
+          </w:p>
+        </w:tc>
+        <w:tc>
+          <w:tcPr>
+            <w:tcW w:w="6995" w:type="dxa"/>
+          </w:tcPr>
+          <w:p>
+            <w:r>
+              <w:rPr>
+                <w:rFonts w:hint="eastAsia"/>
+              </w:rPr>
+              <w:t>/</w:t>
+            </w:r>
+            <w:proofErr w:type="spellStart"/>
+            <w:r>
+              <w:rPr>
+                <w:rFonts w:hint="eastAsia"/>
+              </w:rPr>
+              <w:t>cus</w:t>
+            </w:r>
+            <w:r>
+              <w:t>_realname_cata</w:t>
+            </w:r>
+            <w:proofErr w:type="spellEnd"/>
+            <w:r>
+              <w:t>/del</w:t>
+            </w:r>
+          </w:p>
+        </w:tc>
+      </w:tr>
+      <w:tr>
+        <w:tc>
+          <w:tcPr>
+            <w:tcW w:w="2022" w:type="dxa"/>
+          </w:tcPr>
+          <w:p>
+            <w:r>
+              <w:rPr>
+                <w:rFonts w:hint="eastAsia"/>
+              </w:rPr>
+              <w:t>方法</w:t>
+            </w:r>
+          </w:p>
+        </w:tc>
+        <w:tc>
+          <w:tcPr>
+            <w:tcW w:w="6995" w:type="dxa"/>
+          </w:tcPr>
+          <w:p>
+            <w:r>
+              <w:t>post</w:t>
+            </w:r>
+          </w:p>
+        </w:tc>
+      </w:tr>
+      <w:tr>
+        <w:tc>
+          <w:tcPr>
+            <w:tcW w:w="2022" w:type="dxa"/>
+          </w:tcPr>
+          <w:p>
+            <w:r>
+              <w:rPr>
+                <w:rFonts w:hint="eastAsia"/>
+              </w:rPr>
+              <w:t>参数</w:t>
+            </w:r>
+          </w:p>
+        </w:tc>
+        <w:tc>
+          <w:tcPr>
+            <w:tcW w:w="6995" w:type="dxa"/>
+          </w:tcPr>
+          <w:p>
+            <w:r>
+              <w:rPr>
+                <w:rFonts w:hint="eastAsia"/>
+              </w:rPr>
+              <w:t xml:space="preserve">  </w:t>
+            </w:r>
+            <w:r>
+              <w:t>id=</w:t>
+            </w:r>
+            <w:r>
+              <w:rPr>
+                <w:rFonts w:hint="eastAsia"/>
+              </w:rPr>
+              <w:t>消息记录的</w:t>
+            </w:r>
+            <w:r>
+              <w:rPr>
+                <w:rFonts w:hint="eastAsia"/>
+              </w:rPr>
+              <w:t>id</w:t>
+            </w:r>
+          </w:p>
+        </w:tc>
+      </w:tr>
+      <w:tr>
+        <w:tc>
+          <w:tcPr>
+            <w:tcW w:w="2022" w:type="dxa"/>
+          </w:tcPr>
+          <w:p>
+            <w:r>
+              <w:t>R</w:t>
+            </w:r>
+            <w:r>
+              <w:rPr>
+                <w:rFonts w:hint="eastAsia"/>
+              </w:rPr>
+              <w:t>eturn</w:t>
+            </w:r>
+            <w:r>
+              <w:rPr>
+                <w:rFonts w:hint="eastAsia"/>
+              </w:rPr>
+              <w:t>值说明</w:t>
+            </w:r>
+          </w:p>
+        </w:tc>
+        <w:tc>
+          <w:tcPr>
+            <w:tcW w:w="6995" w:type="dxa"/>
+          </w:tcPr>
+          <w:p>
+            <w:r>
+              <w:rPr>
+                <w:rFonts w:hint="eastAsia"/>
+              </w:rPr>
+              <w:t>消息体为空</w:t>
+            </w:r>
+          </w:p>
+          <w:p>
+            <w:r>
+              <w:rPr>
+                <w:rFonts w:hint="eastAsia"/>
+              </w:rPr>
+              <w:t xml:space="preserve">code=200 </w:t>
+            </w:r>
+            <w:r>
+              <w:rPr>
+                <w:rFonts w:hint="eastAsia"/>
+              </w:rPr>
+              <w:t>成功</w:t>
+            </w:r>
+            <w:r>
+              <w:rPr>
+                <w:rFonts w:hint="eastAsia"/>
+              </w:rPr>
+              <w:t xml:space="preserve">;else </w:t>
+            </w:r>
+            <w:r>
+              <w:rPr>
+                <w:rFonts w:hint="eastAsia"/>
+              </w:rPr>
+              <w:t>失败</w:t>
+            </w:r>
+          </w:p>
+          <w:p>
+            <w:r>
+              <w:rPr>
+                <w:rFonts w:hint="eastAsia"/>
+              </w:rPr>
+              <w:t>message=</w:t>
+            </w:r>
+            <w:r>
+              <w:rPr>
+                <w:rFonts w:hint="eastAsia"/>
+              </w:rPr>
+              <w:t>具体失败的原因</w:t>
+            </w:r>
+          </w:p>
+        </w:tc>
+      </w:tr>
+    </w:tbl>
+    <w:p/>
+    <w:p>
+      <w:pPr>
+        <w:rPr>
+          <w:rFonts w:hint="eastAsia"/>
+        </w:rPr>
+      </w:pPr>
+      <w:hyperlink r:id="rId10" w:history="1">
+        <w:r>
+          <w:rPr>
+            <w:rStyle w:val="afb"/>
+          </w:rPr>
+          <w:t>http://192.168.0.127:7020/api-customer/cus_realname_cata/queryByOpenidWxcodeStatusProcode?wxcode=100000&amp;status=1&amp;pro_code=100100&amp;openid=76bd995c94b35f9da46412dbb85288da&amp;token=daojia100</w:t>
+        </w:r>
+      </w:hyperlink>
+    </w:p>
+    <w:p>
+      <w:pPr>
+        <w:rPr>
+          <w:rFonts w:hint="eastAsia"/>
+        </w:rPr>
+      </w:pPr>
+    </w:p>
+    <w:tbl>
+      <w:tblPr>
+        <w:tblStyle w:val="afc"/>
+        <w:tblW w:w="0" w:type="auto"/>
+        <w:tblLook w:val="04A0" w:firstRow="1" w:lastRow="0" w:firstColumn="1" w:lastColumn="0" w:noHBand="0" w:noVBand="1"/>
+      </w:tblPr>
+      <w:tblGrid>
+        <w:gridCol w:w="2022"/>
+        <w:gridCol w:w="6995"/>
+      </w:tblGrid>
+      <w:tr>
+        <w:trPr>
+          <w:trHeight w:val="416"/>
+        </w:trPr>
+        <w:tc>
+          <w:tcPr>
+            <w:tcW w:w="2022" w:type="dxa"/>
+          </w:tcPr>
+          <w:p>
+            <w:r>
+              <w:t>N</w:t>
+            </w:r>
+            <w:r>
+              <w:rPr>
+                <w:rFonts w:hint="eastAsia"/>
+              </w:rPr>
+              <w:t>o</w:t>
+            </w:r>
+          </w:p>
+        </w:tc>
+        <w:tc>
+          <w:tcPr>
+            <w:tcW w:w="6995" w:type="dxa"/>
+          </w:tcPr>
+          <w:p>
+            <w:r>
+              <w:rPr>
+                <w:rFonts w:hint="eastAsia"/>
+              </w:rPr>
+              <w:t>7</w:t>
+            </w:r>
+          </w:p>
+        </w:tc>
+      </w:tr>
+      <w:tr>
+        <w:trPr>
+          <w:trHeight w:val="416"/>
+        </w:trPr>
+        <w:tc>
+          <w:tcPr>
+            <w:tcW w:w="2022" w:type="dxa"/>
+          </w:tcPr>
+          <w:p>
+            <w:r>
               <w:rPr>
                 <w:rFonts w:hint="eastAsia"/>
               </w:rPr>
@@ -2244,12 +3026,14 @@
             <w:tcW w:w="2022" w:type="dxa"/>
           </w:tcPr>
           <w:p>
+            <w:proofErr w:type="spellStart"/>
             <w:r>
               <w:rPr>
                 <w:rFonts w:hint="eastAsia"/>
               </w:rPr>
               <w:t>url</w:t>
             </w:r>
+            <w:proofErr w:type="spellEnd"/>
           </w:p>
         </w:tc>
         <w:tc>
@@ -2261,14 +3045,27 @@
               <w:rPr>
                 <w:rFonts w:hint="eastAsia"/>
               </w:rPr>
-              <w:t>/cus</w:t>
-            </w:r>
-            <w:r>
-              <w:t>_realname_cata/</w:t>
-            </w:r>
+              <w:t>/</w:t>
+            </w:r>
+            <w:proofErr w:type="spellStart"/>
+            <w:r>
+              <w:rPr>
+                <w:rFonts w:hint="eastAsia"/>
+              </w:rPr>
+              <w:t>cus</w:t>
+            </w:r>
+            <w:r>
+              <w:t>_realname_cata</w:t>
+            </w:r>
+            <w:proofErr w:type="spellEnd"/>
+            <w:r>
+              <w:t>/</w:t>
+            </w:r>
+            <w:proofErr w:type="spellStart"/>
             <w:r>
               <w:t>queryByOpenidWxcodeStatusProcode</w:t>
             </w:r>
+            <w:proofErr w:type="spellEnd"/>
           </w:p>
         </w:tc>
       </w:tr>
@@ -2322,14 +3119,21 @@
               </w:rPr>
               <w:t xml:space="preserve"> </w:t>
             </w:r>
-            <w:r>
-              <w:t xml:space="preserve">openid </w:t>
-            </w:r>
-          </w:p>
-          <w:p>
+            <w:proofErr w:type="spellStart"/>
+            <w:r>
+              <w:t>openid</w:t>
+            </w:r>
+            <w:proofErr w:type="spellEnd"/>
+            <w:r>
+              <w:t xml:space="preserve"> </w:t>
+            </w:r>
+          </w:p>
+          <w:p>
+            <w:proofErr w:type="spellStart"/>
             <w:r>
               <w:t>wxcode</w:t>
             </w:r>
+            <w:proofErr w:type="spellEnd"/>
           </w:p>
           <w:p>
             <w:r>
@@ -2337,8 +3141,13 @@
             </w:r>
           </w:p>
           <w:p>
-            <w:r>
-              <w:t>pro_code=</w:t>
+            <w:proofErr w:type="spellStart"/>
+            <w:r>
+              <w:t>pro_code</w:t>
+            </w:r>
+            <w:proofErr w:type="spellEnd"/>
+            <w:r>
+              <w:t>=</w:t>
             </w:r>
             <w:r>
               <w:rPr>
@@ -2388,12 +3197,14 @@
               </w:rPr>
               <w:t>消息体是</w:t>
             </w:r>
+            <w:proofErr w:type="spellStart"/>
             <w:r>
               <w:rPr>
                 <w:rFonts w:hint="eastAsia"/>
               </w:rPr>
               <w:t>json</w:t>
             </w:r>
+            <w:proofErr w:type="spellEnd"/>
             <w:r>
               <w:rPr>
                 <w:rFonts w:hint="eastAsia"/>
@@ -2412,11 +3223,19 @@
               <w:rPr>
                 <w:rFonts w:hint="eastAsia"/>
               </w:rPr>
-              <w:t>key=com</w:t>
+              <w:t>key=</w:t>
+            </w:r>
+            <w:proofErr w:type="spellStart"/>
+            <w:r>
+              <w:rPr>
+                <w:rFonts w:hint="eastAsia"/>
+              </w:rPr>
+              <w:t>com</w:t>
             </w:r>
             <w:r>
               <w:t>_code</w:t>
             </w:r>
+            <w:proofErr w:type="spellEnd"/>
             <w:r>
               <w:rPr>
                 <w:rFonts w:hint="eastAsia"/>
@@ -2432,7 +3251,15 @@
           </w:p>
           <w:p>
             <w:r>
-              <w:t xml:space="preserve">key=com_name </w:t>
+              <w:t>key=</w:t>
+            </w:r>
+            <w:proofErr w:type="spellStart"/>
+            <w:r>
+              <w:t>com_name</w:t>
+            </w:r>
+            <w:proofErr w:type="spellEnd"/>
+            <w:r>
+              <w:t xml:space="preserve"> </w:t>
             </w:r>
             <w:r>
               <w:rPr>
@@ -2447,9 +3274,26 @@
     <w:p/>
     <w:p/>
     <w:p>
-      <w:r>
-        <w:t>http://192.168.0.127:7020/api-com/com_bul_cata/queryByComcode?com_code=100101&amp;wxcode=100000&amp;token=daojia100</w:t>
-      </w:r>
+      <w:pPr>
+        <w:rPr>
+          <w:rFonts w:hint="eastAsia"/>
+        </w:rPr>
+      </w:pPr>
+      <w:hyperlink r:id="rId11" w:history="1">
+        <w:r>
+          <w:rPr>
+            <w:rStyle w:val="afb"/>
+          </w:rPr>
+          <w:t>http://192.168.0.127:7020/api-com/com_bul_cata/queryByComcode?com_code=100101&amp;wxcode=100000&amp;token=daojia100</w:t>
+        </w:r>
+      </w:hyperlink>
+    </w:p>
+    <w:p>
+      <w:pPr>
+        <w:rPr>
+          <w:rFonts w:hint="eastAsia"/>
+        </w:rPr>
+      </w:pPr>
     </w:p>
     <w:tbl>
       <w:tblPr>
@@ -2467,64 +3311,61 @@
         </w:trPr>
         <w:tc>
           <w:tcPr>
-            <w:tcW w:w="391" w:type="dxa"/>
-          </w:tcPr>
-          <w:p>
-            <w:r>
-              <w:rPr>
-                <w:rFonts w:hint="eastAsia"/>
-              </w:rPr>
-              <w:t>用途</w:t>
-            </w:r>
-          </w:p>
-        </w:tc>
-        <w:tc>
-          <w:tcPr>
-            <w:tcW w:w="8626" w:type="dxa"/>
-          </w:tcPr>
-          <w:p>
-            <w:r>
-              <w:rPr>
-                <w:rFonts w:hint="eastAsia"/>
-              </w:rPr>
-              <w:t>获取楼号列表</w:t>
+            <w:tcW w:w="439" w:type="dxa"/>
+          </w:tcPr>
+          <w:p>
+            <w:r>
+              <w:t>N</w:t>
+            </w:r>
+            <w:r>
+              <w:rPr>
+                <w:rFonts w:hint="eastAsia"/>
+              </w:rPr>
+              <w:t>o</w:t>
+            </w:r>
+          </w:p>
+        </w:tc>
+        <w:tc>
+          <w:tcPr>
+            <w:tcW w:w="8578" w:type="dxa"/>
+          </w:tcPr>
+          <w:p>
+            <w:r>
+              <w:rPr>
+                <w:rFonts w:hint="eastAsia"/>
+              </w:rPr>
+              <w:t>8</w:t>
             </w:r>
           </w:p>
         </w:tc>
       </w:tr>
       <w:tr>
-        <w:tc>
-          <w:tcPr>
-            <w:tcW w:w="391" w:type="dxa"/>
-          </w:tcPr>
-          <w:p>
-            <w:r>
-              <w:rPr>
-                <w:rFonts w:hint="eastAsia"/>
-              </w:rPr>
-              <w:t>url</w:t>
-            </w:r>
-          </w:p>
-        </w:tc>
-        <w:tc>
-          <w:tcPr>
-            <w:tcW w:w="8626" w:type="dxa"/>
-          </w:tcPr>
-          <w:p>
-            <w:r>
-              <w:t>ip</w:t>
-            </w:r>
-            <w:r>
-              <w:t>:7020/api-</w:t>
-            </w:r>
-            <w:r>
-              <w:rPr>
-                <w:rFonts w:hint="eastAsia"/>
-              </w:rPr>
-              <w:t>com/</w:t>
-            </w:r>
-            <w:r>
-              <w:t>com_bul_cata/queryByComcode</w:t>
+        <w:trPr>
+          <w:trHeight w:val="416"/>
+        </w:trPr>
+        <w:tc>
+          <w:tcPr>
+            <w:tcW w:w="439" w:type="dxa"/>
+          </w:tcPr>
+          <w:p>
+            <w:r>
+              <w:rPr>
+                <w:rFonts w:hint="eastAsia"/>
+              </w:rPr>
+              <w:t>用途</w:t>
+            </w:r>
+          </w:p>
+        </w:tc>
+        <w:tc>
+          <w:tcPr>
+            <w:tcW w:w="8578" w:type="dxa"/>
+          </w:tcPr>
+          <w:p>
+            <w:r>
+              <w:rPr>
+                <w:rFonts w:hint="eastAsia"/>
+              </w:rPr>
+              <w:t>获取楼号列表</w:t>
             </w:r>
           </w:p>
         </w:tc>
@@ -2532,66 +3373,81 @@
       <w:tr>
         <w:tc>
           <w:tcPr>
-            <w:tcW w:w="391" w:type="dxa"/>
-          </w:tcPr>
-          <w:p>
-            <w:r>
-              <w:rPr>
-                <w:rFonts w:hint="eastAsia"/>
-              </w:rPr>
-              <w:t>方法</w:t>
-            </w:r>
-          </w:p>
-        </w:tc>
-        <w:tc>
-          <w:tcPr>
-            <w:tcW w:w="8626" w:type="dxa"/>
-          </w:tcPr>
-          <w:p>
-            <w:r>
-              <w:t>get</w:t>
-            </w:r>
+            <w:tcW w:w="439" w:type="dxa"/>
+          </w:tcPr>
+          <w:p>
+            <w:proofErr w:type="spellStart"/>
+            <w:r>
+              <w:rPr>
+                <w:rFonts w:hint="eastAsia"/>
+              </w:rPr>
+              <w:t>url</w:t>
+            </w:r>
+            <w:proofErr w:type="spellEnd"/>
+          </w:p>
+        </w:tc>
+        <w:tc>
+          <w:tcPr>
+            <w:tcW w:w="8578" w:type="dxa"/>
+          </w:tcPr>
+          <w:p>
+            <w:r>
+              <w:t>ip</w:t>
+            </w:r>
+            <w:r>
+              <w:t>:7020/</w:t>
+            </w:r>
+            <w:proofErr w:type="spellStart"/>
+            <w:r>
+              <w:t>api</w:t>
+            </w:r>
+            <w:proofErr w:type="spellEnd"/>
+            <w:r>
+              <w:t>-</w:t>
+            </w:r>
+            <w:r>
+              <w:rPr>
+                <w:rFonts w:hint="eastAsia"/>
+              </w:rPr>
+              <w:t>com/</w:t>
+            </w:r>
+            <w:proofErr w:type="spellStart"/>
+            <w:r>
+              <w:t>com_bul_cata</w:t>
+            </w:r>
+            <w:proofErr w:type="spellEnd"/>
+            <w:r>
+              <w:t>/</w:t>
+            </w:r>
+            <w:proofErr w:type="spellStart"/>
+            <w:r>
+              <w:t>queryByComcode</w:t>
+            </w:r>
+            <w:proofErr w:type="spellEnd"/>
           </w:p>
         </w:tc>
       </w:tr>
       <w:tr>
         <w:tc>
           <w:tcPr>
-            <w:tcW w:w="391" w:type="dxa"/>
-          </w:tcPr>
-          <w:p>
-            <w:r>
-              <w:rPr>
-                <w:rFonts w:hint="eastAsia"/>
-              </w:rPr>
-              <w:t>参数</w:t>
-            </w:r>
-          </w:p>
-        </w:tc>
-        <w:tc>
-          <w:tcPr>
-            <w:tcW w:w="8626" w:type="dxa"/>
-          </w:tcPr>
-          <w:p>
-            <w:r>
-              <w:rPr>
-                <w:rFonts w:hint="eastAsia"/>
-              </w:rPr>
-              <w:t xml:space="preserve"> </w:t>
-            </w:r>
-            <w:r>
-              <w:t xml:space="preserve">wxcode </w:t>
-            </w:r>
-          </w:p>
-          <w:p>
-            <w:r>
-              <w:t xml:space="preserve">com_code = </w:t>
-            </w:r>
-            <w:r>
-              <w:rPr>
-                <w:rFonts w:hint="eastAsia"/>
-              </w:rPr>
-              <w:t>小区编号</w:t>
+            <w:tcW w:w="439" w:type="dxa"/>
+          </w:tcPr>
+          <w:p>
+            <w:r>
+              <w:rPr>
+                <w:rFonts w:hint="eastAsia"/>
+              </w:rPr>
+              <w:t>方法</w:t>
+            </w:r>
+          </w:p>
+        </w:tc>
+        <w:tc>
+          <w:tcPr>
+            <w:tcW w:w="8578" w:type="dxa"/>
+          </w:tcPr>
+          <w:p>
+            <w:r>
+              <w:t>get</w:t>
             </w:r>
           </w:p>
         </w:tc>
@@ -2599,7 +3455,59 @@
       <w:tr>
         <w:tc>
           <w:tcPr>
-            <w:tcW w:w="391" w:type="dxa"/>
+            <w:tcW w:w="439" w:type="dxa"/>
+          </w:tcPr>
+          <w:p>
+            <w:r>
+              <w:rPr>
+                <w:rFonts w:hint="eastAsia"/>
+              </w:rPr>
+              <w:t>参数</w:t>
+            </w:r>
+          </w:p>
+        </w:tc>
+        <w:tc>
+          <w:tcPr>
+            <w:tcW w:w="8578" w:type="dxa"/>
+          </w:tcPr>
+          <w:p>
+            <w:r>
+              <w:rPr>
+                <w:rFonts w:hint="eastAsia"/>
+              </w:rPr>
+              <w:t xml:space="preserve"> </w:t>
+            </w:r>
+            <w:proofErr w:type="spellStart"/>
+            <w:r>
+              <w:t>wxcode</w:t>
+            </w:r>
+            <w:proofErr w:type="spellEnd"/>
+            <w:r>
+              <w:t xml:space="preserve"> </w:t>
+            </w:r>
+          </w:p>
+          <w:p>
+            <w:proofErr w:type="spellStart"/>
+            <w:r>
+              <w:t>com_code</w:t>
+            </w:r>
+            <w:proofErr w:type="spellEnd"/>
+            <w:r>
+              <w:t xml:space="preserve"> = </w:t>
+            </w:r>
+            <w:r>
+              <w:rPr>
+                <w:rFonts w:hint="eastAsia"/>
+              </w:rPr>
+              <w:t>小区编号</w:t>
+            </w:r>
+          </w:p>
+        </w:tc>
+      </w:tr>
+      <w:tr>
+        <w:tc>
+          <w:tcPr>
+            <w:tcW w:w="439" w:type="dxa"/>
           </w:tcPr>
           <w:p>
             <w:r>
@@ -2621,7 +3529,7 @@
         </w:tc>
         <w:tc>
           <w:tcPr>
-            <w:tcW w:w="8626" w:type="dxa"/>
+            <w:tcW w:w="8578" w:type="dxa"/>
           </w:tcPr>
           <w:p>
             <w:pPr>
@@ -2653,9 +3561,26 @@
     <w:p/>
     <w:p/>
     <w:p>
-      <w:r>
-        <w:t>http://192.168.0.127:7020/api-com/com_info_cata/queryByProcode?pro_code=100100&amp;wxcode=100000&amp;token=daojia100</w:t>
-      </w:r>
+      <w:pPr>
+        <w:rPr>
+          <w:rFonts w:hint="eastAsia"/>
+        </w:rPr>
+      </w:pPr>
+      <w:hyperlink r:id="rId12" w:history="1">
+        <w:r>
+          <w:rPr>
+            <w:rStyle w:val="afb"/>
+          </w:rPr>
+          <w:t>http://192.168.0.127:7020/api-com/com_info_cata/queryByProcode?pro_code=100100&amp;wxcode=100000&amp;token=daojia100</w:t>
+        </w:r>
+      </w:hyperlink>
+    </w:p>
+    <w:p>
+      <w:pPr>
+        <w:rPr>
+          <w:rFonts w:hint="eastAsia"/>
+        </w:rPr>
+      </w:pPr>
     </w:p>
     <w:tbl>
       <w:tblPr>
@@ -2673,73 +3598,61 @@
         </w:trPr>
         <w:tc>
           <w:tcPr>
-            <w:tcW w:w="2022" w:type="dxa"/>
-          </w:tcPr>
-          <w:p>
-            <w:r>
-              <w:rPr>
-                <w:rFonts w:hint="eastAsia"/>
-              </w:rPr>
-              <w:t>用途</w:t>
-            </w:r>
-          </w:p>
-        </w:tc>
-        <w:tc>
-          <w:tcPr>
-            <w:tcW w:w="6995" w:type="dxa"/>
-          </w:tcPr>
-          <w:p>
-            <w:r>
-              <w:rPr>
-                <w:rFonts w:hint="eastAsia"/>
-              </w:rPr>
-              <w:t>获取小区列表</w:t>
+            <w:tcW w:w="815" w:type="dxa"/>
+          </w:tcPr>
+          <w:p>
+            <w:r>
+              <w:t>N</w:t>
+            </w:r>
+            <w:r>
+              <w:rPr>
+                <w:rFonts w:hint="eastAsia"/>
+              </w:rPr>
+              <w:t>o</w:t>
+            </w:r>
+          </w:p>
+        </w:tc>
+        <w:tc>
+          <w:tcPr>
+            <w:tcW w:w="8202" w:type="dxa"/>
+          </w:tcPr>
+          <w:p>
+            <w:r>
+              <w:rPr>
+                <w:rFonts w:hint="eastAsia"/>
+              </w:rPr>
+              <w:t>9</w:t>
             </w:r>
           </w:p>
         </w:tc>
       </w:tr>
       <w:tr>
-        <w:tc>
-          <w:tcPr>
-            <w:tcW w:w="2022" w:type="dxa"/>
-          </w:tcPr>
-          <w:p>
-            <w:r>
-              <w:rPr>
-                <w:rFonts w:hint="eastAsia"/>
-              </w:rPr>
-              <w:t>url</w:t>
-            </w:r>
-          </w:p>
-        </w:tc>
-        <w:tc>
-          <w:tcPr>
-            <w:tcW w:w="6995" w:type="dxa"/>
-          </w:tcPr>
-          <w:p>
-            <w:r>
-              <w:t>ip</w:t>
-            </w:r>
-            <w:r>
-              <w:t>:7020/api-</w:t>
-            </w:r>
-            <w:r>
-              <w:rPr>
-                <w:rFonts w:hint="eastAsia"/>
-              </w:rPr>
-              <w:t>com/</w:t>
-            </w:r>
-            <w:r>
-              <w:t>com_</w:t>
-            </w:r>
-            <w:r>
-              <w:t>info</w:t>
-            </w:r>
-            <w:r>
-              <w:t>_cata/</w:t>
-            </w:r>
-            <w:r>
-              <w:t>queryByProcode</w:t>
+        <w:trPr>
+          <w:trHeight w:val="416"/>
+        </w:trPr>
+        <w:tc>
+          <w:tcPr>
+            <w:tcW w:w="815" w:type="dxa"/>
+          </w:tcPr>
+          <w:p>
+            <w:r>
+              <w:rPr>
+                <w:rFonts w:hint="eastAsia"/>
+              </w:rPr>
+              <w:t>用途</w:t>
+            </w:r>
+          </w:p>
+        </w:tc>
+        <w:tc>
+          <w:tcPr>
+            <w:tcW w:w="8202" w:type="dxa"/>
+          </w:tcPr>
+          <w:p>
+            <w:r>
+              <w:rPr>
+                <w:rFonts w:hint="eastAsia"/>
+              </w:rPr>
+              <w:t>获取小区列表</w:t>
             </w:r>
           </w:p>
         </w:tc>
@@ -2747,75 +3660,87 @@
       <w:tr>
         <w:tc>
           <w:tcPr>
-            <w:tcW w:w="2022" w:type="dxa"/>
-          </w:tcPr>
-          <w:p>
-            <w:r>
-              <w:rPr>
-                <w:rFonts w:hint="eastAsia"/>
-              </w:rPr>
-              <w:t>方法</w:t>
-            </w:r>
-          </w:p>
-        </w:tc>
-        <w:tc>
-          <w:tcPr>
-            <w:tcW w:w="6995" w:type="dxa"/>
-          </w:tcPr>
-          <w:p>
-            <w:r>
-              <w:t>get</w:t>
-            </w:r>
+            <w:tcW w:w="815" w:type="dxa"/>
+          </w:tcPr>
+          <w:p>
+            <w:proofErr w:type="spellStart"/>
+            <w:r>
+              <w:rPr>
+                <w:rFonts w:hint="eastAsia"/>
+              </w:rPr>
+              <w:t>url</w:t>
+            </w:r>
+            <w:proofErr w:type="spellEnd"/>
+          </w:p>
+        </w:tc>
+        <w:tc>
+          <w:tcPr>
+            <w:tcW w:w="8202" w:type="dxa"/>
+          </w:tcPr>
+          <w:p>
+            <w:r>
+              <w:t>ip</w:t>
+            </w:r>
+            <w:r>
+              <w:t>:7020/</w:t>
+            </w:r>
+            <w:proofErr w:type="spellStart"/>
+            <w:r>
+              <w:t>api</w:t>
+            </w:r>
+            <w:proofErr w:type="spellEnd"/>
+            <w:r>
+              <w:t>-</w:t>
+            </w:r>
+            <w:r>
+              <w:rPr>
+                <w:rFonts w:hint="eastAsia"/>
+              </w:rPr>
+              <w:t>com/</w:t>
+            </w:r>
+            <w:proofErr w:type="spellStart"/>
+            <w:r>
+              <w:t>com_</w:t>
+            </w:r>
+            <w:r>
+              <w:t>info</w:t>
+            </w:r>
+            <w:r>
+              <w:t>_cata</w:t>
+            </w:r>
+            <w:proofErr w:type="spellEnd"/>
+            <w:r>
+              <w:t>/</w:t>
+            </w:r>
+            <w:proofErr w:type="spellStart"/>
+            <w:r>
+              <w:t>queryByProcode</w:t>
+            </w:r>
+            <w:proofErr w:type="spellEnd"/>
           </w:p>
         </w:tc>
       </w:tr>
       <w:tr>
         <w:tc>
           <w:tcPr>
-            <w:tcW w:w="2022" w:type="dxa"/>
-          </w:tcPr>
-          <w:p>
-            <w:r>
-              <w:rPr>
-                <w:rFonts w:hint="eastAsia"/>
-              </w:rPr>
-              <w:t>参数</w:t>
-            </w:r>
-          </w:p>
-        </w:tc>
-        <w:tc>
-          <w:tcPr>
-            <w:tcW w:w="6995" w:type="dxa"/>
-          </w:tcPr>
-          <w:p>
-            <w:r>
-              <w:rPr>
-                <w:rFonts w:hint="eastAsia"/>
-              </w:rPr>
-              <w:t xml:space="preserve"> </w:t>
-            </w:r>
-            <w:r>
-              <w:t xml:space="preserve">wxcode </w:t>
-            </w:r>
-          </w:p>
-          <w:p>
-            <w:r>
-              <w:t>pro</w:t>
-            </w:r>
-            <w:r>
-              <w:t xml:space="preserve">_code = </w:t>
-            </w:r>
-            <w:r>
-              <w:rPr>
-                <w:rFonts w:hint="eastAsia"/>
-              </w:rPr>
-              <w:t>物业</w:t>
-            </w:r>
-            <w:r>
-              <w:rPr>
-                <w:rFonts w:hint="eastAsia"/>
-              </w:rPr>
-              <w:t>编号</w:t>
+            <w:tcW w:w="815" w:type="dxa"/>
+          </w:tcPr>
+          <w:p>
+            <w:r>
+              <w:rPr>
+                <w:rFonts w:hint="eastAsia"/>
+              </w:rPr>
+              <w:t>方法</w:t>
+            </w:r>
+          </w:p>
+        </w:tc>
+        <w:tc>
+          <w:tcPr>
+            <w:tcW w:w="8202" w:type="dxa"/>
+          </w:tcPr>
+          <w:p>
+            <w:r>
+              <w:t>get</w:t>
             </w:r>
           </w:p>
         </w:tc>
@@ -2823,7 +3748,68 @@
       <w:tr>
         <w:tc>
           <w:tcPr>
-            <w:tcW w:w="2022" w:type="dxa"/>
+            <w:tcW w:w="815" w:type="dxa"/>
+          </w:tcPr>
+          <w:p>
+            <w:r>
+              <w:rPr>
+                <w:rFonts w:hint="eastAsia"/>
+              </w:rPr>
+              <w:t>参数</w:t>
+            </w:r>
+          </w:p>
+        </w:tc>
+        <w:tc>
+          <w:tcPr>
+            <w:tcW w:w="8202" w:type="dxa"/>
+          </w:tcPr>
+          <w:p>
+            <w:r>
+              <w:rPr>
+                <w:rFonts w:hint="eastAsia"/>
+              </w:rPr>
+              <w:t xml:space="preserve"> </w:t>
+            </w:r>
+            <w:proofErr w:type="spellStart"/>
+            <w:r>
+              <w:t>wxcode</w:t>
+            </w:r>
+            <w:proofErr w:type="spellEnd"/>
+            <w:r>
+              <w:t xml:space="preserve"> </w:t>
+            </w:r>
+          </w:p>
+          <w:p>
+            <w:proofErr w:type="spellStart"/>
+            <w:r>
+              <w:t>pro</w:t>
+            </w:r>
+            <w:r>
+              <w:t>_code</w:t>
+            </w:r>
+            <w:proofErr w:type="spellEnd"/>
+            <w:r>
+              <w:t xml:space="preserve"> = </w:t>
+            </w:r>
+            <w:r>
+              <w:rPr>
+                <w:rFonts w:hint="eastAsia"/>
+              </w:rPr>
+              <w:t>物业</w:t>
+            </w:r>
+            <w:r>
+              <w:rPr>
+                <w:rFonts w:hint="eastAsia"/>
+              </w:rPr>
+              <w:t>编号</w:t>
+            </w:r>
+          </w:p>
+        </w:tc>
+      </w:tr>
+      <w:tr>
+        <w:tc>
+          <w:tcPr>
+            <w:tcW w:w="815" w:type="dxa"/>
           </w:tcPr>
           <w:p>
             <w:r>
@@ -2845,7 +3831,7 @@
         </w:tc>
         <w:tc>
           <w:tcPr>
-            <w:tcW w:w="6995" w:type="dxa"/>
+            <w:tcW w:w="8202" w:type="dxa"/>
           </w:tcPr>
           <w:p>
             <w:pPr>
@@ -2860,7 +3846,57 @@
                 <w:sz w:val="27"/>
                 <w:szCs w:val="27"/>
               </w:rPr>
-              <w:t>{"code":200,"message":"成功","data":[{"id":1,"wxcode":"100000","name":"到家壹佰","address":"福建省福州市马尾区江滨东大道98-1","status":1,"com_code":"100101","pro_code":"100100","com_name":"正荣星悦","pro_name":"正荣物业"},{"id":2,"wxcode":"100000","name":"到家壹佰","address":"福建省福州市马尾区江滨东大道100-1","status":1,"com_code":"100102","pro_code":"100100","com_name":"正荣新城","pro_name":"正荣物业"}]}</w:t>
+              <w:t>{"code":200,"message":"成功","data":[{"id":1,"wxcode":"100000","name":"到家壹佰","address":"福建省福州市马尾区江滨东大道98-1","status":1,"com_code":"100101","pro_code":"100100","com_name":"正荣星悦","</w:t>
+            </w:r>
+            <w:proofErr w:type="spellStart"/>
+            <w:r>
+              <w:rPr>
+                <w:rFonts w:ascii="PingFang SC" w:eastAsia="PingFang SC" w:hAnsi="PingFang SC" w:hint="eastAsia"/>
+                <w:color w:val="000000"/>
+                <w:sz w:val="27"/>
+                <w:szCs w:val="27"/>
+              </w:rPr>
+              <w:t>pro_name</w:t>
+            </w:r>
+            <w:proofErr w:type="spellEnd"/>
+            <w:r>
+              <w:rPr>
+                <w:rFonts w:ascii="PingFang SC" w:eastAsia="PingFang SC" w:hAnsi="PingFang SC" w:hint="eastAsia"/>
+                <w:color w:val="000000"/>
+                <w:sz w:val="27"/>
+                <w:szCs w:val="27"/>
+              </w:rPr>
+              <w:t>":"正荣物业"},{"id":2,"wxcode":"100000","name":"到家壹佰","address":"福建省福州市马尾区江滨东大道100-</w:t>
+            </w:r>
+            <w:r>
+              <w:rPr>
+                <w:rFonts w:ascii="PingFang SC" w:eastAsia="PingFang SC" w:hAnsi="PingFang SC" w:hint="eastAsia"/>
+                <w:color w:val="000000"/>
+                <w:sz w:val="27"/>
+                <w:szCs w:val="27"/>
+              </w:rPr>
+              <w:lastRenderedPageBreak/>
+              <w:t>1","status":1,"com_code":"100102","pro_code":"100100","com_name":"正荣新城","</w:t>
+            </w:r>
+            <w:proofErr w:type="spellStart"/>
+            <w:r>
+              <w:rPr>
+                <w:rFonts w:ascii="PingFang SC" w:eastAsia="PingFang SC" w:hAnsi="PingFang SC" w:hint="eastAsia"/>
+                <w:color w:val="000000"/>
+                <w:sz w:val="27"/>
+                <w:szCs w:val="27"/>
+              </w:rPr>
+              <w:t>pro_name</w:t>
+            </w:r>
+            <w:proofErr w:type="spellEnd"/>
+            <w:r>
+              <w:rPr>
+                <w:rFonts w:ascii="PingFang SC" w:eastAsia="PingFang SC" w:hAnsi="PingFang SC" w:hint="eastAsia"/>
+                <w:color w:val="000000"/>
+                <w:sz w:val="27"/>
+                <w:szCs w:val="27"/>
+              </w:rPr>
+              <w:t>":"正荣物业"}]}</w:t>
             </w:r>
           </w:p>
           <w:p/>
@@ -2868,9 +3904,293 @@
       </w:tr>
     </w:tbl>
     <w:p/>
-    <w:p/>
+    <w:p>
+      <w:pPr>
+        <w:rPr>
+          <w:rFonts w:hint="eastAsia"/>
+        </w:rPr>
+      </w:pPr>
+    </w:p>
+    <w:p>
+      <w:pPr>
+        <w:rPr>
+          <w:rFonts w:hint="eastAsia"/>
+        </w:rPr>
+      </w:pPr>
+    </w:p>
+    <w:tbl>
+      <w:tblPr>
+        <w:tblStyle w:val="afc"/>
+        <w:tblW w:w="0" w:type="auto"/>
+        <w:tblLook w:val="04A0" w:firstRow="1" w:lastRow="0" w:firstColumn="1" w:lastColumn="0" w:noHBand="0" w:noVBand="1"/>
+      </w:tblPr>
+      <w:tblGrid>
+        <w:gridCol w:w="563"/>
+        <w:gridCol w:w="8454"/>
+      </w:tblGrid>
+      <w:tr>
+        <w:trPr>
+          <w:trHeight w:val="416"/>
+        </w:trPr>
+        <w:tc>
+          <w:tcPr>
+            <w:tcW w:w="563" w:type="dxa"/>
+          </w:tcPr>
+          <w:p>
+            <w:r>
+              <w:t>N</w:t>
+            </w:r>
+            <w:r>
+              <w:rPr>
+                <w:rFonts w:hint="eastAsia"/>
+              </w:rPr>
+              <w:t>o</w:t>
+            </w:r>
+          </w:p>
+        </w:tc>
+        <w:tc>
+          <w:tcPr>
+            <w:tcW w:w="8454" w:type="dxa"/>
+          </w:tcPr>
+          <w:p>
+            <w:r>
+              <w:rPr>
+                <w:rFonts w:hint="eastAsia"/>
+              </w:rPr>
+              <w:t>10</w:t>
+            </w:r>
+          </w:p>
+        </w:tc>
+      </w:tr>
+      <w:tr>
+        <w:trPr>
+          <w:trHeight w:val="416"/>
+        </w:trPr>
+        <w:tc>
+          <w:tcPr>
+            <w:tcW w:w="563" w:type="dxa"/>
+          </w:tcPr>
+          <w:p>
+            <w:r>
+              <w:rPr>
+                <w:rFonts w:hint="eastAsia"/>
+              </w:rPr>
+              <w:t>用途</w:t>
+            </w:r>
+          </w:p>
+        </w:tc>
+        <w:tc>
+          <w:tcPr>
+            <w:tcW w:w="8454" w:type="dxa"/>
+          </w:tcPr>
+          <w:p>
+            <w:r>
+              <w:rPr>
+                <w:rFonts w:hint="eastAsia"/>
+              </w:rPr>
+              <w:t>查询用户在这个物业的实名制列表</w:t>
+            </w:r>
+            <w:r>
+              <w:rPr>
+                <w:rFonts w:hint="eastAsia"/>
+              </w:rPr>
+              <w:t>的记录条数</w:t>
+            </w:r>
+          </w:p>
+        </w:tc>
+      </w:tr>
+      <w:tr>
+        <w:tc>
+          <w:tcPr>
+            <w:tcW w:w="563" w:type="dxa"/>
+          </w:tcPr>
+          <w:p>
+            <w:proofErr w:type="spellStart"/>
+            <w:r>
+              <w:rPr>
+                <w:rFonts w:hint="eastAsia"/>
+              </w:rPr>
+              <w:t>url</w:t>
+            </w:r>
+            <w:proofErr w:type="spellEnd"/>
+          </w:p>
+        </w:tc>
+        <w:tc>
+          <w:tcPr>
+            <w:tcW w:w="8454" w:type="dxa"/>
+          </w:tcPr>
+          <w:p>
+            <w:r>
+              <w:t>http://192.168.0.127:7020/api-customer/cus_realname_cata/queryCntByOpenidProcode?wxcode=100000&amp;pro_code=100100&amp;openid=b7cd4dc1628de4dff96a555e69edf7ae&amp;token=daojia100</w:t>
+            </w:r>
+            <w:bookmarkStart w:id="0" w:name="_GoBack"/>
+            <w:bookmarkEnd w:id="0"/>
+          </w:p>
+        </w:tc>
+      </w:tr>
+      <w:tr>
+        <w:tc>
+          <w:tcPr>
+            <w:tcW w:w="563" w:type="dxa"/>
+          </w:tcPr>
+          <w:p>
+            <w:r>
+              <w:rPr>
+                <w:rFonts w:hint="eastAsia"/>
+              </w:rPr>
+              <w:t>方法</w:t>
+            </w:r>
+          </w:p>
+        </w:tc>
+        <w:tc>
+          <w:tcPr>
+            <w:tcW w:w="8454" w:type="dxa"/>
+          </w:tcPr>
+          <w:p>
+            <w:r>
+              <w:rPr>
+                <w:rFonts w:hint="eastAsia"/>
+              </w:rPr>
+              <w:t>get</w:t>
+            </w:r>
+          </w:p>
+        </w:tc>
+      </w:tr>
+      <w:tr>
+        <w:tc>
+          <w:tcPr>
+            <w:tcW w:w="563" w:type="dxa"/>
+          </w:tcPr>
+          <w:p>
+            <w:r>
+              <w:rPr>
+                <w:rFonts w:hint="eastAsia"/>
+              </w:rPr>
+              <w:t>参数</w:t>
+            </w:r>
+          </w:p>
+        </w:tc>
+        <w:tc>
+          <w:tcPr>
+            <w:tcW w:w="8454" w:type="dxa"/>
+          </w:tcPr>
+          <w:p>
+            <w:proofErr w:type="spellStart"/>
+            <w:r>
+              <w:t>openid</w:t>
+            </w:r>
+            <w:proofErr w:type="spellEnd"/>
+            <w:r>
+              <w:t xml:space="preserve"> </w:t>
+            </w:r>
+          </w:p>
+          <w:p>
+            <w:proofErr w:type="spellStart"/>
+            <w:r>
+              <w:t>pro_code</w:t>
+            </w:r>
+            <w:proofErr w:type="spellEnd"/>
+          </w:p>
+          <w:p>
+            <w:proofErr w:type="spellStart"/>
+            <w:r>
+              <w:t>wxcode</w:t>
+            </w:r>
+            <w:proofErr w:type="spellEnd"/>
+          </w:p>
+        </w:tc>
+      </w:tr>
+      <w:tr>
+        <w:tc>
+          <w:tcPr>
+            <w:tcW w:w="563" w:type="dxa"/>
+          </w:tcPr>
+          <w:p>
+            <w:r>
+              <w:t>R</w:t>
+            </w:r>
+            <w:r>
+              <w:rPr>
+                <w:rFonts w:hint="eastAsia"/>
+              </w:rPr>
+              <w:t>eturn</w:t>
+            </w:r>
+            <w:r>
+              <w:rPr>
+                <w:rFonts w:hint="eastAsia"/>
+              </w:rPr>
+              <w:t>值说明</w:t>
+            </w:r>
+          </w:p>
+        </w:tc>
+        <w:tc>
+          <w:tcPr>
+            <w:tcW w:w="8454" w:type="dxa"/>
+          </w:tcPr>
+          <w:p>
+            <w:pPr>
+              <w:rPr>
+                <w:rFonts w:eastAsia="Times New Roman"/>
+              </w:rPr>
+            </w:pPr>
+            <w:r>
+              <w:rPr>
+                <w:rFonts w:ascii="PingFang SC" w:eastAsia="PingFang SC" w:hAnsi="PingFang SC" w:hint="eastAsia"/>
+                <w:color w:val="000000"/>
+                <w:sz w:val="27"/>
+                <w:szCs w:val="27"/>
+              </w:rPr>
+              <w:t>{"code":200,"message":"","data</w:t>
+            </w:r>
+            <w:proofErr w:type="gramStart"/>
+            <w:r>
+              <w:rPr>
+                <w:rFonts w:ascii="PingFang SC" w:eastAsia="PingFang SC" w:hAnsi="PingFang SC" w:hint="eastAsia"/>
+                <w:color w:val="000000"/>
+                <w:sz w:val="27"/>
+                <w:szCs w:val="27"/>
+              </w:rPr>
+              <w:t>":{</w:t>
+            </w:r>
+            <w:proofErr w:type="gramEnd"/>
+            <w:r>
+              <w:rPr>
+                <w:rFonts w:ascii="PingFang SC" w:eastAsia="PingFang SC" w:hAnsi="PingFang SC" w:hint="eastAsia"/>
+                <w:color w:val="000000"/>
+                <w:sz w:val="27"/>
+                <w:szCs w:val="27"/>
+              </w:rPr>
+              <w:t>"cnt":36}}</w:t>
+            </w:r>
+          </w:p>
+          <w:p>
+            <w:proofErr w:type="spellStart"/>
+            <w:r>
+              <w:t>cnt</w:t>
+            </w:r>
+            <w:proofErr w:type="spellEnd"/>
+            <w:r>
+              <w:t>=</w:t>
+            </w:r>
+            <w:r>
+              <w:rPr>
+                <w:rFonts w:hint="eastAsia"/>
+              </w:rPr>
+              <w:t>总记录条数</w:t>
+            </w:r>
+          </w:p>
+        </w:tc>
+      </w:tr>
+    </w:tbl>
+    <w:p>
+      <w:pPr>
+        <w:rPr>
+          <w:rFonts w:hint="eastAsia"/>
+        </w:rPr>
+      </w:pPr>
+    </w:p>
     <w:sectPr>
-      <w:footerReference w:type="default" r:id="rId7"/>
+      <w:footerReference w:type="default" r:id="rId13"/>
       <w:pgSz w:w="11907" w:h="16839"/>
       <w:pgMar w:top="720" w:right="1440" w:bottom="1800" w:left="1440" w:header="720" w:footer="720" w:gutter="0"/>
       <w:cols w:space="720"/>
@@ -2935,7 +4255,7 @@
           <w:rPr>
             <w:noProof/>
           </w:rPr>
-          <w:t>2</w:t>
+          <w:t>5</w:t>
         </w:r>
         <w:r>
           <w:rPr>
@@ -3630,7 +4950,7 @@
   <w:style w:type="paragraph" w:default="1" w:styleId="a1">
     <w:name w:val="Normal"/>
     <w:qFormat/>
-    <w:rsid w:val="0049126D"/>
+    <w:rsid w:val="00FF7DB1"/>
     <w:pPr>
       <w:spacing w:after="0" w:line="240" w:lineRule="auto"/>
     </w:pPr>

--- a/用户实名制认证服务接口.docx
+++ b/用户实名制认证服务接口.docx
@@ -304,11 +304,6 @@
       </w:r>
     </w:p>
     <w:p>
-      <w:pPr>
-        <w:rPr>
-          <w:rFonts w:hint="eastAsia"/>
-        </w:rPr>
-      </w:pPr>
       <w:r>
         <w:rPr>
           <w:rFonts w:hint="eastAsia"/>
@@ -847,13 +842,7 @@
         </w:tc>
       </w:tr>
     </w:tbl>
-    <w:p>
-      <w:pPr>
-        <w:rPr>
-          <w:rFonts w:hint="eastAsia"/>
-        </w:rPr>
-      </w:pPr>
-    </w:p>
+    <w:p/>
     <w:tbl>
       <w:tblPr>
         <w:tblStyle w:val="afc"/>
@@ -1157,54 +1146,7 @@
       </w:tr>
     </w:tbl>
     <w:p/>
-    <w:p>
-      <w:r>
-        <w:t>http://</w:t>
-      </w:r>
-      <w:r>
-        <w:t>192.168.0.127:7020/api-customer</w:t>
-      </w:r>
-      <w:r>
-        <w:rPr>
-          <w:rFonts w:hint="eastAsia"/>
-        </w:rPr>
-        <w:t>/</w:t>
-      </w:r>
-      <w:r>
-        <w:rPr>
-          <w:rFonts w:hint="eastAsia"/>
-        </w:rPr>
-        <w:t>cus</w:t>
-      </w:r>
-      <w:r>
-        <w:t>_realname_cata/</w:t>
-      </w:r>
-      <w:r>
-        <w:rPr>
-          <w:rFonts w:hint="eastAsia"/>
-        </w:rPr>
-        <w:t>query</w:t>
-      </w:r>
-      <w:r>
-        <w:t>ByOpenid</w:t>
-      </w:r>
-      <w:r>
-        <w:rPr>
-          <w:rFonts w:hint="eastAsia"/>
-        </w:rPr>
-        <w:t>Pro</w:t>
-      </w:r>
-      <w:r>
-        <w:t>code</w:t>
-      </w:r>
-    </w:p>
-    <w:p>
-      <w:pPr>
-        <w:rPr>
-          <w:rFonts w:hint="eastAsia"/>
-        </w:rPr>
-      </w:pPr>
-    </w:p>
+    <w:p/>
     <w:tbl>
       <w:tblPr>
         <w:tblStyle w:val="afc"/>
@@ -1212,8 +1154,8 @@
         <w:tblLook w:val="04A0" w:firstRow="1" w:lastRow="0" w:firstColumn="1" w:lastColumn="0" w:noHBand="0" w:noVBand="1"/>
       </w:tblPr>
       <w:tblGrid>
-        <w:gridCol w:w="2022"/>
-        <w:gridCol w:w="6995"/>
+        <w:gridCol w:w="552"/>
+        <w:gridCol w:w="8465"/>
       </w:tblGrid>
       <w:tr>
         <w:trPr>
@@ -1293,6 +1235,9 @@
         </w:tc>
       </w:tr>
       <w:tr>
+        <w:trPr>
+          <w:trHeight w:val="290"/>
+        </w:trPr>
         <w:tc>
           <w:tcPr>
             <w:tcW w:w="2022" w:type="dxa"/>
@@ -1314,45 +1259,8 @@
           </w:tcPr>
           <w:p>
             <w:r>
-              <w:rPr>
-                <w:rFonts w:hint="eastAsia"/>
-              </w:rPr>
-              <w:t>/</w:t>
-            </w:r>
-            <w:proofErr w:type="spellStart"/>
-            <w:r>
-              <w:rPr>
-                <w:rFonts w:hint="eastAsia"/>
-              </w:rPr>
-              <w:t>cus</w:t>
-            </w:r>
-            <w:r>
-              <w:t>_realname_cata</w:t>
-            </w:r>
-            <w:proofErr w:type="spellEnd"/>
-            <w:r>
-              <w:t>/</w:t>
-            </w:r>
-            <w:proofErr w:type="spellStart"/>
-            <w:r>
-              <w:rPr>
-                <w:rFonts w:hint="eastAsia"/>
-              </w:rPr>
-              <w:t>query</w:t>
-            </w:r>
-            <w:r>
-              <w:t>ByOpenid</w:t>
-            </w:r>
-            <w:r>
-              <w:rPr>
-                <w:rFonts w:hint="eastAsia"/>
-              </w:rPr>
-              <w:t>Pro</w:t>
-            </w:r>
-            <w:r>
-              <w:t>code</w:t>
-            </w:r>
-            <w:proofErr w:type="spellEnd"/>
+              <w:t>http://192.168.0.127:7020/api-customer/cus_realname_cata/queryByOpenidProcode?wxcode=100000&amp;pro_code=100101&amp;openid=b7cd4dc1628de4dff96a555e69edf7ae&amp;token=daojia100&amp;start=0</w:t>
+            </w:r>
           </w:p>
         </w:tc>
       </w:tr>
@@ -1469,268 +1377,58 @@
             <w:pPr>
               <w:rPr>
                 <w:rFonts w:hint="eastAsia"/>
-                <w:color w:val="FF0000"/>
+                <w:color w:val="000000" w:themeColor="text1"/>
               </w:rPr>
             </w:pPr>
             <w:r>
               <w:rPr>
-                <w:color w:val="FF0000"/>
+                <w:color w:val="000000" w:themeColor="text1"/>
               </w:rPr>
               <w:t>start=</w:t>
             </w:r>
             <w:r>
               <w:rPr>
                 <w:rFonts w:hint="eastAsia"/>
-                <w:color w:val="FF0000"/>
+                <w:color w:val="000000" w:themeColor="text1"/>
               </w:rPr>
               <w:t>记录开始条数</w:t>
             </w:r>
             <w:r>
               <w:rPr>
                 <w:rFonts w:hint="eastAsia"/>
-                <w:color w:val="FF0000"/>
+                <w:color w:val="000000" w:themeColor="text1"/>
               </w:rPr>
               <w:t>,</w:t>
             </w:r>
             <w:r>
               <w:rPr>
                 <w:rFonts w:hint="eastAsia"/>
-                <w:color w:val="FF0000"/>
-              </w:rPr>
-              <w:t>数量是</w:t>
-            </w:r>
-            <w:r>
-              <w:rPr>
-                <w:rFonts w:hint="eastAsia"/>
-                <w:color w:val="FF0000"/>
+                <w:color w:val="000000" w:themeColor="text1"/>
+              </w:rPr>
+              <w:t>从</w:t>
+            </w:r>
+            <w:r>
+              <w:rPr>
+                <w:rFonts w:hint="eastAsia"/>
+                <w:color w:val="000000" w:themeColor="text1"/>
               </w:rPr>
               <w:t>0</w:t>
             </w:r>
             <w:r>
               <w:rPr>
                 <w:rFonts w:hint="eastAsia"/>
-                <w:color w:val="FF0000"/>
-              </w:rPr>
-              <w:t>;</w:t>
-            </w:r>
-            <w:r>
-              <w:rPr>
-                <w:rFonts w:hint="eastAsia"/>
-                <w:color w:val="FF0000"/>
-              </w:rPr>
-              <w:t>记录条数参考</w:t>
-            </w:r>
-            <w:r>
-              <w:rPr>
-                <w:rFonts w:hint="eastAsia"/>
-                <w:color w:val="FF0000"/>
-              </w:rPr>
-              <w:t>[no10];</w:t>
+                <w:color w:val="000000" w:themeColor="text1"/>
+              </w:rPr>
+              <w:t>开始</w:t>
             </w:r>
           </w:p>
           <w:p>
             <w:pPr>
               <w:rPr>
                 <w:rFonts w:hint="eastAsia"/>
-                <w:color w:val="FF0000"/>
+                <w:color w:val="000000" w:themeColor="text1"/>
               </w:rPr>
             </w:pPr>
-            <w:r>
-              <w:rPr>
-                <w:rFonts w:hint="eastAsia"/>
-                <w:color w:val="FF0000"/>
-              </w:rPr>
-              <w:t>no10</w:t>
-            </w:r>
-            <w:r>
-              <w:rPr>
-                <w:rFonts w:hint="eastAsia"/>
-                <w:color w:val="FF0000"/>
-              </w:rPr>
-              <w:t>接口会返回该列表的所有记录了条数</w:t>
-            </w:r>
-            <w:r>
-              <w:rPr>
-                <w:rFonts w:hint="eastAsia"/>
-                <w:color w:val="FF0000"/>
-              </w:rPr>
-              <w:t>;</w:t>
-            </w:r>
-            <w:r>
-              <w:rPr>
-                <w:rFonts w:hint="eastAsia"/>
-                <w:color w:val="FF0000"/>
-              </w:rPr>
-              <w:t>例如是</w:t>
-            </w:r>
-            <w:r>
-              <w:rPr>
-                <w:rFonts w:hint="eastAsia"/>
-                <w:color w:val="FF0000"/>
-              </w:rPr>
-              <w:t>34</w:t>
-            </w:r>
-            <w:r>
-              <w:rPr>
-                <w:rFonts w:hint="eastAsia"/>
-                <w:color w:val="FF0000"/>
-              </w:rPr>
-              <w:t>条</w:t>
-            </w:r>
-            <w:r>
-              <w:rPr>
-                <w:rFonts w:hint="eastAsia"/>
-                <w:color w:val="FF0000"/>
-              </w:rPr>
-              <w:t>.</w:t>
-            </w:r>
-          </w:p>
-          <w:p>
-            <w:pPr>
-              <w:rPr>
-                <w:rFonts w:hint="eastAsia"/>
-                <w:color w:val="FF0000"/>
-              </w:rPr>
-            </w:pPr>
-            <w:r>
-              <w:rPr>
-                <w:rFonts w:hint="eastAsia"/>
-                <w:color w:val="FF0000"/>
-              </w:rPr>
-              <w:t>每次请求</w:t>
-            </w:r>
-            <w:r>
-              <w:rPr>
-                <w:rFonts w:hint="eastAsia"/>
-                <w:color w:val="FF0000"/>
-              </w:rPr>
-              <w:t>,start</w:t>
-            </w:r>
-            <w:r>
-              <w:rPr>
-                <w:rFonts w:hint="eastAsia"/>
-                <w:color w:val="FF0000"/>
-              </w:rPr>
-              <w:t>数量</w:t>
-            </w:r>
-            <w:r>
-              <w:rPr>
-                <w:rFonts w:hint="eastAsia"/>
-                <w:color w:val="FF0000"/>
-              </w:rPr>
-              <w:t>+10;</w:t>
-            </w:r>
-          </w:p>
-          <w:p>
-            <w:pPr>
-              <w:rPr>
-                <w:rFonts w:hint="eastAsia"/>
-                <w:color w:val="FF0000"/>
-              </w:rPr>
-            </w:pPr>
-            <w:r>
-              <w:rPr>
-                <w:rFonts w:hint="eastAsia"/>
-                <w:color w:val="FF0000"/>
-              </w:rPr>
-              <w:t>例如第一次请求</w:t>
-            </w:r>
-            <w:r>
-              <w:rPr>
-                <w:rFonts w:hint="eastAsia"/>
-                <w:color w:val="FF0000"/>
-              </w:rPr>
-              <w:t>,start=0</w:t>
-            </w:r>
-          </w:p>
-          <w:p>
-            <w:pPr>
-              <w:rPr>
-                <w:rFonts w:hint="eastAsia"/>
-                <w:color w:val="FF0000"/>
-              </w:rPr>
-            </w:pPr>
-            <w:r>
-              <w:rPr>
-                <w:rFonts w:hint="eastAsia"/>
-                <w:color w:val="FF0000"/>
-              </w:rPr>
-              <w:t>第二次请求</w:t>
-            </w:r>
-            <w:r>
-              <w:rPr>
-                <w:rFonts w:hint="eastAsia"/>
-                <w:color w:val="FF0000"/>
-              </w:rPr>
-              <w:t>,start=10</w:t>
-            </w:r>
-          </w:p>
-          <w:p>
-            <w:pPr>
-              <w:rPr>
-                <w:rFonts w:hint="eastAsia"/>
-                <w:color w:val="FF0000"/>
-              </w:rPr>
-            </w:pPr>
-            <w:r>
-              <w:rPr>
-                <w:color w:val="FF0000"/>
-              </w:rPr>
-              <w:t>…</w:t>
-            </w:r>
-            <w:proofErr w:type="gramStart"/>
-            <w:r>
-              <w:rPr>
-                <w:rFonts w:hint="eastAsia"/>
-                <w:color w:val="FF0000"/>
-              </w:rPr>
-              <w:t>最后一次请求</w:t>
-            </w:r>
-            <w:r>
-              <w:rPr>
-                <w:rFonts w:hint="eastAsia"/>
-                <w:color w:val="FF0000"/>
-              </w:rPr>
-              <w:t>,start</w:t>
-            </w:r>
-            <w:proofErr w:type="gramEnd"/>
-            <w:r>
-              <w:rPr>
-                <w:rFonts w:hint="eastAsia"/>
-                <w:color w:val="FF0000"/>
-              </w:rPr>
-              <w:t>=40</w:t>
-            </w:r>
-          </w:p>
-          <w:p>
-            <w:r>
-              <w:rPr>
-                <w:rFonts w:hint="eastAsia"/>
-                <w:color w:val="FF0000"/>
-              </w:rPr>
-              <w:t>结束后</w:t>
-            </w:r>
-            <w:r>
-              <w:rPr>
-                <w:rFonts w:hint="eastAsia"/>
-                <w:color w:val="FF0000"/>
-              </w:rPr>
-              <w:t>,</w:t>
-            </w:r>
-            <w:r>
-              <w:rPr>
-                <w:rFonts w:hint="eastAsia"/>
-                <w:color w:val="FF0000"/>
-              </w:rPr>
-              <w:t>前台将不再发送请求</w:t>
-            </w:r>
-            <w:r>
-              <w:rPr>
-                <w:rFonts w:hint="eastAsia"/>
-                <w:color w:val="FF0000"/>
-              </w:rPr>
-              <w:t>.</w:t>
-            </w:r>
           </w:p>
         </w:tc>
       </w:tr>
@@ -1762,108 +1460,94 @@
             <w:tcW w:w="6995" w:type="dxa"/>
           </w:tcPr>
           <w:p>
-            <w:r>
-              <w:t xml:space="preserve">code=200 </w:t>
-            </w:r>
-            <w:r>
-              <w:rPr>
-                <w:rFonts w:hint="eastAsia"/>
-              </w:rPr>
-              <w:t>成功</w:t>
-            </w:r>
-            <w:r>
-              <w:rPr>
-                <w:rFonts w:hint="eastAsia"/>
-              </w:rPr>
-              <w:t>;</w:t>
-            </w:r>
-          </w:p>
-          <w:p>
-            <w:r>
-              <w:rPr>
-                <w:rFonts w:hint="eastAsia"/>
-              </w:rPr>
-              <w:t>消息体是</w:t>
-            </w:r>
+            <w:pPr>
+              <w:rPr>
+                <w:rFonts w:eastAsia="Times New Roman"/>
+              </w:rPr>
+            </w:pPr>
+            <w:r>
+              <w:rPr>
+                <w:rFonts w:ascii="PingFang SC" w:eastAsia="PingFang SC" w:hAnsi="PingFang SC" w:hint="eastAsia"/>
+                <w:color w:val="000000"/>
+                <w:sz w:val="27"/>
+                <w:szCs w:val="27"/>
+              </w:rPr>
+              <w:t>{"code":200,"message":"成功","data":{"rows":[],"totalCount":0}}</w:t>
+            </w:r>
+          </w:p>
+          <w:p>
+            <w:pPr>
+              <w:rPr>
+                <w:rFonts w:hint="eastAsia"/>
+              </w:rPr>
+            </w:pPr>
+            <w:r>
+              <w:rPr>
+                <w:rFonts w:hint="eastAsia"/>
+              </w:rPr>
+              <w:t>其中</w:t>
+            </w:r>
+            <w:r>
+              <w:rPr>
+                <w:rFonts w:hint="eastAsia"/>
+              </w:rPr>
+              <w:t>rows=</w:t>
+            </w:r>
+            <w:r>
+              <w:rPr>
+                <w:rFonts w:hint="eastAsia"/>
+              </w:rPr>
+              <w:t>是</w:t>
+            </w:r>
+            <w:proofErr w:type="spellStart"/>
+            <w:r>
+              <w:rPr>
+                <w:rFonts w:hint="eastAsia"/>
+              </w:rPr>
+              <w:t>jsonarray</w:t>
+            </w:r>
+            <w:proofErr w:type="spellEnd"/>
             <w:r>
               <w:rPr>
                 <w:rFonts w:hint="eastAsia"/>
               </w:rPr>
               <w:t>,</w:t>
             </w:r>
-            <w:proofErr w:type="spellStart"/>
-            <w:r>
-              <w:rPr>
-                <w:rFonts w:hint="eastAsia"/>
-              </w:rPr>
-              <w:t>json</w:t>
-            </w:r>
-            <w:proofErr w:type="spellEnd"/>
-            <w:r>
-              <w:rPr>
-                <w:rFonts w:hint="eastAsia"/>
-              </w:rPr>
-              <w:t>数组</w:t>
-            </w:r>
-            <w:r>
-              <w:rPr>
-                <w:rFonts w:hint="eastAsia"/>
-              </w:rPr>
-              <w:t>.</w:t>
-            </w:r>
-            <w:r>
-              <w:rPr>
-                <w:rFonts w:hint="eastAsia"/>
-              </w:rPr>
-              <w:t>里面的</w:t>
-            </w:r>
-            <w:r>
-              <w:rPr>
-                <w:rFonts w:hint="eastAsia"/>
-              </w:rPr>
-              <w:t>key</w:t>
-            </w:r>
-            <w:r>
-              <w:rPr>
-                <w:rFonts w:hint="eastAsia"/>
-              </w:rPr>
-              <w:t>内容参考</w:t>
-            </w:r>
-            <w:r>
-              <w:rPr>
-                <w:rFonts w:hint="eastAsia"/>
-              </w:rPr>
-              <w:t>[</w:t>
-            </w:r>
-            <w:r>
-              <w:rPr>
-                <w:rFonts w:hint="eastAsia"/>
-              </w:rPr>
-              <w:t>用户插入实名制信息</w:t>
-            </w:r>
-            <w:r>
-              <w:rPr>
-                <w:rFonts w:hint="eastAsia"/>
-              </w:rPr>
-              <w:t>]</w:t>
-            </w:r>
-            <w:r>
-              <w:rPr>
-                <w:rFonts w:hint="eastAsia"/>
-              </w:rPr>
-              <w:t>参数</w:t>
-            </w:r>
+            <w:r>
+              <w:rPr>
+                <w:rFonts w:hint="eastAsia"/>
+              </w:rPr>
+              <w:t>是具体的数据</w:t>
+            </w:r>
+          </w:p>
+          <w:p>
+            <w:pPr>
+              <w:rPr>
+                <w:rFonts w:hint="eastAsia"/>
+              </w:rPr>
+            </w:pPr>
+            <w:proofErr w:type="spellStart"/>
+            <w:r>
+              <w:t>totalCount</w:t>
+            </w:r>
+            <w:proofErr w:type="spellEnd"/>
+            <w:r>
+              <w:t>=</w:t>
+            </w:r>
+            <w:r>
+              <w:rPr>
+                <w:rFonts w:hint="eastAsia"/>
+              </w:rPr>
+              <w:t>总的记录条数</w:t>
+            </w:r>
+            <w:bookmarkStart w:id="0" w:name="_GoBack"/>
+            <w:bookmarkEnd w:id="0"/>
           </w:p>
         </w:tc>
       </w:tr>
     </w:tbl>
     <w:p/>
     <w:p>
-      <w:pPr>
-        <w:rPr>
-          <w:rFonts w:hint="eastAsia"/>
-        </w:rPr>
-      </w:pPr>
       <w:hyperlink r:id="rId7" w:history="1">
         <w:r>
           <w:rPr>
@@ -1893,13 +1577,7 @@
         </w:r>
       </w:hyperlink>
     </w:p>
-    <w:p>
-      <w:pPr>
-        <w:rPr>
-          <w:rFonts w:hint="eastAsia"/>
-        </w:rPr>
-      </w:pPr>
-    </w:p>
+    <w:p/>
     <w:tbl>
       <w:tblPr>
         <w:tblStyle w:val="afc"/>
@@ -2215,33 +1893,33 @@
               <w:rPr>
                 <w:rFonts w:hint="eastAsia"/>
               </w:rPr>
+              <w:t xml:space="preserve">code=200 </w:t>
+            </w:r>
+            <w:r>
+              <w:rPr>
+                <w:rFonts w:hint="eastAsia"/>
+              </w:rPr>
+              <w:t>成功</w:t>
+            </w:r>
+            <w:r>
+              <w:rPr>
+                <w:rFonts w:hint="eastAsia"/>
+              </w:rPr>
+              <w:t xml:space="preserve">;else </w:t>
+            </w:r>
+            <w:r>
+              <w:rPr>
+                <w:rFonts w:hint="eastAsia"/>
+              </w:rPr>
+              <w:t>失败</w:t>
+            </w:r>
+          </w:p>
+          <w:p>
+            <w:r>
+              <w:rPr>
+                <w:rFonts w:hint="eastAsia"/>
+              </w:rPr>
               <w:lastRenderedPageBreak/>
-              <w:t xml:space="preserve">code=200 </w:t>
-            </w:r>
-            <w:r>
-              <w:rPr>
-                <w:rFonts w:hint="eastAsia"/>
-              </w:rPr>
-              <w:t>成功</w:t>
-            </w:r>
-            <w:r>
-              <w:rPr>
-                <w:rFonts w:hint="eastAsia"/>
-              </w:rPr>
-              <w:t xml:space="preserve">;else </w:t>
-            </w:r>
-            <w:r>
-              <w:rPr>
-                <w:rFonts w:hint="eastAsia"/>
-              </w:rPr>
-              <w:t>失败</w:t>
-            </w:r>
-          </w:p>
-          <w:p>
-            <w:r>
-              <w:rPr>
-                <w:rFonts w:hint="eastAsia"/>
-              </w:rPr>
               <w:t>message=</w:t>
             </w:r>
             <w:r>
@@ -2256,11 +1934,6 @@
     </w:tbl>
     <w:p/>
     <w:p>
-      <w:pPr>
-        <w:rPr>
-          <w:rFonts w:hint="eastAsia"/>
-        </w:rPr>
-      </w:pPr>
       <w:hyperlink r:id="rId8" w:history="1">
         <w:r>
           <w:rPr>
@@ -2603,11 +2276,6 @@
     <w:p/>
     <w:p/>
     <w:p>
-      <w:pPr>
-        <w:rPr>
-          <w:rFonts w:hint="eastAsia"/>
-        </w:rPr>
-      </w:pPr>
       <w:hyperlink r:id="rId9" w:history="1">
         <w:r>
           <w:rPr>
@@ -2626,19 +2294,7 @@
           <w:rPr>
             <w:rStyle w:val="afb"/>
           </w:rPr>
-          <w:t>_realna</w:t>
-        </w:r>
-        <w:r>
-          <w:rPr>
-            <w:rStyle w:val="afb"/>
-          </w:rPr>
-          <w:t>m</w:t>
-        </w:r>
-        <w:r>
-          <w:rPr>
-            <w:rStyle w:val="afb"/>
-          </w:rPr>
-          <w:t>e_cata/del</w:t>
+          <w:t>_realname_cata/del</w:t>
         </w:r>
       </w:hyperlink>
     </w:p>
@@ -2909,11 +2565,6 @@
     </w:tbl>
     <w:p/>
     <w:p>
-      <w:pPr>
-        <w:rPr>
-          <w:rFonts w:hint="eastAsia"/>
-        </w:rPr>
-      </w:pPr>
       <w:hyperlink r:id="rId10" w:history="1">
         <w:r>
           <w:rPr>
@@ -2923,13 +2574,7 @@
         </w:r>
       </w:hyperlink>
     </w:p>
-    <w:p>
-      <w:pPr>
-        <w:rPr>
-          <w:rFonts w:hint="eastAsia"/>
-        </w:rPr>
-      </w:pPr>
-    </w:p>
+    <w:p/>
     <w:tbl>
       <w:tblPr>
         <w:tblStyle w:val="afc"/>
@@ -3274,11 +2919,6 @@
     <w:p/>
     <w:p/>
     <w:p>
-      <w:pPr>
-        <w:rPr>
-          <w:rFonts w:hint="eastAsia"/>
-        </w:rPr>
-      </w:pPr>
       <w:hyperlink r:id="rId11" w:history="1">
         <w:r>
           <w:rPr>
@@ -3288,13 +2928,7 @@
         </w:r>
       </w:hyperlink>
     </w:p>
-    <w:p>
-      <w:pPr>
-        <w:rPr>
-          <w:rFonts w:hint="eastAsia"/>
-        </w:rPr>
-      </w:pPr>
-    </w:p>
+    <w:p/>
     <w:tbl>
       <w:tblPr>
         <w:tblStyle w:val="afc"/>
@@ -3561,11 +3195,6 @@
     <w:p/>
     <w:p/>
     <w:p>
-      <w:pPr>
-        <w:rPr>
-          <w:rFonts w:hint="eastAsia"/>
-        </w:rPr>
-      </w:pPr>
       <w:hyperlink r:id="rId12" w:history="1">
         <w:r>
           <w:rPr>
@@ -3575,13 +3204,7 @@
         </w:r>
       </w:hyperlink>
     </w:p>
-    <w:p>
-      <w:pPr>
-        <w:rPr>
-          <w:rFonts w:hint="eastAsia"/>
-        </w:rPr>
-      </w:pPr>
-    </w:p>
+    <w:p/>
     <w:tbl>
       <w:tblPr>
         <w:tblStyle w:val="afc"/>
@@ -3904,291 +3527,6 @@
       </w:tr>
     </w:tbl>
     <w:p/>
-    <w:p>
-      <w:pPr>
-        <w:rPr>
-          <w:rFonts w:hint="eastAsia"/>
-        </w:rPr>
-      </w:pPr>
-    </w:p>
-    <w:p>
-      <w:pPr>
-        <w:rPr>
-          <w:rFonts w:hint="eastAsia"/>
-        </w:rPr>
-      </w:pPr>
-    </w:p>
-    <w:tbl>
-      <w:tblPr>
-        <w:tblStyle w:val="afc"/>
-        <w:tblW w:w="0" w:type="auto"/>
-        <w:tblLook w:val="04A0" w:firstRow="1" w:lastRow="0" w:firstColumn="1" w:lastColumn="0" w:noHBand="0" w:noVBand="1"/>
-      </w:tblPr>
-      <w:tblGrid>
-        <w:gridCol w:w="563"/>
-        <w:gridCol w:w="8454"/>
-      </w:tblGrid>
-      <w:tr>
-        <w:trPr>
-          <w:trHeight w:val="416"/>
-        </w:trPr>
-        <w:tc>
-          <w:tcPr>
-            <w:tcW w:w="563" w:type="dxa"/>
-          </w:tcPr>
-          <w:p>
-            <w:r>
-              <w:t>N</w:t>
-            </w:r>
-            <w:r>
-              <w:rPr>
-                <w:rFonts w:hint="eastAsia"/>
-              </w:rPr>
-              <w:t>o</w:t>
-            </w:r>
-          </w:p>
-        </w:tc>
-        <w:tc>
-          <w:tcPr>
-            <w:tcW w:w="8454" w:type="dxa"/>
-          </w:tcPr>
-          <w:p>
-            <w:r>
-              <w:rPr>
-                <w:rFonts w:hint="eastAsia"/>
-              </w:rPr>
-              <w:t>10</w:t>
-            </w:r>
-          </w:p>
-        </w:tc>
-      </w:tr>
-      <w:tr>
-        <w:trPr>
-          <w:trHeight w:val="416"/>
-        </w:trPr>
-        <w:tc>
-          <w:tcPr>
-            <w:tcW w:w="563" w:type="dxa"/>
-          </w:tcPr>
-          <w:p>
-            <w:r>
-              <w:rPr>
-                <w:rFonts w:hint="eastAsia"/>
-              </w:rPr>
-              <w:t>用途</w:t>
-            </w:r>
-          </w:p>
-        </w:tc>
-        <w:tc>
-          <w:tcPr>
-            <w:tcW w:w="8454" w:type="dxa"/>
-          </w:tcPr>
-          <w:p>
-            <w:r>
-              <w:rPr>
-                <w:rFonts w:hint="eastAsia"/>
-              </w:rPr>
-              <w:t>查询用户在这个物业的实名制列表</w:t>
-            </w:r>
-            <w:r>
-              <w:rPr>
-                <w:rFonts w:hint="eastAsia"/>
-              </w:rPr>
-              <w:t>的记录条数</w:t>
-            </w:r>
-          </w:p>
-        </w:tc>
-      </w:tr>
-      <w:tr>
-        <w:tc>
-          <w:tcPr>
-            <w:tcW w:w="563" w:type="dxa"/>
-          </w:tcPr>
-          <w:p>
-            <w:proofErr w:type="spellStart"/>
-            <w:r>
-              <w:rPr>
-                <w:rFonts w:hint="eastAsia"/>
-              </w:rPr>
-              <w:t>url</w:t>
-            </w:r>
-            <w:proofErr w:type="spellEnd"/>
-          </w:p>
-        </w:tc>
-        <w:tc>
-          <w:tcPr>
-            <w:tcW w:w="8454" w:type="dxa"/>
-          </w:tcPr>
-          <w:p>
-            <w:r>
-              <w:t>http://192.168.0.127:7020/api-customer/cus_realname_cata/queryCntByOpenidProcode?wxcode=100000&amp;pro_code=100100&amp;openid=b7cd4dc1628de4dff96a555e69edf7ae&amp;token=daojia100</w:t>
-            </w:r>
-            <w:bookmarkStart w:id="0" w:name="_GoBack"/>
-            <w:bookmarkEnd w:id="0"/>
-          </w:p>
-        </w:tc>
-      </w:tr>
-      <w:tr>
-        <w:tc>
-          <w:tcPr>
-            <w:tcW w:w="563" w:type="dxa"/>
-          </w:tcPr>
-          <w:p>
-            <w:r>
-              <w:rPr>
-                <w:rFonts w:hint="eastAsia"/>
-              </w:rPr>
-              <w:t>方法</w:t>
-            </w:r>
-          </w:p>
-        </w:tc>
-        <w:tc>
-          <w:tcPr>
-            <w:tcW w:w="8454" w:type="dxa"/>
-          </w:tcPr>
-          <w:p>
-            <w:r>
-              <w:rPr>
-                <w:rFonts w:hint="eastAsia"/>
-              </w:rPr>
-              <w:t>get</w:t>
-            </w:r>
-          </w:p>
-        </w:tc>
-      </w:tr>
-      <w:tr>
-        <w:tc>
-          <w:tcPr>
-            <w:tcW w:w="563" w:type="dxa"/>
-          </w:tcPr>
-          <w:p>
-            <w:r>
-              <w:rPr>
-                <w:rFonts w:hint="eastAsia"/>
-              </w:rPr>
-              <w:t>参数</w:t>
-            </w:r>
-          </w:p>
-        </w:tc>
-        <w:tc>
-          <w:tcPr>
-            <w:tcW w:w="8454" w:type="dxa"/>
-          </w:tcPr>
-          <w:p>
-            <w:proofErr w:type="spellStart"/>
-            <w:r>
-              <w:t>openid</w:t>
-            </w:r>
-            <w:proofErr w:type="spellEnd"/>
-            <w:r>
-              <w:t xml:space="preserve"> </w:t>
-            </w:r>
-          </w:p>
-          <w:p>
-            <w:proofErr w:type="spellStart"/>
-            <w:r>
-              <w:t>pro_code</w:t>
-            </w:r>
-            <w:proofErr w:type="spellEnd"/>
-          </w:p>
-          <w:p>
-            <w:proofErr w:type="spellStart"/>
-            <w:r>
-              <w:t>wxcode</w:t>
-            </w:r>
-            <w:proofErr w:type="spellEnd"/>
-          </w:p>
-        </w:tc>
-      </w:tr>
-      <w:tr>
-        <w:tc>
-          <w:tcPr>
-            <w:tcW w:w="563" w:type="dxa"/>
-          </w:tcPr>
-          <w:p>
-            <w:r>
-              <w:t>R</w:t>
-            </w:r>
-            <w:r>
-              <w:rPr>
-                <w:rFonts w:hint="eastAsia"/>
-              </w:rPr>
-              <w:t>eturn</w:t>
-            </w:r>
-            <w:r>
-              <w:rPr>
-                <w:rFonts w:hint="eastAsia"/>
-              </w:rPr>
-              <w:t>值说明</w:t>
-            </w:r>
-          </w:p>
-        </w:tc>
-        <w:tc>
-          <w:tcPr>
-            <w:tcW w:w="8454" w:type="dxa"/>
-          </w:tcPr>
-          <w:p>
-            <w:pPr>
-              <w:rPr>
-                <w:rFonts w:eastAsia="Times New Roman"/>
-              </w:rPr>
-            </w:pPr>
-            <w:r>
-              <w:rPr>
-                <w:rFonts w:ascii="PingFang SC" w:eastAsia="PingFang SC" w:hAnsi="PingFang SC" w:hint="eastAsia"/>
-                <w:color w:val="000000"/>
-                <w:sz w:val="27"/>
-                <w:szCs w:val="27"/>
-              </w:rPr>
-              <w:t>{"code":200,"message":"","data</w:t>
-            </w:r>
-            <w:proofErr w:type="gramStart"/>
-            <w:r>
-              <w:rPr>
-                <w:rFonts w:ascii="PingFang SC" w:eastAsia="PingFang SC" w:hAnsi="PingFang SC" w:hint="eastAsia"/>
-                <w:color w:val="000000"/>
-                <w:sz w:val="27"/>
-                <w:szCs w:val="27"/>
-              </w:rPr>
-              <w:t>":{</w:t>
-            </w:r>
-            <w:proofErr w:type="gramEnd"/>
-            <w:r>
-              <w:rPr>
-                <w:rFonts w:ascii="PingFang SC" w:eastAsia="PingFang SC" w:hAnsi="PingFang SC" w:hint="eastAsia"/>
-                <w:color w:val="000000"/>
-                <w:sz w:val="27"/>
-                <w:szCs w:val="27"/>
-              </w:rPr>
-              <w:t>"cnt":36}}</w:t>
-            </w:r>
-          </w:p>
-          <w:p>
-            <w:proofErr w:type="spellStart"/>
-            <w:r>
-              <w:t>cnt</w:t>
-            </w:r>
-            <w:proofErr w:type="spellEnd"/>
-            <w:r>
-              <w:t>=</w:t>
-            </w:r>
-            <w:r>
-              <w:rPr>
-                <w:rFonts w:hint="eastAsia"/>
-              </w:rPr>
-              <w:t>总记录条数</w:t>
-            </w:r>
-          </w:p>
-        </w:tc>
-      </w:tr>
-    </w:tbl>
-    <w:p>
-      <w:pPr>
-        <w:rPr>
-          <w:rFonts w:hint="eastAsia"/>
-        </w:rPr>
-      </w:pPr>
-    </w:p>
     <w:sectPr>
       <w:footerReference w:type="default" r:id="rId13"/>
       <w:pgSz w:w="11907" w:h="16839"/>
@@ -4255,7 +3593,7 @@
           <w:rPr>
             <w:noProof/>
           </w:rPr>
-          <w:t>5</w:t>
+          <w:t>2</w:t>
         </w:r>
         <w:r>
           <w:rPr>

--- a/用户实名制认证服务接口.docx
+++ b/用户实名制认证服务接口.docx
@@ -1376,7 +1376,6 @@
           <w:p>
             <w:pPr>
               <w:rPr>
-                <w:rFonts w:hint="eastAsia"/>
                 <w:color w:val="000000" w:themeColor="text1"/>
               </w:rPr>
             </w:pPr>
@@ -1425,7 +1424,6 @@
           <w:p>
             <w:pPr>
               <w:rPr>
-                <w:rFonts w:hint="eastAsia"/>
                 <w:color w:val="000000" w:themeColor="text1"/>
               </w:rPr>
             </w:pPr>
@@ -1476,11 +1474,6 @@
             </w:r>
           </w:p>
           <w:p>
-            <w:pPr>
-              <w:rPr>
-                <w:rFonts w:hint="eastAsia"/>
-              </w:rPr>
-            </w:pPr>
             <w:r>
               <w:rPr>
                 <w:rFonts w:hint="eastAsia"/>
@@ -1521,11 +1514,6 @@
             </w:r>
           </w:p>
           <w:p>
-            <w:pPr>
-              <w:rPr>
-                <w:rFonts w:hint="eastAsia"/>
-              </w:rPr>
-            </w:pPr>
             <w:proofErr w:type="spellStart"/>
             <w:r>
               <w:t>totalCount</w:t>
@@ -1540,8 +1528,6 @@
               </w:rPr>
               <w:t>总的记录条数</w:t>
             </w:r>
-            <w:bookmarkStart w:id="0" w:name="_GoBack"/>
-            <w:bookmarkEnd w:id="0"/>
           </w:p>
         </w:tc>
       </w:tr>
@@ -3527,6 +3513,334 @@
       </w:tr>
     </w:tbl>
     <w:p/>
+    <w:p/>
+    <w:p>
+      <w:pPr>
+        <w:rPr>
+          <w:rFonts w:hint="eastAsia"/>
+        </w:rPr>
+      </w:pPr>
+      <w:r>
+        <w:t>==================</w:t>
+      </w:r>
+      <w:r>
+        <w:rPr>
+          <w:rFonts w:hint="eastAsia"/>
+        </w:rPr>
+        <w:t>以下是新版的认证</w:t>
+      </w:r>
+      <w:r>
+        <w:rPr>
+          <w:rFonts w:hint="eastAsia"/>
+        </w:rPr>
+        <w:t>==================</w:t>
+      </w:r>
+    </w:p>
+    <w:tbl>
+      <w:tblPr>
+        <w:tblStyle w:val="afc"/>
+        <w:tblW w:w="0" w:type="auto"/>
+        <w:tblLook w:val="04A0" w:firstRow="1" w:lastRow="0" w:firstColumn="1" w:lastColumn="0" w:noHBand="0" w:noVBand="1"/>
+      </w:tblPr>
+      <w:tblGrid>
+        <w:gridCol w:w="816"/>
+        <w:gridCol w:w="8201"/>
+      </w:tblGrid>
+      <w:tr>
+        <w:trPr>
+          <w:trHeight w:val="416"/>
+        </w:trPr>
+        <w:tc>
+          <w:tcPr>
+            <w:tcW w:w="815" w:type="dxa"/>
+          </w:tcPr>
+          <w:p>
+            <w:r>
+              <w:t>N</w:t>
+            </w:r>
+            <w:r>
+              <w:rPr>
+                <w:rFonts w:hint="eastAsia"/>
+              </w:rPr>
+              <w:t>o</w:t>
+            </w:r>
+          </w:p>
+        </w:tc>
+        <w:tc>
+          <w:tcPr>
+            <w:tcW w:w="8202" w:type="dxa"/>
+          </w:tcPr>
+          <w:p>
+            <w:r>
+              <w:rPr>
+                <w:rFonts w:hint="eastAsia"/>
+              </w:rPr>
+              <w:t>10</w:t>
+            </w:r>
+          </w:p>
+        </w:tc>
+      </w:tr>
+      <w:tr>
+        <w:trPr>
+          <w:trHeight w:val="416"/>
+        </w:trPr>
+        <w:tc>
+          <w:tcPr>
+            <w:tcW w:w="815" w:type="dxa"/>
+          </w:tcPr>
+          <w:p>
+            <w:r>
+              <w:rPr>
+                <w:rFonts w:hint="eastAsia"/>
+              </w:rPr>
+              <w:t>用途</w:t>
+            </w:r>
+          </w:p>
+        </w:tc>
+        <w:tc>
+          <w:tcPr>
+            <w:tcW w:w="8202" w:type="dxa"/>
+          </w:tcPr>
+          <w:p>
+            <w:r>
+              <w:rPr>
+                <w:rFonts w:hint="eastAsia"/>
+              </w:rPr>
+              <w:t>根据关键字查询小区的信息</w:t>
+            </w:r>
+            <w:bookmarkStart w:id="0" w:name="_GoBack"/>
+            <w:bookmarkEnd w:id="0"/>
+          </w:p>
+        </w:tc>
+      </w:tr>
+      <w:tr>
+        <w:tc>
+          <w:tcPr>
+            <w:tcW w:w="815" w:type="dxa"/>
+          </w:tcPr>
+          <w:p>
+            <w:proofErr w:type="spellStart"/>
+            <w:r>
+              <w:rPr>
+                <w:rFonts w:hint="eastAsia"/>
+              </w:rPr>
+              <w:t>url</w:t>
+            </w:r>
+            <w:proofErr w:type="spellEnd"/>
+          </w:p>
+        </w:tc>
+        <w:tc>
+          <w:tcPr>
+            <w:tcW w:w="8202" w:type="dxa"/>
+          </w:tcPr>
+          <w:p>
+            <w:r>
+              <w:t>ip</w:t>
+            </w:r>
+            <w:r>
+              <w:t>:7020/</w:t>
+            </w:r>
+            <w:proofErr w:type="spellStart"/>
+            <w:r>
+              <w:t>api</w:t>
+            </w:r>
+            <w:proofErr w:type="spellEnd"/>
+            <w:r>
+              <w:t>-</w:t>
+            </w:r>
+            <w:r>
+              <w:rPr>
+                <w:rFonts w:hint="eastAsia"/>
+              </w:rPr>
+              <w:t>com/</w:t>
+            </w:r>
+            <w:proofErr w:type="spellStart"/>
+            <w:r>
+              <w:t>com_info_cata</w:t>
+            </w:r>
+            <w:proofErr w:type="spellEnd"/>
+            <w:r>
+              <w:t>/</w:t>
+            </w:r>
+            <w:proofErr w:type="spellStart"/>
+            <w:r>
+              <w:t>queryByProcode</w:t>
+            </w:r>
+            <w:proofErr w:type="spellEnd"/>
+          </w:p>
+        </w:tc>
+      </w:tr>
+      <w:tr>
+        <w:tc>
+          <w:tcPr>
+            <w:tcW w:w="815" w:type="dxa"/>
+          </w:tcPr>
+          <w:p>
+            <w:r>
+              <w:rPr>
+                <w:rFonts w:hint="eastAsia"/>
+              </w:rPr>
+              <w:t>方法</w:t>
+            </w:r>
+          </w:p>
+        </w:tc>
+        <w:tc>
+          <w:tcPr>
+            <w:tcW w:w="8202" w:type="dxa"/>
+          </w:tcPr>
+          <w:p>
+            <w:r>
+              <w:t>get</w:t>
+            </w:r>
+          </w:p>
+        </w:tc>
+      </w:tr>
+      <w:tr>
+        <w:tc>
+          <w:tcPr>
+            <w:tcW w:w="815" w:type="dxa"/>
+          </w:tcPr>
+          <w:p>
+            <w:r>
+              <w:rPr>
+                <w:rFonts w:hint="eastAsia"/>
+              </w:rPr>
+              <w:t>参数</w:t>
+            </w:r>
+          </w:p>
+        </w:tc>
+        <w:tc>
+          <w:tcPr>
+            <w:tcW w:w="8202" w:type="dxa"/>
+          </w:tcPr>
+          <w:p>
+            <w:r>
+              <w:rPr>
+                <w:rFonts w:hint="eastAsia"/>
+              </w:rPr>
+              <w:t xml:space="preserve"> </w:t>
+            </w:r>
+            <w:proofErr w:type="spellStart"/>
+            <w:r>
+              <w:t>wxcode</w:t>
+            </w:r>
+            <w:proofErr w:type="spellEnd"/>
+            <w:r>
+              <w:t xml:space="preserve"> </w:t>
+            </w:r>
+          </w:p>
+          <w:p>
+            <w:proofErr w:type="spellStart"/>
+            <w:r>
+              <w:t>pro_code</w:t>
+            </w:r>
+            <w:proofErr w:type="spellEnd"/>
+            <w:r>
+              <w:t xml:space="preserve"> = </w:t>
+            </w:r>
+            <w:r>
+              <w:rPr>
+                <w:rFonts w:hint="eastAsia"/>
+              </w:rPr>
+              <w:t>物业编号</w:t>
+            </w:r>
+          </w:p>
+        </w:tc>
+      </w:tr>
+      <w:tr>
+        <w:tc>
+          <w:tcPr>
+            <w:tcW w:w="815" w:type="dxa"/>
+          </w:tcPr>
+          <w:p>
+            <w:r>
+              <w:t>R</w:t>
+            </w:r>
+            <w:r>
+              <w:rPr>
+                <w:rFonts w:hint="eastAsia"/>
+              </w:rPr>
+              <w:t>eturn</w:t>
+            </w:r>
+            <w:r>
+              <w:rPr>
+                <w:rFonts w:hint="eastAsia"/>
+              </w:rPr>
+              <w:t>值说明</w:t>
+            </w:r>
+          </w:p>
+        </w:tc>
+        <w:tc>
+          <w:tcPr>
+            <w:tcW w:w="8202" w:type="dxa"/>
+          </w:tcPr>
+          <w:p>
+            <w:pPr>
+              <w:rPr>
+                <w:rFonts w:eastAsia="Times New Roman"/>
+              </w:rPr>
+            </w:pPr>
+            <w:r>
+              <w:rPr>
+                <w:rFonts w:ascii="PingFang SC" w:eastAsia="PingFang SC" w:hAnsi="PingFang SC" w:hint="eastAsia"/>
+                <w:color w:val="000000"/>
+                <w:sz w:val="27"/>
+                <w:szCs w:val="27"/>
+              </w:rPr>
+              <w:t>{"code":200,"message":"成功","data":[{"id":1,"wxcode":"100000","name":"到家壹佰","address":"福建省福州市马尾区江滨东大道98-1","status":1,"com_code":"100101","pro_code":"100100","com_name":"正荣星悦","</w:t>
+            </w:r>
+            <w:proofErr w:type="spellStart"/>
+            <w:r>
+              <w:rPr>
+                <w:rFonts w:ascii="PingFang SC" w:eastAsia="PingFang SC" w:hAnsi="PingFang SC" w:hint="eastAsia"/>
+                <w:color w:val="000000"/>
+                <w:sz w:val="27"/>
+                <w:szCs w:val="27"/>
+              </w:rPr>
+              <w:t>pro_name</w:t>
+            </w:r>
+            <w:proofErr w:type="spellEnd"/>
+            <w:r>
+              <w:rPr>
+                <w:rFonts w:ascii="PingFang SC" w:eastAsia="PingFang SC" w:hAnsi="PingFang SC" w:hint="eastAsia"/>
+                <w:color w:val="000000"/>
+                <w:sz w:val="27"/>
+                <w:szCs w:val="27"/>
+              </w:rPr>
+              <w:t>":"正荣物业"},{"id":2,"wxcode":"100000","name":"到家壹佰","address":"福建省福州市马尾区江滨东大道100-1","status":1,"com_code":"100102","pro_code":"100100","com_name":"正荣新城","</w:t>
+            </w:r>
+            <w:proofErr w:type="spellStart"/>
+            <w:r>
+              <w:rPr>
+                <w:rFonts w:ascii="PingFang SC" w:eastAsia="PingFang SC" w:hAnsi="PingFang SC" w:hint="eastAsia"/>
+                <w:color w:val="000000"/>
+                <w:sz w:val="27"/>
+                <w:szCs w:val="27"/>
+              </w:rPr>
+              <w:t>pro_name</w:t>
+            </w:r>
+            <w:proofErr w:type="spellEnd"/>
+            <w:r>
+              <w:rPr>
+                <w:rFonts w:ascii="PingFang SC" w:eastAsia="PingFang SC" w:hAnsi="PingFang SC" w:hint="eastAsia"/>
+                <w:color w:val="000000"/>
+                <w:sz w:val="27"/>
+                <w:szCs w:val="27"/>
+              </w:rPr>
+              <w:t>":"正荣物业"}]}</w:t>
+            </w:r>
+          </w:p>
+          <w:p/>
+        </w:tc>
+      </w:tr>
+    </w:tbl>
+    <w:p>
+      <w:pPr>
+        <w:rPr>
+          <w:rFonts w:hint="eastAsia"/>
+        </w:rPr>
+      </w:pPr>
+    </w:p>
     <w:sectPr>
       <w:footerReference w:type="default" r:id="rId13"/>
       <w:pgSz w:w="11907" w:h="16839"/>
@@ -3593,7 +3907,7 @@
           <w:rPr>
             <w:noProof/>
           </w:rPr>
-          <w:t>2</w:t>
+          <w:t>5</w:t>
         </w:r>
         <w:r>
           <w:rPr>

--- a/用户实名制认证服务接口.docx
+++ b/用户实名制认证服务接口.docx
@@ -77,13 +77,8 @@
         </w:rPr>
         <w:t>前缀：</w:t>
       </w:r>
-      <w:proofErr w:type="spellStart"/>
-      <w:r>
-        <w:t>api</w:t>
-      </w:r>
-      <w:proofErr w:type="spellEnd"/>
-      <w:r>
-        <w:t>-</w:t>
+      <w:r>
+        <w:t>api-</w:t>
       </w:r>
       <w:r>
         <w:rPr>
@@ -103,15 +98,7 @@
         <w:t>http://www.ath100.xyz:7020/</w:t>
       </w:r>
       <w:r>
-        <w:t xml:space="preserve"> </w:t>
-      </w:r>
-      <w:proofErr w:type="spellStart"/>
-      <w:r>
-        <w:t>api</w:t>
-      </w:r>
-      <w:proofErr w:type="spellEnd"/>
-      <w:r>
-        <w:t>-</w:t>
+        <w:t xml:space="preserve"> api-</w:t>
       </w:r>
       <w:r>
         <w:t>customer</w:t>
@@ -154,14 +141,12 @@
         </w:rPr>
         <w:t>，格式为</w:t>
       </w:r>
-      <w:proofErr w:type="spellStart"/>
       <w:r>
         <w:rPr>
           <w:rFonts w:hint="eastAsia"/>
         </w:rPr>
         <w:t>JSONObject</w:t>
       </w:r>
-      <w:proofErr w:type="spellEnd"/>
       <w:r>
         <w:rPr>
           <w:rFonts w:hint="eastAsia"/>
@@ -228,28 +213,24 @@
         </w:rPr>
         <w:t>具体的消息体；可以是</w:t>
       </w:r>
-      <w:proofErr w:type="spellStart"/>
       <w:r>
         <w:rPr>
           <w:rFonts w:hint="eastAsia"/>
         </w:rPr>
         <w:t>jsonobject</w:t>
       </w:r>
-      <w:proofErr w:type="spellEnd"/>
       <w:r>
         <w:rPr>
           <w:rFonts w:hint="eastAsia"/>
         </w:rPr>
         <w:t>或者</w:t>
       </w:r>
-      <w:proofErr w:type="spellStart"/>
       <w:r>
         <w:rPr>
           <w:rFonts w:hint="eastAsia"/>
         </w:rPr>
         <w:t>jsonarray</w:t>
       </w:r>
-      <w:proofErr w:type="spellEnd"/>
     </w:p>
     <w:p>
       <w:pPr>
@@ -291,14 +272,12 @@
         </w:rPr>
         <w:t>接口</w:t>
       </w:r>
-      <w:proofErr w:type="spellStart"/>
       <w:r>
         <w:rPr>
           <w:rFonts w:hint="eastAsia"/>
         </w:rPr>
         <w:t>url</w:t>
       </w:r>
-      <w:proofErr w:type="spellEnd"/>
       <w:r>
         <w:t>;</w:t>
       </w:r>
@@ -337,14 +316,12 @@
         </w:rPr>
         <w:t>具体</w:t>
       </w:r>
-      <w:proofErr w:type="spellStart"/>
       <w:r>
         <w:rPr>
           <w:rFonts w:hint="eastAsia"/>
         </w:rPr>
         <w:t>ip</w:t>
       </w:r>
-      <w:proofErr w:type="spellEnd"/>
       <w:r>
         <w:rPr>
           <w:rFonts w:hint="eastAsia"/>
@@ -433,14 +410,12 @@
             <w:tcW w:w="2022" w:type="dxa"/>
           </w:tcPr>
           <w:p>
-            <w:proofErr w:type="spellStart"/>
             <w:r>
               <w:rPr>
                 <w:rFonts w:hint="eastAsia"/>
               </w:rPr>
               <w:t>url</w:t>
             </w:r>
-            <w:proofErr w:type="spellEnd"/>
           </w:p>
         </w:tc>
         <w:tc>
@@ -452,21 +427,10 @@
               <w:rPr>
                 <w:rFonts w:hint="eastAsia"/>
               </w:rPr>
-              <w:t>/</w:t>
-            </w:r>
-            <w:proofErr w:type="spellStart"/>
-            <w:r>
-              <w:rPr>
-                <w:rFonts w:hint="eastAsia"/>
-              </w:rPr>
-              <w:t>cus</w:t>
-            </w:r>
-            <w:r>
-              <w:t>_realname_cata</w:t>
-            </w:r>
-            <w:proofErr w:type="spellEnd"/>
-            <w:r>
-              <w:t>/insert</w:t>
+              <w:t>/cus</w:t>
+            </w:r>
+            <w:r>
+              <w:t>_realname_cata/insert</w:t>
             </w:r>
           </w:p>
         </w:tc>
@@ -515,7 +479,6 @@
             <w:tcW w:w="6995" w:type="dxa"/>
           </w:tcPr>
           <w:p>
-            <w:proofErr w:type="spellStart"/>
             <w:r>
               <w:rPr>
                 <w:rFonts w:hint="eastAsia"/>
@@ -523,11 +486,7 @@
               <w:t>o</w:t>
             </w:r>
             <w:r>
-              <w:t>penid</w:t>
-            </w:r>
-            <w:proofErr w:type="spellEnd"/>
-            <w:r>
-              <w:t>=</w:t>
+              <w:t>penid=</w:t>
             </w:r>
             <w:r>
               <w:rPr>
@@ -551,19 +510,11 @@
             </w:r>
           </w:p>
           <w:p>
-            <w:proofErr w:type="spellStart"/>
-            <w:r>
-              <w:rPr>
-                <w:rFonts w:hint="eastAsia"/>
-              </w:rPr>
-              <w:t>pbk_no</w:t>
-            </w:r>
-            <w:proofErr w:type="spellEnd"/>
-            <w:r>
-              <w:rPr>
-                <w:rFonts w:hint="eastAsia"/>
-              </w:rPr>
-              <w:t>=</w:t>
+            <w:r>
+              <w:rPr>
+                <w:rFonts w:hint="eastAsia"/>
+              </w:rPr>
+              <w:t>pbk_no=</w:t>
             </w:r>
             <w:r>
               <w:rPr>
@@ -573,7 +524,6 @@
             </w:r>
           </w:p>
           <w:p>
-            <w:proofErr w:type="spellStart"/>
             <w:r>
               <w:rPr>
                 <w:rFonts w:hint="eastAsia"/>
@@ -581,11 +531,7 @@
               <w:t>hul</w:t>
             </w:r>
             <w:r>
-              <w:t>_no</w:t>
-            </w:r>
-            <w:proofErr w:type="spellEnd"/>
-            <w:r>
-              <w:t xml:space="preserve"> = </w:t>
+              <w:t xml:space="preserve">_no = </w:t>
             </w:r>
             <w:r>
               <w:rPr>
@@ -595,7 +541,6 @@
             </w:r>
           </w:p>
           <w:p>
-            <w:proofErr w:type="spellStart"/>
             <w:r>
               <w:rPr>
                 <w:rFonts w:hint="eastAsia"/>
@@ -603,11 +548,7 @@
               <w:t>house</w:t>
             </w:r>
             <w:r>
-              <w:t>_no</w:t>
-            </w:r>
-            <w:proofErr w:type="spellEnd"/>
-            <w:r>
-              <w:t>=</w:t>
+              <w:t>_no=</w:t>
             </w:r>
             <w:r>
               <w:rPr>
@@ -623,7 +564,6 @@
             </w:r>
           </w:p>
           <w:p>
-            <w:proofErr w:type="spellStart"/>
             <w:r>
               <w:rPr>
                 <w:rFonts w:hint="eastAsia"/>
@@ -631,11 +571,7 @@
               <w:t>com</w:t>
             </w:r>
             <w:r>
-              <w:t>_code</w:t>
-            </w:r>
-            <w:proofErr w:type="spellEnd"/>
-            <w:r>
-              <w:t xml:space="preserve">= </w:t>
+              <w:t xml:space="preserve">_code= </w:t>
             </w:r>
             <w:r>
               <w:rPr>
@@ -645,13 +581,8 @@
             </w:r>
           </w:p>
           <w:p>
-            <w:proofErr w:type="spellStart"/>
-            <w:r>
-              <w:t>com_name</w:t>
-            </w:r>
-            <w:proofErr w:type="spellEnd"/>
-            <w:r>
-              <w:t>=</w:t>
+            <w:r>
+              <w:t>com_name=</w:t>
             </w:r>
             <w:r>
               <w:rPr>
@@ -661,13 +592,8 @@
             </w:r>
           </w:p>
           <w:p>
-            <w:proofErr w:type="spellStart"/>
-            <w:r>
-              <w:t>pro_code</w:t>
-            </w:r>
-            <w:proofErr w:type="spellEnd"/>
-            <w:r>
-              <w:t>=</w:t>
+            <w:r>
+              <w:t>pro_code=</w:t>
             </w:r>
             <w:r>
               <w:rPr>
@@ -677,11 +603,9 @@
             </w:r>
           </w:p>
           <w:p>
-            <w:proofErr w:type="spellStart"/>
             <w:r>
               <w:t>wxcode</w:t>
             </w:r>
-            <w:proofErr w:type="spellEnd"/>
           </w:p>
           <w:p>
             <w:r>
@@ -924,14 +848,12 @@
             <w:tcW w:w="2022" w:type="dxa"/>
           </w:tcPr>
           <w:p>
-            <w:proofErr w:type="spellStart"/>
             <w:r>
               <w:rPr>
                 <w:rFonts w:hint="eastAsia"/>
               </w:rPr>
               <w:t>url</w:t>
             </w:r>
-            <w:proofErr w:type="spellEnd"/>
           </w:p>
         </w:tc>
         <w:tc>
@@ -943,23 +865,11 @@
               <w:rPr>
                 <w:rFonts w:hint="eastAsia"/>
               </w:rPr>
-              <w:t>/</w:t>
-            </w:r>
-            <w:proofErr w:type="spellStart"/>
-            <w:r>
-              <w:rPr>
-                <w:rFonts w:hint="eastAsia"/>
-              </w:rPr>
-              <w:t>cus</w:t>
-            </w:r>
-            <w:r>
-              <w:t>_realname_cata</w:t>
-            </w:r>
-            <w:proofErr w:type="spellEnd"/>
-            <w:r>
-              <w:t>/</w:t>
-            </w:r>
-            <w:proofErr w:type="spellStart"/>
+              <w:t>/cus</w:t>
+            </w:r>
+            <w:r>
+              <w:t>_realname_cata/</w:t>
+            </w:r>
             <w:r>
               <w:rPr>
                 <w:rFonts w:hint="eastAsia"/>
@@ -969,7 +879,6 @@
             <w:r>
               <w:t>HaveRealname</w:t>
             </w:r>
-            <w:proofErr w:type="spellEnd"/>
           </w:p>
         </w:tc>
       </w:tr>
@@ -1020,7 +929,6 @@
             <w:tcW w:w="6995" w:type="dxa"/>
           </w:tcPr>
           <w:p>
-            <w:proofErr w:type="spellStart"/>
             <w:r>
               <w:rPr>
                 <w:rFonts w:hint="eastAsia"/>
@@ -1028,11 +936,7 @@
               <w:t>o</w:t>
             </w:r>
             <w:r>
-              <w:t>penid</w:t>
-            </w:r>
-            <w:proofErr w:type="spellEnd"/>
-            <w:r>
-              <w:t>=</w:t>
+              <w:t>penid=</w:t>
             </w:r>
             <w:r>
               <w:rPr>
@@ -1042,7 +946,6 @@
             </w:r>
           </w:p>
           <w:p>
-            <w:proofErr w:type="spellStart"/>
             <w:r>
               <w:rPr>
                 <w:rFonts w:hint="eastAsia"/>
@@ -1050,11 +953,7 @@
               <w:t>pro</w:t>
             </w:r>
             <w:r>
-              <w:t>_code</w:t>
-            </w:r>
-            <w:proofErr w:type="spellEnd"/>
-            <w:r>
-              <w:t xml:space="preserve"> </w:t>
+              <w:t xml:space="preserve">_code </w:t>
             </w:r>
             <w:r>
               <w:rPr>
@@ -1076,11 +975,9 @@
             </w:r>
           </w:p>
           <w:p>
-            <w:proofErr w:type="spellStart"/>
             <w:r>
               <w:t>wxcode</w:t>
             </w:r>
-            <w:proofErr w:type="spellEnd"/>
           </w:p>
         </w:tc>
       </w:tr>
@@ -1243,14 +1140,12 @@
             <w:tcW w:w="2022" w:type="dxa"/>
           </w:tcPr>
           <w:p>
-            <w:proofErr w:type="spellStart"/>
             <w:r>
               <w:rPr>
                 <w:rFonts w:hint="eastAsia"/>
               </w:rPr>
               <w:t>url</w:t>
             </w:r>
-            <w:proofErr w:type="spellEnd"/>
           </w:p>
         </w:tc>
         <w:tc>
@@ -1311,7 +1206,6 @@
             <w:tcW w:w="6995" w:type="dxa"/>
           </w:tcPr>
           <w:p>
-            <w:proofErr w:type="spellStart"/>
             <w:r>
               <w:rPr>
                 <w:rFonts w:hint="eastAsia"/>
@@ -1319,11 +1213,7 @@
               <w:t>o</w:t>
             </w:r>
             <w:r>
-              <w:t>penid</w:t>
-            </w:r>
-            <w:proofErr w:type="spellEnd"/>
-            <w:r>
-              <w:t>=</w:t>
+              <w:t>penid=</w:t>
             </w:r>
             <w:r>
               <w:rPr>
@@ -1333,7 +1223,6 @@
             </w:r>
           </w:p>
           <w:p>
-            <w:proofErr w:type="spellStart"/>
             <w:r>
               <w:rPr>
                 <w:rFonts w:hint="eastAsia"/>
@@ -1341,11 +1230,7 @@
               <w:t>pro</w:t>
             </w:r>
             <w:r>
-              <w:t>_code</w:t>
-            </w:r>
-            <w:proofErr w:type="spellEnd"/>
-            <w:r>
-              <w:t xml:space="preserve"> </w:t>
+              <w:t xml:space="preserve">_code </w:t>
             </w:r>
             <w:r>
               <w:rPr>
@@ -1367,11 +1252,9 @@
             </w:r>
           </w:p>
           <w:p>
-            <w:proofErr w:type="spellStart"/>
             <w:r>
               <w:t>wxcode</w:t>
             </w:r>
-            <w:proofErr w:type="spellEnd"/>
           </w:p>
           <w:p>
             <w:pPr>
@@ -1492,19 +1375,11 @@
               </w:rPr>
               <w:t>是</w:t>
             </w:r>
-            <w:proofErr w:type="spellStart"/>
-            <w:r>
-              <w:rPr>
-                <w:rFonts w:hint="eastAsia"/>
-              </w:rPr>
-              <w:t>jsonarray</w:t>
-            </w:r>
-            <w:proofErr w:type="spellEnd"/>
-            <w:r>
-              <w:rPr>
-                <w:rFonts w:hint="eastAsia"/>
-              </w:rPr>
-              <w:t>,</w:t>
+            <w:r>
+              <w:rPr>
+                <w:rFonts w:hint="eastAsia"/>
+              </w:rPr>
+              <w:t>jsonarray,</w:t>
             </w:r>
             <w:r>
               <w:rPr>
@@ -1514,13 +1389,8 @@
             </w:r>
           </w:p>
           <w:p>
-            <w:proofErr w:type="spellStart"/>
-            <w:r>
-              <w:t>totalCount</w:t>
-            </w:r>
-            <w:proofErr w:type="spellEnd"/>
-            <w:r>
-              <w:t>=</w:t>
+            <w:r>
+              <w:t>totalCount=</w:t>
             </w:r>
             <w:r>
               <w:rPr>
@@ -1651,14 +1521,12 @@
             <w:tcW w:w="2022" w:type="dxa"/>
           </w:tcPr>
           <w:p>
-            <w:proofErr w:type="spellStart"/>
             <w:r>
               <w:rPr>
                 <w:rFonts w:hint="eastAsia"/>
               </w:rPr>
               <w:t>url</w:t>
             </w:r>
-            <w:proofErr w:type="spellEnd"/>
           </w:p>
         </w:tc>
         <w:tc>
@@ -1670,21 +1538,10 @@
               <w:rPr>
                 <w:rFonts w:hint="eastAsia"/>
               </w:rPr>
-              <w:t>/</w:t>
-            </w:r>
-            <w:proofErr w:type="spellStart"/>
-            <w:r>
-              <w:rPr>
-                <w:rFonts w:hint="eastAsia"/>
-              </w:rPr>
-              <w:t>cus</w:t>
-            </w:r>
-            <w:r>
-              <w:t>_realname_cata</w:t>
-            </w:r>
-            <w:proofErr w:type="spellEnd"/>
-            <w:r>
-              <w:t>/</w:t>
+              <w:t>/cus</w:t>
+            </w:r>
+            <w:r>
+              <w:t>_realname_cata/</w:t>
             </w:r>
             <w:r>
               <w:rPr>
@@ -1744,51 +1601,23 @@
             </w:r>
           </w:p>
           <w:p>
-            <w:proofErr w:type="spellStart"/>
             <w:r>
               <w:t>pbk_no</w:t>
             </w:r>
-            <w:proofErr w:type="spellEnd"/>
-          </w:p>
-          <w:p>
-            <w:r>
-              <w:t>pbk_img_</w:t>
-            </w:r>
-            <w:proofErr w:type="gramStart"/>
-            <w:r>
-              <w:t>1,pbk</w:t>
-            </w:r>
-            <w:proofErr w:type="gramEnd"/>
-            <w:r>
-              <w:t>_img_2,pbk_img_3</w:t>
-            </w:r>
-          </w:p>
-          <w:p>
-            <w:proofErr w:type="spellStart"/>
-            <w:r>
-              <w:t>bul_</w:t>
-            </w:r>
-            <w:proofErr w:type="gramStart"/>
-            <w:r>
-              <w:t>no,house</w:t>
-            </w:r>
-            <w:proofErr w:type="gramEnd"/>
-            <w:r>
-              <w:t>_no</w:t>
-            </w:r>
-            <w:proofErr w:type="spellEnd"/>
-          </w:p>
-          <w:p>
-            <w:r>
-              <w:t>house_img_</w:t>
-            </w:r>
-            <w:proofErr w:type="gramStart"/>
-            <w:r>
-              <w:t>1,house</w:t>
-            </w:r>
-            <w:proofErr w:type="gramEnd"/>
-            <w:r>
-              <w:t>_img_2,house_img_3</w:t>
+          </w:p>
+          <w:p>
+            <w:r>
+              <w:t>pbk_img_1,pbk_img_2,pbk_img_3</w:t>
+            </w:r>
+          </w:p>
+          <w:p>
+            <w:r>
+              <w:t>bul_no,house_no</w:t>
+            </w:r>
+          </w:p>
+          <w:p>
+            <w:r>
+              <w:t>house_img_1,house_img_2,house_img_3</w:t>
             </w:r>
           </w:p>
           <w:p>
@@ -2023,14 +1852,12 @@
             <w:tcW w:w="2022" w:type="dxa"/>
           </w:tcPr>
           <w:p>
-            <w:proofErr w:type="spellStart"/>
             <w:r>
               <w:rPr>
                 <w:rFonts w:hint="eastAsia"/>
               </w:rPr>
               <w:t>url</w:t>
             </w:r>
-            <w:proofErr w:type="spellEnd"/>
           </w:p>
         </w:tc>
         <w:tc>
@@ -2042,27 +1869,11 @@
               <w:rPr>
                 <w:rFonts w:hint="eastAsia"/>
               </w:rPr>
-              <w:t>/</w:t>
-            </w:r>
-            <w:proofErr w:type="spellStart"/>
-            <w:r>
-              <w:rPr>
-                <w:rFonts w:hint="eastAsia"/>
-              </w:rPr>
-              <w:t>cus</w:t>
-            </w:r>
-            <w:r>
-              <w:t>_realname_cata</w:t>
-            </w:r>
-            <w:proofErr w:type="spellEnd"/>
-            <w:r>
-              <w:t>/</w:t>
-            </w:r>
-            <w:proofErr w:type="spellStart"/>
-            <w:r>
-              <w:t>queryById</w:t>
-            </w:r>
-            <w:proofErr w:type="spellEnd"/>
+              <w:t>/cus</w:t>
+            </w:r>
+            <w:r>
+              <w:t>_realname_cata/queryById</w:t>
+            </w:r>
           </w:p>
         </w:tc>
       </w:tr>
@@ -2189,16 +2000,8 @@
               <w:rPr>
                 <w:rFonts w:hint="eastAsia"/>
               </w:rPr>
-              <w:t>,</w:t>
-            </w:r>
-            <w:proofErr w:type="spellStart"/>
-            <w:r>
-              <w:rPr>
-                <w:rFonts w:hint="eastAsia"/>
-              </w:rPr>
-              <w:t>json</w:t>
-            </w:r>
-            <w:proofErr w:type="spellEnd"/>
+              <w:t>,json</w:t>
+            </w:r>
             <w:r>
               <w:rPr>
                 <w:rFonts w:hint="eastAsia"/>
@@ -2365,14 +2168,12 @@
             <w:tcW w:w="2022" w:type="dxa"/>
           </w:tcPr>
           <w:p>
-            <w:proofErr w:type="spellStart"/>
             <w:r>
               <w:rPr>
                 <w:rFonts w:hint="eastAsia"/>
               </w:rPr>
               <w:t>url</w:t>
             </w:r>
-            <w:proofErr w:type="spellEnd"/>
           </w:p>
         </w:tc>
         <w:tc>
@@ -2384,21 +2185,10 @@
               <w:rPr>
                 <w:rFonts w:hint="eastAsia"/>
               </w:rPr>
-              <w:t>/</w:t>
-            </w:r>
-            <w:proofErr w:type="spellStart"/>
-            <w:r>
-              <w:rPr>
-                <w:rFonts w:hint="eastAsia"/>
-              </w:rPr>
-              <w:t>cus</w:t>
-            </w:r>
-            <w:r>
-              <w:t>_realname_cata</w:t>
-            </w:r>
-            <w:proofErr w:type="spellEnd"/>
-            <w:r>
-              <w:t>/del</w:t>
+              <w:t>/cus</w:t>
+            </w:r>
+            <w:r>
+              <w:t>_realname_cata/del</w:t>
             </w:r>
           </w:p>
         </w:tc>
@@ -2657,14 +2447,12 @@
             <w:tcW w:w="2022" w:type="dxa"/>
           </w:tcPr>
           <w:p>
-            <w:proofErr w:type="spellStart"/>
             <w:r>
               <w:rPr>
                 <w:rFonts w:hint="eastAsia"/>
               </w:rPr>
               <w:t>url</w:t>
             </w:r>
-            <w:proofErr w:type="spellEnd"/>
           </w:p>
         </w:tc>
         <w:tc>
@@ -2676,27 +2464,14 @@
               <w:rPr>
                 <w:rFonts w:hint="eastAsia"/>
               </w:rPr>
-              <w:t>/</w:t>
-            </w:r>
-            <w:proofErr w:type="spellStart"/>
-            <w:r>
-              <w:rPr>
-                <w:rFonts w:hint="eastAsia"/>
-              </w:rPr>
-              <w:t>cus</w:t>
-            </w:r>
-            <w:r>
-              <w:t>_realname_cata</w:t>
-            </w:r>
-            <w:proofErr w:type="spellEnd"/>
-            <w:r>
-              <w:t>/</w:t>
-            </w:r>
-            <w:proofErr w:type="spellStart"/>
+              <w:t>/cus</w:t>
+            </w:r>
+            <w:r>
+              <w:t>_realname_cata/</w:t>
+            </w:r>
             <w:r>
               <w:t>queryByOpenidWxcodeStatusProcode</w:t>
             </w:r>
-            <w:proofErr w:type="spellEnd"/>
           </w:p>
         </w:tc>
       </w:tr>
@@ -2750,129 +2525,107 @@
               </w:rPr>
               <w:t xml:space="preserve"> </w:t>
             </w:r>
-            <w:proofErr w:type="spellStart"/>
-            <w:r>
-              <w:t>openid</w:t>
-            </w:r>
-            <w:proofErr w:type="spellEnd"/>
-            <w:r>
+            <w:r>
+              <w:t xml:space="preserve">openid </w:t>
+            </w:r>
+          </w:p>
+          <w:p>
+            <w:r>
+              <w:t>wxcode</w:t>
+            </w:r>
+          </w:p>
+          <w:p>
+            <w:r>
+              <w:t>status=1</w:t>
+            </w:r>
+          </w:p>
+          <w:p>
+            <w:r>
+              <w:t>pro_code=</w:t>
+            </w:r>
+            <w:r>
+              <w:rPr>
+                <w:rFonts w:hint="eastAsia"/>
+              </w:rPr>
+              <w:t>物业编号</w:t>
+            </w:r>
+          </w:p>
+        </w:tc>
+      </w:tr>
+      <w:tr>
+        <w:tc>
+          <w:tcPr>
+            <w:tcW w:w="2022" w:type="dxa"/>
+          </w:tcPr>
+          <w:p>
+            <w:r>
+              <w:t>R</w:t>
+            </w:r>
+            <w:r>
+              <w:rPr>
+                <w:rFonts w:hint="eastAsia"/>
+              </w:rPr>
+              <w:t>eturn</w:t>
+            </w:r>
+            <w:r>
+              <w:rPr>
+                <w:rFonts w:hint="eastAsia"/>
+              </w:rPr>
+              <w:t>值说明</w:t>
+            </w:r>
+          </w:p>
+        </w:tc>
+        <w:tc>
+          <w:tcPr>
+            <w:tcW w:w="6995" w:type="dxa"/>
+          </w:tcPr>
+          <w:p>
+            <w:r>
+              <w:t>Code=200</w:t>
+            </w:r>
+          </w:p>
+          <w:p>
+            <w:r>
+              <w:rPr>
+                <w:rFonts w:hint="eastAsia"/>
+              </w:rPr>
+              <w:t>消息体是</w:t>
+            </w:r>
+            <w:r>
+              <w:rPr>
+                <w:rFonts w:hint="eastAsia"/>
+              </w:rPr>
+              <w:t>json</w:t>
+            </w:r>
+            <w:r>
+              <w:rPr>
+                <w:rFonts w:hint="eastAsia"/>
+              </w:rPr>
+              <w:t>数组</w:t>
+            </w:r>
+            <w:r>
+              <w:rPr>
+                <w:rFonts w:hint="eastAsia"/>
+              </w:rPr>
+              <w:t>;</w:t>
+            </w:r>
+          </w:p>
+          <w:p>
+            <w:r>
+              <w:rPr>
+                <w:rFonts w:hint="eastAsia"/>
+              </w:rPr>
+              <w:t>key=com</w:t>
+            </w:r>
+            <w:r>
+              <w:t>_code</w:t>
+            </w:r>
+            <w:r>
+              <w:rPr>
+                <w:rFonts w:hint="eastAsia"/>
+              </w:rPr>
               <w:t xml:space="preserve"> </w:t>
             </w:r>
-          </w:p>
-          <w:p>
-            <w:proofErr w:type="spellStart"/>
-            <w:r>
-              <w:t>wxcode</w:t>
-            </w:r>
-            <w:proofErr w:type="spellEnd"/>
-          </w:p>
-          <w:p>
-            <w:r>
-              <w:t>status=1</w:t>
-            </w:r>
-          </w:p>
-          <w:p>
-            <w:proofErr w:type="spellStart"/>
-            <w:r>
-              <w:t>pro_code</w:t>
-            </w:r>
-            <w:proofErr w:type="spellEnd"/>
-            <w:r>
-              <w:t>=</w:t>
-            </w:r>
-            <w:r>
-              <w:rPr>
-                <w:rFonts w:hint="eastAsia"/>
-              </w:rPr>
-              <w:t>物业编号</w:t>
-            </w:r>
-          </w:p>
-        </w:tc>
-      </w:tr>
-      <w:tr>
-        <w:tc>
-          <w:tcPr>
-            <w:tcW w:w="2022" w:type="dxa"/>
-          </w:tcPr>
-          <w:p>
-            <w:r>
-              <w:t>R</w:t>
-            </w:r>
-            <w:r>
-              <w:rPr>
-                <w:rFonts w:hint="eastAsia"/>
-              </w:rPr>
-              <w:t>eturn</w:t>
-            </w:r>
-            <w:r>
-              <w:rPr>
-                <w:rFonts w:hint="eastAsia"/>
-              </w:rPr>
-              <w:t>值说明</w:t>
-            </w:r>
-          </w:p>
-        </w:tc>
-        <w:tc>
-          <w:tcPr>
-            <w:tcW w:w="6995" w:type="dxa"/>
-          </w:tcPr>
-          <w:p>
-            <w:r>
-              <w:t>Code=200</w:t>
-            </w:r>
-          </w:p>
-          <w:p>
-            <w:r>
-              <w:rPr>
-                <w:rFonts w:hint="eastAsia"/>
-              </w:rPr>
-              <w:t>消息体是</w:t>
-            </w:r>
-            <w:proofErr w:type="spellStart"/>
-            <w:r>
-              <w:rPr>
-                <w:rFonts w:hint="eastAsia"/>
-              </w:rPr>
-              <w:t>json</w:t>
-            </w:r>
-            <w:proofErr w:type="spellEnd"/>
-            <w:r>
-              <w:rPr>
-                <w:rFonts w:hint="eastAsia"/>
-              </w:rPr>
-              <w:t>数组</w:t>
-            </w:r>
-            <w:r>
-              <w:rPr>
-                <w:rFonts w:hint="eastAsia"/>
-              </w:rPr>
-              <w:t>;</w:t>
-            </w:r>
-          </w:p>
-          <w:p>
-            <w:r>
-              <w:rPr>
-                <w:rFonts w:hint="eastAsia"/>
-              </w:rPr>
-              <w:t>key=</w:t>
-            </w:r>
-            <w:proofErr w:type="spellStart"/>
-            <w:r>
-              <w:rPr>
-                <w:rFonts w:hint="eastAsia"/>
-              </w:rPr>
-              <w:t>com</w:t>
-            </w:r>
-            <w:r>
-              <w:t>_code</w:t>
-            </w:r>
-            <w:proofErr w:type="spellEnd"/>
-            <w:r>
-              <w:rPr>
-                <w:rFonts w:hint="eastAsia"/>
-              </w:rPr>
-              <w:t xml:space="preserve"> </w:t>
-            </w:r>
             <w:r>
               <w:rPr>
                 <w:rFonts w:hint="eastAsia"/>
@@ -2882,15 +2635,7 @@
           </w:p>
           <w:p>
             <w:r>
-              <w:t>key=</w:t>
-            </w:r>
-            <w:proofErr w:type="spellStart"/>
-            <w:r>
-              <w:t>com_name</w:t>
-            </w:r>
-            <w:proofErr w:type="spellEnd"/>
-            <w:r>
-              <w:t xml:space="preserve"> </w:t>
+              <w:t xml:space="preserve">key=com_name </w:t>
             </w:r>
             <w:r>
               <w:rPr>
@@ -2996,14 +2741,12 @@
             <w:tcW w:w="439" w:type="dxa"/>
           </w:tcPr>
           <w:p>
-            <w:proofErr w:type="spellStart"/>
             <w:r>
               <w:rPr>
                 <w:rFonts w:hint="eastAsia"/>
               </w:rPr>
               <w:t>url</w:t>
             </w:r>
-            <w:proofErr w:type="spellEnd"/>
           </w:p>
         </w:tc>
         <w:tc>
@@ -3015,15 +2758,7 @@
               <w:t>ip</w:t>
             </w:r>
             <w:r>
-              <w:t>:7020/</w:t>
-            </w:r>
-            <w:proofErr w:type="spellStart"/>
-            <w:r>
-              <w:t>api</w:t>
-            </w:r>
-            <w:proofErr w:type="spellEnd"/>
-            <w:r>
-              <w:t>-</w:t>
+              <w:t>:7020/api-</w:t>
             </w:r>
             <w:r>
               <w:rPr>
@@ -3031,19 +2766,9 @@
               </w:rPr>
               <w:t>com/</w:t>
             </w:r>
-            <w:proofErr w:type="spellStart"/>
-            <w:r>
-              <w:t>com_bul_cata</w:t>
-            </w:r>
-            <w:proofErr w:type="spellEnd"/>
-            <w:r>
-              <w:t>/</w:t>
-            </w:r>
-            <w:proofErr w:type="spellStart"/>
-            <w:r>
-              <w:t>queryByComcode</w:t>
-            </w:r>
-            <w:proofErr w:type="spellEnd"/>
+            <w:r>
+              <w:t>com_bul_cata/queryByComcode</w:t>
+            </w:r>
           </w:p>
         </w:tc>
       </w:tr>
@@ -3097,23 +2822,13 @@
               </w:rPr>
               <w:t xml:space="preserve"> </w:t>
             </w:r>
-            <w:proofErr w:type="spellStart"/>
-            <w:r>
-              <w:t>wxcode</w:t>
-            </w:r>
-            <w:proofErr w:type="spellEnd"/>
-            <w:r>
-              <w:t xml:space="preserve"> </w:t>
-            </w:r>
-          </w:p>
-          <w:p>
-            <w:proofErr w:type="spellStart"/>
-            <w:r>
-              <w:t>com_code</w:t>
-            </w:r>
-            <w:proofErr w:type="spellEnd"/>
-            <w:r>
-              <w:t xml:space="preserve"> = </w:t>
+            <w:r>
+              <w:t xml:space="preserve">wxcode </w:t>
+            </w:r>
+          </w:p>
+          <w:p>
+            <w:r>
+              <w:t xml:space="preserve">com_code = </w:t>
             </w:r>
             <w:r>
               <w:rPr>
@@ -3272,14 +2987,12 @@
             <w:tcW w:w="815" w:type="dxa"/>
           </w:tcPr>
           <w:p>
-            <w:proofErr w:type="spellStart"/>
             <w:r>
               <w:rPr>
                 <w:rFonts w:hint="eastAsia"/>
               </w:rPr>
               <w:t>url</w:t>
             </w:r>
-            <w:proofErr w:type="spellEnd"/>
           </w:p>
         </w:tc>
         <w:tc>
@@ -3291,15 +3004,7 @@
               <w:t>ip</w:t>
             </w:r>
             <w:r>
-              <w:t>:7020/</w:t>
-            </w:r>
-            <w:proofErr w:type="spellStart"/>
-            <w:r>
-              <w:t>api</w:t>
-            </w:r>
-            <w:proofErr w:type="spellEnd"/>
-            <w:r>
-              <w:t>-</w:t>
+              <w:t>:7020/api-</w:t>
             </w:r>
             <w:r>
               <w:rPr>
@@ -3307,7 +3012,6 @@
               </w:rPr>
               <w:t>com/</w:t>
             </w:r>
-            <w:proofErr w:type="spellStart"/>
             <w:r>
               <w:t>com_</w:t>
             </w:r>
@@ -3315,17 +3019,11 @@
               <w:t>info</w:t>
             </w:r>
             <w:r>
-              <w:t>_cata</w:t>
-            </w:r>
-            <w:proofErr w:type="spellEnd"/>
-            <w:r>
-              <w:t>/</w:t>
-            </w:r>
-            <w:proofErr w:type="spellStart"/>
+              <w:t>_cata/</w:t>
+            </w:r>
             <w:r>
               <w:t>queryByProcode</w:t>
             </w:r>
-            <w:proofErr w:type="spellEnd"/>
           </w:p>
         </w:tc>
       </w:tr>
@@ -3379,26 +3077,16 @@
               </w:rPr>
               <w:t xml:space="preserve"> </w:t>
             </w:r>
-            <w:proofErr w:type="spellStart"/>
-            <w:r>
-              <w:t>wxcode</w:t>
-            </w:r>
-            <w:proofErr w:type="spellEnd"/>
-            <w:r>
-              <w:t xml:space="preserve"> </w:t>
-            </w:r>
-          </w:p>
-          <w:p>
-            <w:proofErr w:type="spellStart"/>
+            <w:r>
+              <w:t xml:space="preserve">wxcode </w:t>
+            </w:r>
+          </w:p>
+          <w:p>
             <w:r>
               <w:t>pro</w:t>
             </w:r>
             <w:r>
-              <w:t>_code</w:t>
-            </w:r>
-            <w:proofErr w:type="spellEnd"/>
-            <w:r>
-              <w:t xml:space="preserve"> = </w:t>
+              <w:t xml:space="preserve">_code = </w:t>
             </w:r>
             <w:r>
               <w:rPr>
@@ -3455,9 +3143,8 @@
                 <w:sz w:val="27"/>
                 <w:szCs w:val="27"/>
               </w:rPr>
-              <w:t>{"code":200,"message":"成功","data":[{"id":1,"wxcode":"100000","name":"到家壹佰","address":"福建省福州市马尾区江滨东大道98-1","status":1,"com_code":"100101","pro_code":"100100","com_name":"正荣星悦","</w:t>
-            </w:r>
-            <w:proofErr w:type="spellStart"/>
+              <w:t>{"code":200,"message":"成功","data":[{"id":1,"wxcode":"100000","name":"到家壹佰","address":"福建省福州市马尾区江滨东大道98-1","status":1,"com_code":"100101","pro_code":"100100","com_name":"正荣星悦","pro_name":"正荣物业"},{"id":2,"wxcode":"100000","name":"到家壹佰","address":"福建省福州市马尾区江滨东大道100-</w:t>
+            </w:r>
             <w:r>
               <w:rPr>
                 <w:rFonts w:ascii="PingFang SC" w:eastAsia="PingFang SC" w:hAnsi="PingFang SC" w:hint="eastAsia"/>
@@ -3465,47 +3152,8 @@
                 <w:sz w:val="27"/>
                 <w:szCs w:val="27"/>
               </w:rPr>
-              <w:t>pro_name</w:t>
-            </w:r>
-            <w:proofErr w:type="spellEnd"/>
-            <w:r>
-              <w:rPr>
-                <w:rFonts w:ascii="PingFang SC" w:eastAsia="PingFang SC" w:hAnsi="PingFang SC" w:hint="eastAsia"/>
-                <w:color w:val="000000"/>
-                <w:sz w:val="27"/>
-                <w:szCs w:val="27"/>
-              </w:rPr>
-              <w:t>":"正荣物业"},{"id":2,"wxcode":"100000","name":"到家壹佰","address":"福建省福州市马尾区江滨东大道100-</w:t>
-            </w:r>
-            <w:r>
-              <w:rPr>
-                <w:rFonts w:ascii="PingFang SC" w:eastAsia="PingFang SC" w:hAnsi="PingFang SC" w:hint="eastAsia"/>
-                <w:color w:val="000000"/>
-                <w:sz w:val="27"/>
-                <w:szCs w:val="27"/>
-              </w:rPr>
               <w:lastRenderedPageBreak/>
-              <w:t>1","status":1,"com_code":"100102","pro_code":"100100","com_name":"正荣新城","</w:t>
-            </w:r>
-            <w:proofErr w:type="spellStart"/>
-            <w:r>
-              <w:rPr>
-                <w:rFonts w:ascii="PingFang SC" w:eastAsia="PingFang SC" w:hAnsi="PingFang SC" w:hint="eastAsia"/>
-                <w:color w:val="000000"/>
-                <w:sz w:val="27"/>
-                <w:szCs w:val="27"/>
-              </w:rPr>
-              <w:t>pro_name</w:t>
-            </w:r>
-            <w:proofErr w:type="spellEnd"/>
-            <w:r>
-              <w:rPr>
-                <w:rFonts w:ascii="PingFang SC" w:eastAsia="PingFang SC" w:hAnsi="PingFang SC" w:hint="eastAsia"/>
-                <w:color w:val="000000"/>
-                <w:sz w:val="27"/>
-                <w:szCs w:val="27"/>
-              </w:rPr>
-              <w:t>":"正荣物业"}]}</w:t>
+              <w:t>1","status":1,"com_code":"100102","pro_code":"100100","com_name":"正荣新城","pro_name":"正荣物业"}]}</w:t>
             </w:r>
           </w:p>
           <w:p/>
@@ -3513,6 +3161,24 @@
       </w:tr>
     </w:tbl>
     <w:p/>
+    <w:p/>
+    <w:p>
+      <w:r>
+        <w:t>==================</w:t>
+      </w:r>
+      <w:r>
+        <w:rPr>
+          <w:rFonts w:hint="eastAsia"/>
+        </w:rPr>
+        <w:t>以下是新版的认证</w:t>
+      </w:r>
+      <w:r>
+        <w:rPr>
+          <w:rFonts w:hint="eastAsia"/>
+        </w:rPr>
+        <w:t>==================</w:t>
+      </w:r>
+    </w:p>
     <w:p/>
     <w:p>
       <w:pPr>
@@ -3543,8 +3209,8 @@
         <w:tblLook w:val="04A0" w:firstRow="1" w:lastRow="0" w:firstColumn="1" w:lastColumn="0" w:noHBand="0" w:noVBand="1"/>
       </w:tblPr>
       <w:tblGrid>
-        <w:gridCol w:w="816"/>
-        <w:gridCol w:w="8201"/>
+        <w:gridCol w:w="795"/>
+        <w:gridCol w:w="8222"/>
       </w:tblGrid>
       <w:tr>
         <w:trPr>
@@ -3608,8 +3274,6 @@
               </w:rPr>
               <w:t>根据关键字查询小区的信息</w:t>
             </w:r>
-            <w:bookmarkStart w:id="0" w:name="_GoBack"/>
-            <w:bookmarkEnd w:id="0"/>
           </w:p>
         </w:tc>
       </w:tr>
@@ -3619,14 +3283,12 @@
             <w:tcW w:w="815" w:type="dxa"/>
           </w:tcPr>
           <w:p>
-            <w:proofErr w:type="spellStart"/>
             <w:r>
               <w:rPr>
                 <w:rFonts w:hint="eastAsia"/>
               </w:rPr>
               <w:t>url</w:t>
             </w:r>
-            <w:proofErr w:type="spellEnd"/>
           </w:p>
         </w:tc>
         <w:tc>
@@ -3634,39 +3296,67 @@
             <w:tcW w:w="8202" w:type="dxa"/>
           </w:tcPr>
           <w:p>
-            <w:r>
-              <w:t>ip</w:t>
-            </w:r>
-            <w:r>
-              <w:t>:7020/</w:t>
-            </w:r>
-            <w:proofErr w:type="spellStart"/>
-            <w:r>
-              <w:t>api</w:t>
-            </w:r>
-            <w:proofErr w:type="spellEnd"/>
-            <w:r>
-              <w:t>-</w:t>
-            </w:r>
-            <w:r>
-              <w:rPr>
-                <w:rFonts w:hint="eastAsia"/>
-              </w:rPr>
-              <w:t>com/</w:t>
-            </w:r>
-            <w:proofErr w:type="spellStart"/>
-            <w:r>
-              <w:t>com_info_cata</w:t>
-            </w:r>
-            <w:proofErr w:type="spellEnd"/>
-            <w:r>
-              <w:t>/</w:t>
-            </w:r>
-            <w:proofErr w:type="spellStart"/>
-            <w:r>
-              <w:t>queryByProcode</w:t>
-            </w:r>
-            <w:proofErr w:type="spellEnd"/>
+            <w:pPr>
+              <w:rPr>
+                <w:rFonts w:eastAsia="Times New Roman"/>
+              </w:rPr>
+            </w:pPr>
+            <w:hyperlink r:id="rId13" w:anchor="!/com-_build-_cata-controller/queryByComnameUsingGET" w:history="1">
+              <w:r>
+                <w:rPr>
+                  <w:rStyle w:val="afb"/>
+                  <w:rFonts w:ascii="MS Mincho" w:eastAsia="MS Mincho" w:hAnsi="MS Mincho" w:cs="MS Mincho"/>
+                  <w:color w:val="0F6AB4"/>
+                  <w:sz w:val="19"/>
+                  <w:szCs w:val="19"/>
+                  <w:bdr w:val="none" w:sz="0" w:space="0" w:color="auto" w:frame="1"/>
+                  <w:shd w:val="clear" w:color="auto" w:fill="E7F0F7"/>
+                </w:rPr>
+                <w:t>根据小区关</w:t>
+              </w:r>
+              <w:r>
+                <w:rPr>
+                  <w:rStyle w:val="afb"/>
+                  <w:rFonts w:ascii="SimSun" w:eastAsia="SimSun" w:hAnsi="SimSun" w:cs="SimSun"/>
+                  <w:color w:val="0F6AB4"/>
+                  <w:sz w:val="19"/>
+                  <w:szCs w:val="19"/>
+                  <w:bdr w:val="none" w:sz="0" w:space="0" w:color="auto" w:frame="1"/>
+                  <w:shd w:val="clear" w:color="auto" w:fill="E7F0F7"/>
+                </w:rPr>
+                <w:t>键词查询</w:t>
+              </w:r>
+              <w:r>
+                <w:rPr>
+                  <w:rStyle w:val="afb"/>
+                  <w:rFonts w:ascii="MS Mincho" w:eastAsia="MS Mincho" w:hAnsi="MS Mincho" w:cs="MS Mincho"/>
+                  <w:color w:val="0F6AB4"/>
+                  <w:sz w:val="19"/>
+                  <w:szCs w:val="19"/>
+                  <w:bdr w:val="none" w:sz="0" w:space="0" w:color="auto" w:frame="1"/>
+                  <w:shd w:val="clear" w:color="auto" w:fill="E7F0F7"/>
+                </w:rPr>
+                <w:t>小区信息</w:t>
+              </w:r>
+              <w:r>
+                <w:rPr>
+                  <w:rStyle w:val="afb"/>
+                  <w:rFonts w:ascii="Helvetica" w:eastAsia="Times New Roman" w:hAnsi="Helvetica"/>
+                  <w:color w:val="0F6AB4"/>
+                  <w:sz w:val="19"/>
+                  <w:szCs w:val="19"/>
+                  <w:bdr w:val="none" w:sz="0" w:space="0" w:color="auto" w:frame="1"/>
+                  <w:shd w:val="clear" w:color="auto" w:fill="E7F0F7"/>
+                </w:rPr>
+                <w:t>,7020/api-com/com_build_cata/queryByComnam</w:t>
+              </w:r>
+            </w:hyperlink>
+            <w:r>
+              <w:rPr>
+                <w:rFonts w:eastAsia="Times New Roman"/>
+              </w:rPr>
+              <w:t>e</w:t>
+            </w:r>
           </w:p>
         </w:tc>
       </w:tr>
@@ -3689,9 +3379,27 @@
             <w:tcW w:w="8202" w:type="dxa"/>
           </w:tcPr>
           <w:p>
+            <w:pPr>
+              <w:rPr>
+                <w:rFonts w:hint="eastAsia"/>
+              </w:rPr>
+            </w:pPr>
             <w:r>
               <w:t>get</w:t>
             </w:r>
+            <w:r>
+              <w:rPr>
+                <w:rFonts w:hint="eastAsia"/>
+              </w:rPr>
+              <w:t>/post</w:t>
+            </w:r>
+          </w:p>
+          <w:p>
+            <w:pPr>
+              <w:rPr>
+                <w:rFonts w:hint="eastAsia"/>
+              </w:rPr>
+            </w:pPr>
           </w:p>
         </w:tc>
       </w:tr>
@@ -3715,34 +3423,41 @@
           </w:tcPr>
           <w:p>
             <w:r>
-              <w:rPr>
-                <w:rFonts w:hint="eastAsia"/>
-              </w:rPr>
-              <w:t xml:space="preserve"> </w:t>
-            </w:r>
-            <w:proofErr w:type="spellStart"/>
-            <w:r>
-              <w:t>wxcode</w:t>
-            </w:r>
-            <w:proofErr w:type="spellEnd"/>
-            <w:r>
-              <w:t xml:space="preserve"> </w:t>
-            </w:r>
-          </w:p>
-          <w:p>
-            <w:proofErr w:type="spellStart"/>
-            <w:r>
-              <w:t>pro_code</w:t>
-            </w:r>
-            <w:proofErr w:type="spellEnd"/>
-            <w:r>
-              <w:t xml:space="preserve"> = </w:t>
-            </w:r>
-            <w:r>
-              <w:rPr>
-                <w:rFonts w:hint="eastAsia"/>
-              </w:rPr>
-              <w:t>物业编号</w:t>
+              <w:drawing>
+                <wp:inline distT="0" distB="0" distL="0" distR="0" wp14:anchorId="77AB5B2A" wp14:editId="03D5408A">
+                  <wp:extent cx="5732145" cy="748665"/>
+                  <wp:effectExtent l="0" t="0" r="8255" b="0"/>
+                  <wp:docPr id="1" name="图片 1"/>
+                  <wp:cNvGraphicFramePr>
+                    <a:graphicFrameLocks xmlns:a="http://schemas.openxmlformats.org/drawingml/2006/main" noChangeAspect="1"/>
+                  </wp:cNvGraphicFramePr>
+                  <a:graphic xmlns:a="http://schemas.openxmlformats.org/drawingml/2006/main">
+                    <a:graphicData uri="http://schemas.openxmlformats.org/drawingml/2006/picture">
+                      <pic:pic xmlns:pic="http://schemas.openxmlformats.org/drawingml/2006/picture">
+                        <pic:nvPicPr>
+                          <pic:cNvPr id="1" name=""/>
+                          <pic:cNvPicPr/>
+                        </pic:nvPicPr>
+                        <pic:blipFill>
+                          <a:blip r:embed="rId14"/>
+                          <a:stretch>
+                            <a:fillRect/>
+                          </a:stretch>
+                        </pic:blipFill>
+                        <pic:spPr>
+                          <a:xfrm>
+                            <a:off x="0" y="0"/>
+                            <a:ext cx="5732145" cy="748665"/>
+                          </a:xfrm>
+                          <a:prstGeom prst="rect">
+                            <a:avLst/>
+                          </a:prstGeom>
+                        </pic:spPr>
+                      </pic:pic>
+                    </a:graphicData>
+                  </a:graphic>
+                </wp:inline>
+              </w:drawing>
             </w:r>
           </w:p>
         </w:tc>
@@ -3777,60 +3492,38 @@
           <w:p>
             <w:pPr>
               <w:rPr>
-                <w:rFonts w:eastAsia="Times New Roman"/>
+                <w:rFonts w:hint="eastAsia"/>
               </w:rPr>
             </w:pPr>
             <w:r>
-              <w:rPr>
-                <w:rFonts w:ascii="PingFang SC" w:eastAsia="PingFang SC" w:hAnsi="PingFang SC" w:hint="eastAsia"/>
-                <w:color w:val="000000"/>
-                <w:sz w:val="27"/>
-                <w:szCs w:val="27"/>
-              </w:rPr>
-              <w:t>{"code":200,"message":"成功","data":[{"id":1,"wxcode":"100000","name":"到家壹佰","address":"福建省福州市马尾区江滨东大道98-1","status":1,"com_code":"100101","pro_code":"100100","com_name":"正荣星悦","</w:t>
-            </w:r>
-            <w:proofErr w:type="spellStart"/>
-            <w:r>
-              <w:rPr>
-                <w:rFonts w:ascii="PingFang SC" w:eastAsia="PingFang SC" w:hAnsi="PingFang SC" w:hint="eastAsia"/>
-                <w:color w:val="000000"/>
-                <w:sz w:val="27"/>
-                <w:szCs w:val="27"/>
-              </w:rPr>
-              <w:t>pro_name</w:t>
-            </w:r>
-            <w:proofErr w:type="spellEnd"/>
-            <w:r>
-              <w:rPr>
-                <w:rFonts w:ascii="PingFang SC" w:eastAsia="PingFang SC" w:hAnsi="PingFang SC" w:hint="eastAsia"/>
-                <w:color w:val="000000"/>
-                <w:sz w:val="27"/>
-                <w:szCs w:val="27"/>
-              </w:rPr>
-              <w:t>":"正荣物业"},{"id":2,"wxcode":"100000","name":"到家壹佰","address":"福建省福州市马尾区江滨东大道100-1","status":1,"com_code":"100102","pro_code":"100100","com_name":"正荣新城","</w:t>
-            </w:r>
-            <w:proofErr w:type="spellStart"/>
-            <w:r>
-              <w:rPr>
-                <w:rFonts w:ascii="PingFang SC" w:eastAsia="PingFang SC" w:hAnsi="PingFang SC" w:hint="eastAsia"/>
-                <w:color w:val="000000"/>
-                <w:sz w:val="27"/>
-                <w:szCs w:val="27"/>
-              </w:rPr>
-              <w:t>pro_name</w:t>
-            </w:r>
-            <w:proofErr w:type="spellEnd"/>
-            <w:r>
-              <w:rPr>
-                <w:rFonts w:ascii="PingFang SC" w:eastAsia="PingFang SC" w:hAnsi="PingFang SC" w:hint="eastAsia"/>
-                <w:color w:val="000000"/>
-                <w:sz w:val="27"/>
-                <w:szCs w:val="27"/>
-              </w:rPr>
-              <w:t>":"正荣物业"}]}</w:t>
-            </w:r>
-          </w:p>
-          <w:p/>
+              <w:t>500=</w:t>
+            </w:r>
+            <w:r>
+              <w:rPr>
+                <w:rFonts w:hint="eastAsia"/>
+              </w:rPr>
+              <w:t>没有结果</w:t>
+            </w:r>
+          </w:p>
+          <w:p>
+            <w:pPr>
+              <w:rPr>
+                <w:rFonts w:hint="eastAsia"/>
+              </w:rPr>
+            </w:pPr>
+            <w:r>
+              <w:rPr>
+                <w:rFonts w:hint="eastAsia"/>
+              </w:rPr>
+              <w:t>200=</w:t>
+            </w:r>
+            <w:r>
+              <w:rPr>
+                <w:rFonts w:hint="eastAsia"/>
+              </w:rPr>
+              <w:t>有结果</w:t>
+            </w:r>
+          </w:p>
         </w:tc>
       </w:tr>
     </w:tbl>
@@ -3841,8 +3534,624 @@
         </w:rPr>
       </w:pPr>
     </w:p>
+    <w:p>
+      <w:pPr>
+        <w:rPr>
+          <w:rFonts w:hint="eastAsia"/>
+        </w:rPr>
+      </w:pPr>
+    </w:p>
+    <w:tbl>
+      <w:tblPr>
+        <w:tblStyle w:val="afc"/>
+        <w:tblW w:w="0" w:type="auto"/>
+        <w:tblLook w:val="04A0" w:firstRow="1" w:lastRow="0" w:firstColumn="1" w:lastColumn="0" w:noHBand="0" w:noVBand="1"/>
+      </w:tblPr>
+      <w:tblGrid>
+        <w:gridCol w:w="870"/>
+        <w:gridCol w:w="8147"/>
+      </w:tblGrid>
+      <w:tr>
+        <w:trPr>
+          <w:trHeight w:val="416"/>
+        </w:trPr>
+        <w:tc>
+          <w:tcPr>
+            <w:tcW w:w="815" w:type="dxa"/>
+          </w:tcPr>
+          <w:p>
+            <w:r>
+              <w:t>N</w:t>
+            </w:r>
+            <w:r>
+              <w:rPr>
+                <w:rFonts w:hint="eastAsia"/>
+              </w:rPr>
+              <w:t>o</w:t>
+            </w:r>
+          </w:p>
+        </w:tc>
+        <w:tc>
+          <w:tcPr>
+            <w:tcW w:w="8202" w:type="dxa"/>
+          </w:tcPr>
+          <w:p>
+            <w:r>
+              <w:rPr>
+                <w:rFonts w:hint="eastAsia"/>
+              </w:rPr>
+              <w:t>11</w:t>
+            </w:r>
+          </w:p>
+        </w:tc>
+      </w:tr>
+      <w:tr>
+        <w:trPr>
+          <w:trHeight w:val="416"/>
+        </w:trPr>
+        <w:tc>
+          <w:tcPr>
+            <w:tcW w:w="815" w:type="dxa"/>
+          </w:tcPr>
+          <w:p>
+            <w:r>
+              <w:rPr>
+                <w:rFonts w:hint="eastAsia"/>
+              </w:rPr>
+              <w:t>用途</w:t>
+            </w:r>
+          </w:p>
+        </w:tc>
+        <w:tc>
+          <w:tcPr>
+            <w:tcW w:w="8202" w:type="dxa"/>
+          </w:tcPr>
+          <w:p>
+            <w:r>
+              <w:rPr>
+                <w:rFonts w:hint="eastAsia"/>
+              </w:rPr>
+              <w:t>新版本的实名制认证</w:t>
+            </w:r>
+          </w:p>
+        </w:tc>
+      </w:tr>
+      <w:tr>
+        <w:tc>
+          <w:tcPr>
+            <w:tcW w:w="815" w:type="dxa"/>
+          </w:tcPr>
+          <w:p>
+            <w:r>
+              <w:rPr>
+                <w:rFonts w:hint="eastAsia"/>
+              </w:rPr>
+              <w:t>url</w:t>
+            </w:r>
+          </w:p>
+        </w:tc>
+        <w:tc>
+          <w:tcPr>
+            <w:tcW w:w="8202" w:type="dxa"/>
+          </w:tcPr>
+          <w:p>
+            <w:r>
+              <w:t>7020/api-customer/cus_realname_cata/cusInsertRealName</w:t>
+            </w:r>
+          </w:p>
+          <w:p>
+            <w:pPr>
+              <w:rPr>
+                <w:rFonts w:hint="eastAsia"/>
+              </w:rPr>
+            </w:pPr>
+          </w:p>
+        </w:tc>
+      </w:tr>
+      <w:tr>
+        <w:tc>
+          <w:tcPr>
+            <w:tcW w:w="815" w:type="dxa"/>
+          </w:tcPr>
+          <w:p>
+            <w:r>
+              <w:rPr>
+                <w:rFonts w:hint="eastAsia"/>
+              </w:rPr>
+              <w:t>方法</w:t>
+            </w:r>
+          </w:p>
+        </w:tc>
+        <w:tc>
+          <w:tcPr>
+            <w:tcW w:w="8202" w:type="dxa"/>
+          </w:tcPr>
+          <w:p>
+            <w:r>
+              <w:t>post</w:t>
+            </w:r>
+          </w:p>
+        </w:tc>
+      </w:tr>
+      <w:tr>
+        <w:tc>
+          <w:tcPr>
+            <w:tcW w:w="815" w:type="dxa"/>
+          </w:tcPr>
+          <w:p>
+            <w:r>
+              <w:rPr>
+                <w:rFonts w:hint="eastAsia"/>
+              </w:rPr>
+              <w:t>参数</w:t>
+            </w:r>
+          </w:p>
+        </w:tc>
+        <w:tc>
+          <w:tcPr>
+            <w:tcW w:w="8202" w:type="dxa"/>
+          </w:tcPr>
+          <w:p>
+            <w:pPr>
+              <w:rPr>
+                <w:rFonts w:ascii="Helvetica" w:hAnsi="Helvetica"/>
+                <w:sz w:val="18"/>
+                <w:szCs w:val="18"/>
+              </w:rPr>
+            </w:pPr>
+            <w:r>
+              <w:rPr>
+                <w:rFonts w:ascii="Helvetica" w:hAnsi="Helvetica"/>
+                <w:sz w:val="18"/>
+                <w:szCs w:val="18"/>
+              </w:rPr>
+              <w:t>name = "openid",value = "openid"</w:t>
+            </w:r>
+          </w:p>
+          <w:p>
+            <w:pPr>
+              <w:rPr>
+                <w:rFonts w:ascii="Helvetica" w:hAnsi="Helvetica"/>
+                <w:sz w:val="18"/>
+                <w:szCs w:val="18"/>
+              </w:rPr>
+            </w:pPr>
+            <w:r>
+              <w:rPr>
+                <w:rFonts w:ascii="Helvetica" w:hAnsi="Helvetica"/>
+                <w:sz w:val="18"/>
+                <w:szCs w:val="18"/>
+              </w:rPr>
+              <w:t>           name = "com_code",value = "</w:t>
+            </w:r>
+            <w:r>
+              <w:rPr>
+                <w:rFonts w:ascii="PingFang SC" w:eastAsia="PingFang SC" w:hAnsi="PingFang SC"/>
+                <w:sz w:val="18"/>
+                <w:szCs w:val="18"/>
+              </w:rPr>
+              <w:t>选中小区的编号</w:t>
+            </w:r>
+            <w:r>
+              <w:rPr>
+                <w:rFonts w:ascii="Helvetica" w:hAnsi="Helvetica"/>
+                <w:sz w:val="18"/>
+                <w:szCs w:val="18"/>
+              </w:rPr>
+              <w:t>"</w:t>
+            </w:r>
+          </w:p>
+          <w:p>
+            <w:pPr>
+              <w:rPr>
+                <w:rFonts w:ascii="Helvetica" w:hAnsi="Helvetica"/>
+                <w:sz w:val="18"/>
+                <w:szCs w:val="18"/>
+              </w:rPr>
+            </w:pPr>
+            <w:r>
+              <w:rPr>
+                <w:rFonts w:ascii="Helvetica" w:hAnsi="Helvetica"/>
+                <w:sz w:val="18"/>
+                <w:szCs w:val="18"/>
+              </w:rPr>
+              <w:t>           name = "com_name",value = "</w:t>
+            </w:r>
+            <w:r>
+              <w:rPr>
+                <w:rFonts w:ascii="PingFang SC" w:eastAsia="PingFang SC" w:hAnsi="PingFang SC"/>
+                <w:sz w:val="18"/>
+                <w:szCs w:val="18"/>
+              </w:rPr>
+              <w:t>选中小区的名称</w:t>
+            </w:r>
+            <w:r>
+              <w:rPr>
+                <w:rFonts w:ascii="Helvetica" w:hAnsi="Helvetica"/>
+                <w:sz w:val="18"/>
+                <w:szCs w:val="18"/>
+              </w:rPr>
+              <w:t>"</w:t>
+            </w:r>
+          </w:p>
+          <w:p>
+            <w:pPr>
+              <w:rPr>
+                <w:rFonts w:ascii="Helvetica" w:hAnsi="Helvetica"/>
+                <w:sz w:val="18"/>
+                <w:szCs w:val="18"/>
+              </w:rPr>
+            </w:pPr>
+            <w:r>
+              <w:rPr>
+                <w:rFonts w:ascii="Helvetica" w:hAnsi="Helvetica"/>
+                <w:sz w:val="18"/>
+                <w:szCs w:val="18"/>
+              </w:rPr>
+              <w:t>           name = "bul_no",value = "</w:t>
+            </w:r>
+            <w:r>
+              <w:rPr>
+                <w:rFonts w:ascii="PingFang SC" w:eastAsia="PingFang SC" w:hAnsi="PingFang SC"/>
+                <w:sz w:val="18"/>
+                <w:szCs w:val="18"/>
+              </w:rPr>
+              <w:t>楼编号</w:t>
+            </w:r>
+            <w:r>
+              <w:rPr>
+                <w:rFonts w:ascii="Helvetica" w:hAnsi="Helvetica"/>
+                <w:sz w:val="18"/>
+                <w:szCs w:val="18"/>
+              </w:rPr>
+              <w:t>"</w:t>
+            </w:r>
+          </w:p>
+          <w:p>
+            <w:pPr>
+              <w:rPr>
+                <w:rFonts w:ascii="Helvetica" w:hAnsi="Helvetica"/>
+                <w:sz w:val="18"/>
+                <w:szCs w:val="18"/>
+              </w:rPr>
+            </w:pPr>
+            <w:r>
+              <w:rPr>
+                <w:rFonts w:ascii="Helvetica" w:hAnsi="Helvetica"/>
+                <w:sz w:val="18"/>
+                <w:szCs w:val="18"/>
+              </w:rPr>
+              <w:t>           name = "house_no",value = "</w:t>
+            </w:r>
+            <w:r>
+              <w:rPr>
+                <w:rFonts w:ascii="PingFang SC" w:eastAsia="PingFang SC" w:hAnsi="PingFang SC"/>
+                <w:sz w:val="18"/>
+                <w:szCs w:val="18"/>
+              </w:rPr>
+              <w:t>选中的房编号</w:t>
+            </w:r>
+            <w:r>
+              <w:rPr>
+                <w:rFonts w:ascii="Helvetica" w:hAnsi="Helvetica"/>
+                <w:sz w:val="18"/>
+                <w:szCs w:val="18"/>
+              </w:rPr>
+              <w:t>"</w:t>
+            </w:r>
+          </w:p>
+          <w:p>
+            <w:pPr>
+              <w:rPr>
+                <w:rFonts w:ascii="Helvetica" w:hAnsi="Helvetica"/>
+                <w:sz w:val="18"/>
+                <w:szCs w:val="18"/>
+              </w:rPr>
+            </w:pPr>
+            <w:r>
+              <w:rPr>
+                <w:rFonts w:ascii="Helvetica" w:hAnsi="Helvetica"/>
+                <w:sz w:val="18"/>
+                <w:szCs w:val="18"/>
+              </w:rPr>
+              <w:t>           name = "role",value = "</w:t>
+            </w:r>
+            <w:r>
+              <w:rPr>
+                <w:rFonts w:ascii="PingFang SC" w:eastAsia="PingFang SC" w:hAnsi="PingFang SC"/>
+                <w:sz w:val="18"/>
+                <w:szCs w:val="18"/>
+              </w:rPr>
+              <w:t>只有：业主</w:t>
+            </w:r>
+            <w:r>
+              <w:rPr>
+                <w:rFonts w:ascii="Helvetica" w:hAnsi="Helvetica"/>
+                <w:sz w:val="18"/>
+                <w:szCs w:val="18"/>
+              </w:rPr>
+              <w:t>/</w:t>
+            </w:r>
+            <w:r>
+              <w:rPr>
+                <w:rFonts w:ascii="PingFang SC" w:eastAsia="PingFang SC" w:hAnsi="PingFang SC"/>
+                <w:sz w:val="18"/>
+                <w:szCs w:val="18"/>
+              </w:rPr>
+              <w:t>租户</w:t>
+            </w:r>
+            <w:r>
+              <w:rPr>
+                <w:rFonts w:ascii="Helvetica" w:hAnsi="Helvetica"/>
+                <w:sz w:val="18"/>
+                <w:szCs w:val="18"/>
+              </w:rPr>
+              <w:t xml:space="preserve"> </w:t>
+            </w:r>
+            <w:r>
+              <w:rPr>
+                <w:rFonts w:ascii="PingFang SC" w:eastAsia="PingFang SC" w:hAnsi="PingFang SC"/>
+                <w:sz w:val="18"/>
+                <w:szCs w:val="18"/>
+              </w:rPr>
+              <w:t>两种值</w:t>
+            </w:r>
+            <w:r>
+              <w:rPr>
+                <w:rFonts w:ascii="Helvetica" w:hAnsi="Helvetica"/>
+                <w:sz w:val="18"/>
+                <w:szCs w:val="18"/>
+              </w:rPr>
+              <w:t>"</w:t>
+            </w:r>
+          </w:p>
+          <w:p>
+            <w:pPr>
+              <w:rPr>
+                <w:rFonts w:ascii="Helvetica" w:hAnsi="Helvetica"/>
+                <w:sz w:val="18"/>
+                <w:szCs w:val="18"/>
+              </w:rPr>
+            </w:pPr>
+            <w:r>
+              <w:rPr>
+                <w:rFonts w:ascii="Helvetica" w:hAnsi="Helvetica"/>
+                <w:sz w:val="18"/>
+                <w:szCs w:val="18"/>
+              </w:rPr>
+              <w:t>           name = "name",value = "</w:t>
+            </w:r>
+            <w:r>
+              <w:rPr>
+                <w:rFonts w:ascii="PingFang SC" w:eastAsia="PingFang SC" w:hAnsi="PingFang SC"/>
+                <w:sz w:val="18"/>
+                <w:szCs w:val="18"/>
+              </w:rPr>
+              <w:t>业主姓名</w:t>
+            </w:r>
+            <w:r>
+              <w:rPr>
+                <w:rFonts w:ascii="Helvetica" w:hAnsi="Helvetica"/>
+                <w:sz w:val="18"/>
+                <w:szCs w:val="18"/>
+              </w:rPr>
+              <w:t>"</w:t>
+            </w:r>
+          </w:p>
+          <w:p>
+            <w:pPr>
+              <w:rPr>
+                <w:rFonts w:ascii="Helvetica" w:hAnsi="Helvetica"/>
+                <w:sz w:val="18"/>
+                <w:szCs w:val="18"/>
+              </w:rPr>
+            </w:pPr>
+            <w:r>
+              <w:rPr>
+                <w:rFonts w:ascii="Helvetica" w:hAnsi="Helvetica"/>
+                <w:sz w:val="18"/>
+                <w:szCs w:val="18"/>
+              </w:rPr>
+              <w:t>           name = "phone",value = "</w:t>
+            </w:r>
+            <w:r>
+              <w:rPr>
+                <w:rFonts w:ascii="PingFang SC" w:eastAsia="PingFang SC" w:hAnsi="PingFang SC"/>
+                <w:sz w:val="18"/>
+                <w:szCs w:val="18"/>
+              </w:rPr>
+              <w:t>业主电话</w:t>
+            </w:r>
+            <w:r>
+              <w:rPr>
+                <w:rFonts w:ascii="Helvetica" w:hAnsi="Helvetica"/>
+                <w:sz w:val="18"/>
+                <w:szCs w:val="18"/>
+              </w:rPr>
+              <w:t>"</w:t>
+            </w:r>
+          </w:p>
+          <w:p>
+            <w:pPr>
+              <w:rPr>
+                <w:rFonts w:ascii="Helvetica" w:hAnsi="Helvetica"/>
+                <w:sz w:val="18"/>
+                <w:szCs w:val="18"/>
+              </w:rPr>
+            </w:pPr>
+            <w:r>
+              <w:rPr>
+                <w:rFonts w:ascii="Helvetica" w:hAnsi="Helvetica"/>
+                <w:sz w:val="18"/>
+                <w:szCs w:val="18"/>
+              </w:rPr>
+              <w:t>           name = "wxcode",value = "</w:t>
+            </w:r>
+            <w:r>
+              <w:rPr>
+                <w:rFonts w:ascii="PingFang SC" w:eastAsia="PingFang SC" w:hAnsi="PingFang SC"/>
+                <w:sz w:val="18"/>
+                <w:szCs w:val="18"/>
+              </w:rPr>
+              <w:t>手机缓存的那个</w:t>
+            </w:r>
+            <w:r>
+              <w:rPr>
+                <w:rFonts w:ascii="Helvetica" w:hAnsi="Helvetica"/>
+                <w:sz w:val="18"/>
+                <w:szCs w:val="18"/>
+              </w:rPr>
+              <w:t>wxcode"</w:t>
+            </w:r>
+          </w:p>
+          <w:p>
+            <w:pPr>
+              <w:rPr>
+                <w:rFonts w:ascii="Helvetica" w:hAnsi="Helvetica"/>
+                <w:sz w:val="18"/>
+                <w:szCs w:val="18"/>
+              </w:rPr>
+            </w:pPr>
+            <w:r>
+              <w:rPr>
+                <w:rFonts w:ascii="Helvetica" w:hAnsi="Helvetica"/>
+                <w:sz w:val="18"/>
+                <w:szCs w:val="18"/>
+              </w:rPr>
+              <w:t>           name = "pro_code",value = "</w:t>
+            </w:r>
+            <w:r>
+              <w:rPr>
+                <w:rFonts w:ascii="PingFang SC" w:eastAsia="PingFang SC" w:hAnsi="PingFang SC"/>
+                <w:sz w:val="18"/>
+                <w:szCs w:val="18"/>
+              </w:rPr>
+              <w:t>选中小区的物业编号不是手机换成的那个</w:t>
+            </w:r>
+            <w:r>
+              <w:rPr>
+                <w:rFonts w:ascii="Helvetica" w:hAnsi="Helvetica"/>
+                <w:sz w:val="18"/>
+                <w:szCs w:val="18"/>
+              </w:rPr>
+              <w:t>"</w:t>
+            </w:r>
+          </w:p>
+          <w:p>
+            <w:pPr>
+              <w:rPr>
+                <w:rFonts w:ascii="Helvetica" w:hAnsi="Helvetica"/>
+                <w:sz w:val="18"/>
+                <w:szCs w:val="18"/>
+              </w:rPr>
+            </w:pPr>
+            <w:r>
+              <w:rPr>
+                <w:rFonts w:ascii="Helvetica" w:hAnsi="Helvetica"/>
+                <w:sz w:val="18"/>
+                <w:szCs w:val="18"/>
+              </w:rPr>
+              <w:t>           name = "sex",value = "</w:t>
+            </w:r>
+            <w:r>
+              <w:rPr>
+                <w:rFonts w:ascii="PingFang SC" w:eastAsia="PingFang SC" w:hAnsi="PingFang SC"/>
+                <w:sz w:val="18"/>
+                <w:szCs w:val="18"/>
+              </w:rPr>
+              <w:t>性别，只有：男</w:t>
+            </w:r>
+            <w:r>
+              <w:rPr>
+                <w:rFonts w:ascii="Helvetica" w:hAnsi="Helvetica"/>
+                <w:sz w:val="18"/>
+                <w:szCs w:val="18"/>
+              </w:rPr>
+              <w:t>/</w:t>
+            </w:r>
+            <w:r>
+              <w:rPr>
+                <w:rFonts w:ascii="PingFang SC" w:eastAsia="PingFang SC" w:hAnsi="PingFang SC"/>
+                <w:sz w:val="18"/>
+                <w:szCs w:val="18"/>
+              </w:rPr>
+              <w:t>女两种选</w:t>
+            </w:r>
+            <w:r>
+              <w:rPr>
+                <w:rFonts w:ascii="Helvetica" w:hAnsi="Helvetica"/>
+                <w:sz w:val="18"/>
+                <w:szCs w:val="18"/>
+              </w:rPr>
+              <w:t>"</w:t>
+            </w:r>
+          </w:p>
+          <w:p/>
+        </w:tc>
+      </w:tr>
+      <w:tr>
+        <w:tc>
+          <w:tcPr>
+            <w:tcW w:w="815" w:type="dxa"/>
+          </w:tcPr>
+          <w:p>
+            <w:r>
+              <w:t>R</w:t>
+            </w:r>
+            <w:r>
+              <w:rPr>
+                <w:rFonts w:hint="eastAsia"/>
+              </w:rPr>
+              <w:t>eturn</w:t>
+            </w:r>
+            <w:r>
+              <w:rPr>
+                <w:rFonts w:hint="eastAsia"/>
+              </w:rPr>
+              <w:t>值说明</w:t>
+            </w:r>
+          </w:p>
+        </w:tc>
+        <w:tc>
+          <w:tcPr>
+            <w:tcW w:w="8202" w:type="dxa"/>
+          </w:tcPr>
+          <w:p>
+            <w:r>
+              <w:rPr>
+                <w:rFonts w:hint="eastAsia"/>
+              </w:rPr>
+              <w:t>返回</w:t>
+            </w:r>
+            <w:r>
+              <w:rPr>
+                <w:rFonts w:hint="eastAsia"/>
+              </w:rPr>
+              <w:t>200</w:t>
+            </w:r>
+            <w:r>
+              <w:rPr>
+                <w:rFonts w:hint="eastAsia"/>
+              </w:rPr>
+              <w:t>表示新增成功</w:t>
+            </w:r>
+          </w:p>
+        </w:tc>
+      </w:tr>
+    </w:tbl>
+    <w:p>
+      <w:pPr>
+        <w:rPr>
+          <w:rFonts w:hint="eastAsia"/>
+        </w:rPr>
+      </w:pPr>
+    </w:p>
+    <w:p>
+      <w:bookmarkStart w:id="0" w:name="_GoBack"/>
+      <w:bookmarkEnd w:id="0"/>
+    </w:p>
     <w:sectPr>
-      <w:footerReference w:type="default" r:id="rId13"/>
+      <w:footerReference w:type="default" r:id="rId15"/>
       <w:pgSz w:w="11907" w:h="16839"/>
       <w:pgMar w:top="720" w:right="1440" w:bottom="1800" w:left="1440" w:header="720" w:footer="720" w:gutter="0"/>
       <w:cols w:space="720"/>

--- a/用户实名制认证服务接口.docx
+++ b/用户实名制认证服务接口.docx
@@ -77,8 +77,13 @@
         </w:rPr>
         <w:t>前缀：</w:t>
       </w:r>
+      <w:proofErr w:type="spellStart"/>
       <w:r>
-        <w:t>api-</w:t>
+        <w:t>api</w:t>
+      </w:r>
+      <w:proofErr w:type="spellEnd"/>
+      <w:r>
+        <w:t>-</w:t>
       </w:r>
       <w:r>
         <w:rPr>
@@ -98,7 +103,15 @@
         <w:t>http://www.ath100.xyz:7020/</w:t>
       </w:r>
       <w:r>
-        <w:t xml:space="preserve"> api-</w:t>
+        <w:t xml:space="preserve"> </w:t>
+      </w:r>
+      <w:proofErr w:type="spellStart"/>
+      <w:r>
+        <w:t>api</w:t>
+      </w:r>
+      <w:proofErr w:type="spellEnd"/>
+      <w:r>
+        <w:t>-</w:t>
       </w:r>
       <w:r>
         <w:t>customer</w:t>
@@ -141,12 +154,14 @@
         </w:rPr>
         <w:t>，格式为</w:t>
       </w:r>
+      <w:proofErr w:type="spellStart"/>
       <w:r>
         <w:rPr>
           <w:rFonts w:hint="eastAsia"/>
         </w:rPr>
         <w:t>JSONObject</w:t>
       </w:r>
+      <w:proofErr w:type="spellEnd"/>
       <w:r>
         <w:rPr>
           <w:rFonts w:hint="eastAsia"/>
@@ -213,24 +228,28 @@
         </w:rPr>
         <w:t>具体的消息体；可以是</w:t>
       </w:r>
+      <w:proofErr w:type="spellStart"/>
       <w:r>
         <w:rPr>
           <w:rFonts w:hint="eastAsia"/>
         </w:rPr>
         <w:t>jsonobject</w:t>
       </w:r>
+      <w:proofErr w:type="spellEnd"/>
       <w:r>
         <w:rPr>
           <w:rFonts w:hint="eastAsia"/>
         </w:rPr>
         <w:t>或者</w:t>
       </w:r>
+      <w:proofErr w:type="spellStart"/>
       <w:r>
         <w:rPr>
           <w:rFonts w:hint="eastAsia"/>
         </w:rPr>
         <w:t>jsonarray</w:t>
       </w:r>
+      <w:proofErr w:type="spellEnd"/>
     </w:p>
     <w:p>
       <w:pPr>
@@ -272,12 +291,14 @@
         </w:rPr>
         <w:t>接口</w:t>
       </w:r>
+      <w:proofErr w:type="spellStart"/>
       <w:r>
         <w:rPr>
           <w:rFonts w:hint="eastAsia"/>
         </w:rPr>
         <w:t>url</w:t>
       </w:r>
+      <w:proofErr w:type="spellEnd"/>
       <w:r>
         <w:t>;</w:t>
       </w:r>
@@ -316,12 +337,14 @@
         </w:rPr>
         <w:t>具体</w:t>
       </w:r>
+      <w:proofErr w:type="spellStart"/>
       <w:r>
         <w:rPr>
           <w:rFonts w:hint="eastAsia"/>
         </w:rPr>
         <w:t>ip</w:t>
       </w:r>
+      <w:proofErr w:type="spellEnd"/>
       <w:r>
         <w:rPr>
           <w:rFonts w:hint="eastAsia"/>
@@ -410,12 +433,14 @@
             <w:tcW w:w="2022" w:type="dxa"/>
           </w:tcPr>
           <w:p>
+            <w:proofErr w:type="spellStart"/>
             <w:r>
               <w:rPr>
                 <w:rFonts w:hint="eastAsia"/>
               </w:rPr>
               <w:t>url</w:t>
             </w:r>
+            <w:proofErr w:type="spellEnd"/>
           </w:p>
         </w:tc>
         <w:tc>
@@ -427,10 +452,21 @@
               <w:rPr>
                 <w:rFonts w:hint="eastAsia"/>
               </w:rPr>
-              <w:t>/cus</w:t>
-            </w:r>
-            <w:r>
-              <w:t>_realname_cata/insert</w:t>
+              <w:t>/</w:t>
+            </w:r>
+            <w:proofErr w:type="spellStart"/>
+            <w:r>
+              <w:rPr>
+                <w:rFonts w:hint="eastAsia"/>
+              </w:rPr>
+              <w:t>cus</w:t>
+            </w:r>
+            <w:r>
+              <w:t>_realname_cata</w:t>
+            </w:r>
+            <w:proofErr w:type="spellEnd"/>
+            <w:r>
+              <w:t>/insert</w:t>
             </w:r>
           </w:p>
         </w:tc>
@@ -479,6 +515,7 @@
             <w:tcW w:w="6995" w:type="dxa"/>
           </w:tcPr>
           <w:p>
+            <w:proofErr w:type="spellStart"/>
             <w:r>
               <w:rPr>
                 <w:rFonts w:hint="eastAsia"/>
@@ -486,7 +523,11 @@
               <w:t>o</w:t>
             </w:r>
             <w:r>
-              <w:t>penid=</w:t>
+              <w:t>penid</w:t>
+            </w:r>
+            <w:proofErr w:type="spellEnd"/>
+            <w:r>
+              <w:t>=</w:t>
             </w:r>
             <w:r>
               <w:rPr>
@@ -510,11 +551,19 @@
             </w:r>
           </w:p>
           <w:p>
-            <w:r>
-              <w:rPr>
-                <w:rFonts w:hint="eastAsia"/>
-              </w:rPr>
-              <w:t>pbk_no=</w:t>
+            <w:proofErr w:type="spellStart"/>
+            <w:r>
+              <w:rPr>
+                <w:rFonts w:hint="eastAsia"/>
+              </w:rPr>
+              <w:t>pbk_no</w:t>
+            </w:r>
+            <w:proofErr w:type="spellEnd"/>
+            <w:r>
+              <w:rPr>
+                <w:rFonts w:hint="eastAsia"/>
+              </w:rPr>
+              <w:t>=</w:t>
             </w:r>
             <w:r>
               <w:rPr>
@@ -524,6 +573,7 @@
             </w:r>
           </w:p>
           <w:p>
+            <w:proofErr w:type="spellStart"/>
             <w:r>
               <w:rPr>
                 <w:rFonts w:hint="eastAsia"/>
@@ -531,7 +581,11 @@
               <w:t>hul</w:t>
             </w:r>
             <w:r>
-              <w:t xml:space="preserve">_no = </w:t>
+              <w:t>_no</w:t>
+            </w:r>
+            <w:proofErr w:type="spellEnd"/>
+            <w:r>
+              <w:t xml:space="preserve"> = </w:t>
             </w:r>
             <w:r>
               <w:rPr>
@@ -541,6 +595,7 @@
             </w:r>
           </w:p>
           <w:p>
+            <w:proofErr w:type="spellStart"/>
             <w:r>
               <w:rPr>
                 <w:rFonts w:hint="eastAsia"/>
@@ -548,7 +603,11 @@
               <w:t>house</w:t>
             </w:r>
             <w:r>
-              <w:t>_no=</w:t>
+              <w:t>_no</w:t>
+            </w:r>
+            <w:proofErr w:type="spellEnd"/>
+            <w:r>
+              <w:t>=</w:t>
             </w:r>
             <w:r>
               <w:rPr>
@@ -564,6 +623,7 @@
             </w:r>
           </w:p>
           <w:p>
+            <w:proofErr w:type="spellStart"/>
             <w:r>
               <w:rPr>
                 <w:rFonts w:hint="eastAsia"/>
@@ -571,7 +631,11 @@
               <w:t>com</w:t>
             </w:r>
             <w:r>
-              <w:t xml:space="preserve">_code= </w:t>
+              <w:t>_code</w:t>
+            </w:r>
+            <w:proofErr w:type="spellEnd"/>
+            <w:r>
+              <w:t xml:space="preserve">= </w:t>
             </w:r>
             <w:r>
               <w:rPr>
@@ -581,8 +645,13 @@
             </w:r>
           </w:p>
           <w:p>
-            <w:r>
-              <w:t>com_name=</w:t>
+            <w:proofErr w:type="spellStart"/>
+            <w:r>
+              <w:t>com_name</w:t>
+            </w:r>
+            <w:proofErr w:type="spellEnd"/>
+            <w:r>
+              <w:t>=</w:t>
             </w:r>
             <w:r>
               <w:rPr>
@@ -592,8 +661,13 @@
             </w:r>
           </w:p>
           <w:p>
-            <w:r>
-              <w:t>pro_code=</w:t>
+            <w:proofErr w:type="spellStart"/>
+            <w:r>
+              <w:t>pro_code</w:t>
+            </w:r>
+            <w:proofErr w:type="spellEnd"/>
+            <w:r>
+              <w:t>=</w:t>
             </w:r>
             <w:r>
               <w:rPr>
@@ -603,9 +677,11 @@
             </w:r>
           </w:p>
           <w:p>
+            <w:proofErr w:type="spellStart"/>
             <w:r>
               <w:t>wxcode</w:t>
             </w:r>
+            <w:proofErr w:type="spellEnd"/>
           </w:p>
           <w:p>
             <w:r>
@@ -848,12 +924,14 @@
             <w:tcW w:w="2022" w:type="dxa"/>
           </w:tcPr>
           <w:p>
+            <w:proofErr w:type="spellStart"/>
             <w:r>
               <w:rPr>
                 <w:rFonts w:hint="eastAsia"/>
               </w:rPr>
               <w:t>url</w:t>
             </w:r>
+            <w:proofErr w:type="spellEnd"/>
           </w:p>
         </w:tc>
         <w:tc>
@@ -865,11 +943,23 @@
               <w:rPr>
                 <w:rFonts w:hint="eastAsia"/>
               </w:rPr>
-              <w:t>/cus</w:t>
-            </w:r>
-            <w:r>
-              <w:t>_realname_cata/</w:t>
-            </w:r>
+              <w:t>/</w:t>
+            </w:r>
+            <w:proofErr w:type="spellStart"/>
+            <w:r>
+              <w:rPr>
+                <w:rFonts w:hint="eastAsia"/>
+              </w:rPr>
+              <w:t>cus</w:t>
+            </w:r>
+            <w:r>
+              <w:t>_realname_cata</w:t>
+            </w:r>
+            <w:proofErr w:type="spellEnd"/>
+            <w:r>
+              <w:t>/</w:t>
+            </w:r>
+            <w:proofErr w:type="spellStart"/>
             <w:r>
               <w:rPr>
                 <w:rFonts w:hint="eastAsia"/>
@@ -879,6 +969,7 @@
             <w:r>
               <w:t>HaveRealname</w:t>
             </w:r>
+            <w:proofErr w:type="spellEnd"/>
           </w:p>
         </w:tc>
       </w:tr>
@@ -929,6 +1020,7 @@
             <w:tcW w:w="6995" w:type="dxa"/>
           </w:tcPr>
           <w:p>
+            <w:proofErr w:type="spellStart"/>
             <w:r>
               <w:rPr>
                 <w:rFonts w:hint="eastAsia"/>
@@ -936,7 +1028,11 @@
               <w:t>o</w:t>
             </w:r>
             <w:r>
-              <w:t>penid=</w:t>
+              <w:t>penid</w:t>
+            </w:r>
+            <w:proofErr w:type="spellEnd"/>
+            <w:r>
+              <w:t>=</w:t>
             </w:r>
             <w:r>
               <w:rPr>
@@ -946,6 +1042,7 @@
             </w:r>
           </w:p>
           <w:p>
+            <w:proofErr w:type="spellStart"/>
             <w:r>
               <w:rPr>
                 <w:rFonts w:hint="eastAsia"/>
@@ -953,7 +1050,11 @@
               <w:t>pro</w:t>
             </w:r>
             <w:r>
-              <w:t xml:space="preserve">_code </w:t>
+              <w:t>_code</w:t>
+            </w:r>
+            <w:proofErr w:type="spellEnd"/>
+            <w:r>
+              <w:t xml:space="preserve"> </w:t>
             </w:r>
             <w:r>
               <w:rPr>
@@ -975,9 +1076,11 @@
             </w:r>
           </w:p>
           <w:p>
+            <w:proofErr w:type="spellStart"/>
             <w:r>
               <w:t>wxcode</w:t>
             </w:r>
+            <w:proofErr w:type="spellEnd"/>
           </w:p>
         </w:tc>
       </w:tr>
@@ -1140,12 +1243,14 @@
             <w:tcW w:w="2022" w:type="dxa"/>
           </w:tcPr>
           <w:p>
+            <w:proofErr w:type="spellStart"/>
             <w:r>
               <w:rPr>
                 <w:rFonts w:hint="eastAsia"/>
               </w:rPr>
               <w:t>url</w:t>
             </w:r>
+            <w:proofErr w:type="spellEnd"/>
           </w:p>
         </w:tc>
         <w:tc>
@@ -1206,6 +1311,7 @@
             <w:tcW w:w="6995" w:type="dxa"/>
           </w:tcPr>
           <w:p>
+            <w:proofErr w:type="spellStart"/>
             <w:r>
               <w:rPr>
                 <w:rFonts w:hint="eastAsia"/>
@@ -1213,7 +1319,11 @@
               <w:t>o</w:t>
             </w:r>
             <w:r>
-              <w:t>penid=</w:t>
+              <w:t>penid</w:t>
+            </w:r>
+            <w:proofErr w:type="spellEnd"/>
+            <w:r>
+              <w:t>=</w:t>
             </w:r>
             <w:r>
               <w:rPr>
@@ -1223,6 +1333,7 @@
             </w:r>
           </w:p>
           <w:p>
+            <w:proofErr w:type="spellStart"/>
             <w:r>
               <w:rPr>
                 <w:rFonts w:hint="eastAsia"/>
@@ -1230,7 +1341,11 @@
               <w:t>pro</w:t>
             </w:r>
             <w:r>
-              <w:t xml:space="preserve">_code </w:t>
+              <w:t>_code</w:t>
+            </w:r>
+            <w:proofErr w:type="spellEnd"/>
+            <w:r>
+              <w:t xml:space="preserve"> </w:t>
             </w:r>
             <w:r>
               <w:rPr>
@@ -1252,9 +1367,11 @@
             </w:r>
           </w:p>
           <w:p>
+            <w:proofErr w:type="spellStart"/>
             <w:r>
               <w:t>wxcode</w:t>
             </w:r>
+            <w:proofErr w:type="spellEnd"/>
           </w:p>
           <w:p>
             <w:pPr>
@@ -1375,11 +1492,19 @@
               </w:rPr>
               <w:t>是</w:t>
             </w:r>
-            <w:r>
-              <w:rPr>
-                <w:rFonts w:hint="eastAsia"/>
-              </w:rPr>
-              <w:t>jsonarray,</w:t>
+            <w:proofErr w:type="spellStart"/>
+            <w:r>
+              <w:rPr>
+                <w:rFonts w:hint="eastAsia"/>
+              </w:rPr>
+              <w:t>jsonarray</w:t>
+            </w:r>
+            <w:proofErr w:type="spellEnd"/>
+            <w:r>
+              <w:rPr>
+                <w:rFonts w:hint="eastAsia"/>
+              </w:rPr>
+              <w:t>,</w:t>
             </w:r>
             <w:r>
               <w:rPr>
@@ -1389,8 +1514,13 @@
             </w:r>
           </w:p>
           <w:p>
-            <w:r>
-              <w:t>totalCount=</w:t>
+            <w:proofErr w:type="spellStart"/>
+            <w:r>
+              <w:t>totalCount</w:t>
+            </w:r>
+            <w:proofErr w:type="spellEnd"/>
+            <w:r>
+              <w:t>=</w:t>
             </w:r>
             <w:r>
               <w:rPr>
@@ -1521,12 +1651,14 @@
             <w:tcW w:w="2022" w:type="dxa"/>
           </w:tcPr>
           <w:p>
+            <w:proofErr w:type="spellStart"/>
             <w:r>
               <w:rPr>
                 <w:rFonts w:hint="eastAsia"/>
               </w:rPr>
               <w:t>url</w:t>
             </w:r>
+            <w:proofErr w:type="spellEnd"/>
           </w:p>
         </w:tc>
         <w:tc>
@@ -1538,10 +1670,21 @@
               <w:rPr>
                 <w:rFonts w:hint="eastAsia"/>
               </w:rPr>
-              <w:t>/cus</w:t>
-            </w:r>
-            <w:r>
-              <w:t>_realname_cata/</w:t>
+              <w:t>/</w:t>
+            </w:r>
+            <w:proofErr w:type="spellStart"/>
+            <w:r>
+              <w:rPr>
+                <w:rFonts w:hint="eastAsia"/>
+              </w:rPr>
+              <w:t>cus</w:t>
+            </w:r>
+            <w:r>
+              <w:t>_realname_cata</w:t>
+            </w:r>
+            <w:proofErr w:type="spellEnd"/>
+            <w:r>
+              <w:t>/</w:t>
             </w:r>
             <w:r>
               <w:rPr>
@@ -1601,23 +1744,51 @@
             </w:r>
           </w:p>
           <w:p>
+            <w:proofErr w:type="spellStart"/>
             <w:r>
               <w:t>pbk_no</w:t>
             </w:r>
-          </w:p>
-          <w:p>
-            <w:r>
-              <w:t>pbk_img_1,pbk_img_2,pbk_img_3</w:t>
-            </w:r>
-          </w:p>
-          <w:p>
-            <w:r>
-              <w:t>bul_no,house_no</w:t>
-            </w:r>
-          </w:p>
-          <w:p>
-            <w:r>
-              <w:t>house_img_1,house_img_2,house_img_3</w:t>
+            <w:proofErr w:type="spellEnd"/>
+          </w:p>
+          <w:p>
+            <w:r>
+              <w:t>pbk_img_</w:t>
+            </w:r>
+            <w:proofErr w:type="gramStart"/>
+            <w:r>
+              <w:t>1,pbk</w:t>
+            </w:r>
+            <w:proofErr w:type="gramEnd"/>
+            <w:r>
+              <w:t>_img_2,pbk_img_3</w:t>
+            </w:r>
+          </w:p>
+          <w:p>
+            <w:proofErr w:type="spellStart"/>
+            <w:r>
+              <w:t>bul_</w:t>
+            </w:r>
+            <w:proofErr w:type="gramStart"/>
+            <w:r>
+              <w:t>no,house</w:t>
+            </w:r>
+            <w:proofErr w:type="gramEnd"/>
+            <w:r>
+              <w:t>_no</w:t>
+            </w:r>
+            <w:proofErr w:type="spellEnd"/>
+          </w:p>
+          <w:p>
+            <w:r>
+              <w:t>house_img_</w:t>
+            </w:r>
+            <w:proofErr w:type="gramStart"/>
+            <w:r>
+              <w:t>1,house</w:t>
+            </w:r>
+            <w:proofErr w:type="gramEnd"/>
+            <w:r>
+              <w:t>_img_2,house_img_3</w:t>
             </w:r>
           </w:p>
           <w:p>
@@ -1852,12 +2023,14 @@
             <w:tcW w:w="2022" w:type="dxa"/>
           </w:tcPr>
           <w:p>
+            <w:proofErr w:type="spellStart"/>
             <w:r>
               <w:rPr>
                 <w:rFonts w:hint="eastAsia"/>
               </w:rPr>
               <w:t>url</w:t>
             </w:r>
+            <w:proofErr w:type="spellEnd"/>
           </w:p>
         </w:tc>
         <w:tc>
@@ -1869,11 +2042,27 @@
               <w:rPr>
                 <w:rFonts w:hint="eastAsia"/>
               </w:rPr>
-              <w:t>/cus</w:t>
-            </w:r>
-            <w:r>
-              <w:t>_realname_cata/queryById</w:t>
-            </w:r>
+              <w:t>/</w:t>
+            </w:r>
+            <w:proofErr w:type="spellStart"/>
+            <w:r>
+              <w:rPr>
+                <w:rFonts w:hint="eastAsia"/>
+              </w:rPr>
+              <w:t>cus</w:t>
+            </w:r>
+            <w:r>
+              <w:t>_realname_cata</w:t>
+            </w:r>
+            <w:proofErr w:type="spellEnd"/>
+            <w:r>
+              <w:t>/</w:t>
+            </w:r>
+            <w:proofErr w:type="spellStart"/>
+            <w:r>
+              <w:t>queryById</w:t>
+            </w:r>
+            <w:proofErr w:type="spellEnd"/>
           </w:p>
         </w:tc>
       </w:tr>
@@ -2000,8 +2189,16 @@
               <w:rPr>
                 <w:rFonts w:hint="eastAsia"/>
               </w:rPr>
-              <w:t>,json</w:t>
-            </w:r>
+              <w:t>,</w:t>
+            </w:r>
+            <w:proofErr w:type="spellStart"/>
+            <w:r>
+              <w:rPr>
+                <w:rFonts w:hint="eastAsia"/>
+              </w:rPr>
+              <w:t>json</w:t>
+            </w:r>
+            <w:proofErr w:type="spellEnd"/>
             <w:r>
               <w:rPr>
                 <w:rFonts w:hint="eastAsia"/>
@@ -2168,12 +2365,14 @@
             <w:tcW w:w="2022" w:type="dxa"/>
           </w:tcPr>
           <w:p>
+            <w:proofErr w:type="spellStart"/>
             <w:r>
               <w:rPr>
                 <w:rFonts w:hint="eastAsia"/>
               </w:rPr>
               <w:t>url</w:t>
             </w:r>
+            <w:proofErr w:type="spellEnd"/>
           </w:p>
         </w:tc>
         <w:tc>
@@ -2185,10 +2384,21 @@
               <w:rPr>
                 <w:rFonts w:hint="eastAsia"/>
               </w:rPr>
-              <w:t>/cus</w:t>
-            </w:r>
-            <w:r>
-              <w:t>_realname_cata/del</w:t>
+              <w:t>/</w:t>
+            </w:r>
+            <w:proofErr w:type="spellStart"/>
+            <w:r>
+              <w:rPr>
+                <w:rFonts w:hint="eastAsia"/>
+              </w:rPr>
+              <w:t>cus</w:t>
+            </w:r>
+            <w:r>
+              <w:t>_realname_cata</w:t>
+            </w:r>
+            <w:proofErr w:type="spellEnd"/>
+            <w:r>
+              <w:t>/del</w:t>
             </w:r>
           </w:p>
         </w:tc>
@@ -2447,12 +2657,14 @@
             <w:tcW w:w="2022" w:type="dxa"/>
           </w:tcPr>
           <w:p>
+            <w:proofErr w:type="spellStart"/>
             <w:r>
               <w:rPr>
                 <w:rFonts w:hint="eastAsia"/>
               </w:rPr>
               <w:t>url</w:t>
             </w:r>
+            <w:proofErr w:type="spellEnd"/>
           </w:p>
         </w:tc>
         <w:tc>
@@ -2464,14 +2676,27 @@
               <w:rPr>
                 <w:rFonts w:hint="eastAsia"/>
               </w:rPr>
-              <w:t>/cus</w:t>
-            </w:r>
-            <w:r>
-              <w:t>_realname_cata/</w:t>
-            </w:r>
+              <w:t>/</w:t>
+            </w:r>
+            <w:proofErr w:type="spellStart"/>
+            <w:r>
+              <w:rPr>
+                <w:rFonts w:hint="eastAsia"/>
+              </w:rPr>
+              <w:t>cus</w:t>
+            </w:r>
+            <w:r>
+              <w:t>_realname_cata</w:t>
+            </w:r>
+            <w:proofErr w:type="spellEnd"/>
+            <w:r>
+              <w:t>/</w:t>
+            </w:r>
+            <w:proofErr w:type="spellStart"/>
             <w:r>
               <w:t>queryByOpenidWxcodeStatusProcode</w:t>
             </w:r>
+            <w:proofErr w:type="spellEnd"/>
           </w:p>
         </w:tc>
       </w:tr>
@@ -2525,14 +2750,21 @@
               </w:rPr>
               <w:t xml:space="preserve"> </w:t>
             </w:r>
-            <w:r>
-              <w:t xml:space="preserve">openid </w:t>
-            </w:r>
-          </w:p>
-          <w:p>
+            <w:proofErr w:type="spellStart"/>
+            <w:r>
+              <w:t>openid</w:t>
+            </w:r>
+            <w:proofErr w:type="spellEnd"/>
+            <w:r>
+              <w:t xml:space="preserve"> </w:t>
+            </w:r>
+          </w:p>
+          <w:p>
+            <w:proofErr w:type="spellStart"/>
             <w:r>
               <w:t>wxcode</w:t>
             </w:r>
+            <w:proofErr w:type="spellEnd"/>
           </w:p>
           <w:p>
             <w:r>
@@ -2540,8 +2772,13 @@
             </w:r>
           </w:p>
           <w:p>
-            <w:r>
-              <w:t>pro_code=</w:t>
+            <w:proofErr w:type="spellStart"/>
+            <w:r>
+              <w:t>pro_code</w:t>
+            </w:r>
+            <w:proofErr w:type="spellEnd"/>
+            <w:r>
+              <w:t>=</w:t>
             </w:r>
             <w:r>
               <w:rPr>
@@ -2591,12 +2828,14 @@
               </w:rPr>
               <w:t>消息体是</w:t>
             </w:r>
+            <w:proofErr w:type="spellStart"/>
             <w:r>
               <w:rPr>
                 <w:rFonts w:hint="eastAsia"/>
               </w:rPr>
               <w:t>json</w:t>
             </w:r>
+            <w:proofErr w:type="spellEnd"/>
             <w:r>
               <w:rPr>
                 <w:rFonts w:hint="eastAsia"/>
@@ -2615,11 +2854,19 @@
               <w:rPr>
                 <w:rFonts w:hint="eastAsia"/>
               </w:rPr>
-              <w:t>key=com</w:t>
+              <w:t>key=</w:t>
+            </w:r>
+            <w:proofErr w:type="spellStart"/>
+            <w:r>
+              <w:rPr>
+                <w:rFonts w:hint="eastAsia"/>
+              </w:rPr>
+              <w:t>com</w:t>
             </w:r>
             <w:r>
               <w:t>_code</w:t>
             </w:r>
+            <w:proofErr w:type="spellEnd"/>
             <w:r>
               <w:rPr>
                 <w:rFonts w:hint="eastAsia"/>
@@ -2635,7 +2882,15 @@
           </w:p>
           <w:p>
             <w:r>
-              <w:t xml:space="preserve">key=com_name </w:t>
+              <w:t>key=</w:t>
+            </w:r>
+            <w:proofErr w:type="spellStart"/>
+            <w:r>
+              <w:t>com_name</w:t>
+            </w:r>
+            <w:proofErr w:type="spellEnd"/>
+            <w:r>
+              <w:t xml:space="preserve"> </w:t>
             </w:r>
             <w:r>
               <w:rPr>
@@ -2741,12 +2996,14 @@
             <w:tcW w:w="439" w:type="dxa"/>
           </w:tcPr>
           <w:p>
+            <w:proofErr w:type="spellStart"/>
             <w:r>
               <w:rPr>
                 <w:rFonts w:hint="eastAsia"/>
               </w:rPr>
               <w:t>url</w:t>
             </w:r>
+            <w:proofErr w:type="spellEnd"/>
           </w:p>
         </w:tc>
         <w:tc>
@@ -2758,7 +3015,15 @@
               <w:t>ip</w:t>
             </w:r>
             <w:r>
-              <w:t>:7020/api-</w:t>
+              <w:t>:7020/</w:t>
+            </w:r>
+            <w:proofErr w:type="spellStart"/>
+            <w:r>
+              <w:t>api</w:t>
+            </w:r>
+            <w:proofErr w:type="spellEnd"/>
+            <w:r>
+              <w:t>-</w:t>
             </w:r>
             <w:r>
               <w:rPr>
@@ -2766,9 +3031,19 @@
               </w:rPr>
               <w:t>com/</w:t>
             </w:r>
-            <w:r>
-              <w:t>com_bul_cata/queryByComcode</w:t>
-            </w:r>
+            <w:proofErr w:type="spellStart"/>
+            <w:r>
+              <w:t>com_bul_cata</w:t>
+            </w:r>
+            <w:proofErr w:type="spellEnd"/>
+            <w:r>
+              <w:t>/</w:t>
+            </w:r>
+            <w:proofErr w:type="spellStart"/>
+            <w:r>
+              <w:t>queryByComcode</w:t>
+            </w:r>
+            <w:proofErr w:type="spellEnd"/>
           </w:p>
         </w:tc>
       </w:tr>
@@ -2822,13 +3097,23 @@
               </w:rPr>
               <w:t xml:space="preserve"> </w:t>
             </w:r>
-            <w:r>
-              <w:t xml:space="preserve">wxcode </w:t>
-            </w:r>
-          </w:p>
-          <w:p>
-            <w:r>
-              <w:t xml:space="preserve">com_code = </w:t>
+            <w:proofErr w:type="spellStart"/>
+            <w:r>
+              <w:t>wxcode</w:t>
+            </w:r>
+            <w:proofErr w:type="spellEnd"/>
+            <w:r>
+              <w:t xml:space="preserve"> </w:t>
+            </w:r>
+          </w:p>
+          <w:p>
+            <w:proofErr w:type="spellStart"/>
+            <w:r>
+              <w:t>com_code</w:t>
+            </w:r>
+            <w:proofErr w:type="spellEnd"/>
+            <w:r>
+              <w:t xml:space="preserve"> = </w:t>
             </w:r>
             <w:r>
               <w:rPr>
@@ -2987,12 +3272,14 @@
             <w:tcW w:w="815" w:type="dxa"/>
           </w:tcPr>
           <w:p>
+            <w:proofErr w:type="spellStart"/>
             <w:r>
               <w:rPr>
                 <w:rFonts w:hint="eastAsia"/>
               </w:rPr>
               <w:t>url</w:t>
             </w:r>
+            <w:proofErr w:type="spellEnd"/>
           </w:p>
         </w:tc>
         <w:tc>
@@ -3004,7 +3291,15 @@
               <w:t>ip</w:t>
             </w:r>
             <w:r>
-              <w:t>:7020/api-</w:t>
+              <w:t>:7020/</w:t>
+            </w:r>
+            <w:proofErr w:type="spellStart"/>
+            <w:r>
+              <w:t>api</w:t>
+            </w:r>
+            <w:proofErr w:type="spellEnd"/>
+            <w:r>
+              <w:t>-</w:t>
             </w:r>
             <w:r>
               <w:rPr>
@@ -3012,6 +3307,7 @@
               </w:rPr>
               <w:t>com/</w:t>
             </w:r>
+            <w:proofErr w:type="spellStart"/>
             <w:r>
               <w:t>com_</w:t>
             </w:r>
@@ -3019,11 +3315,17 @@
               <w:t>info</w:t>
             </w:r>
             <w:r>
-              <w:t>_cata/</w:t>
-            </w:r>
+              <w:t>_cata</w:t>
+            </w:r>
+            <w:proofErr w:type="spellEnd"/>
+            <w:r>
+              <w:t>/</w:t>
+            </w:r>
+            <w:proofErr w:type="spellStart"/>
             <w:r>
               <w:t>queryByProcode</w:t>
             </w:r>
+            <w:proofErr w:type="spellEnd"/>
           </w:p>
         </w:tc>
       </w:tr>
@@ -3077,16 +3379,26 @@
               </w:rPr>
               <w:t xml:space="preserve"> </w:t>
             </w:r>
-            <w:r>
-              <w:t xml:space="preserve">wxcode </w:t>
-            </w:r>
-          </w:p>
-          <w:p>
+            <w:proofErr w:type="spellStart"/>
+            <w:r>
+              <w:t>wxcode</w:t>
+            </w:r>
+            <w:proofErr w:type="spellEnd"/>
+            <w:r>
+              <w:t xml:space="preserve"> </w:t>
+            </w:r>
+          </w:p>
+          <w:p>
+            <w:proofErr w:type="spellStart"/>
             <w:r>
               <w:t>pro</w:t>
             </w:r>
             <w:r>
-              <w:t xml:space="preserve">_code = </w:t>
+              <w:t>_code</w:t>
+            </w:r>
+            <w:proofErr w:type="spellEnd"/>
+            <w:r>
+              <w:t xml:space="preserve"> = </w:t>
             </w:r>
             <w:r>
               <w:rPr>
@@ -3143,8 +3455,9 @@
                 <w:sz w:val="27"/>
                 <w:szCs w:val="27"/>
               </w:rPr>
-              <w:t>{"code":200,"message":"成功","data":[{"id":1,"wxcode":"100000","name":"到家壹佰","address":"福建省福州市马尾区江滨东大道98-1","status":1,"com_code":"100101","pro_code":"100100","com_name":"正荣星悦","pro_name":"正荣物业"},{"id":2,"wxcode":"100000","name":"到家壹佰","address":"福建省福州市马尾区江滨东大道100-</w:t>
-            </w:r>
+              <w:t>{"code":200,"message":"成功","data":[{"id":1,"wxcode":"100000","name":"到家壹佰","address":"福建省福州市马尾区江滨东大道98-1","status":1,"com_code":"100101","pro_code":"100100","com_name":"正荣星悦","</w:t>
+            </w:r>
+            <w:proofErr w:type="spellStart"/>
             <w:r>
               <w:rPr>
                 <w:rFonts w:ascii="PingFang SC" w:eastAsia="PingFang SC" w:hAnsi="PingFang SC" w:hint="eastAsia"/>
@@ -3152,8 +3465,47 @@
                 <w:sz w:val="27"/>
                 <w:szCs w:val="27"/>
               </w:rPr>
+              <w:t>pro_name</w:t>
+            </w:r>
+            <w:proofErr w:type="spellEnd"/>
+            <w:r>
+              <w:rPr>
+                <w:rFonts w:ascii="PingFang SC" w:eastAsia="PingFang SC" w:hAnsi="PingFang SC" w:hint="eastAsia"/>
+                <w:color w:val="000000"/>
+                <w:sz w:val="27"/>
+                <w:szCs w:val="27"/>
+              </w:rPr>
+              <w:t>":"正荣物业"},{"id":2,"wxcode":"100000","name":"到家壹佰","address":"福建省福州市马尾区江滨东大道100-</w:t>
+            </w:r>
+            <w:r>
+              <w:rPr>
+                <w:rFonts w:ascii="PingFang SC" w:eastAsia="PingFang SC" w:hAnsi="PingFang SC" w:hint="eastAsia"/>
+                <w:color w:val="000000"/>
+                <w:sz w:val="27"/>
+                <w:szCs w:val="27"/>
+              </w:rPr>
               <w:lastRenderedPageBreak/>
-              <w:t>1","status":1,"com_code":"100102","pro_code":"100100","com_name":"正荣新城","pro_name":"正荣物业"}]}</w:t>
+              <w:t>1","status":1,"com_code":"100102","pro_code":"100100","com_name":"正荣新城","</w:t>
+            </w:r>
+            <w:proofErr w:type="spellStart"/>
+            <w:r>
+              <w:rPr>
+                <w:rFonts w:ascii="PingFang SC" w:eastAsia="PingFang SC" w:hAnsi="PingFang SC" w:hint="eastAsia"/>
+                <w:color w:val="000000"/>
+                <w:sz w:val="27"/>
+                <w:szCs w:val="27"/>
+              </w:rPr>
+              <w:t>pro_name</w:t>
+            </w:r>
+            <w:proofErr w:type="spellEnd"/>
+            <w:r>
+              <w:rPr>
+                <w:rFonts w:ascii="PingFang SC" w:eastAsia="PingFang SC" w:hAnsi="PingFang SC" w:hint="eastAsia"/>
+                <w:color w:val="000000"/>
+                <w:sz w:val="27"/>
+                <w:szCs w:val="27"/>
+              </w:rPr>
+              <w:t>":"正荣物业"}]}</w:t>
             </w:r>
           </w:p>
           <w:p/>
@@ -3181,11 +3533,6 @@
     </w:p>
     <w:p/>
     <w:p>
-      <w:pPr>
-        <w:rPr>
-          <w:rFonts w:hint="eastAsia"/>
-        </w:rPr>
-      </w:pPr>
       <w:r>
         <w:t>==================</w:t>
       </w:r>
@@ -3243,6 +3590,8 @@
               </w:rPr>
               <w:t>10</w:t>
             </w:r>
+            <w:bookmarkStart w:id="0" w:name="_GoBack"/>
+            <w:bookmarkEnd w:id="0"/>
           </w:p>
         </w:tc>
       </w:tr>
@@ -3283,12 +3632,14 @@
             <w:tcW w:w="815" w:type="dxa"/>
           </w:tcPr>
           <w:p>
+            <w:proofErr w:type="spellStart"/>
             <w:r>
               <w:rPr>
                 <w:rFonts w:hint="eastAsia"/>
               </w:rPr>
               <w:t>url</w:t>
             </w:r>
+            <w:proofErr w:type="spellEnd"/>
           </w:p>
         </w:tc>
         <w:tc>
@@ -3379,11 +3730,6 @@
             <w:tcW w:w="8202" w:type="dxa"/>
           </w:tcPr>
           <w:p>
-            <w:pPr>
-              <w:rPr>
-                <w:rFonts w:hint="eastAsia"/>
-              </w:rPr>
-            </w:pPr>
             <w:r>
               <w:t>get</w:t>
             </w:r>
@@ -3394,13 +3740,7 @@
               <w:t>/post</w:t>
             </w:r>
           </w:p>
-          <w:p>
-            <w:pPr>
-              <w:rPr>
-                <w:rFonts w:hint="eastAsia"/>
-              </w:rPr>
-            </w:pPr>
-          </w:p>
+          <w:p/>
         </w:tc>
       </w:tr>
       <w:tr>
@@ -3423,6 +3763,9 @@
           </w:tcPr>
           <w:p>
             <w:r>
+              <w:rPr>
+                <w:noProof/>
+              </w:rPr>
               <w:drawing>
                 <wp:inline distT="0" distB="0" distL="0" distR="0" wp14:anchorId="77AB5B2A" wp14:editId="03D5408A">
                   <wp:extent cx="5732145" cy="748665"/>
@@ -3490,12 +3833,309 @@
             <w:tcW w:w="8202" w:type="dxa"/>
           </w:tcPr>
           <w:p>
+            <w:r>
+              <w:t>500=</w:t>
+            </w:r>
+            <w:r>
+              <w:rPr>
+                <w:rFonts w:hint="eastAsia"/>
+              </w:rPr>
+              <w:t>没有结果</w:t>
+            </w:r>
+          </w:p>
+          <w:p>
+            <w:r>
+              <w:rPr>
+                <w:rFonts w:hint="eastAsia"/>
+              </w:rPr>
+              <w:t>200=</w:t>
+            </w:r>
+            <w:r>
+              <w:rPr>
+                <w:rFonts w:hint="eastAsia"/>
+              </w:rPr>
+              <w:t>有结果</w:t>
+            </w:r>
+          </w:p>
+        </w:tc>
+      </w:tr>
+    </w:tbl>
+    <w:p/>
+    <w:tbl>
+      <w:tblPr>
+        <w:tblStyle w:val="afc"/>
+        <w:tblW w:w="0" w:type="auto"/>
+        <w:tblLook w:val="04A0" w:firstRow="1" w:lastRow="0" w:firstColumn="1" w:lastColumn="0" w:noHBand="0" w:noVBand="1"/>
+      </w:tblPr>
+      <w:tblGrid>
+        <w:gridCol w:w="795"/>
+        <w:gridCol w:w="8222"/>
+      </w:tblGrid>
+      <w:tr>
+        <w:trPr>
+          <w:trHeight w:val="416"/>
+        </w:trPr>
+        <w:tc>
+          <w:tcPr>
+            <w:tcW w:w="815" w:type="dxa"/>
+          </w:tcPr>
+          <w:p>
+            <w:r>
+              <w:t>N</w:t>
+            </w:r>
+            <w:r>
+              <w:rPr>
+                <w:rFonts w:hint="eastAsia"/>
+              </w:rPr>
+              <w:t>o</w:t>
+            </w:r>
+          </w:p>
+        </w:tc>
+        <w:tc>
+          <w:tcPr>
+            <w:tcW w:w="8202" w:type="dxa"/>
+          </w:tcPr>
+          <w:p>
+            <w:r>
+              <w:rPr>
+                <w:rFonts w:hint="eastAsia"/>
+              </w:rPr>
+              <w:t>1</w:t>
+            </w:r>
+            <w:r>
+              <w:rPr>
+                <w:rFonts w:hint="eastAsia"/>
+              </w:rPr>
+              <w:t>1</w:t>
+            </w:r>
+          </w:p>
+        </w:tc>
+      </w:tr>
+      <w:tr>
+        <w:trPr>
+          <w:trHeight w:val="416"/>
+        </w:trPr>
+        <w:tc>
+          <w:tcPr>
+            <w:tcW w:w="815" w:type="dxa"/>
+          </w:tcPr>
+          <w:p>
+            <w:r>
+              <w:rPr>
+                <w:rFonts w:hint="eastAsia"/>
+              </w:rPr>
+              <w:t>用途</w:t>
+            </w:r>
+          </w:p>
+        </w:tc>
+        <w:tc>
+          <w:tcPr>
+            <w:tcW w:w="8202" w:type="dxa"/>
+          </w:tcPr>
+          <w:p>
             <w:pPr>
               <w:rPr>
                 <w:rFonts w:hint="eastAsia"/>
               </w:rPr>
             </w:pPr>
             <w:r>
+              <w:rPr>
+                <w:rFonts w:hint="eastAsia"/>
+              </w:rPr>
+              <w:t>根据选中的小区</w:t>
+            </w:r>
+            <w:r>
+              <w:rPr>
+                <w:rFonts w:hint="eastAsia"/>
+              </w:rPr>
+              <w:t>,</w:t>
+            </w:r>
+            <w:r>
+              <w:rPr>
+                <w:rFonts w:hint="eastAsia"/>
+              </w:rPr>
+              <w:t>查询小区的楼号</w:t>
+            </w:r>
+          </w:p>
+          <w:p>
+            <w:pPr>
+              <w:rPr>
+                <w:rFonts w:hint="eastAsia"/>
+              </w:rPr>
+            </w:pPr>
+            <w:r>
+              <w:rPr>
+                <w:rFonts w:hint="eastAsia"/>
+              </w:rPr>
+              <w:t>根据选中的小区与楼号</w:t>
+            </w:r>
+            <w:r>
+              <w:rPr>
+                <w:rFonts w:hint="eastAsia"/>
+              </w:rPr>
+              <w:t>,</w:t>
+            </w:r>
+            <w:r>
+              <w:rPr>
+                <w:rFonts w:hint="eastAsia"/>
+              </w:rPr>
+              <w:t>查询它对应房号</w:t>
+            </w:r>
+          </w:p>
+        </w:tc>
+      </w:tr>
+      <w:tr>
+        <w:tc>
+          <w:tcPr>
+            <w:tcW w:w="815" w:type="dxa"/>
+          </w:tcPr>
+          <w:p>
+            <w:proofErr w:type="spellStart"/>
+            <w:r>
+              <w:rPr>
+                <w:rFonts w:hint="eastAsia"/>
+              </w:rPr>
+              <w:t>url</w:t>
+            </w:r>
+            <w:proofErr w:type="spellEnd"/>
+          </w:p>
+        </w:tc>
+        <w:tc>
+          <w:tcPr>
+            <w:tcW w:w="8202" w:type="dxa"/>
+          </w:tcPr>
+          <w:p>
+            <w:pPr>
+              <w:rPr>
+                <w:rFonts w:eastAsia="Times New Roman" w:hint="eastAsia"/>
+              </w:rPr>
+            </w:pPr>
+          </w:p>
+        </w:tc>
+      </w:tr>
+      <w:tr>
+        <w:tc>
+          <w:tcPr>
+            <w:tcW w:w="815" w:type="dxa"/>
+          </w:tcPr>
+          <w:p>
+            <w:r>
+              <w:rPr>
+                <w:rFonts w:hint="eastAsia"/>
+              </w:rPr>
+              <w:t>方法</w:t>
+            </w:r>
+          </w:p>
+        </w:tc>
+        <w:tc>
+          <w:tcPr>
+            <w:tcW w:w="8202" w:type="dxa"/>
+          </w:tcPr>
+          <w:p>
+            <w:r>
+              <w:t>get</w:t>
+            </w:r>
+            <w:r>
+              <w:rPr>
+                <w:rFonts w:hint="eastAsia"/>
+              </w:rPr>
+              <w:t>/post</w:t>
+            </w:r>
+          </w:p>
+          <w:p/>
+        </w:tc>
+      </w:tr>
+      <w:tr>
+        <w:tc>
+          <w:tcPr>
+            <w:tcW w:w="815" w:type="dxa"/>
+          </w:tcPr>
+          <w:p>
+            <w:r>
+              <w:rPr>
+                <w:rFonts w:hint="eastAsia"/>
+              </w:rPr>
+              <w:t>参数</w:t>
+            </w:r>
+          </w:p>
+        </w:tc>
+        <w:tc>
+          <w:tcPr>
+            <w:tcW w:w="8202" w:type="dxa"/>
+          </w:tcPr>
+          <w:p>
+            <w:r>
+              <w:rPr>
+                <w:noProof/>
+              </w:rPr>
+              <w:drawing>
+                <wp:inline distT="0" distB="0" distL="0" distR="0" wp14:anchorId="7B7BDA33" wp14:editId="596EDF92">
+                  <wp:extent cx="5732145" cy="748665"/>
+                  <wp:effectExtent l="0" t="0" r="8255" b="0"/>
+                  <wp:docPr id="2" name="图片 2"/>
+                  <wp:cNvGraphicFramePr>
+                    <a:graphicFrameLocks xmlns:a="http://schemas.openxmlformats.org/drawingml/2006/main" noChangeAspect="1"/>
+                  </wp:cNvGraphicFramePr>
+                  <a:graphic xmlns:a="http://schemas.openxmlformats.org/drawingml/2006/main">
+                    <a:graphicData uri="http://schemas.openxmlformats.org/drawingml/2006/picture">
+                      <pic:pic xmlns:pic="http://schemas.openxmlformats.org/drawingml/2006/picture">
+                        <pic:nvPicPr>
+                          <pic:cNvPr id="1" name=""/>
+                          <pic:cNvPicPr/>
+                        </pic:nvPicPr>
+                        <pic:blipFill>
+                          <a:blip r:embed="rId14"/>
+                          <a:stretch>
+                            <a:fillRect/>
+                          </a:stretch>
+                        </pic:blipFill>
+                        <pic:spPr>
+                          <a:xfrm>
+                            <a:off x="0" y="0"/>
+                            <a:ext cx="5732145" cy="748665"/>
+                          </a:xfrm>
+                          <a:prstGeom prst="rect">
+                            <a:avLst/>
+                          </a:prstGeom>
+                        </pic:spPr>
+                      </pic:pic>
+                    </a:graphicData>
+                  </a:graphic>
+                </wp:inline>
+              </w:drawing>
+            </w:r>
+          </w:p>
+        </w:tc>
+      </w:tr>
+      <w:tr>
+        <w:tc>
+          <w:tcPr>
+            <w:tcW w:w="815" w:type="dxa"/>
+          </w:tcPr>
+          <w:p>
+            <w:r>
+              <w:t>R</w:t>
+            </w:r>
+            <w:r>
+              <w:rPr>
+                <w:rFonts w:hint="eastAsia"/>
+              </w:rPr>
+              <w:t>eturn</w:t>
+            </w:r>
+            <w:r>
+              <w:rPr>
+                <w:rFonts w:hint="eastAsia"/>
+              </w:rPr>
+              <w:t>值说明</w:t>
+            </w:r>
+          </w:p>
+        </w:tc>
+        <w:tc>
+          <w:tcPr>
+            <w:tcW w:w="8202" w:type="dxa"/>
+          </w:tcPr>
+          <w:p>
+            <w:r>
               <w:t>500=</w:t>
             </w:r>
             <w:r>
@@ -3506,11 +4146,6 @@
             </w:r>
           </w:p>
           <w:p>
-            <w:pPr>
-              <w:rPr>
-                <w:rFonts w:hint="eastAsia"/>
-              </w:rPr>
-            </w:pPr>
             <w:r>
               <w:rPr>
                 <w:rFonts w:hint="eastAsia"/>
@@ -3527,20 +4162,8 @@
         </w:tc>
       </w:tr>
     </w:tbl>
-    <w:p>
-      <w:pPr>
-        <w:rPr>
-          <w:rFonts w:hint="eastAsia"/>
-        </w:rPr>
-      </w:pPr>
-    </w:p>
-    <w:p>
-      <w:pPr>
-        <w:rPr>
-          <w:rFonts w:hint="eastAsia"/>
-        </w:rPr>
-      </w:pPr>
-    </w:p>
+    <w:p/>
+    <w:p/>
     <w:tbl>
       <w:tblPr>
         <w:tblStyle w:val="afc"/>
@@ -3580,7 +4203,13 @@
               <w:rPr>
                 <w:rFonts w:hint="eastAsia"/>
               </w:rPr>
-              <w:t>11</w:t>
+              <w:t>1</w:t>
+            </w:r>
+            <w:r>
+              <w:rPr>
+                <w:rFonts w:hint="eastAsia"/>
+              </w:rPr>
+              <w:t>2</w:t>
             </w:r>
           </w:p>
         </w:tc>
@@ -3622,12 +4251,14 @@
             <w:tcW w:w="815" w:type="dxa"/>
           </w:tcPr>
           <w:p>
+            <w:proofErr w:type="spellStart"/>
             <w:r>
               <w:rPr>
                 <w:rFonts w:hint="eastAsia"/>
               </w:rPr>
               <w:t>url</w:t>
             </w:r>
+            <w:proofErr w:type="spellEnd"/>
           </w:p>
         </w:tc>
         <w:tc>
@@ -3636,16 +4267,709 @@
           </w:tcPr>
           <w:p>
             <w:r>
-              <w:t>7020/api-customer/cus_realname_cata/cusInsertRealName</w:t>
-            </w:r>
-          </w:p>
+              <w:t>7020/</w:t>
+            </w:r>
+            <w:proofErr w:type="spellStart"/>
+            <w:r>
+              <w:t>api</w:t>
+            </w:r>
+            <w:proofErr w:type="spellEnd"/>
+            <w:r>
+              <w:t>-customer/</w:t>
+            </w:r>
+            <w:proofErr w:type="spellStart"/>
+            <w:r>
+              <w:t>cus_realname_cata</w:t>
+            </w:r>
+            <w:proofErr w:type="spellEnd"/>
+            <w:r>
+              <w:t>/</w:t>
+            </w:r>
+            <w:proofErr w:type="spellStart"/>
+            <w:r>
+              <w:t>cusInsertRealName</w:t>
+            </w:r>
+            <w:proofErr w:type="spellEnd"/>
+          </w:p>
+          <w:p/>
+        </w:tc>
+      </w:tr>
+      <w:tr>
+        <w:tc>
+          <w:tcPr>
+            <w:tcW w:w="815" w:type="dxa"/>
+          </w:tcPr>
+          <w:p>
+            <w:r>
+              <w:rPr>
+                <w:rFonts w:hint="eastAsia"/>
+              </w:rPr>
+              <w:t>方法</w:t>
+            </w:r>
+          </w:p>
+        </w:tc>
+        <w:tc>
+          <w:tcPr>
+            <w:tcW w:w="8202" w:type="dxa"/>
+          </w:tcPr>
+          <w:p>
+            <w:r>
+              <w:t>post</w:t>
+            </w:r>
+          </w:p>
+        </w:tc>
+      </w:tr>
+      <w:tr>
+        <w:tc>
+          <w:tcPr>
+            <w:tcW w:w="815" w:type="dxa"/>
+          </w:tcPr>
+          <w:p>
+            <w:r>
+              <w:rPr>
+                <w:rFonts w:hint="eastAsia"/>
+              </w:rPr>
+              <w:t>参数</w:t>
+            </w:r>
+          </w:p>
+        </w:tc>
+        <w:tc>
+          <w:tcPr>
+            <w:tcW w:w="8202" w:type="dxa"/>
+          </w:tcPr>
           <w:p>
             <w:pPr>
               <w:rPr>
-                <w:rFonts w:hint="eastAsia"/>
+                <w:rFonts w:ascii="Helvetica" w:hAnsi="Helvetica"/>
+                <w:sz w:val="18"/>
+                <w:szCs w:val="18"/>
               </w:rPr>
             </w:pPr>
-          </w:p>
+            <w:r>
+              <w:rPr>
+                <w:rFonts w:ascii="Helvetica" w:hAnsi="Helvetica"/>
+                <w:sz w:val="18"/>
+                <w:szCs w:val="18"/>
+              </w:rPr>
+              <w:t>name = "</w:t>
+            </w:r>
+            <w:proofErr w:type="spellStart"/>
+            <w:r>
+              <w:rPr>
+                <w:rFonts w:ascii="Helvetica" w:hAnsi="Helvetica"/>
+                <w:sz w:val="18"/>
+                <w:szCs w:val="18"/>
+              </w:rPr>
+              <w:t>openid</w:t>
+            </w:r>
+            <w:proofErr w:type="spellEnd"/>
+            <w:proofErr w:type="gramStart"/>
+            <w:r>
+              <w:rPr>
+                <w:rFonts w:ascii="Helvetica" w:hAnsi="Helvetica"/>
+                <w:sz w:val="18"/>
+                <w:szCs w:val="18"/>
+              </w:rPr>
+              <w:t>",value</w:t>
+            </w:r>
+            <w:proofErr w:type="gramEnd"/>
+            <w:r>
+              <w:rPr>
+                <w:rFonts w:ascii="Helvetica" w:hAnsi="Helvetica"/>
+                <w:sz w:val="18"/>
+                <w:szCs w:val="18"/>
+              </w:rPr>
+              <w:t xml:space="preserve"> = "</w:t>
+            </w:r>
+            <w:proofErr w:type="spellStart"/>
+            <w:r>
+              <w:rPr>
+                <w:rFonts w:ascii="Helvetica" w:hAnsi="Helvetica"/>
+                <w:sz w:val="18"/>
+                <w:szCs w:val="18"/>
+              </w:rPr>
+              <w:t>openid</w:t>
+            </w:r>
+            <w:proofErr w:type="spellEnd"/>
+            <w:r>
+              <w:rPr>
+                <w:rFonts w:ascii="Helvetica" w:hAnsi="Helvetica"/>
+                <w:sz w:val="18"/>
+                <w:szCs w:val="18"/>
+              </w:rPr>
+              <w:t>"</w:t>
+            </w:r>
+          </w:p>
+          <w:p>
+            <w:pPr>
+              <w:rPr>
+                <w:rFonts w:ascii="Helvetica" w:hAnsi="Helvetica"/>
+                <w:sz w:val="18"/>
+                <w:szCs w:val="18"/>
+              </w:rPr>
+            </w:pPr>
+            <w:r>
+              <w:rPr>
+                <w:rFonts w:ascii="Helvetica" w:hAnsi="Helvetica"/>
+                <w:sz w:val="18"/>
+                <w:szCs w:val="18"/>
+              </w:rPr>
+              <w:t>           name = "</w:t>
+            </w:r>
+            <w:proofErr w:type="spellStart"/>
+            <w:r>
+              <w:rPr>
+                <w:rFonts w:ascii="Helvetica" w:hAnsi="Helvetica"/>
+                <w:sz w:val="18"/>
+                <w:szCs w:val="18"/>
+              </w:rPr>
+              <w:t>com_code",value</w:t>
+            </w:r>
+            <w:proofErr w:type="spellEnd"/>
+            <w:r>
+              <w:rPr>
+                <w:rFonts w:ascii="Helvetica" w:hAnsi="Helvetica"/>
+                <w:sz w:val="18"/>
+                <w:szCs w:val="18"/>
+              </w:rPr>
+              <w:t xml:space="preserve"> = "</w:t>
+            </w:r>
+            <w:r>
+              <w:rPr>
+                <w:rFonts w:ascii="PingFang SC" w:eastAsia="PingFang SC" w:hAnsi="PingFang SC"/>
+                <w:sz w:val="18"/>
+                <w:szCs w:val="18"/>
+              </w:rPr>
+              <w:t>选中小区的编号</w:t>
+            </w:r>
+            <w:r>
+              <w:rPr>
+                <w:rFonts w:ascii="Helvetica" w:hAnsi="Helvetica"/>
+                <w:sz w:val="18"/>
+                <w:szCs w:val="18"/>
+              </w:rPr>
+              <w:t>"</w:t>
+            </w:r>
+          </w:p>
+          <w:p>
+            <w:pPr>
+              <w:rPr>
+                <w:rFonts w:ascii="Helvetica" w:hAnsi="Helvetica"/>
+                <w:sz w:val="18"/>
+                <w:szCs w:val="18"/>
+              </w:rPr>
+            </w:pPr>
+            <w:r>
+              <w:rPr>
+                <w:rFonts w:ascii="Helvetica" w:hAnsi="Helvetica"/>
+                <w:sz w:val="18"/>
+                <w:szCs w:val="18"/>
+              </w:rPr>
+              <w:t>           name = "</w:t>
+            </w:r>
+            <w:proofErr w:type="spellStart"/>
+            <w:r>
+              <w:rPr>
+                <w:rFonts w:ascii="Helvetica" w:hAnsi="Helvetica"/>
+                <w:sz w:val="18"/>
+                <w:szCs w:val="18"/>
+              </w:rPr>
+              <w:t>com_name",value</w:t>
+            </w:r>
+            <w:proofErr w:type="spellEnd"/>
+            <w:r>
+              <w:rPr>
+                <w:rFonts w:ascii="Helvetica" w:hAnsi="Helvetica"/>
+                <w:sz w:val="18"/>
+                <w:szCs w:val="18"/>
+              </w:rPr>
+              <w:t xml:space="preserve"> = "</w:t>
+            </w:r>
+            <w:r>
+              <w:rPr>
+                <w:rFonts w:ascii="PingFang SC" w:eastAsia="PingFang SC" w:hAnsi="PingFang SC"/>
+                <w:sz w:val="18"/>
+                <w:szCs w:val="18"/>
+              </w:rPr>
+              <w:t>选中小区的名称</w:t>
+            </w:r>
+            <w:r>
+              <w:rPr>
+                <w:rFonts w:ascii="Helvetica" w:hAnsi="Helvetica"/>
+                <w:sz w:val="18"/>
+                <w:szCs w:val="18"/>
+              </w:rPr>
+              <w:t>"</w:t>
+            </w:r>
+          </w:p>
+          <w:p>
+            <w:pPr>
+              <w:rPr>
+                <w:rFonts w:ascii="Helvetica" w:hAnsi="Helvetica"/>
+                <w:sz w:val="18"/>
+                <w:szCs w:val="18"/>
+              </w:rPr>
+            </w:pPr>
+            <w:r>
+              <w:rPr>
+                <w:rFonts w:ascii="Helvetica" w:hAnsi="Helvetica"/>
+                <w:sz w:val="18"/>
+                <w:szCs w:val="18"/>
+              </w:rPr>
+              <w:lastRenderedPageBreak/>
+              <w:t>           name = "</w:t>
+            </w:r>
+            <w:proofErr w:type="spellStart"/>
+            <w:r>
+              <w:rPr>
+                <w:rFonts w:ascii="Helvetica" w:hAnsi="Helvetica"/>
+                <w:sz w:val="18"/>
+                <w:szCs w:val="18"/>
+              </w:rPr>
+              <w:t>bul_no",value</w:t>
+            </w:r>
+            <w:proofErr w:type="spellEnd"/>
+            <w:r>
+              <w:rPr>
+                <w:rFonts w:ascii="Helvetica" w:hAnsi="Helvetica"/>
+                <w:sz w:val="18"/>
+                <w:szCs w:val="18"/>
+              </w:rPr>
+              <w:t xml:space="preserve"> = "</w:t>
+            </w:r>
+            <w:r>
+              <w:rPr>
+                <w:rFonts w:ascii="PingFang SC" w:eastAsia="PingFang SC" w:hAnsi="PingFang SC"/>
+                <w:sz w:val="18"/>
+                <w:szCs w:val="18"/>
+              </w:rPr>
+              <w:t>楼编号</w:t>
+            </w:r>
+            <w:r>
+              <w:rPr>
+                <w:rFonts w:ascii="Helvetica" w:hAnsi="Helvetica"/>
+                <w:sz w:val="18"/>
+                <w:szCs w:val="18"/>
+              </w:rPr>
+              <w:t>"</w:t>
+            </w:r>
+          </w:p>
+          <w:p>
+            <w:pPr>
+              <w:rPr>
+                <w:rFonts w:ascii="Helvetica" w:hAnsi="Helvetica"/>
+                <w:sz w:val="18"/>
+                <w:szCs w:val="18"/>
+              </w:rPr>
+            </w:pPr>
+            <w:r>
+              <w:rPr>
+                <w:rFonts w:ascii="Helvetica" w:hAnsi="Helvetica"/>
+                <w:sz w:val="18"/>
+                <w:szCs w:val="18"/>
+              </w:rPr>
+              <w:t>           name = "</w:t>
+            </w:r>
+            <w:proofErr w:type="spellStart"/>
+            <w:r>
+              <w:rPr>
+                <w:rFonts w:ascii="Helvetica" w:hAnsi="Helvetica"/>
+                <w:sz w:val="18"/>
+                <w:szCs w:val="18"/>
+              </w:rPr>
+              <w:t>house_no",value</w:t>
+            </w:r>
+            <w:proofErr w:type="spellEnd"/>
+            <w:r>
+              <w:rPr>
+                <w:rFonts w:ascii="Helvetica" w:hAnsi="Helvetica"/>
+                <w:sz w:val="18"/>
+                <w:szCs w:val="18"/>
+              </w:rPr>
+              <w:t xml:space="preserve"> = "</w:t>
+            </w:r>
+            <w:r>
+              <w:rPr>
+                <w:rFonts w:ascii="PingFang SC" w:eastAsia="PingFang SC" w:hAnsi="PingFang SC"/>
+                <w:sz w:val="18"/>
+                <w:szCs w:val="18"/>
+              </w:rPr>
+              <w:t>选中的房编号</w:t>
+            </w:r>
+            <w:r>
+              <w:rPr>
+                <w:rFonts w:ascii="Helvetica" w:hAnsi="Helvetica"/>
+                <w:sz w:val="18"/>
+                <w:szCs w:val="18"/>
+              </w:rPr>
+              <w:t>"</w:t>
+            </w:r>
+          </w:p>
+          <w:p>
+            <w:pPr>
+              <w:rPr>
+                <w:rFonts w:ascii="Helvetica" w:hAnsi="Helvetica"/>
+                <w:sz w:val="18"/>
+                <w:szCs w:val="18"/>
+              </w:rPr>
+            </w:pPr>
+            <w:r>
+              <w:rPr>
+                <w:rFonts w:ascii="Helvetica" w:hAnsi="Helvetica"/>
+                <w:sz w:val="18"/>
+                <w:szCs w:val="18"/>
+              </w:rPr>
+              <w:t>           name = "</w:t>
+            </w:r>
+            <w:proofErr w:type="spellStart"/>
+            <w:r>
+              <w:rPr>
+                <w:rFonts w:ascii="Helvetica" w:hAnsi="Helvetica"/>
+                <w:sz w:val="18"/>
+                <w:szCs w:val="18"/>
+              </w:rPr>
+              <w:t>role",value</w:t>
+            </w:r>
+            <w:proofErr w:type="spellEnd"/>
+            <w:r>
+              <w:rPr>
+                <w:rFonts w:ascii="Helvetica" w:hAnsi="Helvetica"/>
+                <w:sz w:val="18"/>
+                <w:szCs w:val="18"/>
+              </w:rPr>
+              <w:t xml:space="preserve"> = "</w:t>
+            </w:r>
+            <w:r>
+              <w:rPr>
+                <w:rFonts w:ascii="PingFang SC" w:eastAsia="PingFang SC" w:hAnsi="PingFang SC"/>
+                <w:sz w:val="18"/>
+                <w:szCs w:val="18"/>
+              </w:rPr>
+              <w:t>只有：业主</w:t>
+            </w:r>
+            <w:r>
+              <w:rPr>
+                <w:rFonts w:ascii="Helvetica" w:hAnsi="Helvetica"/>
+                <w:sz w:val="18"/>
+                <w:szCs w:val="18"/>
+              </w:rPr>
+              <w:t>/</w:t>
+            </w:r>
+            <w:r>
+              <w:rPr>
+                <w:rFonts w:ascii="PingFang SC" w:eastAsia="PingFang SC" w:hAnsi="PingFang SC"/>
+                <w:sz w:val="18"/>
+                <w:szCs w:val="18"/>
+              </w:rPr>
+              <w:t>租户</w:t>
+            </w:r>
+            <w:r>
+              <w:rPr>
+                <w:rFonts w:ascii="Helvetica" w:hAnsi="Helvetica"/>
+                <w:sz w:val="18"/>
+                <w:szCs w:val="18"/>
+              </w:rPr>
+              <w:t xml:space="preserve"> </w:t>
+            </w:r>
+            <w:r>
+              <w:rPr>
+                <w:rFonts w:ascii="PingFang SC" w:eastAsia="PingFang SC" w:hAnsi="PingFang SC"/>
+                <w:sz w:val="18"/>
+                <w:szCs w:val="18"/>
+              </w:rPr>
+              <w:t>两种值</w:t>
+            </w:r>
+            <w:r>
+              <w:rPr>
+                <w:rFonts w:ascii="Helvetica" w:hAnsi="Helvetica"/>
+                <w:sz w:val="18"/>
+                <w:szCs w:val="18"/>
+              </w:rPr>
+              <w:t>"</w:t>
+            </w:r>
+          </w:p>
+          <w:p>
+            <w:pPr>
+              <w:rPr>
+                <w:rFonts w:ascii="Helvetica" w:hAnsi="Helvetica"/>
+                <w:sz w:val="18"/>
+                <w:szCs w:val="18"/>
+              </w:rPr>
+            </w:pPr>
+            <w:r>
+              <w:rPr>
+                <w:rFonts w:ascii="Helvetica" w:hAnsi="Helvetica"/>
+                <w:sz w:val="18"/>
+                <w:szCs w:val="18"/>
+              </w:rPr>
+              <w:t>           name = "</w:t>
+            </w:r>
+            <w:proofErr w:type="spellStart"/>
+            <w:r>
+              <w:rPr>
+                <w:rFonts w:ascii="Helvetica" w:hAnsi="Helvetica"/>
+                <w:sz w:val="18"/>
+                <w:szCs w:val="18"/>
+              </w:rPr>
+              <w:t>name",value</w:t>
+            </w:r>
+            <w:proofErr w:type="spellEnd"/>
+            <w:r>
+              <w:rPr>
+                <w:rFonts w:ascii="Helvetica" w:hAnsi="Helvetica"/>
+                <w:sz w:val="18"/>
+                <w:szCs w:val="18"/>
+              </w:rPr>
+              <w:t xml:space="preserve"> = "</w:t>
+            </w:r>
+            <w:r>
+              <w:rPr>
+                <w:rFonts w:ascii="PingFang SC" w:eastAsia="PingFang SC" w:hAnsi="PingFang SC"/>
+                <w:sz w:val="18"/>
+                <w:szCs w:val="18"/>
+              </w:rPr>
+              <w:t>业主姓名</w:t>
+            </w:r>
+            <w:r>
+              <w:rPr>
+                <w:rFonts w:ascii="Helvetica" w:hAnsi="Helvetica"/>
+                <w:sz w:val="18"/>
+                <w:szCs w:val="18"/>
+              </w:rPr>
+              <w:t>"</w:t>
+            </w:r>
+          </w:p>
+          <w:p>
+            <w:pPr>
+              <w:rPr>
+                <w:rFonts w:ascii="Helvetica" w:hAnsi="Helvetica"/>
+                <w:sz w:val="18"/>
+                <w:szCs w:val="18"/>
+              </w:rPr>
+            </w:pPr>
+            <w:r>
+              <w:rPr>
+                <w:rFonts w:ascii="Helvetica" w:hAnsi="Helvetica"/>
+                <w:sz w:val="18"/>
+                <w:szCs w:val="18"/>
+              </w:rPr>
+              <w:t>           name = "</w:t>
+            </w:r>
+            <w:proofErr w:type="spellStart"/>
+            <w:r>
+              <w:rPr>
+                <w:rFonts w:ascii="Helvetica" w:hAnsi="Helvetica"/>
+                <w:sz w:val="18"/>
+                <w:szCs w:val="18"/>
+              </w:rPr>
+              <w:t>phone",value</w:t>
+            </w:r>
+            <w:proofErr w:type="spellEnd"/>
+            <w:r>
+              <w:rPr>
+                <w:rFonts w:ascii="Helvetica" w:hAnsi="Helvetica"/>
+                <w:sz w:val="18"/>
+                <w:szCs w:val="18"/>
+              </w:rPr>
+              <w:t xml:space="preserve"> = "</w:t>
+            </w:r>
+            <w:r>
+              <w:rPr>
+                <w:rFonts w:ascii="PingFang SC" w:eastAsia="PingFang SC" w:hAnsi="PingFang SC"/>
+                <w:sz w:val="18"/>
+                <w:szCs w:val="18"/>
+              </w:rPr>
+              <w:t>业主电话</w:t>
+            </w:r>
+            <w:r>
+              <w:rPr>
+                <w:rFonts w:ascii="Helvetica" w:hAnsi="Helvetica"/>
+                <w:sz w:val="18"/>
+                <w:szCs w:val="18"/>
+              </w:rPr>
+              <w:t>"</w:t>
+            </w:r>
+          </w:p>
+          <w:p>
+            <w:pPr>
+              <w:rPr>
+                <w:rFonts w:ascii="Helvetica" w:hAnsi="Helvetica"/>
+                <w:sz w:val="18"/>
+                <w:szCs w:val="18"/>
+              </w:rPr>
+            </w:pPr>
+            <w:r>
+              <w:rPr>
+                <w:rFonts w:ascii="Helvetica" w:hAnsi="Helvetica"/>
+                <w:sz w:val="18"/>
+                <w:szCs w:val="18"/>
+              </w:rPr>
+              <w:t>           name = "</w:t>
+            </w:r>
+            <w:proofErr w:type="spellStart"/>
+            <w:r>
+              <w:rPr>
+                <w:rFonts w:ascii="Helvetica" w:hAnsi="Helvetica"/>
+                <w:sz w:val="18"/>
+                <w:szCs w:val="18"/>
+              </w:rPr>
+              <w:t>wxcode</w:t>
+            </w:r>
+            <w:proofErr w:type="spellEnd"/>
+            <w:r>
+              <w:rPr>
+                <w:rFonts w:ascii="Helvetica" w:hAnsi="Helvetica"/>
+                <w:sz w:val="18"/>
+                <w:szCs w:val="18"/>
+              </w:rPr>
+              <w:t>",value = "</w:t>
+            </w:r>
+            <w:r>
+              <w:rPr>
+                <w:rFonts w:ascii="PingFang SC" w:eastAsia="PingFang SC" w:hAnsi="PingFang SC"/>
+                <w:sz w:val="18"/>
+                <w:szCs w:val="18"/>
+              </w:rPr>
+              <w:t>手机缓存的那个</w:t>
+            </w:r>
+            <w:proofErr w:type="spellStart"/>
+            <w:r>
+              <w:rPr>
+                <w:rFonts w:ascii="Helvetica" w:hAnsi="Helvetica"/>
+                <w:sz w:val="18"/>
+                <w:szCs w:val="18"/>
+              </w:rPr>
+              <w:t>wxcode</w:t>
+            </w:r>
+            <w:proofErr w:type="spellEnd"/>
+            <w:r>
+              <w:rPr>
+                <w:rFonts w:ascii="Helvetica" w:hAnsi="Helvetica"/>
+                <w:sz w:val="18"/>
+                <w:szCs w:val="18"/>
+              </w:rPr>
+              <w:t>"</w:t>
+            </w:r>
+          </w:p>
+          <w:p>
+            <w:pPr>
+              <w:rPr>
+                <w:rFonts w:ascii="Helvetica" w:hAnsi="Helvetica"/>
+                <w:sz w:val="18"/>
+                <w:szCs w:val="18"/>
+              </w:rPr>
+            </w:pPr>
+            <w:r>
+              <w:rPr>
+                <w:rFonts w:ascii="Helvetica" w:hAnsi="Helvetica"/>
+                <w:sz w:val="18"/>
+                <w:szCs w:val="18"/>
+              </w:rPr>
+              <w:t>           name = "</w:t>
+            </w:r>
+            <w:proofErr w:type="spellStart"/>
+            <w:r>
+              <w:rPr>
+                <w:rFonts w:ascii="Helvetica" w:hAnsi="Helvetica"/>
+                <w:sz w:val="18"/>
+                <w:szCs w:val="18"/>
+              </w:rPr>
+              <w:t>pro_code",value</w:t>
+            </w:r>
+            <w:proofErr w:type="spellEnd"/>
+            <w:r>
+              <w:rPr>
+                <w:rFonts w:ascii="Helvetica" w:hAnsi="Helvetica"/>
+                <w:sz w:val="18"/>
+                <w:szCs w:val="18"/>
+              </w:rPr>
+              <w:t xml:space="preserve"> = "</w:t>
+            </w:r>
+            <w:r>
+              <w:rPr>
+                <w:rFonts w:ascii="PingFang SC" w:eastAsia="PingFang SC" w:hAnsi="PingFang SC"/>
+                <w:sz w:val="18"/>
+                <w:szCs w:val="18"/>
+              </w:rPr>
+              <w:t>选中小区的物业编号不是手机换成的那个</w:t>
+            </w:r>
+            <w:r>
+              <w:rPr>
+                <w:rFonts w:ascii="Helvetica" w:hAnsi="Helvetica"/>
+                <w:sz w:val="18"/>
+                <w:szCs w:val="18"/>
+              </w:rPr>
+              <w:t>"</w:t>
+            </w:r>
+          </w:p>
+          <w:p>
+            <w:pPr>
+              <w:rPr>
+                <w:rFonts w:ascii="Helvetica" w:hAnsi="Helvetica"/>
+                <w:sz w:val="18"/>
+                <w:szCs w:val="18"/>
+              </w:rPr>
+            </w:pPr>
+            <w:r>
+              <w:rPr>
+                <w:rFonts w:ascii="Helvetica" w:hAnsi="Helvetica"/>
+                <w:sz w:val="18"/>
+                <w:szCs w:val="18"/>
+              </w:rPr>
+              <w:t>           name = "</w:t>
+            </w:r>
+            <w:proofErr w:type="spellStart"/>
+            <w:r>
+              <w:rPr>
+                <w:rFonts w:ascii="Helvetica" w:hAnsi="Helvetica"/>
+                <w:sz w:val="18"/>
+                <w:szCs w:val="18"/>
+              </w:rPr>
+              <w:t>sex",value</w:t>
+            </w:r>
+            <w:proofErr w:type="spellEnd"/>
+            <w:r>
+              <w:rPr>
+                <w:rFonts w:ascii="Helvetica" w:hAnsi="Helvetica"/>
+                <w:sz w:val="18"/>
+                <w:szCs w:val="18"/>
+              </w:rPr>
+              <w:t xml:space="preserve"> = "</w:t>
+            </w:r>
+            <w:r>
+              <w:rPr>
+                <w:rFonts w:ascii="PingFang SC" w:eastAsia="PingFang SC" w:hAnsi="PingFang SC"/>
+                <w:sz w:val="18"/>
+                <w:szCs w:val="18"/>
+              </w:rPr>
+              <w:t>性别，只有：男</w:t>
+            </w:r>
+            <w:r>
+              <w:rPr>
+                <w:rFonts w:ascii="Helvetica" w:hAnsi="Helvetica"/>
+                <w:sz w:val="18"/>
+                <w:szCs w:val="18"/>
+              </w:rPr>
+              <w:t>/</w:t>
+            </w:r>
+            <w:r>
+              <w:rPr>
+                <w:rFonts w:ascii="PingFang SC" w:eastAsia="PingFang SC" w:hAnsi="PingFang SC"/>
+                <w:sz w:val="18"/>
+                <w:szCs w:val="18"/>
+              </w:rPr>
+              <w:t>女两种选</w:t>
+            </w:r>
+            <w:r>
+              <w:rPr>
+                <w:rFonts w:ascii="Helvetica" w:hAnsi="Helvetica"/>
+                <w:sz w:val="18"/>
+                <w:szCs w:val="18"/>
+              </w:rPr>
+              <w:t>"</w:t>
+            </w:r>
+          </w:p>
+          <w:p/>
         </w:tc>
       </w:tr>
       <w:tr>
@@ -3655,10 +4979,20 @@
           </w:tcPr>
           <w:p>
             <w:r>
-              <w:rPr>
-                <w:rFonts w:hint="eastAsia"/>
-              </w:rPr>
-              <w:t>方法</w:t>
+              <w:lastRenderedPageBreak/>
+              <w:t>R</w:t>
+            </w:r>
+            <w:r>
+              <w:rPr>
+                <w:rFonts w:hint="eastAsia"/>
+              </w:rPr>
+              <w:t>eturn</w:t>
+            </w:r>
+            <w:r>
+              <w:rPr>
+                <w:rFonts w:hint="eastAsia"/>
+              </w:rPr>
+              <w:t>值说明</w:t>
             </w:r>
           </w:p>
         </w:tc>
@@ -3668,456 +5002,6 @@
           </w:tcPr>
           <w:p>
             <w:r>
-              <w:t>post</w:t>
-            </w:r>
-          </w:p>
-        </w:tc>
-      </w:tr>
-      <w:tr>
-        <w:tc>
-          <w:tcPr>
-            <w:tcW w:w="815" w:type="dxa"/>
-          </w:tcPr>
-          <w:p>
-            <w:r>
-              <w:rPr>
-                <w:rFonts w:hint="eastAsia"/>
-              </w:rPr>
-              <w:t>参数</w:t>
-            </w:r>
-          </w:p>
-        </w:tc>
-        <w:tc>
-          <w:tcPr>
-            <w:tcW w:w="8202" w:type="dxa"/>
-          </w:tcPr>
-          <w:p>
-            <w:pPr>
-              <w:rPr>
-                <w:rFonts w:ascii="Helvetica" w:hAnsi="Helvetica"/>
-                <w:sz w:val="18"/>
-                <w:szCs w:val="18"/>
-              </w:rPr>
-            </w:pPr>
-            <w:r>
-              <w:rPr>
-                <w:rFonts w:ascii="Helvetica" w:hAnsi="Helvetica"/>
-                <w:sz w:val="18"/>
-                <w:szCs w:val="18"/>
-              </w:rPr>
-              <w:t>name = "openid",value = "openid"</w:t>
-            </w:r>
-          </w:p>
-          <w:p>
-            <w:pPr>
-              <w:rPr>
-                <w:rFonts w:ascii="Helvetica" w:hAnsi="Helvetica"/>
-                <w:sz w:val="18"/>
-                <w:szCs w:val="18"/>
-              </w:rPr>
-            </w:pPr>
-            <w:r>
-              <w:rPr>
-                <w:rFonts w:ascii="Helvetica" w:hAnsi="Helvetica"/>
-                <w:sz w:val="18"/>
-                <w:szCs w:val="18"/>
-              </w:rPr>
-              <w:t>           name = "com_code",value = "</w:t>
-            </w:r>
-            <w:r>
-              <w:rPr>
-                <w:rFonts w:ascii="PingFang SC" w:eastAsia="PingFang SC" w:hAnsi="PingFang SC"/>
-                <w:sz w:val="18"/>
-                <w:szCs w:val="18"/>
-              </w:rPr>
-              <w:t>选中小区的编号</w:t>
-            </w:r>
-            <w:r>
-              <w:rPr>
-                <w:rFonts w:ascii="Helvetica" w:hAnsi="Helvetica"/>
-                <w:sz w:val="18"/>
-                <w:szCs w:val="18"/>
-              </w:rPr>
-              <w:t>"</w:t>
-            </w:r>
-          </w:p>
-          <w:p>
-            <w:pPr>
-              <w:rPr>
-                <w:rFonts w:ascii="Helvetica" w:hAnsi="Helvetica"/>
-                <w:sz w:val="18"/>
-                <w:szCs w:val="18"/>
-              </w:rPr>
-            </w:pPr>
-            <w:r>
-              <w:rPr>
-                <w:rFonts w:ascii="Helvetica" w:hAnsi="Helvetica"/>
-                <w:sz w:val="18"/>
-                <w:szCs w:val="18"/>
-              </w:rPr>
-              <w:t>           name = "com_name",value = "</w:t>
-            </w:r>
-            <w:r>
-              <w:rPr>
-                <w:rFonts w:ascii="PingFang SC" w:eastAsia="PingFang SC" w:hAnsi="PingFang SC"/>
-                <w:sz w:val="18"/>
-                <w:szCs w:val="18"/>
-              </w:rPr>
-              <w:t>选中小区的名称</w:t>
-            </w:r>
-            <w:r>
-              <w:rPr>
-                <w:rFonts w:ascii="Helvetica" w:hAnsi="Helvetica"/>
-                <w:sz w:val="18"/>
-                <w:szCs w:val="18"/>
-              </w:rPr>
-              <w:t>"</w:t>
-            </w:r>
-          </w:p>
-          <w:p>
-            <w:pPr>
-              <w:rPr>
-                <w:rFonts w:ascii="Helvetica" w:hAnsi="Helvetica"/>
-                <w:sz w:val="18"/>
-                <w:szCs w:val="18"/>
-              </w:rPr>
-            </w:pPr>
-            <w:r>
-              <w:rPr>
-                <w:rFonts w:ascii="Helvetica" w:hAnsi="Helvetica"/>
-                <w:sz w:val="18"/>
-                <w:szCs w:val="18"/>
-              </w:rPr>
-              <w:t>           name = "bul_no",value = "</w:t>
-            </w:r>
-            <w:r>
-              <w:rPr>
-                <w:rFonts w:ascii="PingFang SC" w:eastAsia="PingFang SC" w:hAnsi="PingFang SC"/>
-                <w:sz w:val="18"/>
-                <w:szCs w:val="18"/>
-              </w:rPr>
-              <w:t>楼编号</w:t>
-            </w:r>
-            <w:r>
-              <w:rPr>
-                <w:rFonts w:ascii="Helvetica" w:hAnsi="Helvetica"/>
-                <w:sz w:val="18"/>
-                <w:szCs w:val="18"/>
-              </w:rPr>
-              <w:t>"</w:t>
-            </w:r>
-          </w:p>
-          <w:p>
-            <w:pPr>
-              <w:rPr>
-                <w:rFonts w:ascii="Helvetica" w:hAnsi="Helvetica"/>
-                <w:sz w:val="18"/>
-                <w:szCs w:val="18"/>
-              </w:rPr>
-            </w:pPr>
-            <w:r>
-              <w:rPr>
-                <w:rFonts w:ascii="Helvetica" w:hAnsi="Helvetica"/>
-                <w:sz w:val="18"/>
-                <w:szCs w:val="18"/>
-              </w:rPr>
-              <w:t>           name = "house_no",value = "</w:t>
-            </w:r>
-            <w:r>
-              <w:rPr>
-                <w:rFonts w:ascii="PingFang SC" w:eastAsia="PingFang SC" w:hAnsi="PingFang SC"/>
-                <w:sz w:val="18"/>
-                <w:szCs w:val="18"/>
-              </w:rPr>
-              <w:t>选中的房编号</w:t>
-            </w:r>
-            <w:r>
-              <w:rPr>
-                <w:rFonts w:ascii="Helvetica" w:hAnsi="Helvetica"/>
-                <w:sz w:val="18"/>
-                <w:szCs w:val="18"/>
-              </w:rPr>
-              <w:t>"</w:t>
-            </w:r>
-          </w:p>
-          <w:p>
-            <w:pPr>
-              <w:rPr>
-                <w:rFonts w:ascii="Helvetica" w:hAnsi="Helvetica"/>
-                <w:sz w:val="18"/>
-                <w:szCs w:val="18"/>
-              </w:rPr>
-            </w:pPr>
-            <w:r>
-              <w:rPr>
-                <w:rFonts w:ascii="Helvetica" w:hAnsi="Helvetica"/>
-                <w:sz w:val="18"/>
-                <w:szCs w:val="18"/>
-              </w:rPr>
-              <w:t>           name = "role",value = "</w:t>
-            </w:r>
-            <w:r>
-              <w:rPr>
-                <w:rFonts w:ascii="PingFang SC" w:eastAsia="PingFang SC" w:hAnsi="PingFang SC"/>
-                <w:sz w:val="18"/>
-                <w:szCs w:val="18"/>
-              </w:rPr>
-              <w:t>只有：业主</w:t>
-            </w:r>
-            <w:r>
-              <w:rPr>
-                <w:rFonts w:ascii="Helvetica" w:hAnsi="Helvetica"/>
-                <w:sz w:val="18"/>
-                <w:szCs w:val="18"/>
-              </w:rPr>
-              <w:t>/</w:t>
-            </w:r>
-            <w:r>
-              <w:rPr>
-                <w:rFonts w:ascii="PingFang SC" w:eastAsia="PingFang SC" w:hAnsi="PingFang SC"/>
-                <w:sz w:val="18"/>
-                <w:szCs w:val="18"/>
-              </w:rPr>
-              <w:t>租户</w:t>
-            </w:r>
-            <w:r>
-              <w:rPr>
-                <w:rFonts w:ascii="Helvetica" w:hAnsi="Helvetica"/>
-                <w:sz w:val="18"/>
-                <w:szCs w:val="18"/>
-              </w:rPr>
-              <w:t xml:space="preserve"> </w:t>
-            </w:r>
-            <w:r>
-              <w:rPr>
-                <w:rFonts w:ascii="PingFang SC" w:eastAsia="PingFang SC" w:hAnsi="PingFang SC"/>
-                <w:sz w:val="18"/>
-                <w:szCs w:val="18"/>
-              </w:rPr>
-              <w:t>两种值</w:t>
-            </w:r>
-            <w:r>
-              <w:rPr>
-                <w:rFonts w:ascii="Helvetica" w:hAnsi="Helvetica"/>
-                <w:sz w:val="18"/>
-                <w:szCs w:val="18"/>
-              </w:rPr>
-              <w:t>"</w:t>
-            </w:r>
-          </w:p>
-          <w:p>
-            <w:pPr>
-              <w:rPr>
-                <w:rFonts w:ascii="Helvetica" w:hAnsi="Helvetica"/>
-                <w:sz w:val="18"/>
-                <w:szCs w:val="18"/>
-              </w:rPr>
-            </w:pPr>
-            <w:r>
-              <w:rPr>
-                <w:rFonts w:ascii="Helvetica" w:hAnsi="Helvetica"/>
-                <w:sz w:val="18"/>
-                <w:szCs w:val="18"/>
-              </w:rPr>
-              <w:t>           name = "name",value = "</w:t>
-            </w:r>
-            <w:r>
-              <w:rPr>
-                <w:rFonts w:ascii="PingFang SC" w:eastAsia="PingFang SC" w:hAnsi="PingFang SC"/>
-                <w:sz w:val="18"/>
-                <w:szCs w:val="18"/>
-              </w:rPr>
-              <w:t>业主姓名</w:t>
-            </w:r>
-            <w:r>
-              <w:rPr>
-                <w:rFonts w:ascii="Helvetica" w:hAnsi="Helvetica"/>
-                <w:sz w:val="18"/>
-                <w:szCs w:val="18"/>
-              </w:rPr>
-              <w:t>"</w:t>
-            </w:r>
-          </w:p>
-          <w:p>
-            <w:pPr>
-              <w:rPr>
-                <w:rFonts w:ascii="Helvetica" w:hAnsi="Helvetica"/>
-                <w:sz w:val="18"/>
-                <w:szCs w:val="18"/>
-              </w:rPr>
-            </w:pPr>
-            <w:r>
-              <w:rPr>
-                <w:rFonts w:ascii="Helvetica" w:hAnsi="Helvetica"/>
-                <w:sz w:val="18"/>
-                <w:szCs w:val="18"/>
-              </w:rPr>
-              <w:t>           name = "phone",value = "</w:t>
-            </w:r>
-            <w:r>
-              <w:rPr>
-                <w:rFonts w:ascii="PingFang SC" w:eastAsia="PingFang SC" w:hAnsi="PingFang SC"/>
-                <w:sz w:val="18"/>
-                <w:szCs w:val="18"/>
-              </w:rPr>
-              <w:t>业主电话</w:t>
-            </w:r>
-            <w:r>
-              <w:rPr>
-                <w:rFonts w:ascii="Helvetica" w:hAnsi="Helvetica"/>
-                <w:sz w:val="18"/>
-                <w:szCs w:val="18"/>
-              </w:rPr>
-              <w:t>"</w:t>
-            </w:r>
-          </w:p>
-          <w:p>
-            <w:pPr>
-              <w:rPr>
-                <w:rFonts w:ascii="Helvetica" w:hAnsi="Helvetica"/>
-                <w:sz w:val="18"/>
-                <w:szCs w:val="18"/>
-              </w:rPr>
-            </w:pPr>
-            <w:r>
-              <w:rPr>
-                <w:rFonts w:ascii="Helvetica" w:hAnsi="Helvetica"/>
-                <w:sz w:val="18"/>
-                <w:szCs w:val="18"/>
-              </w:rPr>
-              <w:t>           name = "wxcode",value = "</w:t>
-            </w:r>
-            <w:r>
-              <w:rPr>
-                <w:rFonts w:ascii="PingFang SC" w:eastAsia="PingFang SC" w:hAnsi="PingFang SC"/>
-                <w:sz w:val="18"/>
-                <w:szCs w:val="18"/>
-              </w:rPr>
-              <w:t>手机缓存的那个</w:t>
-            </w:r>
-            <w:r>
-              <w:rPr>
-                <w:rFonts w:ascii="Helvetica" w:hAnsi="Helvetica"/>
-                <w:sz w:val="18"/>
-                <w:szCs w:val="18"/>
-              </w:rPr>
-              <w:t>wxcode"</w:t>
-            </w:r>
-          </w:p>
-          <w:p>
-            <w:pPr>
-              <w:rPr>
-                <w:rFonts w:ascii="Helvetica" w:hAnsi="Helvetica"/>
-                <w:sz w:val="18"/>
-                <w:szCs w:val="18"/>
-              </w:rPr>
-            </w:pPr>
-            <w:r>
-              <w:rPr>
-                <w:rFonts w:ascii="Helvetica" w:hAnsi="Helvetica"/>
-                <w:sz w:val="18"/>
-                <w:szCs w:val="18"/>
-              </w:rPr>
-              <w:t>           name = "pro_code",value = "</w:t>
-            </w:r>
-            <w:r>
-              <w:rPr>
-                <w:rFonts w:ascii="PingFang SC" w:eastAsia="PingFang SC" w:hAnsi="PingFang SC"/>
-                <w:sz w:val="18"/>
-                <w:szCs w:val="18"/>
-              </w:rPr>
-              <w:t>选中小区的物业编号不是手机换成的那个</w:t>
-            </w:r>
-            <w:r>
-              <w:rPr>
-                <w:rFonts w:ascii="Helvetica" w:hAnsi="Helvetica"/>
-                <w:sz w:val="18"/>
-                <w:szCs w:val="18"/>
-              </w:rPr>
-              <w:t>"</w:t>
-            </w:r>
-          </w:p>
-          <w:p>
-            <w:pPr>
-              <w:rPr>
-                <w:rFonts w:ascii="Helvetica" w:hAnsi="Helvetica"/>
-                <w:sz w:val="18"/>
-                <w:szCs w:val="18"/>
-              </w:rPr>
-            </w:pPr>
-            <w:r>
-              <w:rPr>
-                <w:rFonts w:ascii="Helvetica" w:hAnsi="Helvetica"/>
-                <w:sz w:val="18"/>
-                <w:szCs w:val="18"/>
-              </w:rPr>
-              <w:t>           name = "sex",value = "</w:t>
-            </w:r>
-            <w:r>
-              <w:rPr>
-                <w:rFonts w:ascii="PingFang SC" w:eastAsia="PingFang SC" w:hAnsi="PingFang SC"/>
-                <w:sz w:val="18"/>
-                <w:szCs w:val="18"/>
-              </w:rPr>
-              <w:t>性别，只有：男</w:t>
-            </w:r>
-            <w:r>
-              <w:rPr>
-                <w:rFonts w:ascii="Helvetica" w:hAnsi="Helvetica"/>
-                <w:sz w:val="18"/>
-                <w:szCs w:val="18"/>
-              </w:rPr>
-              <w:t>/</w:t>
-            </w:r>
-            <w:r>
-              <w:rPr>
-                <w:rFonts w:ascii="PingFang SC" w:eastAsia="PingFang SC" w:hAnsi="PingFang SC"/>
-                <w:sz w:val="18"/>
-                <w:szCs w:val="18"/>
-              </w:rPr>
-              <w:t>女两种选</w:t>
-            </w:r>
-            <w:r>
-              <w:rPr>
-                <w:rFonts w:ascii="Helvetica" w:hAnsi="Helvetica"/>
-                <w:sz w:val="18"/>
-                <w:szCs w:val="18"/>
-              </w:rPr>
-              <w:t>"</w:t>
-            </w:r>
-          </w:p>
-          <w:p/>
-        </w:tc>
-      </w:tr>
-      <w:tr>
-        <w:tc>
-          <w:tcPr>
-            <w:tcW w:w="815" w:type="dxa"/>
-          </w:tcPr>
-          <w:p>
-            <w:r>
-              <w:t>R</w:t>
-            </w:r>
-            <w:r>
-              <w:rPr>
-                <w:rFonts w:hint="eastAsia"/>
-              </w:rPr>
-              <w:t>eturn</w:t>
-            </w:r>
-            <w:r>
-              <w:rPr>
-                <w:rFonts w:hint="eastAsia"/>
-              </w:rPr>
-              <w:t>值说明</w:t>
-            </w:r>
-          </w:p>
-        </w:tc>
-        <w:tc>
-          <w:tcPr>
-            <w:tcW w:w="8202" w:type="dxa"/>
-          </w:tcPr>
-          <w:p>
-            <w:r>
               <w:rPr>
                 <w:rFonts w:hint="eastAsia"/>
               </w:rPr>
@@ -4139,17 +5023,8 @@
         </w:tc>
       </w:tr>
     </w:tbl>
-    <w:p>
-      <w:pPr>
-        <w:rPr>
-          <w:rFonts w:hint="eastAsia"/>
-        </w:rPr>
-      </w:pPr>
-    </w:p>
-    <w:p>
-      <w:bookmarkStart w:id="0" w:name="_GoBack"/>
-      <w:bookmarkEnd w:id="0"/>
-    </w:p>
+    <w:p/>
+    <w:p/>
     <w:sectPr>
       <w:footerReference w:type="default" r:id="rId15"/>
       <w:pgSz w:w="11907" w:h="16839"/>

--- a/用户实名制认证服务接口.docx
+++ b/用户实名制认证服务接口.docx
@@ -77,13 +77,8 @@
         </w:rPr>
         <w:t>前缀：</w:t>
       </w:r>
-      <w:proofErr w:type="spellStart"/>
       <w:r>
-        <w:t>api</w:t>
-      </w:r>
-      <w:proofErr w:type="spellEnd"/>
-      <w:r>
-        <w:t>-</w:t>
+        <w:t>api-</w:t>
       </w:r>
       <w:r>
         <w:rPr>
@@ -103,15 +98,7 @@
         <w:t>http://www.ath100.xyz:7020/</w:t>
       </w:r>
       <w:r>
-        <w:t xml:space="preserve"> </w:t>
-      </w:r>
-      <w:proofErr w:type="spellStart"/>
-      <w:r>
-        <w:t>api</w:t>
-      </w:r>
-      <w:proofErr w:type="spellEnd"/>
-      <w:r>
-        <w:t>-</w:t>
+        <w:t xml:space="preserve"> api-</w:t>
       </w:r>
       <w:r>
         <w:t>customer</w:t>
@@ -154,14 +141,12 @@
         </w:rPr>
         <w:t>，格式为</w:t>
       </w:r>
-      <w:proofErr w:type="spellStart"/>
       <w:r>
         <w:rPr>
           <w:rFonts w:hint="eastAsia"/>
         </w:rPr>
         <w:t>JSONObject</w:t>
       </w:r>
-      <w:proofErr w:type="spellEnd"/>
       <w:r>
         <w:rPr>
           <w:rFonts w:hint="eastAsia"/>
@@ -228,28 +213,24 @@
         </w:rPr>
         <w:t>具体的消息体；可以是</w:t>
       </w:r>
-      <w:proofErr w:type="spellStart"/>
       <w:r>
         <w:rPr>
           <w:rFonts w:hint="eastAsia"/>
         </w:rPr>
         <w:t>jsonobject</w:t>
       </w:r>
-      <w:proofErr w:type="spellEnd"/>
       <w:r>
         <w:rPr>
           <w:rFonts w:hint="eastAsia"/>
         </w:rPr>
         <w:t>或者</w:t>
       </w:r>
-      <w:proofErr w:type="spellStart"/>
       <w:r>
         <w:rPr>
           <w:rFonts w:hint="eastAsia"/>
         </w:rPr>
         <w:t>jsonarray</w:t>
       </w:r>
-      <w:proofErr w:type="spellEnd"/>
     </w:p>
     <w:p>
       <w:pPr>
@@ -291,14 +272,12 @@
         </w:rPr>
         <w:t>接口</w:t>
       </w:r>
-      <w:proofErr w:type="spellStart"/>
       <w:r>
         <w:rPr>
           <w:rFonts w:hint="eastAsia"/>
         </w:rPr>
         <w:t>url</w:t>
       </w:r>
-      <w:proofErr w:type="spellEnd"/>
       <w:r>
         <w:t>;</w:t>
       </w:r>
@@ -337,14 +316,12 @@
         </w:rPr>
         <w:t>具体</w:t>
       </w:r>
-      <w:proofErr w:type="spellStart"/>
       <w:r>
         <w:rPr>
           <w:rFonts w:hint="eastAsia"/>
         </w:rPr>
         <w:t>ip</w:t>
       </w:r>
-      <w:proofErr w:type="spellEnd"/>
       <w:r>
         <w:rPr>
           <w:rFonts w:hint="eastAsia"/>
@@ -433,14 +410,12 @@
             <w:tcW w:w="2022" w:type="dxa"/>
           </w:tcPr>
           <w:p>
-            <w:proofErr w:type="spellStart"/>
             <w:r>
               <w:rPr>
                 <w:rFonts w:hint="eastAsia"/>
               </w:rPr>
               <w:t>url</w:t>
             </w:r>
-            <w:proofErr w:type="spellEnd"/>
           </w:p>
         </w:tc>
         <w:tc>
@@ -452,21 +427,10 @@
               <w:rPr>
                 <w:rFonts w:hint="eastAsia"/>
               </w:rPr>
-              <w:t>/</w:t>
-            </w:r>
-            <w:proofErr w:type="spellStart"/>
-            <w:r>
-              <w:rPr>
-                <w:rFonts w:hint="eastAsia"/>
-              </w:rPr>
-              <w:t>cus</w:t>
-            </w:r>
-            <w:r>
-              <w:t>_realname_cata</w:t>
-            </w:r>
-            <w:proofErr w:type="spellEnd"/>
-            <w:r>
-              <w:t>/insert</w:t>
+              <w:t>/cus</w:t>
+            </w:r>
+            <w:r>
+              <w:t>_realname_cata/insert</w:t>
             </w:r>
           </w:p>
         </w:tc>
@@ -515,7 +479,6 @@
             <w:tcW w:w="6995" w:type="dxa"/>
           </w:tcPr>
           <w:p>
-            <w:proofErr w:type="spellStart"/>
             <w:r>
               <w:rPr>
                 <w:rFonts w:hint="eastAsia"/>
@@ -523,11 +486,7 @@
               <w:t>o</w:t>
             </w:r>
             <w:r>
-              <w:t>penid</w:t>
-            </w:r>
-            <w:proofErr w:type="spellEnd"/>
-            <w:r>
-              <w:t>=</w:t>
+              <w:t>penid=</w:t>
             </w:r>
             <w:r>
               <w:rPr>
@@ -551,19 +510,11 @@
             </w:r>
           </w:p>
           <w:p>
-            <w:proofErr w:type="spellStart"/>
-            <w:r>
-              <w:rPr>
-                <w:rFonts w:hint="eastAsia"/>
-              </w:rPr>
-              <w:t>pbk_no</w:t>
-            </w:r>
-            <w:proofErr w:type="spellEnd"/>
-            <w:r>
-              <w:rPr>
-                <w:rFonts w:hint="eastAsia"/>
-              </w:rPr>
-              <w:t>=</w:t>
+            <w:r>
+              <w:rPr>
+                <w:rFonts w:hint="eastAsia"/>
+              </w:rPr>
+              <w:t>pbk_no=</w:t>
             </w:r>
             <w:r>
               <w:rPr>
@@ -573,7 +524,6 @@
             </w:r>
           </w:p>
           <w:p>
-            <w:proofErr w:type="spellStart"/>
             <w:r>
               <w:rPr>
                 <w:rFonts w:hint="eastAsia"/>
@@ -581,11 +531,7 @@
               <w:t>hul</w:t>
             </w:r>
             <w:r>
-              <w:t>_no</w:t>
-            </w:r>
-            <w:proofErr w:type="spellEnd"/>
-            <w:r>
-              <w:t xml:space="preserve"> = </w:t>
+              <w:t xml:space="preserve">_no = </w:t>
             </w:r>
             <w:r>
               <w:rPr>
@@ -595,7 +541,6 @@
             </w:r>
           </w:p>
           <w:p>
-            <w:proofErr w:type="spellStart"/>
             <w:r>
               <w:rPr>
                 <w:rFonts w:hint="eastAsia"/>
@@ -603,11 +548,7 @@
               <w:t>house</w:t>
             </w:r>
             <w:r>
-              <w:t>_no</w:t>
-            </w:r>
-            <w:proofErr w:type="spellEnd"/>
-            <w:r>
-              <w:t>=</w:t>
+              <w:t>_no=</w:t>
             </w:r>
             <w:r>
               <w:rPr>
@@ -623,7 +564,6 @@
             </w:r>
           </w:p>
           <w:p>
-            <w:proofErr w:type="spellStart"/>
             <w:r>
               <w:rPr>
                 <w:rFonts w:hint="eastAsia"/>
@@ -631,11 +571,7 @@
               <w:t>com</w:t>
             </w:r>
             <w:r>
-              <w:t>_code</w:t>
-            </w:r>
-            <w:proofErr w:type="spellEnd"/>
-            <w:r>
-              <w:t xml:space="preserve">= </w:t>
+              <w:t xml:space="preserve">_code= </w:t>
             </w:r>
             <w:r>
               <w:rPr>
@@ -645,13 +581,8 @@
             </w:r>
           </w:p>
           <w:p>
-            <w:proofErr w:type="spellStart"/>
-            <w:r>
-              <w:t>com_name</w:t>
-            </w:r>
-            <w:proofErr w:type="spellEnd"/>
-            <w:r>
-              <w:t>=</w:t>
+            <w:r>
+              <w:t>com_name=</w:t>
             </w:r>
             <w:r>
               <w:rPr>
@@ -661,13 +592,8 @@
             </w:r>
           </w:p>
           <w:p>
-            <w:proofErr w:type="spellStart"/>
-            <w:r>
-              <w:t>pro_code</w:t>
-            </w:r>
-            <w:proofErr w:type="spellEnd"/>
-            <w:r>
-              <w:t>=</w:t>
+            <w:r>
+              <w:t>pro_code=</w:t>
             </w:r>
             <w:r>
               <w:rPr>
@@ -677,11 +603,9 @@
             </w:r>
           </w:p>
           <w:p>
-            <w:proofErr w:type="spellStart"/>
             <w:r>
               <w:t>wxcode</w:t>
             </w:r>
-            <w:proofErr w:type="spellEnd"/>
           </w:p>
           <w:p>
             <w:r>
@@ -924,14 +848,12 @@
             <w:tcW w:w="2022" w:type="dxa"/>
           </w:tcPr>
           <w:p>
-            <w:proofErr w:type="spellStart"/>
             <w:r>
               <w:rPr>
                 <w:rFonts w:hint="eastAsia"/>
               </w:rPr>
               <w:t>url</w:t>
             </w:r>
-            <w:proofErr w:type="spellEnd"/>
           </w:p>
         </w:tc>
         <w:tc>
@@ -943,23 +865,11 @@
               <w:rPr>
                 <w:rFonts w:hint="eastAsia"/>
               </w:rPr>
-              <w:t>/</w:t>
-            </w:r>
-            <w:proofErr w:type="spellStart"/>
-            <w:r>
-              <w:rPr>
-                <w:rFonts w:hint="eastAsia"/>
-              </w:rPr>
-              <w:t>cus</w:t>
-            </w:r>
-            <w:r>
-              <w:t>_realname_cata</w:t>
-            </w:r>
-            <w:proofErr w:type="spellEnd"/>
-            <w:r>
-              <w:t>/</w:t>
-            </w:r>
-            <w:proofErr w:type="spellStart"/>
+              <w:t>/cus</w:t>
+            </w:r>
+            <w:r>
+              <w:t>_realname_cata/</w:t>
+            </w:r>
             <w:r>
               <w:rPr>
                 <w:rFonts w:hint="eastAsia"/>
@@ -969,7 +879,6 @@
             <w:r>
               <w:t>HaveRealname</w:t>
             </w:r>
-            <w:proofErr w:type="spellEnd"/>
           </w:p>
         </w:tc>
       </w:tr>
@@ -1020,7 +929,6 @@
             <w:tcW w:w="6995" w:type="dxa"/>
           </w:tcPr>
           <w:p>
-            <w:proofErr w:type="spellStart"/>
             <w:r>
               <w:rPr>
                 <w:rFonts w:hint="eastAsia"/>
@@ -1028,11 +936,7 @@
               <w:t>o</w:t>
             </w:r>
             <w:r>
-              <w:t>penid</w:t>
-            </w:r>
-            <w:proofErr w:type="spellEnd"/>
-            <w:r>
-              <w:t>=</w:t>
+              <w:t>penid=</w:t>
             </w:r>
             <w:r>
               <w:rPr>
@@ -1042,7 +946,6 @@
             </w:r>
           </w:p>
           <w:p>
-            <w:proofErr w:type="spellStart"/>
             <w:r>
               <w:rPr>
                 <w:rFonts w:hint="eastAsia"/>
@@ -1050,11 +953,7 @@
               <w:t>pro</w:t>
             </w:r>
             <w:r>
-              <w:t>_code</w:t>
-            </w:r>
-            <w:proofErr w:type="spellEnd"/>
-            <w:r>
-              <w:t xml:space="preserve"> </w:t>
+              <w:t xml:space="preserve">_code </w:t>
             </w:r>
             <w:r>
               <w:rPr>
@@ -1076,11 +975,9 @@
             </w:r>
           </w:p>
           <w:p>
-            <w:proofErr w:type="spellStart"/>
             <w:r>
               <w:t>wxcode</w:t>
             </w:r>
-            <w:proofErr w:type="spellEnd"/>
           </w:p>
         </w:tc>
       </w:tr>
@@ -1243,14 +1140,12 @@
             <w:tcW w:w="2022" w:type="dxa"/>
           </w:tcPr>
           <w:p>
-            <w:proofErr w:type="spellStart"/>
             <w:r>
               <w:rPr>
                 <w:rFonts w:hint="eastAsia"/>
               </w:rPr>
               <w:t>url</w:t>
             </w:r>
-            <w:proofErr w:type="spellEnd"/>
           </w:p>
         </w:tc>
         <w:tc>
@@ -1311,7 +1206,6 @@
             <w:tcW w:w="6995" w:type="dxa"/>
           </w:tcPr>
           <w:p>
-            <w:proofErr w:type="spellStart"/>
             <w:r>
               <w:rPr>
                 <w:rFonts w:hint="eastAsia"/>
@@ -1319,11 +1213,7 @@
               <w:t>o</w:t>
             </w:r>
             <w:r>
-              <w:t>penid</w:t>
-            </w:r>
-            <w:proofErr w:type="spellEnd"/>
-            <w:r>
-              <w:t>=</w:t>
+              <w:t>penid=</w:t>
             </w:r>
             <w:r>
               <w:rPr>
@@ -1333,7 +1223,6 @@
             </w:r>
           </w:p>
           <w:p>
-            <w:proofErr w:type="spellStart"/>
             <w:r>
               <w:rPr>
                 <w:rFonts w:hint="eastAsia"/>
@@ -1341,11 +1230,7 @@
               <w:t>pro</w:t>
             </w:r>
             <w:r>
-              <w:t>_code</w:t>
-            </w:r>
-            <w:proofErr w:type="spellEnd"/>
-            <w:r>
-              <w:t xml:space="preserve"> </w:t>
+              <w:t xml:space="preserve">_code </w:t>
             </w:r>
             <w:r>
               <w:rPr>
@@ -1367,11 +1252,9 @@
             </w:r>
           </w:p>
           <w:p>
-            <w:proofErr w:type="spellStart"/>
             <w:r>
               <w:t>wxcode</w:t>
             </w:r>
-            <w:proofErr w:type="spellEnd"/>
           </w:p>
           <w:p>
             <w:pPr>
@@ -1492,19 +1375,11 @@
               </w:rPr>
               <w:t>是</w:t>
             </w:r>
-            <w:proofErr w:type="spellStart"/>
-            <w:r>
-              <w:rPr>
-                <w:rFonts w:hint="eastAsia"/>
-              </w:rPr>
-              <w:t>jsonarray</w:t>
-            </w:r>
-            <w:proofErr w:type="spellEnd"/>
-            <w:r>
-              <w:rPr>
-                <w:rFonts w:hint="eastAsia"/>
-              </w:rPr>
-              <w:t>,</w:t>
+            <w:r>
+              <w:rPr>
+                <w:rFonts w:hint="eastAsia"/>
+              </w:rPr>
+              <w:t>jsonarray,</w:t>
             </w:r>
             <w:r>
               <w:rPr>
@@ -1514,13 +1389,8 @@
             </w:r>
           </w:p>
           <w:p>
-            <w:proofErr w:type="spellStart"/>
-            <w:r>
-              <w:t>totalCount</w:t>
-            </w:r>
-            <w:proofErr w:type="spellEnd"/>
-            <w:r>
-              <w:t>=</w:t>
+            <w:r>
+              <w:t>totalCount=</w:t>
             </w:r>
             <w:r>
               <w:rPr>
@@ -1651,14 +1521,12 @@
             <w:tcW w:w="2022" w:type="dxa"/>
           </w:tcPr>
           <w:p>
-            <w:proofErr w:type="spellStart"/>
             <w:r>
               <w:rPr>
                 <w:rFonts w:hint="eastAsia"/>
               </w:rPr>
               <w:t>url</w:t>
             </w:r>
-            <w:proofErr w:type="spellEnd"/>
           </w:p>
         </w:tc>
         <w:tc>
@@ -1670,21 +1538,10 @@
               <w:rPr>
                 <w:rFonts w:hint="eastAsia"/>
               </w:rPr>
-              <w:t>/</w:t>
-            </w:r>
-            <w:proofErr w:type="spellStart"/>
-            <w:r>
-              <w:rPr>
-                <w:rFonts w:hint="eastAsia"/>
-              </w:rPr>
-              <w:t>cus</w:t>
-            </w:r>
-            <w:r>
-              <w:t>_realname_cata</w:t>
-            </w:r>
-            <w:proofErr w:type="spellEnd"/>
-            <w:r>
-              <w:t>/</w:t>
+              <w:t>/cus</w:t>
+            </w:r>
+            <w:r>
+              <w:t>_realname_cata/</w:t>
             </w:r>
             <w:r>
               <w:rPr>
@@ -1744,51 +1601,23 @@
             </w:r>
           </w:p>
           <w:p>
-            <w:proofErr w:type="spellStart"/>
             <w:r>
               <w:t>pbk_no</w:t>
             </w:r>
-            <w:proofErr w:type="spellEnd"/>
-          </w:p>
-          <w:p>
-            <w:r>
-              <w:t>pbk_img_</w:t>
-            </w:r>
-            <w:proofErr w:type="gramStart"/>
-            <w:r>
-              <w:t>1,pbk</w:t>
-            </w:r>
-            <w:proofErr w:type="gramEnd"/>
-            <w:r>
-              <w:t>_img_2,pbk_img_3</w:t>
-            </w:r>
-          </w:p>
-          <w:p>
-            <w:proofErr w:type="spellStart"/>
-            <w:r>
-              <w:t>bul_</w:t>
-            </w:r>
-            <w:proofErr w:type="gramStart"/>
-            <w:r>
-              <w:t>no,house</w:t>
-            </w:r>
-            <w:proofErr w:type="gramEnd"/>
-            <w:r>
-              <w:t>_no</w:t>
-            </w:r>
-            <w:proofErr w:type="spellEnd"/>
-          </w:p>
-          <w:p>
-            <w:r>
-              <w:t>house_img_</w:t>
-            </w:r>
-            <w:proofErr w:type="gramStart"/>
-            <w:r>
-              <w:t>1,house</w:t>
-            </w:r>
-            <w:proofErr w:type="gramEnd"/>
-            <w:r>
-              <w:t>_img_2,house_img_3</w:t>
+          </w:p>
+          <w:p>
+            <w:r>
+              <w:t>pbk_img_1,pbk_img_2,pbk_img_3</w:t>
+            </w:r>
+          </w:p>
+          <w:p>
+            <w:r>
+              <w:t>bul_no,house_no</w:t>
+            </w:r>
+          </w:p>
+          <w:p>
+            <w:r>
+              <w:t>house_img_1,house_img_2,house_img_3</w:t>
             </w:r>
           </w:p>
           <w:p>
@@ -2023,14 +1852,12 @@
             <w:tcW w:w="2022" w:type="dxa"/>
           </w:tcPr>
           <w:p>
-            <w:proofErr w:type="spellStart"/>
             <w:r>
               <w:rPr>
                 <w:rFonts w:hint="eastAsia"/>
               </w:rPr>
               <w:t>url</w:t>
             </w:r>
-            <w:proofErr w:type="spellEnd"/>
           </w:p>
         </w:tc>
         <w:tc>
@@ -2042,27 +1869,11 @@
               <w:rPr>
                 <w:rFonts w:hint="eastAsia"/>
               </w:rPr>
-              <w:t>/</w:t>
-            </w:r>
-            <w:proofErr w:type="spellStart"/>
-            <w:r>
-              <w:rPr>
-                <w:rFonts w:hint="eastAsia"/>
-              </w:rPr>
-              <w:t>cus</w:t>
-            </w:r>
-            <w:r>
-              <w:t>_realname_cata</w:t>
-            </w:r>
-            <w:proofErr w:type="spellEnd"/>
-            <w:r>
-              <w:t>/</w:t>
-            </w:r>
-            <w:proofErr w:type="spellStart"/>
-            <w:r>
-              <w:t>queryById</w:t>
-            </w:r>
-            <w:proofErr w:type="spellEnd"/>
+              <w:t>/cus</w:t>
+            </w:r>
+            <w:r>
+              <w:t>_realname_cata/queryById</w:t>
+            </w:r>
           </w:p>
         </w:tc>
       </w:tr>
@@ -2189,16 +2000,8 @@
               <w:rPr>
                 <w:rFonts w:hint="eastAsia"/>
               </w:rPr>
-              <w:t>,</w:t>
-            </w:r>
-            <w:proofErr w:type="spellStart"/>
-            <w:r>
-              <w:rPr>
-                <w:rFonts w:hint="eastAsia"/>
-              </w:rPr>
-              <w:t>json</w:t>
-            </w:r>
-            <w:proofErr w:type="spellEnd"/>
+              <w:t>,json</w:t>
+            </w:r>
             <w:r>
               <w:rPr>
                 <w:rFonts w:hint="eastAsia"/>
@@ -2365,14 +2168,12 @@
             <w:tcW w:w="2022" w:type="dxa"/>
           </w:tcPr>
           <w:p>
-            <w:proofErr w:type="spellStart"/>
             <w:r>
               <w:rPr>
                 <w:rFonts w:hint="eastAsia"/>
               </w:rPr>
               <w:t>url</w:t>
             </w:r>
-            <w:proofErr w:type="spellEnd"/>
           </w:p>
         </w:tc>
         <w:tc>
@@ -2384,21 +2185,10 @@
               <w:rPr>
                 <w:rFonts w:hint="eastAsia"/>
               </w:rPr>
-              <w:t>/</w:t>
-            </w:r>
-            <w:proofErr w:type="spellStart"/>
-            <w:r>
-              <w:rPr>
-                <w:rFonts w:hint="eastAsia"/>
-              </w:rPr>
-              <w:t>cus</w:t>
-            </w:r>
-            <w:r>
-              <w:t>_realname_cata</w:t>
-            </w:r>
-            <w:proofErr w:type="spellEnd"/>
-            <w:r>
-              <w:t>/del</w:t>
+              <w:t>/cus</w:t>
+            </w:r>
+            <w:r>
+              <w:t>_realname_cata/del</w:t>
             </w:r>
           </w:p>
         </w:tc>
@@ -2657,14 +2447,12 @@
             <w:tcW w:w="2022" w:type="dxa"/>
           </w:tcPr>
           <w:p>
-            <w:proofErr w:type="spellStart"/>
             <w:r>
               <w:rPr>
                 <w:rFonts w:hint="eastAsia"/>
               </w:rPr>
               <w:t>url</w:t>
             </w:r>
-            <w:proofErr w:type="spellEnd"/>
           </w:p>
         </w:tc>
         <w:tc>
@@ -2676,27 +2464,14 @@
               <w:rPr>
                 <w:rFonts w:hint="eastAsia"/>
               </w:rPr>
-              <w:t>/</w:t>
-            </w:r>
-            <w:proofErr w:type="spellStart"/>
-            <w:r>
-              <w:rPr>
-                <w:rFonts w:hint="eastAsia"/>
-              </w:rPr>
-              <w:t>cus</w:t>
-            </w:r>
-            <w:r>
-              <w:t>_realname_cata</w:t>
-            </w:r>
-            <w:proofErr w:type="spellEnd"/>
-            <w:r>
-              <w:t>/</w:t>
-            </w:r>
-            <w:proofErr w:type="spellStart"/>
+              <w:t>/cus</w:t>
+            </w:r>
+            <w:r>
+              <w:t>_realname_cata/</w:t>
+            </w:r>
             <w:r>
               <w:t>queryByOpenidWxcodeStatusProcode</w:t>
             </w:r>
-            <w:proofErr w:type="spellEnd"/>
           </w:p>
         </w:tc>
       </w:tr>
@@ -2750,129 +2525,107 @@
               </w:rPr>
               <w:t xml:space="preserve"> </w:t>
             </w:r>
-            <w:proofErr w:type="spellStart"/>
-            <w:r>
-              <w:t>openid</w:t>
-            </w:r>
-            <w:proofErr w:type="spellEnd"/>
-            <w:r>
+            <w:r>
+              <w:t xml:space="preserve">openid </w:t>
+            </w:r>
+          </w:p>
+          <w:p>
+            <w:r>
+              <w:t>wxcode</w:t>
+            </w:r>
+          </w:p>
+          <w:p>
+            <w:r>
+              <w:t>status=1</w:t>
+            </w:r>
+          </w:p>
+          <w:p>
+            <w:r>
+              <w:t>pro_code=</w:t>
+            </w:r>
+            <w:r>
+              <w:rPr>
+                <w:rFonts w:hint="eastAsia"/>
+              </w:rPr>
+              <w:t>物业编号</w:t>
+            </w:r>
+          </w:p>
+        </w:tc>
+      </w:tr>
+      <w:tr>
+        <w:tc>
+          <w:tcPr>
+            <w:tcW w:w="2022" w:type="dxa"/>
+          </w:tcPr>
+          <w:p>
+            <w:r>
+              <w:t>R</w:t>
+            </w:r>
+            <w:r>
+              <w:rPr>
+                <w:rFonts w:hint="eastAsia"/>
+              </w:rPr>
+              <w:t>eturn</w:t>
+            </w:r>
+            <w:r>
+              <w:rPr>
+                <w:rFonts w:hint="eastAsia"/>
+              </w:rPr>
+              <w:t>值说明</w:t>
+            </w:r>
+          </w:p>
+        </w:tc>
+        <w:tc>
+          <w:tcPr>
+            <w:tcW w:w="6995" w:type="dxa"/>
+          </w:tcPr>
+          <w:p>
+            <w:r>
+              <w:t>Code=200</w:t>
+            </w:r>
+          </w:p>
+          <w:p>
+            <w:r>
+              <w:rPr>
+                <w:rFonts w:hint="eastAsia"/>
+              </w:rPr>
+              <w:t>消息体是</w:t>
+            </w:r>
+            <w:r>
+              <w:rPr>
+                <w:rFonts w:hint="eastAsia"/>
+              </w:rPr>
+              <w:t>json</w:t>
+            </w:r>
+            <w:r>
+              <w:rPr>
+                <w:rFonts w:hint="eastAsia"/>
+              </w:rPr>
+              <w:t>数组</w:t>
+            </w:r>
+            <w:r>
+              <w:rPr>
+                <w:rFonts w:hint="eastAsia"/>
+              </w:rPr>
+              <w:t>;</w:t>
+            </w:r>
+          </w:p>
+          <w:p>
+            <w:r>
+              <w:rPr>
+                <w:rFonts w:hint="eastAsia"/>
+              </w:rPr>
+              <w:t>key=com</w:t>
+            </w:r>
+            <w:r>
+              <w:t>_code</w:t>
+            </w:r>
+            <w:r>
+              <w:rPr>
+                <w:rFonts w:hint="eastAsia"/>
+              </w:rPr>
               <w:t xml:space="preserve"> </w:t>
             </w:r>
-          </w:p>
-          <w:p>
-            <w:proofErr w:type="spellStart"/>
-            <w:r>
-              <w:t>wxcode</w:t>
-            </w:r>
-            <w:proofErr w:type="spellEnd"/>
-          </w:p>
-          <w:p>
-            <w:r>
-              <w:t>status=1</w:t>
-            </w:r>
-          </w:p>
-          <w:p>
-            <w:proofErr w:type="spellStart"/>
-            <w:r>
-              <w:t>pro_code</w:t>
-            </w:r>
-            <w:proofErr w:type="spellEnd"/>
-            <w:r>
-              <w:t>=</w:t>
-            </w:r>
-            <w:r>
-              <w:rPr>
-                <w:rFonts w:hint="eastAsia"/>
-              </w:rPr>
-              <w:t>物业编号</w:t>
-            </w:r>
-          </w:p>
-        </w:tc>
-      </w:tr>
-      <w:tr>
-        <w:tc>
-          <w:tcPr>
-            <w:tcW w:w="2022" w:type="dxa"/>
-          </w:tcPr>
-          <w:p>
-            <w:r>
-              <w:t>R</w:t>
-            </w:r>
-            <w:r>
-              <w:rPr>
-                <w:rFonts w:hint="eastAsia"/>
-              </w:rPr>
-              <w:t>eturn</w:t>
-            </w:r>
-            <w:r>
-              <w:rPr>
-                <w:rFonts w:hint="eastAsia"/>
-              </w:rPr>
-              <w:t>值说明</w:t>
-            </w:r>
-          </w:p>
-        </w:tc>
-        <w:tc>
-          <w:tcPr>
-            <w:tcW w:w="6995" w:type="dxa"/>
-          </w:tcPr>
-          <w:p>
-            <w:r>
-              <w:t>Code=200</w:t>
-            </w:r>
-          </w:p>
-          <w:p>
-            <w:r>
-              <w:rPr>
-                <w:rFonts w:hint="eastAsia"/>
-              </w:rPr>
-              <w:t>消息体是</w:t>
-            </w:r>
-            <w:proofErr w:type="spellStart"/>
-            <w:r>
-              <w:rPr>
-                <w:rFonts w:hint="eastAsia"/>
-              </w:rPr>
-              <w:t>json</w:t>
-            </w:r>
-            <w:proofErr w:type="spellEnd"/>
-            <w:r>
-              <w:rPr>
-                <w:rFonts w:hint="eastAsia"/>
-              </w:rPr>
-              <w:t>数组</w:t>
-            </w:r>
-            <w:r>
-              <w:rPr>
-                <w:rFonts w:hint="eastAsia"/>
-              </w:rPr>
-              <w:t>;</w:t>
-            </w:r>
-          </w:p>
-          <w:p>
-            <w:r>
-              <w:rPr>
-                <w:rFonts w:hint="eastAsia"/>
-              </w:rPr>
-              <w:t>key=</w:t>
-            </w:r>
-            <w:proofErr w:type="spellStart"/>
-            <w:r>
-              <w:rPr>
-                <w:rFonts w:hint="eastAsia"/>
-              </w:rPr>
-              <w:t>com</w:t>
-            </w:r>
-            <w:r>
-              <w:t>_code</w:t>
-            </w:r>
-            <w:proofErr w:type="spellEnd"/>
-            <w:r>
-              <w:rPr>
-                <w:rFonts w:hint="eastAsia"/>
-              </w:rPr>
-              <w:t xml:space="preserve"> </w:t>
-            </w:r>
             <w:r>
               <w:rPr>
                 <w:rFonts w:hint="eastAsia"/>
@@ -2882,15 +2635,7 @@
           </w:p>
           <w:p>
             <w:r>
-              <w:t>key=</w:t>
-            </w:r>
-            <w:proofErr w:type="spellStart"/>
-            <w:r>
-              <w:t>com_name</w:t>
-            </w:r>
-            <w:proofErr w:type="spellEnd"/>
-            <w:r>
-              <w:t xml:space="preserve"> </w:t>
+              <w:t xml:space="preserve">key=com_name </w:t>
             </w:r>
             <w:r>
               <w:rPr>
@@ -2996,14 +2741,12 @@
             <w:tcW w:w="439" w:type="dxa"/>
           </w:tcPr>
           <w:p>
-            <w:proofErr w:type="spellStart"/>
             <w:r>
               <w:rPr>
                 <w:rFonts w:hint="eastAsia"/>
               </w:rPr>
               <w:t>url</w:t>
             </w:r>
-            <w:proofErr w:type="spellEnd"/>
           </w:p>
         </w:tc>
         <w:tc>
@@ -3015,15 +2758,7 @@
               <w:t>ip</w:t>
             </w:r>
             <w:r>
-              <w:t>:7020/</w:t>
-            </w:r>
-            <w:proofErr w:type="spellStart"/>
-            <w:r>
-              <w:t>api</w:t>
-            </w:r>
-            <w:proofErr w:type="spellEnd"/>
-            <w:r>
-              <w:t>-</w:t>
+              <w:t>:7020/api-</w:t>
             </w:r>
             <w:r>
               <w:rPr>
@@ -3031,19 +2766,9 @@
               </w:rPr>
               <w:t>com/</w:t>
             </w:r>
-            <w:proofErr w:type="spellStart"/>
-            <w:r>
-              <w:t>com_bul_cata</w:t>
-            </w:r>
-            <w:proofErr w:type="spellEnd"/>
-            <w:r>
-              <w:t>/</w:t>
-            </w:r>
-            <w:proofErr w:type="spellStart"/>
-            <w:r>
-              <w:t>queryByComcode</w:t>
-            </w:r>
-            <w:proofErr w:type="spellEnd"/>
+            <w:r>
+              <w:t>com_bul_cata/queryByComcode</w:t>
+            </w:r>
           </w:p>
         </w:tc>
       </w:tr>
@@ -3097,23 +2822,13 @@
               </w:rPr>
               <w:t xml:space="preserve"> </w:t>
             </w:r>
-            <w:proofErr w:type="spellStart"/>
-            <w:r>
-              <w:t>wxcode</w:t>
-            </w:r>
-            <w:proofErr w:type="spellEnd"/>
-            <w:r>
-              <w:t xml:space="preserve"> </w:t>
-            </w:r>
-          </w:p>
-          <w:p>
-            <w:proofErr w:type="spellStart"/>
-            <w:r>
-              <w:t>com_code</w:t>
-            </w:r>
-            <w:proofErr w:type="spellEnd"/>
-            <w:r>
-              <w:t xml:space="preserve"> = </w:t>
+            <w:r>
+              <w:t xml:space="preserve">wxcode </w:t>
+            </w:r>
+          </w:p>
+          <w:p>
+            <w:r>
+              <w:t xml:space="preserve">com_code = </w:t>
             </w:r>
             <w:r>
               <w:rPr>
@@ -3272,14 +2987,12 @@
             <w:tcW w:w="815" w:type="dxa"/>
           </w:tcPr>
           <w:p>
-            <w:proofErr w:type="spellStart"/>
             <w:r>
               <w:rPr>
                 <w:rFonts w:hint="eastAsia"/>
               </w:rPr>
               <w:t>url</w:t>
             </w:r>
-            <w:proofErr w:type="spellEnd"/>
           </w:p>
         </w:tc>
         <w:tc>
@@ -3291,15 +3004,7 @@
               <w:t>ip</w:t>
             </w:r>
             <w:r>
-              <w:t>:7020/</w:t>
-            </w:r>
-            <w:proofErr w:type="spellStart"/>
-            <w:r>
-              <w:t>api</w:t>
-            </w:r>
-            <w:proofErr w:type="spellEnd"/>
-            <w:r>
-              <w:t>-</w:t>
+              <w:t>:7020/api-</w:t>
             </w:r>
             <w:r>
               <w:rPr>
@@ -3307,7 +3012,6 @@
               </w:rPr>
               <w:t>com/</w:t>
             </w:r>
-            <w:proofErr w:type="spellStart"/>
             <w:r>
               <w:t>com_</w:t>
             </w:r>
@@ -3315,17 +3019,11 @@
               <w:t>info</w:t>
             </w:r>
             <w:r>
-              <w:t>_cata</w:t>
-            </w:r>
-            <w:proofErr w:type="spellEnd"/>
-            <w:r>
-              <w:t>/</w:t>
-            </w:r>
-            <w:proofErr w:type="spellStart"/>
+              <w:t>_cata/</w:t>
+            </w:r>
             <w:r>
               <w:t>queryByProcode</w:t>
             </w:r>
-            <w:proofErr w:type="spellEnd"/>
           </w:p>
         </w:tc>
       </w:tr>
@@ -3379,26 +3077,16 @@
               </w:rPr>
               <w:t xml:space="preserve"> </w:t>
             </w:r>
-            <w:proofErr w:type="spellStart"/>
-            <w:r>
-              <w:t>wxcode</w:t>
-            </w:r>
-            <w:proofErr w:type="spellEnd"/>
-            <w:r>
-              <w:t xml:space="preserve"> </w:t>
-            </w:r>
-          </w:p>
-          <w:p>
-            <w:proofErr w:type="spellStart"/>
+            <w:r>
+              <w:t xml:space="preserve">wxcode </w:t>
+            </w:r>
+          </w:p>
+          <w:p>
             <w:r>
               <w:t>pro</w:t>
             </w:r>
             <w:r>
-              <w:t>_code</w:t>
-            </w:r>
-            <w:proofErr w:type="spellEnd"/>
-            <w:r>
-              <w:t xml:space="preserve"> = </w:t>
+              <w:t xml:space="preserve">_code = </w:t>
             </w:r>
             <w:r>
               <w:rPr>
@@ -3455,9 +3143,8 @@
                 <w:sz w:val="27"/>
                 <w:szCs w:val="27"/>
               </w:rPr>
-              <w:t>{"code":200,"message":"成功","data":[{"id":1,"wxcode":"100000","name":"到家壹佰","address":"福建省福州市马尾区江滨东大道98-1","status":1,"com_code":"100101","pro_code":"100100","com_name":"正荣星悦","</w:t>
-            </w:r>
-            <w:proofErr w:type="spellStart"/>
+              <w:t>{"code":200,"message":"成功","data":[{"id":1,"wxcode":"100000","name":"到家壹佰","address":"福建省福州市马尾区江滨东大道98-1","status":1,"com_code":"100101","pro_code":"100100","com_name":"正荣星悦","pro_name":"正荣物业"},{"id":2,"wxcode":"100000","name":"到家壹佰","address":"福建省福州市马尾区江滨东大道100-</w:t>
+            </w:r>
             <w:r>
               <w:rPr>
                 <w:rFonts w:ascii="PingFang SC" w:eastAsia="PingFang SC" w:hAnsi="PingFang SC" w:hint="eastAsia"/>
@@ -3465,47 +3152,8 @@
                 <w:sz w:val="27"/>
                 <w:szCs w:val="27"/>
               </w:rPr>
-              <w:t>pro_name</w:t>
-            </w:r>
-            <w:proofErr w:type="spellEnd"/>
-            <w:r>
-              <w:rPr>
-                <w:rFonts w:ascii="PingFang SC" w:eastAsia="PingFang SC" w:hAnsi="PingFang SC" w:hint="eastAsia"/>
-                <w:color w:val="000000"/>
-                <w:sz w:val="27"/>
-                <w:szCs w:val="27"/>
-              </w:rPr>
-              <w:t>":"正荣物业"},{"id":2,"wxcode":"100000","name":"到家壹佰","address":"福建省福州市马尾区江滨东大道100-</w:t>
-            </w:r>
-            <w:r>
-              <w:rPr>
-                <w:rFonts w:ascii="PingFang SC" w:eastAsia="PingFang SC" w:hAnsi="PingFang SC" w:hint="eastAsia"/>
-                <w:color w:val="000000"/>
-                <w:sz w:val="27"/>
-                <w:szCs w:val="27"/>
-              </w:rPr>
               <w:lastRenderedPageBreak/>
-              <w:t>1","status":1,"com_code":"100102","pro_code":"100100","com_name":"正荣新城","</w:t>
-            </w:r>
-            <w:proofErr w:type="spellStart"/>
-            <w:r>
-              <w:rPr>
-                <w:rFonts w:ascii="PingFang SC" w:eastAsia="PingFang SC" w:hAnsi="PingFang SC" w:hint="eastAsia"/>
-                <w:color w:val="000000"/>
-                <w:sz w:val="27"/>
-                <w:szCs w:val="27"/>
-              </w:rPr>
-              <w:t>pro_name</w:t>
-            </w:r>
-            <w:proofErr w:type="spellEnd"/>
-            <w:r>
-              <w:rPr>
-                <w:rFonts w:ascii="PingFang SC" w:eastAsia="PingFang SC" w:hAnsi="PingFang SC" w:hint="eastAsia"/>
-                <w:color w:val="000000"/>
-                <w:sz w:val="27"/>
-                <w:szCs w:val="27"/>
-              </w:rPr>
-              <w:t>":"正荣物业"}]}</w:t>
+              <w:t>1","status":1,"com_code":"100102","pro_code":"100100","com_name":"正荣新城","pro_name":"正荣物业"}]}</w:t>
             </w:r>
           </w:p>
           <w:p/>
@@ -3590,8 +3238,6 @@
               </w:rPr>
               <w:t>10</w:t>
             </w:r>
-            <w:bookmarkStart w:id="0" w:name="_GoBack"/>
-            <w:bookmarkEnd w:id="0"/>
           </w:p>
         </w:tc>
       </w:tr>
@@ -3632,14 +3278,12 @@
             <w:tcW w:w="815" w:type="dxa"/>
           </w:tcPr>
           <w:p>
-            <w:proofErr w:type="spellStart"/>
             <w:r>
               <w:rPr>
                 <w:rFonts w:hint="eastAsia"/>
               </w:rPr>
               <w:t>url</w:t>
             </w:r>
-            <w:proofErr w:type="spellEnd"/>
           </w:p>
         </w:tc>
         <w:tc>
@@ -3900,13 +3544,7 @@
               <w:rPr>
                 <w:rFonts w:hint="eastAsia"/>
               </w:rPr>
-              <w:t>1</w:t>
-            </w:r>
-            <w:r>
-              <w:rPr>
-                <w:rFonts w:hint="eastAsia"/>
-              </w:rPr>
-              <w:t>1</w:t>
+              <w:t>11</w:t>
             </w:r>
           </w:p>
         </w:tc>
@@ -3933,81 +3571,69 @@
             <w:tcW w:w="8202" w:type="dxa"/>
           </w:tcPr>
           <w:p>
+            <w:r>
+              <w:rPr>
+                <w:rFonts w:hint="eastAsia"/>
+              </w:rPr>
+              <w:t>根据选中的小区</w:t>
+            </w:r>
+            <w:r>
+              <w:rPr>
+                <w:rFonts w:hint="eastAsia"/>
+              </w:rPr>
+              <w:t>,</w:t>
+            </w:r>
+            <w:r>
+              <w:rPr>
+                <w:rFonts w:hint="eastAsia"/>
+              </w:rPr>
+              <w:t>查询小区的楼号</w:t>
+            </w:r>
+          </w:p>
+          <w:p>
+            <w:r>
+              <w:rPr>
+                <w:rFonts w:hint="eastAsia"/>
+              </w:rPr>
+              <w:t>根据选中的小区与楼号</w:t>
+            </w:r>
+            <w:r>
+              <w:rPr>
+                <w:rFonts w:hint="eastAsia"/>
+              </w:rPr>
+              <w:t>,</w:t>
+            </w:r>
+            <w:r>
+              <w:rPr>
+                <w:rFonts w:hint="eastAsia"/>
+              </w:rPr>
+              <w:t>查询它对应房号</w:t>
+            </w:r>
+          </w:p>
+        </w:tc>
+      </w:tr>
+      <w:tr>
+        <w:tc>
+          <w:tcPr>
+            <w:tcW w:w="815" w:type="dxa"/>
+          </w:tcPr>
+          <w:p>
+            <w:r>
+              <w:rPr>
+                <w:rFonts w:hint="eastAsia"/>
+              </w:rPr>
+              <w:t>url</w:t>
+            </w:r>
+          </w:p>
+        </w:tc>
+        <w:tc>
+          <w:tcPr>
+            <w:tcW w:w="8202" w:type="dxa"/>
+          </w:tcPr>
+          <w:p>
             <w:pPr>
               <w:rPr>
-                <w:rFonts w:hint="eastAsia"/>
-              </w:rPr>
-            </w:pPr>
-            <w:r>
-              <w:rPr>
-                <w:rFonts w:hint="eastAsia"/>
-              </w:rPr>
-              <w:t>根据选中的小区</w:t>
-            </w:r>
-            <w:r>
-              <w:rPr>
-                <w:rFonts w:hint="eastAsia"/>
-              </w:rPr>
-              <w:t>,</w:t>
-            </w:r>
-            <w:r>
-              <w:rPr>
-                <w:rFonts w:hint="eastAsia"/>
-              </w:rPr>
-              <w:t>查询小区的楼号</w:t>
-            </w:r>
-          </w:p>
-          <w:p>
-            <w:pPr>
-              <w:rPr>
-                <w:rFonts w:hint="eastAsia"/>
-              </w:rPr>
-            </w:pPr>
-            <w:r>
-              <w:rPr>
-                <w:rFonts w:hint="eastAsia"/>
-              </w:rPr>
-              <w:t>根据选中的小区与楼号</w:t>
-            </w:r>
-            <w:r>
-              <w:rPr>
-                <w:rFonts w:hint="eastAsia"/>
-              </w:rPr>
-              <w:t>,</w:t>
-            </w:r>
-            <w:r>
-              <w:rPr>
-                <w:rFonts w:hint="eastAsia"/>
-              </w:rPr>
-              <w:t>查询它对应房号</w:t>
-            </w:r>
-          </w:p>
-        </w:tc>
-      </w:tr>
-      <w:tr>
-        <w:tc>
-          <w:tcPr>
-            <w:tcW w:w="815" w:type="dxa"/>
-          </w:tcPr>
-          <w:p>
-            <w:proofErr w:type="spellStart"/>
-            <w:r>
-              <w:rPr>
-                <w:rFonts w:hint="eastAsia"/>
-              </w:rPr>
-              <w:t>url</w:t>
-            </w:r>
-            <w:proofErr w:type="spellEnd"/>
-          </w:p>
-        </w:tc>
-        <w:tc>
-          <w:tcPr>
-            <w:tcW w:w="8202" w:type="dxa"/>
-          </w:tcPr>
-          <w:p>
-            <w:pPr>
-              <w:rPr>
-                <w:rFonts w:eastAsia="Times New Roman" w:hint="eastAsia"/>
+                <w:rFonts w:eastAsia="Times New Roman"/>
               </w:rPr>
             </w:pPr>
           </w:p>
@@ -4251,14 +3877,12 @@
             <w:tcW w:w="815" w:type="dxa"/>
           </w:tcPr>
           <w:p>
-            <w:proofErr w:type="spellStart"/>
             <w:r>
               <w:rPr>
                 <w:rFonts w:hint="eastAsia"/>
               </w:rPr>
               <w:t>url</w:t>
             </w:r>
-            <w:proofErr w:type="spellEnd"/>
           </w:p>
         </w:tc>
         <w:tc>
@@ -4267,29 +3891,8 @@
           </w:tcPr>
           <w:p>
             <w:r>
-              <w:t>7020/</w:t>
-            </w:r>
-            <w:proofErr w:type="spellStart"/>
-            <w:r>
-              <w:t>api</w:t>
-            </w:r>
-            <w:proofErr w:type="spellEnd"/>
-            <w:r>
-              <w:t>-customer/</w:t>
-            </w:r>
-            <w:proofErr w:type="spellStart"/>
-            <w:r>
-              <w:t>cus_realname_cata</w:t>
-            </w:r>
-            <w:proofErr w:type="spellEnd"/>
-            <w:r>
-              <w:t>/</w:t>
-            </w:r>
-            <w:proofErr w:type="spellStart"/>
-            <w:r>
-              <w:t>cusInsertRealName</w:t>
-            </w:r>
-            <w:proofErr w:type="spellEnd"/>
+              <w:t>7020/api-customer/cus_realname_cata/cusInsertRealName</w:t>
+            </w:r>
           </w:p>
           <w:p/>
         </w:tc>
@@ -4351,88 +3954,124 @@
                 <w:sz w:val="18"/>
                 <w:szCs w:val="18"/>
               </w:rPr>
-              <w:t>name = "</w:t>
-            </w:r>
-            <w:proofErr w:type="spellStart"/>
-            <w:r>
+              <w:t>name = "openid",value = "openid"</w:t>
+            </w:r>
+          </w:p>
+          <w:p>
+            <w:pPr>
               <w:rPr>
                 <w:rFonts w:ascii="Helvetica" w:hAnsi="Helvetica"/>
                 <w:sz w:val="18"/>
                 <w:szCs w:val="18"/>
               </w:rPr>
-              <w:t>openid</w:t>
-            </w:r>
-            <w:proofErr w:type="spellEnd"/>
-            <w:proofErr w:type="gramStart"/>
+            </w:pPr>
             <w:r>
               <w:rPr>
                 <w:rFonts w:ascii="Helvetica" w:hAnsi="Helvetica"/>
                 <w:sz w:val="18"/>
                 <w:szCs w:val="18"/>
               </w:rPr>
-              <w:t>",value</w:t>
-            </w:r>
-            <w:proofErr w:type="gramEnd"/>
+              <w:t>           name = "com_code",value = "</w:t>
+            </w:r>
+            <w:r>
+              <w:rPr>
+                <w:rFonts w:ascii="PingFang SC" w:eastAsia="PingFang SC" w:hAnsi="PingFang SC"/>
+                <w:sz w:val="18"/>
+                <w:szCs w:val="18"/>
+              </w:rPr>
+              <w:t>选中小区的编号</w:t>
+            </w:r>
             <w:r>
               <w:rPr>
                 <w:rFonts w:ascii="Helvetica" w:hAnsi="Helvetica"/>
                 <w:sz w:val="18"/>
                 <w:szCs w:val="18"/>
               </w:rPr>
-              <w:t xml:space="preserve"> = "</w:t>
-            </w:r>
-            <w:proofErr w:type="spellStart"/>
-            <w:r>
+              <w:t>"</w:t>
+            </w:r>
+          </w:p>
+          <w:p>
+            <w:pPr>
               <w:rPr>
                 <w:rFonts w:ascii="Helvetica" w:hAnsi="Helvetica"/>
                 <w:sz w:val="18"/>
                 <w:szCs w:val="18"/>
               </w:rPr>
-              <w:t>openid</w:t>
-            </w:r>
-            <w:proofErr w:type="spellEnd"/>
+            </w:pPr>
             <w:r>
               <w:rPr>
                 <w:rFonts w:ascii="Helvetica" w:hAnsi="Helvetica"/>
                 <w:sz w:val="18"/>
                 <w:szCs w:val="18"/>
               </w:rPr>
-              <w:t>"</w:t>
-            </w:r>
-          </w:p>
-          <w:p>
-            <w:pPr>
+              <w:t>           name = "com_name",value = "</w:t>
+            </w:r>
+            <w:r>
+              <w:rPr>
+                <w:rFonts w:ascii="PingFang SC" w:eastAsia="PingFang SC" w:hAnsi="PingFang SC"/>
+                <w:sz w:val="18"/>
+                <w:szCs w:val="18"/>
+              </w:rPr>
+              <w:t>选中小区的名称</w:t>
+            </w:r>
+            <w:r>
               <w:rPr>
                 <w:rFonts w:ascii="Helvetica" w:hAnsi="Helvetica"/>
                 <w:sz w:val="18"/>
                 <w:szCs w:val="18"/>
               </w:rPr>
-            </w:pPr>
-            <w:r>
+              <w:t>"</w:t>
+            </w:r>
+          </w:p>
+          <w:p>
+            <w:pPr>
               <w:rPr>
                 <w:rFonts w:ascii="Helvetica" w:hAnsi="Helvetica"/>
                 <w:sz w:val="18"/>
                 <w:szCs w:val="18"/>
               </w:rPr>
-              <w:t>           name = "</w:t>
-            </w:r>
-            <w:proofErr w:type="spellStart"/>
+            </w:pPr>
             <w:r>
               <w:rPr>
                 <w:rFonts w:ascii="Helvetica" w:hAnsi="Helvetica"/>
                 <w:sz w:val="18"/>
                 <w:szCs w:val="18"/>
               </w:rPr>
-              <w:t>com_code",value</w:t>
-            </w:r>
-            <w:proofErr w:type="spellEnd"/>
+              <w:lastRenderedPageBreak/>
+              <w:t>           name = "bul_no",value = "</w:t>
+            </w:r>
+            <w:r>
+              <w:rPr>
+                <w:rFonts w:ascii="PingFang SC" w:eastAsia="PingFang SC" w:hAnsi="PingFang SC"/>
+                <w:sz w:val="18"/>
+                <w:szCs w:val="18"/>
+              </w:rPr>
+              <w:t>楼编号</w:t>
+            </w:r>
             <w:r>
               <w:rPr>
                 <w:rFonts w:ascii="Helvetica" w:hAnsi="Helvetica"/>
                 <w:sz w:val="18"/>
                 <w:szCs w:val="18"/>
               </w:rPr>
-              <w:t xml:space="preserve"> = "</w:t>
+              <w:t>"</w:t>
+            </w:r>
+          </w:p>
+          <w:p>
+            <w:pPr>
+              <w:rPr>
+                <w:rFonts w:ascii="Helvetica" w:hAnsi="Helvetica"/>
+                <w:sz w:val="18"/>
+                <w:szCs w:val="18"/>
+              </w:rPr>
+            </w:pPr>
+            <w:r>
+              <w:rPr>
+                <w:rFonts w:ascii="Helvetica" w:hAnsi="Helvetica"/>
+                <w:sz w:val="18"/>
+                <w:szCs w:val="18"/>
+              </w:rPr>
+              <w:t>           name = "house_no",value = "</w:t>
             </w:r>
             <w:r>
               <w:rPr>
@@ -4440,7 +4079,7 @@
                 <w:sz w:val="18"/>
                 <w:szCs w:val="18"/>
               </w:rPr>
-              <w:t>选中小区的编号</w:t>
+              <w:t>选中的房编号</w:t>
             </w:r>
             <w:r>
               <w:rPr>
@@ -4465,25 +4104,39 @@
                 <w:sz w:val="18"/>
                 <w:szCs w:val="18"/>
               </w:rPr>
-              <w:t>           name = "</w:t>
-            </w:r>
-            <w:proofErr w:type="spellStart"/>
+              <w:t>           name = "role",value = "</w:t>
+            </w:r>
+            <w:r>
+              <w:rPr>
+                <w:rFonts w:ascii="PingFang SC" w:eastAsia="PingFang SC" w:hAnsi="PingFang SC"/>
+                <w:sz w:val="18"/>
+                <w:szCs w:val="18"/>
+              </w:rPr>
+              <w:t>只有：业主</w:t>
+            </w:r>
             <w:r>
               <w:rPr>
                 <w:rFonts w:ascii="Helvetica" w:hAnsi="Helvetica"/>
                 <w:sz w:val="18"/>
                 <w:szCs w:val="18"/>
               </w:rPr>
-              <w:t>com_name",value</w:t>
-            </w:r>
-            <w:proofErr w:type="spellEnd"/>
+              <w:t>/</w:t>
+            </w:r>
+            <w:r>
+              <w:rPr>
+                <w:rFonts w:ascii="PingFang SC" w:eastAsia="PingFang SC" w:hAnsi="PingFang SC"/>
+                <w:sz w:val="18"/>
+                <w:szCs w:val="18"/>
+              </w:rPr>
+              <w:t>租户</w:t>
+            </w:r>
             <w:r>
               <w:rPr>
                 <w:rFonts w:ascii="Helvetica" w:hAnsi="Helvetica"/>
                 <w:sz w:val="18"/>
                 <w:szCs w:val="18"/>
               </w:rPr>
-              <w:t xml:space="preserve"> = "</w:t>
+              <w:t xml:space="preserve"> </w:t>
             </w:r>
             <w:r>
               <w:rPr>
@@ -4491,7 +4144,7 @@
                 <w:sz w:val="18"/>
                 <w:szCs w:val="18"/>
               </w:rPr>
-              <w:t>选中小区的名称</w:t>
+              <w:t>两种值</w:t>
             </w:r>
             <w:r>
               <w:rPr>
@@ -4516,26 +4169,40 @@
                 <w:sz w:val="18"/>
                 <w:szCs w:val="18"/>
               </w:rPr>
-              <w:lastRenderedPageBreak/>
-              <w:t>           name = "</w:t>
-            </w:r>
-            <w:proofErr w:type="spellStart"/>
+              <w:t>           name = "name",value = "</w:t>
+            </w:r>
+            <w:r>
+              <w:rPr>
+                <w:rFonts w:ascii="PingFang SC" w:eastAsia="PingFang SC" w:hAnsi="PingFang SC"/>
+                <w:sz w:val="18"/>
+                <w:szCs w:val="18"/>
+              </w:rPr>
+              <w:t>业主姓名</w:t>
+            </w:r>
             <w:r>
               <w:rPr>
                 <w:rFonts w:ascii="Helvetica" w:hAnsi="Helvetica"/>
                 <w:sz w:val="18"/>
                 <w:szCs w:val="18"/>
               </w:rPr>
-              <w:t>bul_no",value</w:t>
-            </w:r>
-            <w:proofErr w:type="spellEnd"/>
-            <w:r>
+              <w:t>"</w:t>
+            </w:r>
+          </w:p>
+          <w:p>
+            <w:pPr>
               <w:rPr>
                 <w:rFonts w:ascii="Helvetica" w:hAnsi="Helvetica"/>
                 <w:sz w:val="18"/>
                 <w:szCs w:val="18"/>
               </w:rPr>
-              <w:t xml:space="preserve"> = "</w:t>
+            </w:pPr>
+            <w:r>
+              <w:rPr>
+                <w:rFonts w:ascii="Helvetica" w:hAnsi="Helvetica"/>
+                <w:sz w:val="18"/>
+                <w:szCs w:val="18"/>
+              </w:rPr>
+              <w:t>           name = "phone",value = "</w:t>
             </w:r>
             <w:r>
               <w:rPr>
@@ -4543,7 +4210,7 @@
                 <w:sz w:val="18"/>
                 <w:szCs w:val="18"/>
               </w:rPr>
-              <w:t>楼编号</w:t>
+              <w:t>业主电话</w:t>
             </w:r>
             <w:r>
               <w:rPr>
@@ -4568,25 +4235,40 @@
                 <w:sz w:val="18"/>
                 <w:szCs w:val="18"/>
               </w:rPr>
-              <w:t>           name = "</w:t>
-            </w:r>
-            <w:proofErr w:type="spellStart"/>
+              <w:t>           name = "wxcode",value = "</w:t>
+            </w:r>
+            <w:r>
+              <w:rPr>
+                <w:rFonts w:ascii="PingFang SC" w:eastAsia="PingFang SC" w:hAnsi="PingFang SC"/>
+                <w:sz w:val="18"/>
+                <w:szCs w:val="18"/>
+              </w:rPr>
+              <w:t>手机缓存的那个</w:t>
+            </w:r>
             <w:r>
               <w:rPr>
                 <w:rFonts w:ascii="Helvetica" w:hAnsi="Helvetica"/>
                 <w:sz w:val="18"/>
                 <w:szCs w:val="18"/>
               </w:rPr>
-              <w:t>house_no",value</w:t>
-            </w:r>
-            <w:proofErr w:type="spellEnd"/>
-            <w:r>
+              <w:t>wxcode"</w:t>
+            </w:r>
+          </w:p>
+          <w:p>
+            <w:pPr>
               <w:rPr>
                 <w:rFonts w:ascii="Helvetica" w:hAnsi="Helvetica"/>
                 <w:sz w:val="18"/>
                 <w:szCs w:val="18"/>
               </w:rPr>
-              <w:t xml:space="preserve"> = "</w:t>
+            </w:pPr>
+            <w:r>
+              <w:rPr>
+                <w:rFonts w:ascii="Helvetica" w:hAnsi="Helvetica"/>
+                <w:sz w:val="18"/>
+                <w:szCs w:val="18"/>
+              </w:rPr>
+              <w:t>           name = "pro_code",value = "</w:t>
             </w:r>
             <w:r>
               <w:rPr>
@@ -4594,7 +4276,7 @@
                 <w:sz w:val="18"/>
                 <w:szCs w:val="18"/>
               </w:rPr>
-              <w:t>选中的房编号</w:t>
+              <w:t>选中小区的物业编号不是手机换成的那个</w:t>
             </w:r>
             <w:r>
               <w:rPr>
@@ -4619,75 +4301,501 @@
                 <w:sz w:val="18"/>
                 <w:szCs w:val="18"/>
               </w:rPr>
-              <w:t>           name = "</w:t>
-            </w:r>
-            <w:proofErr w:type="spellStart"/>
+              <w:t>           name = "sex",value = "</w:t>
+            </w:r>
+            <w:r>
+              <w:rPr>
+                <w:rFonts w:ascii="PingFang SC" w:eastAsia="PingFang SC" w:hAnsi="PingFang SC"/>
+                <w:sz w:val="18"/>
+                <w:szCs w:val="18"/>
+              </w:rPr>
+              <w:t>性别，只有：男</w:t>
+            </w:r>
             <w:r>
               <w:rPr>
                 <w:rFonts w:ascii="Helvetica" w:hAnsi="Helvetica"/>
                 <w:sz w:val="18"/>
                 <w:szCs w:val="18"/>
               </w:rPr>
-              <w:t>role",value</w:t>
-            </w:r>
-            <w:proofErr w:type="spellEnd"/>
+              <w:t>/</w:t>
+            </w:r>
+            <w:r>
+              <w:rPr>
+                <w:rFonts w:ascii="PingFang SC" w:eastAsia="PingFang SC" w:hAnsi="PingFang SC"/>
+                <w:sz w:val="18"/>
+                <w:szCs w:val="18"/>
+              </w:rPr>
+              <w:t>女两种选</w:t>
+            </w:r>
             <w:r>
               <w:rPr>
                 <w:rFonts w:ascii="Helvetica" w:hAnsi="Helvetica"/>
                 <w:sz w:val="18"/>
                 <w:szCs w:val="18"/>
               </w:rPr>
-              <w:t xml:space="preserve"> = "</w:t>
-            </w:r>
-            <w:r>
-              <w:rPr>
-                <w:rFonts w:ascii="PingFang SC" w:eastAsia="PingFang SC" w:hAnsi="PingFang SC"/>
-                <w:sz w:val="18"/>
-                <w:szCs w:val="18"/>
-              </w:rPr>
-              <w:t>只有：业主</w:t>
-            </w:r>
-            <w:r>
+              <w:t>"</w:t>
+            </w:r>
+          </w:p>
+          <w:p/>
+        </w:tc>
+      </w:tr>
+      <w:tr>
+        <w:tc>
+          <w:tcPr>
+            <w:tcW w:w="815" w:type="dxa"/>
+          </w:tcPr>
+          <w:p>
+            <w:r>
+              <w:lastRenderedPageBreak/>
+              <w:t>R</w:t>
+            </w:r>
+            <w:r>
+              <w:rPr>
+                <w:rFonts w:hint="eastAsia"/>
+              </w:rPr>
+              <w:t>eturn</w:t>
+            </w:r>
+            <w:r>
+              <w:rPr>
+                <w:rFonts w:hint="eastAsia"/>
+              </w:rPr>
+              <w:t>值说明</w:t>
+            </w:r>
+          </w:p>
+        </w:tc>
+        <w:tc>
+          <w:tcPr>
+            <w:tcW w:w="8202" w:type="dxa"/>
+          </w:tcPr>
+          <w:p>
+            <w:r>
+              <w:rPr>
+                <w:rFonts w:hint="eastAsia"/>
+              </w:rPr>
+              <w:t>返回</w:t>
+            </w:r>
+            <w:r>
+              <w:rPr>
+                <w:rFonts w:hint="eastAsia"/>
+              </w:rPr>
+              <w:t>200</w:t>
+            </w:r>
+            <w:r>
+              <w:rPr>
+                <w:rFonts w:hint="eastAsia"/>
+              </w:rPr>
+              <w:t>表示新增成功</w:t>
+            </w:r>
+          </w:p>
+        </w:tc>
+      </w:tr>
+    </w:tbl>
+    <w:p/>
+    <w:p>
+      <w:pPr>
+        <w:rPr>
+          <w:rFonts w:hint="eastAsia"/>
+        </w:rPr>
+      </w:pPr>
+    </w:p>
+    <w:p/>
+    <w:tbl>
+      <w:tblPr>
+        <w:tblStyle w:val="afc"/>
+        <w:tblW w:w="0" w:type="auto"/>
+        <w:tblLook w:val="04A0" w:firstRow="1" w:lastRow="0" w:firstColumn="1" w:lastColumn="0" w:noHBand="0" w:noVBand="1"/>
+      </w:tblPr>
+      <w:tblGrid>
+        <w:gridCol w:w="870"/>
+        <w:gridCol w:w="8147"/>
+      </w:tblGrid>
+      <w:tr>
+        <w:trPr>
+          <w:trHeight w:val="416"/>
+        </w:trPr>
+        <w:tc>
+          <w:tcPr>
+            <w:tcW w:w="815" w:type="dxa"/>
+          </w:tcPr>
+          <w:p>
+            <w:r>
+              <w:t>N</w:t>
+            </w:r>
+            <w:r>
+              <w:rPr>
+                <w:rFonts w:hint="eastAsia"/>
+              </w:rPr>
+              <w:t>o</w:t>
+            </w:r>
+          </w:p>
+        </w:tc>
+        <w:tc>
+          <w:tcPr>
+            <w:tcW w:w="8202" w:type="dxa"/>
+          </w:tcPr>
+          <w:p>
+            <w:r>
+              <w:rPr>
+                <w:rFonts w:hint="eastAsia"/>
+              </w:rPr>
+              <w:t>1</w:t>
+            </w:r>
+            <w:r>
+              <w:rPr>
+                <w:rFonts w:hint="eastAsia"/>
+              </w:rPr>
+              <w:t>3</w:t>
+            </w:r>
+          </w:p>
+        </w:tc>
+      </w:tr>
+      <w:tr>
+        <w:trPr>
+          <w:trHeight w:val="416"/>
+        </w:trPr>
+        <w:tc>
+          <w:tcPr>
+            <w:tcW w:w="815" w:type="dxa"/>
+          </w:tcPr>
+          <w:p>
+            <w:r>
+              <w:rPr>
+                <w:rFonts w:hint="eastAsia"/>
+              </w:rPr>
+              <w:t>用途</w:t>
+            </w:r>
+          </w:p>
+        </w:tc>
+        <w:tc>
+          <w:tcPr>
+            <w:tcW w:w="8202" w:type="dxa"/>
+          </w:tcPr>
+          <w:p>
+            <w:pPr>
+              <w:rPr>
+                <w:rFonts w:hint="eastAsia"/>
+              </w:rPr>
+            </w:pPr>
+            <w:r>
+              <w:rPr>
+                <w:rFonts w:hint="eastAsia"/>
+              </w:rPr>
+              <w:t>新版的查询实名制列表接口</w:t>
+            </w:r>
+          </w:p>
+        </w:tc>
+      </w:tr>
+      <w:tr>
+        <w:tc>
+          <w:tcPr>
+            <w:tcW w:w="815" w:type="dxa"/>
+          </w:tcPr>
+          <w:p>
+            <w:r>
+              <w:rPr>
+                <w:rFonts w:hint="eastAsia"/>
+              </w:rPr>
+              <w:t>url</w:t>
+            </w:r>
+          </w:p>
+        </w:tc>
+        <w:tc>
+          <w:tcPr>
+            <w:tcW w:w="8202" w:type="dxa"/>
+          </w:tcPr>
+          <w:p>
+            <w:r>
+              <w:t>7020/api-customer/cus_realname_cata/</w:t>
+            </w:r>
+            <w:r>
+              <w:rPr>
+                <w:rFonts w:hint="eastAsia"/>
+              </w:rPr>
+              <w:t>query</w:t>
+            </w:r>
+            <w:r>
+              <w:t>RealNameList</w:t>
+            </w:r>
+          </w:p>
+          <w:p/>
+        </w:tc>
+      </w:tr>
+      <w:tr>
+        <w:tc>
+          <w:tcPr>
+            <w:tcW w:w="815" w:type="dxa"/>
+          </w:tcPr>
+          <w:p>
+            <w:r>
+              <w:rPr>
+                <w:rFonts w:hint="eastAsia"/>
+              </w:rPr>
+              <w:t>方法</w:t>
+            </w:r>
+          </w:p>
+        </w:tc>
+        <w:tc>
+          <w:tcPr>
+            <w:tcW w:w="8202" w:type="dxa"/>
+          </w:tcPr>
+          <w:p>
+            <w:r>
+              <w:t>post</w:t>
+            </w:r>
+            <w:r>
+              <w:t>/get</w:t>
+            </w:r>
+          </w:p>
+        </w:tc>
+      </w:tr>
+      <w:tr>
+        <w:tc>
+          <w:tcPr>
+            <w:tcW w:w="815" w:type="dxa"/>
+          </w:tcPr>
+          <w:p>
+            <w:r>
+              <w:rPr>
+                <w:rFonts w:hint="eastAsia"/>
+              </w:rPr>
+              <w:t>参数</w:t>
+            </w:r>
+          </w:p>
+        </w:tc>
+        <w:tc>
+          <w:tcPr>
+            <w:tcW w:w="8202" w:type="dxa"/>
+          </w:tcPr>
+          <w:p>
+            <w:pPr>
               <w:rPr>
                 <w:rFonts w:ascii="Helvetica" w:hAnsi="Helvetica"/>
                 <w:sz w:val="18"/>
                 <w:szCs w:val="18"/>
               </w:rPr>
-              <w:t>/</w:t>
-            </w:r>
-            <w:r>
-              <w:rPr>
-                <w:rFonts w:ascii="PingFang SC" w:eastAsia="PingFang SC" w:hAnsi="PingFang SC"/>
-                <w:sz w:val="18"/>
-                <w:szCs w:val="18"/>
-              </w:rPr>
-              <w:t>租户</w:t>
-            </w:r>
+            </w:pPr>
             <w:r>
               <w:rPr>
                 <w:rFonts w:ascii="Helvetica" w:hAnsi="Helvetica"/>
                 <w:sz w:val="18"/>
                 <w:szCs w:val="18"/>
               </w:rPr>
-              <w:t xml:space="preserve"> </w:t>
-            </w:r>
-            <w:r>
-              <w:rPr>
-                <w:rFonts w:ascii="PingFang SC" w:eastAsia="PingFang SC" w:hAnsi="PingFang SC"/>
-                <w:sz w:val="18"/>
-                <w:szCs w:val="18"/>
-              </w:rPr>
-              <w:t>两种值</w:t>
-            </w:r>
+              <w:t>wxcode</w:t>
+            </w:r>
+          </w:p>
+          <w:p>
             <w:r>
               <w:rPr>
                 <w:rFonts w:ascii="Helvetica" w:hAnsi="Helvetica"/>
                 <w:sz w:val="18"/>
                 <w:szCs w:val="18"/>
               </w:rPr>
-              <w:t>"</w:t>
-            </w:r>
-          </w:p>
+              <w:t>openid</w:t>
+            </w:r>
+          </w:p>
+        </w:tc>
+      </w:tr>
+      <w:tr>
+        <w:tc>
+          <w:tcPr>
+            <w:tcW w:w="815" w:type="dxa"/>
+          </w:tcPr>
+          <w:p>
+            <w:r>
+              <w:t>R</w:t>
+            </w:r>
+            <w:r>
+              <w:rPr>
+                <w:rFonts w:hint="eastAsia"/>
+              </w:rPr>
+              <w:t>eturn</w:t>
+            </w:r>
+            <w:r>
+              <w:rPr>
+                <w:rFonts w:hint="eastAsia"/>
+              </w:rPr>
+              <w:t>值说明</w:t>
+            </w:r>
+          </w:p>
+        </w:tc>
+        <w:tc>
+          <w:tcPr>
+            <w:tcW w:w="8202" w:type="dxa"/>
+          </w:tcPr>
+          <w:p/>
+        </w:tc>
+      </w:tr>
+    </w:tbl>
+    <w:p/>
+    <w:p/>
+    <w:p/>
+    <w:tbl>
+      <w:tblPr>
+        <w:tblStyle w:val="afc"/>
+        <w:tblW w:w="0" w:type="auto"/>
+        <w:tblLook w:val="04A0" w:firstRow="1" w:lastRow="0" w:firstColumn="1" w:lastColumn="0" w:noHBand="0" w:noVBand="1"/>
+      </w:tblPr>
+      <w:tblGrid>
+        <w:gridCol w:w="870"/>
+        <w:gridCol w:w="8147"/>
+      </w:tblGrid>
+      <w:tr>
+        <w:trPr>
+          <w:trHeight w:val="416"/>
+        </w:trPr>
+        <w:tc>
+          <w:tcPr>
+            <w:tcW w:w="815" w:type="dxa"/>
+          </w:tcPr>
+          <w:p>
+            <w:r>
+              <w:t>N</w:t>
+            </w:r>
+            <w:r>
+              <w:rPr>
+                <w:rFonts w:hint="eastAsia"/>
+              </w:rPr>
+              <w:t>o</w:t>
+            </w:r>
+          </w:p>
+        </w:tc>
+        <w:tc>
+          <w:tcPr>
+            <w:tcW w:w="8202" w:type="dxa"/>
+          </w:tcPr>
+          <w:p>
+            <w:r>
+              <w:rPr>
+                <w:rFonts w:hint="eastAsia"/>
+              </w:rPr>
+              <w:t>1</w:t>
+            </w:r>
+            <w:r>
+              <w:rPr>
+                <w:rFonts w:hint="eastAsia"/>
+              </w:rPr>
+              <w:t>4</w:t>
+            </w:r>
+          </w:p>
+        </w:tc>
+      </w:tr>
+      <w:tr>
+        <w:trPr>
+          <w:trHeight w:val="416"/>
+        </w:trPr>
+        <w:tc>
+          <w:tcPr>
+            <w:tcW w:w="815" w:type="dxa"/>
+          </w:tcPr>
+          <w:p>
+            <w:r>
+              <w:rPr>
+                <w:rFonts w:hint="eastAsia"/>
+              </w:rPr>
+              <w:t>用途</w:t>
+            </w:r>
+          </w:p>
+        </w:tc>
+        <w:tc>
+          <w:tcPr>
+            <w:tcW w:w="8202" w:type="dxa"/>
+          </w:tcPr>
+          <w:p>
+            <w:pPr>
+              <w:rPr>
+                <w:rFonts w:hint="eastAsia"/>
+              </w:rPr>
+            </w:pPr>
+            <w:r>
+              <w:rPr>
+                <w:rFonts w:hint="eastAsia"/>
+              </w:rPr>
+              <w:t>新版的</w:t>
+            </w:r>
+            <w:r>
+              <w:rPr>
+                <w:rFonts w:hint="eastAsia"/>
+              </w:rPr>
+              <w:t>用户删除实名制接口</w:t>
+            </w:r>
+          </w:p>
+        </w:tc>
+      </w:tr>
+      <w:tr>
+        <w:tc>
+          <w:tcPr>
+            <w:tcW w:w="815" w:type="dxa"/>
+          </w:tcPr>
+          <w:p>
+            <w:r>
+              <w:rPr>
+                <w:rFonts w:hint="eastAsia"/>
+              </w:rPr>
+              <w:t>url</w:t>
+            </w:r>
+          </w:p>
+        </w:tc>
+        <w:tc>
+          <w:tcPr>
+            <w:tcW w:w="8202" w:type="dxa"/>
+          </w:tcPr>
+          <w:p>
+            <w:r>
+              <w:t>7020/api-customer/cus_realname_cata/</w:t>
+            </w:r>
+            <w:r>
+              <w:rPr>
+                <w:rFonts w:hint="eastAsia"/>
+              </w:rPr>
+              <w:t>del</w:t>
+            </w:r>
+          </w:p>
+          <w:p/>
+        </w:tc>
+      </w:tr>
+      <w:tr>
+        <w:tc>
+          <w:tcPr>
+            <w:tcW w:w="815" w:type="dxa"/>
+          </w:tcPr>
+          <w:p>
+            <w:r>
+              <w:rPr>
+                <w:rFonts w:hint="eastAsia"/>
+              </w:rPr>
+              <w:t>方法</w:t>
+            </w:r>
+          </w:p>
+        </w:tc>
+        <w:tc>
+          <w:tcPr>
+            <w:tcW w:w="8202" w:type="dxa"/>
+          </w:tcPr>
+          <w:p>
+            <w:r>
+              <w:t>post</w:t>
+            </w:r>
+          </w:p>
+        </w:tc>
+      </w:tr>
+      <w:tr>
+        <w:tc>
+          <w:tcPr>
+            <w:tcW w:w="815" w:type="dxa"/>
+          </w:tcPr>
+          <w:p>
+            <w:r>
+              <w:rPr>
+                <w:rFonts w:hint="eastAsia"/>
+              </w:rPr>
+              <w:t>参数</w:t>
+            </w:r>
+          </w:p>
+        </w:tc>
+        <w:tc>
+          <w:tcPr>
+            <w:tcW w:w="8202" w:type="dxa"/>
+          </w:tcPr>
           <w:p>
             <w:pPr>
               <w:rPr>
@@ -4702,329 +4810,85 @@
                 <w:sz w:val="18"/>
                 <w:szCs w:val="18"/>
               </w:rPr>
-              <w:t>           name = "</w:t>
-            </w:r>
-            <w:proofErr w:type="spellStart"/>
-            <w:r>
-              <w:rPr>
-                <w:rFonts w:ascii="Helvetica" w:hAnsi="Helvetica"/>
+              <w:t>rowsid=</w:t>
+            </w:r>
+            <w:r>
+              <w:rPr>
+                <w:rFonts w:ascii="Helvetica" w:hAnsi="Helvetica" w:hint="eastAsia"/>
                 <w:sz w:val="18"/>
                 <w:szCs w:val="18"/>
               </w:rPr>
-              <w:t>name",value</w:t>
-            </w:r>
-            <w:proofErr w:type="spellEnd"/>
-            <w:r>
-              <w:rPr>
-                <w:rFonts w:ascii="Helvetica" w:hAnsi="Helvetica"/>
+              <w:t>接口</w:t>
+            </w:r>
+            <w:r>
+              <w:rPr>
+                <w:rFonts w:ascii="Helvetica" w:hAnsi="Helvetica" w:hint="eastAsia"/>
                 <w:sz w:val="18"/>
                 <w:szCs w:val="18"/>
               </w:rPr>
-              <w:t xml:space="preserve"> = "</w:t>
-            </w:r>
-            <w:r>
-              <w:rPr>
-                <w:rFonts w:ascii="PingFang SC" w:eastAsia="PingFang SC" w:hAnsi="PingFang SC"/>
+              <w:t xml:space="preserve">no13 </w:t>
+            </w:r>
+            <w:r>
+              <w:rPr>
+                <w:rFonts w:ascii="Helvetica" w:hAnsi="Helvetica" w:hint="eastAsia"/>
                 <w:sz w:val="18"/>
                 <w:szCs w:val="18"/>
               </w:rPr>
-              <w:t>业主姓名</w:t>
-            </w:r>
-            <w:r>
-              <w:rPr>
-                <w:rFonts w:ascii="Helvetica" w:hAnsi="Helvetica"/>
+              <w:t>的返回结果</w:t>
+            </w:r>
+            <w:r>
+              <w:rPr>
+                <w:rFonts w:ascii="Helvetica" w:hAnsi="Helvetica" w:hint="eastAsia"/>
                 <w:sz w:val="18"/>
                 <w:szCs w:val="18"/>
               </w:rPr>
-              <w:t>"</w:t>
-            </w:r>
-          </w:p>
-          <w:p>
-            <w:pPr>
-              <w:rPr>
-                <w:rFonts w:ascii="Helvetica" w:hAnsi="Helvetica"/>
-                <w:sz w:val="18"/>
-                <w:szCs w:val="18"/>
-              </w:rPr>
-            </w:pPr>
-            <w:r>
-              <w:rPr>
-                <w:rFonts w:ascii="Helvetica" w:hAnsi="Helvetica"/>
-                <w:sz w:val="18"/>
-                <w:szCs w:val="18"/>
-              </w:rPr>
-              <w:t>           name = "</w:t>
-            </w:r>
-            <w:proofErr w:type="spellStart"/>
-            <w:r>
-              <w:rPr>
-                <w:rFonts w:ascii="Helvetica" w:hAnsi="Helvetica"/>
-                <w:sz w:val="18"/>
-                <w:szCs w:val="18"/>
-              </w:rPr>
-              <w:t>phone",value</w:t>
-            </w:r>
-            <w:proofErr w:type="spellEnd"/>
-            <w:r>
-              <w:rPr>
-                <w:rFonts w:ascii="Helvetica" w:hAnsi="Helvetica"/>
-                <w:sz w:val="18"/>
-                <w:szCs w:val="18"/>
-              </w:rPr>
-              <w:t xml:space="preserve"> = "</w:t>
-            </w:r>
-            <w:r>
-              <w:rPr>
-                <w:rFonts w:ascii="PingFang SC" w:eastAsia="PingFang SC" w:hAnsi="PingFang SC"/>
-                <w:sz w:val="18"/>
-                <w:szCs w:val="18"/>
-              </w:rPr>
-              <w:t>业主电话</w:t>
-            </w:r>
-            <w:r>
-              <w:rPr>
-                <w:rFonts w:ascii="Helvetica" w:hAnsi="Helvetica"/>
-                <w:sz w:val="18"/>
-                <w:szCs w:val="18"/>
-              </w:rPr>
-              <w:t>"</w:t>
-            </w:r>
-          </w:p>
-          <w:p>
-            <w:pPr>
-              <w:rPr>
-                <w:rFonts w:ascii="Helvetica" w:hAnsi="Helvetica"/>
-                <w:sz w:val="18"/>
-                <w:szCs w:val="18"/>
-              </w:rPr>
-            </w:pPr>
-            <w:r>
-              <w:rPr>
-                <w:rFonts w:ascii="Helvetica" w:hAnsi="Helvetica"/>
-                <w:sz w:val="18"/>
-                <w:szCs w:val="18"/>
-              </w:rPr>
-              <w:t>           name = "</w:t>
-            </w:r>
-            <w:proofErr w:type="spellStart"/>
-            <w:r>
-              <w:rPr>
-                <w:rFonts w:ascii="Helvetica" w:hAnsi="Helvetica"/>
-                <w:sz w:val="18"/>
-                <w:szCs w:val="18"/>
-              </w:rPr>
-              <w:t>wxcode</w:t>
-            </w:r>
-            <w:proofErr w:type="spellEnd"/>
-            <w:r>
-              <w:rPr>
-                <w:rFonts w:ascii="Helvetica" w:hAnsi="Helvetica"/>
-                <w:sz w:val="18"/>
-                <w:szCs w:val="18"/>
-              </w:rPr>
-              <w:t>",value = "</w:t>
-            </w:r>
-            <w:r>
-              <w:rPr>
-                <w:rFonts w:ascii="PingFang SC" w:eastAsia="PingFang SC" w:hAnsi="PingFang SC"/>
-                <w:sz w:val="18"/>
-                <w:szCs w:val="18"/>
-              </w:rPr>
-              <w:t>手机缓存的那个</w:t>
-            </w:r>
-            <w:proofErr w:type="spellStart"/>
-            <w:r>
-              <w:rPr>
-                <w:rFonts w:ascii="Helvetica" w:hAnsi="Helvetica"/>
-                <w:sz w:val="18"/>
-                <w:szCs w:val="18"/>
-              </w:rPr>
-              <w:t>wxcode</w:t>
-            </w:r>
-            <w:proofErr w:type="spellEnd"/>
-            <w:r>
-              <w:rPr>
-                <w:rFonts w:ascii="Helvetica" w:hAnsi="Helvetica"/>
-                <w:sz w:val="18"/>
-                <w:szCs w:val="18"/>
-              </w:rPr>
-              <w:t>"</w:t>
-            </w:r>
-          </w:p>
-          <w:p>
-            <w:pPr>
-              <w:rPr>
-                <w:rFonts w:ascii="Helvetica" w:hAnsi="Helvetica"/>
-                <w:sz w:val="18"/>
-                <w:szCs w:val="18"/>
-              </w:rPr>
-            </w:pPr>
-            <w:r>
-              <w:rPr>
-                <w:rFonts w:ascii="Helvetica" w:hAnsi="Helvetica"/>
-                <w:sz w:val="18"/>
-                <w:szCs w:val="18"/>
-              </w:rPr>
-              <w:t>           name = "</w:t>
-            </w:r>
-            <w:proofErr w:type="spellStart"/>
-            <w:r>
-              <w:rPr>
-                <w:rFonts w:ascii="Helvetica" w:hAnsi="Helvetica"/>
-                <w:sz w:val="18"/>
-                <w:szCs w:val="18"/>
-              </w:rPr>
-              <w:t>pro_code",value</w:t>
-            </w:r>
-            <w:proofErr w:type="spellEnd"/>
-            <w:r>
-              <w:rPr>
-                <w:rFonts w:ascii="Helvetica" w:hAnsi="Helvetica"/>
-                <w:sz w:val="18"/>
-                <w:szCs w:val="18"/>
-              </w:rPr>
-              <w:t xml:space="preserve"> = "</w:t>
-            </w:r>
-            <w:r>
-              <w:rPr>
-                <w:rFonts w:ascii="PingFang SC" w:eastAsia="PingFang SC" w:hAnsi="PingFang SC"/>
-                <w:sz w:val="18"/>
-                <w:szCs w:val="18"/>
-              </w:rPr>
-              <w:t>选中小区的物业编号不是手机换成的那个</w:t>
-            </w:r>
-            <w:r>
-              <w:rPr>
-                <w:rFonts w:ascii="Helvetica" w:hAnsi="Helvetica"/>
-                <w:sz w:val="18"/>
-                <w:szCs w:val="18"/>
-              </w:rPr>
-              <w:t>"</w:t>
-            </w:r>
-          </w:p>
-          <w:p>
-            <w:pPr>
-              <w:rPr>
-                <w:rFonts w:ascii="Helvetica" w:hAnsi="Helvetica"/>
-                <w:sz w:val="18"/>
-                <w:szCs w:val="18"/>
-              </w:rPr>
-            </w:pPr>
-            <w:r>
-              <w:rPr>
-                <w:rFonts w:ascii="Helvetica" w:hAnsi="Helvetica"/>
-                <w:sz w:val="18"/>
-                <w:szCs w:val="18"/>
-              </w:rPr>
-              <w:t>           name = "</w:t>
-            </w:r>
-            <w:proofErr w:type="spellStart"/>
-            <w:r>
-              <w:rPr>
-                <w:rFonts w:ascii="Helvetica" w:hAnsi="Helvetica"/>
-                <w:sz w:val="18"/>
-                <w:szCs w:val="18"/>
-              </w:rPr>
-              <w:t>sex",value</w:t>
-            </w:r>
-            <w:proofErr w:type="spellEnd"/>
-            <w:r>
-              <w:rPr>
-                <w:rFonts w:ascii="Helvetica" w:hAnsi="Helvetica"/>
-                <w:sz w:val="18"/>
-                <w:szCs w:val="18"/>
-              </w:rPr>
-              <w:t xml:space="preserve"> = "</w:t>
-            </w:r>
-            <w:r>
-              <w:rPr>
-                <w:rFonts w:ascii="PingFang SC" w:eastAsia="PingFang SC" w:hAnsi="PingFang SC"/>
-                <w:sz w:val="18"/>
-                <w:szCs w:val="18"/>
-              </w:rPr>
-              <w:t>性别，只有：男</w:t>
-            </w:r>
-            <w:r>
-              <w:rPr>
-                <w:rFonts w:ascii="Helvetica" w:hAnsi="Helvetica"/>
-                <w:sz w:val="18"/>
-                <w:szCs w:val="18"/>
-              </w:rPr>
-              <w:t>/</w:t>
-            </w:r>
-            <w:r>
-              <w:rPr>
-                <w:rFonts w:ascii="PingFang SC" w:eastAsia="PingFang SC" w:hAnsi="PingFang SC"/>
-                <w:sz w:val="18"/>
-                <w:szCs w:val="18"/>
-              </w:rPr>
-              <w:t>女两种选</w:t>
-            </w:r>
-            <w:r>
-              <w:rPr>
-                <w:rFonts w:ascii="Helvetica" w:hAnsi="Helvetica"/>
-                <w:sz w:val="18"/>
-                <w:szCs w:val="18"/>
-              </w:rPr>
-              <w:t>"</w:t>
-            </w:r>
-          </w:p>
+              <w:t xml:space="preserve"> rowsid</w:t>
+            </w:r>
+            <w:bookmarkStart w:id="0" w:name="_GoBack"/>
+            <w:bookmarkEnd w:id="0"/>
+          </w:p>
+        </w:tc>
+      </w:tr>
+      <w:tr>
+        <w:tc>
+          <w:tcPr>
+            <w:tcW w:w="815" w:type="dxa"/>
+          </w:tcPr>
+          <w:p>
+            <w:r>
+              <w:t>R</w:t>
+            </w:r>
+            <w:r>
+              <w:rPr>
+                <w:rFonts w:hint="eastAsia"/>
+              </w:rPr>
+              <w:t>eturn</w:t>
+            </w:r>
+            <w:r>
+              <w:rPr>
+                <w:rFonts w:hint="eastAsia"/>
+              </w:rPr>
+              <w:t>值说明</w:t>
+            </w:r>
+          </w:p>
+        </w:tc>
+        <w:tc>
+          <w:tcPr>
+            <w:tcW w:w="8202" w:type="dxa"/>
+          </w:tcPr>
           <w:p/>
-        </w:tc>
-      </w:tr>
-      <w:tr>
-        <w:tc>
-          <w:tcPr>
-            <w:tcW w:w="815" w:type="dxa"/>
-          </w:tcPr>
-          <w:p>
-            <w:r>
-              <w:lastRenderedPageBreak/>
-              <w:t>R</w:t>
-            </w:r>
-            <w:r>
-              <w:rPr>
-                <w:rFonts w:hint="eastAsia"/>
-              </w:rPr>
-              <w:t>eturn</w:t>
-            </w:r>
-            <w:r>
-              <w:rPr>
-                <w:rFonts w:hint="eastAsia"/>
-              </w:rPr>
-              <w:t>值说明</w:t>
-            </w:r>
-          </w:p>
-        </w:tc>
-        <w:tc>
-          <w:tcPr>
-            <w:tcW w:w="8202" w:type="dxa"/>
-          </w:tcPr>
-          <w:p>
-            <w:r>
-              <w:rPr>
-                <w:rFonts w:hint="eastAsia"/>
-              </w:rPr>
-              <w:t>返回</w:t>
-            </w:r>
-            <w:r>
-              <w:rPr>
-                <w:rFonts w:hint="eastAsia"/>
-              </w:rPr>
-              <w:t>200</w:t>
-            </w:r>
-            <w:r>
-              <w:rPr>
-                <w:rFonts w:hint="eastAsia"/>
-              </w:rPr>
-              <w:t>表示新增成功</w:t>
-            </w:r>
-          </w:p>
         </w:tc>
       </w:tr>
     </w:tbl>
     <w:p/>
     <w:p/>
+    <w:p>
+      <w:pPr>
+        <w:rPr>
+          <w:rFonts w:hint="eastAsia"/>
+        </w:rPr>
+      </w:pPr>
+    </w:p>
     <w:sectPr>
       <w:footerReference w:type="default" r:id="rId15"/>
       <w:pgSz w:w="11907" w:h="16839"/>
@@ -5091,7 +4955,7 @@
           <w:rPr>
             <w:noProof/>
           </w:rPr>
-          <w:t>5</w:t>
+          <w:t>6</w:t>
         </w:r>
         <w:r>
           <w:rPr>

--- a/用户实名制认证服务接口.docx
+++ b/用户实名制认证服务接口.docx
@@ -4391,13 +4391,7 @@
       </w:tr>
     </w:tbl>
     <w:p/>
-    <w:p>
-      <w:pPr>
-        <w:rPr>
-          <w:rFonts w:hint="eastAsia"/>
-        </w:rPr>
-      </w:pPr>
-    </w:p>
+    <w:p/>
     <w:p/>
     <w:tbl>
       <w:tblPr>
@@ -4438,13 +4432,7 @@
               <w:rPr>
                 <w:rFonts w:hint="eastAsia"/>
               </w:rPr>
-              <w:t>1</w:t>
-            </w:r>
-            <w:r>
-              <w:rPr>
-                <w:rFonts w:hint="eastAsia"/>
-              </w:rPr>
-              <w:t>3</w:t>
+              <w:t>13</w:t>
             </w:r>
           </w:p>
         </w:tc>
@@ -4471,11 +4459,6 @@
             <w:tcW w:w="8202" w:type="dxa"/>
           </w:tcPr>
           <w:p>
-            <w:pPr>
-              <w:rPr>
-                <w:rFonts w:hint="eastAsia"/>
-              </w:rPr>
-            </w:pPr>
             <w:r>
               <w:rPr>
                 <w:rFonts w:hint="eastAsia"/>
@@ -4540,10 +4523,7 @@
           </w:tcPr>
           <w:p>
             <w:r>
-              <w:t>post</w:t>
-            </w:r>
-            <w:r>
-              <w:t>/get</w:t>
+              <w:t>post/get</w:t>
             </w:r>
           </w:p>
         </w:tc>
@@ -4592,6 +4572,8 @@
               </w:rPr>
               <w:t>openid</w:t>
             </w:r>
+            <w:bookmarkStart w:id="0" w:name="_GoBack"/>
+            <w:bookmarkEnd w:id="0"/>
           </w:p>
         </w:tc>
       </w:tr>
@@ -4668,13 +4650,7 @@
               <w:rPr>
                 <w:rFonts w:hint="eastAsia"/>
               </w:rPr>
-              <w:t>1</w:t>
-            </w:r>
-            <w:r>
-              <w:rPr>
-                <w:rFonts w:hint="eastAsia"/>
-              </w:rPr>
-              <w:t>4</w:t>
+              <w:t>14</w:t>
             </w:r>
           </w:p>
         </w:tc>
@@ -4701,22 +4677,11 @@
             <w:tcW w:w="8202" w:type="dxa"/>
           </w:tcPr>
           <w:p>
-            <w:pPr>
-              <w:rPr>
-                <w:rFonts w:hint="eastAsia"/>
-              </w:rPr>
-            </w:pPr>
-            <w:r>
-              <w:rPr>
-                <w:rFonts w:hint="eastAsia"/>
-              </w:rPr>
-              <w:t>新版的</w:t>
-            </w:r>
-            <w:r>
-              <w:rPr>
-                <w:rFonts w:hint="eastAsia"/>
-              </w:rPr>
-              <w:t>用户删除实名制接口</w:t>
+            <w:r>
+              <w:rPr>
+                <w:rFonts w:hint="eastAsia"/>
+              </w:rPr>
+              <w:t>新版的用户删除实名制接口</w:t>
             </w:r>
           </w:p>
         </w:tc>
@@ -4844,8 +4809,6 @@
               </w:rPr>
               <w:t xml:space="preserve"> rowsid</w:t>
             </w:r>
-            <w:bookmarkStart w:id="0" w:name="_GoBack"/>
-            <w:bookmarkEnd w:id="0"/>
           </w:p>
         </w:tc>
       </w:tr>
@@ -4882,13 +4845,7 @@
     </w:tbl>
     <w:p/>
     <w:p/>
-    <w:p>
-      <w:pPr>
-        <w:rPr>
-          <w:rFonts w:hint="eastAsia"/>
-        </w:rPr>
-      </w:pPr>
-    </w:p>
+    <w:p/>
     <w:sectPr>
       <w:footerReference w:type="default" r:id="rId15"/>
       <w:pgSz w:w="11907" w:h="16839"/>
